--- a/Words2.docx
+++ b/Words2.docx
@@ -13945,10 +13945,24 @@
             <w:pPr>
               <w:jc w:val="center"/>
               <w:rPr>
-                <w:rFonts w:ascii="Segoe UI" w:hAnsi="Segoe UI" w:cs="Segoe UI"/>
-                <w:color w:val="7030A0"/>
-              </w:rPr>
-            </w:pPr>
+                <w:rFonts w:ascii="Segoe UI" w:hAnsi="Segoe UI" w:cs="Segoe UI" w:hint="eastAsia"/>
+                <w:color w:val="7030A0"/>
+              </w:rPr>
+            </w:pPr>
+            <w:r>
+              <w:rPr>
+                <w:rFonts w:ascii="Segoe UI" w:hAnsi="Segoe UI" w:cs="Segoe UI" w:hint="eastAsia"/>
+                <w:color w:val="7030A0"/>
+              </w:rPr>
+              <w:t>b</w:t>
+            </w:r>
+            <w:r>
+              <w:rPr>
+                <w:rFonts w:ascii="Segoe UI" w:hAnsi="Segoe UI" w:cs="Segoe UI"/>
+                <w:color w:val="7030A0"/>
+              </w:rPr>
+              <w:t>anquet</w:t>
+            </w:r>
           </w:p>
         </w:tc>
         <w:tc>
@@ -13960,10 +13974,17 @@
             <w:pPr>
               <w:jc w:val="center"/>
               <w:rPr>
-                <w:rFonts w:ascii="Segoe UI" w:hAnsi="Segoe UI" w:cs="Segoe UI"/>
-                <w:color w:val="0070C0"/>
-              </w:rPr>
-            </w:pPr>
+                <w:rFonts w:ascii="Segoe UI" w:hAnsi="Segoe UI" w:cs="Segoe UI" w:hint="eastAsia"/>
+                <w:color w:val="0070C0"/>
+              </w:rPr>
+            </w:pPr>
+            <w:r>
+              <w:rPr>
+                <w:rFonts w:ascii="Segoe UI" w:hAnsi="Segoe UI" w:cs="Segoe UI" w:hint="eastAsia"/>
+                <w:color w:val="0070C0"/>
+              </w:rPr>
+              <w:t>n</w:t>
+            </w:r>
           </w:p>
         </w:tc>
         <w:tc>
@@ -13978,6 +13999,46 @@
                 <w:noProof/>
               </w:rPr>
             </w:pPr>
+            <w:r>
+              <w:rPr>
+                <w:noProof/>
+              </w:rPr>
+              <w:drawing>
+                <wp:inline distT="0" distB="0" distL="0" distR="0" wp14:anchorId="68E3E084" wp14:editId="092919C6">
+                  <wp:extent cx="1200150" cy="342900"/>
+                  <wp:effectExtent l="0" t="0" r="0" b="0"/>
+                  <wp:docPr id="15" name="图片 15"/>
+                  <wp:cNvGraphicFramePr>
+                    <a:graphicFrameLocks xmlns:a="http://schemas.openxmlformats.org/drawingml/2006/main" noChangeAspect="1"/>
+                  </wp:cNvGraphicFramePr>
+                  <a:graphic xmlns:a="http://schemas.openxmlformats.org/drawingml/2006/main">
+                    <a:graphicData uri="http://schemas.openxmlformats.org/drawingml/2006/picture">
+                      <pic:pic xmlns:pic="http://schemas.openxmlformats.org/drawingml/2006/picture">
+                        <pic:nvPicPr>
+                          <pic:cNvPr id="1" name=""/>
+                          <pic:cNvPicPr/>
+                        </pic:nvPicPr>
+                        <pic:blipFill>
+                          <a:blip r:embed="rId59"/>
+                          <a:stretch>
+                            <a:fillRect/>
+                          </a:stretch>
+                        </pic:blipFill>
+                        <pic:spPr>
+                          <a:xfrm>
+                            <a:off x="0" y="0"/>
+                            <a:ext cx="1200150" cy="342900"/>
+                          </a:xfrm>
+                          <a:prstGeom prst="rect">
+                            <a:avLst/>
+                          </a:prstGeom>
+                        </pic:spPr>
+                      </pic:pic>
+                    </a:graphicData>
+                  </a:graphic>
+                </wp:inline>
+              </w:drawing>
+            </w:r>
           </w:p>
         </w:tc>
         <w:tc>
@@ -13993,6 +14054,54 @@
                 <w:color w:val="70AD47" w:themeColor="accent6"/>
               </w:rPr>
             </w:pPr>
+            <w:r>
+              <w:rPr>
+                <w:rFonts w:ascii="Segoe UI" w:hAnsi="Segoe UI" w:cs="Segoe UI" w:hint="eastAsia"/>
+                <w:color w:val="70AD47" w:themeColor="accent6"/>
+              </w:rPr>
+              <w:t>1</w:t>
+            </w:r>
+            <w:r>
+              <w:rPr>
+                <w:rFonts w:ascii="Segoe UI" w:hAnsi="Segoe UI" w:cs="Segoe UI"/>
+                <w:color w:val="70AD47" w:themeColor="accent6"/>
+              </w:rPr>
+              <w:t>. a formal meal for a large number of people, usually for a special occasion, at which speeches are often made</w:t>
+            </w:r>
+          </w:p>
+          <w:p>
+            <w:pPr>
+              <w:jc w:val="center"/>
+              <w:rPr>
+                <w:rFonts w:ascii="Segoe UI" w:hAnsi="Segoe UI" w:cs="Segoe UI" w:hint="eastAsia"/>
+                <w:color w:val="70AD47" w:themeColor="accent6"/>
+                <w:u w:val="single"/>
+              </w:rPr>
+            </w:pPr>
+            <w:r>
+              <w:rPr>
+                <w:rFonts w:ascii="Segoe UI" w:hAnsi="Segoe UI" w:cs="Segoe UI" w:hint="eastAsia"/>
+                <w:color w:val="4472C4" w:themeColor="accent1"/>
+                <w:u w:val="single"/>
+              </w:rPr>
+              <w:t>A</w:t>
+            </w:r>
+            <w:r>
+              <w:rPr>
+                <w:rFonts w:ascii="Segoe UI" w:hAnsi="Segoe UI" w:cs="Segoe UI"/>
+                <w:color w:val="4472C4" w:themeColor="accent1"/>
+                <w:u w:val="single"/>
+              </w:rPr>
+              <w:t xml:space="preserve"> state banquet </w:t>
+            </w:r>
+            <w:r>
+              <w:rPr>
+                <w:rFonts w:ascii="Segoe UI" w:hAnsi="Segoe UI" w:cs="Segoe UI"/>
+                <w:color w:val="70AD47" w:themeColor="accent6"/>
+                <w:u w:val="single"/>
+              </w:rPr>
+              <w:t>in honor of the visiting president</w:t>
+            </w:r>
           </w:p>
         </w:tc>
       </w:tr>
@@ -14009,10 +14118,24 @@
             <w:pPr>
               <w:jc w:val="center"/>
               <w:rPr>
-                <w:rFonts w:ascii="Segoe UI" w:hAnsi="Segoe UI" w:cs="Segoe UI"/>
-                <w:color w:val="7030A0"/>
-              </w:rPr>
-            </w:pPr>
+                <w:rFonts w:ascii="Segoe UI" w:hAnsi="Segoe UI" w:cs="Segoe UI" w:hint="eastAsia"/>
+                <w:color w:val="7030A0"/>
+              </w:rPr>
+            </w:pPr>
+            <w:r>
+              <w:rPr>
+                <w:rFonts w:ascii="Segoe UI" w:hAnsi="Segoe UI" w:cs="Segoe UI" w:hint="eastAsia"/>
+                <w:color w:val="7030A0"/>
+              </w:rPr>
+              <w:t>b</w:t>
+            </w:r>
+            <w:r>
+              <w:rPr>
+                <w:rFonts w:ascii="Segoe UI" w:hAnsi="Segoe UI" w:cs="Segoe UI"/>
+                <w:color w:val="7030A0"/>
+              </w:rPr>
+              <w:t>asis</w:t>
+            </w:r>
           </w:p>
         </w:tc>
         <w:tc>
@@ -14024,10 +14147,17 @@
             <w:pPr>
               <w:jc w:val="center"/>
               <w:rPr>
-                <w:rFonts w:ascii="Segoe UI" w:hAnsi="Segoe UI" w:cs="Segoe UI"/>
-                <w:color w:val="0070C0"/>
-              </w:rPr>
-            </w:pPr>
+                <w:rFonts w:ascii="Segoe UI" w:hAnsi="Segoe UI" w:cs="Segoe UI" w:hint="eastAsia"/>
+                <w:color w:val="0070C0"/>
+              </w:rPr>
+            </w:pPr>
+            <w:r>
+              <w:rPr>
+                <w:rFonts w:ascii="Segoe UI" w:hAnsi="Segoe UI" w:cs="Segoe UI" w:hint="eastAsia"/>
+                <w:color w:val="0070C0"/>
+              </w:rPr>
+              <w:t>n</w:t>
+            </w:r>
           </w:p>
         </w:tc>
         <w:tc>
@@ -14042,6 +14172,46 @@
                 <w:noProof/>
               </w:rPr>
             </w:pPr>
+            <w:r>
+              <w:rPr>
+                <w:noProof/>
+              </w:rPr>
+              <w:drawing>
+                <wp:inline distT="0" distB="0" distL="0" distR="0" wp14:anchorId="44B4CAF5" wp14:editId="66DAE61A">
+                  <wp:extent cx="971550" cy="266700"/>
+                  <wp:effectExtent l="0" t="0" r="0" b="0"/>
+                  <wp:docPr id="16" name="图片 16"/>
+                  <wp:cNvGraphicFramePr>
+                    <a:graphicFrameLocks xmlns:a="http://schemas.openxmlformats.org/drawingml/2006/main" noChangeAspect="1"/>
+                  </wp:cNvGraphicFramePr>
+                  <a:graphic xmlns:a="http://schemas.openxmlformats.org/drawingml/2006/main">
+                    <a:graphicData uri="http://schemas.openxmlformats.org/drawingml/2006/picture">
+                      <pic:pic xmlns:pic="http://schemas.openxmlformats.org/drawingml/2006/picture">
+                        <pic:nvPicPr>
+                          <pic:cNvPr id="1" name=""/>
+                          <pic:cNvPicPr/>
+                        </pic:nvPicPr>
+                        <pic:blipFill>
+                          <a:blip r:embed="rId60"/>
+                          <a:stretch>
+                            <a:fillRect/>
+                          </a:stretch>
+                        </pic:blipFill>
+                        <pic:spPr>
+                          <a:xfrm>
+                            <a:off x="0" y="0"/>
+                            <a:ext cx="971550" cy="266700"/>
+                          </a:xfrm>
+                          <a:prstGeom prst="rect">
+                            <a:avLst/>
+                          </a:prstGeom>
+                        </pic:spPr>
+                      </pic:pic>
+                    </a:graphicData>
+                  </a:graphic>
+                </wp:inline>
+              </w:drawing>
+            </w:r>
           </w:p>
         </w:tc>
         <w:tc>
@@ -14057,6 +14227,136 @@
                 <w:color w:val="70AD47" w:themeColor="accent6"/>
               </w:rPr>
             </w:pPr>
+            <w:r>
+              <w:rPr>
+                <w:rFonts w:ascii="Segoe UI" w:hAnsi="Segoe UI" w:cs="Segoe UI" w:hint="eastAsia"/>
+                <w:color w:val="70AD47" w:themeColor="accent6"/>
+              </w:rPr>
+              <w:t>1</w:t>
+            </w:r>
+            <w:r>
+              <w:rPr>
+                <w:rFonts w:ascii="Segoe UI" w:hAnsi="Segoe UI" w:cs="Segoe UI"/>
+                <w:color w:val="70AD47" w:themeColor="accent6"/>
+              </w:rPr>
+              <w:t>. the reason why people take a particular action</w:t>
+            </w:r>
+          </w:p>
+          <w:p>
+            <w:pPr>
+              <w:jc w:val="center"/>
+              <w:rPr>
+                <w:rFonts w:ascii="Segoe UI" w:hAnsi="Segoe UI" w:cs="Segoe UI"/>
+                <w:color w:val="4472C4" w:themeColor="accent1"/>
+                <w:u w:val="single"/>
+              </w:rPr>
+            </w:pPr>
+            <w:r>
+              <w:rPr>
+                <w:rFonts w:ascii="Segoe UI" w:hAnsi="Segoe UI" w:cs="Segoe UI" w:hint="eastAsia"/>
+                <w:color w:val="4472C4" w:themeColor="accent1"/>
+                <w:u w:val="single"/>
+              </w:rPr>
+              <w:t>S</w:t>
+            </w:r>
+            <w:r>
+              <w:rPr>
+                <w:rFonts w:ascii="Segoe UI" w:hAnsi="Segoe UI" w:cs="Segoe UI"/>
+                <w:color w:val="4472C4" w:themeColor="accent1"/>
+                <w:u w:val="single"/>
+              </w:rPr>
+              <w:t>he was chosen for the job on the basis of her qualifications</w:t>
+            </w:r>
+          </w:p>
+          <w:p>
+            <w:pPr>
+              <w:jc w:val="center"/>
+              <w:rPr>
+                <w:rFonts w:ascii="Segoe UI" w:hAnsi="Segoe UI" w:cs="Segoe UI"/>
+                <w:color w:val="70AD47" w:themeColor="accent6"/>
+              </w:rPr>
+            </w:pPr>
+            <w:r>
+              <w:rPr>
+                <w:rFonts w:ascii="Segoe UI" w:hAnsi="Segoe UI" w:cs="Segoe UI" w:hint="eastAsia"/>
+                <w:color w:val="70AD47" w:themeColor="accent6"/>
+              </w:rPr>
+              <w:t>2</w:t>
+            </w:r>
+            <w:r>
+              <w:rPr>
+                <w:rFonts w:ascii="Segoe UI" w:hAnsi="Segoe UI" w:cs="Segoe UI"/>
+                <w:color w:val="70AD47" w:themeColor="accent6"/>
+              </w:rPr>
+              <w:t>. the way things are organized or arranged</w:t>
+            </w:r>
+          </w:p>
+          <w:p>
+            <w:pPr>
+              <w:jc w:val="center"/>
+              <w:rPr>
+                <w:rFonts w:ascii="Segoe UI" w:hAnsi="Segoe UI" w:cs="Segoe UI"/>
+                <w:color w:val="70AD47" w:themeColor="accent6"/>
+                <w:u w:val="single"/>
+              </w:rPr>
+            </w:pPr>
+            <w:r>
+              <w:rPr>
+                <w:rFonts w:ascii="Segoe UI" w:hAnsi="Segoe UI" w:cs="Segoe UI"/>
+                <w:color w:val="70AD47" w:themeColor="accent6"/>
+                <w:u w:val="single"/>
+              </w:rPr>
+              <w:t>On a regular basis</w:t>
+            </w:r>
+          </w:p>
+          <w:p>
+            <w:pPr>
+              <w:jc w:val="center"/>
+              <w:rPr>
+                <w:rFonts w:ascii="Segoe UI" w:hAnsi="Segoe UI" w:cs="Segoe UI"/>
+                <w:color w:val="70AD47" w:themeColor="accent6"/>
+              </w:rPr>
+            </w:pPr>
+            <w:r>
+              <w:rPr>
+                <w:rFonts w:ascii="Segoe UI" w:hAnsi="Segoe UI" w:cs="Segoe UI" w:hint="eastAsia"/>
+                <w:color w:val="70AD47" w:themeColor="accent6"/>
+              </w:rPr>
+              <w:t>3</w:t>
+            </w:r>
+            <w:r>
+              <w:rPr>
+                <w:rFonts w:ascii="Segoe UI" w:hAnsi="Segoe UI" w:cs="Segoe UI"/>
+                <w:color w:val="70AD47" w:themeColor="accent6"/>
+              </w:rPr>
+              <w:t>. the important facts, ideas or events that support sth and that it can develop from</w:t>
+            </w:r>
+          </w:p>
+          <w:p>
+            <w:pPr>
+              <w:jc w:val="center"/>
+              <w:rPr>
+                <w:rFonts w:ascii="Segoe UI" w:hAnsi="Segoe UI" w:cs="Segoe UI" w:hint="eastAsia"/>
+                <w:color w:val="70AD47" w:themeColor="accent6"/>
+                <w:u w:val="single"/>
+              </w:rPr>
+            </w:pPr>
+            <w:r>
+              <w:rPr>
+                <w:rFonts w:ascii="Segoe UI" w:hAnsi="Segoe UI" w:cs="Segoe UI" w:hint="eastAsia"/>
+                <w:color w:val="70AD47" w:themeColor="accent6"/>
+                <w:u w:val="single"/>
+              </w:rPr>
+              <w:t>T</w:t>
+            </w:r>
+            <w:r>
+              <w:rPr>
+                <w:rFonts w:ascii="Segoe UI" w:hAnsi="Segoe UI" w:cs="Segoe UI"/>
+                <w:color w:val="70AD47" w:themeColor="accent6"/>
+                <w:u w:val="single"/>
+              </w:rPr>
+              <w:t>his article will form the basis for our discussion</w:t>
+            </w:r>
           </w:p>
         </w:tc>
       </w:tr>
@@ -14077,6 +14377,20 @@
                 <w:color w:val="7030A0"/>
               </w:rPr>
             </w:pPr>
+            <w:r>
+              <w:rPr>
+                <w:rFonts w:ascii="Segoe UI" w:hAnsi="Segoe UI" w:cs="Segoe UI" w:hint="eastAsia"/>
+                <w:color w:val="7030A0"/>
+              </w:rPr>
+              <w:t>b</w:t>
+            </w:r>
+            <w:r>
+              <w:rPr>
+                <w:rFonts w:ascii="Segoe UI" w:hAnsi="Segoe UI" w:cs="Segoe UI"/>
+                <w:color w:val="7030A0"/>
+              </w:rPr>
+              <w:t>ases</w:t>
+            </w:r>
           </w:p>
         </w:tc>
         <w:tc>
@@ -14121,6 +14435,43 @@
                 <w:color w:val="70AD47" w:themeColor="accent6"/>
               </w:rPr>
             </w:pPr>
+            <w:r>
+              <w:rPr>
+                <w:rFonts w:ascii="Segoe UI" w:hAnsi="Segoe UI" w:cs="Segoe UI" w:hint="eastAsia"/>
+                <w:color w:val="70AD47" w:themeColor="accent6"/>
+              </w:rPr>
+              <w:t>1</w:t>
+            </w:r>
+            <w:r>
+              <w:rPr>
+                <w:rFonts w:ascii="Segoe UI" w:hAnsi="Segoe UI" w:cs="Segoe UI"/>
+                <w:color w:val="70AD47" w:themeColor="accent6"/>
+              </w:rPr>
+              <w:t>. the plural of basis</w:t>
+            </w:r>
+          </w:p>
+          <w:p>
+            <w:pPr>
+              <w:jc w:val="center"/>
+              <w:rPr>
+                <w:rFonts w:ascii="Segoe UI" w:hAnsi="Segoe UI" w:cs="Segoe UI" w:hint="eastAsia"/>
+                <w:color w:val="70AD47" w:themeColor="accent6"/>
+              </w:rPr>
+            </w:pPr>
+            <w:r>
+              <w:rPr>
+                <w:rFonts w:ascii="Segoe UI" w:hAnsi="Segoe UI" w:cs="Segoe UI" w:hint="eastAsia"/>
+                <w:color w:val="70AD47" w:themeColor="accent6"/>
+              </w:rPr>
+              <w:t>2</w:t>
+            </w:r>
+            <w:r>
+              <w:rPr>
+                <w:rFonts w:ascii="Segoe UI" w:hAnsi="Segoe UI" w:cs="Segoe UI"/>
+                <w:color w:val="70AD47" w:themeColor="accent6"/>
+              </w:rPr>
+              <w:t>. the plural of base</w:t>
+            </w:r>
           </w:p>
         </w:tc>
       </w:tr>
@@ -14131,16 +14482,31 @@
         <w:tc>
           <w:tcPr>
             <w:tcW w:w="1920" w:type="dxa"/>
-            <w:vAlign w:val="center"/>
-          </w:tcPr>
-          <w:p>
-            <w:pPr>
-              <w:jc w:val="center"/>
-              <w:rPr>
-                <w:rFonts w:ascii="Segoe UI" w:hAnsi="Segoe UI" w:cs="Segoe UI"/>
-                <w:color w:val="7030A0"/>
-              </w:rPr>
-            </w:pPr>
+            <w:vMerge w:val="restart"/>
+            <w:vAlign w:val="center"/>
+          </w:tcPr>
+          <w:p>
+            <w:pPr>
+              <w:jc w:val="center"/>
+              <w:rPr>
+                <w:rFonts w:ascii="Segoe UI" w:hAnsi="Segoe UI" w:cs="Segoe UI" w:hint="eastAsia"/>
+                <w:color w:val="7030A0"/>
+              </w:rPr>
+            </w:pPr>
+            <w:r>
+              <w:rPr>
+                <w:rFonts w:ascii="Segoe UI" w:hAnsi="Segoe UI" w:cs="Segoe UI" w:hint="eastAsia"/>
+                <w:color w:val="7030A0"/>
+              </w:rPr>
+              <w:t>b</w:t>
+            </w:r>
+            <w:r>
+              <w:rPr>
+                <w:rFonts w:ascii="Segoe UI" w:hAnsi="Segoe UI" w:cs="Segoe UI"/>
+                <w:color w:val="7030A0"/>
+              </w:rPr>
+              <w:t>ath</w:t>
+            </w:r>
           </w:p>
         </w:tc>
         <w:tc>
@@ -14156,11 +14522,19 @@
                 <w:color w:val="0070C0"/>
               </w:rPr>
             </w:pPr>
+            <w:r>
+              <w:rPr>
+                <w:rFonts w:ascii="Segoe UI" w:hAnsi="Segoe UI" w:cs="Segoe UI" w:hint="eastAsia"/>
+                <w:color w:val="0070C0"/>
+              </w:rPr>
+              <w:t>n</w:t>
+            </w:r>
           </w:p>
         </w:tc>
         <w:tc>
           <w:tcPr>
             <w:tcW w:w="3516" w:type="dxa"/>
+            <w:vMerge w:val="restart"/>
             <w:vAlign w:val="center"/>
           </w:tcPr>
           <w:p>
@@ -14170,6 +14544,95 @@
                 <w:noProof/>
               </w:rPr>
             </w:pPr>
+            <w:r>
+              <w:rPr>
+                <w:noProof/>
+              </w:rPr>
+              <w:drawing>
+                <wp:inline distT="0" distB="0" distL="0" distR="0" wp14:anchorId="3B2E5FAB" wp14:editId="7D190127">
+                  <wp:extent cx="723900" cy="352425"/>
+                  <wp:effectExtent l="0" t="0" r="0" b="9525"/>
+                  <wp:docPr id="17" name="图片 17"/>
+                  <wp:cNvGraphicFramePr>
+                    <a:graphicFrameLocks xmlns:a="http://schemas.openxmlformats.org/drawingml/2006/main" noChangeAspect="1"/>
+                  </wp:cNvGraphicFramePr>
+                  <a:graphic xmlns:a="http://schemas.openxmlformats.org/drawingml/2006/main">
+                    <a:graphicData uri="http://schemas.openxmlformats.org/drawingml/2006/picture">
+                      <pic:pic xmlns:pic="http://schemas.openxmlformats.org/drawingml/2006/picture">
+                        <pic:nvPicPr>
+                          <pic:cNvPr id="1" name=""/>
+                          <pic:cNvPicPr/>
+                        </pic:nvPicPr>
+                        <pic:blipFill>
+                          <a:blip r:embed="rId61"/>
+                          <a:stretch>
+                            <a:fillRect/>
+                          </a:stretch>
+                        </pic:blipFill>
+                        <pic:spPr>
+                          <a:xfrm>
+                            <a:off x="0" y="0"/>
+                            <a:ext cx="723900" cy="352425"/>
+                          </a:xfrm>
+                          <a:prstGeom prst="rect">
+                            <a:avLst/>
+                          </a:prstGeom>
+                        </pic:spPr>
+                      </pic:pic>
+                    </a:graphicData>
+                  </a:graphic>
+                </wp:inline>
+              </w:drawing>
+            </w:r>
+          </w:p>
+          <w:p>
+            <w:pPr>
+              <w:jc w:val="center"/>
+              <w:rPr>
+                <w:rFonts w:hint="eastAsia"/>
+                <w:noProof/>
+              </w:rPr>
+            </w:pPr>
+            <w:r>
+              <w:rPr>
+                <w:noProof/>
+              </w:rPr>
+              <w:drawing>
+                <wp:inline distT="0" distB="0" distL="0" distR="0" wp14:anchorId="36191BD1" wp14:editId="7C4CE3E9">
+                  <wp:extent cx="657225" cy="352425"/>
+                  <wp:effectExtent l="0" t="0" r="9525" b="9525"/>
+                  <wp:docPr id="20" name="图片 20"/>
+                  <wp:cNvGraphicFramePr>
+                    <a:graphicFrameLocks xmlns:a="http://schemas.openxmlformats.org/drawingml/2006/main" noChangeAspect="1"/>
+                  </wp:cNvGraphicFramePr>
+                  <a:graphic xmlns:a="http://schemas.openxmlformats.org/drawingml/2006/main">
+                    <a:graphicData uri="http://schemas.openxmlformats.org/drawingml/2006/picture">
+                      <pic:pic xmlns:pic="http://schemas.openxmlformats.org/drawingml/2006/picture">
+                        <pic:nvPicPr>
+                          <pic:cNvPr id="1" name=""/>
+                          <pic:cNvPicPr/>
+                        </pic:nvPicPr>
+                        <pic:blipFill>
+                          <a:blip r:embed="rId62"/>
+                          <a:stretch>
+                            <a:fillRect/>
+                          </a:stretch>
+                        </pic:blipFill>
+                        <pic:spPr>
+                          <a:xfrm>
+                            <a:off x="0" y="0"/>
+                            <a:ext cx="657225" cy="352425"/>
+                          </a:xfrm>
+                          <a:prstGeom prst="rect">
+                            <a:avLst/>
+                          </a:prstGeom>
+                        </pic:spPr>
+                      </pic:pic>
+                    </a:graphicData>
+                  </a:graphic>
+                </wp:inline>
+              </w:drawing>
+            </w:r>
           </w:p>
         </w:tc>
         <w:tc>
@@ -14185,6 +14648,176 @@
                 <w:color w:val="70AD47" w:themeColor="accent6"/>
               </w:rPr>
             </w:pPr>
+            <w:r>
+              <w:rPr>
+                <w:rFonts w:ascii="Segoe UI" w:hAnsi="Segoe UI" w:cs="Segoe UI" w:hint="eastAsia"/>
+                <w:color w:val="70AD47" w:themeColor="accent6"/>
+              </w:rPr>
+              <w:t>1</w:t>
+            </w:r>
+            <w:r>
+              <w:rPr>
+                <w:rFonts w:ascii="Segoe UI" w:hAnsi="Segoe UI" w:cs="Segoe UI"/>
+                <w:color w:val="70AD47" w:themeColor="accent6"/>
+              </w:rPr>
+              <w:t>. a large, long container that you put water in and then get into to wash your whole body</w:t>
+            </w:r>
+          </w:p>
+          <w:p>
+            <w:pPr>
+              <w:jc w:val="center"/>
+              <w:rPr>
+                <w:rFonts w:ascii="Segoe UI" w:hAnsi="Segoe UI" w:cs="Segoe UI"/>
+                <w:color w:val="70AD47" w:themeColor="accent6"/>
+              </w:rPr>
+            </w:pPr>
+            <w:r>
+              <w:rPr>
+                <w:rFonts w:ascii="Segoe UI" w:hAnsi="Segoe UI" w:cs="Segoe UI" w:hint="eastAsia"/>
+                <w:color w:val="70AD47" w:themeColor="accent6"/>
+              </w:rPr>
+              <w:t>2</w:t>
+            </w:r>
+            <w:r>
+              <w:rPr>
+                <w:rFonts w:ascii="Segoe UI" w:hAnsi="Segoe UI" w:cs="Segoe UI"/>
+                <w:color w:val="70AD47" w:themeColor="accent6"/>
+              </w:rPr>
+              <w:t xml:space="preserve">. </w:t>
+            </w:r>
+            <w:r>
+              <w:rPr>
+                <w:rFonts w:ascii="Segoe UI" w:hAnsi="Segoe UI" w:cs="Segoe UI"/>
+                <w:color w:val="70AD47" w:themeColor="accent6"/>
+              </w:rPr>
+              <w:t>the water in bath</w:t>
+            </w:r>
+          </w:p>
+          <w:p>
+            <w:pPr>
+              <w:jc w:val="center"/>
+              <w:rPr>
+                <w:rFonts w:ascii="Segoe UI" w:hAnsi="Segoe UI" w:cs="Segoe UI"/>
+                <w:color w:val="70AD47" w:themeColor="accent6"/>
+              </w:rPr>
+            </w:pPr>
+            <w:r>
+              <w:rPr>
+                <w:rFonts w:ascii="Segoe UI" w:hAnsi="Segoe UI" w:cs="Segoe UI" w:hint="eastAsia"/>
+                <w:color w:val="70AD47" w:themeColor="accent6"/>
+              </w:rPr>
+              <w:t>3</w:t>
+            </w:r>
+            <w:r>
+              <w:rPr>
+                <w:rFonts w:ascii="Segoe UI" w:hAnsi="Segoe UI" w:cs="Segoe UI"/>
+                <w:color w:val="70AD47" w:themeColor="accent6"/>
+              </w:rPr>
+              <w:t xml:space="preserve">. an act of washing your whole body by sitting or </w:t>
+            </w:r>
+            <w:proofErr w:type="gramStart"/>
+            <w:r>
+              <w:rPr>
+                <w:rFonts w:ascii="Segoe UI" w:hAnsi="Segoe UI" w:cs="Segoe UI"/>
+                <w:color w:val="70AD47" w:themeColor="accent6"/>
+              </w:rPr>
+              <w:t>lying in</w:t>
+            </w:r>
+            <w:proofErr w:type="gramEnd"/>
+            <w:r>
+              <w:rPr>
+                <w:rFonts w:ascii="Segoe UI" w:hAnsi="Segoe UI" w:cs="Segoe UI"/>
+                <w:color w:val="70AD47" w:themeColor="accent6"/>
+              </w:rPr>
+              <w:t xml:space="preserve"> water</w:t>
+            </w:r>
+          </w:p>
+          <w:p>
+            <w:pPr>
+              <w:jc w:val="center"/>
+              <w:rPr>
+                <w:rFonts w:ascii="Segoe UI" w:hAnsi="Segoe UI" w:cs="Segoe UI"/>
+                <w:color w:val="4472C4" w:themeColor="accent1"/>
+                <w:u w:val="single"/>
+              </w:rPr>
+            </w:pPr>
+            <w:r>
+              <w:rPr>
+                <w:rFonts w:ascii="Segoe UI" w:hAnsi="Segoe UI" w:cs="Segoe UI"/>
+                <w:color w:val="4472C4" w:themeColor="accent1"/>
+                <w:u w:val="single"/>
+              </w:rPr>
+              <w:t>Take a bath</w:t>
+            </w:r>
+          </w:p>
+          <w:p>
+            <w:pPr>
+              <w:jc w:val="center"/>
+              <w:rPr>
+                <w:rFonts w:ascii="Segoe UI" w:hAnsi="Segoe UI" w:cs="Segoe UI"/>
+                <w:color w:val="70AD47" w:themeColor="accent6"/>
+              </w:rPr>
+            </w:pPr>
+            <w:r>
+              <w:rPr>
+                <w:rFonts w:ascii="Segoe UI" w:hAnsi="Segoe UI" w:cs="Segoe UI" w:hint="eastAsia"/>
+                <w:color w:val="70AD47" w:themeColor="accent6"/>
+              </w:rPr>
+              <w:t>4</w:t>
+            </w:r>
+            <w:r>
+              <w:rPr>
+                <w:rFonts w:ascii="Segoe UI" w:hAnsi="Segoe UI" w:cs="Segoe UI"/>
+                <w:color w:val="70AD47" w:themeColor="accent6"/>
+              </w:rPr>
+              <w:t>.</w:t>
+            </w:r>
+          </w:p>
+          <w:p>
+            <w:pPr>
+              <w:jc w:val="center"/>
+              <w:rPr>
+                <w:rFonts w:ascii="Segoe UI" w:hAnsi="Segoe UI" w:cs="Segoe UI"/>
+                <w:color w:val="70AD47" w:themeColor="accent6"/>
+              </w:rPr>
+            </w:pPr>
+            <w:r>
+              <w:rPr>
+                <w:rFonts w:ascii="Segoe UI" w:hAnsi="Segoe UI" w:cs="Segoe UI" w:hint="eastAsia"/>
+                <w:color w:val="70AD47" w:themeColor="accent6"/>
+              </w:rPr>
+              <w:t>5</w:t>
+            </w:r>
+            <w:r>
+              <w:rPr>
+                <w:rFonts w:ascii="Segoe UI" w:hAnsi="Segoe UI" w:cs="Segoe UI"/>
+                <w:color w:val="70AD47" w:themeColor="accent6"/>
+              </w:rPr>
+              <w:t>.</w:t>
+            </w:r>
+          </w:p>
+          <w:p>
+            <w:pPr>
+              <w:jc w:val="center"/>
+              <w:rPr>
+                <w:rFonts w:ascii="Segoe UI" w:hAnsi="Segoe UI" w:cs="Segoe UI"/>
+                <w:color w:val="70AD47" w:themeColor="accent6"/>
+              </w:rPr>
+            </w:pPr>
+            <w:r>
+              <w:rPr>
+                <w:rFonts w:ascii="Segoe UI" w:hAnsi="Segoe UI" w:cs="Segoe UI" w:hint="eastAsia"/>
+                <w:color w:val="70AD47" w:themeColor="accent6"/>
+              </w:rPr>
+              <w:t>6</w:t>
+            </w:r>
+            <w:r>
+              <w:rPr>
+                <w:rFonts w:ascii="Segoe UI" w:hAnsi="Segoe UI" w:cs="Segoe UI"/>
+                <w:color w:val="70AD47" w:themeColor="accent6"/>
+              </w:rPr>
+              <w:t>. …</w:t>
+            </w:r>
           </w:p>
         </w:tc>
       </w:tr>
@@ -14195,6 +14828,7 @@
         <w:tc>
           <w:tcPr>
             <w:tcW w:w="1920" w:type="dxa"/>
+            <w:vMerge/>
             <w:vAlign w:val="center"/>
           </w:tcPr>
           <w:p>
@@ -14220,17 +14854,26 @@
                 <w:color w:val="0070C0"/>
               </w:rPr>
             </w:pPr>
+            <w:r>
+              <w:rPr>
+                <w:rFonts w:ascii="Segoe UI" w:hAnsi="Segoe UI" w:cs="Segoe UI" w:hint="eastAsia"/>
+                <w:color w:val="0070C0"/>
+              </w:rPr>
+              <w:t>v</w:t>
+            </w:r>
           </w:p>
         </w:tc>
         <w:tc>
           <w:tcPr>
             <w:tcW w:w="3516" w:type="dxa"/>
-            <w:vAlign w:val="center"/>
-          </w:tcPr>
-          <w:p>
-            <w:pPr>
-              <w:jc w:val="center"/>
-              <w:rPr>
+            <w:vMerge/>
+            <w:vAlign w:val="center"/>
+          </w:tcPr>
+          <w:p>
+            <w:pPr>
+              <w:jc w:val="center"/>
+              <w:rPr>
+                <w:rFonts w:hint="eastAsia"/>
                 <w:noProof/>
               </w:rPr>
             </w:pPr>
@@ -14249,6 +14892,84 @@
                 <w:color w:val="70AD47" w:themeColor="accent6"/>
               </w:rPr>
             </w:pPr>
+            <w:r>
+              <w:rPr>
+                <w:rFonts w:ascii="Segoe UI" w:hAnsi="Segoe UI" w:cs="Segoe UI" w:hint="eastAsia"/>
+                <w:color w:val="70AD47" w:themeColor="accent6"/>
+              </w:rPr>
+              <w:t>N</w:t>
+            </w:r>
+            <w:r>
+              <w:rPr>
+                <w:rFonts w:ascii="Segoe UI" w:hAnsi="Segoe UI" w:cs="Segoe UI"/>
+                <w:color w:val="70AD47" w:themeColor="accent6"/>
+              </w:rPr>
+              <w:t>AmE bathe</w:t>
+            </w:r>
+          </w:p>
+          <w:p>
+            <w:pPr>
+              <w:jc w:val="center"/>
+              <w:rPr>
+                <w:rFonts w:ascii="Segoe UI" w:hAnsi="Segoe UI" w:cs="Segoe UI"/>
+                <w:color w:val="70AD47" w:themeColor="accent6"/>
+              </w:rPr>
+            </w:pPr>
+            <w:r>
+              <w:rPr>
+                <w:rFonts w:ascii="Segoe UI" w:hAnsi="Segoe UI" w:cs="Segoe UI" w:hint="eastAsia"/>
+                <w:color w:val="70AD47" w:themeColor="accent6"/>
+              </w:rPr>
+              <w:t>1</w:t>
+            </w:r>
+            <w:r>
+              <w:rPr>
+                <w:rFonts w:ascii="Segoe UI" w:hAnsi="Segoe UI" w:cs="Segoe UI"/>
+                <w:color w:val="70AD47" w:themeColor="accent6"/>
+              </w:rPr>
+              <w:t>. to give a bath to sb</w:t>
+            </w:r>
+          </w:p>
+          <w:p>
+            <w:pPr>
+              <w:jc w:val="center"/>
+              <w:rPr>
+                <w:rFonts w:ascii="Segoe UI" w:hAnsi="Segoe UI" w:cs="Segoe UI"/>
+                <w:color w:val="4472C4" w:themeColor="accent1"/>
+                <w:u w:val="single"/>
+              </w:rPr>
+            </w:pPr>
+            <w:r>
+              <w:rPr>
+                <w:rFonts w:ascii="Segoe UI" w:hAnsi="Segoe UI" w:cs="Segoe UI"/>
+                <w:color w:val="4472C4" w:themeColor="accent1"/>
+                <w:u w:val="single"/>
+              </w:rPr>
+              <w:t>It’s your turn to bath the baby</w:t>
+            </w:r>
+          </w:p>
+          <w:p>
+            <w:pPr>
+              <w:jc w:val="center"/>
+              <w:rPr>
+                <w:rFonts w:ascii="Segoe UI" w:hAnsi="Segoe UI" w:cs="Segoe UI" w:hint="eastAsia"/>
+                <w:color w:val="70AD47" w:themeColor="accent6"/>
+              </w:rPr>
+            </w:pPr>
+            <w:r>
+              <w:rPr>
+                <w:rFonts w:ascii="Segoe UI" w:hAnsi="Segoe UI" w:cs="Segoe UI" w:hint="eastAsia"/>
+                <w:color w:val="70AD47" w:themeColor="accent6"/>
+              </w:rPr>
+              <w:t>2</w:t>
+            </w:r>
+            <w:r>
+              <w:rPr>
+                <w:rFonts w:ascii="Segoe UI" w:hAnsi="Segoe UI" w:cs="Segoe UI"/>
+                <w:color w:val="70AD47" w:themeColor="accent6"/>
+              </w:rPr>
+              <w:t>. to have a bath</w:t>
+            </w:r>
           </w:p>
         </w:tc>
       </w:tr>
@@ -14265,10 +14986,25 @@
             <w:pPr>
               <w:jc w:val="center"/>
               <w:rPr>
-                <w:rFonts w:ascii="Segoe UI" w:hAnsi="Segoe UI" w:cs="Segoe UI"/>
-                <w:color w:val="7030A0"/>
-              </w:rPr>
-            </w:pPr>
+                <w:rFonts w:ascii="Segoe UI" w:hAnsi="Segoe UI" w:cs="Segoe UI" w:hint="eastAsia"/>
+                <w:color w:val="7030A0"/>
+              </w:rPr>
+            </w:pPr>
+            <w:r>
+              <w:rPr>
+                <w:rFonts w:ascii="Segoe UI" w:hAnsi="Segoe UI" w:cs="Segoe UI" w:hint="eastAsia"/>
+                <w:color w:val="7030A0"/>
+              </w:rPr>
+              <w:lastRenderedPageBreak/>
+              <w:t>b</w:t>
+            </w:r>
+            <w:r>
+              <w:rPr>
+                <w:rFonts w:ascii="Segoe UI" w:hAnsi="Segoe UI" w:cs="Segoe UI"/>
+                <w:color w:val="7030A0"/>
+              </w:rPr>
+              <w:t>edsit</w:t>
+            </w:r>
           </w:p>
         </w:tc>
         <w:tc>
@@ -14280,10 +15016,17 @@
             <w:pPr>
               <w:jc w:val="center"/>
               <w:rPr>
-                <w:rFonts w:ascii="Segoe UI" w:hAnsi="Segoe UI" w:cs="Segoe UI"/>
-                <w:color w:val="0070C0"/>
-              </w:rPr>
-            </w:pPr>
+                <w:rFonts w:ascii="Segoe UI" w:hAnsi="Segoe UI" w:cs="Segoe UI" w:hint="eastAsia"/>
+                <w:color w:val="0070C0"/>
+              </w:rPr>
+            </w:pPr>
+            <w:r>
+              <w:rPr>
+                <w:rFonts w:ascii="Segoe UI" w:hAnsi="Segoe UI" w:cs="Segoe UI" w:hint="eastAsia"/>
+                <w:color w:val="0070C0"/>
+              </w:rPr>
+              <w:t>n</w:t>
+            </w:r>
           </w:p>
         </w:tc>
         <w:tc>
@@ -14298,6 +15041,46 @@
                 <w:noProof/>
               </w:rPr>
             </w:pPr>
+            <w:r>
+              <w:rPr>
+                <w:noProof/>
+              </w:rPr>
+              <w:drawing>
+                <wp:inline distT="0" distB="0" distL="0" distR="0" wp14:anchorId="58D5A150" wp14:editId="169A6DD5">
+                  <wp:extent cx="981075" cy="371475"/>
+                  <wp:effectExtent l="0" t="0" r="9525" b="9525"/>
+                  <wp:docPr id="21" name="图片 21"/>
+                  <wp:cNvGraphicFramePr>
+                    <a:graphicFrameLocks xmlns:a="http://schemas.openxmlformats.org/drawingml/2006/main" noChangeAspect="1"/>
+                  </wp:cNvGraphicFramePr>
+                  <a:graphic xmlns:a="http://schemas.openxmlformats.org/drawingml/2006/main">
+                    <a:graphicData uri="http://schemas.openxmlformats.org/drawingml/2006/picture">
+                      <pic:pic xmlns:pic="http://schemas.openxmlformats.org/drawingml/2006/picture">
+                        <pic:nvPicPr>
+                          <pic:cNvPr id="1" name=""/>
+                          <pic:cNvPicPr/>
+                        </pic:nvPicPr>
+                        <pic:blipFill>
+                          <a:blip r:embed="rId63"/>
+                          <a:stretch>
+                            <a:fillRect/>
+                          </a:stretch>
+                        </pic:blipFill>
+                        <pic:spPr>
+                          <a:xfrm>
+                            <a:off x="0" y="0"/>
+                            <a:ext cx="981075" cy="371475"/>
+                          </a:xfrm>
+                          <a:prstGeom prst="rect">
+                            <a:avLst/>
+                          </a:prstGeom>
+                        </pic:spPr>
+                      </pic:pic>
+                    </a:graphicData>
+                  </a:graphic>
+                </wp:inline>
+              </w:drawing>
+            </w:r>
           </w:p>
         </w:tc>
         <w:tc>
@@ -14313,6 +15096,70 @@
                 <w:color w:val="70AD47" w:themeColor="accent6"/>
               </w:rPr>
             </w:pPr>
+            <w:proofErr w:type="gramStart"/>
+            <w:r>
+              <w:rPr>
+                <w:rFonts w:ascii="Segoe UI" w:hAnsi="Segoe UI" w:cs="Segoe UI"/>
+                <w:color w:val="70AD47" w:themeColor="accent6"/>
+              </w:rPr>
+              <w:t>Also</w:t>
+            </w:r>
+            <w:proofErr w:type="gramEnd"/>
+            <w:r>
+              <w:rPr>
+                <w:rFonts w:ascii="Segoe UI" w:hAnsi="Segoe UI" w:cs="Segoe UI"/>
+                <w:color w:val="70AD47" w:themeColor="accent6"/>
+              </w:rPr>
+              <w:t xml:space="preserve"> bedsitter, bed sitting room</w:t>
+            </w:r>
+            <w:r>
+              <w:rPr>
+                <w:rFonts w:ascii="Segoe UI" w:hAnsi="Segoe UI" w:cs="Segoe UI" w:hint="eastAsia"/>
+                <w:color w:val="70AD47" w:themeColor="accent6"/>
+              </w:rPr>
+              <w:t>,</w:t>
+            </w:r>
+            <w:r>
+              <w:rPr>
+                <w:rFonts w:ascii="Segoe UI" w:hAnsi="Segoe UI" w:cs="Segoe UI"/>
+                <w:color w:val="70AD47" w:themeColor="accent6"/>
+              </w:rPr>
+              <w:t xml:space="preserve"> a room that a person rents and uses for both living and sleeping in.</w:t>
+            </w:r>
+          </w:p>
+          <w:p>
+            <w:pPr>
+              <w:jc w:val="center"/>
+              <w:rPr>
+                <w:rFonts w:ascii="Segoe UI" w:hAnsi="Segoe UI" w:cs="Segoe UI" w:hint="eastAsia"/>
+                <w:color w:val="70AD47" w:themeColor="accent6"/>
+                <w:u w:val="single"/>
+              </w:rPr>
+            </w:pPr>
+            <w:r>
+              <w:rPr>
+                <w:rFonts w:ascii="Segoe UI" w:hAnsi="Segoe UI" w:cs="Segoe UI"/>
+                <w:color w:val="4472C4" w:themeColor="accent1"/>
+                <w:u w:val="single"/>
+              </w:rPr>
+              <w:t>I rent a be</w:t>
+            </w:r>
+            <w:r>
+              <w:rPr>
+                <w:rFonts w:ascii="Segoe UI" w:hAnsi="Segoe UI" w:cs="Segoe UI"/>
+                <w:color w:val="4472C4" w:themeColor="accent1"/>
+                <w:u w:val="single"/>
+              </w:rPr>
+              <w:t>d</w:t>
+            </w:r>
+            <w:r>
+              <w:rPr>
+                <w:rFonts w:ascii="Segoe UI" w:hAnsi="Segoe UI" w:cs="Segoe UI"/>
+                <w:color w:val="4472C4" w:themeColor="accent1"/>
+                <w:u w:val="single"/>
+              </w:rPr>
+              <w:t>sit</w:t>
+            </w:r>
           </w:p>
         </w:tc>
       </w:tr>
@@ -14329,10 +15176,24 @@
             <w:pPr>
               <w:jc w:val="center"/>
               <w:rPr>
-                <w:rFonts w:ascii="Segoe UI" w:hAnsi="Segoe UI" w:cs="Segoe UI"/>
-                <w:color w:val="7030A0"/>
-              </w:rPr>
-            </w:pPr>
+                <w:rFonts w:ascii="Segoe UI" w:hAnsi="Segoe UI" w:cs="Segoe UI" w:hint="eastAsia"/>
+                <w:color w:val="7030A0"/>
+              </w:rPr>
+            </w:pPr>
+            <w:r>
+              <w:rPr>
+                <w:rFonts w:ascii="Segoe UI" w:hAnsi="Segoe UI" w:cs="Segoe UI" w:hint="eastAsia"/>
+                <w:color w:val="7030A0"/>
+              </w:rPr>
+              <w:t>b</w:t>
+            </w:r>
+            <w:r>
+              <w:rPr>
+                <w:rFonts w:ascii="Segoe UI" w:hAnsi="Segoe UI" w:cs="Segoe UI"/>
+                <w:color w:val="7030A0"/>
+              </w:rPr>
+              <w:t>ibliography</w:t>
+            </w:r>
           </w:p>
         </w:tc>
         <w:tc>
@@ -14348,6 +15209,13 @@
                 <w:color w:val="0070C0"/>
               </w:rPr>
             </w:pPr>
+            <w:r>
+              <w:rPr>
+                <w:rFonts w:ascii="Segoe UI" w:hAnsi="Segoe UI" w:cs="Segoe UI" w:hint="eastAsia"/>
+                <w:color w:val="0070C0"/>
+              </w:rPr>
+              <w:t>n</w:t>
+            </w:r>
           </w:p>
         </w:tc>
         <w:tc>
@@ -14362,6 +15230,46 @@
                 <w:noProof/>
               </w:rPr>
             </w:pPr>
+            <w:r>
+              <w:rPr>
+                <w:noProof/>
+              </w:rPr>
+              <w:drawing>
+                <wp:inline distT="0" distB="0" distL="0" distR="0" wp14:anchorId="1E04AFF0" wp14:editId="34DE51E5">
+                  <wp:extent cx="1428750" cy="409575"/>
+                  <wp:effectExtent l="0" t="0" r="0" b="9525"/>
+                  <wp:docPr id="22" name="图片 22"/>
+                  <wp:cNvGraphicFramePr>
+                    <a:graphicFrameLocks xmlns:a="http://schemas.openxmlformats.org/drawingml/2006/main" noChangeAspect="1"/>
+                  </wp:cNvGraphicFramePr>
+                  <a:graphic xmlns:a="http://schemas.openxmlformats.org/drawingml/2006/main">
+                    <a:graphicData uri="http://schemas.openxmlformats.org/drawingml/2006/picture">
+                      <pic:pic xmlns:pic="http://schemas.openxmlformats.org/drawingml/2006/picture">
+                        <pic:nvPicPr>
+                          <pic:cNvPr id="1" name=""/>
+                          <pic:cNvPicPr/>
+                        </pic:nvPicPr>
+                        <pic:blipFill>
+                          <a:blip r:embed="rId64"/>
+                          <a:stretch>
+                            <a:fillRect/>
+                          </a:stretch>
+                        </pic:blipFill>
+                        <pic:spPr>
+                          <a:xfrm>
+                            <a:off x="0" y="0"/>
+                            <a:ext cx="1428750" cy="409575"/>
+                          </a:xfrm>
+                          <a:prstGeom prst="rect">
+                            <a:avLst/>
+                          </a:prstGeom>
+                        </pic:spPr>
+                      </pic:pic>
+                    </a:graphicData>
+                  </a:graphic>
+                </wp:inline>
+              </w:drawing>
+            </w:r>
           </w:p>
         </w:tc>
         <w:tc>
@@ -14377,6 +15285,43 @@
                 <w:color w:val="70AD47" w:themeColor="accent6"/>
               </w:rPr>
             </w:pPr>
+            <w:r>
+              <w:rPr>
+                <w:rFonts w:ascii="Segoe UI" w:hAnsi="Segoe UI" w:cs="Segoe UI" w:hint="eastAsia"/>
+                <w:color w:val="70AD47" w:themeColor="accent6"/>
+              </w:rPr>
+              <w:t>1</w:t>
+            </w:r>
+            <w:r>
+              <w:rPr>
+                <w:rFonts w:ascii="Segoe UI" w:hAnsi="Segoe UI" w:cs="Segoe UI"/>
+                <w:color w:val="70AD47" w:themeColor="accent6"/>
+              </w:rPr>
+              <w:t>. A list of books or articles about a particular subject or by a particular author; the list of books …</w:t>
+            </w:r>
+          </w:p>
+          <w:p>
+            <w:pPr>
+              <w:jc w:val="center"/>
+              <w:rPr>
+                <w:rFonts w:ascii="Segoe UI" w:hAnsi="Segoe UI" w:cs="Segoe UI" w:hint="eastAsia"/>
+                <w:color w:val="70AD47" w:themeColor="accent6"/>
+              </w:rPr>
+            </w:pPr>
+            <w:r>
+              <w:rPr>
+                <w:rFonts w:ascii="Segoe UI" w:hAnsi="Segoe UI" w:cs="Segoe UI" w:hint="eastAsia"/>
+                <w:color w:val="70AD47" w:themeColor="accent6"/>
+              </w:rPr>
+              <w:t>2</w:t>
+            </w:r>
+            <w:r>
+              <w:rPr>
+                <w:rFonts w:ascii="Segoe UI" w:hAnsi="Segoe UI" w:cs="Segoe UI"/>
+                <w:color w:val="70AD47" w:themeColor="accent6"/>
+              </w:rPr>
+              <w:t>. …</w:t>
+            </w:r>
           </w:p>
         </w:tc>
       </w:tr>
@@ -14387,16 +15332,31 @@
         <w:tc>
           <w:tcPr>
             <w:tcW w:w="1920" w:type="dxa"/>
-            <w:vAlign w:val="center"/>
-          </w:tcPr>
-          <w:p>
-            <w:pPr>
-              <w:jc w:val="center"/>
-              <w:rPr>
-                <w:rFonts w:ascii="Segoe UI" w:hAnsi="Segoe UI" w:cs="Segoe UI"/>
-                <w:color w:val="7030A0"/>
-              </w:rPr>
-            </w:pPr>
+            <w:vMerge w:val="restart"/>
+            <w:vAlign w:val="center"/>
+          </w:tcPr>
+          <w:p>
+            <w:pPr>
+              <w:jc w:val="center"/>
+              <w:rPr>
+                <w:rFonts w:ascii="Segoe UI" w:hAnsi="Segoe UI" w:cs="Segoe UI" w:hint="eastAsia"/>
+                <w:color w:val="7030A0"/>
+              </w:rPr>
+            </w:pPr>
+            <w:r>
+              <w:rPr>
+                <w:rFonts w:ascii="Segoe UI" w:hAnsi="Segoe UI" w:cs="Segoe UI" w:hint="eastAsia"/>
+                <w:color w:val="7030A0"/>
+              </w:rPr>
+              <w:t>b</w:t>
+            </w:r>
+            <w:r>
+              <w:rPr>
+                <w:rFonts w:ascii="Segoe UI" w:hAnsi="Segoe UI" w:cs="Segoe UI"/>
+                <w:color w:val="7030A0"/>
+              </w:rPr>
+              <w:t>ackpack</w:t>
+            </w:r>
           </w:p>
         </w:tc>
         <w:tc>
@@ -14408,15 +15368,23 @@
             <w:pPr>
               <w:jc w:val="center"/>
               <w:rPr>
-                <w:rFonts w:ascii="Segoe UI" w:hAnsi="Segoe UI" w:cs="Segoe UI"/>
-                <w:color w:val="0070C0"/>
-              </w:rPr>
-            </w:pPr>
+                <w:rFonts w:ascii="Segoe UI" w:hAnsi="Segoe UI" w:cs="Segoe UI" w:hint="eastAsia"/>
+                <w:color w:val="0070C0"/>
+              </w:rPr>
+            </w:pPr>
+            <w:r>
+              <w:rPr>
+                <w:rFonts w:ascii="Segoe UI" w:hAnsi="Segoe UI" w:cs="Segoe UI" w:hint="eastAsia"/>
+                <w:color w:val="0070C0"/>
+              </w:rPr>
+              <w:t>n</w:t>
+            </w:r>
           </w:p>
         </w:tc>
         <w:tc>
           <w:tcPr>
             <w:tcW w:w="3516" w:type="dxa"/>
+            <w:vMerge w:val="restart"/>
             <w:vAlign w:val="center"/>
           </w:tcPr>
           <w:p>
@@ -14426,6 +15394,46 @@
                 <w:noProof/>
               </w:rPr>
             </w:pPr>
+            <w:r>
+              <w:rPr>
+                <w:noProof/>
+              </w:rPr>
+              <w:drawing>
+                <wp:inline distT="0" distB="0" distL="0" distR="0" wp14:anchorId="3069BD36" wp14:editId="638C9EE0">
+                  <wp:extent cx="1285875" cy="314325"/>
+                  <wp:effectExtent l="0" t="0" r="9525" b="9525"/>
+                  <wp:docPr id="23" name="图片 23"/>
+                  <wp:cNvGraphicFramePr>
+                    <a:graphicFrameLocks xmlns:a="http://schemas.openxmlformats.org/drawingml/2006/main" noChangeAspect="1"/>
+                  </wp:cNvGraphicFramePr>
+                  <a:graphic xmlns:a="http://schemas.openxmlformats.org/drawingml/2006/main">
+                    <a:graphicData uri="http://schemas.openxmlformats.org/drawingml/2006/picture">
+                      <pic:pic xmlns:pic="http://schemas.openxmlformats.org/drawingml/2006/picture">
+                        <pic:nvPicPr>
+                          <pic:cNvPr id="1" name=""/>
+                          <pic:cNvPicPr/>
+                        </pic:nvPicPr>
+                        <pic:blipFill>
+                          <a:blip r:embed="rId65"/>
+                          <a:stretch>
+                            <a:fillRect/>
+                          </a:stretch>
+                        </pic:blipFill>
+                        <pic:spPr>
+                          <a:xfrm>
+                            <a:off x="0" y="0"/>
+                            <a:ext cx="1285875" cy="314325"/>
+                          </a:xfrm>
+                          <a:prstGeom prst="rect">
+                            <a:avLst/>
+                          </a:prstGeom>
+                        </pic:spPr>
+                      </pic:pic>
+                    </a:graphicData>
+                  </a:graphic>
+                </wp:inline>
+              </w:drawing>
+            </w:r>
           </w:p>
         </w:tc>
         <w:tc>
@@ -14437,10 +15445,17 @@
             <w:pPr>
               <w:jc w:val="center"/>
               <w:rPr>
-                <w:rFonts w:ascii="Segoe UI" w:hAnsi="Segoe UI" w:cs="Segoe UI"/>
-                <w:color w:val="70AD47" w:themeColor="accent6"/>
-              </w:rPr>
-            </w:pPr>
+                <w:rFonts w:ascii="Segoe UI" w:hAnsi="Segoe UI" w:cs="Segoe UI" w:hint="eastAsia"/>
+                <w:color w:val="70AD47" w:themeColor="accent6"/>
+              </w:rPr>
+            </w:pPr>
+            <w:r>
+              <w:rPr>
+                <w:rFonts w:ascii="Segoe UI" w:hAnsi="Segoe UI" w:cs="Segoe UI"/>
+                <w:color w:val="70AD47" w:themeColor="accent6"/>
+              </w:rPr>
+              <w:t>…</w:t>
+            </w:r>
           </w:p>
         </w:tc>
       </w:tr>
@@ -14451,6 +15466,7 @@
         <w:tc>
           <w:tcPr>
             <w:tcW w:w="1920" w:type="dxa"/>
+            <w:vMerge/>
             <w:vAlign w:val="center"/>
           </w:tcPr>
           <w:p>
@@ -14476,11 +15492,19 @@
                 <w:color w:val="0070C0"/>
               </w:rPr>
             </w:pPr>
+            <w:r>
+              <w:rPr>
+                <w:rFonts w:ascii="Segoe UI" w:hAnsi="Segoe UI" w:cs="Segoe UI" w:hint="eastAsia"/>
+                <w:color w:val="0070C0"/>
+              </w:rPr>
+              <w:t>v</w:t>
+            </w:r>
           </w:p>
         </w:tc>
         <w:tc>
           <w:tcPr>
             <w:tcW w:w="3516" w:type="dxa"/>
+            <w:vMerge/>
             <w:vAlign w:val="center"/>
           </w:tcPr>
           <w:p>
@@ -14505,6 +15529,55 @@
                 <w:color w:val="70AD47" w:themeColor="accent6"/>
               </w:rPr>
             </w:pPr>
+            <w:r>
+              <w:rPr>
+                <w:rFonts w:ascii="Segoe UI" w:hAnsi="Segoe UI" w:cs="Segoe UI"/>
+                <w:color w:val="70AD47" w:themeColor="accent6"/>
+              </w:rPr>
+              <w:t>To travel on holiday carrying your equipment and clothes in a backpack</w:t>
+            </w:r>
+          </w:p>
+          <w:p>
+            <w:pPr>
+              <w:jc w:val="center"/>
+              <w:rPr>
+                <w:rFonts w:ascii="Segoe UI" w:hAnsi="Segoe UI" w:cs="Segoe UI" w:hint="eastAsia"/>
+                <w:color w:val="70AD47" w:themeColor="accent6"/>
+                <w:u w:val="single"/>
+              </w:rPr>
+            </w:pPr>
+            <w:r>
+              <w:rPr>
+                <w:rFonts w:ascii="Segoe UI" w:hAnsi="Segoe UI" w:cs="Segoe UI" w:hint="eastAsia"/>
+                <w:color w:val="4472C4" w:themeColor="accent1"/>
+                <w:u w:val="single"/>
+              </w:rPr>
+              <w:t>T</w:t>
+            </w:r>
+            <w:r>
+              <w:rPr>
+                <w:rFonts w:ascii="Segoe UI" w:hAnsi="Segoe UI" w:cs="Segoe UI"/>
+                <w:color w:val="4472C4" w:themeColor="accent1"/>
+                <w:u w:val="single"/>
+              </w:rPr>
+              <w:t xml:space="preserve">hey will go backpacking </w:t>
+            </w:r>
+            <w:r>
+              <w:rPr>
+                <w:rFonts w:ascii="Segoe UI" w:hAnsi="Segoe UI" w:cs="Segoe UI"/>
+                <w:color w:val="4472C4" w:themeColor="accent1"/>
+                <w:u w:val="single"/>
+              </w:rPr>
+              <w:t>at the</w:t>
+            </w:r>
+            <w:r>
+              <w:rPr>
+                <w:rFonts w:ascii="Segoe UI" w:hAnsi="Segoe UI" w:cs="Segoe UI"/>
+                <w:color w:val="4472C4" w:themeColor="accent1"/>
+                <w:u w:val="single"/>
+              </w:rPr>
+              <w:t xml:space="preserve"> weekend</w:t>
+            </w:r>
           </w:p>
         </w:tc>
       </w:tr>
@@ -14515,16 +15588,31 @@
         <w:tc>
           <w:tcPr>
             <w:tcW w:w="1920" w:type="dxa"/>
-            <w:vAlign w:val="center"/>
-          </w:tcPr>
-          <w:p>
-            <w:pPr>
-              <w:jc w:val="center"/>
-              <w:rPr>
-                <w:rFonts w:ascii="Segoe UI" w:hAnsi="Segoe UI" w:cs="Segoe UI"/>
-                <w:color w:val="7030A0"/>
-              </w:rPr>
-            </w:pPr>
+            <w:vMerge w:val="restart"/>
+            <w:vAlign w:val="center"/>
+          </w:tcPr>
+          <w:p>
+            <w:pPr>
+              <w:jc w:val="center"/>
+              <w:rPr>
+                <w:rFonts w:ascii="Segoe UI" w:hAnsi="Segoe UI" w:cs="Segoe UI" w:hint="eastAsia"/>
+                <w:color w:val="7030A0"/>
+              </w:rPr>
+            </w:pPr>
+            <w:r>
+              <w:rPr>
+                <w:rFonts w:ascii="Segoe UI" w:hAnsi="Segoe UI" w:cs="Segoe UI" w:hint="eastAsia"/>
+                <w:color w:val="7030A0"/>
+              </w:rPr>
+              <w:t>b</w:t>
+            </w:r>
+            <w:r>
+              <w:rPr>
+                <w:rFonts w:ascii="Segoe UI" w:hAnsi="Segoe UI" w:cs="Segoe UI"/>
+                <w:color w:val="7030A0"/>
+              </w:rPr>
+              <w:t>lanket</w:t>
+            </w:r>
           </w:p>
         </w:tc>
         <w:tc>
@@ -14540,11 +15628,19 @@
                 <w:color w:val="0070C0"/>
               </w:rPr>
             </w:pPr>
+            <w:r>
+              <w:rPr>
+                <w:rFonts w:ascii="Segoe UI" w:hAnsi="Segoe UI" w:cs="Segoe UI" w:hint="eastAsia"/>
+                <w:color w:val="0070C0"/>
+              </w:rPr>
+              <w:t>n</w:t>
+            </w:r>
           </w:p>
         </w:tc>
         <w:tc>
           <w:tcPr>
             <w:tcW w:w="3516" w:type="dxa"/>
+            <w:vMerge w:val="restart"/>
             <w:vAlign w:val="center"/>
           </w:tcPr>
           <w:p>
@@ -14554,6 +15650,46 @@
                 <w:noProof/>
               </w:rPr>
             </w:pPr>
+            <w:r>
+              <w:rPr>
+                <w:noProof/>
+              </w:rPr>
+              <w:drawing>
+                <wp:inline distT="0" distB="0" distL="0" distR="0" wp14:anchorId="30C41F03" wp14:editId="6EE67F24">
+                  <wp:extent cx="1009650" cy="323850"/>
+                  <wp:effectExtent l="0" t="0" r="0" b="0"/>
+                  <wp:docPr id="24" name="图片 24"/>
+                  <wp:cNvGraphicFramePr>
+                    <a:graphicFrameLocks xmlns:a="http://schemas.openxmlformats.org/drawingml/2006/main" noChangeAspect="1"/>
+                  </wp:cNvGraphicFramePr>
+                  <a:graphic xmlns:a="http://schemas.openxmlformats.org/drawingml/2006/main">
+                    <a:graphicData uri="http://schemas.openxmlformats.org/drawingml/2006/picture">
+                      <pic:pic xmlns:pic="http://schemas.openxmlformats.org/drawingml/2006/picture">
+                        <pic:nvPicPr>
+                          <pic:cNvPr id="1" name=""/>
+                          <pic:cNvPicPr/>
+                        </pic:nvPicPr>
+                        <pic:blipFill>
+                          <a:blip r:embed="rId66"/>
+                          <a:stretch>
+                            <a:fillRect/>
+                          </a:stretch>
+                        </pic:blipFill>
+                        <pic:spPr>
+                          <a:xfrm>
+                            <a:off x="0" y="0"/>
+                            <a:ext cx="1009650" cy="323850"/>
+                          </a:xfrm>
+                          <a:prstGeom prst="rect">
+                            <a:avLst/>
+                          </a:prstGeom>
+                        </pic:spPr>
+                      </pic:pic>
+                    </a:graphicData>
+                  </a:graphic>
+                </wp:inline>
+              </w:drawing>
+            </w:r>
           </w:p>
         </w:tc>
         <w:tc>
@@ -14565,10 +15701,19 @@
             <w:pPr>
               <w:jc w:val="center"/>
               <w:rPr>
-                <w:rFonts w:ascii="Segoe UI" w:hAnsi="Segoe UI" w:cs="Segoe UI"/>
-                <w:color w:val="70AD47" w:themeColor="accent6"/>
-              </w:rPr>
-            </w:pPr>
+                <w:rFonts w:ascii="Segoe UI" w:hAnsi="Segoe UI" w:cs="Segoe UI" w:hint="eastAsia"/>
+                <w:color w:val="70AD47" w:themeColor="accent6"/>
+                <w:u w:val="single"/>
+              </w:rPr>
+            </w:pPr>
+            <w:r>
+              <w:rPr>
+                <w:rFonts w:ascii="Segoe UI" w:hAnsi="Segoe UI" w:cs="Segoe UI"/>
+                <w:color w:val="4472C4" w:themeColor="accent1"/>
+                <w:u w:val="single"/>
+              </w:rPr>
+              <w:t>Electric blanket</w:t>
+            </w:r>
           </w:p>
         </w:tc>
       </w:tr>
@@ -14579,6 +15724,7 @@
         <w:tc>
           <w:tcPr>
             <w:tcW w:w="1920" w:type="dxa"/>
+            <w:vMerge/>
             <w:vAlign w:val="center"/>
           </w:tcPr>
           <w:p>
@@ -14604,11 +15750,26 @@
                 <w:color w:val="0070C0"/>
               </w:rPr>
             </w:pPr>
+            <w:r>
+              <w:rPr>
+                <w:rFonts w:ascii="Segoe UI" w:hAnsi="Segoe UI" w:cs="Segoe UI" w:hint="eastAsia"/>
+                <w:color w:val="0070C0"/>
+              </w:rPr>
+              <w:t>a</w:t>
+            </w:r>
+            <w:r>
+              <w:rPr>
+                <w:rFonts w:ascii="Segoe UI" w:hAnsi="Segoe UI" w:cs="Segoe UI"/>
+                <w:color w:val="0070C0"/>
+              </w:rPr>
+              <w:t>dj</w:t>
+            </w:r>
           </w:p>
         </w:tc>
         <w:tc>
           <w:tcPr>
             <w:tcW w:w="3516" w:type="dxa"/>
+            <w:vMerge/>
             <w:vAlign w:val="center"/>
           </w:tcPr>
           <w:p>
@@ -14629,10 +15790,19 @@
             <w:pPr>
               <w:jc w:val="center"/>
               <w:rPr>
-                <w:rFonts w:ascii="Segoe UI" w:hAnsi="Segoe UI" w:cs="Segoe UI"/>
-                <w:color w:val="70AD47" w:themeColor="accent6"/>
-              </w:rPr>
-            </w:pPr>
+                <w:rFonts w:ascii="Segoe UI" w:hAnsi="Segoe UI" w:cs="Segoe UI" w:hint="eastAsia"/>
+                <w:color w:val="70AD47" w:themeColor="accent6"/>
+                <w:u w:val="single"/>
+              </w:rPr>
+            </w:pPr>
+            <w:r>
+              <w:rPr>
+                <w:rFonts w:ascii="Segoe UI" w:hAnsi="Segoe UI" w:cs="Segoe UI"/>
+                <w:color w:val="70AD47" w:themeColor="accent6"/>
+                <w:u w:val="single"/>
+              </w:rPr>
+              <w:t>A blanket refusal</w:t>
+            </w:r>
           </w:p>
         </w:tc>
       </w:tr>
@@ -14643,6 +15813,7 @@
         <w:tc>
           <w:tcPr>
             <w:tcW w:w="1920" w:type="dxa"/>
+            <w:vMerge/>
             <w:vAlign w:val="center"/>
           </w:tcPr>
           <w:p>
@@ -14668,11 +15839,19 @@
                 <w:color w:val="0070C0"/>
               </w:rPr>
             </w:pPr>
+            <w:r>
+              <w:rPr>
+                <w:rFonts w:ascii="Segoe UI" w:hAnsi="Segoe UI" w:cs="Segoe UI" w:hint="eastAsia"/>
+                <w:color w:val="0070C0"/>
+              </w:rPr>
+              <w:t>v</w:t>
+            </w:r>
           </w:p>
         </w:tc>
         <w:tc>
           <w:tcPr>
             <w:tcW w:w="3516" w:type="dxa"/>
+            <w:vMerge/>
             <w:vAlign w:val="center"/>
           </w:tcPr>
           <w:p>
@@ -14693,10 +15872,17 @@
             <w:pPr>
               <w:jc w:val="center"/>
               <w:rPr>
-                <w:rFonts w:ascii="Segoe UI" w:hAnsi="Segoe UI" w:cs="Segoe UI"/>
-                <w:color w:val="70AD47" w:themeColor="accent6"/>
-              </w:rPr>
-            </w:pPr>
+                <w:rFonts w:ascii="Segoe UI" w:hAnsi="Segoe UI" w:cs="Segoe UI" w:hint="eastAsia"/>
+                <w:color w:val="70AD47" w:themeColor="accent6"/>
+              </w:rPr>
+            </w:pPr>
+            <w:r>
+              <w:rPr>
+                <w:rFonts w:ascii="Segoe UI" w:hAnsi="Segoe UI" w:cs="Segoe UI"/>
+                <w:color w:val="70AD47" w:themeColor="accent6"/>
+              </w:rPr>
+              <w:t>To cover sth completely with a thick layer</w:t>
+            </w:r>
           </w:p>
         </w:tc>
       </w:tr>
@@ -14713,10 +15899,24 @@
             <w:pPr>
               <w:jc w:val="center"/>
               <w:rPr>
-                <w:rFonts w:ascii="Segoe UI" w:hAnsi="Segoe UI" w:cs="Segoe UI"/>
-                <w:color w:val="7030A0"/>
-              </w:rPr>
-            </w:pPr>
+                <w:rFonts w:ascii="Segoe UI" w:hAnsi="Segoe UI" w:cs="Segoe UI" w:hint="eastAsia"/>
+                <w:color w:val="7030A0"/>
+              </w:rPr>
+            </w:pPr>
+            <w:r>
+              <w:rPr>
+                <w:rFonts w:ascii="Segoe UI" w:hAnsi="Segoe UI" w:cs="Segoe UI" w:hint="eastAsia"/>
+                <w:color w:val="7030A0"/>
+              </w:rPr>
+              <w:t>b</w:t>
+            </w:r>
+            <w:r>
+              <w:rPr>
+                <w:rFonts w:ascii="Segoe UI" w:hAnsi="Segoe UI" w:cs="Segoe UI"/>
+                <w:color w:val="7030A0"/>
+              </w:rPr>
+              <w:t>louse</w:t>
+            </w:r>
           </w:p>
         </w:tc>
         <w:tc>
@@ -14732,6 +15932,13 @@
                 <w:color w:val="0070C0"/>
               </w:rPr>
             </w:pPr>
+            <w:r>
+              <w:rPr>
+                <w:rFonts w:ascii="Segoe UI" w:hAnsi="Segoe UI" w:cs="Segoe UI" w:hint="eastAsia"/>
+                <w:color w:val="0070C0"/>
+              </w:rPr>
+              <w:t>n</w:t>
+            </w:r>
           </w:p>
         </w:tc>
         <w:tc>
@@ -14746,6 +15953,46 @@
                 <w:noProof/>
               </w:rPr>
             </w:pPr>
+            <w:r>
+              <w:rPr>
+                <w:noProof/>
+              </w:rPr>
+              <w:drawing>
+                <wp:inline distT="0" distB="0" distL="0" distR="0" wp14:anchorId="57EB8C05" wp14:editId="02678F96">
+                  <wp:extent cx="752475" cy="295275"/>
+                  <wp:effectExtent l="0" t="0" r="9525" b="9525"/>
+                  <wp:docPr id="25" name="图片 25"/>
+                  <wp:cNvGraphicFramePr>
+                    <a:graphicFrameLocks xmlns:a="http://schemas.openxmlformats.org/drawingml/2006/main" noChangeAspect="1"/>
+                  </wp:cNvGraphicFramePr>
+                  <a:graphic xmlns:a="http://schemas.openxmlformats.org/drawingml/2006/main">
+                    <a:graphicData uri="http://schemas.openxmlformats.org/drawingml/2006/picture">
+                      <pic:pic xmlns:pic="http://schemas.openxmlformats.org/drawingml/2006/picture">
+                        <pic:nvPicPr>
+                          <pic:cNvPr id="1" name=""/>
+                          <pic:cNvPicPr/>
+                        </pic:nvPicPr>
+                        <pic:blipFill>
+                          <a:blip r:embed="rId67"/>
+                          <a:stretch>
+                            <a:fillRect/>
+                          </a:stretch>
+                        </pic:blipFill>
+                        <pic:spPr>
+                          <a:xfrm>
+                            <a:off x="0" y="0"/>
+                            <a:ext cx="752475" cy="295275"/>
+                          </a:xfrm>
+                          <a:prstGeom prst="rect">
+                            <a:avLst/>
+                          </a:prstGeom>
+                        </pic:spPr>
+                      </pic:pic>
+                    </a:graphicData>
+                  </a:graphic>
+                </wp:inline>
+              </w:drawing>
+            </w:r>
           </w:p>
         </w:tc>
         <w:tc>
@@ -14757,10 +16004,17 @@
             <w:pPr>
               <w:jc w:val="center"/>
               <w:rPr>
-                <w:rFonts w:ascii="Segoe UI" w:hAnsi="Segoe UI" w:cs="Segoe UI"/>
-                <w:color w:val="70AD47" w:themeColor="accent6"/>
-              </w:rPr>
-            </w:pPr>
+                <w:rFonts w:ascii="Segoe UI" w:hAnsi="Segoe UI" w:cs="Segoe UI" w:hint="eastAsia"/>
+                <w:color w:val="70AD47" w:themeColor="accent6"/>
+              </w:rPr>
+            </w:pPr>
+            <w:r>
+              <w:rPr>
+                <w:rFonts w:ascii="Segoe UI" w:hAnsi="Segoe UI" w:cs="Segoe UI"/>
+                <w:color w:val="70AD47" w:themeColor="accent6"/>
+              </w:rPr>
+              <w:t>A piece of clothing like a shirt, worn by women</w:t>
+            </w:r>
           </w:p>
         </w:tc>
       </w:tr>
@@ -14771,16 +16025,31 @@
         <w:tc>
           <w:tcPr>
             <w:tcW w:w="1920" w:type="dxa"/>
-            <w:vAlign w:val="center"/>
-          </w:tcPr>
-          <w:p>
-            <w:pPr>
-              <w:jc w:val="center"/>
-              <w:rPr>
-                <w:rFonts w:ascii="Segoe UI" w:hAnsi="Segoe UI" w:cs="Segoe UI"/>
-                <w:color w:val="7030A0"/>
-              </w:rPr>
-            </w:pPr>
+            <w:vMerge w:val="restart"/>
+            <w:vAlign w:val="center"/>
+          </w:tcPr>
+          <w:p>
+            <w:pPr>
+              <w:jc w:val="center"/>
+              <w:rPr>
+                <w:rFonts w:ascii="Segoe UI" w:hAnsi="Segoe UI" w:cs="Segoe UI" w:hint="eastAsia"/>
+                <w:color w:val="7030A0"/>
+              </w:rPr>
+            </w:pPr>
+            <w:r>
+              <w:rPr>
+                <w:rFonts w:ascii="Segoe UI" w:hAnsi="Segoe UI" w:cs="Segoe UI" w:hint="eastAsia"/>
+                <w:color w:val="7030A0"/>
+              </w:rPr>
+              <w:t>b</w:t>
+            </w:r>
+            <w:r>
+              <w:rPr>
+                <w:rFonts w:ascii="Segoe UI" w:hAnsi="Segoe UI" w:cs="Segoe UI"/>
+                <w:color w:val="7030A0"/>
+              </w:rPr>
+              <w:t>oard</w:t>
+            </w:r>
           </w:p>
         </w:tc>
         <w:tc>
@@ -14796,11 +16065,19 @@
                 <w:color w:val="0070C0"/>
               </w:rPr>
             </w:pPr>
+            <w:r>
+              <w:rPr>
+                <w:rFonts w:ascii="Segoe UI" w:hAnsi="Segoe UI" w:cs="Segoe UI" w:hint="eastAsia"/>
+                <w:color w:val="0070C0"/>
+              </w:rPr>
+              <w:t>n</w:t>
+            </w:r>
           </w:p>
         </w:tc>
         <w:tc>
           <w:tcPr>
             <w:tcW w:w="3516" w:type="dxa"/>
+            <w:vMerge w:val="restart"/>
             <w:vAlign w:val="center"/>
           </w:tcPr>
           <w:p>
@@ -14810,6 +16087,46 @@
                 <w:noProof/>
               </w:rPr>
             </w:pPr>
+            <w:r>
+              <w:rPr>
+                <w:noProof/>
+              </w:rPr>
+              <w:drawing>
+                <wp:inline distT="0" distB="0" distL="0" distR="0" wp14:anchorId="0C00945E" wp14:editId="0D48A335">
+                  <wp:extent cx="723900" cy="295275"/>
+                  <wp:effectExtent l="0" t="0" r="0" b="9525"/>
+                  <wp:docPr id="26" name="图片 26"/>
+                  <wp:cNvGraphicFramePr>
+                    <a:graphicFrameLocks xmlns:a="http://schemas.openxmlformats.org/drawingml/2006/main" noChangeAspect="1"/>
+                  </wp:cNvGraphicFramePr>
+                  <a:graphic xmlns:a="http://schemas.openxmlformats.org/drawingml/2006/main">
+                    <a:graphicData uri="http://schemas.openxmlformats.org/drawingml/2006/picture">
+                      <pic:pic xmlns:pic="http://schemas.openxmlformats.org/drawingml/2006/picture">
+                        <pic:nvPicPr>
+                          <pic:cNvPr id="1" name=""/>
+                          <pic:cNvPicPr/>
+                        </pic:nvPicPr>
+                        <pic:blipFill>
+                          <a:blip r:embed="rId68"/>
+                          <a:stretch>
+                            <a:fillRect/>
+                          </a:stretch>
+                        </pic:blipFill>
+                        <pic:spPr>
+                          <a:xfrm>
+                            <a:off x="0" y="0"/>
+                            <a:ext cx="723900" cy="295275"/>
+                          </a:xfrm>
+                          <a:prstGeom prst="rect">
+                            <a:avLst/>
+                          </a:prstGeom>
+                        </pic:spPr>
+                      </pic:pic>
+                    </a:graphicData>
+                  </a:graphic>
+                </wp:inline>
+              </w:drawing>
+            </w:r>
           </w:p>
         </w:tc>
         <w:tc>
@@ -14821,10 +16138,19 @@
             <w:pPr>
               <w:jc w:val="center"/>
               <w:rPr>
-                <w:rFonts w:ascii="Segoe UI" w:hAnsi="Segoe UI" w:cs="Segoe UI"/>
-                <w:color w:val="70AD47" w:themeColor="accent6"/>
-              </w:rPr>
-            </w:pPr>
+                <w:rFonts w:ascii="Segoe UI" w:hAnsi="Segoe UI" w:cs="Segoe UI" w:hint="eastAsia"/>
+                <w:color w:val="70AD47" w:themeColor="accent6"/>
+                <w:u w:val="single"/>
+              </w:rPr>
+            </w:pPr>
+            <w:r>
+              <w:rPr>
+                <w:rFonts w:ascii="Segoe UI" w:hAnsi="Segoe UI" w:cs="Segoe UI"/>
+                <w:color w:val="4472C4" w:themeColor="accent1"/>
+                <w:u w:val="single"/>
+              </w:rPr>
+              <w:t>On the board of directors</w:t>
+            </w:r>
           </w:p>
         </w:tc>
       </w:tr>
@@ -14835,6 +16161,7 @@
         <w:tc>
           <w:tcPr>
             <w:tcW w:w="1920" w:type="dxa"/>
+            <w:vMerge/>
             <w:vAlign w:val="center"/>
           </w:tcPr>
           <w:p>
@@ -14860,11 +16187,19 @@
                 <w:color w:val="0070C0"/>
               </w:rPr>
             </w:pPr>
+            <w:r>
+              <w:rPr>
+                <w:rFonts w:ascii="Segoe UI" w:hAnsi="Segoe UI" w:cs="Segoe UI" w:hint="eastAsia"/>
+                <w:color w:val="0070C0"/>
+              </w:rPr>
+              <w:t>v</w:t>
+            </w:r>
           </w:p>
         </w:tc>
         <w:tc>
           <w:tcPr>
             <w:tcW w:w="3516" w:type="dxa"/>
+            <w:vMerge/>
             <w:vAlign w:val="center"/>
           </w:tcPr>
           <w:p>
@@ -14885,10 +16220,46 @@
             <w:pPr>
               <w:jc w:val="center"/>
               <w:rPr>
-                <w:rFonts w:ascii="Segoe UI" w:hAnsi="Segoe UI" w:cs="Segoe UI"/>
-                <w:color w:val="70AD47" w:themeColor="accent6"/>
-              </w:rPr>
-            </w:pPr>
+                <w:rFonts w:ascii="Segoe UI" w:hAnsi="Segoe UI" w:cs="Segoe UI" w:hint="eastAsia"/>
+                <w:color w:val="70AD47" w:themeColor="accent6"/>
+              </w:rPr>
+            </w:pPr>
+            <w:r>
+              <w:rPr>
+                <w:rFonts w:ascii="Segoe UI" w:hAnsi="Segoe UI" w:cs="Segoe UI" w:hint="eastAsia"/>
+                <w:color w:val="70AD47" w:themeColor="accent6"/>
+              </w:rPr>
+              <w:t>W</w:t>
+            </w:r>
+            <w:r>
+              <w:rPr>
+                <w:rFonts w:ascii="Segoe UI" w:hAnsi="Segoe UI" w:cs="Segoe UI"/>
+                <w:color w:val="70AD47" w:themeColor="accent6"/>
+              </w:rPr>
+              <w:t xml:space="preserve">hen </w:t>
+            </w:r>
+            <w:r>
+              <w:rPr>
+                <w:rFonts w:ascii="Segoe UI" w:hAnsi="Segoe UI" w:cs="Segoe UI"/>
+                <w:color w:val="4472C4" w:themeColor="accent1"/>
+              </w:rPr>
+              <w:t xml:space="preserve">a plane </w:t>
+            </w:r>
+            <w:r>
+              <w:rPr>
+                <w:rFonts w:ascii="Segoe UI" w:hAnsi="Segoe UI" w:cs="Segoe UI"/>
+                <w:color w:val="4472C4" w:themeColor="accent1"/>
+                <w:u w:val="single"/>
+              </w:rPr>
+              <w:t>is boarding</w:t>
+            </w:r>
+            <w:r>
+              <w:rPr>
+                <w:rFonts w:ascii="Segoe UI" w:hAnsi="Segoe UI" w:cs="Segoe UI"/>
+                <w:color w:val="70AD47" w:themeColor="accent6"/>
+              </w:rPr>
+              <w:t>, it’s ready for passengers to get on.</w:t>
+            </w:r>
           </w:p>
         </w:tc>
       </w:tr>
@@ -14905,10 +16276,24 @@
             <w:pPr>
               <w:jc w:val="center"/>
               <w:rPr>
-                <w:rFonts w:ascii="Segoe UI" w:hAnsi="Segoe UI" w:cs="Segoe UI"/>
-                <w:color w:val="7030A0"/>
-              </w:rPr>
-            </w:pPr>
+                <w:rFonts w:ascii="Segoe UI" w:hAnsi="Segoe UI" w:cs="Segoe UI" w:hint="eastAsia"/>
+                <w:color w:val="7030A0"/>
+              </w:rPr>
+            </w:pPr>
+            <w:r>
+              <w:rPr>
+                <w:rFonts w:ascii="Segoe UI" w:hAnsi="Segoe UI" w:cs="Segoe UI" w:hint="eastAsia"/>
+                <w:color w:val="7030A0"/>
+              </w:rPr>
+              <w:t>b</w:t>
+            </w:r>
+            <w:r>
+              <w:rPr>
+                <w:rFonts w:ascii="Segoe UI" w:hAnsi="Segoe UI" w:cs="Segoe UI"/>
+                <w:color w:val="7030A0"/>
+              </w:rPr>
+              <w:t>rochures</w:t>
+            </w:r>
           </w:p>
         </w:tc>
         <w:tc>
@@ -14924,6 +16309,13 @@
                 <w:color w:val="0070C0"/>
               </w:rPr>
             </w:pPr>
+            <w:r>
+              <w:rPr>
+                <w:rFonts w:ascii="Segoe UI" w:hAnsi="Segoe UI" w:cs="Segoe UI" w:hint="eastAsia"/>
+                <w:color w:val="0070C0"/>
+              </w:rPr>
+              <w:t>n</w:t>
+            </w:r>
           </w:p>
         </w:tc>
         <w:tc>
@@ -14938,6 +16330,46 @@
                 <w:noProof/>
               </w:rPr>
             </w:pPr>
+            <w:r>
+              <w:rPr>
+                <w:noProof/>
+              </w:rPr>
+              <w:drawing>
+                <wp:inline distT="0" distB="0" distL="0" distR="0" wp14:anchorId="62D84D2E" wp14:editId="1F15C710">
+                  <wp:extent cx="1114425" cy="342900"/>
+                  <wp:effectExtent l="0" t="0" r="9525" b="0"/>
+                  <wp:docPr id="27" name="图片 27"/>
+                  <wp:cNvGraphicFramePr>
+                    <a:graphicFrameLocks xmlns:a="http://schemas.openxmlformats.org/drawingml/2006/main" noChangeAspect="1"/>
+                  </wp:cNvGraphicFramePr>
+                  <a:graphic xmlns:a="http://schemas.openxmlformats.org/drawingml/2006/main">
+                    <a:graphicData uri="http://schemas.openxmlformats.org/drawingml/2006/picture">
+                      <pic:pic xmlns:pic="http://schemas.openxmlformats.org/drawingml/2006/picture">
+                        <pic:nvPicPr>
+                          <pic:cNvPr id="1" name=""/>
+                          <pic:cNvPicPr/>
+                        </pic:nvPicPr>
+                        <pic:blipFill>
+                          <a:blip r:embed="rId69"/>
+                          <a:stretch>
+                            <a:fillRect/>
+                          </a:stretch>
+                        </pic:blipFill>
+                        <pic:spPr>
+                          <a:xfrm>
+                            <a:off x="0" y="0"/>
+                            <a:ext cx="1114425" cy="342900"/>
+                          </a:xfrm>
+                          <a:prstGeom prst="rect">
+                            <a:avLst/>
+                          </a:prstGeom>
+                        </pic:spPr>
+                      </pic:pic>
+                    </a:graphicData>
+                  </a:graphic>
+                </wp:inline>
+              </w:drawing>
+            </w:r>
           </w:p>
         </w:tc>
         <w:tc>
@@ -14949,10 +16381,27 @@
             <w:pPr>
               <w:jc w:val="center"/>
               <w:rPr>
-                <w:rFonts w:ascii="Segoe UI" w:hAnsi="Segoe UI" w:cs="Segoe UI"/>
-                <w:color w:val="70AD47" w:themeColor="accent6"/>
-              </w:rPr>
-            </w:pPr>
+                <w:rFonts w:ascii="Segoe UI" w:hAnsi="Segoe UI" w:cs="Segoe UI" w:hint="eastAsia"/>
+                <w:color w:val="70AD47" w:themeColor="accent6"/>
+                <w:u w:val="single"/>
+              </w:rPr>
+            </w:pPr>
+            <w:r>
+              <w:rPr>
+                <w:rFonts w:ascii="Segoe UI" w:hAnsi="Segoe UI" w:cs="Segoe UI" w:hint="eastAsia"/>
+                <w:color w:val="4472C4" w:themeColor="accent1"/>
+                <w:u w:val="single"/>
+              </w:rPr>
+              <w:t>A</w:t>
+            </w:r>
+            <w:r>
+              <w:rPr>
+                <w:rFonts w:ascii="Segoe UI" w:hAnsi="Segoe UI" w:cs="Segoe UI"/>
+                <w:color w:val="4472C4" w:themeColor="accent1"/>
+                <w:u w:val="single"/>
+              </w:rPr>
+              <w:t xml:space="preserve"> travelling brochure</w:t>
+            </w:r>
           </w:p>
         </w:tc>
       </w:tr>
@@ -14969,10 +16418,24 @@
             <w:pPr>
               <w:jc w:val="center"/>
               <w:rPr>
-                <w:rFonts w:ascii="Segoe UI" w:hAnsi="Segoe UI" w:cs="Segoe UI"/>
-                <w:color w:val="7030A0"/>
-              </w:rPr>
-            </w:pPr>
+                <w:rFonts w:ascii="Segoe UI" w:hAnsi="Segoe UI" w:cs="Segoe UI" w:hint="eastAsia"/>
+                <w:color w:val="7030A0"/>
+              </w:rPr>
+            </w:pPr>
+            <w:r>
+              <w:rPr>
+                <w:rFonts w:ascii="Segoe UI" w:hAnsi="Segoe UI" w:cs="Segoe UI" w:hint="eastAsia"/>
+                <w:color w:val="7030A0"/>
+              </w:rPr>
+              <w:t>b</w:t>
+            </w:r>
+            <w:r>
+              <w:rPr>
+                <w:rFonts w:ascii="Segoe UI" w:hAnsi="Segoe UI" w:cs="Segoe UI"/>
+                <w:color w:val="7030A0"/>
+              </w:rPr>
+              <w:t>aldness</w:t>
+            </w:r>
           </w:p>
         </w:tc>
         <w:tc>
@@ -14988,6 +16451,13 @@
                 <w:color w:val="0070C0"/>
               </w:rPr>
             </w:pPr>
+            <w:r>
+              <w:rPr>
+                <w:rFonts w:ascii="Segoe UI" w:hAnsi="Segoe UI" w:cs="Segoe UI" w:hint="eastAsia"/>
+                <w:color w:val="0070C0"/>
+              </w:rPr>
+              <w:t>n</w:t>
+            </w:r>
           </w:p>
         </w:tc>
         <w:tc>
@@ -15002,6 +16472,46 @@
                 <w:noProof/>
               </w:rPr>
             </w:pPr>
+            <w:r>
+              <w:rPr>
+                <w:noProof/>
+              </w:rPr>
+              <w:drawing>
+                <wp:inline distT="0" distB="0" distL="0" distR="0" wp14:anchorId="4C25F36C" wp14:editId="66F845E2">
+                  <wp:extent cx="1095375" cy="266700"/>
+                  <wp:effectExtent l="0" t="0" r="9525" b="0"/>
+                  <wp:docPr id="28" name="图片 28"/>
+                  <wp:cNvGraphicFramePr>
+                    <a:graphicFrameLocks xmlns:a="http://schemas.openxmlformats.org/drawingml/2006/main" noChangeAspect="1"/>
+                  </wp:cNvGraphicFramePr>
+                  <a:graphic xmlns:a="http://schemas.openxmlformats.org/drawingml/2006/main">
+                    <a:graphicData uri="http://schemas.openxmlformats.org/drawingml/2006/picture">
+                      <pic:pic xmlns:pic="http://schemas.openxmlformats.org/drawingml/2006/picture">
+                        <pic:nvPicPr>
+                          <pic:cNvPr id="1" name=""/>
+                          <pic:cNvPicPr/>
+                        </pic:nvPicPr>
+                        <pic:blipFill>
+                          <a:blip r:embed="rId70"/>
+                          <a:stretch>
+                            <a:fillRect/>
+                          </a:stretch>
+                        </pic:blipFill>
+                        <pic:spPr>
+                          <a:xfrm>
+                            <a:off x="0" y="0"/>
+                            <a:ext cx="1095375" cy="266700"/>
+                          </a:xfrm>
+                          <a:prstGeom prst="rect">
+                            <a:avLst/>
+                          </a:prstGeom>
+                        </pic:spPr>
+                      </pic:pic>
+                    </a:graphicData>
+                  </a:graphic>
+                </wp:inline>
+              </w:drawing>
+            </w:r>
           </w:p>
         </w:tc>
         <w:tc>
@@ -15033,10 +16543,24 @@
             <w:pPr>
               <w:jc w:val="center"/>
               <w:rPr>
-                <w:rFonts w:ascii="Segoe UI" w:hAnsi="Segoe UI" w:cs="Segoe UI"/>
-                <w:color w:val="7030A0"/>
-              </w:rPr>
-            </w:pPr>
+                <w:rFonts w:ascii="Segoe UI" w:hAnsi="Segoe UI" w:cs="Segoe UI" w:hint="eastAsia"/>
+                <w:color w:val="7030A0"/>
+              </w:rPr>
+            </w:pPr>
+            <w:r>
+              <w:rPr>
+                <w:rFonts w:ascii="Segoe UI" w:hAnsi="Segoe UI" w:cs="Segoe UI" w:hint="eastAsia"/>
+                <w:color w:val="7030A0"/>
+              </w:rPr>
+              <w:t>b</w:t>
+            </w:r>
+            <w:r>
+              <w:rPr>
+                <w:rFonts w:ascii="Segoe UI" w:hAnsi="Segoe UI" w:cs="Segoe UI"/>
+                <w:color w:val="7030A0"/>
+              </w:rPr>
+              <w:t>adge</w:t>
+            </w:r>
           </w:p>
         </w:tc>
         <w:tc>
@@ -15052,6 +16576,13 @@
                 <w:color w:val="0070C0"/>
               </w:rPr>
             </w:pPr>
+            <w:r>
+              <w:rPr>
+                <w:rFonts w:ascii="Segoe UI" w:hAnsi="Segoe UI" w:cs="Segoe UI" w:hint="eastAsia"/>
+                <w:color w:val="0070C0"/>
+              </w:rPr>
+              <w:t>n</w:t>
+            </w:r>
           </w:p>
         </w:tc>
         <w:tc>
@@ -15066,6 +16597,46 @@
                 <w:noProof/>
               </w:rPr>
             </w:pPr>
+            <w:r>
+              <w:rPr>
+                <w:noProof/>
+              </w:rPr>
+              <w:drawing>
+                <wp:inline distT="0" distB="0" distL="0" distR="0" wp14:anchorId="069F582F" wp14:editId="2A06BABF">
+                  <wp:extent cx="828675" cy="314325"/>
+                  <wp:effectExtent l="0" t="0" r="9525" b="9525"/>
+                  <wp:docPr id="29" name="图片 29"/>
+                  <wp:cNvGraphicFramePr>
+                    <a:graphicFrameLocks xmlns:a="http://schemas.openxmlformats.org/drawingml/2006/main" noChangeAspect="1"/>
+                  </wp:cNvGraphicFramePr>
+                  <a:graphic xmlns:a="http://schemas.openxmlformats.org/drawingml/2006/main">
+                    <a:graphicData uri="http://schemas.openxmlformats.org/drawingml/2006/picture">
+                      <pic:pic xmlns:pic="http://schemas.openxmlformats.org/drawingml/2006/picture">
+                        <pic:nvPicPr>
+                          <pic:cNvPr id="1" name=""/>
+                          <pic:cNvPicPr/>
+                        </pic:nvPicPr>
+                        <pic:blipFill>
+                          <a:blip r:embed="rId71"/>
+                          <a:stretch>
+                            <a:fillRect/>
+                          </a:stretch>
+                        </pic:blipFill>
+                        <pic:spPr>
+                          <a:xfrm>
+                            <a:off x="0" y="0"/>
+                            <a:ext cx="828675" cy="314325"/>
+                          </a:xfrm>
+                          <a:prstGeom prst="rect">
+                            <a:avLst/>
+                          </a:prstGeom>
+                        </pic:spPr>
+                      </pic:pic>
+                    </a:graphicData>
+                  </a:graphic>
+                </wp:inline>
+              </w:drawing>
+            </w:r>
           </w:p>
         </w:tc>
         <w:tc>
@@ -15077,10 +16648,19 @@
             <w:pPr>
               <w:jc w:val="center"/>
               <w:rPr>
-                <w:rFonts w:ascii="Segoe UI" w:hAnsi="Segoe UI" w:cs="Segoe UI"/>
-                <w:color w:val="70AD47" w:themeColor="accent6"/>
-              </w:rPr>
-            </w:pPr>
+                <w:rFonts w:ascii="Segoe UI" w:hAnsi="Segoe UI" w:cs="Segoe UI" w:hint="eastAsia"/>
+                <w:color w:val="70AD47" w:themeColor="accent6"/>
+                <w:u w:val="single"/>
+              </w:rPr>
+            </w:pPr>
+            <w:r>
+              <w:rPr>
+                <w:rFonts w:ascii="Segoe UI" w:hAnsi="Segoe UI" w:cs="Segoe UI"/>
+                <w:color w:val="4472C4" w:themeColor="accent1"/>
+                <w:u w:val="single"/>
+              </w:rPr>
+              <w:t>Police badge</w:t>
+            </w:r>
           </w:p>
         </w:tc>
       </w:tr>
@@ -15091,16 +16671,31 @@
         <w:tc>
           <w:tcPr>
             <w:tcW w:w="1920" w:type="dxa"/>
-            <w:vAlign w:val="center"/>
-          </w:tcPr>
-          <w:p>
-            <w:pPr>
-              <w:jc w:val="center"/>
-              <w:rPr>
-                <w:rFonts w:ascii="Segoe UI" w:hAnsi="Segoe UI" w:cs="Segoe UI"/>
-                <w:color w:val="7030A0"/>
-              </w:rPr>
-            </w:pPr>
+            <w:vMerge w:val="restart"/>
+            <w:vAlign w:val="center"/>
+          </w:tcPr>
+          <w:p>
+            <w:pPr>
+              <w:jc w:val="center"/>
+              <w:rPr>
+                <w:rFonts w:ascii="Segoe UI" w:hAnsi="Segoe UI" w:cs="Segoe UI" w:hint="eastAsia"/>
+                <w:color w:val="7030A0"/>
+              </w:rPr>
+            </w:pPr>
+            <w:r>
+              <w:rPr>
+                <w:rFonts w:ascii="Segoe UI" w:hAnsi="Segoe UI" w:cs="Segoe UI" w:hint="eastAsia"/>
+                <w:color w:val="7030A0"/>
+              </w:rPr>
+              <w:t>a</w:t>
+            </w:r>
+            <w:r>
+              <w:rPr>
+                <w:rFonts w:ascii="Segoe UI" w:hAnsi="Segoe UI" w:cs="Segoe UI"/>
+                <w:color w:val="7030A0"/>
+              </w:rPr>
+              <w:t>id</w:t>
+            </w:r>
           </w:p>
         </w:tc>
         <w:tc>
@@ -15116,11 +16711,19 @@
                 <w:color w:val="0070C0"/>
               </w:rPr>
             </w:pPr>
+            <w:r>
+              <w:rPr>
+                <w:rFonts w:ascii="Segoe UI" w:hAnsi="Segoe UI" w:cs="Segoe UI" w:hint="eastAsia"/>
+                <w:color w:val="0070C0"/>
+              </w:rPr>
+              <w:t>n</w:t>
+            </w:r>
           </w:p>
         </w:tc>
         <w:tc>
           <w:tcPr>
             <w:tcW w:w="3516" w:type="dxa"/>
+            <w:vMerge w:val="restart"/>
             <w:vAlign w:val="center"/>
           </w:tcPr>
           <w:p>
@@ -15130,6 +16733,46 @@
                 <w:noProof/>
               </w:rPr>
             </w:pPr>
+            <w:r>
+              <w:rPr>
+                <w:noProof/>
+              </w:rPr>
+              <w:drawing>
+                <wp:inline distT="0" distB="0" distL="0" distR="0" wp14:anchorId="58D50977" wp14:editId="7FD901C7">
+                  <wp:extent cx="581025" cy="295275"/>
+                  <wp:effectExtent l="0" t="0" r="9525" b="9525"/>
+                  <wp:docPr id="30" name="图片 30"/>
+                  <wp:cNvGraphicFramePr>
+                    <a:graphicFrameLocks xmlns:a="http://schemas.openxmlformats.org/drawingml/2006/main" noChangeAspect="1"/>
+                  </wp:cNvGraphicFramePr>
+                  <a:graphic xmlns:a="http://schemas.openxmlformats.org/drawingml/2006/main">
+                    <a:graphicData uri="http://schemas.openxmlformats.org/drawingml/2006/picture">
+                      <pic:pic xmlns:pic="http://schemas.openxmlformats.org/drawingml/2006/picture">
+                        <pic:nvPicPr>
+                          <pic:cNvPr id="1" name=""/>
+                          <pic:cNvPicPr/>
+                        </pic:nvPicPr>
+                        <pic:blipFill>
+                          <a:blip r:embed="rId72"/>
+                          <a:stretch>
+                            <a:fillRect/>
+                          </a:stretch>
+                        </pic:blipFill>
+                        <pic:spPr>
+                          <a:xfrm>
+                            <a:off x="0" y="0"/>
+                            <a:ext cx="581025" cy="295275"/>
+                          </a:xfrm>
+                          <a:prstGeom prst="rect">
+                            <a:avLst/>
+                          </a:prstGeom>
+                        </pic:spPr>
+                      </pic:pic>
+                    </a:graphicData>
+                  </a:graphic>
+                </wp:inline>
+              </w:drawing>
+            </w:r>
           </w:p>
         </w:tc>
         <w:tc>
@@ -15143,8 +16786,43 @@
               <w:rPr>
                 <w:rFonts w:ascii="Segoe UI" w:hAnsi="Segoe UI" w:cs="Segoe UI"/>
                 <w:color w:val="70AD47" w:themeColor="accent6"/>
-              </w:rPr>
-            </w:pPr>
+                <w:u w:val="single"/>
+              </w:rPr>
+            </w:pPr>
+            <w:r>
+              <w:rPr>
+                <w:rFonts w:ascii="Segoe UI" w:hAnsi="Segoe UI" w:cs="Segoe UI" w:hint="eastAsia"/>
+                <w:color w:val="70AD47" w:themeColor="accent6"/>
+                <w:u w:val="single"/>
+              </w:rPr>
+              <w:t>E</w:t>
+            </w:r>
+            <w:r>
+              <w:rPr>
+                <w:rFonts w:ascii="Segoe UI" w:hAnsi="Segoe UI" w:cs="Segoe UI"/>
+                <w:color w:val="70AD47" w:themeColor="accent6"/>
+                <w:u w:val="single"/>
+              </w:rPr>
+              <w:t>conomic aid</w:t>
+            </w:r>
+          </w:p>
+          <w:p>
+            <w:pPr>
+              <w:jc w:val="center"/>
+              <w:rPr>
+                <w:rFonts w:ascii="Segoe UI" w:hAnsi="Segoe UI" w:cs="Segoe UI" w:hint="eastAsia"/>
+                <w:color w:val="70AD47" w:themeColor="accent6"/>
+                <w:u w:val="single"/>
+              </w:rPr>
+            </w:pPr>
+            <w:r>
+              <w:rPr>
+                <w:rFonts w:ascii="Segoe UI" w:hAnsi="Segoe UI" w:cs="Segoe UI"/>
+                <w:color w:val="4472C4" w:themeColor="accent1"/>
+                <w:u w:val="single"/>
+              </w:rPr>
+              <w:t>Aid agencies</w:t>
+            </w:r>
           </w:p>
         </w:tc>
       </w:tr>
@@ -15155,6 +16833,7 @@
         <w:tc>
           <w:tcPr>
             <w:tcW w:w="1920" w:type="dxa"/>
+            <w:vMerge/>
             <w:vAlign w:val="center"/>
           </w:tcPr>
           <w:p>
@@ -15180,11 +16859,19 @@
                 <w:color w:val="0070C0"/>
               </w:rPr>
             </w:pPr>
+            <w:r>
+              <w:rPr>
+                <w:rFonts w:ascii="Segoe UI" w:hAnsi="Segoe UI" w:cs="Segoe UI" w:hint="eastAsia"/>
+                <w:color w:val="0070C0"/>
+              </w:rPr>
+              <w:t>v</w:t>
+            </w:r>
           </w:p>
         </w:tc>
         <w:tc>
           <w:tcPr>
             <w:tcW w:w="3516" w:type="dxa"/>
+            <w:vMerge/>
             <w:vAlign w:val="center"/>
           </w:tcPr>
           <w:p>
@@ -15209,6 +16896,46 @@
                 <w:color w:val="70AD47" w:themeColor="accent6"/>
               </w:rPr>
             </w:pPr>
+            <w:r>
+              <w:rPr>
+                <w:rFonts w:ascii="Segoe UI" w:hAnsi="Segoe UI" w:cs="Segoe UI" w:hint="eastAsia"/>
+                <w:color w:val="70AD47" w:themeColor="accent6"/>
+              </w:rPr>
+              <w:t>~</w:t>
+            </w:r>
+            <w:r>
+              <w:rPr>
+                <w:rFonts w:ascii="Segoe UI" w:hAnsi="Segoe UI" w:cs="Segoe UI"/>
+                <w:color w:val="70AD47" w:themeColor="accent6"/>
+              </w:rPr>
+              <w:t xml:space="preserve"> sb in doing sth/ ~ sb with sth</w:t>
+            </w:r>
+          </w:p>
+          <w:p>
+            <w:pPr>
+              <w:jc w:val="center"/>
+              <w:rPr>
+                <w:rFonts w:ascii="Segoe UI" w:hAnsi="Segoe UI" w:cs="Segoe UI" w:hint="eastAsia"/>
+                <w:color w:val="70AD47" w:themeColor="accent6"/>
+                <w:u w:val="single"/>
+              </w:rPr>
+            </w:pPr>
+            <w:r>
+              <w:rPr>
+                <w:rFonts w:ascii="Segoe UI" w:hAnsi="Segoe UI" w:cs="Segoe UI" w:hint="eastAsia"/>
+                <w:color w:val="70AD47" w:themeColor="accent6"/>
+                <w:u w:val="single"/>
+              </w:rPr>
+              <w:t>T</w:t>
+            </w:r>
+            <w:r>
+              <w:rPr>
+                <w:rFonts w:ascii="Segoe UI" w:hAnsi="Segoe UI" w:cs="Segoe UI"/>
+                <w:color w:val="70AD47" w:themeColor="accent6"/>
+                <w:u w:val="single"/>
+              </w:rPr>
+              <w:t>he new test should aid in the early detection of the disease</w:t>
+            </w:r>
           </w:p>
         </w:tc>
       </w:tr>
@@ -15225,10 +16952,24 @@
             <w:pPr>
               <w:jc w:val="center"/>
               <w:rPr>
-                <w:rFonts w:ascii="Segoe UI" w:hAnsi="Segoe UI" w:cs="Segoe UI"/>
-                <w:color w:val="7030A0"/>
-              </w:rPr>
-            </w:pPr>
+                <w:rFonts w:ascii="Segoe UI" w:hAnsi="Segoe UI" w:cs="Segoe UI" w:hint="eastAsia"/>
+                <w:color w:val="7030A0"/>
+              </w:rPr>
+            </w:pPr>
+            <w:r>
+              <w:rPr>
+                <w:rFonts w:ascii="Segoe UI" w:hAnsi="Segoe UI" w:cs="Segoe UI" w:hint="eastAsia"/>
+                <w:color w:val="7030A0"/>
+              </w:rPr>
+              <w:t>a</w:t>
+            </w:r>
+            <w:r>
+              <w:rPr>
+                <w:rFonts w:ascii="Segoe UI" w:hAnsi="Segoe UI" w:cs="Segoe UI"/>
+                <w:color w:val="7030A0"/>
+              </w:rPr>
+              <w:t>lteration</w:t>
+            </w:r>
           </w:p>
         </w:tc>
         <w:tc>
@@ -15244,6 +16985,13 @@
                 <w:color w:val="0070C0"/>
               </w:rPr>
             </w:pPr>
+            <w:r>
+              <w:rPr>
+                <w:rFonts w:ascii="Segoe UI" w:hAnsi="Segoe UI" w:cs="Segoe UI" w:hint="eastAsia"/>
+                <w:color w:val="0070C0"/>
+              </w:rPr>
+              <w:t>n</w:t>
+            </w:r>
           </w:p>
         </w:tc>
         <w:tc>
@@ -15258,6 +17006,46 @@
                 <w:noProof/>
               </w:rPr>
             </w:pPr>
+            <w:r>
+              <w:rPr>
+                <w:noProof/>
+              </w:rPr>
+              <w:drawing>
+                <wp:inline distT="0" distB="0" distL="0" distR="0" wp14:anchorId="5AF3EE57" wp14:editId="5B0B6E0C">
+                  <wp:extent cx="1571625" cy="352425"/>
+                  <wp:effectExtent l="0" t="0" r="9525" b="9525"/>
+                  <wp:docPr id="31" name="图片 31"/>
+                  <wp:cNvGraphicFramePr>
+                    <a:graphicFrameLocks xmlns:a="http://schemas.openxmlformats.org/drawingml/2006/main" noChangeAspect="1"/>
+                  </wp:cNvGraphicFramePr>
+                  <a:graphic xmlns:a="http://schemas.openxmlformats.org/drawingml/2006/main">
+                    <a:graphicData uri="http://schemas.openxmlformats.org/drawingml/2006/picture">
+                      <pic:pic xmlns:pic="http://schemas.openxmlformats.org/drawingml/2006/picture">
+                        <pic:nvPicPr>
+                          <pic:cNvPr id="1" name=""/>
+                          <pic:cNvPicPr/>
+                        </pic:nvPicPr>
+                        <pic:blipFill>
+                          <a:blip r:embed="rId73"/>
+                          <a:stretch>
+                            <a:fillRect/>
+                          </a:stretch>
+                        </pic:blipFill>
+                        <pic:spPr>
+                          <a:xfrm>
+                            <a:off x="0" y="0"/>
+                            <a:ext cx="1571625" cy="352425"/>
+                          </a:xfrm>
+                          <a:prstGeom prst="rect">
+                            <a:avLst/>
+                          </a:prstGeom>
+                        </pic:spPr>
+                      </pic:pic>
+                    </a:graphicData>
+                  </a:graphic>
+                </wp:inline>
+              </w:drawing>
+            </w:r>
           </w:p>
         </w:tc>
         <w:tc>
@@ -15269,10 +17057,19 @@
             <w:pPr>
               <w:jc w:val="center"/>
               <w:rPr>
-                <w:rFonts w:ascii="Segoe UI" w:hAnsi="Segoe UI" w:cs="Segoe UI"/>
-                <w:color w:val="70AD47" w:themeColor="accent6"/>
-              </w:rPr>
-            </w:pPr>
+                <w:rFonts w:ascii="Segoe UI" w:hAnsi="Segoe UI" w:cs="Segoe UI" w:hint="eastAsia"/>
+                <w:color w:val="70AD47" w:themeColor="accent6"/>
+                <w:u w:val="single"/>
+              </w:rPr>
+            </w:pPr>
+            <w:r>
+              <w:rPr>
+                <w:rFonts w:ascii="Segoe UI" w:hAnsi="Segoe UI" w:cs="Segoe UI"/>
+                <w:color w:val="4472C4" w:themeColor="accent1"/>
+                <w:u w:val="single"/>
+              </w:rPr>
+              <w:t>A major alteration</w:t>
+            </w:r>
           </w:p>
         </w:tc>
       </w:tr>
@@ -15289,10 +17086,24 @@
             <w:pPr>
               <w:jc w:val="center"/>
               <w:rPr>
-                <w:rFonts w:ascii="Segoe UI" w:hAnsi="Segoe UI" w:cs="Segoe UI"/>
-                <w:color w:val="7030A0"/>
-              </w:rPr>
-            </w:pPr>
+                <w:rFonts w:ascii="Segoe UI" w:hAnsi="Segoe UI" w:cs="Segoe UI" w:hint="eastAsia"/>
+                <w:color w:val="7030A0"/>
+              </w:rPr>
+            </w:pPr>
+            <w:r>
+              <w:rPr>
+                <w:rFonts w:ascii="Segoe UI" w:hAnsi="Segoe UI" w:cs="Segoe UI" w:hint="eastAsia"/>
+                <w:color w:val="7030A0"/>
+              </w:rPr>
+              <w:t>a</w:t>
+            </w:r>
+            <w:r>
+              <w:rPr>
+                <w:rFonts w:ascii="Segoe UI" w:hAnsi="Segoe UI" w:cs="Segoe UI"/>
+                <w:color w:val="7030A0"/>
+              </w:rPr>
+              <w:t>llergy</w:t>
+            </w:r>
           </w:p>
         </w:tc>
         <w:tc>
@@ -15308,6 +17119,13 @@
                 <w:color w:val="0070C0"/>
               </w:rPr>
             </w:pPr>
+            <w:r>
+              <w:rPr>
+                <w:rFonts w:ascii="Segoe UI" w:hAnsi="Segoe UI" w:cs="Segoe UI" w:hint="eastAsia"/>
+                <w:color w:val="0070C0"/>
+              </w:rPr>
+              <w:t>n</w:t>
+            </w:r>
           </w:p>
         </w:tc>
         <w:tc>
@@ -15322,6 +17140,46 @@
                 <w:noProof/>
               </w:rPr>
             </w:pPr>
+            <w:r>
+              <w:rPr>
+                <w:noProof/>
+              </w:rPr>
+              <w:drawing>
+                <wp:inline distT="0" distB="0" distL="0" distR="0" wp14:anchorId="4A7FB6AF" wp14:editId="209022CE">
+                  <wp:extent cx="1038225" cy="352425"/>
+                  <wp:effectExtent l="0" t="0" r="9525" b="9525"/>
+                  <wp:docPr id="32" name="图片 32"/>
+                  <wp:cNvGraphicFramePr>
+                    <a:graphicFrameLocks xmlns:a="http://schemas.openxmlformats.org/drawingml/2006/main" noChangeAspect="1"/>
+                  </wp:cNvGraphicFramePr>
+                  <a:graphic xmlns:a="http://schemas.openxmlformats.org/drawingml/2006/main">
+                    <a:graphicData uri="http://schemas.openxmlformats.org/drawingml/2006/picture">
+                      <pic:pic xmlns:pic="http://schemas.openxmlformats.org/drawingml/2006/picture">
+                        <pic:nvPicPr>
+                          <pic:cNvPr id="1" name=""/>
+                          <pic:cNvPicPr/>
+                        </pic:nvPicPr>
+                        <pic:blipFill>
+                          <a:blip r:embed="rId74"/>
+                          <a:stretch>
+                            <a:fillRect/>
+                          </a:stretch>
+                        </pic:blipFill>
+                        <pic:spPr>
+                          <a:xfrm>
+                            <a:off x="0" y="0"/>
+                            <a:ext cx="1038225" cy="352425"/>
+                          </a:xfrm>
+                          <a:prstGeom prst="rect">
+                            <a:avLst/>
+                          </a:prstGeom>
+                        </pic:spPr>
+                      </pic:pic>
+                    </a:graphicData>
+                  </a:graphic>
+                </wp:inline>
+              </w:drawing>
+            </w:r>
           </w:p>
         </w:tc>
         <w:tc>
@@ -15333,10 +17191,27 @@
             <w:pPr>
               <w:jc w:val="center"/>
               <w:rPr>
-                <w:rFonts w:ascii="Segoe UI" w:hAnsi="Segoe UI" w:cs="Segoe UI"/>
-                <w:color w:val="70AD47" w:themeColor="accent6"/>
-              </w:rPr>
-            </w:pPr>
+                <w:rFonts w:ascii="Segoe UI" w:hAnsi="Segoe UI" w:cs="Segoe UI" w:hint="eastAsia"/>
+                <w:color w:val="70AD47" w:themeColor="accent6"/>
+                <w:u w:val="single"/>
+              </w:rPr>
+            </w:pPr>
+            <w:r>
+              <w:rPr>
+                <w:rFonts w:ascii="Segoe UI" w:hAnsi="Segoe UI" w:cs="Segoe UI" w:hint="eastAsia"/>
+                <w:color w:val="4472C4" w:themeColor="accent1"/>
+                <w:u w:val="single"/>
+              </w:rPr>
+              <w:t>I</w:t>
+            </w:r>
+            <w:r>
+              <w:rPr>
+                <w:rFonts w:ascii="Segoe UI" w:hAnsi="Segoe UI" w:cs="Segoe UI"/>
+                <w:color w:val="4472C4" w:themeColor="accent1"/>
+                <w:u w:val="single"/>
+              </w:rPr>
+              <w:t xml:space="preserve"> have an allergy to animal hair</w:t>
+            </w:r>
           </w:p>
         </w:tc>
       </w:tr>
@@ -15357,6 +17232,20 @@
                 <w:color w:val="7030A0"/>
               </w:rPr>
             </w:pPr>
+            <w:r>
+              <w:rPr>
+                <w:rFonts w:ascii="Segoe UI" w:hAnsi="Segoe UI" w:cs="Segoe UI" w:hint="eastAsia"/>
+                <w:color w:val="7030A0"/>
+              </w:rPr>
+              <w:t>a</w:t>
+            </w:r>
+            <w:r>
+              <w:rPr>
+                <w:rFonts w:ascii="Segoe UI" w:hAnsi="Segoe UI" w:cs="Segoe UI"/>
+                <w:color w:val="7030A0"/>
+              </w:rPr>
+              <w:t>nalyst</w:t>
+            </w:r>
           </w:p>
         </w:tc>
         <w:tc>
@@ -15368,10 +17257,17 @@
             <w:pPr>
               <w:jc w:val="center"/>
               <w:rPr>
-                <w:rFonts w:ascii="Segoe UI" w:hAnsi="Segoe UI" w:cs="Segoe UI"/>
-                <w:color w:val="0070C0"/>
-              </w:rPr>
-            </w:pPr>
+                <w:rFonts w:ascii="Segoe UI" w:hAnsi="Segoe UI" w:cs="Segoe UI" w:hint="eastAsia"/>
+                <w:color w:val="0070C0"/>
+              </w:rPr>
+            </w:pPr>
+            <w:r>
+              <w:rPr>
+                <w:rFonts w:ascii="Segoe UI" w:hAnsi="Segoe UI" w:cs="Segoe UI" w:hint="eastAsia"/>
+                <w:color w:val="0070C0"/>
+              </w:rPr>
+              <w:t>n</w:t>
+            </w:r>
           </w:p>
         </w:tc>
         <w:tc>
@@ -15386,6 +17282,46 @@
                 <w:noProof/>
               </w:rPr>
             </w:pPr>
+            <w:r>
+              <w:rPr>
+                <w:noProof/>
+              </w:rPr>
+              <w:drawing>
+                <wp:inline distT="0" distB="0" distL="0" distR="0" wp14:anchorId="0CC06580" wp14:editId="4C029812">
+                  <wp:extent cx="1095375" cy="409575"/>
+                  <wp:effectExtent l="0" t="0" r="9525" b="9525"/>
+                  <wp:docPr id="33" name="图片 33"/>
+                  <wp:cNvGraphicFramePr>
+                    <a:graphicFrameLocks xmlns:a="http://schemas.openxmlformats.org/drawingml/2006/main" noChangeAspect="1"/>
+                  </wp:cNvGraphicFramePr>
+                  <a:graphic xmlns:a="http://schemas.openxmlformats.org/drawingml/2006/main">
+                    <a:graphicData uri="http://schemas.openxmlformats.org/drawingml/2006/picture">
+                      <pic:pic xmlns:pic="http://schemas.openxmlformats.org/drawingml/2006/picture">
+                        <pic:nvPicPr>
+                          <pic:cNvPr id="1" name=""/>
+                          <pic:cNvPicPr/>
+                        </pic:nvPicPr>
+                        <pic:blipFill>
+                          <a:blip r:embed="rId75"/>
+                          <a:stretch>
+                            <a:fillRect/>
+                          </a:stretch>
+                        </pic:blipFill>
+                        <pic:spPr>
+                          <a:xfrm>
+                            <a:off x="0" y="0"/>
+                            <a:ext cx="1095375" cy="409575"/>
+                          </a:xfrm>
+                          <a:prstGeom prst="rect">
+                            <a:avLst/>
+                          </a:prstGeom>
+                        </pic:spPr>
+                      </pic:pic>
+                    </a:graphicData>
+                  </a:graphic>
+                </wp:inline>
+              </w:drawing>
+            </w:r>
           </w:p>
         </w:tc>
         <w:tc>
@@ -15397,10 +17333,19 @@
             <w:pPr>
               <w:jc w:val="center"/>
               <w:rPr>
-                <w:rFonts w:ascii="Segoe UI" w:hAnsi="Segoe UI" w:cs="Segoe UI"/>
-                <w:color w:val="70AD47" w:themeColor="accent6"/>
-              </w:rPr>
-            </w:pPr>
+                <w:rFonts w:ascii="Segoe UI" w:hAnsi="Segoe UI" w:cs="Segoe UI" w:hint="eastAsia"/>
+                <w:color w:val="70AD47" w:themeColor="accent6"/>
+                <w:u w:val="single"/>
+              </w:rPr>
+            </w:pPr>
+            <w:r>
+              <w:rPr>
+                <w:rFonts w:ascii="Segoe UI" w:hAnsi="Segoe UI" w:cs="Segoe UI"/>
+                <w:color w:val="4472C4" w:themeColor="accent1"/>
+                <w:u w:val="single"/>
+              </w:rPr>
+              <w:t>A political analyst</w:t>
+            </w:r>
           </w:p>
         </w:tc>
       </w:tr>
@@ -15417,10 +17362,17 @@
             <w:pPr>
               <w:jc w:val="center"/>
               <w:rPr>
-                <w:rFonts w:ascii="Segoe UI" w:hAnsi="Segoe UI" w:cs="Segoe UI"/>
-                <w:color w:val="7030A0"/>
-              </w:rPr>
-            </w:pPr>
+                <w:rFonts w:ascii="Segoe UI" w:hAnsi="Segoe UI" w:cs="Segoe UI" w:hint="eastAsia"/>
+                <w:color w:val="7030A0"/>
+              </w:rPr>
+            </w:pPr>
+            <w:r>
+              <w:rPr>
+                <w:rFonts w:ascii="Segoe UI" w:hAnsi="Segoe UI" w:cs="Segoe UI"/>
+                <w:color w:val="7030A0"/>
+              </w:rPr>
+              <w:t>Antarctica</w:t>
+            </w:r>
           </w:p>
         </w:tc>
         <w:tc>
@@ -15433,6 +17385,3804 @@
               <w:jc w:val="center"/>
               <w:rPr>
                 <w:rFonts w:ascii="Segoe UI" w:hAnsi="Segoe UI" w:cs="Segoe UI"/>
+                <w:color w:val="0070C0"/>
+              </w:rPr>
+            </w:pPr>
+            <w:r>
+              <w:rPr>
+                <w:rFonts w:ascii="Segoe UI" w:hAnsi="Segoe UI" w:cs="Segoe UI" w:hint="eastAsia"/>
+                <w:color w:val="0070C0"/>
+              </w:rPr>
+              <w:t>n</w:t>
+            </w:r>
+          </w:p>
+        </w:tc>
+        <w:tc>
+          <w:tcPr>
+            <w:tcW w:w="3516" w:type="dxa"/>
+            <w:vAlign w:val="center"/>
+          </w:tcPr>
+          <w:p>
+            <w:pPr>
+              <w:jc w:val="center"/>
+              <w:rPr>
+                <w:noProof/>
+              </w:rPr>
+            </w:pPr>
+            <w:r>
+              <w:rPr>
+                <w:noProof/>
+              </w:rPr>
+              <w:drawing>
+                <wp:inline distT="0" distB="0" distL="0" distR="0" wp14:anchorId="472D0B99" wp14:editId="2622CA05">
+                  <wp:extent cx="1466850" cy="323850"/>
+                  <wp:effectExtent l="0" t="0" r="0" b="0"/>
+                  <wp:docPr id="35" name="图片 35"/>
+                  <wp:cNvGraphicFramePr>
+                    <a:graphicFrameLocks xmlns:a="http://schemas.openxmlformats.org/drawingml/2006/main" noChangeAspect="1"/>
+                  </wp:cNvGraphicFramePr>
+                  <a:graphic xmlns:a="http://schemas.openxmlformats.org/drawingml/2006/main">
+                    <a:graphicData uri="http://schemas.openxmlformats.org/drawingml/2006/picture">
+                      <pic:pic xmlns:pic="http://schemas.openxmlformats.org/drawingml/2006/picture">
+                        <pic:nvPicPr>
+                          <pic:cNvPr id="1" name=""/>
+                          <pic:cNvPicPr/>
+                        </pic:nvPicPr>
+                        <pic:blipFill>
+                          <a:blip r:embed="rId76"/>
+                          <a:stretch>
+                            <a:fillRect/>
+                          </a:stretch>
+                        </pic:blipFill>
+                        <pic:spPr>
+                          <a:xfrm>
+                            <a:off x="0" y="0"/>
+                            <a:ext cx="1466850" cy="323850"/>
+                          </a:xfrm>
+                          <a:prstGeom prst="rect">
+                            <a:avLst/>
+                          </a:prstGeom>
+                        </pic:spPr>
+                      </pic:pic>
+                    </a:graphicData>
+                  </a:graphic>
+                </wp:inline>
+              </w:drawing>
+            </w:r>
+          </w:p>
+        </w:tc>
+        <w:tc>
+          <w:tcPr>
+            <w:tcW w:w="5070" w:type="dxa"/>
+            <w:vAlign w:val="center"/>
+          </w:tcPr>
+          <w:p>
+            <w:pPr>
+              <w:jc w:val="center"/>
+              <w:rPr>
+                <w:rFonts w:ascii="Segoe UI" w:hAnsi="Segoe UI" w:cs="Segoe UI"/>
+                <w:color w:val="70AD47" w:themeColor="accent6"/>
+              </w:rPr>
+            </w:pPr>
+          </w:p>
+        </w:tc>
+      </w:tr>
+      <w:tr>
+        <w:tblPrEx>
+          <w:jc w:val="left"/>
+        </w:tblPrEx>
+        <w:tc>
+          <w:tcPr>
+            <w:tcW w:w="1920" w:type="dxa"/>
+            <w:vAlign w:val="center"/>
+          </w:tcPr>
+          <w:p>
+            <w:pPr>
+              <w:jc w:val="center"/>
+              <w:rPr>
+                <w:rFonts w:ascii="Segoe UI" w:hAnsi="Segoe UI" w:cs="Segoe UI" w:hint="eastAsia"/>
+                <w:color w:val="7030A0"/>
+              </w:rPr>
+            </w:pPr>
+            <w:r>
+              <w:rPr>
+                <w:rFonts w:ascii="Segoe UI" w:hAnsi="Segoe UI" w:cs="Segoe UI" w:hint="eastAsia"/>
+                <w:color w:val="7030A0"/>
+              </w:rPr>
+              <w:t>a</w:t>
+            </w:r>
+            <w:r>
+              <w:rPr>
+                <w:rFonts w:ascii="Segoe UI" w:hAnsi="Segoe UI" w:cs="Segoe UI"/>
+                <w:color w:val="7030A0"/>
+              </w:rPr>
+              <w:t>ristocrat</w:t>
+            </w:r>
+          </w:p>
+        </w:tc>
+        <w:tc>
+          <w:tcPr>
+            <w:tcW w:w="939" w:type="dxa"/>
+            <w:vAlign w:val="center"/>
+          </w:tcPr>
+          <w:p>
+            <w:pPr>
+              <w:jc w:val="center"/>
+              <w:rPr>
+                <w:rFonts w:ascii="Segoe UI" w:hAnsi="Segoe UI" w:cs="Segoe UI" w:hint="eastAsia"/>
+                <w:color w:val="0070C0"/>
+              </w:rPr>
+            </w:pPr>
+            <w:r>
+              <w:rPr>
+                <w:rFonts w:ascii="Segoe UI" w:hAnsi="Segoe UI" w:cs="Segoe UI" w:hint="eastAsia"/>
+                <w:color w:val="0070C0"/>
+              </w:rPr>
+              <w:t>n</w:t>
+            </w:r>
+          </w:p>
+        </w:tc>
+        <w:tc>
+          <w:tcPr>
+            <w:tcW w:w="3516" w:type="dxa"/>
+            <w:vAlign w:val="center"/>
+          </w:tcPr>
+          <w:p>
+            <w:pPr>
+              <w:jc w:val="center"/>
+              <w:rPr>
+                <w:noProof/>
+              </w:rPr>
+            </w:pPr>
+            <w:r>
+              <w:rPr>
+                <w:noProof/>
+              </w:rPr>
+              <w:drawing>
+                <wp:inline distT="0" distB="0" distL="0" distR="0" wp14:anchorId="439E025E" wp14:editId="1FCDB83A">
+                  <wp:extent cx="1295400" cy="352425"/>
+                  <wp:effectExtent l="0" t="0" r="0" b="9525"/>
+                  <wp:docPr id="34" name="图片 34"/>
+                  <wp:cNvGraphicFramePr>
+                    <a:graphicFrameLocks xmlns:a="http://schemas.openxmlformats.org/drawingml/2006/main" noChangeAspect="1"/>
+                  </wp:cNvGraphicFramePr>
+                  <a:graphic xmlns:a="http://schemas.openxmlformats.org/drawingml/2006/main">
+                    <a:graphicData uri="http://schemas.openxmlformats.org/drawingml/2006/picture">
+                      <pic:pic xmlns:pic="http://schemas.openxmlformats.org/drawingml/2006/picture">
+                        <pic:nvPicPr>
+                          <pic:cNvPr id="1" name=""/>
+                          <pic:cNvPicPr/>
+                        </pic:nvPicPr>
+                        <pic:blipFill>
+                          <a:blip r:embed="rId77"/>
+                          <a:stretch>
+                            <a:fillRect/>
+                          </a:stretch>
+                        </pic:blipFill>
+                        <pic:spPr>
+                          <a:xfrm>
+                            <a:off x="0" y="0"/>
+                            <a:ext cx="1295400" cy="352425"/>
+                          </a:xfrm>
+                          <a:prstGeom prst="rect">
+                            <a:avLst/>
+                          </a:prstGeom>
+                        </pic:spPr>
+                      </pic:pic>
+                    </a:graphicData>
+                  </a:graphic>
+                </wp:inline>
+              </w:drawing>
+            </w:r>
+          </w:p>
+        </w:tc>
+        <w:tc>
+          <w:tcPr>
+            <w:tcW w:w="5070" w:type="dxa"/>
+            <w:vAlign w:val="center"/>
+          </w:tcPr>
+          <w:p>
+            <w:pPr>
+              <w:jc w:val="center"/>
+              <w:rPr>
+                <w:rFonts w:ascii="Segoe UI" w:hAnsi="Segoe UI" w:cs="Segoe UI" w:hint="eastAsia"/>
+                <w:color w:val="70AD47" w:themeColor="accent6"/>
+              </w:rPr>
+            </w:pPr>
+            <w:r>
+              <w:rPr>
+                <w:rFonts w:ascii="Segoe UI" w:hAnsi="Segoe UI" w:cs="Segoe UI"/>
+                <w:color w:val="70AD47" w:themeColor="accent6"/>
+              </w:rPr>
+              <w:t>A member of the aristocracy</w:t>
+            </w:r>
+          </w:p>
+        </w:tc>
+      </w:tr>
+      <w:tr>
+        <w:tblPrEx>
+          <w:jc w:val="left"/>
+        </w:tblPrEx>
+        <w:tc>
+          <w:tcPr>
+            <w:tcW w:w="1920" w:type="dxa"/>
+            <w:vAlign w:val="center"/>
+          </w:tcPr>
+          <w:p>
+            <w:pPr>
+              <w:jc w:val="center"/>
+              <w:rPr>
+                <w:rFonts w:ascii="Segoe UI" w:hAnsi="Segoe UI" w:cs="Segoe UI" w:hint="eastAsia"/>
+                <w:color w:val="7030A0"/>
+              </w:rPr>
+            </w:pPr>
+            <w:r>
+              <w:rPr>
+                <w:rFonts w:ascii="Segoe UI" w:hAnsi="Segoe UI" w:cs="Segoe UI" w:hint="eastAsia"/>
+                <w:color w:val="7030A0"/>
+              </w:rPr>
+              <w:t>a</w:t>
+            </w:r>
+            <w:r>
+              <w:rPr>
+                <w:rFonts w:ascii="Segoe UI" w:hAnsi="Segoe UI" w:cs="Segoe UI"/>
+                <w:color w:val="7030A0"/>
+              </w:rPr>
+              <w:t>spirin</w:t>
+            </w:r>
+          </w:p>
+        </w:tc>
+        <w:tc>
+          <w:tcPr>
+            <w:tcW w:w="939" w:type="dxa"/>
+            <w:vAlign w:val="center"/>
+          </w:tcPr>
+          <w:p>
+            <w:pPr>
+              <w:jc w:val="center"/>
+              <w:rPr>
+                <w:rFonts w:ascii="Segoe UI" w:hAnsi="Segoe UI" w:cs="Segoe UI" w:hint="eastAsia"/>
+                <w:color w:val="0070C0"/>
+              </w:rPr>
+            </w:pPr>
+            <w:r>
+              <w:rPr>
+                <w:rFonts w:ascii="Segoe UI" w:hAnsi="Segoe UI" w:cs="Segoe UI" w:hint="eastAsia"/>
+                <w:color w:val="0070C0"/>
+              </w:rPr>
+              <w:t>n</w:t>
+            </w:r>
+          </w:p>
+        </w:tc>
+        <w:tc>
+          <w:tcPr>
+            <w:tcW w:w="3516" w:type="dxa"/>
+            <w:vAlign w:val="center"/>
+          </w:tcPr>
+          <w:p>
+            <w:pPr>
+              <w:jc w:val="center"/>
+              <w:rPr>
+                <w:noProof/>
+              </w:rPr>
+            </w:pPr>
+            <w:r>
+              <w:rPr>
+                <w:noProof/>
+              </w:rPr>
+              <w:drawing>
+                <wp:inline distT="0" distB="0" distL="0" distR="0" wp14:anchorId="27BB6F1D" wp14:editId="5CA2835A">
+                  <wp:extent cx="1095375" cy="381000"/>
+                  <wp:effectExtent l="0" t="0" r="9525" b="0"/>
+                  <wp:docPr id="36" name="图片 36"/>
+                  <wp:cNvGraphicFramePr>
+                    <a:graphicFrameLocks xmlns:a="http://schemas.openxmlformats.org/drawingml/2006/main" noChangeAspect="1"/>
+                  </wp:cNvGraphicFramePr>
+                  <a:graphic xmlns:a="http://schemas.openxmlformats.org/drawingml/2006/main">
+                    <a:graphicData uri="http://schemas.openxmlformats.org/drawingml/2006/picture">
+                      <pic:pic xmlns:pic="http://schemas.openxmlformats.org/drawingml/2006/picture">
+                        <pic:nvPicPr>
+                          <pic:cNvPr id="1" name=""/>
+                          <pic:cNvPicPr/>
+                        </pic:nvPicPr>
+                        <pic:blipFill>
+                          <a:blip r:embed="rId78"/>
+                          <a:stretch>
+                            <a:fillRect/>
+                          </a:stretch>
+                        </pic:blipFill>
+                        <pic:spPr>
+                          <a:xfrm>
+                            <a:off x="0" y="0"/>
+                            <a:ext cx="1095375" cy="381000"/>
+                          </a:xfrm>
+                          <a:prstGeom prst="rect">
+                            <a:avLst/>
+                          </a:prstGeom>
+                        </pic:spPr>
+                      </pic:pic>
+                    </a:graphicData>
+                  </a:graphic>
+                </wp:inline>
+              </w:drawing>
+            </w:r>
+          </w:p>
+        </w:tc>
+        <w:tc>
+          <w:tcPr>
+            <w:tcW w:w="5070" w:type="dxa"/>
+            <w:vAlign w:val="center"/>
+          </w:tcPr>
+          <w:p>
+            <w:pPr>
+              <w:jc w:val="center"/>
+              <w:rPr>
+                <w:rFonts w:ascii="Segoe UI" w:hAnsi="Segoe UI" w:cs="Segoe UI" w:hint="eastAsia"/>
+                <w:color w:val="70AD47" w:themeColor="accent6"/>
+              </w:rPr>
+            </w:pPr>
+            <w:r>
+              <w:rPr>
+                <w:rFonts w:ascii="Segoe UI" w:hAnsi="Segoe UI" w:cs="Segoe UI"/>
+                <w:color w:val="70AD47" w:themeColor="accent6"/>
+              </w:rPr>
+              <w:t>A tablet of any mild painkilling drug</w:t>
+            </w:r>
+          </w:p>
+        </w:tc>
+      </w:tr>
+      <w:tr>
+        <w:tblPrEx>
+          <w:jc w:val="left"/>
+        </w:tblPrEx>
+        <w:tc>
+          <w:tcPr>
+            <w:tcW w:w="1920" w:type="dxa"/>
+            <w:vAlign w:val="center"/>
+          </w:tcPr>
+          <w:p>
+            <w:pPr>
+              <w:jc w:val="center"/>
+              <w:rPr>
+                <w:rFonts w:ascii="Segoe UI" w:hAnsi="Segoe UI" w:cs="Segoe UI" w:hint="eastAsia"/>
+                <w:color w:val="7030A0"/>
+              </w:rPr>
+            </w:pPr>
+            <w:r>
+              <w:rPr>
+                <w:rFonts w:ascii="Segoe UI" w:hAnsi="Segoe UI" w:cs="Segoe UI" w:hint="eastAsia"/>
+                <w:color w:val="7030A0"/>
+              </w:rPr>
+              <w:lastRenderedPageBreak/>
+              <w:t>a</w:t>
+            </w:r>
+            <w:r>
+              <w:rPr>
+                <w:rFonts w:ascii="Segoe UI" w:hAnsi="Segoe UI" w:cs="Segoe UI"/>
+                <w:color w:val="7030A0"/>
+              </w:rPr>
+              <w:t>tlas</w:t>
+            </w:r>
+          </w:p>
+        </w:tc>
+        <w:tc>
+          <w:tcPr>
+            <w:tcW w:w="939" w:type="dxa"/>
+            <w:vAlign w:val="center"/>
+          </w:tcPr>
+          <w:p>
+            <w:pPr>
+              <w:jc w:val="center"/>
+              <w:rPr>
+                <w:rFonts w:ascii="Segoe UI" w:hAnsi="Segoe UI" w:cs="Segoe UI" w:hint="eastAsia"/>
+                <w:color w:val="0070C0"/>
+              </w:rPr>
+            </w:pPr>
+            <w:r>
+              <w:rPr>
+                <w:rFonts w:ascii="Segoe UI" w:hAnsi="Segoe UI" w:cs="Segoe UI" w:hint="eastAsia"/>
+                <w:color w:val="0070C0"/>
+              </w:rPr>
+              <w:t>n</w:t>
+            </w:r>
+          </w:p>
+        </w:tc>
+        <w:tc>
+          <w:tcPr>
+            <w:tcW w:w="3516" w:type="dxa"/>
+            <w:vAlign w:val="center"/>
+          </w:tcPr>
+          <w:p>
+            <w:pPr>
+              <w:jc w:val="center"/>
+              <w:rPr>
+                <w:noProof/>
+              </w:rPr>
+            </w:pPr>
+            <w:r>
+              <w:rPr>
+                <w:noProof/>
+              </w:rPr>
+              <w:drawing>
+                <wp:inline distT="0" distB="0" distL="0" distR="0" wp14:anchorId="5DA73A16" wp14:editId="736C4E4F">
+                  <wp:extent cx="866775" cy="352425"/>
+                  <wp:effectExtent l="0" t="0" r="9525" b="9525"/>
+                  <wp:docPr id="37" name="图片 37"/>
+                  <wp:cNvGraphicFramePr>
+                    <a:graphicFrameLocks xmlns:a="http://schemas.openxmlformats.org/drawingml/2006/main" noChangeAspect="1"/>
+                  </wp:cNvGraphicFramePr>
+                  <a:graphic xmlns:a="http://schemas.openxmlformats.org/drawingml/2006/main">
+                    <a:graphicData uri="http://schemas.openxmlformats.org/drawingml/2006/picture">
+                      <pic:pic xmlns:pic="http://schemas.openxmlformats.org/drawingml/2006/picture">
+                        <pic:nvPicPr>
+                          <pic:cNvPr id="1" name=""/>
+                          <pic:cNvPicPr/>
+                        </pic:nvPicPr>
+                        <pic:blipFill>
+                          <a:blip r:embed="rId79"/>
+                          <a:stretch>
+                            <a:fillRect/>
+                          </a:stretch>
+                        </pic:blipFill>
+                        <pic:spPr>
+                          <a:xfrm>
+                            <a:off x="0" y="0"/>
+                            <a:ext cx="866775" cy="352425"/>
+                          </a:xfrm>
+                          <a:prstGeom prst="rect">
+                            <a:avLst/>
+                          </a:prstGeom>
+                        </pic:spPr>
+                      </pic:pic>
+                    </a:graphicData>
+                  </a:graphic>
+                </wp:inline>
+              </w:drawing>
+            </w:r>
+          </w:p>
+        </w:tc>
+        <w:tc>
+          <w:tcPr>
+            <w:tcW w:w="5070" w:type="dxa"/>
+            <w:vAlign w:val="center"/>
+          </w:tcPr>
+          <w:p>
+            <w:pPr>
+              <w:jc w:val="center"/>
+              <w:rPr>
+                <w:rFonts w:ascii="Segoe UI" w:hAnsi="Segoe UI" w:cs="Segoe UI"/>
+                <w:color w:val="70AD47" w:themeColor="accent6"/>
+              </w:rPr>
+            </w:pPr>
+            <w:r>
+              <w:rPr>
+                <w:rFonts w:ascii="Segoe UI" w:hAnsi="Segoe UI" w:cs="Segoe UI"/>
+                <w:color w:val="70AD47" w:themeColor="accent6"/>
+              </w:rPr>
+              <w:t>A book of maps</w:t>
+            </w:r>
+          </w:p>
+          <w:p>
+            <w:pPr>
+              <w:jc w:val="center"/>
+              <w:rPr>
+                <w:rFonts w:ascii="Segoe UI" w:hAnsi="Segoe UI" w:cs="Segoe UI" w:hint="eastAsia"/>
+                <w:color w:val="70AD47" w:themeColor="accent6"/>
+                <w:u w:val="single"/>
+              </w:rPr>
+            </w:pPr>
+            <w:r>
+              <w:rPr>
+                <w:rFonts w:ascii="Segoe UI" w:hAnsi="Segoe UI" w:cs="Segoe UI" w:hint="eastAsia"/>
+                <w:color w:val="4472C4" w:themeColor="accent1"/>
+                <w:u w:val="single"/>
+              </w:rPr>
+              <w:t>A</w:t>
+            </w:r>
+            <w:r>
+              <w:rPr>
+                <w:rFonts w:ascii="Segoe UI" w:hAnsi="Segoe UI" w:cs="Segoe UI"/>
+                <w:color w:val="4472C4" w:themeColor="accent1"/>
+                <w:u w:val="single"/>
+              </w:rPr>
+              <w:t xml:space="preserve"> world atlas</w:t>
+            </w:r>
+          </w:p>
+        </w:tc>
+      </w:tr>
+      <w:tr>
+        <w:tblPrEx>
+          <w:jc w:val="left"/>
+        </w:tblPrEx>
+        <w:tc>
+          <w:tcPr>
+            <w:tcW w:w="1920" w:type="dxa"/>
+            <w:vAlign w:val="center"/>
+          </w:tcPr>
+          <w:p>
+            <w:pPr>
+              <w:jc w:val="center"/>
+              <w:rPr>
+                <w:rFonts w:ascii="Segoe UI" w:hAnsi="Segoe UI" w:cs="Segoe UI"/>
+                <w:color w:val="7030A0"/>
+              </w:rPr>
+            </w:pPr>
+          </w:p>
+        </w:tc>
+        <w:tc>
+          <w:tcPr>
+            <w:tcW w:w="939" w:type="dxa"/>
+            <w:vAlign w:val="center"/>
+          </w:tcPr>
+          <w:p>
+            <w:pPr>
+              <w:jc w:val="center"/>
+              <w:rPr>
+                <w:rFonts w:ascii="Segoe UI" w:hAnsi="Segoe UI" w:cs="Segoe UI" w:hint="eastAsia"/>
+                <w:color w:val="0070C0"/>
+              </w:rPr>
+            </w:pPr>
+          </w:p>
+        </w:tc>
+        <w:tc>
+          <w:tcPr>
+            <w:tcW w:w="3516" w:type="dxa"/>
+            <w:vAlign w:val="center"/>
+          </w:tcPr>
+          <w:p>
+            <w:pPr>
+              <w:jc w:val="center"/>
+              <w:rPr>
+                <w:noProof/>
+              </w:rPr>
+            </w:pPr>
+          </w:p>
+        </w:tc>
+        <w:tc>
+          <w:tcPr>
+            <w:tcW w:w="5070" w:type="dxa"/>
+            <w:vAlign w:val="center"/>
+          </w:tcPr>
+          <w:p>
+            <w:pPr>
+              <w:jc w:val="center"/>
+              <w:rPr>
+                <w:rFonts w:ascii="Segoe UI" w:hAnsi="Segoe UI" w:cs="Segoe UI"/>
+                <w:color w:val="70AD47" w:themeColor="accent6"/>
+              </w:rPr>
+            </w:pPr>
+          </w:p>
+        </w:tc>
+      </w:tr>
+      <w:tr>
+        <w:tblPrEx>
+          <w:jc w:val="left"/>
+        </w:tblPrEx>
+        <w:tc>
+          <w:tcPr>
+            <w:tcW w:w="1920" w:type="dxa"/>
+            <w:vAlign w:val="center"/>
+          </w:tcPr>
+          <w:p>
+            <w:pPr>
+              <w:jc w:val="center"/>
+              <w:rPr>
+                <w:rFonts w:ascii="Segoe UI" w:hAnsi="Segoe UI" w:cs="Segoe UI"/>
+                <w:color w:val="7030A0"/>
+              </w:rPr>
+            </w:pPr>
+          </w:p>
+        </w:tc>
+        <w:tc>
+          <w:tcPr>
+            <w:tcW w:w="939" w:type="dxa"/>
+            <w:vAlign w:val="center"/>
+          </w:tcPr>
+          <w:p>
+            <w:pPr>
+              <w:jc w:val="center"/>
+              <w:rPr>
+                <w:rFonts w:ascii="Segoe UI" w:hAnsi="Segoe UI" w:cs="Segoe UI" w:hint="eastAsia"/>
+                <w:color w:val="0070C0"/>
+              </w:rPr>
+            </w:pPr>
+          </w:p>
+        </w:tc>
+        <w:tc>
+          <w:tcPr>
+            <w:tcW w:w="3516" w:type="dxa"/>
+            <w:vAlign w:val="center"/>
+          </w:tcPr>
+          <w:p>
+            <w:pPr>
+              <w:jc w:val="center"/>
+              <w:rPr>
+                <w:noProof/>
+              </w:rPr>
+            </w:pPr>
+          </w:p>
+        </w:tc>
+        <w:tc>
+          <w:tcPr>
+            <w:tcW w:w="5070" w:type="dxa"/>
+            <w:vAlign w:val="center"/>
+          </w:tcPr>
+          <w:p>
+            <w:pPr>
+              <w:jc w:val="center"/>
+              <w:rPr>
+                <w:rFonts w:ascii="Segoe UI" w:hAnsi="Segoe UI" w:cs="Segoe UI"/>
+                <w:color w:val="70AD47" w:themeColor="accent6"/>
+              </w:rPr>
+            </w:pPr>
+          </w:p>
+        </w:tc>
+      </w:tr>
+      <w:tr>
+        <w:tblPrEx>
+          <w:jc w:val="left"/>
+        </w:tblPrEx>
+        <w:tc>
+          <w:tcPr>
+            <w:tcW w:w="1920" w:type="dxa"/>
+            <w:vAlign w:val="center"/>
+          </w:tcPr>
+          <w:p>
+            <w:pPr>
+              <w:jc w:val="center"/>
+              <w:rPr>
+                <w:rFonts w:ascii="Segoe UI" w:hAnsi="Segoe UI" w:cs="Segoe UI"/>
+                <w:color w:val="7030A0"/>
+              </w:rPr>
+            </w:pPr>
+          </w:p>
+        </w:tc>
+        <w:tc>
+          <w:tcPr>
+            <w:tcW w:w="939" w:type="dxa"/>
+            <w:vAlign w:val="center"/>
+          </w:tcPr>
+          <w:p>
+            <w:pPr>
+              <w:jc w:val="center"/>
+              <w:rPr>
+                <w:rFonts w:ascii="Segoe UI" w:hAnsi="Segoe UI" w:cs="Segoe UI" w:hint="eastAsia"/>
+                <w:color w:val="0070C0"/>
+              </w:rPr>
+            </w:pPr>
+          </w:p>
+        </w:tc>
+        <w:tc>
+          <w:tcPr>
+            <w:tcW w:w="3516" w:type="dxa"/>
+            <w:vAlign w:val="center"/>
+          </w:tcPr>
+          <w:p>
+            <w:pPr>
+              <w:jc w:val="center"/>
+              <w:rPr>
+                <w:noProof/>
+              </w:rPr>
+            </w:pPr>
+          </w:p>
+        </w:tc>
+        <w:tc>
+          <w:tcPr>
+            <w:tcW w:w="5070" w:type="dxa"/>
+            <w:vAlign w:val="center"/>
+          </w:tcPr>
+          <w:p>
+            <w:pPr>
+              <w:jc w:val="center"/>
+              <w:rPr>
+                <w:rFonts w:ascii="Segoe UI" w:hAnsi="Segoe UI" w:cs="Segoe UI"/>
+                <w:color w:val="70AD47" w:themeColor="accent6"/>
+              </w:rPr>
+            </w:pPr>
+          </w:p>
+        </w:tc>
+      </w:tr>
+      <w:tr>
+        <w:tblPrEx>
+          <w:jc w:val="left"/>
+        </w:tblPrEx>
+        <w:tc>
+          <w:tcPr>
+            <w:tcW w:w="1920" w:type="dxa"/>
+            <w:vAlign w:val="center"/>
+          </w:tcPr>
+          <w:p>
+            <w:pPr>
+              <w:jc w:val="center"/>
+              <w:rPr>
+                <w:rFonts w:ascii="Segoe UI" w:hAnsi="Segoe UI" w:cs="Segoe UI"/>
+                <w:color w:val="7030A0"/>
+              </w:rPr>
+            </w:pPr>
+          </w:p>
+        </w:tc>
+        <w:tc>
+          <w:tcPr>
+            <w:tcW w:w="939" w:type="dxa"/>
+            <w:vAlign w:val="center"/>
+          </w:tcPr>
+          <w:p>
+            <w:pPr>
+              <w:jc w:val="center"/>
+              <w:rPr>
+                <w:rFonts w:ascii="Segoe UI" w:hAnsi="Segoe UI" w:cs="Segoe UI" w:hint="eastAsia"/>
+                <w:color w:val="0070C0"/>
+              </w:rPr>
+            </w:pPr>
+          </w:p>
+        </w:tc>
+        <w:tc>
+          <w:tcPr>
+            <w:tcW w:w="3516" w:type="dxa"/>
+            <w:vAlign w:val="center"/>
+          </w:tcPr>
+          <w:p>
+            <w:pPr>
+              <w:jc w:val="center"/>
+              <w:rPr>
+                <w:noProof/>
+              </w:rPr>
+            </w:pPr>
+          </w:p>
+        </w:tc>
+        <w:tc>
+          <w:tcPr>
+            <w:tcW w:w="5070" w:type="dxa"/>
+            <w:vAlign w:val="center"/>
+          </w:tcPr>
+          <w:p>
+            <w:pPr>
+              <w:jc w:val="center"/>
+              <w:rPr>
+                <w:rFonts w:ascii="Segoe UI" w:hAnsi="Segoe UI" w:cs="Segoe UI"/>
+                <w:color w:val="70AD47" w:themeColor="accent6"/>
+              </w:rPr>
+            </w:pPr>
+          </w:p>
+        </w:tc>
+      </w:tr>
+      <w:tr>
+        <w:tblPrEx>
+          <w:jc w:val="left"/>
+        </w:tblPrEx>
+        <w:tc>
+          <w:tcPr>
+            <w:tcW w:w="1920" w:type="dxa"/>
+            <w:vAlign w:val="center"/>
+          </w:tcPr>
+          <w:p>
+            <w:pPr>
+              <w:jc w:val="center"/>
+              <w:rPr>
+                <w:rFonts w:ascii="Segoe UI" w:hAnsi="Segoe UI" w:cs="Segoe UI"/>
+                <w:color w:val="7030A0"/>
+              </w:rPr>
+            </w:pPr>
+          </w:p>
+        </w:tc>
+        <w:tc>
+          <w:tcPr>
+            <w:tcW w:w="939" w:type="dxa"/>
+            <w:vAlign w:val="center"/>
+          </w:tcPr>
+          <w:p>
+            <w:pPr>
+              <w:jc w:val="center"/>
+              <w:rPr>
+                <w:rFonts w:ascii="Segoe UI" w:hAnsi="Segoe UI" w:cs="Segoe UI" w:hint="eastAsia"/>
+                <w:color w:val="0070C0"/>
+              </w:rPr>
+            </w:pPr>
+          </w:p>
+        </w:tc>
+        <w:tc>
+          <w:tcPr>
+            <w:tcW w:w="3516" w:type="dxa"/>
+            <w:vAlign w:val="center"/>
+          </w:tcPr>
+          <w:p>
+            <w:pPr>
+              <w:jc w:val="center"/>
+              <w:rPr>
+                <w:noProof/>
+              </w:rPr>
+            </w:pPr>
+          </w:p>
+        </w:tc>
+        <w:tc>
+          <w:tcPr>
+            <w:tcW w:w="5070" w:type="dxa"/>
+            <w:vAlign w:val="center"/>
+          </w:tcPr>
+          <w:p>
+            <w:pPr>
+              <w:jc w:val="center"/>
+              <w:rPr>
+                <w:rFonts w:ascii="Segoe UI" w:hAnsi="Segoe UI" w:cs="Segoe UI"/>
+                <w:color w:val="70AD47" w:themeColor="accent6"/>
+              </w:rPr>
+            </w:pPr>
+          </w:p>
+        </w:tc>
+      </w:tr>
+      <w:tr>
+        <w:tblPrEx>
+          <w:jc w:val="left"/>
+        </w:tblPrEx>
+        <w:tc>
+          <w:tcPr>
+            <w:tcW w:w="1920" w:type="dxa"/>
+            <w:vAlign w:val="center"/>
+          </w:tcPr>
+          <w:p>
+            <w:pPr>
+              <w:jc w:val="center"/>
+              <w:rPr>
+                <w:rFonts w:ascii="Segoe UI" w:hAnsi="Segoe UI" w:cs="Segoe UI"/>
+                <w:color w:val="7030A0"/>
+              </w:rPr>
+            </w:pPr>
+          </w:p>
+        </w:tc>
+        <w:tc>
+          <w:tcPr>
+            <w:tcW w:w="939" w:type="dxa"/>
+            <w:vAlign w:val="center"/>
+          </w:tcPr>
+          <w:p>
+            <w:pPr>
+              <w:jc w:val="center"/>
+              <w:rPr>
+                <w:rFonts w:ascii="Segoe UI" w:hAnsi="Segoe UI" w:cs="Segoe UI" w:hint="eastAsia"/>
+                <w:color w:val="0070C0"/>
+              </w:rPr>
+            </w:pPr>
+          </w:p>
+        </w:tc>
+        <w:tc>
+          <w:tcPr>
+            <w:tcW w:w="3516" w:type="dxa"/>
+            <w:vAlign w:val="center"/>
+          </w:tcPr>
+          <w:p>
+            <w:pPr>
+              <w:jc w:val="center"/>
+              <w:rPr>
+                <w:noProof/>
+              </w:rPr>
+            </w:pPr>
+          </w:p>
+        </w:tc>
+        <w:tc>
+          <w:tcPr>
+            <w:tcW w:w="5070" w:type="dxa"/>
+            <w:vAlign w:val="center"/>
+          </w:tcPr>
+          <w:p>
+            <w:pPr>
+              <w:jc w:val="center"/>
+              <w:rPr>
+                <w:rFonts w:ascii="Segoe UI" w:hAnsi="Segoe UI" w:cs="Segoe UI"/>
+                <w:color w:val="70AD47" w:themeColor="accent6"/>
+              </w:rPr>
+            </w:pPr>
+          </w:p>
+        </w:tc>
+      </w:tr>
+      <w:tr>
+        <w:tblPrEx>
+          <w:jc w:val="left"/>
+        </w:tblPrEx>
+        <w:tc>
+          <w:tcPr>
+            <w:tcW w:w="1920" w:type="dxa"/>
+            <w:vAlign w:val="center"/>
+          </w:tcPr>
+          <w:p>
+            <w:pPr>
+              <w:jc w:val="center"/>
+              <w:rPr>
+                <w:rFonts w:ascii="Segoe UI" w:hAnsi="Segoe UI" w:cs="Segoe UI"/>
+                <w:color w:val="7030A0"/>
+              </w:rPr>
+            </w:pPr>
+          </w:p>
+        </w:tc>
+        <w:tc>
+          <w:tcPr>
+            <w:tcW w:w="939" w:type="dxa"/>
+            <w:vAlign w:val="center"/>
+          </w:tcPr>
+          <w:p>
+            <w:pPr>
+              <w:jc w:val="center"/>
+              <w:rPr>
+                <w:rFonts w:ascii="Segoe UI" w:hAnsi="Segoe UI" w:cs="Segoe UI" w:hint="eastAsia"/>
+                <w:color w:val="0070C0"/>
+              </w:rPr>
+            </w:pPr>
+          </w:p>
+        </w:tc>
+        <w:tc>
+          <w:tcPr>
+            <w:tcW w:w="3516" w:type="dxa"/>
+            <w:vAlign w:val="center"/>
+          </w:tcPr>
+          <w:p>
+            <w:pPr>
+              <w:jc w:val="center"/>
+              <w:rPr>
+                <w:noProof/>
+              </w:rPr>
+            </w:pPr>
+          </w:p>
+        </w:tc>
+        <w:tc>
+          <w:tcPr>
+            <w:tcW w:w="5070" w:type="dxa"/>
+            <w:vAlign w:val="center"/>
+          </w:tcPr>
+          <w:p>
+            <w:pPr>
+              <w:jc w:val="center"/>
+              <w:rPr>
+                <w:rFonts w:ascii="Segoe UI" w:hAnsi="Segoe UI" w:cs="Segoe UI"/>
+                <w:color w:val="70AD47" w:themeColor="accent6"/>
+              </w:rPr>
+            </w:pPr>
+          </w:p>
+        </w:tc>
+      </w:tr>
+      <w:tr>
+        <w:tblPrEx>
+          <w:jc w:val="left"/>
+        </w:tblPrEx>
+        <w:tc>
+          <w:tcPr>
+            <w:tcW w:w="1920" w:type="dxa"/>
+            <w:vAlign w:val="center"/>
+          </w:tcPr>
+          <w:p>
+            <w:pPr>
+              <w:jc w:val="center"/>
+              <w:rPr>
+                <w:rFonts w:ascii="Segoe UI" w:hAnsi="Segoe UI" w:cs="Segoe UI"/>
+                <w:color w:val="7030A0"/>
+              </w:rPr>
+            </w:pPr>
+          </w:p>
+        </w:tc>
+        <w:tc>
+          <w:tcPr>
+            <w:tcW w:w="939" w:type="dxa"/>
+            <w:vAlign w:val="center"/>
+          </w:tcPr>
+          <w:p>
+            <w:pPr>
+              <w:jc w:val="center"/>
+              <w:rPr>
+                <w:rFonts w:ascii="Segoe UI" w:hAnsi="Segoe UI" w:cs="Segoe UI" w:hint="eastAsia"/>
+                <w:color w:val="0070C0"/>
+              </w:rPr>
+            </w:pPr>
+          </w:p>
+        </w:tc>
+        <w:tc>
+          <w:tcPr>
+            <w:tcW w:w="3516" w:type="dxa"/>
+            <w:vAlign w:val="center"/>
+          </w:tcPr>
+          <w:p>
+            <w:pPr>
+              <w:jc w:val="center"/>
+              <w:rPr>
+                <w:noProof/>
+              </w:rPr>
+            </w:pPr>
+          </w:p>
+        </w:tc>
+        <w:tc>
+          <w:tcPr>
+            <w:tcW w:w="5070" w:type="dxa"/>
+            <w:vAlign w:val="center"/>
+          </w:tcPr>
+          <w:p>
+            <w:pPr>
+              <w:jc w:val="center"/>
+              <w:rPr>
+                <w:rFonts w:ascii="Segoe UI" w:hAnsi="Segoe UI" w:cs="Segoe UI"/>
+                <w:color w:val="70AD47" w:themeColor="accent6"/>
+              </w:rPr>
+            </w:pPr>
+          </w:p>
+        </w:tc>
+      </w:tr>
+      <w:tr>
+        <w:tblPrEx>
+          <w:jc w:val="left"/>
+        </w:tblPrEx>
+        <w:tc>
+          <w:tcPr>
+            <w:tcW w:w="1920" w:type="dxa"/>
+            <w:vAlign w:val="center"/>
+          </w:tcPr>
+          <w:p>
+            <w:pPr>
+              <w:jc w:val="center"/>
+              <w:rPr>
+                <w:rFonts w:ascii="Segoe UI" w:hAnsi="Segoe UI" w:cs="Segoe UI"/>
+                <w:color w:val="7030A0"/>
+              </w:rPr>
+            </w:pPr>
+          </w:p>
+        </w:tc>
+        <w:tc>
+          <w:tcPr>
+            <w:tcW w:w="939" w:type="dxa"/>
+            <w:vAlign w:val="center"/>
+          </w:tcPr>
+          <w:p>
+            <w:pPr>
+              <w:jc w:val="center"/>
+              <w:rPr>
+                <w:rFonts w:ascii="Segoe UI" w:hAnsi="Segoe UI" w:cs="Segoe UI" w:hint="eastAsia"/>
+                <w:color w:val="0070C0"/>
+              </w:rPr>
+            </w:pPr>
+          </w:p>
+        </w:tc>
+        <w:tc>
+          <w:tcPr>
+            <w:tcW w:w="3516" w:type="dxa"/>
+            <w:vAlign w:val="center"/>
+          </w:tcPr>
+          <w:p>
+            <w:pPr>
+              <w:jc w:val="center"/>
+              <w:rPr>
+                <w:noProof/>
+              </w:rPr>
+            </w:pPr>
+          </w:p>
+        </w:tc>
+        <w:tc>
+          <w:tcPr>
+            <w:tcW w:w="5070" w:type="dxa"/>
+            <w:vAlign w:val="center"/>
+          </w:tcPr>
+          <w:p>
+            <w:pPr>
+              <w:jc w:val="center"/>
+              <w:rPr>
+                <w:rFonts w:ascii="Segoe UI" w:hAnsi="Segoe UI" w:cs="Segoe UI"/>
+                <w:color w:val="70AD47" w:themeColor="accent6"/>
+              </w:rPr>
+            </w:pPr>
+          </w:p>
+        </w:tc>
+      </w:tr>
+      <w:tr>
+        <w:tblPrEx>
+          <w:jc w:val="left"/>
+        </w:tblPrEx>
+        <w:tc>
+          <w:tcPr>
+            <w:tcW w:w="1920" w:type="dxa"/>
+            <w:vAlign w:val="center"/>
+          </w:tcPr>
+          <w:p>
+            <w:pPr>
+              <w:jc w:val="center"/>
+              <w:rPr>
+                <w:rFonts w:ascii="Segoe UI" w:hAnsi="Segoe UI" w:cs="Segoe UI"/>
+                <w:color w:val="7030A0"/>
+              </w:rPr>
+            </w:pPr>
+          </w:p>
+        </w:tc>
+        <w:tc>
+          <w:tcPr>
+            <w:tcW w:w="939" w:type="dxa"/>
+            <w:vAlign w:val="center"/>
+          </w:tcPr>
+          <w:p>
+            <w:pPr>
+              <w:jc w:val="center"/>
+              <w:rPr>
+                <w:rFonts w:ascii="Segoe UI" w:hAnsi="Segoe UI" w:cs="Segoe UI" w:hint="eastAsia"/>
+                <w:color w:val="0070C0"/>
+              </w:rPr>
+            </w:pPr>
+          </w:p>
+        </w:tc>
+        <w:tc>
+          <w:tcPr>
+            <w:tcW w:w="3516" w:type="dxa"/>
+            <w:vAlign w:val="center"/>
+          </w:tcPr>
+          <w:p>
+            <w:pPr>
+              <w:jc w:val="center"/>
+              <w:rPr>
+                <w:noProof/>
+              </w:rPr>
+            </w:pPr>
+          </w:p>
+        </w:tc>
+        <w:tc>
+          <w:tcPr>
+            <w:tcW w:w="5070" w:type="dxa"/>
+            <w:vAlign w:val="center"/>
+          </w:tcPr>
+          <w:p>
+            <w:pPr>
+              <w:jc w:val="center"/>
+              <w:rPr>
+                <w:rFonts w:ascii="Segoe UI" w:hAnsi="Segoe UI" w:cs="Segoe UI"/>
+                <w:color w:val="70AD47" w:themeColor="accent6"/>
+              </w:rPr>
+            </w:pPr>
+          </w:p>
+        </w:tc>
+      </w:tr>
+      <w:tr>
+        <w:tblPrEx>
+          <w:jc w:val="left"/>
+        </w:tblPrEx>
+        <w:tc>
+          <w:tcPr>
+            <w:tcW w:w="1920" w:type="dxa"/>
+            <w:vAlign w:val="center"/>
+          </w:tcPr>
+          <w:p>
+            <w:pPr>
+              <w:jc w:val="center"/>
+              <w:rPr>
+                <w:rFonts w:ascii="Segoe UI" w:hAnsi="Segoe UI" w:cs="Segoe UI"/>
+                <w:color w:val="7030A0"/>
+              </w:rPr>
+            </w:pPr>
+          </w:p>
+        </w:tc>
+        <w:tc>
+          <w:tcPr>
+            <w:tcW w:w="939" w:type="dxa"/>
+            <w:vAlign w:val="center"/>
+          </w:tcPr>
+          <w:p>
+            <w:pPr>
+              <w:jc w:val="center"/>
+              <w:rPr>
+                <w:rFonts w:ascii="Segoe UI" w:hAnsi="Segoe UI" w:cs="Segoe UI" w:hint="eastAsia"/>
+                <w:color w:val="0070C0"/>
+              </w:rPr>
+            </w:pPr>
+          </w:p>
+        </w:tc>
+        <w:tc>
+          <w:tcPr>
+            <w:tcW w:w="3516" w:type="dxa"/>
+            <w:vAlign w:val="center"/>
+          </w:tcPr>
+          <w:p>
+            <w:pPr>
+              <w:jc w:val="center"/>
+              <w:rPr>
+                <w:noProof/>
+              </w:rPr>
+            </w:pPr>
+          </w:p>
+        </w:tc>
+        <w:tc>
+          <w:tcPr>
+            <w:tcW w:w="5070" w:type="dxa"/>
+            <w:vAlign w:val="center"/>
+          </w:tcPr>
+          <w:p>
+            <w:pPr>
+              <w:jc w:val="center"/>
+              <w:rPr>
+                <w:rFonts w:ascii="Segoe UI" w:hAnsi="Segoe UI" w:cs="Segoe UI"/>
+                <w:color w:val="70AD47" w:themeColor="accent6"/>
+              </w:rPr>
+            </w:pPr>
+          </w:p>
+        </w:tc>
+      </w:tr>
+      <w:tr>
+        <w:tblPrEx>
+          <w:jc w:val="left"/>
+        </w:tblPrEx>
+        <w:tc>
+          <w:tcPr>
+            <w:tcW w:w="1920" w:type="dxa"/>
+            <w:vAlign w:val="center"/>
+          </w:tcPr>
+          <w:p>
+            <w:pPr>
+              <w:jc w:val="center"/>
+              <w:rPr>
+                <w:rFonts w:ascii="Segoe UI" w:hAnsi="Segoe UI" w:cs="Segoe UI"/>
+                <w:color w:val="7030A0"/>
+              </w:rPr>
+            </w:pPr>
+          </w:p>
+        </w:tc>
+        <w:tc>
+          <w:tcPr>
+            <w:tcW w:w="939" w:type="dxa"/>
+            <w:vAlign w:val="center"/>
+          </w:tcPr>
+          <w:p>
+            <w:pPr>
+              <w:jc w:val="center"/>
+              <w:rPr>
+                <w:rFonts w:ascii="Segoe UI" w:hAnsi="Segoe UI" w:cs="Segoe UI" w:hint="eastAsia"/>
+                <w:color w:val="0070C0"/>
+              </w:rPr>
+            </w:pPr>
+          </w:p>
+        </w:tc>
+        <w:tc>
+          <w:tcPr>
+            <w:tcW w:w="3516" w:type="dxa"/>
+            <w:vAlign w:val="center"/>
+          </w:tcPr>
+          <w:p>
+            <w:pPr>
+              <w:jc w:val="center"/>
+              <w:rPr>
+                <w:noProof/>
+              </w:rPr>
+            </w:pPr>
+          </w:p>
+        </w:tc>
+        <w:tc>
+          <w:tcPr>
+            <w:tcW w:w="5070" w:type="dxa"/>
+            <w:vAlign w:val="center"/>
+          </w:tcPr>
+          <w:p>
+            <w:pPr>
+              <w:jc w:val="center"/>
+              <w:rPr>
+                <w:rFonts w:ascii="Segoe UI" w:hAnsi="Segoe UI" w:cs="Segoe UI"/>
+                <w:color w:val="70AD47" w:themeColor="accent6"/>
+              </w:rPr>
+            </w:pPr>
+          </w:p>
+        </w:tc>
+      </w:tr>
+      <w:tr>
+        <w:tblPrEx>
+          <w:jc w:val="left"/>
+        </w:tblPrEx>
+        <w:tc>
+          <w:tcPr>
+            <w:tcW w:w="1920" w:type="dxa"/>
+            <w:vAlign w:val="center"/>
+          </w:tcPr>
+          <w:p>
+            <w:pPr>
+              <w:jc w:val="center"/>
+              <w:rPr>
+                <w:rFonts w:ascii="Segoe UI" w:hAnsi="Segoe UI" w:cs="Segoe UI"/>
+                <w:color w:val="7030A0"/>
+              </w:rPr>
+            </w:pPr>
+          </w:p>
+        </w:tc>
+        <w:tc>
+          <w:tcPr>
+            <w:tcW w:w="939" w:type="dxa"/>
+            <w:vAlign w:val="center"/>
+          </w:tcPr>
+          <w:p>
+            <w:pPr>
+              <w:jc w:val="center"/>
+              <w:rPr>
+                <w:rFonts w:ascii="Segoe UI" w:hAnsi="Segoe UI" w:cs="Segoe UI" w:hint="eastAsia"/>
+                <w:color w:val="0070C0"/>
+              </w:rPr>
+            </w:pPr>
+          </w:p>
+        </w:tc>
+        <w:tc>
+          <w:tcPr>
+            <w:tcW w:w="3516" w:type="dxa"/>
+            <w:vAlign w:val="center"/>
+          </w:tcPr>
+          <w:p>
+            <w:pPr>
+              <w:jc w:val="center"/>
+              <w:rPr>
+                <w:noProof/>
+              </w:rPr>
+            </w:pPr>
+          </w:p>
+        </w:tc>
+        <w:tc>
+          <w:tcPr>
+            <w:tcW w:w="5070" w:type="dxa"/>
+            <w:vAlign w:val="center"/>
+          </w:tcPr>
+          <w:p>
+            <w:pPr>
+              <w:jc w:val="center"/>
+              <w:rPr>
+                <w:rFonts w:ascii="Segoe UI" w:hAnsi="Segoe UI" w:cs="Segoe UI"/>
+                <w:color w:val="70AD47" w:themeColor="accent6"/>
+              </w:rPr>
+            </w:pPr>
+          </w:p>
+        </w:tc>
+      </w:tr>
+      <w:tr>
+        <w:tblPrEx>
+          <w:jc w:val="left"/>
+        </w:tblPrEx>
+        <w:tc>
+          <w:tcPr>
+            <w:tcW w:w="1920" w:type="dxa"/>
+            <w:vAlign w:val="center"/>
+          </w:tcPr>
+          <w:p>
+            <w:pPr>
+              <w:jc w:val="center"/>
+              <w:rPr>
+                <w:rFonts w:ascii="Segoe UI" w:hAnsi="Segoe UI" w:cs="Segoe UI"/>
+                <w:color w:val="7030A0"/>
+              </w:rPr>
+            </w:pPr>
+          </w:p>
+        </w:tc>
+        <w:tc>
+          <w:tcPr>
+            <w:tcW w:w="939" w:type="dxa"/>
+            <w:vAlign w:val="center"/>
+          </w:tcPr>
+          <w:p>
+            <w:pPr>
+              <w:jc w:val="center"/>
+              <w:rPr>
+                <w:rFonts w:ascii="Segoe UI" w:hAnsi="Segoe UI" w:cs="Segoe UI" w:hint="eastAsia"/>
+                <w:color w:val="0070C0"/>
+              </w:rPr>
+            </w:pPr>
+          </w:p>
+        </w:tc>
+        <w:tc>
+          <w:tcPr>
+            <w:tcW w:w="3516" w:type="dxa"/>
+            <w:vAlign w:val="center"/>
+          </w:tcPr>
+          <w:p>
+            <w:pPr>
+              <w:jc w:val="center"/>
+              <w:rPr>
+                <w:noProof/>
+              </w:rPr>
+            </w:pPr>
+          </w:p>
+        </w:tc>
+        <w:tc>
+          <w:tcPr>
+            <w:tcW w:w="5070" w:type="dxa"/>
+            <w:vAlign w:val="center"/>
+          </w:tcPr>
+          <w:p>
+            <w:pPr>
+              <w:jc w:val="center"/>
+              <w:rPr>
+                <w:rFonts w:ascii="Segoe UI" w:hAnsi="Segoe UI" w:cs="Segoe UI"/>
+                <w:color w:val="70AD47" w:themeColor="accent6"/>
+              </w:rPr>
+            </w:pPr>
+          </w:p>
+        </w:tc>
+      </w:tr>
+      <w:tr>
+        <w:tblPrEx>
+          <w:jc w:val="left"/>
+        </w:tblPrEx>
+        <w:tc>
+          <w:tcPr>
+            <w:tcW w:w="1920" w:type="dxa"/>
+            <w:vAlign w:val="center"/>
+          </w:tcPr>
+          <w:p>
+            <w:pPr>
+              <w:jc w:val="center"/>
+              <w:rPr>
+                <w:rFonts w:ascii="Segoe UI" w:hAnsi="Segoe UI" w:cs="Segoe UI"/>
+                <w:color w:val="7030A0"/>
+              </w:rPr>
+            </w:pPr>
+          </w:p>
+        </w:tc>
+        <w:tc>
+          <w:tcPr>
+            <w:tcW w:w="939" w:type="dxa"/>
+            <w:vAlign w:val="center"/>
+          </w:tcPr>
+          <w:p>
+            <w:pPr>
+              <w:jc w:val="center"/>
+              <w:rPr>
+                <w:rFonts w:ascii="Segoe UI" w:hAnsi="Segoe UI" w:cs="Segoe UI" w:hint="eastAsia"/>
+                <w:color w:val="0070C0"/>
+              </w:rPr>
+            </w:pPr>
+          </w:p>
+        </w:tc>
+        <w:tc>
+          <w:tcPr>
+            <w:tcW w:w="3516" w:type="dxa"/>
+            <w:vAlign w:val="center"/>
+          </w:tcPr>
+          <w:p>
+            <w:pPr>
+              <w:jc w:val="center"/>
+              <w:rPr>
+                <w:noProof/>
+              </w:rPr>
+            </w:pPr>
+          </w:p>
+        </w:tc>
+        <w:tc>
+          <w:tcPr>
+            <w:tcW w:w="5070" w:type="dxa"/>
+            <w:vAlign w:val="center"/>
+          </w:tcPr>
+          <w:p>
+            <w:pPr>
+              <w:jc w:val="center"/>
+              <w:rPr>
+                <w:rFonts w:ascii="Segoe UI" w:hAnsi="Segoe UI" w:cs="Segoe UI"/>
+                <w:color w:val="70AD47" w:themeColor="accent6"/>
+              </w:rPr>
+            </w:pPr>
+          </w:p>
+        </w:tc>
+      </w:tr>
+      <w:tr>
+        <w:tblPrEx>
+          <w:jc w:val="left"/>
+        </w:tblPrEx>
+        <w:tc>
+          <w:tcPr>
+            <w:tcW w:w="1920" w:type="dxa"/>
+            <w:vAlign w:val="center"/>
+          </w:tcPr>
+          <w:p>
+            <w:pPr>
+              <w:jc w:val="center"/>
+              <w:rPr>
+                <w:rFonts w:ascii="Segoe UI" w:hAnsi="Segoe UI" w:cs="Segoe UI"/>
+                <w:color w:val="7030A0"/>
+              </w:rPr>
+            </w:pPr>
+          </w:p>
+        </w:tc>
+        <w:tc>
+          <w:tcPr>
+            <w:tcW w:w="939" w:type="dxa"/>
+            <w:vAlign w:val="center"/>
+          </w:tcPr>
+          <w:p>
+            <w:pPr>
+              <w:jc w:val="center"/>
+              <w:rPr>
+                <w:rFonts w:ascii="Segoe UI" w:hAnsi="Segoe UI" w:cs="Segoe UI" w:hint="eastAsia"/>
+                <w:color w:val="0070C0"/>
+              </w:rPr>
+            </w:pPr>
+          </w:p>
+        </w:tc>
+        <w:tc>
+          <w:tcPr>
+            <w:tcW w:w="3516" w:type="dxa"/>
+            <w:vAlign w:val="center"/>
+          </w:tcPr>
+          <w:p>
+            <w:pPr>
+              <w:jc w:val="center"/>
+              <w:rPr>
+                <w:noProof/>
+              </w:rPr>
+            </w:pPr>
+          </w:p>
+        </w:tc>
+        <w:tc>
+          <w:tcPr>
+            <w:tcW w:w="5070" w:type="dxa"/>
+            <w:vAlign w:val="center"/>
+          </w:tcPr>
+          <w:p>
+            <w:pPr>
+              <w:jc w:val="center"/>
+              <w:rPr>
+                <w:rFonts w:ascii="Segoe UI" w:hAnsi="Segoe UI" w:cs="Segoe UI"/>
+                <w:color w:val="70AD47" w:themeColor="accent6"/>
+              </w:rPr>
+            </w:pPr>
+          </w:p>
+        </w:tc>
+      </w:tr>
+      <w:tr>
+        <w:tblPrEx>
+          <w:jc w:val="left"/>
+        </w:tblPrEx>
+        <w:tc>
+          <w:tcPr>
+            <w:tcW w:w="1920" w:type="dxa"/>
+            <w:vAlign w:val="center"/>
+          </w:tcPr>
+          <w:p>
+            <w:pPr>
+              <w:jc w:val="center"/>
+              <w:rPr>
+                <w:rFonts w:ascii="Segoe UI" w:hAnsi="Segoe UI" w:cs="Segoe UI"/>
+                <w:color w:val="7030A0"/>
+              </w:rPr>
+            </w:pPr>
+          </w:p>
+        </w:tc>
+        <w:tc>
+          <w:tcPr>
+            <w:tcW w:w="939" w:type="dxa"/>
+            <w:vAlign w:val="center"/>
+          </w:tcPr>
+          <w:p>
+            <w:pPr>
+              <w:jc w:val="center"/>
+              <w:rPr>
+                <w:rFonts w:ascii="Segoe UI" w:hAnsi="Segoe UI" w:cs="Segoe UI" w:hint="eastAsia"/>
+                <w:color w:val="0070C0"/>
+              </w:rPr>
+            </w:pPr>
+          </w:p>
+        </w:tc>
+        <w:tc>
+          <w:tcPr>
+            <w:tcW w:w="3516" w:type="dxa"/>
+            <w:vAlign w:val="center"/>
+          </w:tcPr>
+          <w:p>
+            <w:pPr>
+              <w:jc w:val="center"/>
+              <w:rPr>
+                <w:noProof/>
+              </w:rPr>
+            </w:pPr>
+          </w:p>
+        </w:tc>
+        <w:tc>
+          <w:tcPr>
+            <w:tcW w:w="5070" w:type="dxa"/>
+            <w:vAlign w:val="center"/>
+          </w:tcPr>
+          <w:p>
+            <w:pPr>
+              <w:jc w:val="center"/>
+              <w:rPr>
+                <w:rFonts w:ascii="Segoe UI" w:hAnsi="Segoe UI" w:cs="Segoe UI"/>
+                <w:color w:val="70AD47" w:themeColor="accent6"/>
+              </w:rPr>
+            </w:pPr>
+          </w:p>
+        </w:tc>
+      </w:tr>
+      <w:tr>
+        <w:tblPrEx>
+          <w:jc w:val="left"/>
+        </w:tblPrEx>
+        <w:tc>
+          <w:tcPr>
+            <w:tcW w:w="1920" w:type="dxa"/>
+            <w:vAlign w:val="center"/>
+          </w:tcPr>
+          <w:p>
+            <w:pPr>
+              <w:jc w:val="center"/>
+              <w:rPr>
+                <w:rFonts w:ascii="Segoe UI" w:hAnsi="Segoe UI" w:cs="Segoe UI"/>
+                <w:color w:val="7030A0"/>
+              </w:rPr>
+            </w:pPr>
+          </w:p>
+        </w:tc>
+        <w:tc>
+          <w:tcPr>
+            <w:tcW w:w="939" w:type="dxa"/>
+            <w:vAlign w:val="center"/>
+          </w:tcPr>
+          <w:p>
+            <w:pPr>
+              <w:jc w:val="center"/>
+              <w:rPr>
+                <w:rFonts w:ascii="Segoe UI" w:hAnsi="Segoe UI" w:cs="Segoe UI" w:hint="eastAsia"/>
+                <w:color w:val="0070C0"/>
+              </w:rPr>
+            </w:pPr>
+          </w:p>
+        </w:tc>
+        <w:tc>
+          <w:tcPr>
+            <w:tcW w:w="3516" w:type="dxa"/>
+            <w:vAlign w:val="center"/>
+          </w:tcPr>
+          <w:p>
+            <w:pPr>
+              <w:jc w:val="center"/>
+              <w:rPr>
+                <w:noProof/>
+              </w:rPr>
+            </w:pPr>
+          </w:p>
+        </w:tc>
+        <w:tc>
+          <w:tcPr>
+            <w:tcW w:w="5070" w:type="dxa"/>
+            <w:vAlign w:val="center"/>
+          </w:tcPr>
+          <w:p>
+            <w:pPr>
+              <w:jc w:val="center"/>
+              <w:rPr>
+                <w:rFonts w:ascii="Segoe UI" w:hAnsi="Segoe UI" w:cs="Segoe UI"/>
+                <w:color w:val="70AD47" w:themeColor="accent6"/>
+              </w:rPr>
+            </w:pPr>
+          </w:p>
+        </w:tc>
+      </w:tr>
+      <w:tr>
+        <w:tblPrEx>
+          <w:jc w:val="left"/>
+        </w:tblPrEx>
+        <w:tc>
+          <w:tcPr>
+            <w:tcW w:w="1920" w:type="dxa"/>
+            <w:vAlign w:val="center"/>
+          </w:tcPr>
+          <w:p>
+            <w:pPr>
+              <w:jc w:val="center"/>
+              <w:rPr>
+                <w:rFonts w:ascii="Segoe UI" w:hAnsi="Segoe UI" w:cs="Segoe UI"/>
+                <w:color w:val="7030A0"/>
+              </w:rPr>
+            </w:pPr>
+          </w:p>
+        </w:tc>
+        <w:tc>
+          <w:tcPr>
+            <w:tcW w:w="939" w:type="dxa"/>
+            <w:vAlign w:val="center"/>
+          </w:tcPr>
+          <w:p>
+            <w:pPr>
+              <w:jc w:val="center"/>
+              <w:rPr>
+                <w:rFonts w:ascii="Segoe UI" w:hAnsi="Segoe UI" w:cs="Segoe UI" w:hint="eastAsia"/>
+                <w:color w:val="0070C0"/>
+              </w:rPr>
+            </w:pPr>
+          </w:p>
+        </w:tc>
+        <w:tc>
+          <w:tcPr>
+            <w:tcW w:w="3516" w:type="dxa"/>
+            <w:vAlign w:val="center"/>
+          </w:tcPr>
+          <w:p>
+            <w:pPr>
+              <w:jc w:val="center"/>
+              <w:rPr>
+                <w:noProof/>
+              </w:rPr>
+            </w:pPr>
+          </w:p>
+        </w:tc>
+        <w:tc>
+          <w:tcPr>
+            <w:tcW w:w="5070" w:type="dxa"/>
+            <w:vAlign w:val="center"/>
+          </w:tcPr>
+          <w:p>
+            <w:pPr>
+              <w:jc w:val="center"/>
+              <w:rPr>
+                <w:rFonts w:ascii="Segoe UI" w:hAnsi="Segoe UI" w:cs="Segoe UI"/>
+                <w:color w:val="70AD47" w:themeColor="accent6"/>
+              </w:rPr>
+            </w:pPr>
+          </w:p>
+        </w:tc>
+      </w:tr>
+      <w:tr>
+        <w:tblPrEx>
+          <w:jc w:val="left"/>
+        </w:tblPrEx>
+        <w:tc>
+          <w:tcPr>
+            <w:tcW w:w="1920" w:type="dxa"/>
+            <w:vAlign w:val="center"/>
+          </w:tcPr>
+          <w:p>
+            <w:pPr>
+              <w:jc w:val="center"/>
+              <w:rPr>
+                <w:rFonts w:ascii="Segoe UI" w:hAnsi="Segoe UI" w:cs="Segoe UI"/>
+                <w:color w:val="7030A0"/>
+              </w:rPr>
+            </w:pPr>
+          </w:p>
+        </w:tc>
+        <w:tc>
+          <w:tcPr>
+            <w:tcW w:w="939" w:type="dxa"/>
+            <w:vAlign w:val="center"/>
+          </w:tcPr>
+          <w:p>
+            <w:pPr>
+              <w:jc w:val="center"/>
+              <w:rPr>
+                <w:rFonts w:ascii="Segoe UI" w:hAnsi="Segoe UI" w:cs="Segoe UI" w:hint="eastAsia"/>
+                <w:color w:val="0070C0"/>
+              </w:rPr>
+            </w:pPr>
+          </w:p>
+        </w:tc>
+        <w:tc>
+          <w:tcPr>
+            <w:tcW w:w="3516" w:type="dxa"/>
+            <w:vAlign w:val="center"/>
+          </w:tcPr>
+          <w:p>
+            <w:pPr>
+              <w:jc w:val="center"/>
+              <w:rPr>
+                <w:noProof/>
+              </w:rPr>
+            </w:pPr>
+          </w:p>
+        </w:tc>
+        <w:tc>
+          <w:tcPr>
+            <w:tcW w:w="5070" w:type="dxa"/>
+            <w:vAlign w:val="center"/>
+          </w:tcPr>
+          <w:p>
+            <w:pPr>
+              <w:jc w:val="center"/>
+              <w:rPr>
+                <w:rFonts w:ascii="Segoe UI" w:hAnsi="Segoe UI" w:cs="Segoe UI"/>
+                <w:color w:val="70AD47" w:themeColor="accent6"/>
+              </w:rPr>
+            </w:pPr>
+          </w:p>
+        </w:tc>
+      </w:tr>
+      <w:tr>
+        <w:tblPrEx>
+          <w:jc w:val="left"/>
+        </w:tblPrEx>
+        <w:tc>
+          <w:tcPr>
+            <w:tcW w:w="1920" w:type="dxa"/>
+            <w:vAlign w:val="center"/>
+          </w:tcPr>
+          <w:p>
+            <w:pPr>
+              <w:jc w:val="center"/>
+              <w:rPr>
+                <w:rFonts w:ascii="Segoe UI" w:hAnsi="Segoe UI" w:cs="Segoe UI"/>
+                <w:color w:val="7030A0"/>
+              </w:rPr>
+            </w:pPr>
+          </w:p>
+        </w:tc>
+        <w:tc>
+          <w:tcPr>
+            <w:tcW w:w="939" w:type="dxa"/>
+            <w:vAlign w:val="center"/>
+          </w:tcPr>
+          <w:p>
+            <w:pPr>
+              <w:jc w:val="center"/>
+              <w:rPr>
+                <w:rFonts w:ascii="Segoe UI" w:hAnsi="Segoe UI" w:cs="Segoe UI" w:hint="eastAsia"/>
+                <w:color w:val="0070C0"/>
+              </w:rPr>
+            </w:pPr>
+          </w:p>
+        </w:tc>
+        <w:tc>
+          <w:tcPr>
+            <w:tcW w:w="3516" w:type="dxa"/>
+            <w:vAlign w:val="center"/>
+          </w:tcPr>
+          <w:p>
+            <w:pPr>
+              <w:jc w:val="center"/>
+              <w:rPr>
+                <w:noProof/>
+              </w:rPr>
+            </w:pPr>
+          </w:p>
+        </w:tc>
+        <w:tc>
+          <w:tcPr>
+            <w:tcW w:w="5070" w:type="dxa"/>
+            <w:vAlign w:val="center"/>
+          </w:tcPr>
+          <w:p>
+            <w:pPr>
+              <w:jc w:val="center"/>
+              <w:rPr>
+                <w:rFonts w:ascii="Segoe UI" w:hAnsi="Segoe UI" w:cs="Segoe UI"/>
+                <w:color w:val="70AD47" w:themeColor="accent6"/>
+              </w:rPr>
+            </w:pPr>
+          </w:p>
+        </w:tc>
+      </w:tr>
+      <w:tr>
+        <w:tblPrEx>
+          <w:jc w:val="left"/>
+        </w:tblPrEx>
+        <w:tc>
+          <w:tcPr>
+            <w:tcW w:w="1920" w:type="dxa"/>
+            <w:vAlign w:val="center"/>
+          </w:tcPr>
+          <w:p>
+            <w:pPr>
+              <w:jc w:val="center"/>
+              <w:rPr>
+                <w:rFonts w:ascii="Segoe UI" w:hAnsi="Segoe UI" w:cs="Segoe UI"/>
+                <w:color w:val="7030A0"/>
+              </w:rPr>
+            </w:pPr>
+          </w:p>
+        </w:tc>
+        <w:tc>
+          <w:tcPr>
+            <w:tcW w:w="939" w:type="dxa"/>
+            <w:vAlign w:val="center"/>
+          </w:tcPr>
+          <w:p>
+            <w:pPr>
+              <w:jc w:val="center"/>
+              <w:rPr>
+                <w:rFonts w:ascii="Segoe UI" w:hAnsi="Segoe UI" w:cs="Segoe UI" w:hint="eastAsia"/>
+                <w:color w:val="0070C0"/>
+              </w:rPr>
+            </w:pPr>
+          </w:p>
+        </w:tc>
+        <w:tc>
+          <w:tcPr>
+            <w:tcW w:w="3516" w:type="dxa"/>
+            <w:vAlign w:val="center"/>
+          </w:tcPr>
+          <w:p>
+            <w:pPr>
+              <w:jc w:val="center"/>
+              <w:rPr>
+                <w:noProof/>
+              </w:rPr>
+            </w:pPr>
+          </w:p>
+        </w:tc>
+        <w:tc>
+          <w:tcPr>
+            <w:tcW w:w="5070" w:type="dxa"/>
+            <w:vAlign w:val="center"/>
+          </w:tcPr>
+          <w:p>
+            <w:pPr>
+              <w:jc w:val="center"/>
+              <w:rPr>
+                <w:rFonts w:ascii="Segoe UI" w:hAnsi="Segoe UI" w:cs="Segoe UI"/>
+                <w:color w:val="70AD47" w:themeColor="accent6"/>
+              </w:rPr>
+            </w:pPr>
+          </w:p>
+        </w:tc>
+      </w:tr>
+      <w:tr>
+        <w:tblPrEx>
+          <w:jc w:val="left"/>
+        </w:tblPrEx>
+        <w:tc>
+          <w:tcPr>
+            <w:tcW w:w="1920" w:type="dxa"/>
+            <w:vAlign w:val="center"/>
+          </w:tcPr>
+          <w:p>
+            <w:pPr>
+              <w:jc w:val="center"/>
+              <w:rPr>
+                <w:rFonts w:ascii="Segoe UI" w:hAnsi="Segoe UI" w:cs="Segoe UI"/>
+                <w:color w:val="7030A0"/>
+              </w:rPr>
+            </w:pPr>
+          </w:p>
+        </w:tc>
+        <w:tc>
+          <w:tcPr>
+            <w:tcW w:w="939" w:type="dxa"/>
+            <w:vAlign w:val="center"/>
+          </w:tcPr>
+          <w:p>
+            <w:pPr>
+              <w:jc w:val="center"/>
+              <w:rPr>
+                <w:rFonts w:ascii="Segoe UI" w:hAnsi="Segoe UI" w:cs="Segoe UI" w:hint="eastAsia"/>
+                <w:color w:val="0070C0"/>
+              </w:rPr>
+            </w:pPr>
+          </w:p>
+        </w:tc>
+        <w:tc>
+          <w:tcPr>
+            <w:tcW w:w="3516" w:type="dxa"/>
+            <w:vAlign w:val="center"/>
+          </w:tcPr>
+          <w:p>
+            <w:pPr>
+              <w:jc w:val="center"/>
+              <w:rPr>
+                <w:noProof/>
+              </w:rPr>
+            </w:pPr>
+          </w:p>
+        </w:tc>
+        <w:tc>
+          <w:tcPr>
+            <w:tcW w:w="5070" w:type="dxa"/>
+            <w:vAlign w:val="center"/>
+          </w:tcPr>
+          <w:p>
+            <w:pPr>
+              <w:jc w:val="center"/>
+              <w:rPr>
+                <w:rFonts w:ascii="Segoe UI" w:hAnsi="Segoe UI" w:cs="Segoe UI"/>
+                <w:color w:val="70AD47" w:themeColor="accent6"/>
+              </w:rPr>
+            </w:pPr>
+          </w:p>
+        </w:tc>
+      </w:tr>
+      <w:tr>
+        <w:tblPrEx>
+          <w:jc w:val="left"/>
+        </w:tblPrEx>
+        <w:tc>
+          <w:tcPr>
+            <w:tcW w:w="1920" w:type="dxa"/>
+            <w:vAlign w:val="center"/>
+          </w:tcPr>
+          <w:p>
+            <w:pPr>
+              <w:jc w:val="center"/>
+              <w:rPr>
+                <w:rFonts w:ascii="Segoe UI" w:hAnsi="Segoe UI" w:cs="Segoe UI"/>
+                <w:color w:val="7030A0"/>
+              </w:rPr>
+            </w:pPr>
+          </w:p>
+        </w:tc>
+        <w:tc>
+          <w:tcPr>
+            <w:tcW w:w="939" w:type="dxa"/>
+            <w:vAlign w:val="center"/>
+          </w:tcPr>
+          <w:p>
+            <w:pPr>
+              <w:jc w:val="center"/>
+              <w:rPr>
+                <w:rFonts w:ascii="Segoe UI" w:hAnsi="Segoe UI" w:cs="Segoe UI" w:hint="eastAsia"/>
+                <w:color w:val="0070C0"/>
+              </w:rPr>
+            </w:pPr>
+          </w:p>
+        </w:tc>
+        <w:tc>
+          <w:tcPr>
+            <w:tcW w:w="3516" w:type="dxa"/>
+            <w:vAlign w:val="center"/>
+          </w:tcPr>
+          <w:p>
+            <w:pPr>
+              <w:jc w:val="center"/>
+              <w:rPr>
+                <w:noProof/>
+              </w:rPr>
+            </w:pPr>
+          </w:p>
+        </w:tc>
+        <w:tc>
+          <w:tcPr>
+            <w:tcW w:w="5070" w:type="dxa"/>
+            <w:vAlign w:val="center"/>
+          </w:tcPr>
+          <w:p>
+            <w:pPr>
+              <w:jc w:val="center"/>
+              <w:rPr>
+                <w:rFonts w:ascii="Segoe UI" w:hAnsi="Segoe UI" w:cs="Segoe UI"/>
+                <w:color w:val="70AD47" w:themeColor="accent6"/>
+              </w:rPr>
+            </w:pPr>
+          </w:p>
+        </w:tc>
+      </w:tr>
+      <w:tr>
+        <w:tblPrEx>
+          <w:jc w:val="left"/>
+        </w:tblPrEx>
+        <w:tc>
+          <w:tcPr>
+            <w:tcW w:w="1920" w:type="dxa"/>
+            <w:vAlign w:val="center"/>
+          </w:tcPr>
+          <w:p>
+            <w:pPr>
+              <w:jc w:val="center"/>
+              <w:rPr>
+                <w:rFonts w:ascii="Segoe UI" w:hAnsi="Segoe UI" w:cs="Segoe UI"/>
+                <w:color w:val="7030A0"/>
+              </w:rPr>
+            </w:pPr>
+          </w:p>
+        </w:tc>
+        <w:tc>
+          <w:tcPr>
+            <w:tcW w:w="939" w:type="dxa"/>
+            <w:vAlign w:val="center"/>
+          </w:tcPr>
+          <w:p>
+            <w:pPr>
+              <w:jc w:val="center"/>
+              <w:rPr>
+                <w:rFonts w:ascii="Segoe UI" w:hAnsi="Segoe UI" w:cs="Segoe UI" w:hint="eastAsia"/>
+                <w:color w:val="0070C0"/>
+              </w:rPr>
+            </w:pPr>
+          </w:p>
+        </w:tc>
+        <w:tc>
+          <w:tcPr>
+            <w:tcW w:w="3516" w:type="dxa"/>
+            <w:vAlign w:val="center"/>
+          </w:tcPr>
+          <w:p>
+            <w:pPr>
+              <w:jc w:val="center"/>
+              <w:rPr>
+                <w:noProof/>
+              </w:rPr>
+            </w:pPr>
+          </w:p>
+        </w:tc>
+        <w:tc>
+          <w:tcPr>
+            <w:tcW w:w="5070" w:type="dxa"/>
+            <w:vAlign w:val="center"/>
+          </w:tcPr>
+          <w:p>
+            <w:pPr>
+              <w:jc w:val="center"/>
+              <w:rPr>
+                <w:rFonts w:ascii="Segoe UI" w:hAnsi="Segoe UI" w:cs="Segoe UI"/>
+                <w:color w:val="70AD47" w:themeColor="accent6"/>
+              </w:rPr>
+            </w:pPr>
+          </w:p>
+        </w:tc>
+      </w:tr>
+      <w:tr>
+        <w:tblPrEx>
+          <w:jc w:val="left"/>
+        </w:tblPrEx>
+        <w:tc>
+          <w:tcPr>
+            <w:tcW w:w="1920" w:type="dxa"/>
+            <w:vAlign w:val="center"/>
+          </w:tcPr>
+          <w:p>
+            <w:pPr>
+              <w:jc w:val="center"/>
+              <w:rPr>
+                <w:rFonts w:ascii="Segoe UI" w:hAnsi="Segoe UI" w:cs="Segoe UI"/>
+                <w:color w:val="7030A0"/>
+              </w:rPr>
+            </w:pPr>
+          </w:p>
+        </w:tc>
+        <w:tc>
+          <w:tcPr>
+            <w:tcW w:w="939" w:type="dxa"/>
+            <w:vAlign w:val="center"/>
+          </w:tcPr>
+          <w:p>
+            <w:pPr>
+              <w:jc w:val="center"/>
+              <w:rPr>
+                <w:rFonts w:ascii="Segoe UI" w:hAnsi="Segoe UI" w:cs="Segoe UI" w:hint="eastAsia"/>
+                <w:color w:val="0070C0"/>
+              </w:rPr>
+            </w:pPr>
+          </w:p>
+        </w:tc>
+        <w:tc>
+          <w:tcPr>
+            <w:tcW w:w="3516" w:type="dxa"/>
+            <w:vAlign w:val="center"/>
+          </w:tcPr>
+          <w:p>
+            <w:pPr>
+              <w:jc w:val="center"/>
+              <w:rPr>
+                <w:noProof/>
+              </w:rPr>
+            </w:pPr>
+          </w:p>
+        </w:tc>
+        <w:tc>
+          <w:tcPr>
+            <w:tcW w:w="5070" w:type="dxa"/>
+            <w:vAlign w:val="center"/>
+          </w:tcPr>
+          <w:p>
+            <w:pPr>
+              <w:jc w:val="center"/>
+              <w:rPr>
+                <w:rFonts w:ascii="Segoe UI" w:hAnsi="Segoe UI" w:cs="Segoe UI"/>
+                <w:color w:val="70AD47" w:themeColor="accent6"/>
+              </w:rPr>
+            </w:pPr>
+          </w:p>
+        </w:tc>
+      </w:tr>
+      <w:tr>
+        <w:tblPrEx>
+          <w:jc w:val="left"/>
+        </w:tblPrEx>
+        <w:tc>
+          <w:tcPr>
+            <w:tcW w:w="1920" w:type="dxa"/>
+            <w:vAlign w:val="center"/>
+          </w:tcPr>
+          <w:p>
+            <w:pPr>
+              <w:jc w:val="center"/>
+              <w:rPr>
+                <w:rFonts w:ascii="Segoe UI" w:hAnsi="Segoe UI" w:cs="Segoe UI"/>
+                <w:color w:val="7030A0"/>
+              </w:rPr>
+            </w:pPr>
+          </w:p>
+        </w:tc>
+        <w:tc>
+          <w:tcPr>
+            <w:tcW w:w="939" w:type="dxa"/>
+            <w:vAlign w:val="center"/>
+          </w:tcPr>
+          <w:p>
+            <w:pPr>
+              <w:jc w:val="center"/>
+              <w:rPr>
+                <w:rFonts w:ascii="Segoe UI" w:hAnsi="Segoe UI" w:cs="Segoe UI" w:hint="eastAsia"/>
+                <w:color w:val="0070C0"/>
+              </w:rPr>
+            </w:pPr>
+          </w:p>
+        </w:tc>
+        <w:tc>
+          <w:tcPr>
+            <w:tcW w:w="3516" w:type="dxa"/>
+            <w:vAlign w:val="center"/>
+          </w:tcPr>
+          <w:p>
+            <w:pPr>
+              <w:jc w:val="center"/>
+              <w:rPr>
+                <w:noProof/>
+              </w:rPr>
+            </w:pPr>
+          </w:p>
+        </w:tc>
+        <w:tc>
+          <w:tcPr>
+            <w:tcW w:w="5070" w:type="dxa"/>
+            <w:vAlign w:val="center"/>
+          </w:tcPr>
+          <w:p>
+            <w:pPr>
+              <w:jc w:val="center"/>
+              <w:rPr>
+                <w:rFonts w:ascii="Segoe UI" w:hAnsi="Segoe UI" w:cs="Segoe UI"/>
+                <w:color w:val="70AD47" w:themeColor="accent6"/>
+              </w:rPr>
+            </w:pPr>
+          </w:p>
+        </w:tc>
+      </w:tr>
+      <w:tr>
+        <w:tblPrEx>
+          <w:jc w:val="left"/>
+        </w:tblPrEx>
+        <w:tc>
+          <w:tcPr>
+            <w:tcW w:w="1920" w:type="dxa"/>
+            <w:vAlign w:val="center"/>
+          </w:tcPr>
+          <w:p>
+            <w:pPr>
+              <w:jc w:val="center"/>
+              <w:rPr>
+                <w:rFonts w:ascii="Segoe UI" w:hAnsi="Segoe UI" w:cs="Segoe UI"/>
+                <w:color w:val="7030A0"/>
+              </w:rPr>
+            </w:pPr>
+          </w:p>
+        </w:tc>
+        <w:tc>
+          <w:tcPr>
+            <w:tcW w:w="939" w:type="dxa"/>
+            <w:vAlign w:val="center"/>
+          </w:tcPr>
+          <w:p>
+            <w:pPr>
+              <w:jc w:val="center"/>
+              <w:rPr>
+                <w:rFonts w:ascii="Segoe UI" w:hAnsi="Segoe UI" w:cs="Segoe UI" w:hint="eastAsia"/>
+                <w:color w:val="0070C0"/>
+              </w:rPr>
+            </w:pPr>
+          </w:p>
+        </w:tc>
+        <w:tc>
+          <w:tcPr>
+            <w:tcW w:w="3516" w:type="dxa"/>
+            <w:vAlign w:val="center"/>
+          </w:tcPr>
+          <w:p>
+            <w:pPr>
+              <w:jc w:val="center"/>
+              <w:rPr>
+                <w:noProof/>
+              </w:rPr>
+            </w:pPr>
+          </w:p>
+        </w:tc>
+        <w:tc>
+          <w:tcPr>
+            <w:tcW w:w="5070" w:type="dxa"/>
+            <w:vAlign w:val="center"/>
+          </w:tcPr>
+          <w:p>
+            <w:pPr>
+              <w:jc w:val="center"/>
+              <w:rPr>
+                <w:rFonts w:ascii="Segoe UI" w:hAnsi="Segoe UI" w:cs="Segoe UI"/>
+                <w:color w:val="70AD47" w:themeColor="accent6"/>
+              </w:rPr>
+            </w:pPr>
+          </w:p>
+        </w:tc>
+      </w:tr>
+      <w:tr>
+        <w:tblPrEx>
+          <w:jc w:val="left"/>
+        </w:tblPrEx>
+        <w:tc>
+          <w:tcPr>
+            <w:tcW w:w="1920" w:type="dxa"/>
+            <w:vAlign w:val="center"/>
+          </w:tcPr>
+          <w:p>
+            <w:pPr>
+              <w:jc w:val="center"/>
+              <w:rPr>
+                <w:rFonts w:ascii="Segoe UI" w:hAnsi="Segoe UI" w:cs="Segoe UI"/>
+                <w:color w:val="7030A0"/>
+              </w:rPr>
+            </w:pPr>
+          </w:p>
+        </w:tc>
+        <w:tc>
+          <w:tcPr>
+            <w:tcW w:w="939" w:type="dxa"/>
+            <w:vAlign w:val="center"/>
+          </w:tcPr>
+          <w:p>
+            <w:pPr>
+              <w:jc w:val="center"/>
+              <w:rPr>
+                <w:rFonts w:ascii="Segoe UI" w:hAnsi="Segoe UI" w:cs="Segoe UI" w:hint="eastAsia"/>
+                <w:color w:val="0070C0"/>
+              </w:rPr>
+            </w:pPr>
+          </w:p>
+        </w:tc>
+        <w:tc>
+          <w:tcPr>
+            <w:tcW w:w="3516" w:type="dxa"/>
+            <w:vAlign w:val="center"/>
+          </w:tcPr>
+          <w:p>
+            <w:pPr>
+              <w:jc w:val="center"/>
+              <w:rPr>
+                <w:noProof/>
+              </w:rPr>
+            </w:pPr>
+          </w:p>
+        </w:tc>
+        <w:tc>
+          <w:tcPr>
+            <w:tcW w:w="5070" w:type="dxa"/>
+            <w:vAlign w:val="center"/>
+          </w:tcPr>
+          <w:p>
+            <w:pPr>
+              <w:jc w:val="center"/>
+              <w:rPr>
+                <w:rFonts w:ascii="Segoe UI" w:hAnsi="Segoe UI" w:cs="Segoe UI"/>
+                <w:color w:val="70AD47" w:themeColor="accent6"/>
+              </w:rPr>
+            </w:pPr>
+          </w:p>
+        </w:tc>
+      </w:tr>
+      <w:tr>
+        <w:tblPrEx>
+          <w:jc w:val="left"/>
+        </w:tblPrEx>
+        <w:tc>
+          <w:tcPr>
+            <w:tcW w:w="1920" w:type="dxa"/>
+            <w:vAlign w:val="center"/>
+          </w:tcPr>
+          <w:p>
+            <w:pPr>
+              <w:jc w:val="center"/>
+              <w:rPr>
+                <w:rFonts w:ascii="Segoe UI" w:hAnsi="Segoe UI" w:cs="Segoe UI"/>
+                <w:color w:val="7030A0"/>
+              </w:rPr>
+            </w:pPr>
+          </w:p>
+        </w:tc>
+        <w:tc>
+          <w:tcPr>
+            <w:tcW w:w="939" w:type="dxa"/>
+            <w:vAlign w:val="center"/>
+          </w:tcPr>
+          <w:p>
+            <w:pPr>
+              <w:jc w:val="center"/>
+              <w:rPr>
+                <w:rFonts w:ascii="Segoe UI" w:hAnsi="Segoe UI" w:cs="Segoe UI" w:hint="eastAsia"/>
+                <w:color w:val="0070C0"/>
+              </w:rPr>
+            </w:pPr>
+          </w:p>
+        </w:tc>
+        <w:tc>
+          <w:tcPr>
+            <w:tcW w:w="3516" w:type="dxa"/>
+            <w:vAlign w:val="center"/>
+          </w:tcPr>
+          <w:p>
+            <w:pPr>
+              <w:jc w:val="center"/>
+              <w:rPr>
+                <w:noProof/>
+              </w:rPr>
+            </w:pPr>
+          </w:p>
+        </w:tc>
+        <w:tc>
+          <w:tcPr>
+            <w:tcW w:w="5070" w:type="dxa"/>
+            <w:vAlign w:val="center"/>
+          </w:tcPr>
+          <w:p>
+            <w:pPr>
+              <w:jc w:val="center"/>
+              <w:rPr>
+                <w:rFonts w:ascii="Segoe UI" w:hAnsi="Segoe UI" w:cs="Segoe UI"/>
+                <w:color w:val="70AD47" w:themeColor="accent6"/>
+              </w:rPr>
+            </w:pPr>
+          </w:p>
+        </w:tc>
+      </w:tr>
+      <w:tr>
+        <w:tblPrEx>
+          <w:jc w:val="left"/>
+        </w:tblPrEx>
+        <w:tc>
+          <w:tcPr>
+            <w:tcW w:w="1920" w:type="dxa"/>
+            <w:vAlign w:val="center"/>
+          </w:tcPr>
+          <w:p>
+            <w:pPr>
+              <w:jc w:val="center"/>
+              <w:rPr>
+                <w:rFonts w:ascii="Segoe UI" w:hAnsi="Segoe UI" w:cs="Segoe UI"/>
+                <w:color w:val="7030A0"/>
+              </w:rPr>
+            </w:pPr>
+          </w:p>
+        </w:tc>
+        <w:tc>
+          <w:tcPr>
+            <w:tcW w:w="939" w:type="dxa"/>
+            <w:vAlign w:val="center"/>
+          </w:tcPr>
+          <w:p>
+            <w:pPr>
+              <w:jc w:val="center"/>
+              <w:rPr>
+                <w:rFonts w:ascii="Segoe UI" w:hAnsi="Segoe UI" w:cs="Segoe UI" w:hint="eastAsia"/>
+                <w:color w:val="0070C0"/>
+              </w:rPr>
+            </w:pPr>
+          </w:p>
+        </w:tc>
+        <w:tc>
+          <w:tcPr>
+            <w:tcW w:w="3516" w:type="dxa"/>
+            <w:vAlign w:val="center"/>
+          </w:tcPr>
+          <w:p>
+            <w:pPr>
+              <w:jc w:val="center"/>
+              <w:rPr>
+                <w:noProof/>
+              </w:rPr>
+            </w:pPr>
+          </w:p>
+        </w:tc>
+        <w:tc>
+          <w:tcPr>
+            <w:tcW w:w="5070" w:type="dxa"/>
+            <w:vAlign w:val="center"/>
+          </w:tcPr>
+          <w:p>
+            <w:pPr>
+              <w:jc w:val="center"/>
+              <w:rPr>
+                <w:rFonts w:ascii="Segoe UI" w:hAnsi="Segoe UI" w:cs="Segoe UI"/>
+                <w:color w:val="70AD47" w:themeColor="accent6"/>
+              </w:rPr>
+            </w:pPr>
+          </w:p>
+        </w:tc>
+      </w:tr>
+      <w:tr>
+        <w:tblPrEx>
+          <w:jc w:val="left"/>
+        </w:tblPrEx>
+        <w:tc>
+          <w:tcPr>
+            <w:tcW w:w="1920" w:type="dxa"/>
+            <w:vAlign w:val="center"/>
+          </w:tcPr>
+          <w:p>
+            <w:pPr>
+              <w:jc w:val="center"/>
+              <w:rPr>
+                <w:rFonts w:ascii="Segoe UI" w:hAnsi="Segoe UI" w:cs="Segoe UI"/>
+                <w:color w:val="7030A0"/>
+              </w:rPr>
+            </w:pPr>
+          </w:p>
+        </w:tc>
+        <w:tc>
+          <w:tcPr>
+            <w:tcW w:w="939" w:type="dxa"/>
+            <w:vAlign w:val="center"/>
+          </w:tcPr>
+          <w:p>
+            <w:pPr>
+              <w:jc w:val="center"/>
+              <w:rPr>
+                <w:rFonts w:ascii="Segoe UI" w:hAnsi="Segoe UI" w:cs="Segoe UI" w:hint="eastAsia"/>
+                <w:color w:val="0070C0"/>
+              </w:rPr>
+            </w:pPr>
+          </w:p>
+        </w:tc>
+        <w:tc>
+          <w:tcPr>
+            <w:tcW w:w="3516" w:type="dxa"/>
+            <w:vAlign w:val="center"/>
+          </w:tcPr>
+          <w:p>
+            <w:pPr>
+              <w:jc w:val="center"/>
+              <w:rPr>
+                <w:noProof/>
+              </w:rPr>
+            </w:pPr>
+          </w:p>
+        </w:tc>
+        <w:tc>
+          <w:tcPr>
+            <w:tcW w:w="5070" w:type="dxa"/>
+            <w:vAlign w:val="center"/>
+          </w:tcPr>
+          <w:p>
+            <w:pPr>
+              <w:jc w:val="center"/>
+              <w:rPr>
+                <w:rFonts w:ascii="Segoe UI" w:hAnsi="Segoe UI" w:cs="Segoe UI"/>
+                <w:color w:val="70AD47" w:themeColor="accent6"/>
+              </w:rPr>
+            </w:pPr>
+          </w:p>
+        </w:tc>
+      </w:tr>
+      <w:tr>
+        <w:tblPrEx>
+          <w:jc w:val="left"/>
+        </w:tblPrEx>
+        <w:tc>
+          <w:tcPr>
+            <w:tcW w:w="1920" w:type="dxa"/>
+            <w:vAlign w:val="center"/>
+          </w:tcPr>
+          <w:p>
+            <w:pPr>
+              <w:jc w:val="center"/>
+              <w:rPr>
+                <w:rFonts w:ascii="Segoe UI" w:hAnsi="Segoe UI" w:cs="Segoe UI"/>
+                <w:color w:val="7030A0"/>
+              </w:rPr>
+            </w:pPr>
+          </w:p>
+        </w:tc>
+        <w:tc>
+          <w:tcPr>
+            <w:tcW w:w="939" w:type="dxa"/>
+            <w:vAlign w:val="center"/>
+          </w:tcPr>
+          <w:p>
+            <w:pPr>
+              <w:jc w:val="center"/>
+              <w:rPr>
+                <w:rFonts w:ascii="Segoe UI" w:hAnsi="Segoe UI" w:cs="Segoe UI" w:hint="eastAsia"/>
+                <w:color w:val="0070C0"/>
+              </w:rPr>
+            </w:pPr>
+          </w:p>
+        </w:tc>
+        <w:tc>
+          <w:tcPr>
+            <w:tcW w:w="3516" w:type="dxa"/>
+            <w:vAlign w:val="center"/>
+          </w:tcPr>
+          <w:p>
+            <w:pPr>
+              <w:jc w:val="center"/>
+              <w:rPr>
+                <w:noProof/>
+              </w:rPr>
+            </w:pPr>
+          </w:p>
+        </w:tc>
+        <w:tc>
+          <w:tcPr>
+            <w:tcW w:w="5070" w:type="dxa"/>
+            <w:vAlign w:val="center"/>
+          </w:tcPr>
+          <w:p>
+            <w:pPr>
+              <w:jc w:val="center"/>
+              <w:rPr>
+                <w:rFonts w:ascii="Segoe UI" w:hAnsi="Segoe UI" w:cs="Segoe UI"/>
+                <w:color w:val="70AD47" w:themeColor="accent6"/>
+              </w:rPr>
+            </w:pPr>
+          </w:p>
+        </w:tc>
+      </w:tr>
+      <w:tr>
+        <w:tblPrEx>
+          <w:jc w:val="left"/>
+        </w:tblPrEx>
+        <w:tc>
+          <w:tcPr>
+            <w:tcW w:w="1920" w:type="dxa"/>
+            <w:vAlign w:val="center"/>
+          </w:tcPr>
+          <w:p>
+            <w:pPr>
+              <w:jc w:val="center"/>
+              <w:rPr>
+                <w:rFonts w:ascii="Segoe UI" w:hAnsi="Segoe UI" w:cs="Segoe UI"/>
+                <w:color w:val="7030A0"/>
+              </w:rPr>
+            </w:pPr>
+          </w:p>
+        </w:tc>
+        <w:tc>
+          <w:tcPr>
+            <w:tcW w:w="939" w:type="dxa"/>
+            <w:vAlign w:val="center"/>
+          </w:tcPr>
+          <w:p>
+            <w:pPr>
+              <w:jc w:val="center"/>
+              <w:rPr>
+                <w:rFonts w:ascii="Segoe UI" w:hAnsi="Segoe UI" w:cs="Segoe UI" w:hint="eastAsia"/>
+                <w:color w:val="0070C0"/>
+              </w:rPr>
+            </w:pPr>
+          </w:p>
+        </w:tc>
+        <w:tc>
+          <w:tcPr>
+            <w:tcW w:w="3516" w:type="dxa"/>
+            <w:vAlign w:val="center"/>
+          </w:tcPr>
+          <w:p>
+            <w:pPr>
+              <w:jc w:val="center"/>
+              <w:rPr>
+                <w:noProof/>
+              </w:rPr>
+            </w:pPr>
+          </w:p>
+        </w:tc>
+        <w:tc>
+          <w:tcPr>
+            <w:tcW w:w="5070" w:type="dxa"/>
+            <w:vAlign w:val="center"/>
+          </w:tcPr>
+          <w:p>
+            <w:pPr>
+              <w:jc w:val="center"/>
+              <w:rPr>
+                <w:rFonts w:ascii="Segoe UI" w:hAnsi="Segoe UI" w:cs="Segoe UI"/>
+                <w:color w:val="70AD47" w:themeColor="accent6"/>
+              </w:rPr>
+            </w:pPr>
+          </w:p>
+        </w:tc>
+      </w:tr>
+      <w:tr>
+        <w:tblPrEx>
+          <w:jc w:val="left"/>
+        </w:tblPrEx>
+        <w:tc>
+          <w:tcPr>
+            <w:tcW w:w="1920" w:type="dxa"/>
+            <w:vAlign w:val="center"/>
+          </w:tcPr>
+          <w:p>
+            <w:pPr>
+              <w:jc w:val="center"/>
+              <w:rPr>
+                <w:rFonts w:ascii="Segoe UI" w:hAnsi="Segoe UI" w:cs="Segoe UI"/>
+                <w:color w:val="7030A0"/>
+              </w:rPr>
+            </w:pPr>
+          </w:p>
+        </w:tc>
+        <w:tc>
+          <w:tcPr>
+            <w:tcW w:w="939" w:type="dxa"/>
+            <w:vAlign w:val="center"/>
+          </w:tcPr>
+          <w:p>
+            <w:pPr>
+              <w:jc w:val="center"/>
+              <w:rPr>
+                <w:rFonts w:ascii="Segoe UI" w:hAnsi="Segoe UI" w:cs="Segoe UI" w:hint="eastAsia"/>
+                <w:color w:val="0070C0"/>
+              </w:rPr>
+            </w:pPr>
+          </w:p>
+        </w:tc>
+        <w:tc>
+          <w:tcPr>
+            <w:tcW w:w="3516" w:type="dxa"/>
+            <w:vAlign w:val="center"/>
+          </w:tcPr>
+          <w:p>
+            <w:pPr>
+              <w:jc w:val="center"/>
+              <w:rPr>
+                <w:noProof/>
+              </w:rPr>
+            </w:pPr>
+          </w:p>
+        </w:tc>
+        <w:tc>
+          <w:tcPr>
+            <w:tcW w:w="5070" w:type="dxa"/>
+            <w:vAlign w:val="center"/>
+          </w:tcPr>
+          <w:p>
+            <w:pPr>
+              <w:jc w:val="center"/>
+              <w:rPr>
+                <w:rFonts w:ascii="Segoe UI" w:hAnsi="Segoe UI" w:cs="Segoe UI"/>
+                <w:color w:val="70AD47" w:themeColor="accent6"/>
+              </w:rPr>
+            </w:pPr>
+          </w:p>
+        </w:tc>
+      </w:tr>
+      <w:tr>
+        <w:tblPrEx>
+          <w:jc w:val="left"/>
+        </w:tblPrEx>
+        <w:tc>
+          <w:tcPr>
+            <w:tcW w:w="1920" w:type="dxa"/>
+            <w:vAlign w:val="center"/>
+          </w:tcPr>
+          <w:p>
+            <w:pPr>
+              <w:jc w:val="center"/>
+              <w:rPr>
+                <w:rFonts w:ascii="Segoe UI" w:hAnsi="Segoe UI" w:cs="Segoe UI"/>
+                <w:color w:val="7030A0"/>
+              </w:rPr>
+            </w:pPr>
+          </w:p>
+        </w:tc>
+        <w:tc>
+          <w:tcPr>
+            <w:tcW w:w="939" w:type="dxa"/>
+            <w:vAlign w:val="center"/>
+          </w:tcPr>
+          <w:p>
+            <w:pPr>
+              <w:jc w:val="center"/>
+              <w:rPr>
+                <w:rFonts w:ascii="Segoe UI" w:hAnsi="Segoe UI" w:cs="Segoe UI" w:hint="eastAsia"/>
+                <w:color w:val="0070C0"/>
+              </w:rPr>
+            </w:pPr>
+          </w:p>
+        </w:tc>
+        <w:tc>
+          <w:tcPr>
+            <w:tcW w:w="3516" w:type="dxa"/>
+            <w:vAlign w:val="center"/>
+          </w:tcPr>
+          <w:p>
+            <w:pPr>
+              <w:jc w:val="center"/>
+              <w:rPr>
+                <w:noProof/>
+              </w:rPr>
+            </w:pPr>
+          </w:p>
+        </w:tc>
+        <w:tc>
+          <w:tcPr>
+            <w:tcW w:w="5070" w:type="dxa"/>
+            <w:vAlign w:val="center"/>
+          </w:tcPr>
+          <w:p>
+            <w:pPr>
+              <w:jc w:val="center"/>
+              <w:rPr>
+                <w:rFonts w:ascii="Segoe UI" w:hAnsi="Segoe UI" w:cs="Segoe UI"/>
+                <w:color w:val="70AD47" w:themeColor="accent6"/>
+              </w:rPr>
+            </w:pPr>
+          </w:p>
+        </w:tc>
+      </w:tr>
+      <w:tr>
+        <w:tblPrEx>
+          <w:jc w:val="left"/>
+        </w:tblPrEx>
+        <w:tc>
+          <w:tcPr>
+            <w:tcW w:w="1920" w:type="dxa"/>
+            <w:vAlign w:val="center"/>
+          </w:tcPr>
+          <w:p>
+            <w:pPr>
+              <w:jc w:val="center"/>
+              <w:rPr>
+                <w:rFonts w:ascii="Segoe UI" w:hAnsi="Segoe UI" w:cs="Segoe UI"/>
+                <w:color w:val="7030A0"/>
+              </w:rPr>
+            </w:pPr>
+          </w:p>
+        </w:tc>
+        <w:tc>
+          <w:tcPr>
+            <w:tcW w:w="939" w:type="dxa"/>
+            <w:vAlign w:val="center"/>
+          </w:tcPr>
+          <w:p>
+            <w:pPr>
+              <w:jc w:val="center"/>
+              <w:rPr>
+                <w:rFonts w:ascii="Segoe UI" w:hAnsi="Segoe UI" w:cs="Segoe UI" w:hint="eastAsia"/>
+                <w:color w:val="0070C0"/>
+              </w:rPr>
+            </w:pPr>
+          </w:p>
+        </w:tc>
+        <w:tc>
+          <w:tcPr>
+            <w:tcW w:w="3516" w:type="dxa"/>
+            <w:vAlign w:val="center"/>
+          </w:tcPr>
+          <w:p>
+            <w:pPr>
+              <w:jc w:val="center"/>
+              <w:rPr>
+                <w:noProof/>
+              </w:rPr>
+            </w:pPr>
+          </w:p>
+        </w:tc>
+        <w:tc>
+          <w:tcPr>
+            <w:tcW w:w="5070" w:type="dxa"/>
+            <w:vAlign w:val="center"/>
+          </w:tcPr>
+          <w:p>
+            <w:pPr>
+              <w:jc w:val="center"/>
+              <w:rPr>
+                <w:rFonts w:ascii="Segoe UI" w:hAnsi="Segoe UI" w:cs="Segoe UI"/>
+                <w:color w:val="70AD47" w:themeColor="accent6"/>
+              </w:rPr>
+            </w:pPr>
+          </w:p>
+        </w:tc>
+      </w:tr>
+      <w:tr>
+        <w:tblPrEx>
+          <w:jc w:val="left"/>
+        </w:tblPrEx>
+        <w:tc>
+          <w:tcPr>
+            <w:tcW w:w="1920" w:type="dxa"/>
+            <w:vAlign w:val="center"/>
+          </w:tcPr>
+          <w:p>
+            <w:pPr>
+              <w:jc w:val="center"/>
+              <w:rPr>
+                <w:rFonts w:ascii="Segoe UI" w:hAnsi="Segoe UI" w:cs="Segoe UI"/>
+                <w:color w:val="7030A0"/>
+              </w:rPr>
+            </w:pPr>
+          </w:p>
+        </w:tc>
+        <w:tc>
+          <w:tcPr>
+            <w:tcW w:w="939" w:type="dxa"/>
+            <w:vAlign w:val="center"/>
+          </w:tcPr>
+          <w:p>
+            <w:pPr>
+              <w:jc w:val="center"/>
+              <w:rPr>
+                <w:rFonts w:ascii="Segoe UI" w:hAnsi="Segoe UI" w:cs="Segoe UI" w:hint="eastAsia"/>
+                <w:color w:val="0070C0"/>
+              </w:rPr>
+            </w:pPr>
+          </w:p>
+        </w:tc>
+        <w:tc>
+          <w:tcPr>
+            <w:tcW w:w="3516" w:type="dxa"/>
+            <w:vAlign w:val="center"/>
+          </w:tcPr>
+          <w:p>
+            <w:pPr>
+              <w:jc w:val="center"/>
+              <w:rPr>
+                <w:noProof/>
+              </w:rPr>
+            </w:pPr>
+          </w:p>
+        </w:tc>
+        <w:tc>
+          <w:tcPr>
+            <w:tcW w:w="5070" w:type="dxa"/>
+            <w:vAlign w:val="center"/>
+          </w:tcPr>
+          <w:p>
+            <w:pPr>
+              <w:jc w:val="center"/>
+              <w:rPr>
+                <w:rFonts w:ascii="Segoe UI" w:hAnsi="Segoe UI" w:cs="Segoe UI"/>
+                <w:color w:val="70AD47" w:themeColor="accent6"/>
+              </w:rPr>
+            </w:pPr>
+          </w:p>
+        </w:tc>
+      </w:tr>
+      <w:tr>
+        <w:tblPrEx>
+          <w:jc w:val="left"/>
+        </w:tblPrEx>
+        <w:tc>
+          <w:tcPr>
+            <w:tcW w:w="1920" w:type="dxa"/>
+            <w:vAlign w:val="center"/>
+          </w:tcPr>
+          <w:p>
+            <w:pPr>
+              <w:jc w:val="center"/>
+              <w:rPr>
+                <w:rFonts w:ascii="Segoe UI" w:hAnsi="Segoe UI" w:cs="Segoe UI"/>
+                <w:color w:val="7030A0"/>
+              </w:rPr>
+            </w:pPr>
+          </w:p>
+        </w:tc>
+        <w:tc>
+          <w:tcPr>
+            <w:tcW w:w="939" w:type="dxa"/>
+            <w:vAlign w:val="center"/>
+          </w:tcPr>
+          <w:p>
+            <w:pPr>
+              <w:jc w:val="center"/>
+              <w:rPr>
+                <w:rFonts w:ascii="Segoe UI" w:hAnsi="Segoe UI" w:cs="Segoe UI" w:hint="eastAsia"/>
+                <w:color w:val="0070C0"/>
+              </w:rPr>
+            </w:pPr>
+          </w:p>
+        </w:tc>
+        <w:tc>
+          <w:tcPr>
+            <w:tcW w:w="3516" w:type="dxa"/>
+            <w:vAlign w:val="center"/>
+          </w:tcPr>
+          <w:p>
+            <w:pPr>
+              <w:jc w:val="center"/>
+              <w:rPr>
+                <w:noProof/>
+              </w:rPr>
+            </w:pPr>
+          </w:p>
+        </w:tc>
+        <w:tc>
+          <w:tcPr>
+            <w:tcW w:w="5070" w:type="dxa"/>
+            <w:vAlign w:val="center"/>
+          </w:tcPr>
+          <w:p>
+            <w:pPr>
+              <w:jc w:val="center"/>
+              <w:rPr>
+                <w:rFonts w:ascii="Segoe UI" w:hAnsi="Segoe UI" w:cs="Segoe UI"/>
+                <w:color w:val="70AD47" w:themeColor="accent6"/>
+              </w:rPr>
+            </w:pPr>
+          </w:p>
+        </w:tc>
+      </w:tr>
+      <w:tr>
+        <w:tblPrEx>
+          <w:jc w:val="left"/>
+        </w:tblPrEx>
+        <w:tc>
+          <w:tcPr>
+            <w:tcW w:w="1920" w:type="dxa"/>
+            <w:vAlign w:val="center"/>
+          </w:tcPr>
+          <w:p>
+            <w:pPr>
+              <w:jc w:val="center"/>
+              <w:rPr>
+                <w:rFonts w:ascii="Segoe UI" w:hAnsi="Segoe UI" w:cs="Segoe UI"/>
+                <w:color w:val="7030A0"/>
+              </w:rPr>
+            </w:pPr>
+          </w:p>
+        </w:tc>
+        <w:tc>
+          <w:tcPr>
+            <w:tcW w:w="939" w:type="dxa"/>
+            <w:vAlign w:val="center"/>
+          </w:tcPr>
+          <w:p>
+            <w:pPr>
+              <w:jc w:val="center"/>
+              <w:rPr>
+                <w:rFonts w:ascii="Segoe UI" w:hAnsi="Segoe UI" w:cs="Segoe UI" w:hint="eastAsia"/>
+                <w:color w:val="0070C0"/>
+              </w:rPr>
+            </w:pPr>
+          </w:p>
+        </w:tc>
+        <w:tc>
+          <w:tcPr>
+            <w:tcW w:w="3516" w:type="dxa"/>
+            <w:vAlign w:val="center"/>
+          </w:tcPr>
+          <w:p>
+            <w:pPr>
+              <w:jc w:val="center"/>
+              <w:rPr>
+                <w:noProof/>
+              </w:rPr>
+            </w:pPr>
+          </w:p>
+        </w:tc>
+        <w:tc>
+          <w:tcPr>
+            <w:tcW w:w="5070" w:type="dxa"/>
+            <w:vAlign w:val="center"/>
+          </w:tcPr>
+          <w:p>
+            <w:pPr>
+              <w:jc w:val="center"/>
+              <w:rPr>
+                <w:rFonts w:ascii="Segoe UI" w:hAnsi="Segoe UI" w:cs="Segoe UI"/>
+                <w:color w:val="70AD47" w:themeColor="accent6"/>
+              </w:rPr>
+            </w:pPr>
+          </w:p>
+        </w:tc>
+      </w:tr>
+      <w:tr>
+        <w:tblPrEx>
+          <w:jc w:val="left"/>
+        </w:tblPrEx>
+        <w:tc>
+          <w:tcPr>
+            <w:tcW w:w="1920" w:type="dxa"/>
+            <w:vAlign w:val="center"/>
+          </w:tcPr>
+          <w:p>
+            <w:pPr>
+              <w:jc w:val="center"/>
+              <w:rPr>
+                <w:rFonts w:ascii="Segoe UI" w:hAnsi="Segoe UI" w:cs="Segoe UI"/>
+                <w:color w:val="7030A0"/>
+              </w:rPr>
+            </w:pPr>
+          </w:p>
+        </w:tc>
+        <w:tc>
+          <w:tcPr>
+            <w:tcW w:w="939" w:type="dxa"/>
+            <w:vAlign w:val="center"/>
+          </w:tcPr>
+          <w:p>
+            <w:pPr>
+              <w:jc w:val="center"/>
+              <w:rPr>
+                <w:rFonts w:ascii="Segoe UI" w:hAnsi="Segoe UI" w:cs="Segoe UI" w:hint="eastAsia"/>
+                <w:color w:val="0070C0"/>
+              </w:rPr>
+            </w:pPr>
+          </w:p>
+        </w:tc>
+        <w:tc>
+          <w:tcPr>
+            <w:tcW w:w="3516" w:type="dxa"/>
+            <w:vAlign w:val="center"/>
+          </w:tcPr>
+          <w:p>
+            <w:pPr>
+              <w:jc w:val="center"/>
+              <w:rPr>
+                <w:noProof/>
+              </w:rPr>
+            </w:pPr>
+          </w:p>
+        </w:tc>
+        <w:tc>
+          <w:tcPr>
+            <w:tcW w:w="5070" w:type="dxa"/>
+            <w:vAlign w:val="center"/>
+          </w:tcPr>
+          <w:p>
+            <w:pPr>
+              <w:jc w:val="center"/>
+              <w:rPr>
+                <w:rFonts w:ascii="Segoe UI" w:hAnsi="Segoe UI" w:cs="Segoe UI"/>
+                <w:color w:val="70AD47" w:themeColor="accent6"/>
+              </w:rPr>
+            </w:pPr>
+          </w:p>
+        </w:tc>
+      </w:tr>
+      <w:tr>
+        <w:tblPrEx>
+          <w:jc w:val="left"/>
+        </w:tblPrEx>
+        <w:tc>
+          <w:tcPr>
+            <w:tcW w:w="1920" w:type="dxa"/>
+            <w:vAlign w:val="center"/>
+          </w:tcPr>
+          <w:p>
+            <w:pPr>
+              <w:jc w:val="center"/>
+              <w:rPr>
+                <w:rFonts w:ascii="Segoe UI" w:hAnsi="Segoe UI" w:cs="Segoe UI"/>
+                <w:color w:val="7030A0"/>
+              </w:rPr>
+            </w:pPr>
+          </w:p>
+        </w:tc>
+        <w:tc>
+          <w:tcPr>
+            <w:tcW w:w="939" w:type="dxa"/>
+            <w:vAlign w:val="center"/>
+          </w:tcPr>
+          <w:p>
+            <w:pPr>
+              <w:jc w:val="center"/>
+              <w:rPr>
+                <w:rFonts w:ascii="Segoe UI" w:hAnsi="Segoe UI" w:cs="Segoe UI" w:hint="eastAsia"/>
+                <w:color w:val="0070C0"/>
+              </w:rPr>
+            </w:pPr>
+          </w:p>
+        </w:tc>
+        <w:tc>
+          <w:tcPr>
+            <w:tcW w:w="3516" w:type="dxa"/>
+            <w:vAlign w:val="center"/>
+          </w:tcPr>
+          <w:p>
+            <w:pPr>
+              <w:jc w:val="center"/>
+              <w:rPr>
+                <w:noProof/>
+              </w:rPr>
+            </w:pPr>
+          </w:p>
+        </w:tc>
+        <w:tc>
+          <w:tcPr>
+            <w:tcW w:w="5070" w:type="dxa"/>
+            <w:vAlign w:val="center"/>
+          </w:tcPr>
+          <w:p>
+            <w:pPr>
+              <w:jc w:val="center"/>
+              <w:rPr>
+                <w:rFonts w:ascii="Segoe UI" w:hAnsi="Segoe UI" w:cs="Segoe UI"/>
+                <w:color w:val="70AD47" w:themeColor="accent6"/>
+              </w:rPr>
+            </w:pPr>
+          </w:p>
+        </w:tc>
+      </w:tr>
+      <w:tr>
+        <w:tblPrEx>
+          <w:jc w:val="left"/>
+        </w:tblPrEx>
+        <w:tc>
+          <w:tcPr>
+            <w:tcW w:w="1920" w:type="dxa"/>
+            <w:vAlign w:val="center"/>
+          </w:tcPr>
+          <w:p>
+            <w:pPr>
+              <w:jc w:val="center"/>
+              <w:rPr>
+                <w:rFonts w:ascii="Segoe UI" w:hAnsi="Segoe UI" w:cs="Segoe UI"/>
+                <w:color w:val="7030A0"/>
+              </w:rPr>
+            </w:pPr>
+          </w:p>
+        </w:tc>
+        <w:tc>
+          <w:tcPr>
+            <w:tcW w:w="939" w:type="dxa"/>
+            <w:vAlign w:val="center"/>
+          </w:tcPr>
+          <w:p>
+            <w:pPr>
+              <w:jc w:val="center"/>
+              <w:rPr>
+                <w:rFonts w:ascii="Segoe UI" w:hAnsi="Segoe UI" w:cs="Segoe UI" w:hint="eastAsia"/>
+                <w:color w:val="0070C0"/>
+              </w:rPr>
+            </w:pPr>
+          </w:p>
+        </w:tc>
+        <w:tc>
+          <w:tcPr>
+            <w:tcW w:w="3516" w:type="dxa"/>
+            <w:vAlign w:val="center"/>
+          </w:tcPr>
+          <w:p>
+            <w:pPr>
+              <w:jc w:val="center"/>
+              <w:rPr>
+                <w:noProof/>
+              </w:rPr>
+            </w:pPr>
+          </w:p>
+        </w:tc>
+        <w:tc>
+          <w:tcPr>
+            <w:tcW w:w="5070" w:type="dxa"/>
+            <w:vAlign w:val="center"/>
+          </w:tcPr>
+          <w:p>
+            <w:pPr>
+              <w:jc w:val="center"/>
+              <w:rPr>
+                <w:rFonts w:ascii="Segoe UI" w:hAnsi="Segoe UI" w:cs="Segoe UI"/>
+                <w:color w:val="70AD47" w:themeColor="accent6"/>
+              </w:rPr>
+            </w:pPr>
+          </w:p>
+        </w:tc>
+      </w:tr>
+      <w:tr>
+        <w:tblPrEx>
+          <w:jc w:val="left"/>
+        </w:tblPrEx>
+        <w:tc>
+          <w:tcPr>
+            <w:tcW w:w="1920" w:type="dxa"/>
+            <w:vAlign w:val="center"/>
+          </w:tcPr>
+          <w:p>
+            <w:pPr>
+              <w:jc w:val="center"/>
+              <w:rPr>
+                <w:rFonts w:ascii="Segoe UI" w:hAnsi="Segoe UI" w:cs="Segoe UI"/>
+                <w:color w:val="7030A0"/>
+              </w:rPr>
+            </w:pPr>
+          </w:p>
+        </w:tc>
+        <w:tc>
+          <w:tcPr>
+            <w:tcW w:w="939" w:type="dxa"/>
+            <w:vAlign w:val="center"/>
+          </w:tcPr>
+          <w:p>
+            <w:pPr>
+              <w:jc w:val="center"/>
+              <w:rPr>
+                <w:rFonts w:ascii="Segoe UI" w:hAnsi="Segoe UI" w:cs="Segoe UI" w:hint="eastAsia"/>
+                <w:color w:val="0070C0"/>
+              </w:rPr>
+            </w:pPr>
+          </w:p>
+        </w:tc>
+        <w:tc>
+          <w:tcPr>
+            <w:tcW w:w="3516" w:type="dxa"/>
+            <w:vAlign w:val="center"/>
+          </w:tcPr>
+          <w:p>
+            <w:pPr>
+              <w:jc w:val="center"/>
+              <w:rPr>
+                <w:noProof/>
+              </w:rPr>
+            </w:pPr>
+          </w:p>
+        </w:tc>
+        <w:tc>
+          <w:tcPr>
+            <w:tcW w:w="5070" w:type="dxa"/>
+            <w:vAlign w:val="center"/>
+          </w:tcPr>
+          <w:p>
+            <w:pPr>
+              <w:jc w:val="center"/>
+              <w:rPr>
+                <w:rFonts w:ascii="Segoe UI" w:hAnsi="Segoe UI" w:cs="Segoe UI"/>
+                <w:color w:val="70AD47" w:themeColor="accent6"/>
+              </w:rPr>
+            </w:pPr>
+          </w:p>
+        </w:tc>
+      </w:tr>
+      <w:tr>
+        <w:tblPrEx>
+          <w:jc w:val="left"/>
+        </w:tblPrEx>
+        <w:tc>
+          <w:tcPr>
+            <w:tcW w:w="1920" w:type="dxa"/>
+            <w:vAlign w:val="center"/>
+          </w:tcPr>
+          <w:p>
+            <w:pPr>
+              <w:jc w:val="center"/>
+              <w:rPr>
+                <w:rFonts w:ascii="Segoe UI" w:hAnsi="Segoe UI" w:cs="Segoe UI"/>
+                <w:color w:val="7030A0"/>
+              </w:rPr>
+            </w:pPr>
+          </w:p>
+        </w:tc>
+        <w:tc>
+          <w:tcPr>
+            <w:tcW w:w="939" w:type="dxa"/>
+            <w:vAlign w:val="center"/>
+          </w:tcPr>
+          <w:p>
+            <w:pPr>
+              <w:jc w:val="center"/>
+              <w:rPr>
+                <w:rFonts w:ascii="Segoe UI" w:hAnsi="Segoe UI" w:cs="Segoe UI" w:hint="eastAsia"/>
+                <w:color w:val="0070C0"/>
+              </w:rPr>
+            </w:pPr>
+          </w:p>
+        </w:tc>
+        <w:tc>
+          <w:tcPr>
+            <w:tcW w:w="3516" w:type="dxa"/>
+            <w:vAlign w:val="center"/>
+          </w:tcPr>
+          <w:p>
+            <w:pPr>
+              <w:jc w:val="center"/>
+              <w:rPr>
+                <w:noProof/>
+              </w:rPr>
+            </w:pPr>
+          </w:p>
+        </w:tc>
+        <w:tc>
+          <w:tcPr>
+            <w:tcW w:w="5070" w:type="dxa"/>
+            <w:vAlign w:val="center"/>
+          </w:tcPr>
+          <w:p>
+            <w:pPr>
+              <w:jc w:val="center"/>
+              <w:rPr>
+                <w:rFonts w:ascii="Segoe UI" w:hAnsi="Segoe UI" w:cs="Segoe UI"/>
+                <w:color w:val="70AD47" w:themeColor="accent6"/>
+              </w:rPr>
+            </w:pPr>
+          </w:p>
+        </w:tc>
+      </w:tr>
+      <w:tr>
+        <w:tblPrEx>
+          <w:jc w:val="left"/>
+        </w:tblPrEx>
+        <w:tc>
+          <w:tcPr>
+            <w:tcW w:w="1920" w:type="dxa"/>
+            <w:vAlign w:val="center"/>
+          </w:tcPr>
+          <w:p>
+            <w:pPr>
+              <w:jc w:val="center"/>
+              <w:rPr>
+                <w:rFonts w:ascii="Segoe UI" w:hAnsi="Segoe UI" w:cs="Segoe UI"/>
+                <w:color w:val="7030A0"/>
+              </w:rPr>
+            </w:pPr>
+          </w:p>
+        </w:tc>
+        <w:tc>
+          <w:tcPr>
+            <w:tcW w:w="939" w:type="dxa"/>
+            <w:vAlign w:val="center"/>
+          </w:tcPr>
+          <w:p>
+            <w:pPr>
+              <w:jc w:val="center"/>
+              <w:rPr>
+                <w:rFonts w:ascii="Segoe UI" w:hAnsi="Segoe UI" w:cs="Segoe UI" w:hint="eastAsia"/>
+                <w:color w:val="0070C0"/>
+              </w:rPr>
+            </w:pPr>
+          </w:p>
+        </w:tc>
+        <w:tc>
+          <w:tcPr>
+            <w:tcW w:w="3516" w:type="dxa"/>
+            <w:vAlign w:val="center"/>
+          </w:tcPr>
+          <w:p>
+            <w:pPr>
+              <w:jc w:val="center"/>
+              <w:rPr>
+                <w:noProof/>
+              </w:rPr>
+            </w:pPr>
+          </w:p>
+        </w:tc>
+        <w:tc>
+          <w:tcPr>
+            <w:tcW w:w="5070" w:type="dxa"/>
+            <w:vAlign w:val="center"/>
+          </w:tcPr>
+          <w:p>
+            <w:pPr>
+              <w:jc w:val="center"/>
+              <w:rPr>
+                <w:rFonts w:ascii="Segoe UI" w:hAnsi="Segoe UI" w:cs="Segoe UI"/>
+                <w:color w:val="70AD47" w:themeColor="accent6"/>
+              </w:rPr>
+            </w:pPr>
+          </w:p>
+        </w:tc>
+      </w:tr>
+      <w:tr>
+        <w:tblPrEx>
+          <w:jc w:val="left"/>
+        </w:tblPrEx>
+        <w:tc>
+          <w:tcPr>
+            <w:tcW w:w="1920" w:type="dxa"/>
+            <w:vAlign w:val="center"/>
+          </w:tcPr>
+          <w:p>
+            <w:pPr>
+              <w:jc w:val="center"/>
+              <w:rPr>
+                <w:rFonts w:ascii="Segoe UI" w:hAnsi="Segoe UI" w:cs="Segoe UI"/>
+                <w:color w:val="7030A0"/>
+              </w:rPr>
+            </w:pPr>
+          </w:p>
+        </w:tc>
+        <w:tc>
+          <w:tcPr>
+            <w:tcW w:w="939" w:type="dxa"/>
+            <w:vAlign w:val="center"/>
+          </w:tcPr>
+          <w:p>
+            <w:pPr>
+              <w:jc w:val="center"/>
+              <w:rPr>
+                <w:rFonts w:ascii="Segoe UI" w:hAnsi="Segoe UI" w:cs="Segoe UI" w:hint="eastAsia"/>
+                <w:color w:val="0070C0"/>
+              </w:rPr>
+            </w:pPr>
+          </w:p>
+        </w:tc>
+        <w:tc>
+          <w:tcPr>
+            <w:tcW w:w="3516" w:type="dxa"/>
+            <w:vAlign w:val="center"/>
+          </w:tcPr>
+          <w:p>
+            <w:pPr>
+              <w:jc w:val="center"/>
+              <w:rPr>
+                <w:noProof/>
+              </w:rPr>
+            </w:pPr>
+          </w:p>
+        </w:tc>
+        <w:tc>
+          <w:tcPr>
+            <w:tcW w:w="5070" w:type="dxa"/>
+            <w:vAlign w:val="center"/>
+          </w:tcPr>
+          <w:p>
+            <w:pPr>
+              <w:jc w:val="center"/>
+              <w:rPr>
+                <w:rFonts w:ascii="Segoe UI" w:hAnsi="Segoe UI" w:cs="Segoe UI"/>
+                <w:color w:val="70AD47" w:themeColor="accent6"/>
+              </w:rPr>
+            </w:pPr>
+          </w:p>
+        </w:tc>
+      </w:tr>
+      <w:tr>
+        <w:tblPrEx>
+          <w:jc w:val="left"/>
+        </w:tblPrEx>
+        <w:tc>
+          <w:tcPr>
+            <w:tcW w:w="1920" w:type="dxa"/>
+            <w:vAlign w:val="center"/>
+          </w:tcPr>
+          <w:p>
+            <w:pPr>
+              <w:jc w:val="center"/>
+              <w:rPr>
+                <w:rFonts w:ascii="Segoe UI" w:hAnsi="Segoe UI" w:cs="Segoe UI"/>
+                <w:color w:val="7030A0"/>
+              </w:rPr>
+            </w:pPr>
+          </w:p>
+        </w:tc>
+        <w:tc>
+          <w:tcPr>
+            <w:tcW w:w="939" w:type="dxa"/>
+            <w:vAlign w:val="center"/>
+          </w:tcPr>
+          <w:p>
+            <w:pPr>
+              <w:jc w:val="center"/>
+              <w:rPr>
+                <w:rFonts w:ascii="Segoe UI" w:hAnsi="Segoe UI" w:cs="Segoe UI" w:hint="eastAsia"/>
+                <w:color w:val="0070C0"/>
+              </w:rPr>
+            </w:pPr>
+          </w:p>
+        </w:tc>
+        <w:tc>
+          <w:tcPr>
+            <w:tcW w:w="3516" w:type="dxa"/>
+            <w:vAlign w:val="center"/>
+          </w:tcPr>
+          <w:p>
+            <w:pPr>
+              <w:jc w:val="center"/>
+              <w:rPr>
+                <w:noProof/>
+              </w:rPr>
+            </w:pPr>
+          </w:p>
+        </w:tc>
+        <w:tc>
+          <w:tcPr>
+            <w:tcW w:w="5070" w:type="dxa"/>
+            <w:vAlign w:val="center"/>
+          </w:tcPr>
+          <w:p>
+            <w:pPr>
+              <w:jc w:val="center"/>
+              <w:rPr>
+                <w:rFonts w:ascii="Segoe UI" w:hAnsi="Segoe UI" w:cs="Segoe UI"/>
+                <w:color w:val="70AD47" w:themeColor="accent6"/>
+              </w:rPr>
+            </w:pPr>
+          </w:p>
+        </w:tc>
+      </w:tr>
+      <w:tr>
+        <w:tblPrEx>
+          <w:jc w:val="left"/>
+        </w:tblPrEx>
+        <w:tc>
+          <w:tcPr>
+            <w:tcW w:w="1920" w:type="dxa"/>
+            <w:vAlign w:val="center"/>
+          </w:tcPr>
+          <w:p>
+            <w:pPr>
+              <w:jc w:val="center"/>
+              <w:rPr>
+                <w:rFonts w:ascii="Segoe UI" w:hAnsi="Segoe UI" w:cs="Segoe UI"/>
+                <w:color w:val="7030A0"/>
+              </w:rPr>
+            </w:pPr>
+          </w:p>
+        </w:tc>
+        <w:tc>
+          <w:tcPr>
+            <w:tcW w:w="939" w:type="dxa"/>
+            <w:vAlign w:val="center"/>
+          </w:tcPr>
+          <w:p>
+            <w:pPr>
+              <w:jc w:val="center"/>
+              <w:rPr>
+                <w:rFonts w:ascii="Segoe UI" w:hAnsi="Segoe UI" w:cs="Segoe UI" w:hint="eastAsia"/>
+                <w:color w:val="0070C0"/>
+              </w:rPr>
+            </w:pPr>
+          </w:p>
+        </w:tc>
+        <w:tc>
+          <w:tcPr>
+            <w:tcW w:w="3516" w:type="dxa"/>
+            <w:vAlign w:val="center"/>
+          </w:tcPr>
+          <w:p>
+            <w:pPr>
+              <w:jc w:val="center"/>
+              <w:rPr>
+                <w:noProof/>
+              </w:rPr>
+            </w:pPr>
+          </w:p>
+        </w:tc>
+        <w:tc>
+          <w:tcPr>
+            <w:tcW w:w="5070" w:type="dxa"/>
+            <w:vAlign w:val="center"/>
+          </w:tcPr>
+          <w:p>
+            <w:pPr>
+              <w:jc w:val="center"/>
+              <w:rPr>
+                <w:rFonts w:ascii="Segoe UI" w:hAnsi="Segoe UI" w:cs="Segoe UI"/>
+                <w:color w:val="70AD47" w:themeColor="accent6"/>
+              </w:rPr>
+            </w:pPr>
+          </w:p>
+        </w:tc>
+      </w:tr>
+      <w:tr>
+        <w:tblPrEx>
+          <w:jc w:val="left"/>
+        </w:tblPrEx>
+        <w:tc>
+          <w:tcPr>
+            <w:tcW w:w="1920" w:type="dxa"/>
+            <w:vAlign w:val="center"/>
+          </w:tcPr>
+          <w:p>
+            <w:pPr>
+              <w:jc w:val="center"/>
+              <w:rPr>
+                <w:rFonts w:ascii="Segoe UI" w:hAnsi="Segoe UI" w:cs="Segoe UI"/>
+                <w:color w:val="7030A0"/>
+              </w:rPr>
+            </w:pPr>
+          </w:p>
+        </w:tc>
+        <w:tc>
+          <w:tcPr>
+            <w:tcW w:w="939" w:type="dxa"/>
+            <w:vAlign w:val="center"/>
+          </w:tcPr>
+          <w:p>
+            <w:pPr>
+              <w:jc w:val="center"/>
+              <w:rPr>
+                <w:rFonts w:ascii="Segoe UI" w:hAnsi="Segoe UI" w:cs="Segoe UI" w:hint="eastAsia"/>
+                <w:color w:val="0070C0"/>
+              </w:rPr>
+            </w:pPr>
+          </w:p>
+        </w:tc>
+        <w:tc>
+          <w:tcPr>
+            <w:tcW w:w="3516" w:type="dxa"/>
+            <w:vAlign w:val="center"/>
+          </w:tcPr>
+          <w:p>
+            <w:pPr>
+              <w:jc w:val="center"/>
+              <w:rPr>
+                <w:noProof/>
+              </w:rPr>
+            </w:pPr>
+          </w:p>
+        </w:tc>
+        <w:tc>
+          <w:tcPr>
+            <w:tcW w:w="5070" w:type="dxa"/>
+            <w:vAlign w:val="center"/>
+          </w:tcPr>
+          <w:p>
+            <w:pPr>
+              <w:jc w:val="center"/>
+              <w:rPr>
+                <w:rFonts w:ascii="Segoe UI" w:hAnsi="Segoe UI" w:cs="Segoe UI"/>
+                <w:color w:val="70AD47" w:themeColor="accent6"/>
+              </w:rPr>
+            </w:pPr>
+          </w:p>
+        </w:tc>
+      </w:tr>
+      <w:tr>
+        <w:tblPrEx>
+          <w:jc w:val="left"/>
+        </w:tblPrEx>
+        <w:tc>
+          <w:tcPr>
+            <w:tcW w:w="1920" w:type="dxa"/>
+            <w:vAlign w:val="center"/>
+          </w:tcPr>
+          <w:p>
+            <w:pPr>
+              <w:jc w:val="center"/>
+              <w:rPr>
+                <w:rFonts w:ascii="Segoe UI" w:hAnsi="Segoe UI" w:cs="Segoe UI"/>
+                <w:color w:val="7030A0"/>
+              </w:rPr>
+            </w:pPr>
+          </w:p>
+        </w:tc>
+        <w:tc>
+          <w:tcPr>
+            <w:tcW w:w="939" w:type="dxa"/>
+            <w:vAlign w:val="center"/>
+          </w:tcPr>
+          <w:p>
+            <w:pPr>
+              <w:jc w:val="center"/>
+              <w:rPr>
+                <w:rFonts w:ascii="Segoe UI" w:hAnsi="Segoe UI" w:cs="Segoe UI" w:hint="eastAsia"/>
+                <w:color w:val="0070C0"/>
+              </w:rPr>
+            </w:pPr>
+          </w:p>
+        </w:tc>
+        <w:tc>
+          <w:tcPr>
+            <w:tcW w:w="3516" w:type="dxa"/>
+            <w:vAlign w:val="center"/>
+          </w:tcPr>
+          <w:p>
+            <w:pPr>
+              <w:jc w:val="center"/>
+              <w:rPr>
+                <w:noProof/>
+              </w:rPr>
+            </w:pPr>
+          </w:p>
+        </w:tc>
+        <w:tc>
+          <w:tcPr>
+            <w:tcW w:w="5070" w:type="dxa"/>
+            <w:vAlign w:val="center"/>
+          </w:tcPr>
+          <w:p>
+            <w:pPr>
+              <w:jc w:val="center"/>
+              <w:rPr>
+                <w:rFonts w:ascii="Segoe UI" w:hAnsi="Segoe UI" w:cs="Segoe UI"/>
+                <w:color w:val="70AD47" w:themeColor="accent6"/>
+              </w:rPr>
+            </w:pPr>
+          </w:p>
+        </w:tc>
+      </w:tr>
+      <w:tr>
+        <w:tblPrEx>
+          <w:jc w:val="left"/>
+        </w:tblPrEx>
+        <w:tc>
+          <w:tcPr>
+            <w:tcW w:w="1920" w:type="dxa"/>
+            <w:vAlign w:val="center"/>
+          </w:tcPr>
+          <w:p>
+            <w:pPr>
+              <w:jc w:val="center"/>
+              <w:rPr>
+                <w:rFonts w:ascii="Segoe UI" w:hAnsi="Segoe UI" w:cs="Segoe UI"/>
+                <w:color w:val="7030A0"/>
+              </w:rPr>
+            </w:pPr>
+          </w:p>
+        </w:tc>
+        <w:tc>
+          <w:tcPr>
+            <w:tcW w:w="939" w:type="dxa"/>
+            <w:vAlign w:val="center"/>
+          </w:tcPr>
+          <w:p>
+            <w:pPr>
+              <w:jc w:val="center"/>
+              <w:rPr>
+                <w:rFonts w:ascii="Segoe UI" w:hAnsi="Segoe UI" w:cs="Segoe UI" w:hint="eastAsia"/>
                 <w:color w:val="0070C0"/>
               </w:rPr>
             </w:pPr>
@@ -15541,7 +21291,7 @@
         <v:path o:extrusionok="f" gradientshapeok="t" o:connecttype="rect"/>
         <o:lock v:ext="edit" aspectratio="t"/>
       </v:shapetype>
-      <v:shape id="_x0000_i1034" type="#_x0000_t75" style="width:28.8pt;height:14.4pt;visibility:visible;mso-wrap-style:square" o:bullet="t">
+      <v:shape id="_x0000_i1114" type="#_x0000_t75" style="width:28.5pt;height:14.5pt;visibility:visible;mso-wrap-style:square" o:bullet="t">
         <v:imagedata r:id="rId1" o:title=""/>
       </v:shape>
     </w:pict>
@@ -16793,6 +22543,95 @@
     </w:lvl>
   </w:abstractNum>
   <w:abstractNum w:abstractNumId="14" w15:restartNumberingAfterBreak="0">
+    <w:nsid w:val="2F631D78"/>
+    <w:multiLevelType w:val="hybridMultilevel"/>
+    <w:tmpl w:val="FF5AEC3E"/>
+    <w:lvl w:ilvl="0" w:tplc="25F6CAA6">
+      <w:start w:val="1"/>
+      <w:numFmt w:val="decimal"/>
+      <w:lvlText w:val="%1."/>
+      <w:lvlJc w:val="left"/>
+      <w:pPr>
+        <w:ind w:left="360" w:hanging="360"/>
+      </w:pPr>
+      <w:rPr>
+        <w:rFonts w:hint="default"/>
+      </w:rPr>
+    </w:lvl>
+    <w:lvl w:ilvl="1" w:tplc="04090019" w:tentative="1">
+      <w:start w:val="1"/>
+      <w:numFmt w:val="lowerLetter"/>
+      <w:lvlText w:val="%2)"/>
+      <w:lvlJc w:val="left"/>
+      <w:pPr>
+        <w:ind w:left="840" w:hanging="420"/>
+      </w:pPr>
+    </w:lvl>
+    <w:lvl w:ilvl="2" w:tplc="0409001B" w:tentative="1">
+      <w:start w:val="1"/>
+      <w:numFmt w:val="lowerRoman"/>
+      <w:lvlText w:val="%3."/>
+      <w:lvlJc w:val="right"/>
+      <w:pPr>
+        <w:ind w:left="1260" w:hanging="420"/>
+      </w:pPr>
+    </w:lvl>
+    <w:lvl w:ilvl="3" w:tplc="0409000F" w:tentative="1">
+      <w:start w:val="1"/>
+      <w:numFmt w:val="decimal"/>
+      <w:lvlText w:val="%4."/>
+      <w:lvlJc w:val="left"/>
+      <w:pPr>
+        <w:ind w:left="1680" w:hanging="420"/>
+      </w:pPr>
+    </w:lvl>
+    <w:lvl w:ilvl="4" w:tplc="04090019" w:tentative="1">
+      <w:start w:val="1"/>
+      <w:numFmt w:val="lowerLetter"/>
+      <w:lvlText w:val="%5)"/>
+      <w:lvlJc w:val="left"/>
+      <w:pPr>
+        <w:ind w:left="2100" w:hanging="420"/>
+      </w:pPr>
+    </w:lvl>
+    <w:lvl w:ilvl="5" w:tplc="0409001B" w:tentative="1">
+      <w:start w:val="1"/>
+      <w:numFmt w:val="lowerRoman"/>
+      <w:lvlText w:val="%6."/>
+      <w:lvlJc w:val="right"/>
+      <w:pPr>
+        <w:ind w:left="2520" w:hanging="420"/>
+      </w:pPr>
+    </w:lvl>
+    <w:lvl w:ilvl="6" w:tplc="0409000F" w:tentative="1">
+      <w:start w:val="1"/>
+      <w:numFmt w:val="decimal"/>
+      <w:lvlText w:val="%7."/>
+      <w:lvlJc w:val="left"/>
+      <w:pPr>
+        <w:ind w:left="2940" w:hanging="420"/>
+      </w:pPr>
+    </w:lvl>
+    <w:lvl w:ilvl="7" w:tplc="04090019" w:tentative="1">
+      <w:start w:val="1"/>
+      <w:numFmt w:val="lowerLetter"/>
+      <w:lvlText w:val="%8)"/>
+      <w:lvlJc w:val="left"/>
+      <w:pPr>
+        <w:ind w:left="3360" w:hanging="420"/>
+      </w:pPr>
+    </w:lvl>
+    <w:lvl w:ilvl="8" w:tplc="0409001B" w:tentative="1">
+      <w:start w:val="1"/>
+      <w:numFmt w:val="lowerRoman"/>
+      <w:lvlText w:val="%9."/>
+      <w:lvlJc w:val="right"/>
+      <w:pPr>
+        <w:ind w:left="3780" w:hanging="420"/>
+      </w:pPr>
+    </w:lvl>
+  </w:abstractNum>
+  <w:abstractNum w:abstractNumId="15" w15:restartNumberingAfterBreak="0">
     <w:nsid w:val="39104A7F"/>
     <w:multiLevelType w:val="hybridMultilevel"/>
     <w:tmpl w:val="9A9CC1EA"/>
@@ -16881,7 +22720,7 @@
       </w:pPr>
     </w:lvl>
   </w:abstractNum>
-  <w:abstractNum w:abstractNumId="15" w15:restartNumberingAfterBreak="0">
+  <w:abstractNum w:abstractNumId="16" w15:restartNumberingAfterBreak="0">
     <w:nsid w:val="3E2F3EEF"/>
     <w:multiLevelType w:val="hybridMultilevel"/>
     <w:tmpl w:val="CF22C718"/>
@@ -16970,7 +22809,7 @@
       </w:pPr>
     </w:lvl>
   </w:abstractNum>
-  <w:abstractNum w:abstractNumId="16" w15:restartNumberingAfterBreak="0">
+  <w:abstractNum w:abstractNumId="17" w15:restartNumberingAfterBreak="0">
     <w:nsid w:val="40EC6D2E"/>
     <w:multiLevelType w:val="hybridMultilevel"/>
     <w:tmpl w:val="02887E1A"/>
@@ -17059,7 +22898,7 @@
       </w:pPr>
     </w:lvl>
   </w:abstractNum>
-  <w:abstractNum w:abstractNumId="17" w15:restartNumberingAfterBreak="0">
+  <w:abstractNum w:abstractNumId="18" w15:restartNumberingAfterBreak="0">
     <w:nsid w:val="4980077C"/>
     <w:multiLevelType w:val="hybridMultilevel"/>
     <w:tmpl w:val="55309E64"/>
@@ -17148,7 +22987,7 @@
       </w:pPr>
     </w:lvl>
   </w:abstractNum>
-  <w:abstractNum w:abstractNumId="18" w15:restartNumberingAfterBreak="0">
+  <w:abstractNum w:abstractNumId="19" w15:restartNumberingAfterBreak="0">
     <w:nsid w:val="4A86399A"/>
     <w:multiLevelType w:val="hybridMultilevel"/>
     <w:tmpl w:val="8496E9B2"/>
@@ -17238,7 +23077,7 @@
       </w:pPr>
     </w:lvl>
   </w:abstractNum>
-  <w:abstractNum w:abstractNumId="19" w15:restartNumberingAfterBreak="0">
+  <w:abstractNum w:abstractNumId="20" w15:restartNumberingAfterBreak="0">
     <w:nsid w:val="4A8A5795"/>
     <w:multiLevelType w:val="hybridMultilevel"/>
     <w:tmpl w:val="DBBAF56E"/>
@@ -17327,7 +23166,7 @@
       </w:pPr>
     </w:lvl>
   </w:abstractNum>
-  <w:abstractNum w:abstractNumId="20" w15:restartNumberingAfterBreak="0">
+  <w:abstractNum w:abstractNumId="21" w15:restartNumberingAfterBreak="0">
     <w:nsid w:val="4EE444EA"/>
     <w:multiLevelType w:val="hybridMultilevel"/>
     <w:tmpl w:val="BFEC52CC"/>
@@ -17416,7 +23255,7 @@
       </w:pPr>
     </w:lvl>
   </w:abstractNum>
-  <w:abstractNum w:abstractNumId="21" w15:restartNumberingAfterBreak="0">
+  <w:abstractNum w:abstractNumId="22" w15:restartNumberingAfterBreak="0">
     <w:nsid w:val="52C93266"/>
     <w:multiLevelType w:val="hybridMultilevel"/>
     <w:tmpl w:val="F6362084"/>
@@ -17505,7 +23344,7 @@
       </w:pPr>
     </w:lvl>
   </w:abstractNum>
-  <w:abstractNum w:abstractNumId="22" w15:restartNumberingAfterBreak="0">
+  <w:abstractNum w:abstractNumId="23" w15:restartNumberingAfterBreak="0">
     <w:nsid w:val="573C59EC"/>
     <w:multiLevelType w:val="hybridMultilevel"/>
     <w:tmpl w:val="9BCA0536"/>
@@ -17594,7 +23433,7 @@
       </w:pPr>
     </w:lvl>
   </w:abstractNum>
-  <w:abstractNum w:abstractNumId="23" w15:restartNumberingAfterBreak="0">
+  <w:abstractNum w:abstractNumId="24" w15:restartNumberingAfterBreak="0">
     <w:nsid w:val="692B5244"/>
     <w:multiLevelType w:val="hybridMultilevel"/>
     <w:tmpl w:val="A51814C8"/>
@@ -17683,7 +23522,7 @@
       </w:pPr>
     </w:lvl>
   </w:abstractNum>
-  <w:abstractNum w:abstractNumId="24" w15:restartNumberingAfterBreak="0">
+  <w:abstractNum w:abstractNumId="25" w15:restartNumberingAfterBreak="0">
     <w:nsid w:val="6C886673"/>
     <w:multiLevelType w:val="hybridMultilevel"/>
     <w:tmpl w:val="06D437B8"/>
@@ -17772,7 +23611,7 @@
       </w:pPr>
     </w:lvl>
   </w:abstractNum>
-  <w:abstractNum w:abstractNumId="25" w15:restartNumberingAfterBreak="0">
+  <w:abstractNum w:abstractNumId="26" w15:restartNumberingAfterBreak="0">
     <w:nsid w:val="70901883"/>
     <w:multiLevelType w:val="hybridMultilevel"/>
     <w:tmpl w:val="CEB0ABE2"/>
@@ -17861,7 +23700,7 @@
       </w:pPr>
     </w:lvl>
   </w:abstractNum>
-  <w:abstractNum w:abstractNumId="26" w15:restartNumberingAfterBreak="0">
+  <w:abstractNum w:abstractNumId="27" w15:restartNumberingAfterBreak="0">
     <w:nsid w:val="7B5410E1"/>
     <w:multiLevelType w:val="hybridMultilevel"/>
     <w:tmpl w:val="6F0A470E"/>
@@ -17951,16 +23790,16 @@
     </w:lvl>
   </w:abstractNum>
   <w:num w:numId="1">
-    <w:abstractNumId w:val="24"/>
+    <w:abstractNumId w:val="25"/>
   </w:num>
   <w:num w:numId="2">
-    <w:abstractNumId w:val="18"/>
+    <w:abstractNumId w:val="19"/>
   </w:num>
   <w:num w:numId="3">
-    <w:abstractNumId w:val="16"/>
+    <w:abstractNumId w:val="17"/>
   </w:num>
   <w:num w:numId="4">
-    <w:abstractNumId w:val="26"/>
+    <w:abstractNumId w:val="27"/>
   </w:num>
   <w:num w:numId="5">
     <w:abstractNumId w:val="9"/>
@@ -17978,16 +23817,16 @@
     <w:abstractNumId w:val="6"/>
   </w:num>
   <w:num w:numId="10">
-    <w:abstractNumId w:val="17"/>
+    <w:abstractNumId w:val="18"/>
   </w:num>
   <w:num w:numId="11">
     <w:abstractNumId w:val="3"/>
   </w:num>
   <w:num w:numId="12">
-    <w:abstractNumId w:val="15"/>
+    <w:abstractNumId w:val="16"/>
   </w:num>
   <w:num w:numId="13">
-    <w:abstractNumId w:val="25"/>
+    <w:abstractNumId w:val="26"/>
   </w:num>
   <w:num w:numId="14">
     <w:abstractNumId w:val="8"/>
@@ -17996,16 +23835,16 @@
     <w:abstractNumId w:val="1"/>
   </w:num>
   <w:num w:numId="16">
-    <w:abstractNumId w:val="19"/>
+    <w:abstractNumId w:val="20"/>
   </w:num>
   <w:num w:numId="17">
-    <w:abstractNumId w:val="14"/>
+    <w:abstractNumId w:val="15"/>
   </w:num>
   <w:num w:numId="18">
-    <w:abstractNumId w:val="22"/>
+    <w:abstractNumId w:val="23"/>
   </w:num>
   <w:num w:numId="19">
-    <w:abstractNumId w:val="21"/>
+    <w:abstractNumId w:val="22"/>
   </w:num>
   <w:num w:numId="20">
     <w:abstractNumId w:val="11"/>
@@ -18017,19 +23856,22 @@
     <w:abstractNumId w:val="12"/>
   </w:num>
   <w:num w:numId="23">
-    <w:abstractNumId w:val="23"/>
+    <w:abstractNumId w:val="24"/>
   </w:num>
   <w:num w:numId="24">
     <w:abstractNumId w:val="2"/>
   </w:num>
   <w:num w:numId="25">
-    <w:abstractNumId w:val="20"/>
+    <w:abstractNumId w:val="21"/>
   </w:num>
   <w:num w:numId="26">
     <w:abstractNumId w:val="13"/>
   </w:num>
   <w:num w:numId="27">
     <w:abstractNumId w:val="4"/>
+  </w:num>
+  <w:num w:numId="28">
+    <w:abstractNumId w:val="14"/>
   </w:num>
 </w:numbering>
 </file>

--- a/Words2.docx
+++ b/Words2.docx
@@ -13945,7 +13945,7 @@
             <w:pPr>
               <w:jc w:val="center"/>
               <w:rPr>
-                <w:rFonts w:ascii="Segoe UI" w:hAnsi="Segoe UI" w:cs="Segoe UI" w:hint="eastAsia"/>
+                <w:rFonts w:ascii="Segoe UI" w:hAnsi="Segoe UI" w:cs="Segoe UI"/>
                 <w:color w:val="7030A0"/>
               </w:rPr>
             </w:pPr>
@@ -13974,7 +13974,7 @@
             <w:pPr>
               <w:jc w:val="center"/>
               <w:rPr>
-                <w:rFonts w:ascii="Segoe UI" w:hAnsi="Segoe UI" w:cs="Segoe UI" w:hint="eastAsia"/>
+                <w:rFonts w:ascii="Segoe UI" w:hAnsi="Segoe UI" w:cs="Segoe UI"/>
                 <w:color w:val="0070C0"/>
               </w:rPr>
             </w:pPr>
@@ -14073,7 +14073,7 @@
             <w:pPr>
               <w:jc w:val="center"/>
               <w:rPr>
-                <w:rFonts w:ascii="Segoe UI" w:hAnsi="Segoe UI" w:cs="Segoe UI" w:hint="eastAsia"/>
+                <w:rFonts w:ascii="Segoe UI" w:hAnsi="Segoe UI" w:cs="Segoe UI"/>
                 <w:color w:val="70AD47" w:themeColor="accent6"/>
                 <w:u w:val="single"/>
               </w:rPr>
@@ -14118,7 +14118,7 @@
             <w:pPr>
               <w:jc w:val="center"/>
               <w:rPr>
-                <w:rFonts w:ascii="Segoe UI" w:hAnsi="Segoe UI" w:cs="Segoe UI" w:hint="eastAsia"/>
+                <w:rFonts w:ascii="Segoe UI" w:hAnsi="Segoe UI" w:cs="Segoe UI"/>
                 <w:color w:val="7030A0"/>
               </w:rPr>
             </w:pPr>
@@ -14147,7 +14147,7 @@
             <w:pPr>
               <w:jc w:val="center"/>
               <w:rPr>
-                <w:rFonts w:ascii="Segoe UI" w:hAnsi="Segoe UI" w:cs="Segoe UI" w:hint="eastAsia"/>
+                <w:rFonts w:ascii="Segoe UI" w:hAnsi="Segoe UI" w:cs="Segoe UI"/>
                 <w:color w:val="0070C0"/>
               </w:rPr>
             </w:pPr>
@@ -14336,7 +14336,7 @@
             <w:pPr>
               <w:jc w:val="center"/>
               <w:rPr>
-                <w:rFonts w:ascii="Segoe UI" w:hAnsi="Segoe UI" w:cs="Segoe UI" w:hint="eastAsia"/>
+                <w:rFonts w:ascii="Segoe UI" w:hAnsi="Segoe UI" w:cs="Segoe UI"/>
                 <w:color w:val="70AD47" w:themeColor="accent6"/>
                 <w:u w:val="single"/>
               </w:rPr>
@@ -14454,7 +14454,7 @@
             <w:pPr>
               <w:jc w:val="center"/>
               <w:rPr>
-                <w:rFonts w:ascii="Segoe UI" w:hAnsi="Segoe UI" w:cs="Segoe UI" w:hint="eastAsia"/>
+                <w:rFonts w:ascii="Segoe UI" w:hAnsi="Segoe UI" w:cs="Segoe UI"/>
                 <w:color w:val="70AD47" w:themeColor="accent6"/>
               </w:rPr>
             </w:pPr>
@@ -14489,7 +14489,7 @@
             <w:pPr>
               <w:jc w:val="center"/>
               <w:rPr>
-                <w:rFonts w:ascii="Segoe UI" w:hAnsi="Segoe UI" w:cs="Segoe UI" w:hint="eastAsia"/>
+                <w:rFonts w:ascii="Segoe UI" w:hAnsi="Segoe UI" w:cs="Segoe UI"/>
                 <w:color w:val="7030A0"/>
               </w:rPr>
             </w:pPr>
@@ -14589,7 +14589,6 @@
             <w:pPr>
               <w:jc w:val="center"/>
               <w:rPr>
-                <w:rFonts w:hint="eastAsia"/>
                 <w:noProof/>
               </w:rPr>
             </w:pPr>
@@ -14713,23 +14712,7 @@
                 <w:rFonts w:ascii="Segoe UI" w:hAnsi="Segoe UI" w:cs="Segoe UI"/>
                 <w:color w:val="70AD47" w:themeColor="accent6"/>
               </w:rPr>
-              <w:t xml:space="preserve">. an act of washing your whole body by sitting or </w:t>
-            </w:r>
-            <w:proofErr w:type="gramStart"/>
-            <w:r>
-              <w:rPr>
-                <w:rFonts w:ascii="Segoe UI" w:hAnsi="Segoe UI" w:cs="Segoe UI"/>
-                <w:color w:val="70AD47" w:themeColor="accent6"/>
-              </w:rPr>
-              <w:t>lying in</w:t>
-            </w:r>
-            <w:proofErr w:type="gramEnd"/>
-            <w:r>
-              <w:rPr>
-                <w:rFonts w:ascii="Segoe UI" w:hAnsi="Segoe UI" w:cs="Segoe UI"/>
-                <w:color w:val="70AD47" w:themeColor="accent6"/>
-              </w:rPr>
-              <w:t xml:space="preserve"> water</w:t>
+              <w:t>. an act of washing your whole body by sitting or lying in water</w:t>
             </w:r>
           </w:p>
           <w:p>
@@ -14873,7 +14856,6 @@
             <w:pPr>
               <w:jc w:val="center"/>
               <w:rPr>
-                <w:rFonts w:hint="eastAsia"/>
                 <w:noProof/>
               </w:rPr>
             </w:pPr>
@@ -14952,7 +14934,7 @@
             <w:pPr>
               <w:jc w:val="center"/>
               <w:rPr>
-                <w:rFonts w:ascii="Segoe UI" w:hAnsi="Segoe UI" w:cs="Segoe UI" w:hint="eastAsia"/>
+                <w:rFonts w:ascii="Segoe UI" w:hAnsi="Segoe UI" w:cs="Segoe UI"/>
                 <w:color w:val="70AD47" w:themeColor="accent6"/>
               </w:rPr>
             </w:pPr>
@@ -14986,7 +14968,7 @@
             <w:pPr>
               <w:jc w:val="center"/>
               <w:rPr>
-                <w:rFonts w:ascii="Segoe UI" w:hAnsi="Segoe UI" w:cs="Segoe UI" w:hint="eastAsia"/>
+                <w:rFonts w:ascii="Segoe UI" w:hAnsi="Segoe UI" w:cs="Segoe UI"/>
                 <w:color w:val="7030A0"/>
               </w:rPr>
             </w:pPr>
@@ -15016,7 +14998,7 @@
             <w:pPr>
               <w:jc w:val="center"/>
               <w:rPr>
-                <w:rFonts w:ascii="Segoe UI" w:hAnsi="Segoe UI" w:cs="Segoe UI" w:hint="eastAsia"/>
+                <w:rFonts w:ascii="Segoe UI" w:hAnsi="Segoe UI" w:cs="Segoe UI"/>
                 <w:color w:val="0070C0"/>
               </w:rPr>
             </w:pPr>
@@ -15096,21 +15078,12 @@
                 <w:color w:val="70AD47" w:themeColor="accent6"/>
               </w:rPr>
             </w:pPr>
-            <w:proofErr w:type="gramStart"/>
-            <w:r>
-              <w:rPr>
-                <w:rFonts w:ascii="Segoe UI" w:hAnsi="Segoe UI" w:cs="Segoe UI"/>
-                <w:color w:val="70AD47" w:themeColor="accent6"/>
-              </w:rPr>
-              <w:t>Also</w:t>
-            </w:r>
-            <w:proofErr w:type="gramEnd"/>
-            <w:r>
-              <w:rPr>
-                <w:rFonts w:ascii="Segoe UI" w:hAnsi="Segoe UI" w:cs="Segoe UI"/>
-                <w:color w:val="70AD47" w:themeColor="accent6"/>
-              </w:rPr>
-              <w:t xml:space="preserve"> bedsitter, bed sitting room</w:t>
+            <w:r>
+              <w:rPr>
+                <w:rFonts w:ascii="Segoe UI" w:hAnsi="Segoe UI" w:cs="Segoe UI"/>
+                <w:color w:val="70AD47" w:themeColor="accent6"/>
+              </w:rPr>
+              <w:t>Also bedsitter, bed sitting room</w:t>
             </w:r>
             <w:r>
               <w:rPr>
@@ -15131,7 +15104,7 @@
             <w:pPr>
               <w:jc w:val="center"/>
               <w:rPr>
-                <w:rFonts w:ascii="Segoe UI" w:hAnsi="Segoe UI" w:cs="Segoe UI" w:hint="eastAsia"/>
+                <w:rFonts w:ascii="Segoe UI" w:hAnsi="Segoe UI" w:cs="Segoe UI"/>
                 <w:color w:val="70AD47" w:themeColor="accent6"/>
                 <w:u w:val="single"/>
               </w:rPr>
@@ -15176,7 +15149,7 @@
             <w:pPr>
               <w:jc w:val="center"/>
               <w:rPr>
-                <w:rFonts w:ascii="Segoe UI" w:hAnsi="Segoe UI" w:cs="Segoe UI" w:hint="eastAsia"/>
+                <w:rFonts w:ascii="Segoe UI" w:hAnsi="Segoe UI" w:cs="Segoe UI"/>
                 <w:color w:val="7030A0"/>
               </w:rPr>
             </w:pPr>
@@ -15304,7 +15277,7 @@
             <w:pPr>
               <w:jc w:val="center"/>
               <w:rPr>
-                <w:rFonts w:ascii="Segoe UI" w:hAnsi="Segoe UI" w:cs="Segoe UI" w:hint="eastAsia"/>
+                <w:rFonts w:ascii="Segoe UI" w:hAnsi="Segoe UI" w:cs="Segoe UI"/>
                 <w:color w:val="70AD47" w:themeColor="accent6"/>
               </w:rPr>
             </w:pPr>
@@ -15339,7 +15312,7 @@
             <w:pPr>
               <w:jc w:val="center"/>
               <w:rPr>
-                <w:rFonts w:ascii="Segoe UI" w:hAnsi="Segoe UI" w:cs="Segoe UI" w:hint="eastAsia"/>
+                <w:rFonts w:ascii="Segoe UI" w:hAnsi="Segoe UI" w:cs="Segoe UI"/>
                 <w:color w:val="7030A0"/>
               </w:rPr>
             </w:pPr>
@@ -15368,7 +15341,7 @@
             <w:pPr>
               <w:jc w:val="center"/>
               <w:rPr>
-                <w:rFonts w:ascii="Segoe UI" w:hAnsi="Segoe UI" w:cs="Segoe UI" w:hint="eastAsia"/>
+                <w:rFonts w:ascii="Segoe UI" w:hAnsi="Segoe UI" w:cs="Segoe UI"/>
                 <w:color w:val="0070C0"/>
               </w:rPr>
             </w:pPr>
@@ -15445,7 +15418,7 @@
             <w:pPr>
               <w:jc w:val="center"/>
               <w:rPr>
-                <w:rFonts w:ascii="Segoe UI" w:hAnsi="Segoe UI" w:cs="Segoe UI" w:hint="eastAsia"/>
+                <w:rFonts w:ascii="Segoe UI" w:hAnsi="Segoe UI" w:cs="Segoe UI"/>
                 <w:color w:val="70AD47" w:themeColor="accent6"/>
               </w:rPr>
             </w:pPr>
@@ -15541,7 +15514,7 @@
             <w:pPr>
               <w:jc w:val="center"/>
               <w:rPr>
-                <w:rFonts w:ascii="Segoe UI" w:hAnsi="Segoe UI" w:cs="Segoe UI" w:hint="eastAsia"/>
+                <w:rFonts w:ascii="Segoe UI" w:hAnsi="Segoe UI" w:cs="Segoe UI"/>
                 <w:color w:val="70AD47" w:themeColor="accent6"/>
                 <w:u w:val="single"/>
               </w:rPr>
@@ -15595,7 +15568,7 @@
             <w:pPr>
               <w:jc w:val="center"/>
               <w:rPr>
-                <w:rFonts w:ascii="Segoe UI" w:hAnsi="Segoe UI" w:cs="Segoe UI" w:hint="eastAsia"/>
+                <w:rFonts w:ascii="Segoe UI" w:hAnsi="Segoe UI" w:cs="Segoe UI"/>
                 <w:color w:val="7030A0"/>
               </w:rPr>
             </w:pPr>
@@ -15701,7 +15674,7 @@
             <w:pPr>
               <w:jc w:val="center"/>
               <w:rPr>
-                <w:rFonts w:ascii="Segoe UI" w:hAnsi="Segoe UI" w:cs="Segoe UI" w:hint="eastAsia"/>
+                <w:rFonts w:ascii="Segoe UI" w:hAnsi="Segoe UI" w:cs="Segoe UI"/>
                 <w:color w:val="70AD47" w:themeColor="accent6"/>
                 <w:u w:val="single"/>
               </w:rPr>
@@ -15790,7 +15763,7 @@
             <w:pPr>
               <w:jc w:val="center"/>
               <w:rPr>
-                <w:rFonts w:ascii="Segoe UI" w:hAnsi="Segoe UI" w:cs="Segoe UI" w:hint="eastAsia"/>
+                <w:rFonts w:ascii="Segoe UI" w:hAnsi="Segoe UI" w:cs="Segoe UI"/>
                 <w:color w:val="70AD47" w:themeColor="accent6"/>
                 <w:u w:val="single"/>
               </w:rPr>
@@ -15872,7 +15845,7 @@
             <w:pPr>
               <w:jc w:val="center"/>
               <w:rPr>
-                <w:rFonts w:ascii="Segoe UI" w:hAnsi="Segoe UI" w:cs="Segoe UI" w:hint="eastAsia"/>
+                <w:rFonts w:ascii="Segoe UI" w:hAnsi="Segoe UI" w:cs="Segoe UI"/>
                 <w:color w:val="70AD47" w:themeColor="accent6"/>
               </w:rPr>
             </w:pPr>
@@ -15899,7 +15872,7 @@
             <w:pPr>
               <w:jc w:val="center"/>
               <w:rPr>
-                <w:rFonts w:ascii="Segoe UI" w:hAnsi="Segoe UI" w:cs="Segoe UI" w:hint="eastAsia"/>
+                <w:rFonts w:ascii="Segoe UI" w:hAnsi="Segoe UI" w:cs="Segoe UI"/>
                 <w:color w:val="7030A0"/>
               </w:rPr>
             </w:pPr>
@@ -16004,7 +15977,7 @@
             <w:pPr>
               <w:jc w:val="center"/>
               <w:rPr>
-                <w:rFonts w:ascii="Segoe UI" w:hAnsi="Segoe UI" w:cs="Segoe UI" w:hint="eastAsia"/>
+                <w:rFonts w:ascii="Segoe UI" w:hAnsi="Segoe UI" w:cs="Segoe UI"/>
                 <w:color w:val="70AD47" w:themeColor="accent6"/>
               </w:rPr>
             </w:pPr>
@@ -16032,7 +16005,7 @@
             <w:pPr>
               <w:jc w:val="center"/>
               <w:rPr>
-                <w:rFonts w:ascii="Segoe UI" w:hAnsi="Segoe UI" w:cs="Segoe UI" w:hint="eastAsia"/>
+                <w:rFonts w:ascii="Segoe UI" w:hAnsi="Segoe UI" w:cs="Segoe UI"/>
                 <w:color w:val="7030A0"/>
               </w:rPr>
             </w:pPr>
@@ -16138,7 +16111,7 @@
             <w:pPr>
               <w:jc w:val="center"/>
               <w:rPr>
-                <w:rFonts w:ascii="Segoe UI" w:hAnsi="Segoe UI" w:cs="Segoe UI" w:hint="eastAsia"/>
+                <w:rFonts w:ascii="Segoe UI" w:hAnsi="Segoe UI" w:cs="Segoe UI"/>
                 <w:color w:val="70AD47" w:themeColor="accent6"/>
                 <w:u w:val="single"/>
               </w:rPr>
@@ -16220,7 +16193,7 @@
             <w:pPr>
               <w:jc w:val="center"/>
               <w:rPr>
-                <w:rFonts w:ascii="Segoe UI" w:hAnsi="Segoe UI" w:cs="Segoe UI" w:hint="eastAsia"/>
+                <w:rFonts w:ascii="Segoe UI" w:hAnsi="Segoe UI" w:cs="Segoe UI"/>
                 <w:color w:val="70AD47" w:themeColor="accent6"/>
               </w:rPr>
             </w:pPr>
@@ -16276,7 +16249,7 @@
             <w:pPr>
               <w:jc w:val="center"/>
               <w:rPr>
-                <w:rFonts w:ascii="Segoe UI" w:hAnsi="Segoe UI" w:cs="Segoe UI" w:hint="eastAsia"/>
+                <w:rFonts w:ascii="Segoe UI" w:hAnsi="Segoe UI" w:cs="Segoe UI"/>
                 <w:color w:val="7030A0"/>
               </w:rPr>
             </w:pPr>
@@ -16381,7 +16354,7 @@
             <w:pPr>
               <w:jc w:val="center"/>
               <w:rPr>
-                <w:rFonts w:ascii="Segoe UI" w:hAnsi="Segoe UI" w:cs="Segoe UI" w:hint="eastAsia"/>
+                <w:rFonts w:ascii="Segoe UI" w:hAnsi="Segoe UI" w:cs="Segoe UI"/>
                 <w:color w:val="70AD47" w:themeColor="accent6"/>
                 <w:u w:val="single"/>
               </w:rPr>
@@ -16418,7 +16391,7 @@
             <w:pPr>
               <w:jc w:val="center"/>
               <w:rPr>
-                <w:rFonts w:ascii="Segoe UI" w:hAnsi="Segoe UI" w:cs="Segoe UI" w:hint="eastAsia"/>
+                <w:rFonts w:ascii="Segoe UI" w:hAnsi="Segoe UI" w:cs="Segoe UI"/>
                 <w:color w:val="7030A0"/>
               </w:rPr>
             </w:pPr>
@@ -16543,7 +16516,7 @@
             <w:pPr>
               <w:jc w:val="center"/>
               <w:rPr>
-                <w:rFonts w:ascii="Segoe UI" w:hAnsi="Segoe UI" w:cs="Segoe UI" w:hint="eastAsia"/>
+                <w:rFonts w:ascii="Segoe UI" w:hAnsi="Segoe UI" w:cs="Segoe UI"/>
                 <w:color w:val="7030A0"/>
               </w:rPr>
             </w:pPr>
@@ -16648,7 +16621,7 @@
             <w:pPr>
               <w:jc w:val="center"/>
               <w:rPr>
-                <w:rFonts w:ascii="Segoe UI" w:hAnsi="Segoe UI" w:cs="Segoe UI" w:hint="eastAsia"/>
+                <w:rFonts w:ascii="Segoe UI" w:hAnsi="Segoe UI" w:cs="Segoe UI"/>
                 <w:color w:val="70AD47" w:themeColor="accent6"/>
                 <w:u w:val="single"/>
               </w:rPr>
@@ -16678,7 +16651,7 @@
             <w:pPr>
               <w:jc w:val="center"/>
               <w:rPr>
-                <w:rFonts w:ascii="Segoe UI" w:hAnsi="Segoe UI" w:cs="Segoe UI" w:hint="eastAsia"/>
+                <w:rFonts w:ascii="Segoe UI" w:hAnsi="Segoe UI" w:cs="Segoe UI"/>
                 <w:color w:val="7030A0"/>
               </w:rPr>
             </w:pPr>
@@ -16810,7 +16783,7 @@
             <w:pPr>
               <w:jc w:val="center"/>
               <w:rPr>
-                <w:rFonts w:ascii="Segoe UI" w:hAnsi="Segoe UI" w:cs="Segoe UI" w:hint="eastAsia"/>
+                <w:rFonts w:ascii="Segoe UI" w:hAnsi="Segoe UI" w:cs="Segoe UI"/>
                 <w:color w:val="70AD47" w:themeColor="accent6"/>
                 <w:u w:val="single"/>
               </w:rPr>
@@ -16915,7 +16888,7 @@
             <w:pPr>
               <w:jc w:val="center"/>
               <w:rPr>
-                <w:rFonts w:ascii="Segoe UI" w:hAnsi="Segoe UI" w:cs="Segoe UI" w:hint="eastAsia"/>
+                <w:rFonts w:ascii="Segoe UI" w:hAnsi="Segoe UI" w:cs="Segoe UI"/>
                 <w:color w:val="70AD47" w:themeColor="accent6"/>
                 <w:u w:val="single"/>
               </w:rPr>
@@ -16952,7 +16925,7 @@
             <w:pPr>
               <w:jc w:val="center"/>
               <w:rPr>
-                <w:rFonts w:ascii="Segoe UI" w:hAnsi="Segoe UI" w:cs="Segoe UI" w:hint="eastAsia"/>
+                <w:rFonts w:ascii="Segoe UI" w:hAnsi="Segoe UI" w:cs="Segoe UI"/>
                 <w:color w:val="7030A0"/>
               </w:rPr>
             </w:pPr>
@@ -17057,7 +17030,7 @@
             <w:pPr>
               <w:jc w:val="center"/>
               <w:rPr>
-                <w:rFonts w:ascii="Segoe UI" w:hAnsi="Segoe UI" w:cs="Segoe UI" w:hint="eastAsia"/>
+                <w:rFonts w:ascii="Segoe UI" w:hAnsi="Segoe UI" w:cs="Segoe UI"/>
                 <w:color w:val="70AD47" w:themeColor="accent6"/>
                 <w:u w:val="single"/>
               </w:rPr>
@@ -17086,7 +17059,7 @@
             <w:pPr>
               <w:jc w:val="center"/>
               <w:rPr>
-                <w:rFonts w:ascii="Segoe UI" w:hAnsi="Segoe UI" w:cs="Segoe UI" w:hint="eastAsia"/>
+                <w:rFonts w:ascii="Segoe UI" w:hAnsi="Segoe UI" w:cs="Segoe UI"/>
                 <w:color w:val="7030A0"/>
               </w:rPr>
             </w:pPr>
@@ -17191,7 +17164,7 @@
             <w:pPr>
               <w:jc w:val="center"/>
               <w:rPr>
-                <w:rFonts w:ascii="Segoe UI" w:hAnsi="Segoe UI" w:cs="Segoe UI" w:hint="eastAsia"/>
+                <w:rFonts w:ascii="Segoe UI" w:hAnsi="Segoe UI" w:cs="Segoe UI"/>
                 <w:color w:val="70AD47" w:themeColor="accent6"/>
                 <w:u w:val="single"/>
               </w:rPr>
@@ -17257,7 +17230,7 @@
             <w:pPr>
               <w:jc w:val="center"/>
               <w:rPr>
-                <w:rFonts w:ascii="Segoe UI" w:hAnsi="Segoe UI" w:cs="Segoe UI" w:hint="eastAsia"/>
+                <w:rFonts w:ascii="Segoe UI" w:hAnsi="Segoe UI" w:cs="Segoe UI"/>
                 <w:color w:val="0070C0"/>
               </w:rPr>
             </w:pPr>
@@ -17333,7 +17306,7 @@
             <w:pPr>
               <w:jc w:val="center"/>
               <w:rPr>
-                <w:rFonts w:ascii="Segoe UI" w:hAnsi="Segoe UI" w:cs="Segoe UI" w:hint="eastAsia"/>
+                <w:rFonts w:ascii="Segoe UI" w:hAnsi="Segoe UI" w:cs="Segoe UI"/>
                 <w:color w:val="70AD47" w:themeColor="accent6"/>
                 <w:u w:val="single"/>
               </w:rPr>
@@ -17362,7 +17335,7 @@
             <w:pPr>
               <w:jc w:val="center"/>
               <w:rPr>
-                <w:rFonts w:ascii="Segoe UI" w:hAnsi="Segoe UI" w:cs="Segoe UI" w:hint="eastAsia"/>
+                <w:rFonts w:ascii="Segoe UI" w:hAnsi="Segoe UI" w:cs="Segoe UI"/>
                 <w:color w:val="7030A0"/>
               </w:rPr>
             </w:pPr>
@@ -17480,7 +17453,7 @@
             <w:pPr>
               <w:jc w:val="center"/>
               <w:rPr>
-                <w:rFonts w:ascii="Segoe UI" w:hAnsi="Segoe UI" w:cs="Segoe UI" w:hint="eastAsia"/>
+                <w:rFonts w:ascii="Segoe UI" w:hAnsi="Segoe UI" w:cs="Segoe UI"/>
                 <w:color w:val="7030A0"/>
               </w:rPr>
             </w:pPr>
@@ -17509,7 +17482,7 @@
             <w:pPr>
               <w:jc w:val="center"/>
               <w:rPr>
-                <w:rFonts w:ascii="Segoe UI" w:hAnsi="Segoe UI" w:cs="Segoe UI" w:hint="eastAsia"/>
+                <w:rFonts w:ascii="Segoe UI" w:hAnsi="Segoe UI" w:cs="Segoe UI"/>
                 <w:color w:val="0070C0"/>
               </w:rPr>
             </w:pPr>
@@ -17585,7 +17558,7 @@
             <w:pPr>
               <w:jc w:val="center"/>
               <w:rPr>
-                <w:rFonts w:ascii="Segoe UI" w:hAnsi="Segoe UI" w:cs="Segoe UI" w:hint="eastAsia"/>
+                <w:rFonts w:ascii="Segoe UI" w:hAnsi="Segoe UI" w:cs="Segoe UI"/>
                 <w:color w:val="70AD47" w:themeColor="accent6"/>
               </w:rPr>
             </w:pPr>
@@ -17612,7 +17585,7 @@
             <w:pPr>
               <w:jc w:val="center"/>
               <w:rPr>
-                <w:rFonts w:ascii="Segoe UI" w:hAnsi="Segoe UI" w:cs="Segoe UI" w:hint="eastAsia"/>
+                <w:rFonts w:ascii="Segoe UI" w:hAnsi="Segoe UI" w:cs="Segoe UI"/>
                 <w:color w:val="7030A0"/>
               </w:rPr>
             </w:pPr>
@@ -17641,7 +17614,7 @@
             <w:pPr>
               <w:jc w:val="center"/>
               <w:rPr>
-                <w:rFonts w:ascii="Segoe UI" w:hAnsi="Segoe UI" w:cs="Segoe UI" w:hint="eastAsia"/>
+                <w:rFonts w:ascii="Segoe UI" w:hAnsi="Segoe UI" w:cs="Segoe UI"/>
                 <w:color w:val="0070C0"/>
               </w:rPr>
             </w:pPr>
@@ -17717,7 +17690,7 @@
             <w:pPr>
               <w:jc w:val="center"/>
               <w:rPr>
-                <w:rFonts w:ascii="Segoe UI" w:hAnsi="Segoe UI" w:cs="Segoe UI" w:hint="eastAsia"/>
+                <w:rFonts w:ascii="Segoe UI" w:hAnsi="Segoe UI" w:cs="Segoe UI"/>
                 <w:color w:val="70AD47" w:themeColor="accent6"/>
               </w:rPr>
             </w:pPr>
@@ -17744,7 +17717,7 @@
             <w:pPr>
               <w:jc w:val="center"/>
               <w:rPr>
-                <w:rFonts w:ascii="Segoe UI" w:hAnsi="Segoe UI" w:cs="Segoe UI" w:hint="eastAsia"/>
+                <w:rFonts w:ascii="Segoe UI" w:hAnsi="Segoe UI" w:cs="Segoe UI"/>
                 <w:color w:val="7030A0"/>
               </w:rPr>
             </w:pPr>
@@ -17774,7 +17747,7 @@
             <w:pPr>
               <w:jc w:val="center"/>
               <w:rPr>
-                <w:rFonts w:ascii="Segoe UI" w:hAnsi="Segoe UI" w:cs="Segoe UI" w:hint="eastAsia"/>
+                <w:rFonts w:ascii="Segoe UI" w:hAnsi="Segoe UI" w:cs="Segoe UI"/>
                 <w:color w:val="0070C0"/>
               </w:rPr>
             </w:pPr>
@@ -17866,7 +17839,7 @@
             <w:pPr>
               <w:jc w:val="center"/>
               <w:rPr>
-                <w:rFonts w:ascii="Segoe UI" w:hAnsi="Segoe UI" w:cs="Segoe UI" w:hint="eastAsia"/>
+                <w:rFonts w:ascii="Segoe UI" w:hAnsi="Segoe UI" w:cs="Segoe UI"/>
                 <w:color w:val="70AD47" w:themeColor="accent6"/>
                 <w:u w:val="single"/>
               </w:rPr>
@@ -17907,6 +17880,20 @@
                 <w:color w:val="7030A0"/>
               </w:rPr>
             </w:pPr>
+            <w:r>
+              <w:rPr>
+                <w:rFonts w:ascii="Segoe UI" w:hAnsi="Segoe UI" w:cs="Segoe UI"/>
+                <w:color w:val="7030A0"/>
+              </w:rPr>
+              <w:t>C</w:t>
+            </w:r>
+            <w:r>
+              <w:rPr>
+                <w:rFonts w:ascii="Segoe UI" w:hAnsi="Segoe UI" w:cs="Segoe UI" w:hint="eastAsia"/>
+                <w:color w:val="7030A0"/>
+              </w:rPr>
+              <w:t>abinet</w:t>
+            </w:r>
           </w:p>
         </w:tc>
         <w:tc>
@@ -17922,6 +17909,13 @@
                 <w:color w:val="0070C0"/>
               </w:rPr>
             </w:pPr>
+            <w:r>
+              <w:rPr>
+                <w:rFonts w:ascii="Segoe UI" w:hAnsi="Segoe UI" w:cs="Segoe UI" w:hint="eastAsia"/>
+                <w:color w:val="0070C0"/>
+              </w:rPr>
+              <w:t>n</w:t>
+            </w:r>
           </w:p>
         </w:tc>
         <w:tc>
@@ -17936,6 +17930,46 @@
                 <w:noProof/>
               </w:rPr>
             </w:pPr>
+            <w:r>
+              <w:rPr>
+                <w:noProof/>
+              </w:rPr>
+              <w:drawing>
+                <wp:inline distT="0" distB="0" distL="0" distR="0" wp14:anchorId="68BD0159" wp14:editId="35E9B389">
+                  <wp:extent cx="1152525" cy="371475"/>
+                  <wp:effectExtent l="0" t="0" r="9525" b="9525"/>
+                  <wp:docPr id="18" name="图片 18"/>
+                  <wp:cNvGraphicFramePr>
+                    <a:graphicFrameLocks xmlns:a="http://schemas.openxmlformats.org/drawingml/2006/main" noChangeAspect="1"/>
+                  </wp:cNvGraphicFramePr>
+                  <a:graphic xmlns:a="http://schemas.openxmlformats.org/drawingml/2006/main">
+                    <a:graphicData uri="http://schemas.openxmlformats.org/drawingml/2006/picture">
+                      <pic:pic xmlns:pic="http://schemas.openxmlformats.org/drawingml/2006/picture">
+                        <pic:nvPicPr>
+                          <pic:cNvPr id="1" name=""/>
+                          <pic:cNvPicPr/>
+                        </pic:nvPicPr>
+                        <pic:blipFill>
+                          <a:blip r:embed="rId80"/>
+                          <a:stretch>
+                            <a:fillRect/>
+                          </a:stretch>
+                        </pic:blipFill>
+                        <pic:spPr>
+                          <a:xfrm>
+                            <a:off x="0" y="0"/>
+                            <a:ext cx="1152525" cy="371475"/>
+                          </a:xfrm>
+                          <a:prstGeom prst="rect">
+                            <a:avLst/>
+                          </a:prstGeom>
+                        </pic:spPr>
+                      </pic:pic>
+                    </a:graphicData>
+                  </a:graphic>
+                </wp:inline>
+              </w:drawing>
+            </w:r>
           </w:p>
         </w:tc>
         <w:tc>
@@ -17951,6 +17985,78 @@
                 <w:color w:val="70AD47" w:themeColor="accent6"/>
               </w:rPr>
             </w:pPr>
+            <w:r>
+              <w:rPr>
+                <w:rFonts w:ascii="Segoe UI" w:hAnsi="Segoe UI" w:cs="Segoe UI" w:hint="eastAsia"/>
+                <w:color w:val="70AD47" w:themeColor="accent6"/>
+              </w:rPr>
+              <w:t>1</w:t>
+            </w:r>
+            <w:r>
+              <w:rPr>
+                <w:rFonts w:ascii="Segoe UI" w:hAnsi="Segoe UI" w:cs="Segoe UI"/>
+                <w:color w:val="70AD47" w:themeColor="accent6"/>
+              </w:rPr>
+              <w:t>. a group of chosen members of a government, which is responsible for advising and deciding on government policy</w:t>
+            </w:r>
+          </w:p>
+          <w:p>
+            <w:pPr>
+              <w:jc w:val="center"/>
+              <w:rPr>
+                <w:rFonts w:ascii="Segoe UI" w:hAnsi="Segoe UI" w:cs="Segoe UI"/>
+                <w:color w:val="4472C4" w:themeColor="accent1"/>
+                <w:u w:val="single"/>
+              </w:rPr>
+            </w:pPr>
+            <w:r>
+              <w:rPr>
+                <w:rFonts w:ascii="Segoe UI" w:hAnsi="Segoe UI" w:cs="Segoe UI"/>
+                <w:color w:val="4472C4" w:themeColor="accent1"/>
+                <w:u w:val="single"/>
+              </w:rPr>
+              <w:t>A cabinet meeting</w:t>
+            </w:r>
+          </w:p>
+          <w:p>
+            <w:pPr>
+              <w:jc w:val="center"/>
+              <w:rPr>
+                <w:rFonts w:ascii="Segoe UI" w:hAnsi="Segoe UI" w:cs="Segoe UI"/>
+                <w:color w:val="70AD47" w:themeColor="accent6"/>
+              </w:rPr>
+            </w:pPr>
+            <w:r>
+              <w:rPr>
+                <w:rFonts w:ascii="Segoe UI" w:hAnsi="Segoe UI" w:cs="Segoe UI" w:hint="eastAsia"/>
+                <w:color w:val="70AD47" w:themeColor="accent6"/>
+              </w:rPr>
+              <w:t>2</w:t>
+            </w:r>
+            <w:r>
+              <w:rPr>
+                <w:rFonts w:ascii="Segoe UI" w:hAnsi="Segoe UI" w:cs="Segoe UI"/>
+                <w:color w:val="70AD47" w:themeColor="accent6"/>
+              </w:rPr>
+              <w:t>. a piece of furniture with doors, drawers and/or shelves, that is used for storing or showing things</w:t>
+            </w:r>
+          </w:p>
+          <w:p>
+            <w:pPr>
+              <w:jc w:val="center"/>
+              <w:rPr>
+                <w:rFonts w:ascii="Segoe UI" w:hAnsi="Segoe UI" w:cs="Segoe UI" w:hint="eastAsia"/>
+                <w:color w:val="70AD47" w:themeColor="accent6"/>
+              </w:rPr>
+            </w:pPr>
+            <w:r>
+              <w:rPr>
+                <w:rFonts w:ascii="Segoe UI" w:hAnsi="Segoe UI" w:cs="Segoe UI"/>
+                <w:color w:val="70AD47" w:themeColor="accent6"/>
+                <w:u w:val="single"/>
+              </w:rPr>
+              <w:t>Kitchen cabinets</w:t>
+            </w:r>
           </w:p>
         </w:tc>
       </w:tr>
@@ -17961,16 +18067,31 @@
         <w:tc>
           <w:tcPr>
             <w:tcW w:w="1920" w:type="dxa"/>
-            <w:vAlign w:val="center"/>
-          </w:tcPr>
-          <w:p>
-            <w:pPr>
-              <w:jc w:val="center"/>
-              <w:rPr>
-                <w:rFonts w:ascii="Segoe UI" w:hAnsi="Segoe UI" w:cs="Segoe UI"/>
-                <w:color w:val="7030A0"/>
-              </w:rPr>
-            </w:pPr>
+            <w:vMerge w:val="restart"/>
+            <w:vAlign w:val="center"/>
+          </w:tcPr>
+          <w:p>
+            <w:pPr>
+              <w:jc w:val="center"/>
+              <w:rPr>
+                <w:rFonts w:ascii="Segoe UI" w:hAnsi="Segoe UI" w:cs="Segoe UI" w:hint="eastAsia"/>
+                <w:color w:val="7030A0"/>
+              </w:rPr>
+            </w:pPr>
+            <w:r>
+              <w:rPr>
+                <w:rFonts w:ascii="Segoe UI" w:hAnsi="Segoe UI" w:cs="Segoe UI" w:hint="eastAsia"/>
+                <w:color w:val="7030A0"/>
+              </w:rPr>
+              <w:t>c</w:t>
+            </w:r>
+            <w:r>
+              <w:rPr>
+                <w:rFonts w:ascii="Segoe UI" w:hAnsi="Segoe UI" w:cs="Segoe UI"/>
+                <w:color w:val="7030A0"/>
+              </w:rPr>
+              <w:t>op</w:t>
+            </w:r>
           </w:p>
         </w:tc>
         <w:tc>
@@ -17982,15 +18103,23 @@
             <w:pPr>
               <w:jc w:val="center"/>
               <w:rPr>
-                <w:rFonts w:ascii="Segoe UI" w:hAnsi="Segoe UI" w:cs="Segoe UI" w:hint="eastAsia"/>
-                <w:color w:val="0070C0"/>
-              </w:rPr>
-            </w:pPr>
+                <w:rFonts w:ascii="Segoe UI" w:hAnsi="Segoe UI" w:cs="Segoe UI"/>
+                <w:color w:val="0070C0"/>
+              </w:rPr>
+            </w:pPr>
+            <w:r>
+              <w:rPr>
+                <w:rFonts w:ascii="Segoe UI" w:hAnsi="Segoe UI" w:cs="Segoe UI" w:hint="eastAsia"/>
+                <w:color w:val="0070C0"/>
+              </w:rPr>
+              <w:t>n</w:t>
+            </w:r>
           </w:p>
         </w:tc>
         <w:tc>
           <w:tcPr>
             <w:tcW w:w="3516" w:type="dxa"/>
+            <w:vMerge w:val="restart"/>
             <w:vAlign w:val="center"/>
           </w:tcPr>
           <w:p>
@@ -18000,6 +18129,46 @@
                 <w:noProof/>
               </w:rPr>
             </w:pPr>
+            <w:r>
+              <w:rPr>
+                <w:noProof/>
+              </w:rPr>
+              <w:drawing>
+                <wp:inline distT="0" distB="0" distL="0" distR="0" wp14:anchorId="64C2CA3E" wp14:editId="1FD58F6E">
+                  <wp:extent cx="685800" cy="314325"/>
+                  <wp:effectExtent l="0" t="0" r="0" b="9525"/>
+                  <wp:docPr id="19" name="图片 19"/>
+                  <wp:cNvGraphicFramePr>
+                    <a:graphicFrameLocks xmlns:a="http://schemas.openxmlformats.org/drawingml/2006/main" noChangeAspect="1"/>
+                  </wp:cNvGraphicFramePr>
+                  <a:graphic xmlns:a="http://schemas.openxmlformats.org/drawingml/2006/main">
+                    <a:graphicData uri="http://schemas.openxmlformats.org/drawingml/2006/picture">
+                      <pic:pic xmlns:pic="http://schemas.openxmlformats.org/drawingml/2006/picture">
+                        <pic:nvPicPr>
+                          <pic:cNvPr id="1" name=""/>
+                          <pic:cNvPicPr/>
+                        </pic:nvPicPr>
+                        <pic:blipFill>
+                          <a:blip r:embed="rId81"/>
+                          <a:stretch>
+                            <a:fillRect/>
+                          </a:stretch>
+                        </pic:blipFill>
+                        <pic:spPr>
+                          <a:xfrm>
+                            <a:off x="0" y="0"/>
+                            <a:ext cx="685800" cy="314325"/>
+                          </a:xfrm>
+                          <a:prstGeom prst="rect">
+                            <a:avLst/>
+                          </a:prstGeom>
+                        </pic:spPr>
+                      </pic:pic>
+                    </a:graphicData>
+                  </a:graphic>
+                </wp:inline>
+              </w:drawing>
+            </w:r>
           </w:p>
         </w:tc>
         <w:tc>
@@ -18015,6 +18184,31 @@
                 <w:color w:val="70AD47" w:themeColor="accent6"/>
               </w:rPr>
             </w:pPr>
+            <w:r>
+              <w:rPr>
+                <w:rFonts w:ascii="Segoe UI" w:hAnsi="Segoe UI" w:cs="Segoe UI"/>
+                <w:color w:val="70AD47" w:themeColor="accent6"/>
+              </w:rPr>
+              <w:t>1. Police officer</w:t>
+            </w:r>
+          </w:p>
+          <w:p>
+            <w:pPr>
+              <w:jc w:val="center"/>
+              <w:rPr>
+                <w:rFonts w:ascii="Segoe UI" w:hAnsi="Segoe UI" w:cs="Segoe UI" w:hint="eastAsia"/>
+                <w:color w:val="70AD47" w:themeColor="accent6"/>
+                <w:u w:val="single"/>
+              </w:rPr>
+            </w:pPr>
+            <w:r>
+              <w:rPr>
+                <w:rFonts w:ascii="Segoe UI" w:hAnsi="Segoe UI" w:cs="Segoe UI"/>
+                <w:color w:val="4472C4" w:themeColor="accent1"/>
+                <w:u w:val="single"/>
+              </w:rPr>
+              <w:t>Cops and robbers</w:t>
+            </w:r>
           </w:p>
         </w:tc>
       </w:tr>
@@ -18025,6 +18219,7 @@
         <w:tc>
           <w:tcPr>
             <w:tcW w:w="1920" w:type="dxa"/>
+            <w:vMerge/>
             <w:vAlign w:val="center"/>
           </w:tcPr>
           <w:p>
@@ -18046,15 +18241,23 @@
             <w:pPr>
               <w:jc w:val="center"/>
               <w:rPr>
-                <w:rFonts w:ascii="Segoe UI" w:hAnsi="Segoe UI" w:cs="Segoe UI" w:hint="eastAsia"/>
-                <w:color w:val="0070C0"/>
-              </w:rPr>
-            </w:pPr>
+                <w:rFonts w:ascii="Segoe UI" w:hAnsi="Segoe UI" w:cs="Segoe UI"/>
+                <w:color w:val="0070C0"/>
+              </w:rPr>
+            </w:pPr>
+            <w:r>
+              <w:rPr>
+                <w:rFonts w:ascii="Segoe UI" w:hAnsi="Segoe UI" w:cs="Segoe UI" w:hint="eastAsia"/>
+                <w:color w:val="0070C0"/>
+              </w:rPr>
+              <w:t>v</w:t>
+            </w:r>
           </w:p>
         </w:tc>
         <w:tc>
           <w:tcPr>
             <w:tcW w:w="3516" w:type="dxa"/>
+            <w:vMerge/>
             <w:vAlign w:val="center"/>
           </w:tcPr>
           <w:p>
@@ -18079,6 +18282,95 @@
                 <w:color w:val="70AD47" w:themeColor="accent6"/>
               </w:rPr>
             </w:pPr>
+            <w:r>
+              <w:rPr>
+                <w:rFonts w:ascii="Segoe UI" w:hAnsi="Segoe UI" w:cs="Segoe UI" w:hint="eastAsia"/>
+                <w:color w:val="70AD47" w:themeColor="accent6"/>
+              </w:rPr>
+              <w:t>1</w:t>
+            </w:r>
+            <w:r>
+              <w:rPr>
+                <w:rFonts w:ascii="Segoe UI" w:hAnsi="Segoe UI" w:cs="Segoe UI"/>
+                <w:color w:val="70AD47" w:themeColor="accent6"/>
+              </w:rPr>
+              <w:t>. to receive or suffer sth unpleasant</w:t>
+            </w:r>
+          </w:p>
+          <w:p>
+            <w:pPr>
+              <w:jc w:val="center"/>
+              <w:rPr>
+                <w:rFonts w:ascii="Segoe UI" w:hAnsi="Segoe UI" w:cs="Segoe UI"/>
+                <w:color w:val="70AD47" w:themeColor="accent6"/>
+                <w:u w:val="single"/>
+              </w:rPr>
+            </w:pPr>
+            <w:r>
+              <w:rPr>
+                <w:rFonts w:ascii="Segoe UI" w:hAnsi="Segoe UI" w:cs="Segoe UI" w:hint="eastAsia"/>
+                <w:color w:val="70AD47" w:themeColor="accent6"/>
+                <w:u w:val="single"/>
+              </w:rPr>
+              <w:t>H</w:t>
+            </w:r>
+            <w:r>
+              <w:rPr>
+                <w:rFonts w:ascii="Segoe UI" w:hAnsi="Segoe UI" w:cs="Segoe UI"/>
+                <w:color w:val="70AD47" w:themeColor="accent6"/>
+                <w:u w:val="single"/>
+              </w:rPr>
+              <w:t>e copped all the hassle after the accident</w:t>
+            </w:r>
+          </w:p>
+          <w:p>
+            <w:pPr>
+              <w:jc w:val="center"/>
+              <w:rPr>
+                <w:rFonts w:ascii="Segoe UI" w:hAnsi="Segoe UI" w:cs="Segoe UI"/>
+                <w:color w:val="70AD47" w:themeColor="accent6"/>
+              </w:rPr>
+            </w:pPr>
+            <w:r>
+              <w:rPr>
+                <w:rFonts w:ascii="Segoe UI" w:hAnsi="Segoe UI" w:cs="Segoe UI" w:hint="eastAsia"/>
+                <w:color w:val="70AD47" w:themeColor="accent6"/>
+              </w:rPr>
+              <w:t>2</w:t>
+            </w:r>
+            <w:r>
+              <w:rPr>
+                <w:rFonts w:ascii="Segoe UI" w:hAnsi="Segoe UI" w:cs="Segoe UI"/>
+                <w:color w:val="70AD47" w:themeColor="accent6"/>
+              </w:rPr>
+              <w:t>. to notice sth</w:t>
+            </w:r>
+          </w:p>
+          <w:p>
+            <w:pPr>
+              <w:jc w:val="center"/>
+              <w:rPr>
+                <w:rFonts w:ascii="Segoe UI" w:hAnsi="Segoe UI" w:cs="Segoe UI" w:hint="eastAsia"/>
+                <w:color w:val="70AD47" w:themeColor="accent6"/>
+                <w:u w:val="single"/>
+              </w:rPr>
+            </w:pPr>
+            <w:r>
+              <w:rPr>
+                <w:rFonts w:ascii="Segoe UI" w:hAnsi="Segoe UI" w:cs="Segoe UI" w:hint="eastAsia"/>
+                <w:color w:val="70AD47" w:themeColor="accent6"/>
+                <w:u w:val="single"/>
+              </w:rPr>
+              <w:t>C</w:t>
+            </w:r>
+            <w:r>
+              <w:rPr>
+                <w:rFonts w:ascii="Segoe UI" w:hAnsi="Segoe UI" w:cs="Segoe UI"/>
+                <w:color w:val="70AD47" w:themeColor="accent6"/>
+                <w:u w:val="single"/>
+              </w:rPr>
+              <w:t>op a load of this</w:t>
+            </w:r>
           </w:p>
         </w:tc>
       </w:tr>
@@ -18095,10 +18387,17 @@
             <w:pPr>
               <w:jc w:val="center"/>
               <w:rPr>
-                <w:rFonts w:ascii="Segoe UI" w:hAnsi="Segoe UI" w:cs="Segoe UI"/>
-                <w:color w:val="7030A0"/>
-              </w:rPr>
-            </w:pPr>
+                <w:rFonts w:ascii="Segoe UI" w:hAnsi="Segoe UI" w:cs="Segoe UI" w:hint="eastAsia"/>
+                <w:color w:val="7030A0"/>
+              </w:rPr>
+            </w:pPr>
+            <w:r>
+              <w:rPr>
+                <w:rFonts w:ascii="Segoe UI" w:hAnsi="Segoe UI" w:cs="Segoe UI"/>
+                <w:color w:val="7030A0"/>
+              </w:rPr>
+              <w:t>Controversy</w:t>
+            </w:r>
           </w:p>
         </w:tc>
         <w:tc>
@@ -18110,10 +18409,17 @@
             <w:pPr>
               <w:jc w:val="center"/>
               <w:rPr>
-                <w:rFonts w:ascii="Segoe UI" w:hAnsi="Segoe UI" w:cs="Segoe UI" w:hint="eastAsia"/>
-                <w:color w:val="0070C0"/>
-              </w:rPr>
-            </w:pPr>
+                <w:rFonts w:ascii="Segoe UI" w:hAnsi="Segoe UI" w:cs="Segoe UI"/>
+                <w:color w:val="0070C0"/>
+              </w:rPr>
+            </w:pPr>
+            <w:r>
+              <w:rPr>
+                <w:rFonts w:ascii="Segoe UI" w:hAnsi="Segoe UI" w:cs="Segoe UI" w:hint="eastAsia"/>
+                <w:color w:val="0070C0"/>
+              </w:rPr>
+              <w:t>n</w:t>
+            </w:r>
           </w:p>
         </w:tc>
         <w:tc>
@@ -18128,6 +18434,46 @@
                 <w:noProof/>
               </w:rPr>
             </w:pPr>
+            <w:r>
+              <w:rPr>
+                <w:noProof/>
+              </w:rPr>
+              <w:drawing>
+                <wp:inline distT="0" distB="0" distL="0" distR="0" wp14:anchorId="1CC2B41B" wp14:editId="7484295A">
+                  <wp:extent cx="1581150" cy="342900"/>
+                  <wp:effectExtent l="0" t="0" r="0" b="0"/>
+                  <wp:docPr id="38" name="图片 38"/>
+                  <wp:cNvGraphicFramePr>
+                    <a:graphicFrameLocks xmlns:a="http://schemas.openxmlformats.org/drawingml/2006/main" noChangeAspect="1"/>
+                  </wp:cNvGraphicFramePr>
+                  <a:graphic xmlns:a="http://schemas.openxmlformats.org/drawingml/2006/main">
+                    <a:graphicData uri="http://schemas.openxmlformats.org/drawingml/2006/picture">
+                      <pic:pic xmlns:pic="http://schemas.openxmlformats.org/drawingml/2006/picture">
+                        <pic:nvPicPr>
+                          <pic:cNvPr id="1" name=""/>
+                          <pic:cNvPicPr/>
+                        </pic:nvPicPr>
+                        <pic:blipFill>
+                          <a:blip r:embed="rId82"/>
+                          <a:stretch>
+                            <a:fillRect/>
+                          </a:stretch>
+                        </pic:blipFill>
+                        <pic:spPr>
+                          <a:xfrm>
+                            <a:off x="0" y="0"/>
+                            <a:ext cx="1581150" cy="342900"/>
+                          </a:xfrm>
+                          <a:prstGeom prst="rect">
+                            <a:avLst/>
+                          </a:prstGeom>
+                        </pic:spPr>
+                      </pic:pic>
+                    </a:graphicData>
+                  </a:graphic>
+                </wp:inline>
+              </w:drawing>
+            </w:r>
           </w:p>
         </w:tc>
         <w:tc>
@@ -18143,6 +18489,31 @@
                 <w:color w:val="70AD47" w:themeColor="accent6"/>
               </w:rPr>
             </w:pPr>
+            <w:r>
+              <w:rPr>
+                <w:rFonts w:ascii="Segoe UI" w:hAnsi="Segoe UI" w:cs="Segoe UI"/>
+                <w:color w:val="70AD47" w:themeColor="accent6"/>
+              </w:rPr>
+              <w:t>Public discussion and argument about sth that many people strongly disagree about, disapprove of, or are shocked by</w:t>
+            </w:r>
+          </w:p>
+          <w:p>
+            <w:pPr>
+              <w:jc w:val="center"/>
+              <w:rPr>
+                <w:rFonts w:ascii="Segoe UI" w:hAnsi="Segoe UI" w:cs="Segoe UI" w:hint="eastAsia"/>
+                <w:color w:val="70AD47" w:themeColor="accent6"/>
+                <w:u w:val="single"/>
+              </w:rPr>
+            </w:pPr>
+            <w:r>
+              <w:rPr>
+                <w:rFonts w:ascii="Segoe UI" w:hAnsi="Segoe UI" w:cs="Segoe UI"/>
+                <w:color w:val="4472C4" w:themeColor="accent1"/>
+                <w:u w:val="single"/>
+              </w:rPr>
+              <w:t>To arouse controversy</w:t>
+            </w:r>
           </w:p>
         </w:tc>
       </w:tr>
@@ -18153,16 +18524,31 @@
         <w:tc>
           <w:tcPr>
             <w:tcW w:w="1920" w:type="dxa"/>
-            <w:vAlign w:val="center"/>
-          </w:tcPr>
-          <w:p>
-            <w:pPr>
-              <w:jc w:val="center"/>
-              <w:rPr>
-                <w:rFonts w:ascii="Segoe UI" w:hAnsi="Segoe UI" w:cs="Segoe UI"/>
-                <w:color w:val="7030A0"/>
-              </w:rPr>
-            </w:pPr>
+            <w:vMerge w:val="restart"/>
+            <w:vAlign w:val="center"/>
+          </w:tcPr>
+          <w:p>
+            <w:pPr>
+              <w:jc w:val="center"/>
+              <w:rPr>
+                <w:rFonts w:ascii="Segoe UI" w:hAnsi="Segoe UI" w:cs="Segoe UI" w:hint="eastAsia"/>
+                <w:color w:val="7030A0"/>
+              </w:rPr>
+            </w:pPr>
+            <w:r>
+              <w:rPr>
+                <w:rFonts w:ascii="Segoe UI" w:hAnsi="Segoe UI" w:cs="Segoe UI" w:hint="eastAsia"/>
+                <w:color w:val="7030A0"/>
+              </w:rPr>
+              <w:t>c</w:t>
+            </w:r>
+            <w:r>
+              <w:rPr>
+                <w:rFonts w:ascii="Segoe UI" w:hAnsi="Segoe UI" w:cs="Segoe UI"/>
+                <w:color w:val="7030A0"/>
+              </w:rPr>
+              <w:t>orpse</w:t>
+            </w:r>
           </w:p>
         </w:tc>
         <w:tc>
@@ -18174,15 +18560,23 @@
             <w:pPr>
               <w:jc w:val="center"/>
               <w:rPr>
-                <w:rFonts w:ascii="Segoe UI" w:hAnsi="Segoe UI" w:cs="Segoe UI" w:hint="eastAsia"/>
-                <w:color w:val="0070C0"/>
-              </w:rPr>
-            </w:pPr>
+                <w:rFonts w:ascii="Segoe UI" w:hAnsi="Segoe UI" w:cs="Segoe UI"/>
+                <w:color w:val="0070C0"/>
+              </w:rPr>
+            </w:pPr>
+            <w:r>
+              <w:rPr>
+                <w:rFonts w:ascii="Segoe UI" w:hAnsi="Segoe UI" w:cs="Segoe UI" w:hint="eastAsia"/>
+                <w:color w:val="0070C0"/>
+              </w:rPr>
+              <w:t>n</w:t>
+            </w:r>
           </w:p>
         </w:tc>
         <w:tc>
           <w:tcPr>
             <w:tcW w:w="3516" w:type="dxa"/>
+            <w:vMerge w:val="restart"/>
             <w:vAlign w:val="center"/>
           </w:tcPr>
           <w:p>
@@ -18192,6 +18586,46 @@
                 <w:noProof/>
               </w:rPr>
             </w:pPr>
+            <w:r>
+              <w:rPr>
+                <w:noProof/>
+              </w:rPr>
+              <w:drawing>
+                <wp:inline distT="0" distB="0" distL="0" distR="0" wp14:anchorId="00453352" wp14:editId="79CE914D">
+                  <wp:extent cx="828675" cy="342900"/>
+                  <wp:effectExtent l="0" t="0" r="9525" b="0"/>
+                  <wp:docPr id="39" name="图片 39"/>
+                  <wp:cNvGraphicFramePr>
+                    <a:graphicFrameLocks xmlns:a="http://schemas.openxmlformats.org/drawingml/2006/main" noChangeAspect="1"/>
+                  </wp:cNvGraphicFramePr>
+                  <a:graphic xmlns:a="http://schemas.openxmlformats.org/drawingml/2006/main">
+                    <a:graphicData uri="http://schemas.openxmlformats.org/drawingml/2006/picture">
+                      <pic:pic xmlns:pic="http://schemas.openxmlformats.org/drawingml/2006/picture">
+                        <pic:nvPicPr>
+                          <pic:cNvPr id="1" name=""/>
+                          <pic:cNvPicPr/>
+                        </pic:nvPicPr>
+                        <pic:blipFill>
+                          <a:blip r:embed="rId83"/>
+                          <a:stretch>
+                            <a:fillRect/>
+                          </a:stretch>
+                        </pic:blipFill>
+                        <pic:spPr>
+                          <a:xfrm>
+                            <a:off x="0" y="0"/>
+                            <a:ext cx="828675" cy="342900"/>
+                          </a:xfrm>
+                          <a:prstGeom prst="rect">
+                            <a:avLst/>
+                          </a:prstGeom>
+                        </pic:spPr>
+                      </pic:pic>
+                    </a:graphicData>
+                  </a:graphic>
+                </wp:inline>
+              </w:drawing>
+            </w:r>
           </w:p>
         </w:tc>
         <w:tc>
@@ -18203,10 +18637,32 @@
             <w:pPr>
               <w:jc w:val="center"/>
               <w:rPr>
-                <w:rFonts w:ascii="Segoe UI" w:hAnsi="Segoe UI" w:cs="Segoe UI"/>
-                <w:color w:val="70AD47" w:themeColor="accent6"/>
-              </w:rPr>
-            </w:pPr>
+                <w:rFonts w:ascii="Segoe UI" w:hAnsi="Segoe UI" w:cs="Segoe UI" w:hint="eastAsia"/>
+                <w:color w:val="70AD47" w:themeColor="accent6"/>
+              </w:rPr>
+            </w:pPr>
+            <w:r>
+              <w:rPr>
+                <w:rFonts w:ascii="Segoe UI" w:hAnsi="Segoe UI" w:cs="Segoe UI"/>
+                <w:color w:val="70AD47" w:themeColor="accent6"/>
+              </w:rPr>
+              <w:t xml:space="preserve">A </w:t>
+            </w:r>
+            <w:r>
+              <w:rPr>
+                <w:rFonts w:ascii="Segoe UI" w:hAnsi="Segoe UI" w:cs="Segoe UI"/>
+                <w:color w:val="4472C4" w:themeColor="accent1"/>
+                <w:u w:val="single"/>
+              </w:rPr>
+              <w:t>dead body</w:t>
+            </w:r>
+            <w:r>
+              <w:rPr>
+                <w:rFonts w:ascii="Segoe UI" w:hAnsi="Segoe UI" w:cs="Segoe UI"/>
+                <w:color w:val="70AD47" w:themeColor="accent6"/>
+              </w:rPr>
+              <w:t>, especially of a human</w:t>
+            </w:r>
           </w:p>
         </w:tc>
       </w:tr>
@@ -18217,6 +18673,7 @@
         <w:tc>
           <w:tcPr>
             <w:tcW w:w="1920" w:type="dxa"/>
+            <w:vMerge/>
             <w:vAlign w:val="center"/>
           </w:tcPr>
           <w:p>
@@ -18238,15 +18695,23 @@
             <w:pPr>
               <w:jc w:val="center"/>
               <w:rPr>
-                <w:rFonts w:ascii="Segoe UI" w:hAnsi="Segoe UI" w:cs="Segoe UI" w:hint="eastAsia"/>
-                <w:color w:val="0070C0"/>
-              </w:rPr>
-            </w:pPr>
+                <w:rFonts w:ascii="Segoe UI" w:hAnsi="Segoe UI" w:cs="Segoe UI"/>
+                <w:color w:val="0070C0"/>
+              </w:rPr>
+            </w:pPr>
+            <w:r>
+              <w:rPr>
+                <w:rFonts w:ascii="Segoe UI" w:hAnsi="Segoe UI" w:cs="Segoe UI" w:hint="eastAsia"/>
+                <w:color w:val="0070C0"/>
+              </w:rPr>
+              <w:t>v</w:t>
+            </w:r>
           </w:p>
         </w:tc>
         <w:tc>
           <w:tcPr>
             <w:tcW w:w="3516" w:type="dxa"/>
+            <w:vMerge/>
             <w:vAlign w:val="center"/>
           </w:tcPr>
           <w:p>
@@ -18267,10 +18732,17 @@
             <w:pPr>
               <w:jc w:val="center"/>
               <w:rPr>
-                <w:rFonts w:ascii="Segoe UI" w:hAnsi="Segoe UI" w:cs="Segoe UI"/>
-                <w:color w:val="70AD47" w:themeColor="accent6"/>
-              </w:rPr>
-            </w:pPr>
+                <w:rFonts w:ascii="Segoe UI" w:hAnsi="Segoe UI" w:cs="Segoe UI" w:hint="eastAsia"/>
+                <w:color w:val="70AD47" w:themeColor="accent6"/>
+              </w:rPr>
+            </w:pPr>
+            <w:r>
+              <w:rPr>
+                <w:rFonts w:ascii="Segoe UI" w:hAnsi="Segoe UI" w:cs="Segoe UI"/>
+                <w:color w:val="70AD47" w:themeColor="accent6"/>
+              </w:rPr>
+              <w:t>To suddenly be unable to act, because you have forgotten your words or are laughing; to cause sb to do this.</w:t>
+            </w:r>
           </w:p>
         </w:tc>
       </w:tr>
@@ -18287,10 +18759,24 @@
             <w:pPr>
               <w:jc w:val="center"/>
               <w:rPr>
-                <w:rFonts w:ascii="Segoe UI" w:hAnsi="Segoe UI" w:cs="Segoe UI"/>
-                <w:color w:val="7030A0"/>
-              </w:rPr>
-            </w:pPr>
+                <w:rFonts w:ascii="Segoe UI" w:hAnsi="Segoe UI" w:cs="Segoe UI" w:hint="eastAsia"/>
+                <w:color w:val="7030A0"/>
+              </w:rPr>
+            </w:pPr>
+            <w:r>
+              <w:rPr>
+                <w:rFonts w:ascii="Segoe UI" w:hAnsi="Segoe UI" w:cs="Segoe UI" w:hint="eastAsia"/>
+                <w:color w:val="7030A0"/>
+              </w:rPr>
+              <w:t>c</w:t>
+            </w:r>
+            <w:r>
+              <w:rPr>
+                <w:rFonts w:ascii="Segoe UI" w:hAnsi="Segoe UI" w:cs="Segoe UI"/>
+                <w:color w:val="7030A0"/>
+              </w:rPr>
+              <w:t>ommuter</w:t>
+            </w:r>
           </w:p>
         </w:tc>
         <w:tc>
@@ -18302,10 +18788,17 @@
             <w:pPr>
               <w:jc w:val="center"/>
               <w:rPr>
-                <w:rFonts w:ascii="Segoe UI" w:hAnsi="Segoe UI" w:cs="Segoe UI" w:hint="eastAsia"/>
-                <w:color w:val="0070C0"/>
-              </w:rPr>
-            </w:pPr>
+                <w:rFonts w:ascii="Segoe UI" w:hAnsi="Segoe UI" w:cs="Segoe UI"/>
+                <w:color w:val="0070C0"/>
+              </w:rPr>
+            </w:pPr>
+            <w:r>
+              <w:rPr>
+                <w:rFonts w:ascii="Segoe UI" w:hAnsi="Segoe UI" w:cs="Segoe UI" w:hint="eastAsia"/>
+                <w:color w:val="0070C0"/>
+              </w:rPr>
+              <w:t>n</w:t>
+            </w:r>
           </w:p>
         </w:tc>
         <w:tc>
@@ -18320,6 +18813,46 @@
                 <w:noProof/>
               </w:rPr>
             </w:pPr>
+            <w:r>
+              <w:rPr>
+                <w:noProof/>
+              </w:rPr>
+              <w:drawing>
+                <wp:inline distT="0" distB="0" distL="0" distR="0" wp14:anchorId="14389A84" wp14:editId="5A8C754C">
+                  <wp:extent cx="1257300" cy="352425"/>
+                  <wp:effectExtent l="0" t="0" r="0" b="9525"/>
+                  <wp:docPr id="40" name="图片 40"/>
+                  <wp:cNvGraphicFramePr>
+                    <a:graphicFrameLocks xmlns:a="http://schemas.openxmlformats.org/drawingml/2006/main" noChangeAspect="1"/>
+                  </wp:cNvGraphicFramePr>
+                  <a:graphic xmlns:a="http://schemas.openxmlformats.org/drawingml/2006/main">
+                    <a:graphicData uri="http://schemas.openxmlformats.org/drawingml/2006/picture">
+                      <pic:pic xmlns:pic="http://schemas.openxmlformats.org/drawingml/2006/picture">
+                        <pic:nvPicPr>
+                          <pic:cNvPr id="1" name=""/>
+                          <pic:cNvPicPr/>
+                        </pic:nvPicPr>
+                        <pic:blipFill>
+                          <a:blip r:embed="rId84"/>
+                          <a:stretch>
+                            <a:fillRect/>
+                          </a:stretch>
+                        </pic:blipFill>
+                        <pic:spPr>
+                          <a:xfrm>
+                            <a:off x="0" y="0"/>
+                            <a:ext cx="1257300" cy="352425"/>
+                          </a:xfrm>
+                          <a:prstGeom prst="rect">
+                            <a:avLst/>
+                          </a:prstGeom>
+                        </pic:spPr>
+                      </pic:pic>
+                    </a:graphicData>
+                  </a:graphic>
+                </wp:inline>
+              </w:drawing>
+            </w:r>
           </w:p>
         </w:tc>
         <w:tc>
@@ -18331,10 +18864,27 @@
             <w:pPr>
               <w:jc w:val="center"/>
               <w:rPr>
-                <w:rFonts w:ascii="Segoe UI" w:hAnsi="Segoe UI" w:cs="Segoe UI"/>
-                <w:color w:val="70AD47" w:themeColor="accent6"/>
-              </w:rPr>
-            </w:pPr>
+                <w:rFonts w:ascii="Segoe UI" w:hAnsi="Segoe UI" w:cs="Segoe UI" w:hint="eastAsia"/>
+                <w:color w:val="70AD47" w:themeColor="accent6"/>
+                <w:u w:val="single"/>
+              </w:rPr>
+            </w:pPr>
+            <w:r>
+              <w:rPr>
+                <w:rFonts w:ascii="Segoe UI" w:hAnsi="Segoe UI" w:cs="Segoe UI" w:hint="eastAsia"/>
+                <w:color w:val="4472C4" w:themeColor="accent1"/>
+                <w:u w:val="single"/>
+              </w:rPr>
+              <w:t>T</w:t>
+            </w:r>
+            <w:r>
+              <w:rPr>
+                <w:rFonts w:ascii="Segoe UI" w:hAnsi="Segoe UI" w:cs="Segoe UI"/>
+                <w:color w:val="4472C4" w:themeColor="accent1"/>
+                <w:u w:val="single"/>
+              </w:rPr>
+              <w:t>he commuter belt</w:t>
+            </w:r>
           </w:p>
         </w:tc>
       </w:tr>
@@ -18351,10 +18901,24 @@
             <w:pPr>
               <w:jc w:val="center"/>
               <w:rPr>
-                <w:rFonts w:ascii="Segoe UI" w:hAnsi="Segoe UI" w:cs="Segoe UI"/>
-                <w:color w:val="7030A0"/>
-              </w:rPr>
-            </w:pPr>
+                <w:rFonts w:ascii="Segoe UI" w:hAnsi="Segoe UI" w:cs="Segoe UI" w:hint="eastAsia"/>
+                <w:color w:val="7030A0"/>
+              </w:rPr>
+            </w:pPr>
+            <w:r>
+              <w:rPr>
+                <w:rFonts w:ascii="Segoe UI" w:hAnsi="Segoe UI" w:cs="Segoe UI" w:hint="eastAsia"/>
+                <w:color w:val="7030A0"/>
+              </w:rPr>
+              <w:t>c</w:t>
+            </w:r>
+            <w:r>
+              <w:rPr>
+                <w:rFonts w:ascii="Segoe UI" w:hAnsi="Segoe UI" w:cs="Segoe UI"/>
+                <w:color w:val="7030A0"/>
+              </w:rPr>
+              <w:t>ommercials</w:t>
+            </w:r>
           </w:p>
         </w:tc>
         <w:tc>
@@ -18370,6 +18934,13 @@
                 <w:color w:val="0070C0"/>
               </w:rPr>
             </w:pPr>
+            <w:r>
+              <w:rPr>
+                <w:rFonts w:ascii="Segoe UI" w:hAnsi="Segoe UI" w:cs="Segoe UI" w:hint="eastAsia"/>
+                <w:color w:val="0070C0"/>
+              </w:rPr>
+              <w:t>n</w:t>
+            </w:r>
           </w:p>
         </w:tc>
         <w:tc>
@@ -18384,6 +18955,46 @@
                 <w:noProof/>
               </w:rPr>
             </w:pPr>
+            <w:r>
+              <w:rPr>
+                <w:noProof/>
+              </w:rPr>
+              <w:drawing>
+                <wp:inline distT="0" distB="0" distL="0" distR="0" wp14:anchorId="4BB7C994" wp14:editId="64BD0D34">
+                  <wp:extent cx="1228725" cy="314325"/>
+                  <wp:effectExtent l="0" t="0" r="9525" b="9525"/>
+                  <wp:docPr id="42" name="图片 42"/>
+                  <wp:cNvGraphicFramePr>
+                    <a:graphicFrameLocks xmlns:a="http://schemas.openxmlformats.org/drawingml/2006/main" noChangeAspect="1"/>
+                  </wp:cNvGraphicFramePr>
+                  <a:graphic xmlns:a="http://schemas.openxmlformats.org/drawingml/2006/main">
+                    <a:graphicData uri="http://schemas.openxmlformats.org/drawingml/2006/picture">
+                      <pic:pic xmlns:pic="http://schemas.openxmlformats.org/drawingml/2006/picture">
+                        <pic:nvPicPr>
+                          <pic:cNvPr id="1" name=""/>
+                          <pic:cNvPicPr/>
+                        </pic:nvPicPr>
+                        <pic:blipFill>
+                          <a:blip r:embed="rId85"/>
+                          <a:stretch>
+                            <a:fillRect/>
+                          </a:stretch>
+                        </pic:blipFill>
+                        <pic:spPr>
+                          <a:xfrm>
+                            <a:off x="0" y="0"/>
+                            <a:ext cx="1228725" cy="314325"/>
+                          </a:xfrm>
+                          <a:prstGeom prst="rect">
+                            <a:avLst/>
+                          </a:prstGeom>
+                        </pic:spPr>
+                      </pic:pic>
+                    </a:graphicData>
+                  </a:graphic>
+                </wp:inline>
+              </w:drawing>
+            </w:r>
           </w:p>
         </w:tc>
         <w:tc>
@@ -18395,10 +19006,17 @@
             <w:pPr>
               <w:jc w:val="center"/>
               <w:rPr>
-                <w:rFonts w:ascii="Segoe UI" w:hAnsi="Segoe UI" w:cs="Segoe UI"/>
-                <w:color w:val="70AD47" w:themeColor="accent6"/>
-              </w:rPr>
-            </w:pPr>
+                <w:rFonts w:ascii="Segoe UI" w:hAnsi="Segoe UI" w:cs="Segoe UI" w:hint="eastAsia"/>
+                <w:color w:val="70AD47" w:themeColor="accent6"/>
+              </w:rPr>
+            </w:pPr>
+            <w:r>
+              <w:rPr>
+                <w:rFonts w:ascii="Segoe UI" w:hAnsi="Segoe UI" w:cs="Segoe UI"/>
+                <w:color w:val="70AD47" w:themeColor="accent6"/>
+              </w:rPr>
+              <w:t>Advertisements</w:t>
+            </w:r>
           </w:p>
         </w:tc>
       </w:tr>
@@ -18415,10 +19033,24 @@
             <w:pPr>
               <w:jc w:val="center"/>
               <w:rPr>
-                <w:rFonts w:ascii="Segoe UI" w:hAnsi="Segoe UI" w:cs="Segoe UI"/>
-                <w:color w:val="7030A0"/>
-              </w:rPr>
-            </w:pPr>
+                <w:rFonts w:ascii="Segoe UI" w:hAnsi="Segoe UI" w:cs="Segoe UI" w:hint="eastAsia"/>
+                <w:color w:val="7030A0"/>
+              </w:rPr>
+            </w:pPr>
+            <w:r>
+              <w:rPr>
+                <w:rFonts w:ascii="Segoe UI" w:hAnsi="Segoe UI" w:cs="Segoe UI" w:hint="eastAsia"/>
+                <w:color w:val="7030A0"/>
+              </w:rPr>
+              <w:t>c</w:t>
+            </w:r>
+            <w:r>
+              <w:rPr>
+                <w:rFonts w:ascii="Segoe UI" w:hAnsi="Segoe UI" w:cs="Segoe UI"/>
+                <w:color w:val="7030A0"/>
+              </w:rPr>
+              <w:t>ycling</w:t>
+            </w:r>
           </w:p>
         </w:tc>
         <w:tc>
@@ -18430,10 +19062,17 @@
             <w:pPr>
               <w:jc w:val="center"/>
               <w:rPr>
-                <w:rFonts w:ascii="Segoe UI" w:hAnsi="Segoe UI" w:cs="Segoe UI" w:hint="eastAsia"/>
-                <w:color w:val="0070C0"/>
-              </w:rPr>
-            </w:pPr>
+                <w:rFonts w:ascii="Segoe UI" w:hAnsi="Segoe UI" w:cs="Segoe UI"/>
+                <w:color w:val="0070C0"/>
+              </w:rPr>
+            </w:pPr>
+            <w:r>
+              <w:rPr>
+                <w:rFonts w:ascii="Segoe UI" w:hAnsi="Segoe UI" w:cs="Segoe UI" w:hint="eastAsia"/>
+                <w:color w:val="0070C0"/>
+              </w:rPr>
+              <w:t>n</w:t>
+            </w:r>
           </w:p>
         </w:tc>
         <w:tc>
@@ -18448,6 +19087,46 @@
                 <w:noProof/>
               </w:rPr>
             </w:pPr>
+            <w:r>
+              <w:rPr>
+                <w:noProof/>
+              </w:rPr>
+              <w:drawing>
+                <wp:inline distT="0" distB="0" distL="0" distR="0" wp14:anchorId="1DD77A36" wp14:editId="6E781A65">
+                  <wp:extent cx="981075" cy="352425"/>
+                  <wp:effectExtent l="0" t="0" r="9525" b="9525"/>
+                  <wp:docPr id="43" name="图片 43"/>
+                  <wp:cNvGraphicFramePr>
+                    <a:graphicFrameLocks xmlns:a="http://schemas.openxmlformats.org/drawingml/2006/main" noChangeAspect="1"/>
+                  </wp:cNvGraphicFramePr>
+                  <a:graphic xmlns:a="http://schemas.openxmlformats.org/drawingml/2006/main">
+                    <a:graphicData uri="http://schemas.openxmlformats.org/drawingml/2006/picture">
+                      <pic:pic xmlns:pic="http://schemas.openxmlformats.org/drawingml/2006/picture">
+                        <pic:nvPicPr>
+                          <pic:cNvPr id="1" name=""/>
+                          <pic:cNvPicPr/>
+                        </pic:nvPicPr>
+                        <pic:blipFill>
+                          <a:blip r:embed="rId86"/>
+                          <a:stretch>
+                            <a:fillRect/>
+                          </a:stretch>
+                        </pic:blipFill>
+                        <pic:spPr>
+                          <a:xfrm>
+                            <a:off x="0" y="0"/>
+                            <a:ext cx="981075" cy="352425"/>
+                          </a:xfrm>
+                          <a:prstGeom prst="rect">
+                            <a:avLst/>
+                          </a:prstGeom>
+                        </pic:spPr>
+                      </pic:pic>
+                    </a:graphicData>
+                  </a:graphic>
+                </wp:inline>
+              </w:drawing>
+            </w:r>
           </w:p>
         </w:tc>
         <w:tc>
@@ -18463,6 +19142,31 @@
                 <w:color w:val="70AD47" w:themeColor="accent6"/>
               </w:rPr>
             </w:pPr>
+            <w:r>
+              <w:rPr>
+                <w:rFonts w:ascii="Segoe UI" w:hAnsi="Segoe UI" w:cs="Segoe UI"/>
+                <w:color w:val="70AD47" w:themeColor="accent6"/>
+              </w:rPr>
+              <w:t>The sport or activity of riding a bicycle</w:t>
+            </w:r>
+          </w:p>
+          <w:p>
+            <w:pPr>
+              <w:jc w:val="center"/>
+              <w:rPr>
+                <w:rFonts w:ascii="Segoe UI" w:hAnsi="Segoe UI" w:cs="Segoe UI" w:hint="eastAsia"/>
+                <w:color w:val="70AD47" w:themeColor="accent6"/>
+                <w:u w:val="single"/>
+              </w:rPr>
+            </w:pPr>
+            <w:r>
+              <w:rPr>
+                <w:rFonts w:ascii="Segoe UI" w:hAnsi="Segoe UI" w:cs="Segoe UI"/>
+                <w:color w:val="4472C4" w:themeColor="accent1"/>
+                <w:u w:val="single"/>
+              </w:rPr>
+              <w:t>To go cycling</w:t>
+            </w:r>
           </w:p>
         </w:tc>
       </w:tr>
@@ -18479,10 +19183,24 @@
             <w:pPr>
               <w:jc w:val="center"/>
               <w:rPr>
-                <w:rFonts w:ascii="Segoe UI" w:hAnsi="Segoe UI" w:cs="Segoe UI"/>
-                <w:color w:val="7030A0"/>
-              </w:rPr>
-            </w:pPr>
+                <w:rFonts w:ascii="Segoe UI" w:hAnsi="Segoe UI" w:cs="Segoe UI" w:hint="eastAsia"/>
+                <w:color w:val="7030A0"/>
+              </w:rPr>
+            </w:pPr>
+            <w:r>
+              <w:rPr>
+                <w:rFonts w:ascii="Segoe UI" w:hAnsi="Segoe UI" w:cs="Segoe UI" w:hint="eastAsia"/>
+                <w:color w:val="7030A0"/>
+              </w:rPr>
+              <w:t>c</w:t>
+            </w:r>
+            <w:r>
+              <w:rPr>
+                <w:rFonts w:ascii="Segoe UI" w:hAnsi="Segoe UI" w:cs="Segoe UI"/>
+                <w:color w:val="7030A0"/>
+              </w:rPr>
+              <w:t>utlery</w:t>
+            </w:r>
           </w:p>
         </w:tc>
         <w:tc>
@@ -18494,10 +19212,17 @@
             <w:pPr>
               <w:jc w:val="center"/>
               <w:rPr>
-                <w:rFonts w:ascii="Segoe UI" w:hAnsi="Segoe UI" w:cs="Segoe UI" w:hint="eastAsia"/>
-                <w:color w:val="0070C0"/>
-              </w:rPr>
-            </w:pPr>
+                <w:rFonts w:ascii="Segoe UI" w:hAnsi="Segoe UI" w:cs="Segoe UI"/>
+                <w:color w:val="0070C0"/>
+              </w:rPr>
+            </w:pPr>
+            <w:r>
+              <w:rPr>
+                <w:rFonts w:ascii="Segoe UI" w:hAnsi="Segoe UI" w:cs="Segoe UI" w:hint="eastAsia"/>
+                <w:color w:val="0070C0"/>
+              </w:rPr>
+              <w:t>n</w:t>
+            </w:r>
           </w:p>
         </w:tc>
         <w:tc>
@@ -18512,6 +19237,46 @@
                 <w:noProof/>
               </w:rPr>
             </w:pPr>
+            <w:r>
+              <w:rPr>
+                <w:noProof/>
+              </w:rPr>
+              <w:drawing>
+                <wp:inline distT="0" distB="0" distL="0" distR="0" wp14:anchorId="21D33247" wp14:editId="3E3C8431">
+                  <wp:extent cx="952500" cy="295275"/>
+                  <wp:effectExtent l="0" t="0" r="0" b="9525"/>
+                  <wp:docPr id="44" name="图片 44"/>
+                  <wp:cNvGraphicFramePr>
+                    <a:graphicFrameLocks xmlns:a="http://schemas.openxmlformats.org/drawingml/2006/main" noChangeAspect="1"/>
+                  </wp:cNvGraphicFramePr>
+                  <a:graphic xmlns:a="http://schemas.openxmlformats.org/drawingml/2006/main">
+                    <a:graphicData uri="http://schemas.openxmlformats.org/drawingml/2006/picture">
+                      <pic:pic xmlns:pic="http://schemas.openxmlformats.org/drawingml/2006/picture">
+                        <pic:nvPicPr>
+                          <pic:cNvPr id="1" name=""/>
+                          <pic:cNvPicPr/>
+                        </pic:nvPicPr>
+                        <pic:blipFill>
+                          <a:blip r:embed="rId87"/>
+                          <a:stretch>
+                            <a:fillRect/>
+                          </a:stretch>
+                        </pic:blipFill>
+                        <pic:spPr>
+                          <a:xfrm>
+                            <a:off x="0" y="0"/>
+                            <a:ext cx="952500" cy="295275"/>
+                          </a:xfrm>
+                          <a:prstGeom prst="rect">
+                            <a:avLst/>
+                          </a:prstGeom>
+                        </pic:spPr>
+                      </pic:pic>
+                    </a:graphicData>
+                  </a:graphic>
+                </wp:inline>
+              </w:drawing>
+            </w:r>
           </w:p>
         </w:tc>
         <w:tc>
@@ -18527,6 +19292,31 @@
                 <w:color w:val="70AD47" w:themeColor="accent6"/>
               </w:rPr>
             </w:pPr>
+            <w:r>
+              <w:rPr>
+                <w:rFonts w:ascii="Segoe UI" w:hAnsi="Segoe UI" w:cs="Segoe UI"/>
+                <w:color w:val="70AD47" w:themeColor="accent6"/>
+              </w:rPr>
+              <w:t>Knives, forks and spoons, used for eating and serving food</w:t>
+            </w:r>
+          </w:p>
+          <w:p>
+            <w:pPr>
+              <w:jc w:val="center"/>
+              <w:rPr>
+                <w:rFonts w:ascii="Segoe UI" w:hAnsi="Segoe UI" w:cs="Segoe UI" w:hint="eastAsia"/>
+                <w:color w:val="70AD47" w:themeColor="accent6"/>
+                <w:u w:val="single"/>
+              </w:rPr>
+            </w:pPr>
+            <w:r>
+              <w:rPr>
+                <w:rFonts w:ascii="Segoe UI" w:hAnsi="Segoe UI" w:cs="Segoe UI"/>
+                <w:color w:val="4472C4" w:themeColor="accent1"/>
+                <w:u w:val="single"/>
+              </w:rPr>
+              <w:t>Silver cutlery</w:t>
+            </w:r>
           </w:p>
         </w:tc>
       </w:tr>
@@ -18543,10 +19333,24 @@
             <w:pPr>
               <w:jc w:val="center"/>
               <w:rPr>
-                <w:rFonts w:ascii="Segoe UI" w:hAnsi="Segoe UI" w:cs="Segoe UI"/>
-                <w:color w:val="7030A0"/>
-              </w:rPr>
-            </w:pPr>
+                <w:rFonts w:ascii="Segoe UI" w:hAnsi="Segoe UI" w:cs="Segoe UI" w:hint="eastAsia"/>
+                <w:color w:val="7030A0"/>
+              </w:rPr>
+            </w:pPr>
+            <w:r>
+              <w:rPr>
+                <w:rFonts w:ascii="Segoe UI" w:hAnsi="Segoe UI" w:cs="Segoe UI" w:hint="eastAsia"/>
+                <w:color w:val="7030A0"/>
+              </w:rPr>
+              <w:t>c</w:t>
+            </w:r>
+            <w:r>
+              <w:rPr>
+                <w:rFonts w:ascii="Segoe UI" w:hAnsi="Segoe UI" w:cs="Segoe UI"/>
+                <w:color w:val="7030A0"/>
+              </w:rPr>
+              <w:t>upboard</w:t>
+            </w:r>
           </w:p>
         </w:tc>
         <w:tc>
@@ -18558,10 +19362,17 @@
             <w:pPr>
               <w:jc w:val="center"/>
               <w:rPr>
-                <w:rFonts w:ascii="Segoe UI" w:hAnsi="Segoe UI" w:cs="Segoe UI" w:hint="eastAsia"/>
-                <w:color w:val="0070C0"/>
-              </w:rPr>
-            </w:pPr>
+                <w:rFonts w:ascii="Segoe UI" w:hAnsi="Segoe UI" w:cs="Segoe UI"/>
+                <w:color w:val="0070C0"/>
+              </w:rPr>
+            </w:pPr>
+            <w:r>
+              <w:rPr>
+                <w:rFonts w:ascii="Segoe UI" w:hAnsi="Segoe UI" w:cs="Segoe UI" w:hint="eastAsia"/>
+                <w:color w:val="0070C0"/>
+              </w:rPr>
+              <w:t>n</w:t>
+            </w:r>
           </w:p>
         </w:tc>
         <w:tc>
@@ -18576,6 +19387,46 @@
                 <w:noProof/>
               </w:rPr>
             </w:pPr>
+            <w:r>
+              <w:rPr>
+                <w:noProof/>
+              </w:rPr>
+              <w:drawing>
+                <wp:inline distT="0" distB="0" distL="0" distR="0" wp14:anchorId="67AB9C5B" wp14:editId="3D9A37E2">
+                  <wp:extent cx="1028700" cy="342900"/>
+                  <wp:effectExtent l="0" t="0" r="0" b="0"/>
+                  <wp:docPr id="45" name="图片 45"/>
+                  <wp:cNvGraphicFramePr>
+                    <a:graphicFrameLocks xmlns:a="http://schemas.openxmlformats.org/drawingml/2006/main" noChangeAspect="1"/>
+                  </wp:cNvGraphicFramePr>
+                  <a:graphic xmlns:a="http://schemas.openxmlformats.org/drawingml/2006/main">
+                    <a:graphicData uri="http://schemas.openxmlformats.org/drawingml/2006/picture">
+                      <pic:pic xmlns:pic="http://schemas.openxmlformats.org/drawingml/2006/picture">
+                        <pic:nvPicPr>
+                          <pic:cNvPr id="1" name=""/>
+                          <pic:cNvPicPr/>
+                        </pic:nvPicPr>
+                        <pic:blipFill>
+                          <a:blip r:embed="rId88"/>
+                          <a:stretch>
+                            <a:fillRect/>
+                          </a:stretch>
+                        </pic:blipFill>
+                        <pic:spPr>
+                          <a:xfrm>
+                            <a:off x="0" y="0"/>
+                            <a:ext cx="1028700" cy="342900"/>
+                          </a:xfrm>
+                          <a:prstGeom prst="rect">
+                            <a:avLst/>
+                          </a:prstGeom>
+                        </pic:spPr>
+                      </pic:pic>
+                    </a:graphicData>
+                  </a:graphic>
+                </wp:inline>
+              </w:drawing>
+            </w:r>
           </w:p>
         </w:tc>
         <w:tc>
@@ -18591,6 +19442,79 @@
                 <w:color w:val="70AD47" w:themeColor="accent6"/>
               </w:rPr>
             </w:pPr>
+            <w:r>
+              <w:rPr>
+                <w:rFonts w:ascii="Segoe UI" w:hAnsi="Segoe UI" w:cs="Segoe UI" w:hint="eastAsia"/>
+                <w:color w:val="70AD47" w:themeColor="accent6"/>
+              </w:rPr>
+              <w:t>1</w:t>
+            </w:r>
+            <w:r>
+              <w:rPr>
+                <w:rFonts w:ascii="Segoe UI" w:hAnsi="Segoe UI" w:cs="Segoe UI"/>
+                <w:color w:val="70AD47" w:themeColor="accent6"/>
+              </w:rPr>
+              <w:t>. a piece of furniture with doors and shelves used for storing dishes, food, clothes, etc.</w:t>
+            </w:r>
+          </w:p>
+          <w:p>
+            <w:pPr>
+              <w:jc w:val="center"/>
+              <w:rPr>
+                <w:rFonts w:ascii="Segoe UI" w:hAnsi="Segoe UI" w:cs="Segoe UI"/>
+                <w:color w:val="4472C4" w:themeColor="accent1"/>
+                <w:u w:val="single"/>
+              </w:rPr>
+            </w:pPr>
+            <w:r>
+              <w:rPr>
+                <w:rFonts w:ascii="Segoe UI" w:hAnsi="Segoe UI" w:cs="Segoe UI"/>
+                <w:color w:val="4472C4" w:themeColor="accent1"/>
+                <w:u w:val="single"/>
+              </w:rPr>
+              <w:t>Kitchen cupboards</w:t>
+            </w:r>
+          </w:p>
+          <w:p>
+            <w:pPr>
+              <w:jc w:val="center"/>
+              <w:rPr>
+                <w:rFonts w:ascii="Segoe UI" w:hAnsi="Segoe UI" w:cs="Segoe UI"/>
+                <w:color w:val="70AD47" w:themeColor="accent6"/>
+              </w:rPr>
+            </w:pPr>
+            <w:r>
+              <w:rPr>
+                <w:rFonts w:ascii="Segoe UI" w:hAnsi="Segoe UI" w:cs="Segoe UI" w:hint="eastAsia"/>
+                <w:color w:val="70AD47" w:themeColor="accent6"/>
+              </w:rPr>
+              <w:t>2</w:t>
+            </w:r>
+            <w:r>
+              <w:rPr>
+                <w:rFonts w:ascii="Segoe UI" w:hAnsi="Segoe UI" w:cs="Segoe UI"/>
+                <w:color w:val="70AD47" w:themeColor="accent6"/>
+              </w:rPr>
+              <w:t xml:space="preserve">. </w:t>
+            </w:r>
+          </w:p>
+          <w:p>
+            <w:pPr>
+              <w:jc w:val="center"/>
+              <w:rPr>
+                <w:rFonts w:ascii="Segoe UI" w:hAnsi="Segoe UI" w:cs="Segoe UI" w:hint="eastAsia"/>
+                <w:color w:val="70AD47" w:themeColor="accent6"/>
+                <w:u w:val="single"/>
+              </w:rPr>
+            </w:pPr>
+            <w:r>
+              <w:rPr>
+                <w:rFonts w:ascii="Segoe UI" w:hAnsi="Segoe UI" w:cs="Segoe UI"/>
+                <w:color w:val="70AD47" w:themeColor="accent6"/>
+                <w:u w:val="single"/>
+              </w:rPr>
+              <w:t>Built-in cupboards</w:t>
+            </w:r>
           </w:p>
         </w:tc>
       </w:tr>
@@ -18607,10 +19531,24 @@
             <w:pPr>
               <w:jc w:val="center"/>
               <w:rPr>
-                <w:rFonts w:ascii="Segoe UI" w:hAnsi="Segoe UI" w:cs="Segoe UI"/>
-                <w:color w:val="7030A0"/>
-              </w:rPr>
-            </w:pPr>
+                <w:rFonts w:ascii="Segoe UI" w:hAnsi="Segoe UI" w:cs="Segoe UI" w:hint="eastAsia"/>
+                <w:color w:val="7030A0"/>
+              </w:rPr>
+            </w:pPr>
+            <w:r>
+              <w:rPr>
+                <w:rFonts w:ascii="Segoe UI" w:hAnsi="Segoe UI" w:cs="Segoe UI" w:hint="eastAsia"/>
+                <w:color w:val="7030A0"/>
+              </w:rPr>
+              <w:t>c</w:t>
+            </w:r>
+            <w:r>
+              <w:rPr>
+                <w:rFonts w:ascii="Segoe UI" w:hAnsi="Segoe UI" w:cs="Segoe UI"/>
+                <w:color w:val="7030A0"/>
+              </w:rPr>
+              <w:t>reek</w:t>
+            </w:r>
           </w:p>
         </w:tc>
         <w:tc>
@@ -18622,10 +19560,17 @@
             <w:pPr>
               <w:jc w:val="center"/>
               <w:rPr>
-                <w:rFonts w:ascii="Segoe UI" w:hAnsi="Segoe UI" w:cs="Segoe UI" w:hint="eastAsia"/>
-                <w:color w:val="0070C0"/>
-              </w:rPr>
-            </w:pPr>
+                <w:rFonts w:ascii="Segoe UI" w:hAnsi="Segoe UI" w:cs="Segoe UI"/>
+                <w:color w:val="0070C0"/>
+              </w:rPr>
+            </w:pPr>
+            <w:r>
+              <w:rPr>
+                <w:rFonts w:ascii="Segoe UI" w:hAnsi="Segoe UI" w:cs="Segoe UI" w:hint="eastAsia"/>
+                <w:color w:val="0070C0"/>
+              </w:rPr>
+              <w:t>n</w:t>
+            </w:r>
           </w:p>
         </w:tc>
         <w:tc>
@@ -18640,6 +19585,46 @@
                 <w:noProof/>
               </w:rPr>
             </w:pPr>
+            <w:r>
+              <w:rPr>
+                <w:noProof/>
+              </w:rPr>
+              <w:drawing>
+                <wp:inline distT="0" distB="0" distL="0" distR="0" wp14:anchorId="264D01E9" wp14:editId="734F0A54">
+                  <wp:extent cx="609600" cy="285750"/>
+                  <wp:effectExtent l="0" t="0" r="0" b="0"/>
+                  <wp:docPr id="46" name="图片 46"/>
+                  <wp:cNvGraphicFramePr>
+                    <a:graphicFrameLocks xmlns:a="http://schemas.openxmlformats.org/drawingml/2006/main" noChangeAspect="1"/>
+                  </wp:cNvGraphicFramePr>
+                  <a:graphic xmlns:a="http://schemas.openxmlformats.org/drawingml/2006/main">
+                    <a:graphicData uri="http://schemas.openxmlformats.org/drawingml/2006/picture">
+                      <pic:pic xmlns:pic="http://schemas.openxmlformats.org/drawingml/2006/picture">
+                        <pic:nvPicPr>
+                          <pic:cNvPr id="1" name=""/>
+                          <pic:cNvPicPr/>
+                        </pic:nvPicPr>
+                        <pic:blipFill>
+                          <a:blip r:embed="rId89"/>
+                          <a:stretch>
+                            <a:fillRect/>
+                          </a:stretch>
+                        </pic:blipFill>
+                        <pic:spPr>
+                          <a:xfrm>
+                            <a:off x="0" y="0"/>
+                            <a:ext cx="609600" cy="285750"/>
+                          </a:xfrm>
+                          <a:prstGeom prst="rect">
+                            <a:avLst/>
+                          </a:prstGeom>
+                        </pic:spPr>
+                      </pic:pic>
+                    </a:graphicData>
+                  </a:graphic>
+                </wp:inline>
+              </w:drawing>
+            </w:r>
           </w:p>
         </w:tc>
         <w:tc>
@@ -18655,6 +19640,74 @@
                 <w:color w:val="70AD47" w:themeColor="accent6"/>
               </w:rPr>
             </w:pPr>
+            <w:r>
+              <w:rPr>
+                <w:rFonts w:ascii="Segoe UI" w:hAnsi="Segoe UI" w:cs="Segoe UI" w:hint="eastAsia"/>
+                <w:color w:val="70AD47" w:themeColor="accent6"/>
+              </w:rPr>
+              <w:t>1</w:t>
+            </w:r>
+            <w:r>
+              <w:rPr>
+                <w:rFonts w:ascii="Segoe UI" w:hAnsi="Segoe UI" w:cs="Segoe UI"/>
+                <w:color w:val="70AD47" w:themeColor="accent6"/>
+              </w:rPr>
+              <w:t>. a narrow area of water where the sea flows into the land</w:t>
+            </w:r>
+          </w:p>
+          <w:p>
+            <w:pPr>
+              <w:jc w:val="center"/>
+              <w:rPr>
+                <w:rFonts w:ascii="Segoe UI" w:hAnsi="Segoe UI" w:cs="Segoe UI"/>
+                <w:color w:val="ED7D31" w:themeColor="accent2"/>
+              </w:rPr>
+            </w:pPr>
+            <w:r>
+              <w:rPr>
+                <w:rFonts w:ascii="Segoe UI" w:hAnsi="Segoe UI" w:cs="Segoe UI" w:hint="eastAsia"/>
+                <w:color w:val="ED7D31" w:themeColor="accent2"/>
+              </w:rPr>
+              <w:t>S</w:t>
+            </w:r>
+            <w:r>
+              <w:rPr>
+                <w:rFonts w:ascii="Segoe UI" w:hAnsi="Segoe UI" w:cs="Segoe UI"/>
+                <w:color w:val="ED7D31" w:themeColor="accent2"/>
+              </w:rPr>
+              <w:t>YN: inlet</w:t>
+            </w:r>
+          </w:p>
+          <w:p>
+            <w:pPr>
+              <w:jc w:val="center"/>
+              <w:rPr>
+                <w:rFonts w:ascii="Segoe UI" w:hAnsi="Segoe UI" w:cs="Segoe UI" w:hint="eastAsia"/>
+                <w:color w:val="70AD47" w:themeColor="accent6"/>
+              </w:rPr>
+            </w:pPr>
+            <w:r>
+              <w:rPr>
+                <w:rFonts w:ascii="Segoe UI" w:hAnsi="Segoe UI" w:cs="Segoe UI" w:hint="eastAsia"/>
+                <w:color w:val="70AD47" w:themeColor="accent6"/>
+              </w:rPr>
+              <w:t>2</w:t>
+            </w:r>
+            <w:r>
+              <w:rPr>
+                <w:rFonts w:ascii="Segoe UI" w:hAnsi="Segoe UI" w:cs="Segoe UI"/>
+                <w:color w:val="70AD47" w:themeColor="accent6"/>
+              </w:rPr>
+              <w:t xml:space="preserve">. </w:t>
+            </w:r>
+            <w:r>
+              <w:rPr>
+                <w:rFonts w:ascii="Segoe UI" w:hAnsi="Segoe UI" w:cs="Segoe UI"/>
+                <w:color w:val="4472C4" w:themeColor="accent1"/>
+                <w:u w:val="single"/>
+              </w:rPr>
+              <w:t>a small river or stream</w:t>
+            </w:r>
           </w:p>
         </w:tc>
       </w:tr>
@@ -18671,10 +19724,24 @@
             <w:pPr>
               <w:jc w:val="center"/>
               <w:rPr>
-                <w:rFonts w:ascii="Segoe UI" w:hAnsi="Segoe UI" w:cs="Segoe UI"/>
-                <w:color w:val="7030A0"/>
-              </w:rPr>
-            </w:pPr>
+                <w:rFonts w:ascii="Segoe UI" w:hAnsi="Segoe UI" w:cs="Segoe UI" w:hint="eastAsia"/>
+                <w:color w:val="7030A0"/>
+              </w:rPr>
+            </w:pPr>
+            <w:r>
+              <w:rPr>
+                <w:rFonts w:ascii="Segoe UI" w:hAnsi="Segoe UI" w:cs="Segoe UI" w:hint="eastAsia"/>
+                <w:color w:val="7030A0"/>
+              </w:rPr>
+              <w:t>c</w:t>
+            </w:r>
+            <w:r>
+              <w:rPr>
+                <w:rFonts w:ascii="Segoe UI" w:hAnsi="Segoe UI" w:cs="Segoe UI"/>
+                <w:color w:val="7030A0"/>
+              </w:rPr>
+              <w:t>ottage</w:t>
+            </w:r>
           </w:p>
         </w:tc>
         <w:tc>
@@ -18686,10 +19753,17 @@
             <w:pPr>
               <w:jc w:val="center"/>
               <w:rPr>
-                <w:rFonts w:ascii="Segoe UI" w:hAnsi="Segoe UI" w:cs="Segoe UI" w:hint="eastAsia"/>
-                <w:color w:val="0070C0"/>
-              </w:rPr>
-            </w:pPr>
+                <w:rFonts w:ascii="Segoe UI" w:hAnsi="Segoe UI" w:cs="Segoe UI"/>
+                <w:color w:val="0070C0"/>
+              </w:rPr>
+            </w:pPr>
+            <w:r>
+              <w:rPr>
+                <w:rFonts w:ascii="Segoe UI" w:hAnsi="Segoe UI" w:cs="Segoe UI" w:hint="eastAsia"/>
+                <w:color w:val="0070C0"/>
+              </w:rPr>
+              <w:t>n</w:t>
+            </w:r>
           </w:p>
         </w:tc>
         <w:tc>
@@ -18704,6 +19778,46 @@
                 <w:noProof/>
               </w:rPr>
             </w:pPr>
+            <w:r>
+              <w:rPr>
+                <w:noProof/>
+              </w:rPr>
+              <w:drawing>
+                <wp:inline distT="0" distB="0" distL="0" distR="0" wp14:anchorId="1B366DB2" wp14:editId="121AF7F2">
+                  <wp:extent cx="1009650" cy="314325"/>
+                  <wp:effectExtent l="0" t="0" r="0" b="9525"/>
+                  <wp:docPr id="47" name="图片 47"/>
+                  <wp:cNvGraphicFramePr>
+                    <a:graphicFrameLocks xmlns:a="http://schemas.openxmlformats.org/drawingml/2006/main" noChangeAspect="1"/>
+                  </wp:cNvGraphicFramePr>
+                  <a:graphic xmlns:a="http://schemas.openxmlformats.org/drawingml/2006/main">
+                    <a:graphicData uri="http://schemas.openxmlformats.org/drawingml/2006/picture">
+                      <pic:pic xmlns:pic="http://schemas.openxmlformats.org/drawingml/2006/picture">
+                        <pic:nvPicPr>
+                          <pic:cNvPr id="1" name=""/>
+                          <pic:cNvPicPr/>
+                        </pic:nvPicPr>
+                        <pic:blipFill>
+                          <a:blip r:embed="rId90"/>
+                          <a:stretch>
+                            <a:fillRect/>
+                          </a:stretch>
+                        </pic:blipFill>
+                        <pic:spPr>
+                          <a:xfrm>
+                            <a:off x="0" y="0"/>
+                            <a:ext cx="1009650" cy="314325"/>
+                          </a:xfrm>
+                          <a:prstGeom prst="rect">
+                            <a:avLst/>
+                          </a:prstGeom>
+                        </pic:spPr>
+                      </pic:pic>
+                    </a:graphicData>
+                  </a:graphic>
+                </wp:inline>
+              </w:drawing>
+            </w:r>
           </w:p>
         </w:tc>
         <w:tc>
@@ -18719,6 +19833,50 @@
                 <w:color w:val="70AD47" w:themeColor="accent6"/>
               </w:rPr>
             </w:pPr>
+            <w:r>
+              <w:rPr>
+                <w:rFonts w:ascii="Segoe UI" w:hAnsi="Segoe UI" w:cs="Segoe UI"/>
+                <w:color w:val="70AD47" w:themeColor="accent6"/>
+              </w:rPr>
+              <w:t>A small house, especially in the country</w:t>
+            </w:r>
+          </w:p>
+          <w:p>
+            <w:pPr>
+              <w:jc w:val="center"/>
+              <w:rPr>
+                <w:rFonts w:ascii="Segoe UI" w:hAnsi="Segoe UI" w:cs="Segoe UI"/>
+                <w:color w:val="70AD47" w:themeColor="accent6"/>
+                <w:u w:val="single"/>
+              </w:rPr>
+            </w:pPr>
+            <w:r>
+              <w:rPr>
+                <w:rFonts w:ascii="Segoe UI" w:hAnsi="Segoe UI" w:cs="Segoe UI"/>
+                <w:color w:val="70AD47" w:themeColor="accent6"/>
+                <w:u w:val="single"/>
+              </w:rPr>
+              <w:t>A charming country cottage with roses around the door</w:t>
+            </w:r>
+          </w:p>
+          <w:p>
+            <w:pPr>
+              <w:jc w:val="center"/>
+              <w:rPr>
+                <w:rFonts w:ascii="Segoe UI" w:hAnsi="Segoe UI" w:cs="Segoe UI" w:hint="eastAsia"/>
+                <w:color w:val="70AD47" w:themeColor="accent6"/>
+                <w:u w:val="single"/>
+              </w:rPr>
+            </w:pPr>
+            <w:r>
+              <w:rPr>
+                <w:rFonts w:ascii="Segoe UI" w:hAnsi="Segoe UI" w:cs="Segoe UI"/>
+                <w:color w:val="4472C4" w:themeColor="accent1"/>
+                <w:u w:val="single"/>
+              </w:rPr>
+              <w:lastRenderedPageBreak/>
+              <w:t>A holiday cottage</w:t>
+            </w:r>
           </w:p>
         </w:tc>
       </w:tr>
@@ -18735,10 +19893,25 @@
             <w:pPr>
               <w:jc w:val="center"/>
               <w:rPr>
-                <w:rFonts w:ascii="Segoe UI" w:hAnsi="Segoe UI" w:cs="Segoe UI"/>
-                <w:color w:val="7030A0"/>
-              </w:rPr>
-            </w:pPr>
+                <w:rFonts w:ascii="Segoe UI" w:hAnsi="Segoe UI" w:cs="Segoe UI" w:hint="eastAsia"/>
+                <w:color w:val="7030A0"/>
+              </w:rPr>
+            </w:pPr>
+            <w:r>
+              <w:rPr>
+                <w:rFonts w:ascii="Segoe UI" w:hAnsi="Segoe UI" w:cs="Segoe UI" w:hint="eastAsia"/>
+                <w:color w:val="7030A0"/>
+              </w:rPr>
+              <w:lastRenderedPageBreak/>
+              <w:t>c</w:t>
+            </w:r>
+            <w:r>
+              <w:rPr>
+                <w:rFonts w:ascii="Segoe UI" w:hAnsi="Segoe UI" w:cs="Segoe UI"/>
+                <w:color w:val="7030A0"/>
+              </w:rPr>
+              <w:t>ot</w:t>
+            </w:r>
           </w:p>
         </w:tc>
         <w:tc>
@@ -18750,10 +19923,17 @@
             <w:pPr>
               <w:jc w:val="center"/>
               <w:rPr>
-                <w:rFonts w:ascii="Segoe UI" w:hAnsi="Segoe UI" w:cs="Segoe UI" w:hint="eastAsia"/>
-                <w:color w:val="0070C0"/>
-              </w:rPr>
-            </w:pPr>
+                <w:rFonts w:ascii="Segoe UI" w:hAnsi="Segoe UI" w:cs="Segoe UI"/>
+                <w:color w:val="0070C0"/>
+              </w:rPr>
+            </w:pPr>
+            <w:r>
+              <w:rPr>
+                <w:rFonts w:ascii="Segoe UI" w:hAnsi="Segoe UI" w:cs="Segoe UI" w:hint="eastAsia"/>
+                <w:color w:val="0070C0"/>
+              </w:rPr>
+              <w:t>n</w:t>
+            </w:r>
           </w:p>
         </w:tc>
         <w:tc>
@@ -18768,6 +19948,46 @@
                 <w:noProof/>
               </w:rPr>
             </w:pPr>
+            <w:r>
+              <w:rPr>
+                <w:noProof/>
+              </w:rPr>
+              <w:drawing>
+                <wp:inline distT="0" distB="0" distL="0" distR="0" wp14:anchorId="63F1DB4B" wp14:editId="5076B286">
+                  <wp:extent cx="581025" cy="371475"/>
+                  <wp:effectExtent l="0" t="0" r="9525" b="9525"/>
+                  <wp:docPr id="48" name="图片 48"/>
+                  <wp:cNvGraphicFramePr>
+                    <a:graphicFrameLocks xmlns:a="http://schemas.openxmlformats.org/drawingml/2006/main" noChangeAspect="1"/>
+                  </wp:cNvGraphicFramePr>
+                  <a:graphic xmlns:a="http://schemas.openxmlformats.org/drawingml/2006/main">
+                    <a:graphicData uri="http://schemas.openxmlformats.org/drawingml/2006/picture">
+                      <pic:pic xmlns:pic="http://schemas.openxmlformats.org/drawingml/2006/picture">
+                        <pic:nvPicPr>
+                          <pic:cNvPr id="1" name=""/>
+                          <pic:cNvPicPr/>
+                        </pic:nvPicPr>
+                        <pic:blipFill>
+                          <a:blip r:embed="rId91"/>
+                          <a:stretch>
+                            <a:fillRect/>
+                          </a:stretch>
+                        </pic:blipFill>
+                        <pic:spPr>
+                          <a:xfrm>
+                            <a:off x="0" y="0"/>
+                            <a:ext cx="581025" cy="371475"/>
+                          </a:xfrm>
+                          <a:prstGeom prst="rect">
+                            <a:avLst/>
+                          </a:prstGeom>
+                        </pic:spPr>
+                      </pic:pic>
+                    </a:graphicData>
+                  </a:graphic>
+                </wp:inline>
+              </w:drawing>
+            </w:r>
           </w:p>
         </w:tc>
         <w:tc>
@@ -18783,6 +20003,31 @@
                 <w:color w:val="70AD47" w:themeColor="accent6"/>
               </w:rPr>
             </w:pPr>
+            <w:r>
+              <w:rPr>
+                <w:rFonts w:ascii="Segoe UI" w:hAnsi="Segoe UI" w:cs="Segoe UI"/>
+                <w:color w:val="70AD47" w:themeColor="accent6"/>
+              </w:rPr>
+              <w:t>A small bed with high sides for a baby or young child</w:t>
+            </w:r>
+          </w:p>
+          <w:p>
+            <w:pPr>
+              <w:jc w:val="center"/>
+              <w:rPr>
+                <w:rFonts w:ascii="Segoe UI" w:hAnsi="Segoe UI" w:cs="Segoe UI" w:hint="eastAsia"/>
+                <w:color w:val="70AD47" w:themeColor="accent6"/>
+                <w:u w:val="single"/>
+              </w:rPr>
+            </w:pPr>
+            <w:r>
+              <w:rPr>
+                <w:rFonts w:ascii="Segoe UI" w:hAnsi="Segoe UI" w:cs="Segoe UI"/>
+                <w:color w:val="70AD47" w:themeColor="accent6"/>
+                <w:u w:val="single"/>
+              </w:rPr>
+              <w:t>A travel cot</w:t>
+            </w:r>
           </w:p>
         </w:tc>
       </w:tr>
@@ -18793,16 +20038,31 @@
         <w:tc>
           <w:tcPr>
             <w:tcW w:w="1920" w:type="dxa"/>
-            <w:vAlign w:val="center"/>
-          </w:tcPr>
-          <w:p>
-            <w:pPr>
-              <w:jc w:val="center"/>
-              <w:rPr>
-                <w:rFonts w:ascii="Segoe UI" w:hAnsi="Segoe UI" w:cs="Segoe UI"/>
-                <w:color w:val="7030A0"/>
-              </w:rPr>
-            </w:pPr>
+            <w:vMerge w:val="restart"/>
+            <w:vAlign w:val="center"/>
+          </w:tcPr>
+          <w:p>
+            <w:pPr>
+              <w:jc w:val="center"/>
+              <w:rPr>
+                <w:rFonts w:ascii="Segoe UI" w:hAnsi="Segoe UI" w:cs="Segoe UI" w:hint="eastAsia"/>
+                <w:color w:val="7030A0"/>
+              </w:rPr>
+            </w:pPr>
+            <w:r>
+              <w:rPr>
+                <w:rFonts w:ascii="Segoe UI" w:hAnsi="Segoe UI" w:cs="Segoe UI" w:hint="eastAsia"/>
+                <w:color w:val="7030A0"/>
+              </w:rPr>
+              <w:t>c</w:t>
+            </w:r>
+            <w:r>
+              <w:rPr>
+                <w:rFonts w:ascii="Segoe UI" w:hAnsi="Segoe UI" w:cs="Segoe UI"/>
+                <w:color w:val="7030A0"/>
+              </w:rPr>
+              <w:t>ashier</w:t>
+            </w:r>
           </w:p>
         </w:tc>
         <w:tc>
@@ -18818,11 +20078,19 @@
                 <w:color w:val="0070C0"/>
               </w:rPr>
             </w:pPr>
+            <w:r>
+              <w:rPr>
+                <w:rFonts w:ascii="Segoe UI" w:hAnsi="Segoe UI" w:cs="Segoe UI" w:hint="eastAsia"/>
+                <w:color w:val="0070C0"/>
+              </w:rPr>
+              <w:t>n</w:t>
+            </w:r>
           </w:p>
         </w:tc>
         <w:tc>
           <w:tcPr>
             <w:tcW w:w="3516" w:type="dxa"/>
+            <w:vMerge w:val="restart"/>
             <w:vAlign w:val="center"/>
           </w:tcPr>
           <w:p>
@@ -18832,6 +20100,46 @@
                 <w:noProof/>
               </w:rPr>
             </w:pPr>
+            <w:r>
+              <w:rPr>
+                <w:noProof/>
+              </w:rPr>
+              <w:drawing>
+                <wp:inline distT="0" distB="0" distL="0" distR="0" wp14:anchorId="5A089803" wp14:editId="16BC89CD">
+                  <wp:extent cx="828675" cy="295275"/>
+                  <wp:effectExtent l="0" t="0" r="9525" b="9525"/>
+                  <wp:docPr id="49" name="图片 49"/>
+                  <wp:cNvGraphicFramePr>
+                    <a:graphicFrameLocks xmlns:a="http://schemas.openxmlformats.org/drawingml/2006/main" noChangeAspect="1"/>
+                  </wp:cNvGraphicFramePr>
+                  <a:graphic xmlns:a="http://schemas.openxmlformats.org/drawingml/2006/main">
+                    <a:graphicData uri="http://schemas.openxmlformats.org/drawingml/2006/picture">
+                      <pic:pic xmlns:pic="http://schemas.openxmlformats.org/drawingml/2006/picture">
+                        <pic:nvPicPr>
+                          <pic:cNvPr id="1" name=""/>
+                          <pic:cNvPicPr/>
+                        </pic:nvPicPr>
+                        <pic:blipFill>
+                          <a:blip r:embed="rId92"/>
+                          <a:stretch>
+                            <a:fillRect/>
+                          </a:stretch>
+                        </pic:blipFill>
+                        <pic:spPr>
+                          <a:xfrm>
+                            <a:off x="0" y="0"/>
+                            <a:ext cx="828675" cy="295275"/>
+                          </a:xfrm>
+                          <a:prstGeom prst="rect">
+                            <a:avLst/>
+                          </a:prstGeom>
+                        </pic:spPr>
+                      </pic:pic>
+                    </a:graphicData>
+                  </a:graphic>
+                </wp:inline>
+              </w:drawing>
+            </w:r>
           </w:p>
         </w:tc>
         <w:tc>
@@ -18843,10 +20151,17 @@
             <w:pPr>
               <w:jc w:val="center"/>
               <w:rPr>
-                <w:rFonts w:ascii="Segoe UI" w:hAnsi="Segoe UI" w:cs="Segoe UI"/>
-                <w:color w:val="70AD47" w:themeColor="accent6"/>
-              </w:rPr>
-            </w:pPr>
+                <w:rFonts w:ascii="Segoe UI" w:hAnsi="Segoe UI" w:cs="Segoe UI" w:hint="eastAsia"/>
+                <w:color w:val="70AD47" w:themeColor="accent6"/>
+              </w:rPr>
+            </w:pPr>
+            <w:r>
+              <w:rPr>
+                <w:rFonts w:ascii="Segoe UI" w:hAnsi="Segoe UI" w:cs="Segoe UI"/>
+                <w:color w:val="70AD47" w:themeColor="accent6"/>
+              </w:rPr>
+              <w:t>A person whose job is to receive and pay out money in a bank, shop/hotel, etc.</w:t>
+            </w:r>
           </w:p>
         </w:tc>
       </w:tr>
@@ -18857,6 +20172,7 @@
         <w:tc>
           <w:tcPr>
             <w:tcW w:w="1920" w:type="dxa"/>
+            <w:vMerge/>
             <w:vAlign w:val="center"/>
           </w:tcPr>
           <w:p>
@@ -18878,15 +20194,23 @@
             <w:pPr>
               <w:jc w:val="center"/>
               <w:rPr>
-                <w:rFonts w:ascii="Segoe UI" w:hAnsi="Segoe UI" w:cs="Segoe UI" w:hint="eastAsia"/>
-                <w:color w:val="0070C0"/>
-              </w:rPr>
-            </w:pPr>
+                <w:rFonts w:ascii="Segoe UI" w:hAnsi="Segoe UI" w:cs="Segoe UI"/>
+                <w:color w:val="0070C0"/>
+              </w:rPr>
+            </w:pPr>
+            <w:r>
+              <w:rPr>
+                <w:rFonts w:ascii="Segoe UI" w:hAnsi="Segoe UI" w:cs="Segoe UI" w:hint="eastAsia"/>
+                <w:color w:val="0070C0"/>
+              </w:rPr>
+              <w:t>v</w:t>
+            </w:r>
           </w:p>
         </w:tc>
         <w:tc>
           <w:tcPr>
             <w:tcW w:w="3516" w:type="dxa"/>
+            <w:vMerge/>
             <w:vAlign w:val="center"/>
           </w:tcPr>
           <w:p>
@@ -18907,10 +20231,17 @@
             <w:pPr>
               <w:jc w:val="center"/>
               <w:rPr>
-                <w:rFonts w:ascii="Segoe UI" w:hAnsi="Segoe UI" w:cs="Segoe UI"/>
-                <w:color w:val="70AD47" w:themeColor="accent6"/>
-              </w:rPr>
-            </w:pPr>
+                <w:rFonts w:ascii="Segoe UI" w:hAnsi="Segoe UI" w:cs="Segoe UI" w:hint="eastAsia"/>
+                <w:color w:val="70AD47" w:themeColor="accent6"/>
+              </w:rPr>
+            </w:pPr>
+            <w:r>
+              <w:rPr>
+                <w:rFonts w:ascii="Segoe UI" w:hAnsi="Segoe UI" w:cs="Segoe UI"/>
+                <w:color w:val="70AD47" w:themeColor="accent6"/>
+              </w:rPr>
+              <w:t>To make sb leave the army, navy, etc. because they have done sth wrong.</w:t>
+            </w:r>
           </w:p>
         </w:tc>
       </w:tr>
@@ -18927,10 +20258,24 @@
             <w:pPr>
               <w:jc w:val="center"/>
               <w:rPr>
-                <w:rFonts w:ascii="Segoe UI" w:hAnsi="Segoe UI" w:cs="Segoe UI"/>
-                <w:color w:val="7030A0"/>
-              </w:rPr>
-            </w:pPr>
+                <w:rFonts w:ascii="Segoe UI" w:hAnsi="Segoe UI" w:cs="Segoe UI" w:hint="eastAsia"/>
+                <w:color w:val="7030A0"/>
+              </w:rPr>
+            </w:pPr>
+            <w:r>
+              <w:rPr>
+                <w:rFonts w:ascii="Segoe UI" w:hAnsi="Segoe UI" w:cs="Segoe UI" w:hint="eastAsia"/>
+                <w:color w:val="7030A0"/>
+              </w:rPr>
+              <w:t>c</w:t>
+            </w:r>
+            <w:r>
+              <w:rPr>
+                <w:rFonts w:ascii="Segoe UI" w:hAnsi="Segoe UI" w:cs="Segoe UI"/>
+                <w:color w:val="7030A0"/>
+              </w:rPr>
+              <w:t>loth</w:t>
+            </w:r>
           </w:p>
         </w:tc>
         <w:tc>
@@ -18942,10 +20287,17 @@
             <w:pPr>
               <w:jc w:val="center"/>
               <w:rPr>
-                <w:rFonts w:ascii="Segoe UI" w:hAnsi="Segoe UI" w:cs="Segoe UI" w:hint="eastAsia"/>
-                <w:color w:val="0070C0"/>
-              </w:rPr>
-            </w:pPr>
+                <w:rFonts w:ascii="Segoe UI" w:hAnsi="Segoe UI" w:cs="Segoe UI"/>
+                <w:color w:val="0070C0"/>
+              </w:rPr>
+            </w:pPr>
+            <w:r>
+              <w:rPr>
+                <w:rFonts w:ascii="Segoe UI" w:hAnsi="Segoe UI" w:cs="Segoe UI" w:hint="eastAsia"/>
+                <w:color w:val="0070C0"/>
+              </w:rPr>
+              <w:t>n</w:t>
+            </w:r>
           </w:p>
         </w:tc>
         <w:tc>
@@ -18960,6 +20312,46 @@
                 <w:noProof/>
               </w:rPr>
             </w:pPr>
+            <w:r>
+              <w:rPr>
+                <w:noProof/>
+              </w:rPr>
+              <w:drawing>
+                <wp:inline distT="0" distB="0" distL="0" distR="0" wp14:anchorId="7B613036" wp14:editId="5A838B7D">
+                  <wp:extent cx="685800" cy="323850"/>
+                  <wp:effectExtent l="0" t="0" r="0" b="0"/>
+                  <wp:docPr id="50" name="图片 50"/>
+                  <wp:cNvGraphicFramePr>
+                    <a:graphicFrameLocks xmlns:a="http://schemas.openxmlformats.org/drawingml/2006/main" noChangeAspect="1"/>
+                  </wp:cNvGraphicFramePr>
+                  <a:graphic xmlns:a="http://schemas.openxmlformats.org/drawingml/2006/main">
+                    <a:graphicData uri="http://schemas.openxmlformats.org/drawingml/2006/picture">
+                      <pic:pic xmlns:pic="http://schemas.openxmlformats.org/drawingml/2006/picture">
+                        <pic:nvPicPr>
+                          <pic:cNvPr id="1" name=""/>
+                          <pic:cNvPicPr/>
+                        </pic:nvPicPr>
+                        <pic:blipFill>
+                          <a:blip r:embed="rId93"/>
+                          <a:stretch>
+                            <a:fillRect/>
+                          </a:stretch>
+                        </pic:blipFill>
+                        <pic:spPr>
+                          <a:xfrm>
+                            <a:off x="0" y="0"/>
+                            <a:ext cx="685800" cy="323850"/>
+                          </a:xfrm>
+                          <a:prstGeom prst="rect">
+                            <a:avLst/>
+                          </a:prstGeom>
+                        </pic:spPr>
+                      </pic:pic>
+                    </a:graphicData>
+                  </a:graphic>
+                </wp:inline>
+              </w:drawing>
+            </w:r>
           </w:p>
         </w:tc>
         <w:tc>
@@ -18971,10 +20363,19 @@
             <w:pPr>
               <w:jc w:val="center"/>
               <w:rPr>
-                <w:rFonts w:ascii="Segoe UI" w:hAnsi="Segoe UI" w:cs="Segoe UI"/>
-                <w:color w:val="70AD47" w:themeColor="accent6"/>
-              </w:rPr>
-            </w:pPr>
+                <w:rFonts w:ascii="Segoe UI" w:hAnsi="Segoe UI" w:cs="Segoe UI" w:hint="eastAsia"/>
+                <w:color w:val="70AD47" w:themeColor="accent6"/>
+                <w:u w:val="single"/>
+              </w:rPr>
+            </w:pPr>
+            <w:r>
+              <w:rPr>
+                <w:rFonts w:ascii="Segoe UI" w:hAnsi="Segoe UI" w:cs="Segoe UI"/>
+                <w:color w:val="4472C4" w:themeColor="accent1"/>
+                <w:u w:val="single"/>
+              </w:rPr>
+              <w:t>A cloth bag</w:t>
+            </w:r>
           </w:p>
         </w:tc>
       </w:tr>
@@ -18991,10 +20392,24 @@
             <w:pPr>
               <w:jc w:val="center"/>
               <w:rPr>
-                <w:rFonts w:ascii="Segoe UI" w:hAnsi="Segoe UI" w:cs="Segoe UI"/>
-                <w:color w:val="7030A0"/>
-              </w:rPr>
-            </w:pPr>
+                <w:rFonts w:ascii="Segoe UI" w:hAnsi="Segoe UI" w:cs="Segoe UI" w:hint="eastAsia"/>
+                <w:color w:val="7030A0"/>
+              </w:rPr>
+            </w:pPr>
+            <w:r>
+              <w:rPr>
+                <w:rFonts w:ascii="Segoe UI" w:hAnsi="Segoe UI" w:cs="Segoe UI" w:hint="eastAsia"/>
+                <w:color w:val="7030A0"/>
+              </w:rPr>
+              <w:t>c</w:t>
+            </w:r>
+            <w:r>
+              <w:rPr>
+                <w:rFonts w:ascii="Segoe UI" w:hAnsi="Segoe UI" w:cs="Segoe UI"/>
+                <w:color w:val="7030A0"/>
+              </w:rPr>
+              <w:t>lothe</w:t>
+            </w:r>
           </w:p>
         </w:tc>
         <w:tc>
@@ -19006,10 +20421,17 @@
             <w:pPr>
               <w:jc w:val="center"/>
               <w:rPr>
-                <w:rFonts w:ascii="Segoe UI" w:hAnsi="Segoe UI" w:cs="Segoe UI" w:hint="eastAsia"/>
-                <w:color w:val="0070C0"/>
-              </w:rPr>
-            </w:pPr>
+                <w:rFonts w:ascii="Segoe UI" w:hAnsi="Segoe UI" w:cs="Segoe UI"/>
+                <w:color w:val="0070C0"/>
+              </w:rPr>
+            </w:pPr>
+            <w:r>
+              <w:rPr>
+                <w:rFonts w:ascii="Segoe UI" w:hAnsi="Segoe UI" w:cs="Segoe UI" w:hint="eastAsia"/>
+                <w:color w:val="0070C0"/>
+              </w:rPr>
+              <w:t>v</w:t>
+            </w:r>
           </w:p>
         </w:tc>
         <w:tc>
@@ -19024,6 +20446,46 @@
                 <w:noProof/>
               </w:rPr>
             </w:pPr>
+            <w:r>
+              <w:rPr>
+                <w:noProof/>
+              </w:rPr>
+              <w:drawing>
+                <wp:inline distT="0" distB="0" distL="0" distR="0" wp14:anchorId="42BFA0B9" wp14:editId="4C85B751">
+                  <wp:extent cx="809625" cy="371475"/>
+                  <wp:effectExtent l="0" t="0" r="9525" b="9525"/>
+                  <wp:docPr id="51" name="图片 51"/>
+                  <wp:cNvGraphicFramePr>
+                    <a:graphicFrameLocks xmlns:a="http://schemas.openxmlformats.org/drawingml/2006/main" noChangeAspect="1"/>
+                  </wp:cNvGraphicFramePr>
+                  <a:graphic xmlns:a="http://schemas.openxmlformats.org/drawingml/2006/main">
+                    <a:graphicData uri="http://schemas.openxmlformats.org/drawingml/2006/picture">
+                      <pic:pic xmlns:pic="http://schemas.openxmlformats.org/drawingml/2006/picture">
+                        <pic:nvPicPr>
+                          <pic:cNvPr id="1" name=""/>
+                          <pic:cNvPicPr/>
+                        </pic:nvPicPr>
+                        <pic:blipFill>
+                          <a:blip r:embed="rId94"/>
+                          <a:stretch>
+                            <a:fillRect/>
+                          </a:stretch>
+                        </pic:blipFill>
+                        <pic:spPr>
+                          <a:xfrm>
+                            <a:off x="0" y="0"/>
+                            <a:ext cx="809625" cy="371475"/>
+                          </a:xfrm>
+                          <a:prstGeom prst="rect">
+                            <a:avLst/>
+                          </a:prstGeom>
+                        </pic:spPr>
+                      </pic:pic>
+                    </a:graphicData>
+                  </a:graphic>
+                </wp:inline>
+              </w:drawing>
+            </w:r>
           </w:p>
         </w:tc>
         <w:tc>
@@ -19035,10 +20497,35 @@
             <w:pPr>
               <w:jc w:val="center"/>
               <w:rPr>
-                <w:rFonts w:ascii="Segoe UI" w:hAnsi="Segoe UI" w:cs="Segoe UI"/>
-                <w:color w:val="70AD47" w:themeColor="accent6"/>
-              </w:rPr>
-            </w:pPr>
+                <w:rFonts w:ascii="Segoe UI" w:hAnsi="Segoe UI" w:cs="Segoe UI" w:hint="eastAsia"/>
+                <w:color w:val="70AD47" w:themeColor="accent6"/>
+                <w:u w:val="single"/>
+              </w:rPr>
+            </w:pPr>
+            <w:r>
+              <w:rPr>
+                <w:rFonts w:ascii="Segoe UI" w:hAnsi="Segoe UI" w:cs="Segoe UI" w:hint="eastAsia"/>
+                <w:color w:val="4472C4" w:themeColor="accent1"/>
+                <w:u w:val="single"/>
+              </w:rPr>
+              <w:t>T</w:t>
+            </w:r>
+            <w:r>
+              <w:rPr>
+                <w:rFonts w:ascii="Segoe UI" w:hAnsi="Segoe UI" w:cs="Segoe UI"/>
+                <w:color w:val="4472C4" w:themeColor="accent1"/>
+                <w:u w:val="single"/>
+              </w:rPr>
+              <w:t xml:space="preserve">hey clothe their children </w:t>
+            </w:r>
+            <w:r>
+              <w:rPr>
+                <w:rFonts w:ascii="Segoe UI" w:hAnsi="Segoe UI" w:cs="Segoe UI"/>
+                <w:color w:val="70AD47" w:themeColor="accent6"/>
+                <w:u w:val="single"/>
+              </w:rPr>
+              <w:t>in the latest fashions.</w:t>
+            </w:r>
           </w:p>
         </w:tc>
       </w:tr>
@@ -19055,10 +20542,24 @@
             <w:pPr>
               <w:jc w:val="center"/>
               <w:rPr>
-                <w:rFonts w:ascii="Segoe UI" w:hAnsi="Segoe UI" w:cs="Segoe UI"/>
-                <w:color w:val="7030A0"/>
-              </w:rPr>
-            </w:pPr>
+                <w:rFonts w:ascii="Segoe UI" w:hAnsi="Segoe UI" w:cs="Segoe UI" w:hint="eastAsia"/>
+                <w:color w:val="7030A0"/>
+              </w:rPr>
+            </w:pPr>
+            <w:r>
+              <w:rPr>
+                <w:rFonts w:ascii="Segoe UI" w:hAnsi="Segoe UI" w:cs="Segoe UI" w:hint="eastAsia"/>
+                <w:color w:val="7030A0"/>
+              </w:rPr>
+              <w:t>c</w:t>
+            </w:r>
+            <w:r>
+              <w:rPr>
+                <w:rFonts w:ascii="Segoe UI" w:hAnsi="Segoe UI" w:cs="Segoe UI"/>
+                <w:color w:val="7030A0"/>
+              </w:rPr>
+              <w:t>liff</w:t>
+            </w:r>
           </w:p>
         </w:tc>
         <w:tc>
@@ -19070,10 +20571,17 @@
             <w:pPr>
               <w:jc w:val="center"/>
               <w:rPr>
-                <w:rFonts w:ascii="Segoe UI" w:hAnsi="Segoe UI" w:cs="Segoe UI" w:hint="eastAsia"/>
-                <w:color w:val="0070C0"/>
-              </w:rPr>
-            </w:pPr>
+                <w:rFonts w:ascii="Segoe UI" w:hAnsi="Segoe UI" w:cs="Segoe UI"/>
+                <w:color w:val="0070C0"/>
+              </w:rPr>
+            </w:pPr>
+            <w:r>
+              <w:rPr>
+                <w:rFonts w:ascii="Segoe UI" w:hAnsi="Segoe UI" w:cs="Segoe UI" w:hint="eastAsia"/>
+                <w:color w:val="0070C0"/>
+              </w:rPr>
+              <w:t>n</w:t>
+            </w:r>
           </w:p>
         </w:tc>
         <w:tc>
@@ -19088,6 +20596,46 @@
                 <w:noProof/>
               </w:rPr>
             </w:pPr>
+            <w:r>
+              <w:rPr>
+                <w:noProof/>
+              </w:rPr>
+              <w:drawing>
+                <wp:inline distT="0" distB="0" distL="0" distR="0" wp14:anchorId="15C7846A" wp14:editId="222F99CC">
+                  <wp:extent cx="485775" cy="381000"/>
+                  <wp:effectExtent l="0" t="0" r="9525" b="0"/>
+                  <wp:docPr id="52" name="图片 52"/>
+                  <wp:cNvGraphicFramePr>
+                    <a:graphicFrameLocks xmlns:a="http://schemas.openxmlformats.org/drawingml/2006/main" noChangeAspect="1"/>
+                  </wp:cNvGraphicFramePr>
+                  <a:graphic xmlns:a="http://schemas.openxmlformats.org/drawingml/2006/main">
+                    <a:graphicData uri="http://schemas.openxmlformats.org/drawingml/2006/picture">
+                      <pic:pic xmlns:pic="http://schemas.openxmlformats.org/drawingml/2006/picture">
+                        <pic:nvPicPr>
+                          <pic:cNvPr id="1" name=""/>
+                          <pic:cNvPicPr/>
+                        </pic:nvPicPr>
+                        <pic:blipFill>
+                          <a:blip r:embed="rId95"/>
+                          <a:stretch>
+                            <a:fillRect/>
+                          </a:stretch>
+                        </pic:blipFill>
+                        <pic:spPr>
+                          <a:xfrm>
+                            <a:off x="0" y="0"/>
+                            <a:ext cx="485775" cy="381000"/>
+                          </a:xfrm>
+                          <a:prstGeom prst="rect">
+                            <a:avLst/>
+                          </a:prstGeom>
+                        </pic:spPr>
+                      </pic:pic>
+                    </a:graphicData>
+                  </a:graphic>
+                </wp:inline>
+              </w:drawing>
+            </w:r>
           </w:p>
         </w:tc>
         <w:tc>
@@ -19099,10 +20647,19 @@
             <w:pPr>
               <w:jc w:val="center"/>
               <w:rPr>
-                <w:rFonts w:ascii="Segoe UI" w:hAnsi="Segoe UI" w:cs="Segoe UI"/>
-                <w:color w:val="70AD47" w:themeColor="accent6"/>
-              </w:rPr>
-            </w:pPr>
+                <w:rFonts w:ascii="Segoe UI" w:hAnsi="Segoe UI" w:cs="Segoe UI" w:hint="eastAsia"/>
+                <w:color w:val="70AD47" w:themeColor="accent6"/>
+                <w:u w:val="single"/>
+              </w:rPr>
+            </w:pPr>
+            <w:r>
+              <w:rPr>
+                <w:rFonts w:ascii="Segoe UI" w:hAnsi="Segoe UI" w:cs="Segoe UI"/>
+                <w:color w:val="4472C4" w:themeColor="accent1"/>
+                <w:u w:val="single"/>
+              </w:rPr>
+              <w:t>The cliff edge</w:t>
+            </w:r>
           </w:p>
         </w:tc>
       </w:tr>
@@ -19119,10 +20676,24 @@
             <w:pPr>
               <w:jc w:val="center"/>
               <w:rPr>
-                <w:rFonts w:ascii="Segoe UI" w:hAnsi="Segoe UI" w:cs="Segoe UI"/>
-                <w:color w:val="7030A0"/>
-              </w:rPr>
-            </w:pPr>
+                <w:rFonts w:ascii="Segoe UI" w:hAnsi="Segoe UI" w:cs="Segoe UI" w:hint="eastAsia"/>
+                <w:color w:val="7030A0"/>
+              </w:rPr>
+            </w:pPr>
+            <w:r>
+              <w:rPr>
+                <w:rFonts w:ascii="Segoe UI" w:hAnsi="Segoe UI" w:cs="Segoe UI" w:hint="eastAsia"/>
+                <w:color w:val="7030A0"/>
+              </w:rPr>
+              <w:t>c</w:t>
+            </w:r>
+            <w:r>
+              <w:rPr>
+                <w:rFonts w:ascii="Segoe UI" w:hAnsi="Segoe UI" w:cs="Segoe UI"/>
+                <w:color w:val="7030A0"/>
+              </w:rPr>
+              <w:t>hin</w:t>
+            </w:r>
           </w:p>
         </w:tc>
         <w:tc>
@@ -19134,10 +20705,17 @@
             <w:pPr>
               <w:jc w:val="center"/>
               <w:rPr>
-                <w:rFonts w:ascii="Segoe UI" w:hAnsi="Segoe UI" w:cs="Segoe UI" w:hint="eastAsia"/>
-                <w:color w:val="0070C0"/>
-              </w:rPr>
-            </w:pPr>
+                <w:rFonts w:ascii="Segoe UI" w:hAnsi="Segoe UI" w:cs="Segoe UI"/>
+                <w:color w:val="0070C0"/>
+              </w:rPr>
+            </w:pPr>
+            <w:r>
+              <w:rPr>
+                <w:rFonts w:ascii="Segoe UI" w:hAnsi="Segoe UI" w:cs="Segoe UI" w:hint="eastAsia"/>
+                <w:color w:val="0070C0"/>
+              </w:rPr>
+              <w:t>n</w:t>
+            </w:r>
           </w:p>
         </w:tc>
         <w:tc>
@@ -19152,6 +20730,46 @@
                 <w:noProof/>
               </w:rPr>
             </w:pPr>
+            <w:r>
+              <w:rPr>
+                <w:noProof/>
+              </w:rPr>
+              <w:drawing>
+                <wp:inline distT="0" distB="0" distL="0" distR="0" wp14:anchorId="6938D918" wp14:editId="44ED5199">
+                  <wp:extent cx="523875" cy="266700"/>
+                  <wp:effectExtent l="0" t="0" r="9525" b="0"/>
+                  <wp:docPr id="54" name="图片 54"/>
+                  <wp:cNvGraphicFramePr>
+                    <a:graphicFrameLocks xmlns:a="http://schemas.openxmlformats.org/drawingml/2006/main" noChangeAspect="1"/>
+                  </wp:cNvGraphicFramePr>
+                  <a:graphic xmlns:a="http://schemas.openxmlformats.org/drawingml/2006/main">
+                    <a:graphicData uri="http://schemas.openxmlformats.org/drawingml/2006/picture">
+                      <pic:pic xmlns:pic="http://schemas.openxmlformats.org/drawingml/2006/picture">
+                        <pic:nvPicPr>
+                          <pic:cNvPr id="1" name=""/>
+                          <pic:cNvPicPr/>
+                        </pic:nvPicPr>
+                        <pic:blipFill>
+                          <a:blip r:embed="rId96"/>
+                          <a:stretch>
+                            <a:fillRect/>
+                          </a:stretch>
+                        </pic:blipFill>
+                        <pic:spPr>
+                          <a:xfrm>
+                            <a:off x="0" y="0"/>
+                            <a:ext cx="523875" cy="266700"/>
+                          </a:xfrm>
+                          <a:prstGeom prst="rect">
+                            <a:avLst/>
+                          </a:prstGeom>
+                        </pic:spPr>
+                      </pic:pic>
+                    </a:graphicData>
+                  </a:graphic>
+                </wp:inline>
+              </w:drawing>
+            </w:r>
           </w:p>
         </w:tc>
         <w:tc>
@@ -19167,6 +20785,31 @@
                 <w:color w:val="70AD47" w:themeColor="accent6"/>
               </w:rPr>
             </w:pPr>
+            <w:r>
+              <w:rPr>
+                <w:rFonts w:ascii="Segoe UI" w:hAnsi="Segoe UI" w:cs="Segoe UI"/>
+                <w:color w:val="70AD47" w:themeColor="accent6"/>
+              </w:rPr>
+              <w:t>The part of the face below the mouth and above the neck</w:t>
+            </w:r>
+          </w:p>
+          <w:p>
+            <w:pPr>
+              <w:jc w:val="center"/>
+              <w:rPr>
+                <w:rFonts w:ascii="Segoe UI" w:hAnsi="Segoe UI" w:cs="Segoe UI" w:hint="eastAsia"/>
+                <w:color w:val="70AD47" w:themeColor="accent6"/>
+                <w:u w:val="single"/>
+              </w:rPr>
+            </w:pPr>
+            <w:r>
+              <w:rPr>
+                <w:rFonts w:ascii="Segoe UI" w:hAnsi="Segoe UI" w:cs="Segoe UI"/>
+                <w:color w:val="4472C4" w:themeColor="accent1"/>
+                <w:u w:val="single"/>
+              </w:rPr>
+              <w:t>Double chin</w:t>
+            </w:r>
           </w:p>
         </w:tc>
       </w:tr>
@@ -19183,10 +20826,24 @@
             <w:pPr>
               <w:jc w:val="center"/>
               <w:rPr>
-                <w:rFonts w:ascii="Segoe UI" w:hAnsi="Segoe UI" w:cs="Segoe UI"/>
-                <w:color w:val="7030A0"/>
-              </w:rPr>
-            </w:pPr>
+                <w:rFonts w:ascii="Segoe UI" w:hAnsi="Segoe UI" w:cs="Segoe UI" w:hint="eastAsia"/>
+                <w:color w:val="7030A0"/>
+              </w:rPr>
+            </w:pPr>
+            <w:r>
+              <w:rPr>
+                <w:rFonts w:ascii="Segoe UI" w:hAnsi="Segoe UI" w:cs="Segoe UI" w:hint="eastAsia"/>
+                <w:color w:val="7030A0"/>
+              </w:rPr>
+              <w:t>c</w:t>
+            </w:r>
+            <w:r>
+              <w:rPr>
+                <w:rFonts w:ascii="Segoe UI" w:hAnsi="Segoe UI" w:cs="Segoe UI"/>
+                <w:color w:val="7030A0"/>
+              </w:rPr>
+              <w:t>hick</w:t>
+            </w:r>
           </w:p>
         </w:tc>
         <w:tc>
@@ -19202,6 +20859,13 @@
                 <w:color w:val="0070C0"/>
               </w:rPr>
             </w:pPr>
+            <w:r>
+              <w:rPr>
+                <w:rFonts w:ascii="Segoe UI" w:hAnsi="Segoe UI" w:cs="Segoe UI" w:hint="eastAsia"/>
+                <w:color w:val="0070C0"/>
+              </w:rPr>
+              <w:t>n</w:t>
+            </w:r>
           </w:p>
         </w:tc>
         <w:tc>
@@ -19216,6 +20880,46 @@
                 <w:noProof/>
               </w:rPr>
             </w:pPr>
+            <w:r>
+              <w:rPr>
+                <w:noProof/>
+              </w:rPr>
+              <w:drawing>
+                <wp:inline distT="0" distB="0" distL="0" distR="0" wp14:anchorId="3A0A090E" wp14:editId="2E0A371A">
+                  <wp:extent cx="523875" cy="323850"/>
+                  <wp:effectExtent l="0" t="0" r="9525" b="0"/>
+                  <wp:docPr id="55" name="图片 55"/>
+                  <wp:cNvGraphicFramePr>
+                    <a:graphicFrameLocks xmlns:a="http://schemas.openxmlformats.org/drawingml/2006/main" noChangeAspect="1"/>
+                  </wp:cNvGraphicFramePr>
+                  <a:graphic xmlns:a="http://schemas.openxmlformats.org/drawingml/2006/main">
+                    <a:graphicData uri="http://schemas.openxmlformats.org/drawingml/2006/picture">
+                      <pic:pic xmlns:pic="http://schemas.openxmlformats.org/drawingml/2006/picture">
+                        <pic:nvPicPr>
+                          <pic:cNvPr id="1" name=""/>
+                          <pic:cNvPicPr/>
+                        </pic:nvPicPr>
+                        <pic:blipFill>
+                          <a:blip r:embed="rId97"/>
+                          <a:stretch>
+                            <a:fillRect/>
+                          </a:stretch>
+                        </pic:blipFill>
+                        <pic:spPr>
+                          <a:xfrm>
+                            <a:off x="0" y="0"/>
+                            <a:ext cx="523875" cy="323850"/>
+                          </a:xfrm>
+                          <a:prstGeom prst="rect">
+                            <a:avLst/>
+                          </a:prstGeom>
+                        </pic:spPr>
+                      </pic:pic>
+                    </a:graphicData>
+                  </a:graphic>
+                </wp:inline>
+              </w:drawing>
+            </w:r>
           </w:p>
         </w:tc>
         <w:tc>
@@ -19227,10 +20931,24 @@
             <w:pPr>
               <w:jc w:val="center"/>
               <w:rPr>
-                <w:rFonts w:ascii="Segoe UI" w:hAnsi="Segoe UI" w:cs="Segoe UI"/>
-                <w:color w:val="70AD47" w:themeColor="accent6"/>
-              </w:rPr>
-            </w:pPr>
+                <w:rFonts w:ascii="Segoe UI" w:hAnsi="Segoe UI" w:cs="Segoe UI" w:hint="eastAsia"/>
+                <w:color w:val="70AD47" w:themeColor="accent6"/>
+              </w:rPr>
+            </w:pPr>
+            <w:r>
+              <w:rPr>
+                <w:rFonts w:ascii="Segoe UI" w:hAnsi="Segoe UI" w:cs="Segoe UI"/>
+                <w:color w:val="70AD47" w:themeColor="accent6"/>
+              </w:rPr>
+              <w:t>A baby ch</w:t>
+            </w:r>
+            <w:r>
+              <w:rPr>
+                <w:rFonts w:ascii="Segoe UI" w:hAnsi="Segoe UI" w:cs="Segoe UI"/>
+                <w:color w:val="70AD47" w:themeColor="accent6"/>
+              </w:rPr>
+              <w:t>icken</w:t>
+            </w:r>
           </w:p>
         </w:tc>
       </w:tr>
@@ -19247,7 +20965,7 @@
             <w:pPr>
               <w:jc w:val="center"/>
               <w:rPr>
-                <w:rFonts w:ascii="Segoe UI" w:hAnsi="Segoe UI" w:cs="Segoe UI"/>
+                <w:rFonts w:ascii="Segoe UI" w:hAnsi="Segoe UI" w:cs="Segoe UI" w:hint="eastAsia"/>
                 <w:color w:val="7030A0"/>
               </w:rPr>
             </w:pPr>
@@ -19262,7 +20980,7 @@
             <w:pPr>
               <w:jc w:val="center"/>
               <w:rPr>
-                <w:rFonts w:ascii="Segoe UI" w:hAnsi="Segoe UI" w:cs="Segoe UI" w:hint="eastAsia"/>
+                <w:rFonts w:ascii="Segoe UI" w:hAnsi="Segoe UI" w:cs="Segoe UI"/>
                 <w:color w:val="0070C0"/>
               </w:rPr>
             </w:pPr>
@@ -19326,7 +21044,7 @@
             <w:pPr>
               <w:jc w:val="center"/>
               <w:rPr>
-                <w:rFonts w:ascii="Segoe UI" w:hAnsi="Segoe UI" w:cs="Segoe UI" w:hint="eastAsia"/>
+                <w:rFonts w:ascii="Segoe UI" w:hAnsi="Segoe UI" w:cs="Segoe UI"/>
                 <w:color w:val="0070C0"/>
               </w:rPr>
             </w:pPr>
@@ -19390,7 +21108,7 @@
             <w:pPr>
               <w:jc w:val="center"/>
               <w:rPr>
-                <w:rFonts w:ascii="Segoe UI" w:hAnsi="Segoe UI" w:cs="Segoe UI" w:hint="eastAsia"/>
+                <w:rFonts w:ascii="Segoe UI" w:hAnsi="Segoe UI" w:cs="Segoe UI"/>
                 <w:color w:val="0070C0"/>
               </w:rPr>
             </w:pPr>
@@ -19454,7 +21172,7 @@
             <w:pPr>
               <w:jc w:val="center"/>
               <w:rPr>
-                <w:rFonts w:ascii="Segoe UI" w:hAnsi="Segoe UI" w:cs="Segoe UI" w:hint="eastAsia"/>
+                <w:rFonts w:ascii="Segoe UI" w:hAnsi="Segoe UI" w:cs="Segoe UI"/>
                 <w:color w:val="0070C0"/>
               </w:rPr>
             </w:pPr>
@@ -19518,7 +21236,7 @@
             <w:pPr>
               <w:jc w:val="center"/>
               <w:rPr>
-                <w:rFonts w:ascii="Segoe UI" w:hAnsi="Segoe UI" w:cs="Segoe UI" w:hint="eastAsia"/>
+                <w:rFonts w:ascii="Segoe UI" w:hAnsi="Segoe UI" w:cs="Segoe UI"/>
                 <w:color w:val="0070C0"/>
               </w:rPr>
             </w:pPr>
@@ -19582,7 +21300,7 @@
             <w:pPr>
               <w:jc w:val="center"/>
               <w:rPr>
-                <w:rFonts w:ascii="Segoe UI" w:hAnsi="Segoe UI" w:cs="Segoe UI" w:hint="eastAsia"/>
+                <w:rFonts w:ascii="Segoe UI" w:hAnsi="Segoe UI" w:cs="Segoe UI"/>
                 <w:color w:val="0070C0"/>
               </w:rPr>
             </w:pPr>
@@ -19646,7 +21364,7 @@
             <w:pPr>
               <w:jc w:val="center"/>
               <w:rPr>
-                <w:rFonts w:ascii="Segoe UI" w:hAnsi="Segoe UI" w:cs="Segoe UI" w:hint="eastAsia"/>
+                <w:rFonts w:ascii="Segoe UI" w:hAnsi="Segoe UI" w:cs="Segoe UI"/>
                 <w:color w:val="0070C0"/>
               </w:rPr>
             </w:pPr>
@@ -19710,7 +21428,7 @@
             <w:pPr>
               <w:jc w:val="center"/>
               <w:rPr>
-                <w:rFonts w:ascii="Segoe UI" w:hAnsi="Segoe UI" w:cs="Segoe UI" w:hint="eastAsia"/>
+                <w:rFonts w:ascii="Segoe UI" w:hAnsi="Segoe UI" w:cs="Segoe UI"/>
                 <w:color w:val="0070C0"/>
               </w:rPr>
             </w:pPr>
@@ -19774,7 +21492,7 @@
             <w:pPr>
               <w:jc w:val="center"/>
               <w:rPr>
-                <w:rFonts w:ascii="Segoe UI" w:hAnsi="Segoe UI" w:cs="Segoe UI" w:hint="eastAsia"/>
+                <w:rFonts w:ascii="Segoe UI" w:hAnsi="Segoe UI" w:cs="Segoe UI"/>
                 <w:color w:val="0070C0"/>
               </w:rPr>
             </w:pPr>
@@ -19838,7 +21556,7 @@
             <w:pPr>
               <w:jc w:val="center"/>
               <w:rPr>
-                <w:rFonts w:ascii="Segoe UI" w:hAnsi="Segoe UI" w:cs="Segoe UI" w:hint="eastAsia"/>
+                <w:rFonts w:ascii="Segoe UI" w:hAnsi="Segoe UI" w:cs="Segoe UI"/>
                 <w:color w:val="0070C0"/>
               </w:rPr>
             </w:pPr>
@@ -19902,7 +21620,7 @@
             <w:pPr>
               <w:jc w:val="center"/>
               <w:rPr>
-                <w:rFonts w:ascii="Segoe UI" w:hAnsi="Segoe UI" w:cs="Segoe UI" w:hint="eastAsia"/>
+                <w:rFonts w:ascii="Segoe UI" w:hAnsi="Segoe UI" w:cs="Segoe UI"/>
                 <w:color w:val="0070C0"/>
               </w:rPr>
             </w:pPr>
@@ -19966,7 +21684,7 @@
             <w:pPr>
               <w:jc w:val="center"/>
               <w:rPr>
-                <w:rFonts w:ascii="Segoe UI" w:hAnsi="Segoe UI" w:cs="Segoe UI" w:hint="eastAsia"/>
+                <w:rFonts w:ascii="Segoe UI" w:hAnsi="Segoe UI" w:cs="Segoe UI"/>
                 <w:color w:val="0070C0"/>
               </w:rPr>
             </w:pPr>
@@ -20030,7 +21748,7 @@
             <w:pPr>
               <w:jc w:val="center"/>
               <w:rPr>
-                <w:rFonts w:ascii="Segoe UI" w:hAnsi="Segoe UI" w:cs="Segoe UI" w:hint="eastAsia"/>
+                <w:rFonts w:ascii="Segoe UI" w:hAnsi="Segoe UI" w:cs="Segoe UI"/>
                 <w:color w:val="0070C0"/>
               </w:rPr>
             </w:pPr>
@@ -20094,7 +21812,7 @@
             <w:pPr>
               <w:jc w:val="center"/>
               <w:rPr>
-                <w:rFonts w:ascii="Segoe UI" w:hAnsi="Segoe UI" w:cs="Segoe UI" w:hint="eastAsia"/>
+                <w:rFonts w:ascii="Segoe UI" w:hAnsi="Segoe UI" w:cs="Segoe UI"/>
                 <w:color w:val="0070C0"/>
               </w:rPr>
             </w:pPr>
@@ -20158,7 +21876,7 @@
             <w:pPr>
               <w:jc w:val="center"/>
               <w:rPr>
-                <w:rFonts w:ascii="Segoe UI" w:hAnsi="Segoe UI" w:cs="Segoe UI" w:hint="eastAsia"/>
+                <w:rFonts w:ascii="Segoe UI" w:hAnsi="Segoe UI" w:cs="Segoe UI"/>
                 <w:color w:val="0070C0"/>
               </w:rPr>
             </w:pPr>
@@ -20222,7 +21940,7 @@
             <w:pPr>
               <w:jc w:val="center"/>
               <w:rPr>
-                <w:rFonts w:ascii="Segoe UI" w:hAnsi="Segoe UI" w:cs="Segoe UI" w:hint="eastAsia"/>
+                <w:rFonts w:ascii="Segoe UI" w:hAnsi="Segoe UI" w:cs="Segoe UI"/>
                 <w:color w:val="0070C0"/>
               </w:rPr>
             </w:pPr>
@@ -20286,7 +22004,7 @@
             <w:pPr>
               <w:jc w:val="center"/>
               <w:rPr>
-                <w:rFonts w:ascii="Segoe UI" w:hAnsi="Segoe UI" w:cs="Segoe UI" w:hint="eastAsia"/>
+                <w:rFonts w:ascii="Segoe UI" w:hAnsi="Segoe UI" w:cs="Segoe UI"/>
                 <w:color w:val="0070C0"/>
               </w:rPr>
             </w:pPr>
@@ -20350,7 +22068,7 @@
             <w:pPr>
               <w:jc w:val="center"/>
               <w:rPr>
-                <w:rFonts w:ascii="Segoe UI" w:hAnsi="Segoe UI" w:cs="Segoe UI" w:hint="eastAsia"/>
+                <w:rFonts w:ascii="Segoe UI" w:hAnsi="Segoe UI" w:cs="Segoe UI"/>
                 <w:color w:val="0070C0"/>
               </w:rPr>
             </w:pPr>
@@ -20414,7 +22132,7 @@
             <w:pPr>
               <w:jc w:val="center"/>
               <w:rPr>
-                <w:rFonts w:ascii="Segoe UI" w:hAnsi="Segoe UI" w:cs="Segoe UI" w:hint="eastAsia"/>
+                <w:rFonts w:ascii="Segoe UI" w:hAnsi="Segoe UI" w:cs="Segoe UI"/>
                 <w:color w:val="0070C0"/>
               </w:rPr>
             </w:pPr>
@@ -20478,7 +22196,7 @@
             <w:pPr>
               <w:jc w:val="center"/>
               <w:rPr>
-                <w:rFonts w:ascii="Segoe UI" w:hAnsi="Segoe UI" w:cs="Segoe UI" w:hint="eastAsia"/>
+                <w:rFonts w:ascii="Segoe UI" w:hAnsi="Segoe UI" w:cs="Segoe UI"/>
                 <w:color w:val="0070C0"/>
               </w:rPr>
             </w:pPr>
@@ -20542,7 +22260,7 @@
             <w:pPr>
               <w:jc w:val="center"/>
               <w:rPr>
-                <w:rFonts w:ascii="Segoe UI" w:hAnsi="Segoe UI" w:cs="Segoe UI" w:hint="eastAsia"/>
+                <w:rFonts w:ascii="Segoe UI" w:hAnsi="Segoe UI" w:cs="Segoe UI"/>
                 <w:color w:val="0070C0"/>
               </w:rPr>
             </w:pPr>
@@ -20606,7 +22324,7 @@
             <w:pPr>
               <w:jc w:val="center"/>
               <w:rPr>
-                <w:rFonts w:ascii="Segoe UI" w:hAnsi="Segoe UI" w:cs="Segoe UI" w:hint="eastAsia"/>
+                <w:rFonts w:ascii="Segoe UI" w:hAnsi="Segoe UI" w:cs="Segoe UI"/>
                 <w:color w:val="0070C0"/>
               </w:rPr>
             </w:pPr>
@@ -20670,7 +22388,7 @@
             <w:pPr>
               <w:jc w:val="center"/>
               <w:rPr>
-                <w:rFonts w:ascii="Segoe UI" w:hAnsi="Segoe UI" w:cs="Segoe UI" w:hint="eastAsia"/>
+                <w:rFonts w:ascii="Segoe UI" w:hAnsi="Segoe UI" w:cs="Segoe UI"/>
                 <w:color w:val="0070C0"/>
               </w:rPr>
             </w:pPr>
@@ -20734,7 +22452,7 @@
             <w:pPr>
               <w:jc w:val="center"/>
               <w:rPr>
-                <w:rFonts w:ascii="Segoe UI" w:hAnsi="Segoe UI" w:cs="Segoe UI" w:hint="eastAsia"/>
+                <w:rFonts w:ascii="Segoe UI" w:hAnsi="Segoe UI" w:cs="Segoe UI"/>
                 <w:color w:val="0070C0"/>
               </w:rPr>
             </w:pPr>
@@ -20798,7 +22516,7 @@
             <w:pPr>
               <w:jc w:val="center"/>
               <w:rPr>
-                <w:rFonts w:ascii="Segoe UI" w:hAnsi="Segoe UI" w:cs="Segoe UI" w:hint="eastAsia"/>
+                <w:rFonts w:ascii="Segoe UI" w:hAnsi="Segoe UI" w:cs="Segoe UI"/>
                 <w:color w:val="0070C0"/>
               </w:rPr>
             </w:pPr>
@@ -20862,7 +22580,7 @@
             <w:pPr>
               <w:jc w:val="center"/>
               <w:rPr>
-                <w:rFonts w:ascii="Segoe UI" w:hAnsi="Segoe UI" w:cs="Segoe UI" w:hint="eastAsia"/>
+                <w:rFonts w:ascii="Segoe UI" w:hAnsi="Segoe UI" w:cs="Segoe UI"/>
                 <w:color w:val="0070C0"/>
               </w:rPr>
             </w:pPr>
@@ -20926,7 +22644,7 @@
             <w:pPr>
               <w:jc w:val="center"/>
               <w:rPr>
-                <w:rFonts w:ascii="Segoe UI" w:hAnsi="Segoe UI" w:cs="Segoe UI" w:hint="eastAsia"/>
+                <w:rFonts w:ascii="Segoe UI" w:hAnsi="Segoe UI" w:cs="Segoe UI"/>
                 <w:color w:val="0070C0"/>
               </w:rPr>
             </w:pPr>
@@ -20990,7 +22708,7 @@
             <w:pPr>
               <w:jc w:val="center"/>
               <w:rPr>
-                <w:rFonts w:ascii="Segoe UI" w:hAnsi="Segoe UI" w:cs="Segoe UI" w:hint="eastAsia"/>
+                <w:rFonts w:ascii="Segoe UI" w:hAnsi="Segoe UI" w:cs="Segoe UI"/>
                 <w:color w:val="0070C0"/>
               </w:rPr>
             </w:pPr>
@@ -21054,7 +22772,7 @@
             <w:pPr>
               <w:jc w:val="center"/>
               <w:rPr>
-                <w:rFonts w:ascii="Segoe UI" w:hAnsi="Segoe UI" w:cs="Segoe UI" w:hint="eastAsia"/>
+                <w:rFonts w:ascii="Segoe UI" w:hAnsi="Segoe UI" w:cs="Segoe UI"/>
                 <w:color w:val="0070C0"/>
               </w:rPr>
             </w:pPr>
@@ -21118,7 +22836,7 @@
             <w:pPr>
               <w:jc w:val="center"/>
               <w:rPr>
-                <w:rFonts w:ascii="Segoe UI" w:hAnsi="Segoe UI" w:cs="Segoe UI" w:hint="eastAsia"/>
+                <w:rFonts w:ascii="Segoe UI" w:hAnsi="Segoe UI" w:cs="Segoe UI"/>
                 <w:color w:val="0070C0"/>
               </w:rPr>
             </w:pPr>
@@ -21182,7 +22900,7 @@
             <w:pPr>
               <w:jc w:val="center"/>
               <w:rPr>
-                <w:rFonts w:ascii="Segoe UI" w:hAnsi="Segoe UI" w:cs="Segoe UI" w:hint="eastAsia"/>
+                <w:rFonts w:ascii="Segoe UI" w:hAnsi="Segoe UI" w:cs="Segoe UI"/>
                 <w:color w:val="0070C0"/>
               </w:rPr>
             </w:pPr>
@@ -21291,7 +23009,7 @@
         <v:path o:extrusionok="f" gradientshapeok="t" o:connecttype="rect"/>
         <o:lock v:ext="edit" aspectratio="t"/>
       </v:shapetype>
-      <v:shape id="_x0000_i1114" type="#_x0000_t75" style="width:28.5pt;height:14.5pt;visibility:visible;mso-wrap-style:square" o:bullet="t">
+      <v:shape id="_x0000_i1082" type="#_x0000_t75" style="width:28.5pt;height:14.5pt;visibility:visible;mso-wrap-style:square" o:bullet="t">
         <v:imagedata r:id="rId1" o:title=""/>
       </v:shape>
     </w:pict>

--- a/Words2.docx
+++ b/Words2.docx
@@ -2345,8 +2345,18 @@
                 <w:color w:val="4472C4" w:themeColor="accent1"/>
                 <w:u w:val="single"/>
               </w:rPr>
-              <w:t>What's the depth of water here.</w:t>
-            </w:r>
+              <w:t xml:space="preserve">What's the depth of water </w:t>
+            </w:r>
+            <w:proofErr w:type="gramStart"/>
+            <w:r>
+              <w:rPr>
+                <w:rFonts w:ascii="Segoe UI" w:hAnsi="Segoe UI" w:cs="Segoe UI"/>
+                <w:color w:val="4472C4" w:themeColor="accent1"/>
+                <w:u w:val="single"/>
+              </w:rPr>
+              <w:t>here.</w:t>
+            </w:r>
+            <w:proofErr w:type="gramEnd"/>
           </w:p>
           <w:p>
             <w:pPr>
@@ -2946,7 +2956,23 @@
                 <w:rFonts w:ascii="Segoe UI" w:hAnsi="Segoe UI" w:cs="Segoe UI"/>
                 <w:color w:val="70AD47" w:themeColor="accent6"/>
               </w:rPr>
-              <w:t>Organisms that lives under extreme environmental conditions.</w:t>
+              <w:t xml:space="preserve">Organisms that </w:t>
+            </w:r>
+            <w:proofErr w:type="gramStart"/>
+            <w:r>
+              <w:rPr>
+                <w:rFonts w:ascii="Segoe UI" w:hAnsi="Segoe UI" w:cs="Segoe UI"/>
+                <w:color w:val="70AD47" w:themeColor="accent6"/>
+              </w:rPr>
+              <w:t>lives</w:t>
+            </w:r>
+            <w:proofErr w:type="gramEnd"/>
+            <w:r>
+              <w:rPr>
+                <w:rFonts w:ascii="Segoe UI" w:hAnsi="Segoe UI" w:cs="Segoe UI"/>
+                <w:color w:val="70AD47" w:themeColor="accent6"/>
+              </w:rPr>
+              <w:t xml:space="preserve"> under extreme environmental conditions.</w:t>
             </w:r>
           </w:p>
         </w:tc>
@@ -8621,7 +8647,23 @@
                 <w:rFonts w:ascii="Segoe UI" w:hAnsi="Segoe UI" w:cs="Segoe UI"/>
                 <w:u w:val="single"/>
               </w:rPr>
-              <w:t>He might agree. But then again he might have a completely different opinion.</w:t>
+              <w:t xml:space="preserve">He might agree. But then </w:t>
+            </w:r>
+            <w:proofErr w:type="gramStart"/>
+            <w:r>
+              <w:rPr>
+                <w:rFonts w:ascii="Segoe UI" w:hAnsi="Segoe UI" w:cs="Segoe UI"/>
+                <w:u w:val="single"/>
+              </w:rPr>
+              <w:t>again</w:t>
+            </w:r>
+            <w:proofErr w:type="gramEnd"/>
+            <w:r>
+              <w:rPr>
+                <w:rFonts w:ascii="Segoe UI" w:hAnsi="Segoe UI" w:cs="Segoe UI"/>
+                <w:u w:val="single"/>
+              </w:rPr>
+              <w:t xml:space="preserve"> he might have a completely different opinion.</w:t>
             </w:r>
           </w:p>
           <w:p>
@@ -8719,8 +8761,17 @@
                 <w:rFonts w:ascii="Segoe UI" w:hAnsi="Segoe UI" w:cs="Segoe UI"/>
                 <w:u w:val="single"/>
               </w:rPr>
-              <w:t>What could he do but forgive her.</w:t>
-            </w:r>
+              <w:t xml:space="preserve">What could he do but forgive </w:t>
+            </w:r>
+            <w:proofErr w:type="gramStart"/>
+            <w:r>
+              <w:rPr>
+                <w:rFonts w:ascii="Segoe UI" w:hAnsi="Segoe UI" w:cs="Segoe UI"/>
+                <w:u w:val="single"/>
+              </w:rPr>
+              <w:t>her.</w:t>
+            </w:r>
+            <w:proofErr w:type="gramEnd"/>
           </w:p>
         </w:tc>
       </w:tr>
@@ -10906,8 +10957,18 @@
                 <w:color w:val="4472C4" w:themeColor="accent1"/>
                 <w:u w:val="single"/>
               </w:rPr>
-              <w:t>A power plant</w:t>
-            </w:r>
+              <w:t xml:space="preserve">A power </w:t>
+            </w:r>
+            <w:proofErr w:type="gramStart"/>
+            <w:r>
+              <w:rPr>
+                <w:rFonts w:ascii="Segoe UI" w:hAnsi="Segoe UI" w:cs="Segoe UI"/>
+                <w:color w:val="4472C4" w:themeColor="accent1"/>
+                <w:u w:val="single"/>
+              </w:rPr>
+              <w:t>plant</w:t>
+            </w:r>
+            <w:proofErr w:type="gramEnd"/>
           </w:p>
           <w:p>
             <w:pPr>
@@ -14712,7 +14773,23 @@
                 <w:rFonts w:ascii="Segoe UI" w:hAnsi="Segoe UI" w:cs="Segoe UI"/>
                 <w:color w:val="70AD47" w:themeColor="accent6"/>
               </w:rPr>
-              <w:t>. an act of washing your whole body by sitting or lying in water</w:t>
+              <w:t xml:space="preserve">. an act of washing your whole body by sitting or </w:t>
+            </w:r>
+            <w:proofErr w:type="gramStart"/>
+            <w:r>
+              <w:rPr>
+                <w:rFonts w:ascii="Segoe UI" w:hAnsi="Segoe UI" w:cs="Segoe UI"/>
+                <w:color w:val="70AD47" w:themeColor="accent6"/>
+              </w:rPr>
+              <w:t>lying in</w:t>
+            </w:r>
+            <w:proofErr w:type="gramEnd"/>
+            <w:r>
+              <w:rPr>
+                <w:rFonts w:ascii="Segoe UI" w:hAnsi="Segoe UI" w:cs="Segoe UI"/>
+                <w:color w:val="70AD47" w:themeColor="accent6"/>
+              </w:rPr>
+              <w:t xml:space="preserve"> water</w:t>
             </w:r>
           </w:p>
           <w:p>
@@ -15078,12 +15155,21 @@
                 <w:color w:val="70AD47" w:themeColor="accent6"/>
               </w:rPr>
             </w:pPr>
-            <w:r>
-              <w:rPr>
-                <w:rFonts w:ascii="Segoe UI" w:hAnsi="Segoe UI" w:cs="Segoe UI"/>
-                <w:color w:val="70AD47" w:themeColor="accent6"/>
-              </w:rPr>
-              <w:t>Also bedsitter, bed sitting room</w:t>
+            <w:proofErr w:type="gramStart"/>
+            <w:r>
+              <w:rPr>
+                <w:rFonts w:ascii="Segoe UI" w:hAnsi="Segoe UI" w:cs="Segoe UI"/>
+                <w:color w:val="70AD47" w:themeColor="accent6"/>
+              </w:rPr>
+              <w:t>Also</w:t>
+            </w:r>
+            <w:proofErr w:type="gramEnd"/>
+            <w:r>
+              <w:rPr>
+                <w:rFonts w:ascii="Segoe UI" w:hAnsi="Segoe UI" w:cs="Segoe UI"/>
+                <w:color w:val="70AD47" w:themeColor="accent6"/>
+              </w:rPr>
+              <w:t xml:space="preserve"> bedsitter, bed sitting room</w:t>
             </w:r>
             <w:r>
               <w:rPr>
@@ -17905,7 +17991,7 @@
             <w:pPr>
               <w:jc w:val="center"/>
               <w:rPr>
-                <w:rFonts w:ascii="Segoe UI" w:hAnsi="Segoe UI" w:cs="Segoe UI" w:hint="eastAsia"/>
+                <w:rFonts w:ascii="Segoe UI" w:hAnsi="Segoe UI" w:cs="Segoe UI"/>
                 <w:color w:val="0070C0"/>
               </w:rPr>
             </w:pPr>
@@ -18045,7 +18131,7 @@
             <w:pPr>
               <w:jc w:val="center"/>
               <w:rPr>
-                <w:rFonts w:ascii="Segoe UI" w:hAnsi="Segoe UI" w:cs="Segoe UI" w:hint="eastAsia"/>
+                <w:rFonts w:ascii="Segoe UI" w:hAnsi="Segoe UI" w:cs="Segoe UI"/>
                 <w:color w:val="70AD47" w:themeColor="accent6"/>
               </w:rPr>
             </w:pPr>
@@ -18074,7 +18160,7 @@
             <w:pPr>
               <w:jc w:val="center"/>
               <w:rPr>
-                <w:rFonts w:ascii="Segoe UI" w:hAnsi="Segoe UI" w:cs="Segoe UI" w:hint="eastAsia"/>
+                <w:rFonts w:ascii="Segoe UI" w:hAnsi="Segoe UI" w:cs="Segoe UI"/>
                 <w:color w:val="7030A0"/>
               </w:rPr>
             </w:pPr>
@@ -18196,7 +18282,7 @@
             <w:pPr>
               <w:jc w:val="center"/>
               <w:rPr>
-                <w:rFonts w:ascii="Segoe UI" w:hAnsi="Segoe UI" w:cs="Segoe UI" w:hint="eastAsia"/>
+                <w:rFonts w:ascii="Segoe UI" w:hAnsi="Segoe UI" w:cs="Segoe UI"/>
                 <w:color w:val="70AD47" w:themeColor="accent6"/>
                 <w:u w:val="single"/>
               </w:rPr>
@@ -18350,7 +18436,7 @@
             <w:pPr>
               <w:jc w:val="center"/>
               <w:rPr>
-                <w:rFonts w:ascii="Segoe UI" w:hAnsi="Segoe UI" w:cs="Segoe UI" w:hint="eastAsia"/>
+                <w:rFonts w:ascii="Segoe UI" w:hAnsi="Segoe UI" w:cs="Segoe UI"/>
                 <w:color w:val="70AD47" w:themeColor="accent6"/>
                 <w:u w:val="single"/>
               </w:rPr>
@@ -18387,7 +18473,7 @@
             <w:pPr>
               <w:jc w:val="center"/>
               <w:rPr>
-                <w:rFonts w:ascii="Segoe UI" w:hAnsi="Segoe UI" w:cs="Segoe UI" w:hint="eastAsia"/>
+                <w:rFonts w:ascii="Segoe UI" w:hAnsi="Segoe UI" w:cs="Segoe UI"/>
                 <w:color w:val="7030A0"/>
               </w:rPr>
             </w:pPr>
@@ -18501,7 +18587,7 @@
             <w:pPr>
               <w:jc w:val="center"/>
               <w:rPr>
-                <w:rFonts w:ascii="Segoe UI" w:hAnsi="Segoe UI" w:cs="Segoe UI" w:hint="eastAsia"/>
+                <w:rFonts w:ascii="Segoe UI" w:hAnsi="Segoe UI" w:cs="Segoe UI"/>
                 <w:color w:val="70AD47" w:themeColor="accent6"/>
                 <w:u w:val="single"/>
               </w:rPr>
@@ -18531,7 +18617,7 @@
             <w:pPr>
               <w:jc w:val="center"/>
               <w:rPr>
-                <w:rFonts w:ascii="Segoe UI" w:hAnsi="Segoe UI" w:cs="Segoe UI" w:hint="eastAsia"/>
+                <w:rFonts w:ascii="Segoe UI" w:hAnsi="Segoe UI" w:cs="Segoe UI"/>
                 <w:color w:val="7030A0"/>
               </w:rPr>
             </w:pPr>
@@ -18637,7 +18723,7 @@
             <w:pPr>
               <w:jc w:val="center"/>
               <w:rPr>
-                <w:rFonts w:ascii="Segoe UI" w:hAnsi="Segoe UI" w:cs="Segoe UI" w:hint="eastAsia"/>
+                <w:rFonts w:ascii="Segoe UI" w:hAnsi="Segoe UI" w:cs="Segoe UI"/>
                 <w:color w:val="70AD47" w:themeColor="accent6"/>
               </w:rPr>
             </w:pPr>
@@ -18732,7 +18818,7 @@
             <w:pPr>
               <w:jc w:val="center"/>
               <w:rPr>
-                <w:rFonts w:ascii="Segoe UI" w:hAnsi="Segoe UI" w:cs="Segoe UI" w:hint="eastAsia"/>
+                <w:rFonts w:ascii="Segoe UI" w:hAnsi="Segoe UI" w:cs="Segoe UI"/>
                 <w:color w:val="70AD47" w:themeColor="accent6"/>
               </w:rPr>
             </w:pPr>
@@ -18759,7 +18845,7 @@
             <w:pPr>
               <w:jc w:val="center"/>
               <w:rPr>
-                <w:rFonts w:ascii="Segoe UI" w:hAnsi="Segoe UI" w:cs="Segoe UI" w:hint="eastAsia"/>
+                <w:rFonts w:ascii="Segoe UI" w:hAnsi="Segoe UI" w:cs="Segoe UI"/>
                 <w:color w:val="7030A0"/>
               </w:rPr>
             </w:pPr>
@@ -18864,7 +18950,7 @@
             <w:pPr>
               <w:jc w:val="center"/>
               <w:rPr>
-                <w:rFonts w:ascii="Segoe UI" w:hAnsi="Segoe UI" w:cs="Segoe UI" w:hint="eastAsia"/>
+                <w:rFonts w:ascii="Segoe UI" w:hAnsi="Segoe UI" w:cs="Segoe UI"/>
                 <w:color w:val="70AD47" w:themeColor="accent6"/>
                 <w:u w:val="single"/>
               </w:rPr>
@@ -18901,7 +18987,7 @@
             <w:pPr>
               <w:jc w:val="center"/>
               <w:rPr>
-                <w:rFonts w:ascii="Segoe UI" w:hAnsi="Segoe UI" w:cs="Segoe UI" w:hint="eastAsia"/>
+                <w:rFonts w:ascii="Segoe UI" w:hAnsi="Segoe UI" w:cs="Segoe UI"/>
                 <w:color w:val="7030A0"/>
               </w:rPr>
             </w:pPr>
@@ -18930,7 +19016,7 @@
             <w:pPr>
               <w:jc w:val="center"/>
               <w:rPr>
-                <w:rFonts w:ascii="Segoe UI" w:hAnsi="Segoe UI" w:cs="Segoe UI" w:hint="eastAsia"/>
+                <w:rFonts w:ascii="Segoe UI" w:hAnsi="Segoe UI" w:cs="Segoe UI"/>
                 <w:color w:val="0070C0"/>
               </w:rPr>
             </w:pPr>
@@ -19006,7 +19092,7 @@
             <w:pPr>
               <w:jc w:val="center"/>
               <w:rPr>
-                <w:rFonts w:ascii="Segoe UI" w:hAnsi="Segoe UI" w:cs="Segoe UI" w:hint="eastAsia"/>
+                <w:rFonts w:ascii="Segoe UI" w:hAnsi="Segoe UI" w:cs="Segoe UI"/>
                 <w:color w:val="70AD47" w:themeColor="accent6"/>
               </w:rPr>
             </w:pPr>
@@ -19033,7 +19119,7 @@
             <w:pPr>
               <w:jc w:val="center"/>
               <w:rPr>
-                <w:rFonts w:ascii="Segoe UI" w:hAnsi="Segoe UI" w:cs="Segoe UI" w:hint="eastAsia"/>
+                <w:rFonts w:ascii="Segoe UI" w:hAnsi="Segoe UI" w:cs="Segoe UI"/>
                 <w:color w:val="7030A0"/>
               </w:rPr>
             </w:pPr>
@@ -19154,7 +19240,7 @@
             <w:pPr>
               <w:jc w:val="center"/>
               <w:rPr>
-                <w:rFonts w:ascii="Segoe UI" w:hAnsi="Segoe UI" w:cs="Segoe UI" w:hint="eastAsia"/>
+                <w:rFonts w:ascii="Segoe UI" w:hAnsi="Segoe UI" w:cs="Segoe UI"/>
                 <w:color w:val="70AD47" w:themeColor="accent6"/>
                 <w:u w:val="single"/>
               </w:rPr>
@@ -19183,7 +19269,7 @@
             <w:pPr>
               <w:jc w:val="center"/>
               <w:rPr>
-                <w:rFonts w:ascii="Segoe UI" w:hAnsi="Segoe UI" w:cs="Segoe UI" w:hint="eastAsia"/>
+                <w:rFonts w:ascii="Segoe UI" w:hAnsi="Segoe UI" w:cs="Segoe UI"/>
                 <w:color w:val="7030A0"/>
               </w:rPr>
             </w:pPr>
@@ -19304,7 +19390,7 @@
             <w:pPr>
               <w:jc w:val="center"/>
               <w:rPr>
-                <w:rFonts w:ascii="Segoe UI" w:hAnsi="Segoe UI" w:cs="Segoe UI" w:hint="eastAsia"/>
+                <w:rFonts w:ascii="Segoe UI" w:hAnsi="Segoe UI" w:cs="Segoe UI"/>
                 <w:color w:val="70AD47" w:themeColor="accent6"/>
                 <w:u w:val="single"/>
               </w:rPr>
@@ -19333,7 +19419,7 @@
             <w:pPr>
               <w:jc w:val="center"/>
               <w:rPr>
-                <w:rFonts w:ascii="Segoe UI" w:hAnsi="Segoe UI" w:cs="Segoe UI" w:hint="eastAsia"/>
+                <w:rFonts w:ascii="Segoe UI" w:hAnsi="Segoe UI" w:cs="Segoe UI"/>
                 <w:color w:val="7030A0"/>
               </w:rPr>
             </w:pPr>
@@ -19502,7 +19588,7 @@
             <w:pPr>
               <w:jc w:val="center"/>
               <w:rPr>
-                <w:rFonts w:ascii="Segoe UI" w:hAnsi="Segoe UI" w:cs="Segoe UI" w:hint="eastAsia"/>
+                <w:rFonts w:ascii="Segoe UI" w:hAnsi="Segoe UI" w:cs="Segoe UI"/>
                 <w:color w:val="70AD47" w:themeColor="accent6"/>
                 <w:u w:val="single"/>
               </w:rPr>
@@ -19531,7 +19617,7 @@
             <w:pPr>
               <w:jc w:val="center"/>
               <w:rPr>
-                <w:rFonts w:ascii="Segoe UI" w:hAnsi="Segoe UI" w:cs="Segoe UI" w:hint="eastAsia"/>
+                <w:rFonts w:ascii="Segoe UI" w:hAnsi="Segoe UI" w:cs="Segoe UI"/>
                 <w:color w:val="7030A0"/>
               </w:rPr>
             </w:pPr>
@@ -19682,7 +19768,7 @@
             <w:pPr>
               <w:jc w:val="center"/>
               <w:rPr>
-                <w:rFonts w:ascii="Segoe UI" w:hAnsi="Segoe UI" w:cs="Segoe UI" w:hint="eastAsia"/>
+                <w:rFonts w:ascii="Segoe UI" w:hAnsi="Segoe UI" w:cs="Segoe UI"/>
                 <w:color w:val="70AD47" w:themeColor="accent6"/>
               </w:rPr>
             </w:pPr>
@@ -19724,7 +19810,7 @@
             <w:pPr>
               <w:jc w:val="center"/>
               <w:rPr>
-                <w:rFonts w:ascii="Segoe UI" w:hAnsi="Segoe UI" w:cs="Segoe UI" w:hint="eastAsia"/>
+                <w:rFonts w:ascii="Segoe UI" w:hAnsi="Segoe UI" w:cs="Segoe UI"/>
                 <w:color w:val="7030A0"/>
               </w:rPr>
             </w:pPr>
@@ -19863,7 +19949,7 @@
             <w:pPr>
               <w:jc w:val="center"/>
               <w:rPr>
-                <w:rFonts w:ascii="Segoe UI" w:hAnsi="Segoe UI" w:cs="Segoe UI" w:hint="eastAsia"/>
+                <w:rFonts w:ascii="Segoe UI" w:hAnsi="Segoe UI" w:cs="Segoe UI"/>
                 <w:color w:val="70AD47" w:themeColor="accent6"/>
                 <w:u w:val="single"/>
               </w:rPr>
@@ -19893,7 +19979,7 @@
             <w:pPr>
               <w:jc w:val="center"/>
               <w:rPr>
-                <w:rFonts w:ascii="Segoe UI" w:hAnsi="Segoe UI" w:cs="Segoe UI" w:hint="eastAsia"/>
+                <w:rFonts w:ascii="Segoe UI" w:hAnsi="Segoe UI" w:cs="Segoe UI"/>
                 <w:color w:val="7030A0"/>
               </w:rPr>
             </w:pPr>
@@ -20015,7 +20101,7 @@
             <w:pPr>
               <w:jc w:val="center"/>
               <w:rPr>
-                <w:rFonts w:ascii="Segoe UI" w:hAnsi="Segoe UI" w:cs="Segoe UI" w:hint="eastAsia"/>
+                <w:rFonts w:ascii="Segoe UI" w:hAnsi="Segoe UI" w:cs="Segoe UI"/>
                 <w:color w:val="70AD47" w:themeColor="accent6"/>
                 <w:u w:val="single"/>
               </w:rPr>
@@ -20045,7 +20131,7 @@
             <w:pPr>
               <w:jc w:val="center"/>
               <w:rPr>
-                <w:rFonts w:ascii="Segoe UI" w:hAnsi="Segoe UI" w:cs="Segoe UI" w:hint="eastAsia"/>
+                <w:rFonts w:ascii="Segoe UI" w:hAnsi="Segoe UI" w:cs="Segoe UI"/>
                 <w:color w:val="7030A0"/>
               </w:rPr>
             </w:pPr>
@@ -20074,7 +20160,7 @@
             <w:pPr>
               <w:jc w:val="center"/>
               <w:rPr>
-                <w:rFonts w:ascii="Segoe UI" w:hAnsi="Segoe UI" w:cs="Segoe UI" w:hint="eastAsia"/>
+                <w:rFonts w:ascii="Segoe UI" w:hAnsi="Segoe UI" w:cs="Segoe UI"/>
                 <w:color w:val="0070C0"/>
               </w:rPr>
             </w:pPr>
@@ -20151,7 +20237,7 @@
             <w:pPr>
               <w:jc w:val="center"/>
               <w:rPr>
-                <w:rFonts w:ascii="Segoe UI" w:hAnsi="Segoe UI" w:cs="Segoe UI" w:hint="eastAsia"/>
+                <w:rFonts w:ascii="Segoe UI" w:hAnsi="Segoe UI" w:cs="Segoe UI"/>
                 <w:color w:val="70AD47" w:themeColor="accent6"/>
               </w:rPr>
             </w:pPr>
@@ -20231,7 +20317,7 @@
             <w:pPr>
               <w:jc w:val="center"/>
               <w:rPr>
-                <w:rFonts w:ascii="Segoe UI" w:hAnsi="Segoe UI" w:cs="Segoe UI" w:hint="eastAsia"/>
+                <w:rFonts w:ascii="Segoe UI" w:hAnsi="Segoe UI" w:cs="Segoe UI"/>
                 <w:color w:val="70AD47" w:themeColor="accent6"/>
               </w:rPr>
             </w:pPr>
@@ -20258,7 +20344,7 @@
             <w:pPr>
               <w:jc w:val="center"/>
               <w:rPr>
-                <w:rFonts w:ascii="Segoe UI" w:hAnsi="Segoe UI" w:cs="Segoe UI" w:hint="eastAsia"/>
+                <w:rFonts w:ascii="Segoe UI" w:hAnsi="Segoe UI" w:cs="Segoe UI"/>
                 <w:color w:val="7030A0"/>
               </w:rPr>
             </w:pPr>
@@ -20363,7 +20449,7 @@
             <w:pPr>
               <w:jc w:val="center"/>
               <w:rPr>
-                <w:rFonts w:ascii="Segoe UI" w:hAnsi="Segoe UI" w:cs="Segoe UI" w:hint="eastAsia"/>
+                <w:rFonts w:ascii="Segoe UI" w:hAnsi="Segoe UI" w:cs="Segoe UI"/>
                 <w:color w:val="70AD47" w:themeColor="accent6"/>
                 <w:u w:val="single"/>
               </w:rPr>
@@ -20392,7 +20478,7 @@
             <w:pPr>
               <w:jc w:val="center"/>
               <w:rPr>
-                <w:rFonts w:ascii="Segoe UI" w:hAnsi="Segoe UI" w:cs="Segoe UI" w:hint="eastAsia"/>
+                <w:rFonts w:ascii="Segoe UI" w:hAnsi="Segoe UI" w:cs="Segoe UI"/>
                 <w:color w:val="7030A0"/>
               </w:rPr>
             </w:pPr>
@@ -20497,7 +20583,7 @@
             <w:pPr>
               <w:jc w:val="center"/>
               <w:rPr>
-                <w:rFonts w:ascii="Segoe UI" w:hAnsi="Segoe UI" w:cs="Segoe UI" w:hint="eastAsia"/>
+                <w:rFonts w:ascii="Segoe UI" w:hAnsi="Segoe UI" w:cs="Segoe UI"/>
                 <w:color w:val="70AD47" w:themeColor="accent6"/>
                 <w:u w:val="single"/>
               </w:rPr>
@@ -20542,7 +20628,7 @@
             <w:pPr>
               <w:jc w:val="center"/>
               <w:rPr>
-                <w:rFonts w:ascii="Segoe UI" w:hAnsi="Segoe UI" w:cs="Segoe UI" w:hint="eastAsia"/>
+                <w:rFonts w:ascii="Segoe UI" w:hAnsi="Segoe UI" w:cs="Segoe UI"/>
                 <w:color w:val="7030A0"/>
               </w:rPr>
             </w:pPr>
@@ -20647,7 +20733,7 @@
             <w:pPr>
               <w:jc w:val="center"/>
               <w:rPr>
-                <w:rFonts w:ascii="Segoe UI" w:hAnsi="Segoe UI" w:cs="Segoe UI" w:hint="eastAsia"/>
+                <w:rFonts w:ascii="Segoe UI" w:hAnsi="Segoe UI" w:cs="Segoe UI"/>
                 <w:color w:val="70AD47" w:themeColor="accent6"/>
                 <w:u w:val="single"/>
               </w:rPr>
@@ -20676,7 +20762,7 @@
             <w:pPr>
               <w:jc w:val="center"/>
               <w:rPr>
-                <w:rFonts w:ascii="Segoe UI" w:hAnsi="Segoe UI" w:cs="Segoe UI" w:hint="eastAsia"/>
+                <w:rFonts w:ascii="Segoe UI" w:hAnsi="Segoe UI" w:cs="Segoe UI"/>
                 <w:color w:val="7030A0"/>
               </w:rPr>
             </w:pPr>
@@ -20797,7 +20883,7 @@
             <w:pPr>
               <w:jc w:val="center"/>
               <w:rPr>
-                <w:rFonts w:ascii="Segoe UI" w:hAnsi="Segoe UI" w:cs="Segoe UI" w:hint="eastAsia"/>
+                <w:rFonts w:ascii="Segoe UI" w:hAnsi="Segoe UI" w:cs="Segoe UI"/>
                 <w:color w:val="70AD47" w:themeColor="accent6"/>
                 <w:u w:val="single"/>
               </w:rPr>
@@ -20826,7 +20912,7 @@
             <w:pPr>
               <w:jc w:val="center"/>
               <w:rPr>
-                <w:rFonts w:ascii="Segoe UI" w:hAnsi="Segoe UI" w:cs="Segoe UI" w:hint="eastAsia"/>
+                <w:rFonts w:ascii="Segoe UI" w:hAnsi="Segoe UI" w:cs="Segoe UI"/>
                 <w:color w:val="7030A0"/>
               </w:rPr>
             </w:pPr>
@@ -20855,7 +20941,7 @@
             <w:pPr>
               <w:jc w:val="center"/>
               <w:rPr>
-                <w:rFonts w:ascii="Segoe UI" w:hAnsi="Segoe UI" w:cs="Segoe UI" w:hint="eastAsia"/>
+                <w:rFonts w:ascii="Segoe UI" w:hAnsi="Segoe UI" w:cs="Segoe UI"/>
                 <w:color w:val="0070C0"/>
               </w:rPr>
             </w:pPr>
@@ -20931,7 +21017,7 @@
             <w:pPr>
               <w:jc w:val="center"/>
               <w:rPr>
-                <w:rFonts w:ascii="Segoe UI" w:hAnsi="Segoe UI" w:cs="Segoe UI" w:hint="eastAsia"/>
+                <w:rFonts w:ascii="Segoe UI" w:hAnsi="Segoe UI" w:cs="Segoe UI"/>
                 <w:color w:val="70AD47" w:themeColor="accent6"/>
               </w:rPr>
             </w:pPr>
@@ -20969,6 +21055,20 @@
                 <w:color w:val="7030A0"/>
               </w:rPr>
             </w:pPr>
+            <w:r>
+              <w:rPr>
+                <w:rFonts w:ascii="Segoe UI" w:hAnsi="Segoe UI" w:cs="Segoe UI" w:hint="eastAsia"/>
+                <w:color w:val="7030A0"/>
+              </w:rPr>
+              <w:t>e</w:t>
+            </w:r>
+            <w:r>
+              <w:rPr>
+                <w:rFonts w:ascii="Segoe UI" w:hAnsi="Segoe UI" w:cs="Segoe UI"/>
+                <w:color w:val="7030A0"/>
+              </w:rPr>
+              <w:t>ncyclopedia</w:t>
+            </w:r>
           </w:p>
         </w:tc>
         <w:tc>
@@ -20984,6 +21084,13 @@
                 <w:color w:val="0070C0"/>
               </w:rPr>
             </w:pPr>
+            <w:r>
+              <w:rPr>
+                <w:rFonts w:ascii="Segoe UI" w:hAnsi="Segoe UI" w:cs="Segoe UI" w:hint="eastAsia"/>
+                <w:color w:val="0070C0"/>
+              </w:rPr>
+              <w:t>n</w:t>
+            </w:r>
           </w:p>
         </w:tc>
         <w:tc>
@@ -20998,6 +21105,46 @@
                 <w:noProof/>
               </w:rPr>
             </w:pPr>
+            <w:r>
+              <w:rPr>
+                <w:noProof/>
+              </w:rPr>
+              <w:drawing>
+                <wp:inline distT="0" distB="0" distL="0" distR="0" wp14:anchorId="052A9AA8" wp14:editId="4E7BC159">
+                  <wp:extent cx="1781175" cy="409575"/>
+                  <wp:effectExtent l="0" t="0" r="9525" b="9525"/>
+                  <wp:docPr id="41" name="图片 41"/>
+                  <wp:cNvGraphicFramePr>
+                    <a:graphicFrameLocks xmlns:a="http://schemas.openxmlformats.org/drawingml/2006/main" noChangeAspect="1"/>
+                  </wp:cNvGraphicFramePr>
+                  <a:graphic xmlns:a="http://schemas.openxmlformats.org/drawingml/2006/main">
+                    <a:graphicData uri="http://schemas.openxmlformats.org/drawingml/2006/picture">
+                      <pic:pic xmlns:pic="http://schemas.openxmlformats.org/drawingml/2006/picture">
+                        <pic:nvPicPr>
+                          <pic:cNvPr id="1" name=""/>
+                          <pic:cNvPicPr/>
+                        </pic:nvPicPr>
+                        <pic:blipFill>
+                          <a:blip r:embed="rId98"/>
+                          <a:stretch>
+                            <a:fillRect/>
+                          </a:stretch>
+                        </pic:blipFill>
+                        <pic:spPr>
+                          <a:xfrm>
+                            <a:off x="0" y="0"/>
+                            <a:ext cx="1781175" cy="409575"/>
+                          </a:xfrm>
+                          <a:prstGeom prst="rect">
+                            <a:avLst/>
+                          </a:prstGeom>
+                        </pic:spPr>
+                      </pic:pic>
+                    </a:graphicData>
+                  </a:graphic>
+                </wp:inline>
+              </w:drawing>
+            </w:r>
           </w:p>
         </w:tc>
         <w:tc>
@@ -21009,10 +21156,17 @@
             <w:pPr>
               <w:jc w:val="center"/>
               <w:rPr>
-                <w:rFonts w:ascii="Segoe UI" w:hAnsi="Segoe UI" w:cs="Segoe UI"/>
-                <w:color w:val="70AD47" w:themeColor="accent6"/>
-              </w:rPr>
-            </w:pPr>
+                <w:rFonts w:ascii="Segoe UI" w:hAnsi="Segoe UI" w:cs="Segoe UI" w:hint="eastAsia"/>
+                <w:color w:val="70AD47" w:themeColor="accent6"/>
+              </w:rPr>
+            </w:pPr>
+            <w:r>
+              <w:rPr>
+                <w:rFonts w:ascii="Segoe UI" w:hAnsi="Segoe UI" w:cs="Segoe UI"/>
+                <w:color w:val="70AD47" w:themeColor="accent6"/>
+              </w:rPr>
+              <w:t>…</w:t>
+            </w:r>
           </w:p>
         </w:tc>
       </w:tr>
@@ -21029,10 +21183,24 @@
             <w:pPr>
               <w:jc w:val="center"/>
               <w:rPr>
-                <w:rFonts w:ascii="Segoe UI" w:hAnsi="Segoe UI" w:cs="Segoe UI"/>
-                <w:color w:val="7030A0"/>
-              </w:rPr>
-            </w:pPr>
+                <w:rFonts w:ascii="Segoe UI" w:hAnsi="Segoe UI" w:cs="Segoe UI" w:hint="eastAsia"/>
+                <w:color w:val="7030A0"/>
+              </w:rPr>
+            </w:pPr>
+            <w:r>
+              <w:rPr>
+                <w:rFonts w:ascii="Segoe UI" w:hAnsi="Segoe UI" w:cs="Segoe UI" w:hint="eastAsia"/>
+                <w:color w:val="7030A0"/>
+              </w:rPr>
+              <w:t>e</w:t>
+            </w:r>
+            <w:r>
+              <w:rPr>
+                <w:rFonts w:ascii="Segoe UI" w:hAnsi="Segoe UI" w:cs="Segoe UI"/>
+                <w:color w:val="7030A0"/>
+              </w:rPr>
+              <w:t>xposition</w:t>
+            </w:r>
           </w:p>
         </w:tc>
         <w:tc>
@@ -21048,6 +21216,13 @@
                 <w:color w:val="0070C0"/>
               </w:rPr>
             </w:pPr>
+            <w:r>
+              <w:rPr>
+                <w:rFonts w:ascii="Segoe UI" w:hAnsi="Segoe UI" w:cs="Segoe UI" w:hint="eastAsia"/>
+                <w:color w:val="0070C0"/>
+              </w:rPr>
+              <w:t>n</w:t>
+            </w:r>
           </w:p>
         </w:tc>
         <w:tc>
@@ -21062,6 +21237,46 @@
                 <w:noProof/>
               </w:rPr>
             </w:pPr>
+            <w:r>
+              <w:rPr>
+                <w:noProof/>
+              </w:rPr>
+              <w:drawing>
+                <wp:inline distT="0" distB="0" distL="0" distR="0" wp14:anchorId="79531BBE" wp14:editId="045C2FE1">
+                  <wp:extent cx="1638300" cy="323850"/>
+                  <wp:effectExtent l="0" t="0" r="0" b="0"/>
+                  <wp:docPr id="53" name="图片 53"/>
+                  <wp:cNvGraphicFramePr>
+                    <a:graphicFrameLocks xmlns:a="http://schemas.openxmlformats.org/drawingml/2006/main" noChangeAspect="1"/>
+                  </wp:cNvGraphicFramePr>
+                  <a:graphic xmlns:a="http://schemas.openxmlformats.org/drawingml/2006/main">
+                    <a:graphicData uri="http://schemas.openxmlformats.org/drawingml/2006/picture">
+                      <pic:pic xmlns:pic="http://schemas.openxmlformats.org/drawingml/2006/picture">
+                        <pic:nvPicPr>
+                          <pic:cNvPr id="1" name=""/>
+                          <pic:cNvPicPr/>
+                        </pic:nvPicPr>
+                        <pic:blipFill>
+                          <a:blip r:embed="rId99"/>
+                          <a:stretch>
+                            <a:fillRect/>
+                          </a:stretch>
+                        </pic:blipFill>
+                        <pic:spPr>
+                          <a:xfrm>
+                            <a:off x="0" y="0"/>
+                            <a:ext cx="1638300" cy="323850"/>
+                          </a:xfrm>
+                          <a:prstGeom prst="rect">
+                            <a:avLst/>
+                          </a:prstGeom>
+                        </pic:spPr>
+                      </pic:pic>
+                    </a:graphicData>
+                  </a:graphic>
+                </wp:inline>
+              </w:drawing>
+            </w:r>
           </w:p>
         </w:tc>
         <w:tc>
@@ -21077,6 +21292,58 @@
                 <w:color w:val="70AD47" w:themeColor="accent6"/>
               </w:rPr>
             </w:pPr>
+            <w:r>
+              <w:rPr>
+                <w:rFonts w:ascii="Segoe UI" w:hAnsi="Segoe UI" w:cs="Segoe UI" w:hint="eastAsia"/>
+                <w:color w:val="70AD47" w:themeColor="accent6"/>
+              </w:rPr>
+              <w:t>1</w:t>
+            </w:r>
+            <w:r>
+              <w:rPr>
+                <w:rFonts w:ascii="Segoe UI" w:hAnsi="Segoe UI" w:cs="Segoe UI"/>
+                <w:color w:val="70AD47" w:themeColor="accent6"/>
+              </w:rPr>
+              <w:t>. a full explanation of a theory, plan, etc.</w:t>
+            </w:r>
+          </w:p>
+          <w:p>
+            <w:pPr>
+              <w:jc w:val="center"/>
+              <w:rPr>
+                <w:rFonts w:ascii="Segoe UI" w:hAnsi="Segoe UI" w:cs="Segoe UI" w:hint="eastAsia"/>
+                <w:color w:val="70AD47" w:themeColor="accent6"/>
+              </w:rPr>
+            </w:pPr>
+            <w:r>
+              <w:rPr>
+                <w:rFonts w:ascii="Segoe UI" w:hAnsi="Segoe UI" w:cs="Segoe UI" w:hint="eastAsia"/>
+                <w:color w:val="70AD47" w:themeColor="accent6"/>
+              </w:rPr>
+              <w:t>2</w:t>
+            </w:r>
+            <w:r>
+              <w:rPr>
+                <w:rFonts w:ascii="Segoe UI" w:hAnsi="Segoe UI" w:cs="Segoe UI"/>
+                <w:color w:val="70AD47" w:themeColor="accent6"/>
+              </w:rPr>
+              <w:t xml:space="preserve">. </w:t>
+            </w:r>
+            <w:r>
+              <w:rPr>
+                <w:rFonts w:ascii="Segoe UI" w:hAnsi="Segoe UI" w:cs="Segoe UI"/>
+                <w:color w:val="4472C4" w:themeColor="accent1"/>
+                <w:u w:val="single"/>
+              </w:rPr>
+              <w:t>expo</w:t>
+            </w:r>
+            <w:r>
+              <w:rPr>
+                <w:rFonts w:ascii="Segoe UI" w:hAnsi="Segoe UI" w:cs="Segoe UI"/>
+                <w:color w:val="70AD47" w:themeColor="accent6"/>
+              </w:rPr>
+              <w:t>, an event at which people, business, etc. show and sell their goods; a trade fair</w:t>
+            </w:r>
           </w:p>
         </w:tc>
       </w:tr>
@@ -21093,10 +21360,24 @@
             <w:pPr>
               <w:jc w:val="center"/>
               <w:rPr>
-                <w:rFonts w:ascii="Segoe UI" w:hAnsi="Segoe UI" w:cs="Segoe UI"/>
-                <w:color w:val="7030A0"/>
-              </w:rPr>
-            </w:pPr>
+                <w:rFonts w:ascii="Segoe UI" w:hAnsi="Segoe UI" w:cs="Segoe UI" w:hint="eastAsia"/>
+                <w:color w:val="7030A0"/>
+              </w:rPr>
+            </w:pPr>
+            <w:r>
+              <w:rPr>
+                <w:rFonts w:ascii="Segoe UI" w:hAnsi="Segoe UI" w:cs="Segoe UI" w:hint="eastAsia"/>
+                <w:color w:val="7030A0"/>
+              </w:rPr>
+              <w:t>d</w:t>
+            </w:r>
+            <w:r>
+              <w:rPr>
+                <w:rFonts w:ascii="Segoe UI" w:hAnsi="Segoe UI" w:cs="Segoe UI"/>
+                <w:color w:val="7030A0"/>
+              </w:rPr>
+              <w:t>ining</w:t>
+            </w:r>
           </w:p>
         </w:tc>
         <w:tc>
@@ -21112,6 +21393,13 @@
                 <w:color w:val="0070C0"/>
               </w:rPr>
             </w:pPr>
+            <w:r>
+              <w:rPr>
+                <w:rFonts w:ascii="Segoe UI" w:hAnsi="Segoe UI" w:cs="Segoe UI" w:hint="eastAsia"/>
+                <w:color w:val="0070C0"/>
+              </w:rPr>
+              <w:t>n</w:t>
+            </w:r>
           </w:p>
         </w:tc>
         <w:tc>
@@ -21126,6 +21414,46 @@
                 <w:noProof/>
               </w:rPr>
             </w:pPr>
+            <w:r>
+              <w:rPr>
+                <w:noProof/>
+              </w:rPr>
+              <w:drawing>
+                <wp:inline distT="0" distB="0" distL="0" distR="0" wp14:anchorId="6910F51B" wp14:editId="4A97E8D2">
+                  <wp:extent cx="1028700" cy="314325"/>
+                  <wp:effectExtent l="0" t="0" r="0" b="9525"/>
+                  <wp:docPr id="56" name="图片 56"/>
+                  <wp:cNvGraphicFramePr>
+                    <a:graphicFrameLocks xmlns:a="http://schemas.openxmlformats.org/drawingml/2006/main" noChangeAspect="1"/>
+                  </wp:cNvGraphicFramePr>
+                  <a:graphic xmlns:a="http://schemas.openxmlformats.org/drawingml/2006/main">
+                    <a:graphicData uri="http://schemas.openxmlformats.org/drawingml/2006/picture">
+                      <pic:pic xmlns:pic="http://schemas.openxmlformats.org/drawingml/2006/picture">
+                        <pic:nvPicPr>
+                          <pic:cNvPr id="1" name=""/>
+                          <pic:cNvPicPr/>
+                        </pic:nvPicPr>
+                        <pic:blipFill>
+                          <a:blip r:embed="rId100"/>
+                          <a:stretch>
+                            <a:fillRect/>
+                          </a:stretch>
+                        </pic:blipFill>
+                        <pic:spPr>
+                          <a:xfrm>
+                            <a:off x="0" y="0"/>
+                            <a:ext cx="1028700" cy="314325"/>
+                          </a:xfrm>
+                          <a:prstGeom prst="rect">
+                            <a:avLst/>
+                          </a:prstGeom>
+                        </pic:spPr>
+                      </pic:pic>
+                    </a:graphicData>
+                  </a:graphic>
+                </wp:inline>
+              </w:drawing>
+            </w:r>
           </w:p>
         </w:tc>
         <w:tc>
@@ -21137,10 +21465,24 @@
             <w:pPr>
               <w:jc w:val="center"/>
               <w:rPr>
-                <w:rFonts w:ascii="Segoe UI" w:hAnsi="Segoe UI" w:cs="Segoe UI"/>
-                <w:color w:val="70AD47" w:themeColor="accent6"/>
-              </w:rPr>
-            </w:pPr>
+                <w:rFonts w:ascii="Segoe UI" w:hAnsi="Segoe UI" w:cs="Segoe UI" w:hint="eastAsia"/>
+                <w:color w:val="70AD47" w:themeColor="accent6"/>
+              </w:rPr>
+            </w:pPr>
+            <w:r>
+              <w:rPr>
+                <w:rFonts w:ascii="Segoe UI" w:hAnsi="Segoe UI" w:cs="Segoe UI" w:hint="eastAsia"/>
+                <w:color w:val="70AD47" w:themeColor="accent6"/>
+              </w:rPr>
+              <w:t>W</w:t>
+            </w:r>
+            <w:r>
+              <w:rPr>
+                <w:rFonts w:ascii="Segoe UI" w:hAnsi="Segoe UI" w:cs="Segoe UI"/>
+                <w:color w:val="70AD47" w:themeColor="accent6"/>
+              </w:rPr>
+              <w:t>hen you dine, you have dinner</w:t>
+            </w:r>
           </w:p>
         </w:tc>
       </w:tr>
@@ -23009,7 +23351,7 @@
         <v:path o:extrusionok="f" gradientshapeok="t" o:connecttype="rect"/>
         <o:lock v:ext="edit" aspectratio="t"/>
       </v:shapetype>
-      <v:shape id="_x0000_i1082" type="#_x0000_t75" style="width:28.5pt;height:14.5pt;visibility:visible;mso-wrap-style:square" o:bullet="t">
+      <v:shape id="_x0000_i1050" type="#_x0000_t75" style="width:28.5pt;height:14.5pt;visibility:visible;mso-wrap-style:square" o:bullet="t">
         <v:imagedata r:id="rId1" o:title=""/>
       </v:shape>
     </w:pict>

--- a/Words2.docx
+++ b/Words2.docx
@@ -21051,7 +21051,7 @@
             <w:pPr>
               <w:jc w:val="center"/>
               <w:rPr>
-                <w:rFonts w:ascii="Segoe UI" w:hAnsi="Segoe UI" w:cs="Segoe UI" w:hint="eastAsia"/>
+                <w:rFonts w:ascii="Segoe UI" w:hAnsi="Segoe UI" w:cs="Segoe UI"/>
                 <w:color w:val="7030A0"/>
               </w:rPr>
             </w:pPr>
@@ -21156,7 +21156,7 @@
             <w:pPr>
               <w:jc w:val="center"/>
               <w:rPr>
-                <w:rFonts w:ascii="Segoe UI" w:hAnsi="Segoe UI" w:cs="Segoe UI" w:hint="eastAsia"/>
+                <w:rFonts w:ascii="Segoe UI" w:hAnsi="Segoe UI" w:cs="Segoe UI"/>
                 <w:color w:val="70AD47" w:themeColor="accent6"/>
               </w:rPr>
             </w:pPr>
@@ -21183,7 +21183,7 @@
             <w:pPr>
               <w:jc w:val="center"/>
               <w:rPr>
-                <w:rFonts w:ascii="Segoe UI" w:hAnsi="Segoe UI" w:cs="Segoe UI" w:hint="eastAsia"/>
+                <w:rFonts w:ascii="Segoe UI" w:hAnsi="Segoe UI" w:cs="Segoe UI"/>
                 <w:color w:val="7030A0"/>
               </w:rPr>
             </w:pPr>
@@ -21311,7 +21311,7 @@
             <w:pPr>
               <w:jc w:val="center"/>
               <w:rPr>
-                <w:rFonts w:ascii="Segoe UI" w:hAnsi="Segoe UI" w:cs="Segoe UI" w:hint="eastAsia"/>
+                <w:rFonts w:ascii="Segoe UI" w:hAnsi="Segoe UI" w:cs="Segoe UI"/>
                 <w:color w:val="70AD47" w:themeColor="accent6"/>
               </w:rPr>
             </w:pPr>
@@ -21360,7 +21360,7 @@
             <w:pPr>
               <w:jc w:val="center"/>
               <w:rPr>
-                <w:rFonts w:ascii="Segoe UI" w:hAnsi="Segoe UI" w:cs="Segoe UI" w:hint="eastAsia"/>
+                <w:rFonts w:ascii="Segoe UI" w:hAnsi="Segoe UI" w:cs="Segoe UI"/>
                 <w:color w:val="7030A0"/>
               </w:rPr>
             </w:pPr>
@@ -21465,7 +21465,7 @@
             <w:pPr>
               <w:jc w:val="center"/>
               <w:rPr>
-                <w:rFonts w:ascii="Segoe UI" w:hAnsi="Segoe UI" w:cs="Segoe UI" w:hint="eastAsia"/>
+                <w:rFonts w:ascii="Segoe UI" w:hAnsi="Segoe UI" w:cs="Segoe UI"/>
                 <w:color w:val="70AD47" w:themeColor="accent6"/>
               </w:rPr>
             </w:pPr>
@@ -21499,10 +21499,24 @@
             <w:pPr>
               <w:jc w:val="center"/>
               <w:rPr>
-                <w:rFonts w:ascii="Segoe UI" w:hAnsi="Segoe UI" w:cs="Segoe UI"/>
-                <w:color w:val="7030A0"/>
-              </w:rPr>
-            </w:pPr>
+                <w:rFonts w:ascii="Segoe UI" w:hAnsi="Segoe UI" w:cs="Segoe UI" w:hint="eastAsia"/>
+                <w:color w:val="7030A0"/>
+              </w:rPr>
+            </w:pPr>
+            <w:r>
+              <w:rPr>
+                <w:rFonts w:ascii="Segoe UI" w:hAnsi="Segoe UI" w:cs="Segoe UI" w:hint="eastAsia"/>
+                <w:color w:val="7030A0"/>
+              </w:rPr>
+              <w:t>h</w:t>
+            </w:r>
+            <w:r>
+              <w:rPr>
+                <w:rFonts w:ascii="Segoe UI" w:hAnsi="Segoe UI" w:cs="Segoe UI"/>
+                <w:color w:val="7030A0"/>
+              </w:rPr>
+              <w:t>andling</w:t>
+            </w:r>
           </w:p>
         </w:tc>
         <w:tc>
@@ -21518,6 +21532,13 @@
                 <w:color w:val="0070C0"/>
               </w:rPr>
             </w:pPr>
+            <w:r>
+              <w:rPr>
+                <w:rFonts w:ascii="Segoe UI" w:hAnsi="Segoe UI" w:cs="Segoe UI" w:hint="eastAsia"/>
+                <w:color w:val="0070C0"/>
+              </w:rPr>
+              <w:t>n</w:t>
+            </w:r>
           </w:p>
         </w:tc>
         <w:tc>
@@ -21532,6 +21553,46 @@
                 <w:noProof/>
               </w:rPr>
             </w:pPr>
+            <w:r>
+              <w:rPr>
+                <w:noProof/>
+              </w:rPr>
+              <w:drawing>
+                <wp:inline distT="0" distB="0" distL="0" distR="0" wp14:anchorId="000F1E27" wp14:editId="5F047C95">
+                  <wp:extent cx="1143000" cy="352425"/>
+                  <wp:effectExtent l="0" t="0" r="0" b="9525"/>
+                  <wp:docPr id="57" name="图片 57"/>
+                  <wp:cNvGraphicFramePr>
+                    <a:graphicFrameLocks xmlns:a="http://schemas.openxmlformats.org/drawingml/2006/main" noChangeAspect="1"/>
+                  </wp:cNvGraphicFramePr>
+                  <a:graphic xmlns:a="http://schemas.openxmlformats.org/drawingml/2006/main">
+                    <a:graphicData uri="http://schemas.openxmlformats.org/drawingml/2006/picture">
+                      <pic:pic xmlns:pic="http://schemas.openxmlformats.org/drawingml/2006/picture">
+                        <pic:nvPicPr>
+                          <pic:cNvPr id="1" name=""/>
+                          <pic:cNvPicPr/>
+                        </pic:nvPicPr>
+                        <pic:blipFill>
+                          <a:blip r:embed="rId101"/>
+                          <a:stretch>
+                            <a:fillRect/>
+                          </a:stretch>
+                        </pic:blipFill>
+                        <pic:spPr>
+                          <a:xfrm>
+                            <a:off x="0" y="0"/>
+                            <a:ext cx="1143000" cy="352425"/>
+                          </a:xfrm>
+                          <a:prstGeom prst="rect">
+                            <a:avLst/>
+                          </a:prstGeom>
+                        </pic:spPr>
+                      </pic:pic>
+                    </a:graphicData>
+                  </a:graphic>
+                </wp:inline>
+              </w:drawing>
+            </w:r>
           </w:p>
         </w:tc>
         <w:tc>
@@ -21543,10 +21604,19 @@
             <w:pPr>
               <w:jc w:val="center"/>
               <w:rPr>
-                <w:rFonts w:ascii="Segoe UI" w:hAnsi="Segoe UI" w:cs="Segoe UI"/>
-                <w:color w:val="70AD47" w:themeColor="accent6"/>
-              </w:rPr>
-            </w:pPr>
+                <w:rFonts w:ascii="Segoe UI" w:hAnsi="Segoe UI" w:cs="Segoe UI" w:hint="eastAsia"/>
+                <w:color w:val="70AD47" w:themeColor="accent6"/>
+                <w:u w:val="single"/>
+              </w:rPr>
+            </w:pPr>
+            <w:r>
+              <w:rPr>
+                <w:rFonts w:ascii="Segoe UI" w:hAnsi="Segoe UI" w:cs="Segoe UI"/>
+                <w:color w:val="70AD47" w:themeColor="accent6"/>
+                <w:u w:val="single"/>
+              </w:rPr>
+              <w:t>Data handling on computer</w:t>
+            </w:r>
           </w:p>
         </w:tc>
       </w:tr>
@@ -21563,10 +21633,24 @@
             <w:pPr>
               <w:jc w:val="center"/>
               <w:rPr>
-                <w:rFonts w:ascii="Segoe UI" w:hAnsi="Segoe UI" w:cs="Segoe UI"/>
-                <w:color w:val="7030A0"/>
-              </w:rPr>
-            </w:pPr>
+                <w:rFonts w:ascii="Segoe UI" w:hAnsi="Segoe UI" w:cs="Segoe UI" w:hint="eastAsia"/>
+                <w:color w:val="7030A0"/>
+              </w:rPr>
+            </w:pPr>
+            <w:r>
+              <w:rPr>
+                <w:rFonts w:ascii="Segoe UI" w:hAnsi="Segoe UI" w:cs="Segoe UI" w:hint="eastAsia"/>
+                <w:color w:val="7030A0"/>
+              </w:rPr>
+              <w:t>g</w:t>
+            </w:r>
+            <w:r>
+              <w:rPr>
+                <w:rFonts w:ascii="Segoe UI" w:hAnsi="Segoe UI" w:cs="Segoe UI"/>
+                <w:color w:val="7030A0"/>
+              </w:rPr>
+              <w:t>ulf</w:t>
+            </w:r>
           </w:p>
         </w:tc>
         <w:tc>
@@ -21578,10 +21662,17 @@
             <w:pPr>
               <w:jc w:val="center"/>
               <w:rPr>
-                <w:rFonts w:ascii="Segoe UI" w:hAnsi="Segoe UI" w:cs="Segoe UI"/>
-                <w:color w:val="0070C0"/>
-              </w:rPr>
-            </w:pPr>
+                <w:rFonts w:ascii="Segoe UI" w:hAnsi="Segoe UI" w:cs="Segoe UI" w:hint="eastAsia"/>
+                <w:color w:val="0070C0"/>
+              </w:rPr>
+            </w:pPr>
+            <w:r>
+              <w:rPr>
+                <w:rFonts w:ascii="Segoe UI" w:hAnsi="Segoe UI" w:cs="Segoe UI" w:hint="eastAsia"/>
+                <w:color w:val="0070C0"/>
+              </w:rPr>
+              <w:t>n</w:t>
+            </w:r>
           </w:p>
         </w:tc>
         <w:tc>
@@ -21596,6 +21687,46 @@
                 <w:noProof/>
               </w:rPr>
             </w:pPr>
+            <w:r>
+              <w:rPr>
+                <w:noProof/>
+              </w:rPr>
+              <w:drawing>
+                <wp:inline distT="0" distB="0" distL="0" distR="0" wp14:anchorId="1F4425B6" wp14:editId="14677071">
+                  <wp:extent cx="581025" cy="314325"/>
+                  <wp:effectExtent l="0" t="0" r="9525" b="9525"/>
+                  <wp:docPr id="58" name="图片 58"/>
+                  <wp:cNvGraphicFramePr>
+                    <a:graphicFrameLocks xmlns:a="http://schemas.openxmlformats.org/drawingml/2006/main" noChangeAspect="1"/>
+                  </wp:cNvGraphicFramePr>
+                  <a:graphic xmlns:a="http://schemas.openxmlformats.org/drawingml/2006/main">
+                    <a:graphicData uri="http://schemas.openxmlformats.org/drawingml/2006/picture">
+                      <pic:pic xmlns:pic="http://schemas.openxmlformats.org/drawingml/2006/picture">
+                        <pic:nvPicPr>
+                          <pic:cNvPr id="1" name=""/>
+                          <pic:cNvPicPr/>
+                        </pic:nvPicPr>
+                        <pic:blipFill>
+                          <a:blip r:embed="rId102"/>
+                          <a:stretch>
+                            <a:fillRect/>
+                          </a:stretch>
+                        </pic:blipFill>
+                        <pic:spPr>
+                          <a:xfrm>
+                            <a:off x="0" y="0"/>
+                            <a:ext cx="581025" cy="314325"/>
+                          </a:xfrm>
+                          <a:prstGeom prst="rect">
+                            <a:avLst/>
+                          </a:prstGeom>
+                        </pic:spPr>
+                      </pic:pic>
+                    </a:graphicData>
+                  </a:graphic>
+                </wp:inline>
+              </w:drawing>
+            </w:r>
           </w:p>
         </w:tc>
         <w:tc>
@@ -21611,6 +21742,68 @@
                 <w:color w:val="70AD47" w:themeColor="accent6"/>
               </w:rPr>
             </w:pPr>
+            <w:r>
+              <w:rPr>
+                <w:rFonts w:ascii="Segoe UI" w:hAnsi="Segoe UI" w:cs="Segoe UI" w:hint="eastAsia"/>
+                <w:color w:val="70AD47" w:themeColor="accent6"/>
+              </w:rPr>
+              <w:t>1</w:t>
+            </w:r>
+            <w:r>
+              <w:rPr>
+                <w:rFonts w:ascii="Segoe UI" w:hAnsi="Segoe UI" w:cs="Segoe UI"/>
+                <w:color w:val="70AD47" w:themeColor="accent6"/>
+              </w:rPr>
+              <w:t>. the large area of sea that is partly surrounded by land</w:t>
+            </w:r>
+          </w:p>
+          <w:p>
+            <w:pPr>
+              <w:jc w:val="center"/>
+              <w:rPr>
+                <w:rFonts w:ascii="Segoe UI" w:hAnsi="Segoe UI" w:cs="Segoe UI"/>
+                <w:color w:val="70AD47" w:themeColor="accent6"/>
+              </w:rPr>
+            </w:pPr>
+            <w:r>
+              <w:rPr>
+                <w:rFonts w:ascii="Segoe UI" w:hAnsi="Segoe UI" w:cs="Segoe UI" w:hint="eastAsia"/>
+                <w:color w:val="70AD47" w:themeColor="accent6"/>
+              </w:rPr>
+              <w:t>2</w:t>
+            </w:r>
+            <w:r>
+              <w:rPr>
+                <w:rFonts w:ascii="Segoe UI" w:hAnsi="Segoe UI" w:cs="Segoe UI"/>
+                <w:color w:val="70AD47" w:themeColor="accent6"/>
+              </w:rPr>
+              <w:t xml:space="preserve">. </w:t>
+            </w:r>
+          </w:p>
+          <w:p>
+            <w:pPr>
+              <w:jc w:val="center"/>
+              <w:rPr>
+                <w:rFonts w:ascii="Segoe UI" w:hAnsi="Segoe UI" w:cs="Segoe UI" w:hint="eastAsia"/>
+                <w:color w:val="70AD47" w:themeColor="accent6"/>
+              </w:rPr>
+            </w:pPr>
+            <w:r>
+              <w:rPr>
+                <w:rFonts w:ascii="Segoe UI" w:hAnsi="Segoe UI" w:cs="Segoe UI" w:hint="eastAsia"/>
+                <w:color w:val="70AD47" w:themeColor="accent6"/>
+                <w:u w:val="single"/>
+              </w:rPr>
+              <w:t>T</w:t>
+            </w:r>
+            <w:r>
+              <w:rPr>
+                <w:rFonts w:ascii="Segoe UI" w:hAnsi="Segoe UI" w:cs="Segoe UI"/>
+                <w:color w:val="70AD47" w:themeColor="accent6"/>
+                <w:u w:val="single"/>
+              </w:rPr>
+              <w:t>he Gulf States</w:t>
+            </w:r>
           </w:p>
         </w:tc>
       </w:tr>
@@ -21627,10 +21820,24 @@
             <w:pPr>
               <w:jc w:val="center"/>
               <w:rPr>
-                <w:rFonts w:ascii="Segoe UI" w:hAnsi="Segoe UI" w:cs="Segoe UI"/>
-                <w:color w:val="7030A0"/>
-              </w:rPr>
-            </w:pPr>
+                <w:rFonts w:ascii="Segoe UI" w:hAnsi="Segoe UI" w:cs="Segoe UI" w:hint="eastAsia"/>
+                <w:color w:val="7030A0"/>
+              </w:rPr>
+            </w:pPr>
+            <w:r>
+              <w:rPr>
+                <w:rFonts w:ascii="Segoe UI" w:hAnsi="Segoe UI" w:cs="Segoe UI" w:hint="eastAsia"/>
+                <w:color w:val="7030A0"/>
+              </w:rPr>
+              <w:t>h</w:t>
+            </w:r>
+            <w:r>
+              <w:rPr>
+                <w:rFonts w:ascii="Segoe UI" w:hAnsi="Segoe UI" w:cs="Segoe UI"/>
+                <w:color w:val="7030A0"/>
+              </w:rPr>
+              <w:t>eroine</w:t>
+            </w:r>
           </w:p>
         </w:tc>
         <w:tc>
@@ -21646,6 +21853,13 @@
                 <w:color w:val="0070C0"/>
               </w:rPr>
             </w:pPr>
+            <w:r>
+              <w:rPr>
+                <w:rFonts w:ascii="Segoe UI" w:hAnsi="Segoe UI" w:cs="Segoe UI" w:hint="eastAsia"/>
+                <w:color w:val="0070C0"/>
+              </w:rPr>
+              <w:t>n</w:t>
+            </w:r>
           </w:p>
         </w:tc>
         <w:tc>
@@ -21660,6 +21874,46 @@
                 <w:noProof/>
               </w:rPr>
             </w:pPr>
+            <w:r>
+              <w:rPr>
+                <w:noProof/>
+              </w:rPr>
+              <w:drawing>
+                <wp:inline distT="0" distB="0" distL="0" distR="0" wp14:anchorId="5D75F0FB" wp14:editId="10AAAE85">
+                  <wp:extent cx="1171575" cy="323850"/>
+                  <wp:effectExtent l="0" t="0" r="9525" b="0"/>
+                  <wp:docPr id="59" name="图片 59"/>
+                  <wp:cNvGraphicFramePr>
+                    <a:graphicFrameLocks xmlns:a="http://schemas.openxmlformats.org/drawingml/2006/main" noChangeAspect="1"/>
+                  </wp:cNvGraphicFramePr>
+                  <a:graphic xmlns:a="http://schemas.openxmlformats.org/drawingml/2006/main">
+                    <a:graphicData uri="http://schemas.openxmlformats.org/drawingml/2006/picture">
+                      <pic:pic xmlns:pic="http://schemas.openxmlformats.org/drawingml/2006/picture">
+                        <pic:nvPicPr>
+                          <pic:cNvPr id="1" name=""/>
+                          <pic:cNvPicPr/>
+                        </pic:nvPicPr>
+                        <pic:blipFill>
+                          <a:blip r:embed="rId103"/>
+                          <a:stretch>
+                            <a:fillRect/>
+                          </a:stretch>
+                        </pic:blipFill>
+                        <pic:spPr>
+                          <a:xfrm>
+                            <a:off x="0" y="0"/>
+                            <a:ext cx="1171575" cy="323850"/>
+                          </a:xfrm>
+                          <a:prstGeom prst="rect">
+                            <a:avLst/>
+                          </a:prstGeom>
+                        </pic:spPr>
+                      </pic:pic>
+                    </a:graphicData>
+                  </a:graphic>
+                </wp:inline>
+              </w:drawing>
+            </w:r>
           </w:p>
         </w:tc>
         <w:tc>
@@ -21671,10 +21925,40 @@
             <w:pPr>
               <w:jc w:val="center"/>
               <w:rPr>
-                <w:rFonts w:ascii="Segoe UI" w:hAnsi="Segoe UI" w:cs="Segoe UI"/>
-                <w:color w:val="70AD47" w:themeColor="accent6"/>
-              </w:rPr>
-            </w:pPr>
+                <w:rFonts w:ascii="Segoe UI" w:hAnsi="Segoe UI" w:cs="Segoe UI" w:hint="eastAsia"/>
+                <w:color w:val="70AD47" w:themeColor="accent6"/>
+              </w:rPr>
+            </w:pPr>
+            <w:r>
+              <w:rPr>
+                <w:rFonts w:ascii="Segoe UI" w:hAnsi="Segoe UI" w:cs="Segoe UI" w:hint="eastAsia"/>
+                <w:color w:val="70AD47" w:themeColor="accent6"/>
+              </w:rPr>
+              <w:t>S</w:t>
+            </w:r>
+            <w:r>
+              <w:rPr>
+                <w:rFonts w:ascii="Segoe UI" w:hAnsi="Segoe UI" w:cs="Segoe UI"/>
+                <w:color w:val="70AD47" w:themeColor="accent6"/>
+              </w:rPr>
+              <w:t xml:space="preserve">he is </w:t>
+            </w:r>
+            <w:proofErr w:type="gramStart"/>
+            <w:r>
+              <w:rPr>
+                <w:rFonts w:ascii="Segoe UI" w:hAnsi="Segoe UI" w:cs="Segoe UI"/>
+                <w:color w:val="70AD47" w:themeColor="accent6"/>
+              </w:rPr>
+              <w:t>an</w:t>
+            </w:r>
+            <w:proofErr w:type="gramEnd"/>
+            <w:r>
+              <w:rPr>
+                <w:rFonts w:ascii="Segoe UI" w:hAnsi="Segoe UI" w:cs="Segoe UI"/>
+                <w:color w:val="70AD47" w:themeColor="accent6"/>
+              </w:rPr>
+              <w:t xml:space="preserve"> heroine</w:t>
+            </w:r>
           </w:p>
         </w:tc>
       </w:tr>
@@ -21691,10 +21975,24 @@
             <w:pPr>
               <w:jc w:val="center"/>
               <w:rPr>
-                <w:rFonts w:ascii="Segoe UI" w:hAnsi="Segoe UI" w:cs="Segoe UI"/>
-                <w:color w:val="7030A0"/>
-              </w:rPr>
-            </w:pPr>
+                <w:rFonts w:ascii="Segoe UI" w:hAnsi="Segoe UI" w:cs="Segoe UI" w:hint="eastAsia"/>
+                <w:color w:val="7030A0"/>
+              </w:rPr>
+            </w:pPr>
+            <w:r>
+              <w:rPr>
+                <w:rFonts w:ascii="Segoe UI" w:hAnsi="Segoe UI" w:cs="Segoe UI" w:hint="eastAsia"/>
+                <w:color w:val="7030A0"/>
+              </w:rPr>
+              <w:t>h</w:t>
+            </w:r>
+            <w:r>
+              <w:rPr>
+                <w:rFonts w:ascii="Segoe UI" w:hAnsi="Segoe UI" w:cs="Segoe UI"/>
+                <w:color w:val="7030A0"/>
+              </w:rPr>
+              <w:t>istorian</w:t>
+            </w:r>
           </w:p>
         </w:tc>
         <w:tc>
@@ -21710,6 +22008,13 @@
                 <w:color w:val="0070C0"/>
               </w:rPr>
             </w:pPr>
+            <w:r>
+              <w:rPr>
+                <w:rFonts w:ascii="Segoe UI" w:hAnsi="Segoe UI" w:cs="Segoe UI" w:hint="eastAsia"/>
+                <w:color w:val="0070C0"/>
+              </w:rPr>
+              <w:t>n</w:t>
+            </w:r>
           </w:p>
         </w:tc>
         <w:tc>
@@ -21724,6 +22029,46 @@
                 <w:noProof/>
               </w:rPr>
             </w:pPr>
+            <w:r>
+              <w:rPr>
+                <w:noProof/>
+              </w:rPr>
+              <w:drawing>
+                <wp:inline distT="0" distB="0" distL="0" distR="0" wp14:anchorId="14361C2E" wp14:editId="7AE3C9BA">
+                  <wp:extent cx="1295400" cy="352425"/>
+                  <wp:effectExtent l="0" t="0" r="0" b="9525"/>
+                  <wp:docPr id="60" name="图片 60"/>
+                  <wp:cNvGraphicFramePr>
+                    <a:graphicFrameLocks xmlns:a="http://schemas.openxmlformats.org/drawingml/2006/main" noChangeAspect="1"/>
+                  </wp:cNvGraphicFramePr>
+                  <a:graphic xmlns:a="http://schemas.openxmlformats.org/drawingml/2006/main">
+                    <a:graphicData uri="http://schemas.openxmlformats.org/drawingml/2006/picture">
+                      <pic:pic xmlns:pic="http://schemas.openxmlformats.org/drawingml/2006/picture">
+                        <pic:nvPicPr>
+                          <pic:cNvPr id="1" name=""/>
+                          <pic:cNvPicPr/>
+                        </pic:nvPicPr>
+                        <pic:blipFill>
+                          <a:blip r:embed="rId104"/>
+                          <a:stretch>
+                            <a:fillRect/>
+                          </a:stretch>
+                        </pic:blipFill>
+                        <pic:spPr>
+                          <a:xfrm>
+                            <a:off x="0" y="0"/>
+                            <a:ext cx="1295400" cy="352425"/>
+                          </a:xfrm>
+                          <a:prstGeom prst="rect">
+                            <a:avLst/>
+                          </a:prstGeom>
+                        </pic:spPr>
+                      </pic:pic>
+                    </a:graphicData>
+                  </a:graphic>
+                </wp:inline>
+              </w:drawing>
+            </w:r>
           </w:p>
         </w:tc>
         <w:tc>
@@ -21735,10 +22080,17 @@
             <w:pPr>
               <w:jc w:val="center"/>
               <w:rPr>
-                <w:rFonts w:ascii="Segoe UI" w:hAnsi="Segoe UI" w:cs="Segoe UI"/>
-                <w:color w:val="70AD47" w:themeColor="accent6"/>
-              </w:rPr>
-            </w:pPr>
+                <w:rFonts w:ascii="Segoe UI" w:hAnsi="Segoe UI" w:cs="Segoe UI" w:hint="eastAsia"/>
+                <w:color w:val="70AD47" w:themeColor="accent6"/>
+              </w:rPr>
+            </w:pPr>
+            <w:r>
+              <w:rPr>
+                <w:rFonts w:ascii="Segoe UI" w:hAnsi="Segoe UI" w:cs="Segoe UI"/>
+                <w:color w:val="70AD47" w:themeColor="accent6"/>
+              </w:rPr>
+              <w:t>A person who studies or writes about history, an expert in history.</w:t>
+            </w:r>
           </w:p>
         </w:tc>
       </w:tr>
@@ -21755,10 +22107,24 @@
             <w:pPr>
               <w:jc w:val="center"/>
               <w:rPr>
-                <w:rFonts w:ascii="Segoe UI" w:hAnsi="Segoe UI" w:cs="Segoe UI"/>
-                <w:color w:val="7030A0"/>
-              </w:rPr>
-            </w:pPr>
+                <w:rFonts w:ascii="Segoe UI" w:hAnsi="Segoe UI" w:cs="Segoe UI" w:hint="eastAsia"/>
+                <w:color w:val="7030A0"/>
+              </w:rPr>
+            </w:pPr>
+            <w:r>
+              <w:rPr>
+                <w:rFonts w:ascii="Segoe UI" w:hAnsi="Segoe UI" w:cs="Segoe UI" w:hint="eastAsia"/>
+                <w:color w:val="7030A0"/>
+              </w:rPr>
+              <w:t>f</w:t>
+            </w:r>
+            <w:r>
+              <w:rPr>
+                <w:rFonts w:ascii="Segoe UI" w:hAnsi="Segoe UI" w:cs="Segoe UI"/>
+                <w:color w:val="7030A0"/>
+              </w:rPr>
+              <w:t>alcon</w:t>
+            </w:r>
           </w:p>
         </w:tc>
         <w:tc>
@@ -21774,6 +22140,13 @@
                 <w:color w:val="0070C0"/>
               </w:rPr>
             </w:pPr>
+            <w:r>
+              <w:rPr>
+                <w:rFonts w:ascii="Segoe UI" w:hAnsi="Segoe UI" w:cs="Segoe UI" w:hint="eastAsia"/>
+                <w:color w:val="0070C0"/>
+              </w:rPr>
+              <w:t>n</w:t>
+            </w:r>
           </w:p>
         </w:tc>
         <w:tc>
@@ -21788,6 +22161,46 @@
                 <w:noProof/>
               </w:rPr>
             </w:pPr>
+            <w:r>
+              <w:rPr>
+                <w:noProof/>
+              </w:rPr>
+              <w:drawing>
+                <wp:inline distT="0" distB="0" distL="0" distR="0" wp14:anchorId="5074CA2A" wp14:editId="2B7C9748">
+                  <wp:extent cx="1009650" cy="342900"/>
+                  <wp:effectExtent l="0" t="0" r="0" b="0"/>
+                  <wp:docPr id="61" name="图片 61"/>
+                  <wp:cNvGraphicFramePr>
+                    <a:graphicFrameLocks xmlns:a="http://schemas.openxmlformats.org/drawingml/2006/main" noChangeAspect="1"/>
+                  </wp:cNvGraphicFramePr>
+                  <a:graphic xmlns:a="http://schemas.openxmlformats.org/drawingml/2006/main">
+                    <a:graphicData uri="http://schemas.openxmlformats.org/drawingml/2006/picture">
+                      <pic:pic xmlns:pic="http://schemas.openxmlformats.org/drawingml/2006/picture">
+                        <pic:nvPicPr>
+                          <pic:cNvPr id="1" name=""/>
+                          <pic:cNvPicPr/>
+                        </pic:nvPicPr>
+                        <pic:blipFill>
+                          <a:blip r:embed="rId105"/>
+                          <a:stretch>
+                            <a:fillRect/>
+                          </a:stretch>
+                        </pic:blipFill>
+                        <pic:spPr>
+                          <a:xfrm>
+                            <a:off x="0" y="0"/>
+                            <a:ext cx="1009650" cy="342900"/>
+                          </a:xfrm>
+                          <a:prstGeom prst="rect">
+                            <a:avLst/>
+                          </a:prstGeom>
+                        </pic:spPr>
+                      </pic:pic>
+                    </a:graphicData>
+                  </a:graphic>
+                </wp:inline>
+              </w:drawing>
+            </w:r>
           </w:p>
         </w:tc>
         <w:tc>
@@ -21799,10 +22212,17 @@
             <w:pPr>
               <w:jc w:val="center"/>
               <w:rPr>
-                <w:rFonts w:ascii="Segoe UI" w:hAnsi="Segoe UI" w:cs="Segoe UI"/>
-                <w:color w:val="70AD47" w:themeColor="accent6"/>
-              </w:rPr>
-            </w:pPr>
+                <w:rFonts w:ascii="Segoe UI" w:hAnsi="Segoe UI" w:cs="Segoe UI" w:hint="eastAsia"/>
+                <w:color w:val="70AD47" w:themeColor="accent6"/>
+              </w:rPr>
+            </w:pPr>
+            <w:r>
+              <w:rPr>
+                <w:rFonts w:ascii="Segoe UI" w:hAnsi="Segoe UI" w:cs="Segoe UI"/>
+                <w:color w:val="70AD47" w:themeColor="accent6"/>
+              </w:rPr>
+              <w:t>A bird of prey</w:t>
+            </w:r>
           </w:p>
         </w:tc>
       </w:tr>
@@ -21819,10 +22239,24 @@
             <w:pPr>
               <w:jc w:val="center"/>
               <w:rPr>
-                <w:rFonts w:ascii="Segoe UI" w:hAnsi="Segoe UI" w:cs="Segoe UI"/>
-                <w:color w:val="7030A0"/>
-              </w:rPr>
-            </w:pPr>
+                <w:rFonts w:ascii="Segoe UI" w:hAnsi="Segoe UI" w:cs="Segoe UI" w:hint="eastAsia"/>
+                <w:color w:val="7030A0"/>
+              </w:rPr>
+            </w:pPr>
+            <w:r>
+              <w:rPr>
+                <w:rFonts w:ascii="Segoe UI" w:hAnsi="Segoe UI" w:cs="Segoe UI" w:hint="eastAsia"/>
+                <w:color w:val="7030A0"/>
+              </w:rPr>
+              <w:t>f</w:t>
+            </w:r>
+            <w:r>
+              <w:rPr>
+                <w:rFonts w:ascii="Segoe UI" w:hAnsi="Segoe UI" w:cs="Segoe UI"/>
+                <w:color w:val="7030A0"/>
+              </w:rPr>
+              <w:t>east</w:t>
+            </w:r>
           </w:p>
         </w:tc>
         <w:tc>
@@ -21838,6 +22272,13 @@
                 <w:color w:val="0070C0"/>
               </w:rPr>
             </w:pPr>
+            <w:r>
+              <w:rPr>
+                <w:rFonts w:ascii="Segoe UI" w:hAnsi="Segoe UI" w:cs="Segoe UI" w:hint="eastAsia"/>
+                <w:color w:val="0070C0"/>
+              </w:rPr>
+              <w:t>n</w:t>
+            </w:r>
           </w:p>
         </w:tc>
         <w:tc>
@@ -21852,6 +22293,46 @@
                 <w:noProof/>
               </w:rPr>
             </w:pPr>
+            <w:r>
+              <w:rPr>
+                <w:noProof/>
+              </w:rPr>
+              <w:drawing>
+                <wp:inline distT="0" distB="0" distL="0" distR="0" wp14:anchorId="5ABC4B33" wp14:editId="049DD2E0">
+                  <wp:extent cx="638175" cy="295275"/>
+                  <wp:effectExtent l="0" t="0" r="9525" b="9525"/>
+                  <wp:docPr id="62" name="图片 62"/>
+                  <wp:cNvGraphicFramePr>
+                    <a:graphicFrameLocks xmlns:a="http://schemas.openxmlformats.org/drawingml/2006/main" noChangeAspect="1"/>
+                  </wp:cNvGraphicFramePr>
+                  <a:graphic xmlns:a="http://schemas.openxmlformats.org/drawingml/2006/main">
+                    <a:graphicData uri="http://schemas.openxmlformats.org/drawingml/2006/picture">
+                      <pic:pic xmlns:pic="http://schemas.openxmlformats.org/drawingml/2006/picture">
+                        <pic:nvPicPr>
+                          <pic:cNvPr id="1" name=""/>
+                          <pic:cNvPicPr/>
+                        </pic:nvPicPr>
+                        <pic:blipFill>
+                          <a:blip r:embed="rId106"/>
+                          <a:stretch>
+                            <a:fillRect/>
+                          </a:stretch>
+                        </pic:blipFill>
+                        <pic:spPr>
+                          <a:xfrm>
+                            <a:off x="0" y="0"/>
+                            <a:ext cx="638175" cy="295275"/>
+                          </a:xfrm>
+                          <a:prstGeom prst="rect">
+                            <a:avLst/>
+                          </a:prstGeom>
+                        </pic:spPr>
+                      </pic:pic>
+                    </a:graphicData>
+                  </a:graphic>
+                </wp:inline>
+              </w:drawing>
+            </w:r>
           </w:p>
         </w:tc>
         <w:tc>
@@ -21867,6 +22348,94 @@
                 <w:color w:val="70AD47" w:themeColor="accent6"/>
               </w:rPr>
             </w:pPr>
+            <w:r>
+              <w:rPr>
+                <w:rFonts w:ascii="Segoe UI" w:hAnsi="Segoe UI" w:cs="Segoe UI" w:hint="eastAsia"/>
+                <w:color w:val="70AD47" w:themeColor="accent6"/>
+              </w:rPr>
+              <w:t>1</w:t>
+            </w:r>
+            <w:r>
+              <w:rPr>
+                <w:rFonts w:ascii="Segoe UI" w:hAnsi="Segoe UI" w:cs="Segoe UI"/>
+                <w:color w:val="70AD47" w:themeColor="accent6"/>
+              </w:rPr>
+              <w:t>. a large or special meal, especially for a lot of people and to celebrates</w:t>
+            </w:r>
+          </w:p>
+          <w:p>
+            <w:pPr>
+              <w:jc w:val="center"/>
+              <w:rPr>
+                <w:rFonts w:ascii="Segoe UI" w:hAnsi="Segoe UI" w:cs="Segoe UI"/>
+                <w:color w:val="4472C4" w:themeColor="accent1"/>
+                <w:u w:val="single"/>
+              </w:rPr>
+            </w:pPr>
+            <w:r>
+              <w:rPr>
+                <w:rFonts w:ascii="Segoe UI" w:hAnsi="Segoe UI" w:cs="Segoe UI"/>
+                <w:color w:val="4472C4" w:themeColor="accent1"/>
+                <w:u w:val="single"/>
+              </w:rPr>
+              <w:t xml:space="preserve">A wedding </w:t>
+            </w:r>
+            <w:proofErr w:type="gramStart"/>
+            <w:r>
+              <w:rPr>
+                <w:rFonts w:ascii="Segoe UI" w:hAnsi="Segoe UI" w:cs="Segoe UI"/>
+                <w:color w:val="4472C4" w:themeColor="accent1"/>
+                <w:u w:val="single"/>
+              </w:rPr>
+              <w:t>feast</w:t>
+            </w:r>
+            <w:proofErr w:type="gramEnd"/>
+          </w:p>
+          <w:p>
+            <w:pPr>
+              <w:jc w:val="center"/>
+              <w:rPr>
+                <w:rFonts w:ascii="Segoe UI" w:hAnsi="Segoe UI" w:cs="Segoe UI"/>
+                <w:color w:val="70AD47" w:themeColor="accent6"/>
+              </w:rPr>
+            </w:pPr>
+            <w:r>
+              <w:rPr>
+                <w:rFonts w:ascii="Segoe UI" w:hAnsi="Segoe UI" w:cs="Segoe UI" w:hint="eastAsia"/>
+                <w:color w:val="70AD47" w:themeColor="accent6"/>
+              </w:rPr>
+              <w:t>2</w:t>
+            </w:r>
+            <w:r>
+              <w:rPr>
+                <w:rFonts w:ascii="Segoe UI" w:hAnsi="Segoe UI" w:cs="Segoe UI"/>
+                <w:color w:val="70AD47" w:themeColor="accent6"/>
+              </w:rPr>
+              <w:t>. …</w:t>
+            </w:r>
+          </w:p>
+          <w:p>
+            <w:pPr>
+              <w:jc w:val="center"/>
+              <w:rPr>
+                <w:rFonts w:ascii="Segoe UI" w:hAnsi="Segoe UI" w:cs="Segoe UI" w:hint="eastAsia"/>
+                <w:color w:val="70AD47" w:themeColor="accent6"/>
+              </w:rPr>
+            </w:pPr>
+            <w:r>
+              <w:rPr>
+                <w:rFonts w:ascii="Segoe UI" w:hAnsi="Segoe UI" w:cs="Segoe UI" w:hint="eastAsia"/>
+                <w:color w:val="70AD47" w:themeColor="accent6"/>
+              </w:rPr>
+              <w:t>3</w:t>
+            </w:r>
+            <w:r>
+              <w:rPr>
+                <w:rFonts w:ascii="Segoe UI" w:hAnsi="Segoe UI" w:cs="Segoe UI"/>
+                <w:color w:val="70AD47" w:themeColor="accent6"/>
+              </w:rPr>
+              <w:t>….</w:t>
+            </w:r>
           </w:p>
         </w:tc>
       </w:tr>
@@ -21883,10 +22452,25 @@
             <w:pPr>
               <w:jc w:val="center"/>
               <w:rPr>
-                <w:rFonts w:ascii="Segoe UI" w:hAnsi="Segoe UI" w:cs="Segoe UI"/>
-                <w:color w:val="7030A0"/>
-              </w:rPr>
-            </w:pPr>
+                <w:rFonts w:ascii="Segoe UI" w:hAnsi="Segoe UI" w:cs="Segoe UI" w:hint="eastAsia"/>
+                <w:color w:val="7030A0"/>
+              </w:rPr>
+            </w:pPr>
+            <w:r>
+              <w:rPr>
+                <w:rFonts w:ascii="Segoe UI" w:hAnsi="Segoe UI" w:cs="Segoe UI" w:hint="eastAsia"/>
+                <w:color w:val="7030A0"/>
+              </w:rPr>
+              <w:lastRenderedPageBreak/>
+              <w:t>f</w:t>
+            </w:r>
+            <w:r>
+              <w:rPr>
+                <w:rFonts w:ascii="Segoe UI" w:hAnsi="Segoe UI" w:cs="Segoe UI"/>
+                <w:color w:val="7030A0"/>
+              </w:rPr>
+              <w:t>lu</w:t>
+            </w:r>
           </w:p>
         </w:tc>
         <w:tc>
@@ -21898,10 +22482,17 @@
             <w:pPr>
               <w:jc w:val="center"/>
               <w:rPr>
-                <w:rFonts w:ascii="Segoe UI" w:hAnsi="Segoe UI" w:cs="Segoe UI"/>
-                <w:color w:val="0070C0"/>
-              </w:rPr>
-            </w:pPr>
+                <w:rFonts w:ascii="Segoe UI" w:hAnsi="Segoe UI" w:cs="Segoe UI" w:hint="eastAsia"/>
+                <w:color w:val="0070C0"/>
+              </w:rPr>
+            </w:pPr>
+            <w:r>
+              <w:rPr>
+                <w:rFonts w:ascii="Segoe UI" w:hAnsi="Segoe UI" w:cs="Segoe UI" w:hint="eastAsia"/>
+                <w:color w:val="0070C0"/>
+              </w:rPr>
+              <w:t>n</w:t>
+            </w:r>
           </w:p>
         </w:tc>
         <w:tc>
@@ -21916,6 +22507,46 @@
                 <w:noProof/>
               </w:rPr>
             </w:pPr>
+            <w:r>
+              <w:rPr>
+                <w:noProof/>
+              </w:rPr>
+              <w:drawing>
+                <wp:inline distT="0" distB="0" distL="0" distR="0" wp14:anchorId="33284BA4" wp14:editId="2BEA90C5">
+                  <wp:extent cx="542925" cy="266700"/>
+                  <wp:effectExtent l="0" t="0" r="9525" b="0"/>
+                  <wp:docPr id="63" name="图片 63"/>
+                  <wp:cNvGraphicFramePr>
+                    <a:graphicFrameLocks xmlns:a="http://schemas.openxmlformats.org/drawingml/2006/main" noChangeAspect="1"/>
+                  </wp:cNvGraphicFramePr>
+                  <a:graphic xmlns:a="http://schemas.openxmlformats.org/drawingml/2006/main">
+                    <a:graphicData uri="http://schemas.openxmlformats.org/drawingml/2006/picture">
+                      <pic:pic xmlns:pic="http://schemas.openxmlformats.org/drawingml/2006/picture">
+                        <pic:nvPicPr>
+                          <pic:cNvPr id="1" name=""/>
+                          <pic:cNvPicPr/>
+                        </pic:nvPicPr>
+                        <pic:blipFill>
+                          <a:blip r:embed="rId107"/>
+                          <a:stretch>
+                            <a:fillRect/>
+                          </a:stretch>
+                        </pic:blipFill>
+                        <pic:spPr>
+                          <a:xfrm>
+                            <a:off x="0" y="0"/>
+                            <a:ext cx="542925" cy="266700"/>
+                          </a:xfrm>
+                          <a:prstGeom prst="rect">
+                            <a:avLst/>
+                          </a:prstGeom>
+                        </pic:spPr>
+                      </pic:pic>
+                    </a:graphicData>
+                  </a:graphic>
+                </wp:inline>
+              </w:drawing>
+            </w:r>
           </w:p>
         </w:tc>
         <w:tc>
@@ -21927,10 +22558,26 @@
             <w:pPr>
               <w:jc w:val="center"/>
               <w:rPr>
-                <w:rFonts w:ascii="Segoe UI" w:hAnsi="Segoe UI" w:cs="Segoe UI"/>
-                <w:color w:val="70AD47" w:themeColor="accent6"/>
-              </w:rPr>
-            </w:pPr>
+                <w:rFonts w:ascii="Segoe UI" w:hAnsi="Segoe UI" w:cs="Segoe UI" w:hint="eastAsia"/>
+                <w:color w:val="70AD47" w:themeColor="accent6"/>
+              </w:rPr>
+            </w:pPr>
+            <w:r>
+              <w:rPr>
+                <w:rFonts w:ascii="Segoe UI" w:hAnsi="Segoe UI" w:cs="Segoe UI" w:hint="eastAsia"/>
+                <w:color w:val="4472C4" w:themeColor="accent1"/>
+                <w:u w:val="single"/>
+              </w:rPr>
+              <w:t>S</w:t>
+            </w:r>
+            <w:r>
+              <w:rPr>
+                <w:rFonts w:ascii="Segoe UI" w:hAnsi="Segoe UI" w:cs="Segoe UI"/>
+                <w:color w:val="4472C4" w:themeColor="accent1"/>
+                <w:u w:val="single"/>
+              </w:rPr>
+              <w:t>he’s got flu</w:t>
+            </w:r>
           </w:p>
         </w:tc>
       </w:tr>
@@ -21947,10 +22594,24 @@
             <w:pPr>
               <w:jc w:val="center"/>
               <w:rPr>
-                <w:rFonts w:ascii="Segoe UI" w:hAnsi="Segoe UI" w:cs="Segoe UI"/>
-                <w:color w:val="7030A0"/>
-              </w:rPr>
-            </w:pPr>
+                <w:rFonts w:ascii="Segoe UI" w:hAnsi="Segoe UI" w:cs="Segoe UI" w:hint="eastAsia"/>
+                <w:color w:val="7030A0"/>
+              </w:rPr>
+            </w:pPr>
+            <w:r>
+              <w:rPr>
+                <w:rFonts w:ascii="Segoe UI" w:hAnsi="Segoe UI" w:cs="Segoe UI" w:hint="eastAsia"/>
+                <w:color w:val="7030A0"/>
+              </w:rPr>
+              <w:t>f</w:t>
+            </w:r>
+            <w:r>
+              <w:rPr>
+                <w:rFonts w:ascii="Segoe UI" w:hAnsi="Segoe UI" w:cs="Segoe UI"/>
+                <w:color w:val="7030A0"/>
+              </w:rPr>
+              <w:t>oyer</w:t>
+            </w:r>
           </w:p>
         </w:tc>
         <w:tc>
@@ -21962,10 +22623,17 @@
             <w:pPr>
               <w:jc w:val="center"/>
               <w:rPr>
-                <w:rFonts w:ascii="Segoe UI" w:hAnsi="Segoe UI" w:cs="Segoe UI"/>
-                <w:color w:val="0070C0"/>
-              </w:rPr>
-            </w:pPr>
+                <w:rFonts w:ascii="Segoe UI" w:hAnsi="Segoe UI" w:cs="Segoe UI" w:hint="eastAsia"/>
+                <w:color w:val="0070C0"/>
+              </w:rPr>
+            </w:pPr>
+            <w:r>
+              <w:rPr>
+                <w:rFonts w:ascii="Segoe UI" w:hAnsi="Segoe UI" w:cs="Segoe UI" w:hint="eastAsia"/>
+                <w:color w:val="0070C0"/>
+              </w:rPr>
+              <w:t>n</w:t>
+            </w:r>
           </w:p>
         </w:tc>
         <w:tc>
@@ -21980,6 +22648,46 @@
                 <w:noProof/>
               </w:rPr>
             </w:pPr>
+            <w:r>
+              <w:rPr>
+                <w:noProof/>
+              </w:rPr>
+              <w:drawing>
+                <wp:inline distT="0" distB="0" distL="0" distR="0" wp14:anchorId="06B29FC1" wp14:editId="0DA769B6">
+                  <wp:extent cx="723900" cy="342900"/>
+                  <wp:effectExtent l="0" t="0" r="0" b="0"/>
+                  <wp:docPr id="2560" name="图片 2560"/>
+                  <wp:cNvGraphicFramePr>
+                    <a:graphicFrameLocks xmlns:a="http://schemas.openxmlformats.org/drawingml/2006/main" noChangeAspect="1"/>
+                  </wp:cNvGraphicFramePr>
+                  <a:graphic xmlns:a="http://schemas.openxmlformats.org/drawingml/2006/main">
+                    <a:graphicData uri="http://schemas.openxmlformats.org/drawingml/2006/picture">
+                      <pic:pic xmlns:pic="http://schemas.openxmlformats.org/drawingml/2006/picture">
+                        <pic:nvPicPr>
+                          <pic:cNvPr id="1" name=""/>
+                          <pic:cNvPicPr/>
+                        </pic:nvPicPr>
+                        <pic:blipFill>
+                          <a:blip r:embed="rId108"/>
+                          <a:stretch>
+                            <a:fillRect/>
+                          </a:stretch>
+                        </pic:blipFill>
+                        <pic:spPr>
+                          <a:xfrm>
+                            <a:off x="0" y="0"/>
+                            <a:ext cx="723900" cy="342900"/>
+                          </a:xfrm>
+                          <a:prstGeom prst="rect">
+                            <a:avLst/>
+                          </a:prstGeom>
+                        </pic:spPr>
+                      </pic:pic>
+                    </a:graphicData>
+                  </a:graphic>
+                </wp:inline>
+              </w:drawing>
+            </w:r>
           </w:p>
         </w:tc>
         <w:tc>
@@ -21995,6 +22703,84 @@
                 <w:color w:val="70AD47" w:themeColor="accent6"/>
               </w:rPr>
             </w:pPr>
+            <w:r>
+              <w:rPr>
+                <w:rFonts w:ascii="Segoe UI" w:hAnsi="Segoe UI" w:cs="Segoe UI" w:hint="eastAsia"/>
+                <w:color w:val="70AD47" w:themeColor="accent6"/>
+              </w:rPr>
+              <w:t>1</w:t>
+            </w:r>
+            <w:r>
+              <w:rPr>
+                <w:rFonts w:ascii="Segoe UI" w:hAnsi="Segoe UI" w:cs="Segoe UI"/>
+                <w:color w:val="70AD47" w:themeColor="accent6"/>
+              </w:rPr>
+              <w:t>. a large open space inside the entrance of a theatre or hotel where people can meet or wait</w:t>
+            </w:r>
+          </w:p>
+          <w:p>
+            <w:pPr>
+              <w:jc w:val="center"/>
+              <w:rPr>
+                <w:rFonts w:ascii="Segoe UI" w:hAnsi="Segoe UI" w:cs="Segoe UI"/>
+                <w:color w:val="ED7D31" w:themeColor="accent2"/>
+              </w:rPr>
+            </w:pPr>
+            <w:r>
+              <w:rPr>
+                <w:rFonts w:ascii="Segoe UI" w:hAnsi="Segoe UI" w:cs="Segoe UI" w:hint="eastAsia"/>
+                <w:color w:val="ED7D31" w:themeColor="accent2"/>
+              </w:rPr>
+              <w:t>S</w:t>
+            </w:r>
+            <w:r>
+              <w:rPr>
+                <w:rFonts w:ascii="Segoe UI" w:hAnsi="Segoe UI" w:cs="Segoe UI"/>
+                <w:color w:val="ED7D31" w:themeColor="accent2"/>
+              </w:rPr>
+              <w:t>YN: lobby</w:t>
+            </w:r>
+          </w:p>
+          <w:p>
+            <w:pPr>
+              <w:jc w:val="center"/>
+              <w:rPr>
+                <w:rFonts w:ascii="Segoe UI" w:hAnsi="Segoe UI" w:cs="Segoe UI"/>
+                <w:color w:val="4472C4" w:themeColor="accent1"/>
+                <w:u w:val="single"/>
+              </w:rPr>
+            </w:pPr>
+            <w:r>
+              <w:rPr>
+                <w:rFonts w:ascii="Segoe UI" w:hAnsi="Segoe UI" w:cs="Segoe UI"/>
+                <w:color w:val="4472C4" w:themeColor="accent1"/>
+                <w:u w:val="single"/>
+              </w:rPr>
+              <w:t>A Foyer is a lobby</w:t>
+            </w:r>
+          </w:p>
+          <w:p>
+            <w:pPr>
+              <w:jc w:val="center"/>
+              <w:rPr>
+                <w:rFonts w:ascii="Segoe UI" w:hAnsi="Segoe UI" w:cs="Segoe UI" w:hint="eastAsia"/>
+                <w:color w:val="70AD47" w:themeColor="accent6"/>
+              </w:rPr>
+            </w:pPr>
+            <w:r>
+              <w:rPr>
+                <w:rFonts w:ascii="Segoe UI" w:hAnsi="Segoe UI" w:cs="Segoe UI" w:hint="eastAsia"/>
+                <w:color w:val="70AD47" w:themeColor="accent6"/>
+              </w:rPr>
+              <w:t>2</w:t>
+            </w:r>
+            <w:r>
+              <w:rPr>
+                <w:rFonts w:ascii="Segoe UI" w:hAnsi="Segoe UI" w:cs="Segoe UI"/>
+                <w:color w:val="70AD47" w:themeColor="accent6"/>
+              </w:rPr>
+              <w:t>. …</w:t>
+            </w:r>
           </w:p>
         </w:tc>
       </w:tr>
@@ -22011,10 +22797,24 @@
             <w:pPr>
               <w:jc w:val="center"/>
               <w:rPr>
-                <w:rFonts w:ascii="Segoe UI" w:hAnsi="Segoe UI" w:cs="Segoe UI"/>
-                <w:color w:val="7030A0"/>
-              </w:rPr>
-            </w:pPr>
+                <w:rFonts w:ascii="Segoe UI" w:hAnsi="Segoe UI" w:cs="Segoe UI" w:hint="eastAsia"/>
+                <w:color w:val="7030A0"/>
+              </w:rPr>
+            </w:pPr>
+            <w:r>
+              <w:rPr>
+                <w:rFonts w:ascii="Segoe UI" w:hAnsi="Segoe UI" w:cs="Segoe UI" w:hint="eastAsia"/>
+                <w:color w:val="7030A0"/>
+              </w:rPr>
+              <w:t>f</w:t>
+            </w:r>
+            <w:r>
+              <w:rPr>
+                <w:rFonts w:ascii="Segoe UI" w:hAnsi="Segoe UI" w:cs="Segoe UI"/>
+                <w:color w:val="7030A0"/>
+              </w:rPr>
+              <w:t>reezer</w:t>
+            </w:r>
           </w:p>
         </w:tc>
         <w:tc>
@@ -22030,6 +22830,13 @@
                 <w:color w:val="0070C0"/>
               </w:rPr>
             </w:pPr>
+            <w:r>
+              <w:rPr>
+                <w:rFonts w:ascii="Segoe UI" w:hAnsi="Segoe UI" w:cs="Segoe UI" w:hint="eastAsia"/>
+                <w:color w:val="0070C0"/>
+              </w:rPr>
+              <w:t>n</w:t>
+            </w:r>
           </w:p>
         </w:tc>
         <w:tc>
@@ -22044,6 +22851,46 @@
                 <w:noProof/>
               </w:rPr>
             </w:pPr>
+            <w:r>
+              <w:rPr>
+                <w:noProof/>
+              </w:rPr>
+              <w:drawing>
+                <wp:inline distT="0" distB="0" distL="0" distR="0" wp14:anchorId="244449F0" wp14:editId="6AD53056">
+                  <wp:extent cx="895350" cy="342900"/>
+                  <wp:effectExtent l="0" t="0" r="0" b="0"/>
+                  <wp:docPr id="2561" name="图片 2561"/>
+                  <wp:cNvGraphicFramePr>
+                    <a:graphicFrameLocks xmlns:a="http://schemas.openxmlformats.org/drawingml/2006/main" noChangeAspect="1"/>
+                  </wp:cNvGraphicFramePr>
+                  <a:graphic xmlns:a="http://schemas.openxmlformats.org/drawingml/2006/main">
+                    <a:graphicData uri="http://schemas.openxmlformats.org/drawingml/2006/picture">
+                      <pic:pic xmlns:pic="http://schemas.openxmlformats.org/drawingml/2006/picture">
+                        <pic:nvPicPr>
+                          <pic:cNvPr id="1" name=""/>
+                          <pic:cNvPicPr/>
+                        </pic:nvPicPr>
+                        <pic:blipFill>
+                          <a:blip r:embed="rId109"/>
+                          <a:stretch>
+                            <a:fillRect/>
+                          </a:stretch>
+                        </pic:blipFill>
+                        <pic:spPr>
+                          <a:xfrm>
+                            <a:off x="0" y="0"/>
+                            <a:ext cx="895350" cy="342900"/>
+                          </a:xfrm>
+                          <a:prstGeom prst="rect">
+                            <a:avLst/>
+                          </a:prstGeom>
+                        </pic:spPr>
+                      </pic:pic>
+                    </a:graphicData>
+                  </a:graphic>
+                </wp:inline>
+              </w:drawing>
+            </w:r>
           </w:p>
         </w:tc>
         <w:tc>
@@ -22055,10 +22902,40 @@
             <w:pPr>
               <w:jc w:val="center"/>
               <w:rPr>
-                <w:rFonts w:ascii="Segoe UI" w:hAnsi="Segoe UI" w:cs="Segoe UI"/>
-                <w:color w:val="70AD47" w:themeColor="accent6"/>
-              </w:rPr>
-            </w:pPr>
+                <w:rFonts w:ascii="Segoe UI" w:hAnsi="Segoe UI" w:cs="Segoe UI" w:hint="eastAsia"/>
+                <w:color w:val="70AD47" w:themeColor="accent6"/>
+              </w:rPr>
+            </w:pPr>
+            <w:proofErr w:type="gramStart"/>
+            <w:r>
+              <w:rPr>
+                <w:rFonts w:ascii="Segoe UI" w:hAnsi="Segoe UI" w:cs="Segoe UI"/>
+                <w:color w:val="70AD47" w:themeColor="accent6"/>
+              </w:rPr>
+              <w:t>Also</w:t>
+            </w:r>
+            <w:proofErr w:type="gramEnd"/>
+            <w:r>
+              <w:rPr>
+                <w:rFonts w:ascii="Segoe UI" w:hAnsi="Segoe UI" w:cs="Segoe UI"/>
+                <w:color w:val="70AD47" w:themeColor="accent6"/>
+              </w:rPr>
+              <w:t xml:space="preserve"> deepfreeze, a large piece of electrical equipment in which you can store food for a long time at a low temperature</w:t>
+            </w:r>
+            <w:r>
+              <w:rPr>
+                <w:rFonts w:ascii="Segoe UI" w:hAnsi="Segoe UI" w:cs="Segoe UI" w:hint="eastAsia"/>
+                <w:color w:val="70AD47" w:themeColor="accent6"/>
+              </w:rPr>
+              <w:t xml:space="preserve"> </w:t>
+            </w:r>
+            <w:r>
+              <w:rPr>
+                <w:rFonts w:ascii="Segoe UI" w:hAnsi="Segoe UI" w:cs="Segoe UI"/>
+                <w:color w:val="70AD47" w:themeColor="accent6"/>
+              </w:rPr>
+              <w:t>so that it stays frozen.</w:t>
+            </w:r>
           </w:p>
         </w:tc>
       </w:tr>
@@ -22069,16 +22946,31 @@
         <w:tc>
           <w:tcPr>
             <w:tcW w:w="1920" w:type="dxa"/>
-            <w:vAlign w:val="center"/>
-          </w:tcPr>
-          <w:p>
-            <w:pPr>
-              <w:jc w:val="center"/>
-              <w:rPr>
-                <w:rFonts w:ascii="Segoe UI" w:hAnsi="Segoe UI" w:cs="Segoe UI"/>
-                <w:color w:val="7030A0"/>
-              </w:rPr>
-            </w:pPr>
+            <w:vMerge w:val="restart"/>
+            <w:vAlign w:val="center"/>
+          </w:tcPr>
+          <w:p>
+            <w:pPr>
+              <w:jc w:val="center"/>
+              <w:rPr>
+                <w:rFonts w:ascii="Segoe UI" w:hAnsi="Segoe UI" w:cs="Segoe UI" w:hint="eastAsia"/>
+                <w:color w:val="7030A0"/>
+              </w:rPr>
+            </w:pPr>
+            <w:r>
+              <w:rPr>
+                <w:rFonts w:ascii="Segoe UI" w:hAnsi="Segoe UI" w:cs="Segoe UI" w:hint="eastAsia"/>
+                <w:color w:val="7030A0"/>
+              </w:rPr>
+              <w:t>g</w:t>
+            </w:r>
+            <w:r>
+              <w:rPr>
+                <w:rFonts w:ascii="Segoe UI" w:hAnsi="Segoe UI" w:cs="Segoe UI"/>
+                <w:color w:val="7030A0"/>
+              </w:rPr>
+              <w:t>arage</w:t>
+            </w:r>
           </w:p>
         </w:tc>
         <w:tc>
@@ -22090,15 +22982,23 @@
             <w:pPr>
               <w:jc w:val="center"/>
               <w:rPr>
-                <w:rFonts w:ascii="Segoe UI" w:hAnsi="Segoe UI" w:cs="Segoe UI"/>
-                <w:color w:val="0070C0"/>
-              </w:rPr>
-            </w:pPr>
+                <w:rFonts w:ascii="Segoe UI" w:hAnsi="Segoe UI" w:cs="Segoe UI" w:hint="eastAsia"/>
+                <w:color w:val="0070C0"/>
+              </w:rPr>
+            </w:pPr>
+            <w:r>
+              <w:rPr>
+                <w:rFonts w:ascii="Segoe UI" w:hAnsi="Segoe UI" w:cs="Segoe UI" w:hint="eastAsia"/>
+                <w:color w:val="0070C0"/>
+              </w:rPr>
+              <w:t>n</w:t>
+            </w:r>
           </w:p>
         </w:tc>
         <w:tc>
           <w:tcPr>
             <w:tcW w:w="3516" w:type="dxa"/>
+            <w:vMerge w:val="restart"/>
             <w:vAlign w:val="center"/>
           </w:tcPr>
           <w:p>
@@ -22108,6 +23008,86 @@
                 <w:noProof/>
               </w:rPr>
             </w:pPr>
+            <w:r>
+              <w:rPr>
+                <w:noProof/>
+              </w:rPr>
+              <w:drawing>
+                <wp:inline distT="0" distB="0" distL="0" distR="0" wp14:anchorId="202CA28A" wp14:editId="6B645DC6">
+                  <wp:extent cx="981075" cy="285750"/>
+                  <wp:effectExtent l="0" t="0" r="9525" b="0"/>
+                  <wp:docPr id="2563" name="图片 2563"/>
+                  <wp:cNvGraphicFramePr>
+                    <a:graphicFrameLocks xmlns:a="http://schemas.openxmlformats.org/drawingml/2006/main" noChangeAspect="1"/>
+                  </wp:cNvGraphicFramePr>
+                  <a:graphic xmlns:a="http://schemas.openxmlformats.org/drawingml/2006/main">
+                    <a:graphicData uri="http://schemas.openxmlformats.org/drawingml/2006/picture">
+                      <pic:pic xmlns:pic="http://schemas.openxmlformats.org/drawingml/2006/picture">
+                        <pic:nvPicPr>
+                          <pic:cNvPr id="1" name=""/>
+                          <pic:cNvPicPr/>
+                        </pic:nvPicPr>
+                        <pic:blipFill>
+                          <a:blip r:embed="rId110"/>
+                          <a:stretch>
+                            <a:fillRect/>
+                          </a:stretch>
+                        </pic:blipFill>
+                        <pic:spPr>
+                          <a:xfrm>
+                            <a:off x="0" y="0"/>
+                            <a:ext cx="981075" cy="285750"/>
+                          </a:xfrm>
+                          <a:prstGeom prst="rect">
+                            <a:avLst/>
+                          </a:prstGeom>
+                        </pic:spPr>
+                      </pic:pic>
+                    </a:graphicData>
+                  </a:graphic>
+                </wp:inline>
+              </w:drawing>
+            </w:r>
+            <w:r>
+              <w:rPr>
+                <w:noProof/>
+              </w:rPr>
+              <w:drawing>
+                <wp:inline distT="0" distB="0" distL="0" distR="0" wp14:anchorId="027E7AC0" wp14:editId="4937D424">
+                  <wp:extent cx="952500" cy="352425"/>
+                  <wp:effectExtent l="0" t="0" r="0" b="9525"/>
+                  <wp:docPr id="2562" name="图片 2562"/>
+                  <wp:cNvGraphicFramePr>
+                    <a:graphicFrameLocks xmlns:a="http://schemas.openxmlformats.org/drawingml/2006/main" noChangeAspect="1"/>
+                  </wp:cNvGraphicFramePr>
+                  <a:graphic xmlns:a="http://schemas.openxmlformats.org/drawingml/2006/main">
+                    <a:graphicData uri="http://schemas.openxmlformats.org/drawingml/2006/picture">
+                      <pic:pic xmlns:pic="http://schemas.openxmlformats.org/drawingml/2006/picture">
+                        <pic:nvPicPr>
+                          <pic:cNvPr id="1" name=""/>
+                          <pic:cNvPicPr/>
+                        </pic:nvPicPr>
+                        <pic:blipFill>
+                          <a:blip r:embed="rId111"/>
+                          <a:stretch>
+                            <a:fillRect/>
+                          </a:stretch>
+                        </pic:blipFill>
+                        <pic:spPr>
+                          <a:xfrm>
+                            <a:off x="0" y="0"/>
+                            <a:ext cx="952500" cy="352425"/>
+                          </a:xfrm>
+                          <a:prstGeom prst="rect">
+                            <a:avLst/>
+                          </a:prstGeom>
+                        </pic:spPr>
+                      </pic:pic>
+                    </a:graphicData>
+                  </a:graphic>
+                </wp:inline>
+              </w:drawing>
+            </w:r>
           </w:p>
         </w:tc>
         <w:tc>
@@ -22123,6 +23103,79 @@
                 <w:color w:val="70AD47" w:themeColor="accent6"/>
               </w:rPr>
             </w:pPr>
+            <w:r>
+              <w:rPr>
+                <w:rFonts w:ascii="Segoe UI" w:hAnsi="Segoe UI" w:cs="Segoe UI" w:hint="eastAsia"/>
+                <w:color w:val="70AD47" w:themeColor="accent6"/>
+              </w:rPr>
+              <w:t>1</w:t>
+            </w:r>
+            <w:r>
+              <w:rPr>
+                <w:rFonts w:ascii="Segoe UI" w:hAnsi="Segoe UI" w:cs="Segoe UI"/>
+                <w:color w:val="70AD47" w:themeColor="accent6"/>
+              </w:rPr>
+              <w:t>. a building for keeping one or more cars or other vehicles</w:t>
+            </w:r>
+          </w:p>
+          <w:p>
+            <w:pPr>
+              <w:jc w:val="center"/>
+              <w:rPr>
+                <w:rFonts w:ascii="Segoe UI" w:hAnsi="Segoe UI" w:cs="Segoe UI"/>
+                <w:color w:val="70AD47" w:themeColor="accent6"/>
+                <w:u w:val="single"/>
+              </w:rPr>
+            </w:pPr>
+            <w:r>
+              <w:rPr>
+                <w:rFonts w:ascii="Segoe UI" w:hAnsi="Segoe UI" w:cs="Segoe UI"/>
+                <w:color w:val="70AD47" w:themeColor="accent6"/>
+                <w:u w:val="single"/>
+              </w:rPr>
+              <w:t>A house with built-in garage</w:t>
+            </w:r>
+          </w:p>
+          <w:p>
+            <w:pPr>
+              <w:jc w:val="center"/>
+              <w:rPr>
+                <w:rFonts w:ascii="Segoe UI" w:hAnsi="Segoe UI" w:cs="Segoe UI"/>
+                <w:color w:val="4472C4" w:themeColor="accent1"/>
+                <w:u w:val="single"/>
+              </w:rPr>
+            </w:pPr>
+            <w:r>
+              <w:rPr>
+                <w:rFonts w:ascii="Segoe UI" w:hAnsi="Segoe UI" w:cs="Segoe UI"/>
+                <w:color w:val="4472C4" w:themeColor="accent1"/>
+                <w:u w:val="single"/>
+              </w:rPr>
+              <w:t>An underground garage</w:t>
+            </w:r>
+          </w:p>
+          <w:p>
+            <w:pPr>
+              <w:jc w:val="center"/>
+              <w:rPr>
+                <w:rFonts w:ascii="Segoe UI" w:hAnsi="Segoe UI" w:cs="Segoe UI" w:hint="eastAsia"/>
+                <w:color w:val="70AD47" w:themeColor="accent6"/>
+              </w:rPr>
+            </w:pPr>
+            <w:r>
+              <w:rPr>
+                <w:rFonts w:ascii="Segoe UI" w:hAnsi="Segoe UI" w:cs="Segoe UI" w:hint="eastAsia"/>
+                <w:color w:val="70AD47" w:themeColor="accent6"/>
+              </w:rPr>
+              <w:t>2</w:t>
+            </w:r>
+            <w:r>
+              <w:rPr>
+                <w:rFonts w:ascii="Segoe UI" w:hAnsi="Segoe UI" w:cs="Segoe UI"/>
+                <w:color w:val="70AD47" w:themeColor="accent6"/>
+              </w:rPr>
+              <w:t>. a place where vehicles are repaired and where you can buy a car or buy petrol and oil</w:t>
+            </w:r>
           </w:p>
         </w:tc>
       </w:tr>
@@ -22133,6 +23186,7 @@
         <w:tc>
           <w:tcPr>
             <w:tcW w:w="1920" w:type="dxa"/>
+            <w:vMerge/>
             <w:vAlign w:val="center"/>
           </w:tcPr>
           <w:p>
@@ -22158,11 +23212,19 @@
                 <w:color w:val="0070C0"/>
               </w:rPr>
             </w:pPr>
+            <w:r>
+              <w:rPr>
+                <w:rFonts w:ascii="Segoe UI" w:hAnsi="Segoe UI" w:cs="Segoe UI" w:hint="eastAsia"/>
+                <w:color w:val="0070C0"/>
+              </w:rPr>
+              <w:t>v</w:t>
+            </w:r>
           </w:p>
         </w:tc>
         <w:tc>
           <w:tcPr>
             <w:tcW w:w="3516" w:type="dxa"/>
+            <w:vMerge/>
             <w:vAlign w:val="center"/>
           </w:tcPr>
           <w:p>
@@ -22183,10 +23245,17 @@
             <w:pPr>
               <w:jc w:val="center"/>
               <w:rPr>
-                <w:rFonts w:ascii="Segoe UI" w:hAnsi="Segoe UI" w:cs="Segoe UI"/>
-                <w:color w:val="70AD47" w:themeColor="accent6"/>
-              </w:rPr>
-            </w:pPr>
+                <w:rFonts w:ascii="Segoe UI" w:hAnsi="Segoe UI" w:cs="Segoe UI" w:hint="eastAsia"/>
+                <w:color w:val="70AD47" w:themeColor="accent6"/>
+              </w:rPr>
+            </w:pPr>
+            <w:r>
+              <w:rPr>
+                <w:rFonts w:ascii="Segoe UI" w:hAnsi="Segoe UI" w:cs="Segoe UI"/>
+                <w:color w:val="70AD47" w:themeColor="accent6"/>
+              </w:rPr>
+              <w:t>To put or keep a vehicle in a garage</w:t>
+            </w:r>
           </w:p>
         </w:tc>
       </w:tr>
@@ -23351,7 +24420,7 @@
         <v:path o:extrusionok="f" gradientshapeok="t" o:connecttype="rect"/>
         <o:lock v:ext="edit" aspectratio="t"/>
       </v:shapetype>
-      <v:shape id="_x0000_i1050" type="#_x0000_t75" style="width:28.5pt;height:14.5pt;visibility:visible;mso-wrap-style:square" o:bullet="t">
+      <v:shape id="_x0000_i1073" type="#_x0000_t75" style="width:28.5pt;height:14.5pt;visibility:visible;mso-wrap-style:square" o:bullet="t">
         <v:imagedata r:id="rId1" o:title=""/>
       </v:shape>
     </w:pict>

--- a/Words2.docx
+++ b/Words2.docx
@@ -21499,7 +21499,7 @@
             <w:pPr>
               <w:jc w:val="center"/>
               <w:rPr>
-                <w:rFonts w:ascii="Segoe UI" w:hAnsi="Segoe UI" w:cs="Segoe UI" w:hint="eastAsia"/>
+                <w:rFonts w:ascii="Segoe UI" w:hAnsi="Segoe UI" w:cs="Segoe UI"/>
                 <w:color w:val="7030A0"/>
               </w:rPr>
             </w:pPr>
@@ -21604,7 +21604,7 @@
             <w:pPr>
               <w:jc w:val="center"/>
               <w:rPr>
-                <w:rFonts w:ascii="Segoe UI" w:hAnsi="Segoe UI" w:cs="Segoe UI" w:hint="eastAsia"/>
+                <w:rFonts w:ascii="Segoe UI" w:hAnsi="Segoe UI" w:cs="Segoe UI"/>
                 <w:color w:val="70AD47" w:themeColor="accent6"/>
                 <w:u w:val="single"/>
               </w:rPr>
@@ -21633,7 +21633,7 @@
             <w:pPr>
               <w:jc w:val="center"/>
               <w:rPr>
-                <w:rFonts w:ascii="Segoe UI" w:hAnsi="Segoe UI" w:cs="Segoe UI" w:hint="eastAsia"/>
+                <w:rFonts w:ascii="Segoe UI" w:hAnsi="Segoe UI" w:cs="Segoe UI"/>
                 <w:color w:val="7030A0"/>
               </w:rPr>
             </w:pPr>
@@ -21662,7 +21662,7 @@
             <w:pPr>
               <w:jc w:val="center"/>
               <w:rPr>
-                <w:rFonts w:ascii="Segoe UI" w:hAnsi="Segoe UI" w:cs="Segoe UI" w:hint="eastAsia"/>
+                <w:rFonts w:ascii="Segoe UI" w:hAnsi="Segoe UI" w:cs="Segoe UI"/>
                 <w:color w:val="0070C0"/>
               </w:rPr>
             </w:pPr>
@@ -21784,7 +21784,7 @@
             <w:pPr>
               <w:jc w:val="center"/>
               <w:rPr>
-                <w:rFonts w:ascii="Segoe UI" w:hAnsi="Segoe UI" w:cs="Segoe UI" w:hint="eastAsia"/>
+                <w:rFonts w:ascii="Segoe UI" w:hAnsi="Segoe UI" w:cs="Segoe UI"/>
                 <w:color w:val="70AD47" w:themeColor="accent6"/>
               </w:rPr>
             </w:pPr>
@@ -21820,7 +21820,7 @@
             <w:pPr>
               <w:jc w:val="center"/>
               <w:rPr>
-                <w:rFonts w:ascii="Segoe UI" w:hAnsi="Segoe UI" w:cs="Segoe UI" w:hint="eastAsia"/>
+                <w:rFonts w:ascii="Segoe UI" w:hAnsi="Segoe UI" w:cs="Segoe UI"/>
                 <w:color w:val="7030A0"/>
               </w:rPr>
             </w:pPr>
@@ -21925,7 +21925,7 @@
             <w:pPr>
               <w:jc w:val="center"/>
               <w:rPr>
-                <w:rFonts w:ascii="Segoe UI" w:hAnsi="Segoe UI" w:cs="Segoe UI" w:hint="eastAsia"/>
+                <w:rFonts w:ascii="Segoe UI" w:hAnsi="Segoe UI" w:cs="Segoe UI"/>
                 <w:color w:val="70AD47" w:themeColor="accent6"/>
               </w:rPr>
             </w:pPr>
@@ -21975,7 +21975,7 @@
             <w:pPr>
               <w:jc w:val="center"/>
               <w:rPr>
-                <w:rFonts w:ascii="Segoe UI" w:hAnsi="Segoe UI" w:cs="Segoe UI" w:hint="eastAsia"/>
+                <w:rFonts w:ascii="Segoe UI" w:hAnsi="Segoe UI" w:cs="Segoe UI"/>
                 <w:color w:val="7030A0"/>
               </w:rPr>
             </w:pPr>
@@ -22080,7 +22080,7 @@
             <w:pPr>
               <w:jc w:val="center"/>
               <w:rPr>
-                <w:rFonts w:ascii="Segoe UI" w:hAnsi="Segoe UI" w:cs="Segoe UI" w:hint="eastAsia"/>
+                <w:rFonts w:ascii="Segoe UI" w:hAnsi="Segoe UI" w:cs="Segoe UI"/>
                 <w:color w:val="70AD47" w:themeColor="accent6"/>
               </w:rPr>
             </w:pPr>
@@ -22107,7 +22107,7 @@
             <w:pPr>
               <w:jc w:val="center"/>
               <w:rPr>
-                <w:rFonts w:ascii="Segoe UI" w:hAnsi="Segoe UI" w:cs="Segoe UI" w:hint="eastAsia"/>
+                <w:rFonts w:ascii="Segoe UI" w:hAnsi="Segoe UI" w:cs="Segoe UI"/>
                 <w:color w:val="7030A0"/>
               </w:rPr>
             </w:pPr>
@@ -22212,7 +22212,7 @@
             <w:pPr>
               <w:jc w:val="center"/>
               <w:rPr>
-                <w:rFonts w:ascii="Segoe UI" w:hAnsi="Segoe UI" w:cs="Segoe UI" w:hint="eastAsia"/>
+                <w:rFonts w:ascii="Segoe UI" w:hAnsi="Segoe UI" w:cs="Segoe UI"/>
                 <w:color w:val="70AD47" w:themeColor="accent6"/>
               </w:rPr>
             </w:pPr>
@@ -22239,7 +22239,7 @@
             <w:pPr>
               <w:jc w:val="center"/>
               <w:rPr>
-                <w:rFonts w:ascii="Segoe UI" w:hAnsi="Segoe UI" w:cs="Segoe UI" w:hint="eastAsia"/>
+                <w:rFonts w:ascii="Segoe UI" w:hAnsi="Segoe UI" w:cs="Segoe UI"/>
                 <w:color w:val="7030A0"/>
               </w:rPr>
             </w:pPr>
@@ -22418,7 +22418,7 @@
             <w:pPr>
               <w:jc w:val="center"/>
               <w:rPr>
-                <w:rFonts w:ascii="Segoe UI" w:hAnsi="Segoe UI" w:cs="Segoe UI" w:hint="eastAsia"/>
+                <w:rFonts w:ascii="Segoe UI" w:hAnsi="Segoe UI" w:cs="Segoe UI"/>
                 <w:color w:val="70AD47" w:themeColor="accent6"/>
               </w:rPr>
             </w:pPr>
@@ -22452,7 +22452,7 @@
             <w:pPr>
               <w:jc w:val="center"/>
               <w:rPr>
-                <w:rFonts w:ascii="Segoe UI" w:hAnsi="Segoe UI" w:cs="Segoe UI" w:hint="eastAsia"/>
+                <w:rFonts w:ascii="Segoe UI" w:hAnsi="Segoe UI" w:cs="Segoe UI"/>
                 <w:color w:val="7030A0"/>
               </w:rPr>
             </w:pPr>
@@ -22482,7 +22482,7 @@
             <w:pPr>
               <w:jc w:val="center"/>
               <w:rPr>
-                <w:rFonts w:ascii="Segoe UI" w:hAnsi="Segoe UI" w:cs="Segoe UI" w:hint="eastAsia"/>
+                <w:rFonts w:ascii="Segoe UI" w:hAnsi="Segoe UI" w:cs="Segoe UI"/>
                 <w:color w:val="0070C0"/>
               </w:rPr>
             </w:pPr>
@@ -22558,7 +22558,7 @@
             <w:pPr>
               <w:jc w:val="center"/>
               <w:rPr>
-                <w:rFonts w:ascii="Segoe UI" w:hAnsi="Segoe UI" w:cs="Segoe UI" w:hint="eastAsia"/>
+                <w:rFonts w:ascii="Segoe UI" w:hAnsi="Segoe UI" w:cs="Segoe UI"/>
                 <w:color w:val="70AD47" w:themeColor="accent6"/>
               </w:rPr>
             </w:pPr>
@@ -22594,7 +22594,7 @@
             <w:pPr>
               <w:jc w:val="center"/>
               <w:rPr>
-                <w:rFonts w:ascii="Segoe UI" w:hAnsi="Segoe UI" w:cs="Segoe UI" w:hint="eastAsia"/>
+                <w:rFonts w:ascii="Segoe UI" w:hAnsi="Segoe UI" w:cs="Segoe UI"/>
                 <w:color w:val="7030A0"/>
               </w:rPr>
             </w:pPr>
@@ -22623,7 +22623,7 @@
             <w:pPr>
               <w:jc w:val="center"/>
               <w:rPr>
-                <w:rFonts w:ascii="Segoe UI" w:hAnsi="Segoe UI" w:cs="Segoe UI" w:hint="eastAsia"/>
+                <w:rFonts w:ascii="Segoe UI" w:hAnsi="Segoe UI" w:cs="Segoe UI"/>
                 <w:color w:val="0070C0"/>
               </w:rPr>
             </w:pPr>
@@ -22763,7 +22763,7 @@
             <w:pPr>
               <w:jc w:val="center"/>
               <w:rPr>
-                <w:rFonts w:ascii="Segoe UI" w:hAnsi="Segoe UI" w:cs="Segoe UI" w:hint="eastAsia"/>
+                <w:rFonts w:ascii="Segoe UI" w:hAnsi="Segoe UI" w:cs="Segoe UI"/>
                 <w:color w:val="70AD47" w:themeColor="accent6"/>
               </w:rPr>
             </w:pPr>
@@ -22797,7 +22797,7 @@
             <w:pPr>
               <w:jc w:val="center"/>
               <w:rPr>
-                <w:rFonts w:ascii="Segoe UI" w:hAnsi="Segoe UI" w:cs="Segoe UI" w:hint="eastAsia"/>
+                <w:rFonts w:ascii="Segoe UI" w:hAnsi="Segoe UI" w:cs="Segoe UI"/>
                 <w:color w:val="7030A0"/>
               </w:rPr>
             </w:pPr>
@@ -22902,7 +22902,7 @@
             <w:pPr>
               <w:jc w:val="center"/>
               <w:rPr>
-                <w:rFonts w:ascii="Segoe UI" w:hAnsi="Segoe UI" w:cs="Segoe UI" w:hint="eastAsia"/>
+                <w:rFonts w:ascii="Segoe UI" w:hAnsi="Segoe UI" w:cs="Segoe UI"/>
                 <w:color w:val="70AD47" w:themeColor="accent6"/>
               </w:rPr>
             </w:pPr>
@@ -22953,7 +22953,7 @@
             <w:pPr>
               <w:jc w:val="center"/>
               <w:rPr>
-                <w:rFonts w:ascii="Segoe UI" w:hAnsi="Segoe UI" w:cs="Segoe UI" w:hint="eastAsia"/>
+                <w:rFonts w:ascii="Segoe UI" w:hAnsi="Segoe UI" w:cs="Segoe UI"/>
                 <w:color w:val="7030A0"/>
               </w:rPr>
             </w:pPr>
@@ -22982,7 +22982,7 @@
             <w:pPr>
               <w:jc w:val="center"/>
               <w:rPr>
-                <w:rFonts w:ascii="Segoe UI" w:hAnsi="Segoe UI" w:cs="Segoe UI" w:hint="eastAsia"/>
+                <w:rFonts w:ascii="Segoe UI" w:hAnsi="Segoe UI" w:cs="Segoe UI"/>
                 <w:color w:val="0070C0"/>
               </w:rPr>
             </w:pPr>
@@ -23158,7 +23158,7 @@
             <w:pPr>
               <w:jc w:val="center"/>
               <w:rPr>
-                <w:rFonts w:ascii="Segoe UI" w:hAnsi="Segoe UI" w:cs="Segoe UI" w:hint="eastAsia"/>
+                <w:rFonts w:ascii="Segoe UI" w:hAnsi="Segoe UI" w:cs="Segoe UI"/>
                 <w:color w:val="70AD47" w:themeColor="accent6"/>
               </w:rPr>
             </w:pPr>
@@ -23245,7 +23245,7 @@
             <w:pPr>
               <w:jc w:val="center"/>
               <w:rPr>
-                <w:rFonts w:ascii="Segoe UI" w:hAnsi="Segoe UI" w:cs="Segoe UI" w:hint="eastAsia"/>
+                <w:rFonts w:ascii="Segoe UI" w:hAnsi="Segoe UI" w:cs="Segoe UI"/>
                 <w:color w:val="70AD47" w:themeColor="accent6"/>
               </w:rPr>
             </w:pPr>
@@ -23266,16 +23266,31 @@
         <w:tc>
           <w:tcPr>
             <w:tcW w:w="1920" w:type="dxa"/>
-            <w:vAlign w:val="center"/>
-          </w:tcPr>
-          <w:p>
-            <w:pPr>
-              <w:jc w:val="center"/>
-              <w:rPr>
-                <w:rFonts w:ascii="Segoe UI" w:hAnsi="Segoe UI" w:cs="Segoe UI"/>
-                <w:color w:val="7030A0"/>
-              </w:rPr>
-            </w:pPr>
+            <w:vMerge w:val="restart"/>
+            <w:vAlign w:val="center"/>
+          </w:tcPr>
+          <w:p>
+            <w:pPr>
+              <w:jc w:val="center"/>
+              <w:rPr>
+                <w:rFonts w:ascii="Segoe UI" w:hAnsi="Segoe UI" w:cs="Segoe UI" w:hint="eastAsia"/>
+                <w:color w:val="7030A0"/>
+              </w:rPr>
+            </w:pPr>
+            <w:r>
+              <w:rPr>
+                <w:rFonts w:ascii="Segoe UI" w:hAnsi="Segoe UI" w:cs="Segoe UI" w:hint="eastAsia"/>
+                <w:color w:val="7030A0"/>
+              </w:rPr>
+              <w:t>l</w:t>
+            </w:r>
+            <w:r>
+              <w:rPr>
+                <w:rFonts w:ascii="Segoe UI" w:hAnsi="Segoe UI" w:cs="Segoe UI"/>
+                <w:color w:val="7030A0"/>
+              </w:rPr>
+              <w:t>ounge</w:t>
+            </w:r>
           </w:p>
         </w:tc>
         <w:tc>
@@ -23291,20 +23306,68 @@
                 <w:color w:val="0070C0"/>
               </w:rPr>
             </w:pPr>
+            <w:r>
+              <w:rPr>
+                <w:rFonts w:ascii="Segoe UI" w:hAnsi="Segoe UI" w:cs="Segoe UI" w:hint="eastAsia"/>
+                <w:color w:val="0070C0"/>
+              </w:rPr>
+              <w:t>n</w:t>
+            </w:r>
           </w:p>
         </w:tc>
         <w:tc>
           <w:tcPr>
             <w:tcW w:w="3516" w:type="dxa"/>
-            <w:vAlign w:val="center"/>
-          </w:tcPr>
-          <w:p>
-            <w:pPr>
-              <w:jc w:val="center"/>
-              <w:rPr>
-                <w:noProof/>
-              </w:rPr>
-            </w:pPr>
+            <w:vMerge w:val="restart"/>
+            <w:vAlign w:val="center"/>
+          </w:tcPr>
+          <w:p>
+            <w:pPr>
+              <w:jc w:val="center"/>
+              <w:rPr>
+                <w:noProof/>
+              </w:rPr>
+            </w:pPr>
+            <w:r>
+              <w:rPr>
+                <w:noProof/>
+              </w:rPr>
+              <w:drawing>
+                <wp:inline distT="0" distB="0" distL="0" distR="0" wp14:anchorId="77263E05" wp14:editId="11264E1D">
+                  <wp:extent cx="914400" cy="342900"/>
+                  <wp:effectExtent l="0" t="0" r="0" b="0"/>
+                  <wp:docPr id="2564" name="图片 2564"/>
+                  <wp:cNvGraphicFramePr>
+                    <a:graphicFrameLocks xmlns:a="http://schemas.openxmlformats.org/drawingml/2006/main" noChangeAspect="1"/>
+                  </wp:cNvGraphicFramePr>
+                  <a:graphic xmlns:a="http://schemas.openxmlformats.org/drawingml/2006/main">
+                    <a:graphicData uri="http://schemas.openxmlformats.org/drawingml/2006/picture">
+                      <pic:pic xmlns:pic="http://schemas.openxmlformats.org/drawingml/2006/picture">
+                        <pic:nvPicPr>
+                          <pic:cNvPr id="1" name=""/>
+                          <pic:cNvPicPr/>
+                        </pic:nvPicPr>
+                        <pic:blipFill>
+                          <a:blip r:embed="rId112"/>
+                          <a:stretch>
+                            <a:fillRect/>
+                          </a:stretch>
+                        </pic:blipFill>
+                        <pic:spPr>
+                          <a:xfrm>
+                            <a:off x="0" y="0"/>
+                            <a:ext cx="914400" cy="342900"/>
+                          </a:xfrm>
+                          <a:prstGeom prst="rect">
+                            <a:avLst/>
+                          </a:prstGeom>
+                        </pic:spPr>
+                      </pic:pic>
+                    </a:graphicData>
+                  </a:graphic>
+                </wp:inline>
+              </w:drawing>
+            </w:r>
           </w:p>
         </w:tc>
         <w:tc>
@@ -23316,10 +23379,17 @@
             <w:pPr>
               <w:jc w:val="center"/>
               <w:rPr>
-                <w:rFonts w:ascii="Segoe UI" w:hAnsi="Segoe UI" w:cs="Segoe UI"/>
-                <w:color w:val="70AD47" w:themeColor="accent6"/>
-              </w:rPr>
-            </w:pPr>
+                <w:rFonts w:ascii="Segoe UI" w:hAnsi="Segoe UI" w:cs="Segoe UI" w:hint="eastAsia"/>
+                <w:color w:val="70AD47" w:themeColor="accent6"/>
+              </w:rPr>
+            </w:pPr>
+            <w:r>
+              <w:rPr>
+                <w:rFonts w:ascii="Segoe UI" w:hAnsi="Segoe UI" w:cs="Segoe UI"/>
+                <w:color w:val="4472C4" w:themeColor="accent1"/>
+              </w:rPr>
+              <w:t>The departure lounge</w:t>
+            </w:r>
           </w:p>
         </w:tc>
       </w:tr>
@@ -23330,6 +23400,7 @@
         <w:tc>
           <w:tcPr>
             <w:tcW w:w="1920" w:type="dxa"/>
+            <w:vMerge/>
             <w:vAlign w:val="center"/>
           </w:tcPr>
           <w:p>
@@ -23355,11 +23426,19 @@
                 <w:color w:val="0070C0"/>
               </w:rPr>
             </w:pPr>
+            <w:r>
+              <w:rPr>
+                <w:rFonts w:ascii="Segoe UI" w:hAnsi="Segoe UI" w:cs="Segoe UI" w:hint="eastAsia"/>
+                <w:color w:val="0070C0"/>
+              </w:rPr>
+              <w:t>v</w:t>
+            </w:r>
           </w:p>
         </w:tc>
         <w:tc>
           <w:tcPr>
             <w:tcW w:w="3516" w:type="dxa"/>
+            <w:vMerge/>
             <w:vAlign w:val="center"/>
           </w:tcPr>
           <w:p>
@@ -23380,10 +23459,17 @@
             <w:pPr>
               <w:jc w:val="center"/>
               <w:rPr>
-                <w:rFonts w:ascii="Segoe UI" w:hAnsi="Segoe UI" w:cs="Segoe UI"/>
-                <w:color w:val="70AD47" w:themeColor="accent6"/>
-              </w:rPr>
-            </w:pPr>
+                <w:rFonts w:ascii="Segoe UI" w:hAnsi="Segoe UI" w:cs="Segoe UI" w:hint="eastAsia"/>
+                <w:color w:val="4472C4" w:themeColor="accent1"/>
+              </w:rPr>
+            </w:pPr>
+            <w:r>
+              <w:rPr>
+                <w:rFonts w:ascii="Segoe UI" w:hAnsi="Segoe UI" w:cs="Segoe UI"/>
+                <w:color w:val="4472C4" w:themeColor="accent1"/>
+              </w:rPr>
+              <w:t>…</w:t>
+            </w:r>
           </w:p>
         </w:tc>
       </w:tr>
@@ -23400,10 +23486,24 @@
             <w:pPr>
               <w:jc w:val="center"/>
               <w:rPr>
-                <w:rFonts w:ascii="Segoe UI" w:hAnsi="Segoe UI" w:cs="Segoe UI"/>
-                <w:color w:val="7030A0"/>
-              </w:rPr>
-            </w:pPr>
+                <w:rFonts w:ascii="Segoe UI" w:hAnsi="Segoe UI" w:cs="Segoe UI" w:hint="eastAsia"/>
+                <w:color w:val="7030A0"/>
+              </w:rPr>
+            </w:pPr>
+            <w:r>
+              <w:rPr>
+                <w:rFonts w:ascii="Segoe UI" w:hAnsi="Segoe UI" w:cs="Segoe UI" w:hint="eastAsia"/>
+                <w:color w:val="7030A0"/>
+              </w:rPr>
+              <w:t>m</w:t>
+            </w:r>
+            <w:r>
+              <w:rPr>
+                <w:rFonts w:ascii="Segoe UI" w:hAnsi="Segoe UI" w:cs="Segoe UI"/>
+                <w:color w:val="7030A0"/>
+              </w:rPr>
+              <w:t>aid</w:t>
+            </w:r>
           </w:p>
         </w:tc>
         <w:tc>
@@ -23419,6 +23519,13 @@
                 <w:color w:val="0070C0"/>
               </w:rPr>
             </w:pPr>
+            <w:r>
+              <w:rPr>
+                <w:rFonts w:ascii="Segoe UI" w:hAnsi="Segoe UI" w:cs="Segoe UI" w:hint="eastAsia"/>
+                <w:color w:val="0070C0"/>
+              </w:rPr>
+              <w:t>n</w:t>
+            </w:r>
           </w:p>
         </w:tc>
         <w:tc>
@@ -23433,6 +23540,46 @@
                 <w:noProof/>
               </w:rPr>
             </w:pPr>
+            <w:r>
+              <w:rPr>
+                <w:noProof/>
+              </w:rPr>
+              <w:drawing>
+                <wp:inline distT="0" distB="0" distL="0" distR="0" wp14:anchorId="3EF46071" wp14:editId="4024A30C">
+                  <wp:extent cx="685800" cy="257175"/>
+                  <wp:effectExtent l="0" t="0" r="0" b="9525"/>
+                  <wp:docPr id="2565" name="图片 2565"/>
+                  <wp:cNvGraphicFramePr>
+                    <a:graphicFrameLocks xmlns:a="http://schemas.openxmlformats.org/drawingml/2006/main" noChangeAspect="1"/>
+                  </wp:cNvGraphicFramePr>
+                  <a:graphic xmlns:a="http://schemas.openxmlformats.org/drawingml/2006/main">
+                    <a:graphicData uri="http://schemas.openxmlformats.org/drawingml/2006/picture">
+                      <pic:pic xmlns:pic="http://schemas.openxmlformats.org/drawingml/2006/picture">
+                        <pic:nvPicPr>
+                          <pic:cNvPr id="1" name=""/>
+                          <pic:cNvPicPr/>
+                        </pic:nvPicPr>
+                        <pic:blipFill>
+                          <a:blip r:embed="rId113"/>
+                          <a:stretch>
+                            <a:fillRect/>
+                          </a:stretch>
+                        </pic:blipFill>
+                        <pic:spPr>
+                          <a:xfrm>
+                            <a:off x="0" y="0"/>
+                            <a:ext cx="685800" cy="257175"/>
+                          </a:xfrm>
+                          <a:prstGeom prst="rect">
+                            <a:avLst/>
+                          </a:prstGeom>
+                        </pic:spPr>
+                      </pic:pic>
+                    </a:graphicData>
+                  </a:graphic>
+                </wp:inline>
+              </w:drawing>
+            </w:r>
           </w:p>
         </w:tc>
         <w:tc>
@@ -23444,10 +23591,17 @@
             <w:pPr>
               <w:jc w:val="center"/>
               <w:rPr>
-                <w:rFonts w:ascii="Segoe UI" w:hAnsi="Segoe UI" w:cs="Segoe UI"/>
-                <w:color w:val="70AD47" w:themeColor="accent6"/>
-              </w:rPr>
-            </w:pPr>
+                <w:rFonts w:ascii="Segoe UI" w:hAnsi="Segoe UI" w:cs="Segoe UI" w:hint="eastAsia"/>
+                <w:color w:val="4472C4" w:themeColor="accent1"/>
+              </w:rPr>
+            </w:pPr>
+            <w:r>
+              <w:rPr>
+                <w:rFonts w:ascii="Segoe UI" w:hAnsi="Segoe UI" w:cs="Segoe UI"/>
+                <w:color w:val="4472C4" w:themeColor="accent1"/>
+              </w:rPr>
+              <w:t>Maid costume</w:t>
+            </w:r>
           </w:p>
         </w:tc>
       </w:tr>
@@ -23464,10 +23618,24 @@
             <w:pPr>
               <w:jc w:val="center"/>
               <w:rPr>
-                <w:rFonts w:ascii="Segoe UI" w:hAnsi="Segoe UI" w:cs="Segoe UI"/>
-                <w:color w:val="7030A0"/>
-              </w:rPr>
-            </w:pPr>
+                <w:rFonts w:ascii="Segoe UI" w:hAnsi="Segoe UI" w:cs="Segoe UI" w:hint="eastAsia"/>
+                <w:color w:val="7030A0"/>
+              </w:rPr>
+            </w:pPr>
+            <w:r>
+              <w:rPr>
+                <w:rFonts w:ascii="Segoe UI" w:hAnsi="Segoe UI" w:cs="Segoe UI" w:hint="eastAsia"/>
+                <w:color w:val="7030A0"/>
+              </w:rPr>
+              <w:t>m</w:t>
+            </w:r>
+            <w:r>
+              <w:rPr>
+                <w:rFonts w:ascii="Segoe UI" w:hAnsi="Segoe UI" w:cs="Segoe UI"/>
+                <w:color w:val="7030A0"/>
+              </w:rPr>
+              <w:t>ane</w:t>
+            </w:r>
           </w:p>
         </w:tc>
         <w:tc>
@@ -23483,6 +23651,13 @@
                 <w:color w:val="0070C0"/>
               </w:rPr>
             </w:pPr>
+            <w:r>
+              <w:rPr>
+                <w:rFonts w:ascii="Segoe UI" w:hAnsi="Segoe UI" w:cs="Segoe UI" w:hint="eastAsia"/>
+                <w:color w:val="0070C0"/>
+              </w:rPr>
+              <w:t>n</w:t>
+            </w:r>
           </w:p>
         </w:tc>
         <w:tc>
@@ -23497,6 +23672,46 @@
                 <w:noProof/>
               </w:rPr>
             </w:pPr>
+            <w:r>
+              <w:rPr>
+                <w:noProof/>
+              </w:rPr>
+              <w:drawing>
+                <wp:inline distT="0" distB="0" distL="0" distR="0" wp14:anchorId="580205EF" wp14:editId="60AA94C3">
+                  <wp:extent cx="723900" cy="323850"/>
+                  <wp:effectExtent l="0" t="0" r="0" b="0"/>
+                  <wp:docPr id="2566" name="图片 2566"/>
+                  <wp:cNvGraphicFramePr>
+                    <a:graphicFrameLocks xmlns:a="http://schemas.openxmlformats.org/drawingml/2006/main" noChangeAspect="1"/>
+                  </wp:cNvGraphicFramePr>
+                  <a:graphic xmlns:a="http://schemas.openxmlformats.org/drawingml/2006/main">
+                    <a:graphicData uri="http://schemas.openxmlformats.org/drawingml/2006/picture">
+                      <pic:pic xmlns:pic="http://schemas.openxmlformats.org/drawingml/2006/picture">
+                        <pic:nvPicPr>
+                          <pic:cNvPr id="1" name=""/>
+                          <pic:cNvPicPr/>
+                        </pic:nvPicPr>
+                        <pic:blipFill>
+                          <a:blip r:embed="rId114"/>
+                          <a:stretch>
+                            <a:fillRect/>
+                          </a:stretch>
+                        </pic:blipFill>
+                        <pic:spPr>
+                          <a:xfrm>
+                            <a:off x="0" y="0"/>
+                            <a:ext cx="723900" cy="323850"/>
+                          </a:xfrm>
+                          <a:prstGeom prst="rect">
+                            <a:avLst/>
+                          </a:prstGeom>
+                        </pic:spPr>
+                      </pic:pic>
+                    </a:graphicData>
+                  </a:graphic>
+                </wp:inline>
+              </w:drawing>
+            </w:r>
           </w:p>
         </w:tc>
         <w:tc>
@@ -23508,10 +23723,17 @@
             <w:pPr>
               <w:jc w:val="center"/>
               <w:rPr>
-                <w:rFonts w:ascii="Segoe UI" w:hAnsi="Segoe UI" w:cs="Segoe UI"/>
-                <w:color w:val="70AD47" w:themeColor="accent6"/>
-              </w:rPr>
-            </w:pPr>
+                <w:rFonts w:ascii="Segoe UI" w:hAnsi="Segoe UI" w:cs="Segoe UI" w:hint="eastAsia"/>
+                <w:color w:val="4472C4" w:themeColor="accent1"/>
+              </w:rPr>
+            </w:pPr>
+            <w:r>
+              <w:rPr>
+                <w:rFonts w:ascii="Segoe UI" w:hAnsi="Segoe UI" w:cs="Segoe UI"/>
+                <w:color w:val="4472C4" w:themeColor="accent1"/>
+              </w:rPr>
+              <w:t>Lion’s mane</w:t>
+            </w:r>
           </w:p>
         </w:tc>
       </w:tr>
@@ -23522,16 +23744,31 @@
         <w:tc>
           <w:tcPr>
             <w:tcW w:w="1920" w:type="dxa"/>
-            <w:vAlign w:val="center"/>
-          </w:tcPr>
-          <w:p>
-            <w:pPr>
-              <w:jc w:val="center"/>
-              <w:rPr>
-                <w:rFonts w:ascii="Segoe UI" w:hAnsi="Segoe UI" w:cs="Segoe UI"/>
-                <w:color w:val="7030A0"/>
-              </w:rPr>
-            </w:pPr>
+            <w:vMerge w:val="restart"/>
+            <w:vAlign w:val="center"/>
+          </w:tcPr>
+          <w:p>
+            <w:pPr>
+              <w:jc w:val="center"/>
+              <w:rPr>
+                <w:rFonts w:ascii="Segoe UI" w:hAnsi="Segoe UI" w:cs="Segoe UI" w:hint="eastAsia"/>
+                <w:color w:val="7030A0"/>
+              </w:rPr>
+            </w:pPr>
+            <w:r>
+              <w:rPr>
+                <w:rFonts w:ascii="Segoe UI" w:hAnsi="Segoe UI" w:cs="Segoe UI" w:hint="eastAsia"/>
+                <w:color w:val="7030A0"/>
+              </w:rPr>
+              <w:t>m</w:t>
+            </w:r>
+            <w:r>
+              <w:rPr>
+                <w:rFonts w:ascii="Segoe UI" w:hAnsi="Segoe UI" w:cs="Segoe UI"/>
+                <w:color w:val="7030A0"/>
+              </w:rPr>
+              <w:t>at</w:t>
+            </w:r>
           </w:p>
         </w:tc>
         <w:tc>
@@ -23547,20 +23784,68 @@
                 <w:color w:val="0070C0"/>
               </w:rPr>
             </w:pPr>
+            <w:r>
+              <w:rPr>
+                <w:rFonts w:ascii="Segoe UI" w:hAnsi="Segoe UI" w:cs="Segoe UI" w:hint="eastAsia"/>
+                <w:color w:val="0070C0"/>
+              </w:rPr>
+              <w:t>n</w:t>
+            </w:r>
           </w:p>
         </w:tc>
         <w:tc>
           <w:tcPr>
             <w:tcW w:w="3516" w:type="dxa"/>
-            <w:vAlign w:val="center"/>
-          </w:tcPr>
-          <w:p>
-            <w:pPr>
-              <w:jc w:val="center"/>
-              <w:rPr>
-                <w:noProof/>
-              </w:rPr>
-            </w:pPr>
+            <w:vMerge w:val="restart"/>
+            <w:vAlign w:val="center"/>
+          </w:tcPr>
+          <w:p>
+            <w:pPr>
+              <w:jc w:val="center"/>
+              <w:rPr>
+                <w:noProof/>
+              </w:rPr>
+            </w:pPr>
+            <w:r>
+              <w:rPr>
+                <w:noProof/>
+              </w:rPr>
+              <w:drawing>
+                <wp:inline distT="0" distB="0" distL="0" distR="0" wp14:anchorId="2B37BFB8" wp14:editId="14C2B95B">
+                  <wp:extent cx="685800" cy="314325"/>
+                  <wp:effectExtent l="0" t="0" r="0" b="9525"/>
+                  <wp:docPr id="2567" name="图片 2567"/>
+                  <wp:cNvGraphicFramePr>
+                    <a:graphicFrameLocks xmlns:a="http://schemas.openxmlformats.org/drawingml/2006/main" noChangeAspect="1"/>
+                  </wp:cNvGraphicFramePr>
+                  <a:graphic xmlns:a="http://schemas.openxmlformats.org/drawingml/2006/main">
+                    <a:graphicData uri="http://schemas.openxmlformats.org/drawingml/2006/picture">
+                      <pic:pic xmlns:pic="http://schemas.openxmlformats.org/drawingml/2006/picture">
+                        <pic:nvPicPr>
+                          <pic:cNvPr id="1" name=""/>
+                          <pic:cNvPicPr/>
+                        </pic:nvPicPr>
+                        <pic:blipFill>
+                          <a:blip r:embed="rId115"/>
+                          <a:stretch>
+                            <a:fillRect/>
+                          </a:stretch>
+                        </pic:blipFill>
+                        <pic:spPr>
+                          <a:xfrm>
+                            <a:off x="0" y="0"/>
+                            <a:ext cx="685800" cy="314325"/>
+                          </a:xfrm>
+                          <a:prstGeom prst="rect">
+                            <a:avLst/>
+                          </a:prstGeom>
+                        </pic:spPr>
+                      </pic:pic>
+                    </a:graphicData>
+                  </a:graphic>
+                </wp:inline>
+              </w:drawing>
+            </w:r>
           </w:p>
         </w:tc>
         <w:tc>
@@ -23572,10 +23857,24 @@
             <w:pPr>
               <w:jc w:val="center"/>
               <w:rPr>
-                <w:rFonts w:ascii="Segoe UI" w:hAnsi="Segoe UI" w:cs="Segoe UI"/>
-                <w:color w:val="70AD47" w:themeColor="accent6"/>
-              </w:rPr>
-            </w:pPr>
+                <w:rFonts w:ascii="Segoe UI" w:hAnsi="Segoe UI" w:cs="Segoe UI" w:hint="eastAsia"/>
+                <w:color w:val="4472C4" w:themeColor="accent1"/>
+              </w:rPr>
+            </w:pPr>
+            <w:r>
+              <w:rPr>
+                <w:rFonts w:ascii="Segoe UI" w:hAnsi="Segoe UI" w:cs="Segoe UI" w:hint="eastAsia"/>
+                <w:color w:val="4472C4" w:themeColor="accent1"/>
+              </w:rPr>
+              <w:t>Y</w:t>
+            </w:r>
+            <w:r>
+              <w:rPr>
+                <w:rFonts w:ascii="Segoe UI" w:hAnsi="Segoe UI" w:cs="Segoe UI"/>
+                <w:color w:val="4472C4" w:themeColor="accent1"/>
+              </w:rPr>
+              <w:t>oga mat</w:t>
+            </w:r>
           </w:p>
         </w:tc>
       </w:tr>
@@ -23586,6 +23885,7 @@
         <w:tc>
           <w:tcPr>
             <w:tcW w:w="1920" w:type="dxa"/>
+            <w:vMerge/>
             <w:vAlign w:val="center"/>
           </w:tcPr>
           <w:p>
@@ -23611,11 +23911,26 @@
                 <w:color w:val="0070C0"/>
               </w:rPr>
             </w:pPr>
+            <w:r>
+              <w:rPr>
+                <w:rFonts w:ascii="Segoe UI" w:hAnsi="Segoe UI" w:cs="Segoe UI" w:hint="eastAsia"/>
+                <w:color w:val="0070C0"/>
+              </w:rPr>
+              <w:t>a</w:t>
+            </w:r>
+            <w:r>
+              <w:rPr>
+                <w:rFonts w:ascii="Segoe UI" w:hAnsi="Segoe UI" w:cs="Segoe UI"/>
+                <w:color w:val="0070C0"/>
+              </w:rPr>
+              <w:t>dj</w:t>
+            </w:r>
           </w:p>
         </w:tc>
         <w:tc>
           <w:tcPr>
             <w:tcW w:w="3516" w:type="dxa"/>
+            <w:vMerge/>
             <w:vAlign w:val="center"/>
           </w:tcPr>
           <w:p>
@@ -23637,7 +23952,7 @@
               <w:jc w:val="center"/>
               <w:rPr>
                 <w:rFonts w:ascii="Segoe UI" w:hAnsi="Segoe UI" w:cs="Segoe UI"/>
-                <w:color w:val="70AD47" w:themeColor="accent6"/>
+                <w:color w:val="4472C4" w:themeColor="accent1"/>
               </w:rPr>
             </w:pPr>
           </w:p>
@@ -23656,10 +23971,24 @@
             <w:pPr>
               <w:jc w:val="center"/>
               <w:rPr>
-                <w:rFonts w:ascii="Segoe UI" w:hAnsi="Segoe UI" w:cs="Segoe UI"/>
-                <w:color w:val="7030A0"/>
-              </w:rPr>
-            </w:pPr>
+                <w:rFonts w:ascii="Segoe UI" w:hAnsi="Segoe UI" w:cs="Segoe UI" w:hint="eastAsia"/>
+                <w:color w:val="7030A0"/>
+              </w:rPr>
+            </w:pPr>
+            <w:r>
+              <w:rPr>
+                <w:rFonts w:ascii="Segoe UI" w:hAnsi="Segoe UI" w:cs="Segoe UI" w:hint="eastAsia"/>
+                <w:color w:val="7030A0"/>
+              </w:rPr>
+              <w:t>m</w:t>
+            </w:r>
+            <w:r>
+              <w:rPr>
+                <w:rFonts w:ascii="Segoe UI" w:hAnsi="Segoe UI" w:cs="Segoe UI"/>
+                <w:color w:val="7030A0"/>
+              </w:rPr>
+              <w:t>ileage</w:t>
+            </w:r>
           </w:p>
         </w:tc>
         <w:tc>
@@ -23675,6 +24004,13 @@
                 <w:color w:val="0070C0"/>
               </w:rPr>
             </w:pPr>
+            <w:r>
+              <w:rPr>
+                <w:rFonts w:ascii="Segoe UI" w:hAnsi="Segoe UI" w:cs="Segoe UI" w:hint="eastAsia"/>
+                <w:color w:val="0070C0"/>
+              </w:rPr>
+              <w:t>n</w:t>
+            </w:r>
           </w:p>
         </w:tc>
         <w:tc>
@@ -23689,6 +24025,46 @@
                 <w:noProof/>
               </w:rPr>
             </w:pPr>
+            <w:r>
+              <w:rPr>
+                <w:noProof/>
+              </w:rPr>
+              <w:drawing>
+                <wp:inline distT="0" distB="0" distL="0" distR="0" wp14:anchorId="69AE8DA1" wp14:editId="687C5964">
+                  <wp:extent cx="1057275" cy="409575"/>
+                  <wp:effectExtent l="0" t="0" r="9525" b="9525"/>
+                  <wp:docPr id="2569" name="图片 2569"/>
+                  <wp:cNvGraphicFramePr>
+                    <a:graphicFrameLocks xmlns:a="http://schemas.openxmlformats.org/drawingml/2006/main" noChangeAspect="1"/>
+                  </wp:cNvGraphicFramePr>
+                  <a:graphic xmlns:a="http://schemas.openxmlformats.org/drawingml/2006/main">
+                    <a:graphicData uri="http://schemas.openxmlformats.org/drawingml/2006/picture">
+                      <pic:pic xmlns:pic="http://schemas.openxmlformats.org/drawingml/2006/picture">
+                        <pic:nvPicPr>
+                          <pic:cNvPr id="1" name=""/>
+                          <pic:cNvPicPr/>
+                        </pic:nvPicPr>
+                        <pic:blipFill>
+                          <a:blip r:embed="rId116"/>
+                          <a:stretch>
+                            <a:fillRect/>
+                          </a:stretch>
+                        </pic:blipFill>
+                        <pic:spPr>
+                          <a:xfrm>
+                            <a:off x="0" y="0"/>
+                            <a:ext cx="1057275" cy="409575"/>
+                          </a:xfrm>
+                          <a:prstGeom prst="rect">
+                            <a:avLst/>
+                          </a:prstGeom>
+                        </pic:spPr>
+                      </pic:pic>
+                    </a:graphicData>
+                  </a:graphic>
+                </wp:inline>
+              </w:drawing>
+            </w:r>
           </w:p>
         </w:tc>
         <w:tc>
@@ -23700,10 +24076,17 @@
             <w:pPr>
               <w:jc w:val="center"/>
               <w:rPr>
-                <w:rFonts w:ascii="Segoe UI" w:hAnsi="Segoe UI" w:cs="Segoe UI"/>
-                <w:color w:val="70AD47" w:themeColor="accent6"/>
-              </w:rPr>
-            </w:pPr>
+                <w:rFonts w:ascii="Segoe UI" w:hAnsi="Segoe UI" w:cs="Segoe UI" w:hint="eastAsia"/>
+                <w:color w:val="4472C4" w:themeColor="accent1"/>
+              </w:rPr>
+            </w:pPr>
+            <w:r>
+              <w:rPr>
+                <w:rFonts w:ascii="Segoe UI" w:hAnsi="Segoe UI" w:cs="Segoe UI"/>
+                <w:color w:val="4472C4" w:themeColor="accent1"/>
+              </w:rPr>
+              <w:t>Fuel mileage</w:t>
+            </w:r>
           </w:p>
         </w:tc>
       </w:tr>
@@ -23720,10 +24103,24 @@
             <w:pPr>
               <w:jc w:val="center"/>
               <w:rPr>
-                <w:rFonts w:ascii="Segoe UI" w:hAnsi="Segoe UI" w:cs="Segoe UI"/>
-                <w:color w:val="7030A0"/>
-              </w:rPr>
-            </w:pPr>
+                <w:rFonts w:ascii="Segoe UI" w:hAnsi="Segoe UI" w:cs="Segoe UI" w:hint="eastAsia"/>
+                <w:color w:val="7030A0"/>
+              </w:rPr>
+            </w:pPr>
+            <w:r>
+              <w:rPr>
+                <w:rFonts w:ascii="Segoe UI" w:hAnsi="Segoe UI" w:cs="Segoe UI" w:hint="eastAsia"/>
+                <w:color w:val="7030A0"/>
+              </w:rPr>
+              <w:t>i</w:t>
+            </w:r>
+            <w:r>
+              <w:rPr>
+                <w:rFonts w:ascii="Segoe UI" w:hAnsi="Segoe UI" w:cs="Segoe UI"/>
+                <w:color w:val="7030A0"/>
+              </w:rPr>
+              <w:t>nsomnia</w:t>
+            </w:r>
           </w:p>
         </w:tc>
         <w:tc>
@@ -23739,6 +24136,13 @@
                 <w:color w:val="0070C0"/>
               </w:rPr>
             </w:pPr>
+            <w:r>
+              <w:rPr>
+                <w:rFonts w:ascii="Segoe UI" w:hAnsi="Segoe UI" w:cs="Segoe UI" w:hint="eastAsia"/>
+                <w:color w:val="0070C0"/>
+              </w:rPr>
+              <w:t>n</w:t>
+            </w:r>
           </w:p>
         </w:tc>
         <w:tc>
@@ -23753,6 +24157,46 @@
                 <w:noProof/>
               </w:rPr>
             </w:pPr>
+            <w:r>
+              <w:rPr>
+                <w:noProof/>
+              </w:rPr>
+              <w:drawing>
+                <wp:inline distT="0" distB="0" distL="0" distR="0" wp14:anchorId="4815828E" wp14:editId="7C3E5FD8">
+                  <wp:extent cx="1295400" cy="323850"/>
+                  <wp:effectExtent l="0" t="0" r="0" b="0"/>
+                  <wp:docPr id="2570" name="图片 2570"/>
+                  <wp:cNvGraphicFramePr>
+                    <a:graphicFrameLocks xmlns:a="http://schemas.openxmlformats.org/drawingml/2006/main" noChangeAspect="1"/>
+                  </wp:cNvGraphicFramePr>
+                  <a:graphic xmlns:a="http://schemas.openxmlformats.org/drawingml/2006/main">
+                    <a:graphicData uri="http://schemas.openxmlformats.org/drawingml/2006/picture">
+                      <pic:pic xmlns:pic="http://schemas.openxmlformats.org/drawingml/2006/picture">
+                        <pic:nvPicPr>
+                          <pic:cNvPr id="1" name=""/>
+                          <pic:cNvPicPr/>
+                        </pic:nvPicPr>
+                        <pic:blipFill>
+                          <a:blip r:embed="rId117"/>
+                          <a:stretch>
+                            <a:fillRect/>
+                          </a:stretch>
+                        </pic:blipFill>
+                        <pic:spPr>
+                          <a:xfrm>
+                            <a:off x="0" y="0"/>
+                            <a:ext cx="1295400" cy="323850"/>
+                          </a:xfrm>
+                          <a:prstGeom prst="rect">
+                            <a:avLst/>
+                          </a:prstGeom>
+                        </pic:spPr>
+                      </pic:pic>
+                    </a:graphicData>
+                  </a:graphic>
+                </wp:inline>
+              </w:drawing>
+            </w:r>
           </w:p>
         </w:tc>
         <w:tc>
@@ -23764,10 +24208,17 @@
             <w:pPr>
               <w:jc w:val="center"/>
               <w:rPr>
-                <w:rFonts w:ascii="Segoe UI" w:hAnsi="Segoe UI" w:cs="Segoe UI"/>
-                <w:color w:val="70AD47" w:themeColor="accent6"/>
-              </w:rPr>
-            </w:pPr>
+                <w:rFonts w:ascii="Segoe UI" w:hAnsi="Segoe UI" w:cs="Segoe UI" w:hint="eastAsia"/>
+                <w:color w:val="4472C4" w:themeColor="accent1"/>
+              </w:rPr>
+            </w:pPr>
+            <w:r>
+              <w:rPr>
+                <w:rFonts w:ascii="Segoe UI" w:hAnsi="Segoe UI" w:cs="Segoe UI"/>
+                <w:color w:val="4472C4" w:themeColor="accent1"/>
+              </w:rPr>
+              <w:t>Chronic insomnia</w:t>
+            </w:r>
           </w:p>
         </w:tc>
       </w:tr>
@@ -23784,10 +24235,24 @@
             <w:pPr>
               <w:jc w:val="center"/>
               <w:rPr>
-                <w:rFonts w:ascii="Segoe UI" w:hAnsi="Segoe UI" w:cs="Segoe UI"/>
-                <w:color w:val="7030A0"/>
-              </w:rPr>
-            </w:pPr>
+                <w:rFonts w:ascii="Segoe UI" w:hAnsi="Segoe UI" w:cs="Segoe UI" w:hint="eastAsia"/>
+                <w:color w:val="7030A0"/>
+              </w:rPr>
+            </w:pPr>
+            <w:r>
+              <w:rPr>
+                <w:rFonts w:ascii="Segoe UI" w:hAnsi="Segoe UI" w:cs="Segoe UI" w:hint="eastAsia"/>
+                <w:color w:val="7030A0"/>
+              </w:rPr>
+              <w:t>k</w:t>
+            </w:r>
+            <w:r>
+              <w:rPr>
+                <w:rFonts w:ascii="Segoe UI" w:hAnsi="Segoe UI" w:cs="Segoe UI"/>
+                <w:color w:val="7030A0"/>
+              </w:rPr>
+              <w:t>elp</w:t>
+            </w:r>
           </w:p>
         </w:tc>
         <w:tc>
@@ -23803,6 +24268,13 @@
                 <w:color w:val="0070C0"/>
               </w:rPr>
             </w:pPr>
+            <w:r>
+              <w:rPr>
+                <w:rFonts w:ascii="Segoe UI" w:hAnsi="Segoe UI" w:cs="Segoe UI" w:hint="eastAsia"/>
+                <w:color w:val="0070C0"/>
+              </w:rPr>
+              <w:t>n</w:t>
+            </w:r>
           </w:p>
         </w:tc>
         <w:tc>
@@ -23817,6 +24289,46 @@
                 <w:noProof/>
               </w:rPr>
             </w:pPr>
+            <w:r>
+              <w:rPr>
+                <w:noProof/>
+              </w:rPr>
+              <w:drawing>
+                <wp:inline distT="0" distB="0" distL="0" distR="0" wp14:anchorId="32AC90F2" wp14:editId="21416A75">
+                  <wp:extent cx="552450" cy="323850"/>
+                  <wp:effectExtent l="0" t="0" r="0" b="0"/>
+                  <wp:docPr id="2571" name="图片 2571"/>
+                  <wp:cNvGraphicFramePr>
+                    <a:graphicFrameLocks xmlns:a="http://schemas.openxmlformats.org/drawingml/2006/main" noChangeAspect="1"/>
+                  </wp:cNvGraphicFramePr>
+                  <a:graphic xmlns:a="http://schemas.openxmlformats.org/drawingml/2006/main">
+                    <a:graphicData uri="http://schemas.openxmlformats.org/drawingml/2006/picture">
+                      <pic:pic xmlns:pic="http://schemas.openxmlformats.org/drawingml/2006/picture">
+                        <pic:nvPicPr>
+                          <pic:cNvPr id="1" name=""/>
+                          <pic:cNvPicPr/>
+                        </pic:nvPicPr>
+                        <pic:blipFill>
+                          <a:blip r:embed="rId118"/>
+                          <a:stretch>
+                            <a:fillRect/>
+                          </a:stretch>
+                        </pic:blipFill>
+                        <pic:spPr>
+                          <a:xfrm>
+                            <a:off x="0" y="0"/>
+                            <a:ext cx="552450" cy="323850"/>
+                          </a:xfrm>
+                          <a:prstGeom prst="rect">
+                            <a:avLst/>
+                          </a:prstGeom>
+                        </pic:spPr>
+                      </pic:pic>
+                    </a:graphicData>
+                  </a:graphic>
+                </wp:inline>
+              </w:drawing>
+            </w:r>
           </w:p>
         </w:tc>
         <w:tc>
@@ -23828,10 +24340,17 @@
             <w:pPr>
               <w:jc w:val="center"/>
               <w:rPr>
-                <w:rFonts w:ascii="Segoe UI" w:hAnsi="Segoe UI" w:cs="Segoe UI"/>
-                <w:color w:val="70AD47" w:themeColor="accent6"/>
-              </w:rPr>
-            </w:pPr>
+                <w:rFonts w:ascii="Segoe UI" w:hAnsi="Segoe UI" w:cs="Segoe UI" w:hint="eastAsia"/>
+                <w:color w:val="4472C4" w:themeColor="accent1"/>
+              </w:rPr>
+            </w:pPr>
+            <w:r>
+              <w:rPr>
+                <w:rFonts w:ascii="Segoe UI" w:hAnsi="Segoe UI" w:cs="Segoe UI"/>
+                <w:color w:val="4472C4" w:themeColor="accent1"/>
+              </w:rPr>
+              <w:t>Kelp forest</w:t>
+            </w:r>
           </w:p>
         </w:tc>
       </w:tr>
@@ -23848,10 +24367,24 @@
             <w:pPr>
               <w:jc w:val="center"/>
               <w:rPr>
-                <w:rFonts w:ascii="Segoe UI" w:hAnsi="Segoe UI" w:cs="Segoe UI"/>
-                <w:color w:val="7030A0"/>
-              </w:rPr>
-            </w:pPr>
+                <w:rFonts w:ascii="Segoe UI" w:hAnsi="Segoe UI" w:cs="Segoe UI" w:hint="eastAsia"/>
+                <w:color w:val="7030A0"/>
+              </w:rPr>
+            </w:pPr>
+            <w:r>
+              <w:rPr>
+                <w:rFonts w:ascii="Segoe UI" w:hAnsi="Segoe UI" w:cs="Segoe UI" w:hint="eastAsia"/>
+                <w:color w:val="7030A0"/>
+              </w:rPr>
+              <w:t>k</w:t>
+            </w:r>
+            <w:r>
+              <w:rPr>
+                <w:rFonts w:ascii="Segoe UI" w:hAnsi="Segoe UI" w:cs="Segoe UI"/>
+                <w:color w:val="7030A0"/>
+              </w:rPr>
+              <w:t>iosk</w:t>
+            </w:r>
           </w:p>
         </w:tc>
         <w:tc>
@@ -23867,6 +24400,13 @@
                 <w:color w:val="0070C0"/>
               </w:rPr>
             </w:pPr>
+            <w:r>
+              <w:rPr>
+                <w:rFonts w:ascii="Segoe UI" w:hAnsi="Segoe UI" w:cs="Segoe UI" w:hint="eastAsia"/>
+                <w:color w:val="0070C0"/>
+              </w:rPr>
+              <w:t>n</w:t>
+            </w:r>
           </w:p>
         </w:tc>
         <w:tc>
@@ -23881,6 +24421,46 @@
                 <w:noProof/>
               </w:rPr>
             </w:pPr>
+            <w:r>
+              <w:rPr>
+                <w:noProof/>
+              </w:rPr>
+              <w:drawing>
+                <wp:inline distT="0" distB="0" distL="0" distR="0" wp14:anchorId="55D7B91F" wp14:editId="4FE5ADCE">
+                  <wp:extent cx="981075" cy="352425"/>
+                  <wp:effectExtent l="0" t="0" r="9525" b="9525"/>
+                  <wp:docPr id="2572" name="图片 2572"/>
+                  <wp:cNvGraphicFramePr>
+                    <a:graphicFrameLocks xmlns:a="http://schemas.openxmlformats.org/drawingml/2006/main" noChangeAspect="1"/>
+                  </wp:cNvGraphicFramePr>
+                  <a:graphic xmlns:a="http://schemas.openxmlformats.org/drawingml/2006/main">
+                    <a:graphicData uri="http://schemas.openxmlformats.org/drawingml/2006/picture">
+                      <pic:pic xmlns:pic="http://schemas.openxmlformats.org/drawingml/2006/picture">
+                        <pic:nvPicPr>
+                          <pic:cNvPr id="1" name=""/>
+                          <pic:cNvPicPr/>
+                        </pic:nvPicPr>
+                        <pic:blipFill>
+                          <a:blip r:embed="rId119"/>
+                          <a:stretch>
+                            <a:fillRect/>
+                          </a:stretch>
+                        </pic:blipFill>
+                        <pic:spPr>
+                          <a:xfrm>
+                            <a:off x="0" y="0"/>
+                            <a:ext cx="981075" cy="352425"/>
+                          </a:xfrm>
+                          <a:prstGeom prst="rect">
+                            <a:avLst/>
+                          </a:prstGeom>
+                        </pic:spPr>
+                      </pic:pic>
+                    </a:graphicData>
+                  </a:graphic>
+                </wp:inline>
+              </w:drawing>
+            </w:r>
           </w:p>
         </w:tc>
         <w:tc>
@@ -23892,10 +24472,17 @@
             <w:pPr>
               <w:jc w:val="center"/>
               <w:rPr>
-                <w:rFonts w:ascii="Segoe UI" w:hAnsi="Segoe UI" w:cs="Segoe UI"/>
-                <w:color w:val="70AD47" w:themeColor="accent6"/>
-              </w:rPr>
-            </w:pPr>
+                <w:rFonts w:ascii="Segoe UI" w:hAnsi="Segoe UI" w:cs="Segoe UI" w:hint="eastAsia"/>
+                <w:color w:val="4472C4" w:themeColor="accent1"/>
+              </w:rPr>
+            </w:pPr>
+            <w:r>
+              <w:rPr>
+                <w:rFonts w:ascii="Segoe UI" w:hAnsi="Segoe UI" w:cs="Segoe UI"/>
+                <w:color w:val="4472C4" w:themeColor="accent1"/>
+              </w:rPr>
+              <w:t>Information kiosk</w:t>
+            </w:r>
           </w:p>
         </w:tc>
       </w:tr>
@@ -23912,10 +24499,24 @@
             <w:pPr>
               <w:jc w:val="center"/>
               <w:rPr>
-                <w:rFonts w:ascii="Segoe UI" w:hAnsi="Segoe UI" w:cs="Segoe UI"/>
-                <w:color w:val="7030A0"/>
-              </w:rPr>
-            </w:pPr>
+                <w:rFonts w:ascii="Segoe UI" w:hAnsi="Segoe UI" w:cs="Segoe UI" w:hint="eastAsia"/>
+                <w:color w:val="7030A0"/>
+              </w:rPr>
+            </w:pPr>
+            <w:r>
+              <w:rPr>
+                <w:rFonts w:ascii="Segoe UI" w:hAnsi="Segoe UI" w:cs="Segoe UI" w:hint="eastAsia"/>
+                <w:color w:val="7030A0"/>
+              </w:rPr>
+              <w:t>k</w:t>
+            </w:r>
+            <w:r>
+              <w:rPr>
+                <w:rFonts w:ascii="Segoe UI" w:hAnsi="Segoe UI" w:cs="Segoe UI"/>
+                <w:color w:val="7030A0"/>
+              </w:rPr>
+              <w:t>oala</w:t>
+            </w:r>
           </w:p>
         </w:tc>
         <w:tc>
@@ -23931,6 +24532,13 @@
                 <w:color w:val="0070C0"/>
               </w:rPr>
             </w:pPr>
+            <w:r>
+              <w:rPr>
+                <w:rFonts w:ascii="Segoe UI" w:hAnsi="Segoe UI" w:cs="Segoe UI" w:hint="eastAsia"/>
+                <w:color w:val="0070C0"/>
+              </w:rPr>
+              <w:t>n</w:t>
+            </w:r>
           </w:p>
         </w:tc>
         <w:tc>
@@ -23945,6 +24553,46 @@
                 <w:noProof/>
               </w:rPr>
             </w:pPr>
+            <w:r>
+              <w:rPr>
+                <w:noProof/>
+              </w:rPr>
+              <w:drawing>
+                <wp:inline distT="0" distB="0" distL="0" distR="0" wp14:anchorId="5BB33B9D" wp14:editId="0602CEC1">
+                  <wp:extent cx="1038225" cy="342900"/>
+                  <wp:effectExtent l="0" t="0" r="9525" b="0"/>
+                  <wp:docPr id="2573" name="图片 2573"/>
+                  <wp:cNvGraphicFramePr>
+                    <a:graphicFrameLocks xmlns:a="http://schemas.openxmlformats.org/drawingml/2006/main" noChangeAspect="1"/>
+                  </wp:cNvGraphicFramePr>
+                  <a:graphic xmlns:a="http://schemas.openxmlformats.org/drawingml/2006/main">
+                    <a:graphicData uri="http://schemas.openxmlformats.org/drawingml/2006/picture">
+                      <pic:pic xmlns:pic="http://schemas.openxmlformats.org/drawingml/2006/picture">
+                        <pic:nvPicPr>
+                          <pic:cNvPr id="1" name=""/>
+                          <pic:cNvPicPr/>
+                        </pic:nvPicPr>
+                        <pic:blipFill>
+                          <a:blip r:embed="rId120"/>
+                          <a:stretch>
+                            <a:fillRect/>
+                          </a:stretch>
+                        </pic:blipFill>
+                        <pic:spPr>
+                          <a:xfrm>
+                            <a:off x="0" y="0"/>
+                            <a:ext cx="1038225" cy="342900"/>
+                          </a:xfrm>
+                          <a:prstGeom prst="rect">
+                            <a:avLst/>
+                          </a:prstGeom>
+                        </pic:spPr>
+                      </pic:pic>
+                    </a:graphicData>
+                  </a:graphic>
+                </wp:inline>
+              </w:drawing>
+            </w:r>
           </w:p>
         </w:tc>
         <w:tc>
@@ -23957,7 +24605,7 @@
               <w:jc w:val="center"/>
               <w:rPr>
                 <w:rFonts w:ascii="Segoe UI" w:hAnsi="Segoe UI" w:cs="Segoe UI"/>
-                <w:color w:val="70AD47" w:themeColor="accent6"/>
+                <w:color w:val="4472C4" w:themeColor="accent1"/>
               </w:rPr>
             </w:pPr>
           </w:p>
@@ -23976,10 +24624,24 @@
             <w:pPr>
               <w:jc w:val="center"/>
               <w:rPr>
-                <w:rFonts w:ascii="Segoe UI" w:hAnsi="Segoe UI" w:cs="Segoe UI"/>
-                <w:color w:val="7030A0"/>
-              </w:rPr>
-            </w:pPr>
+                <w:rFonts w:ascii="Segoe UI" w:hAnsi="Segoe UI" w:cs="Segoe UI" w:hint="eastAsia"/>
+                <w:color w:val="7030A0"/>
+              </w:rPr>
+            </w:pPr>
+            <w:r>
+              <w:rPr>
+                <w:rFonts w:ascii="Segoe UI" w:hAnsi="Segoe UI" w:cs="Segoe UI" w:hint="eastAsia"/>
+                <w:color w:val="7030A0"/>
+              </w:rPr>
+              <w:t>l</w:t>
+            </w:r>
+            <w:r>
+              <w:rPr>
+                <w:rFonts w:ascii="Segoe UI" w:hAnsi="Segoe UI" w:cs="Segoe UI"/>
+                <w:color w:val="7030A0"/>
+              </w:rPr>
+              <w:t>ender</w:t>
+            </w:r>
           </w:p>
         </w:tc>
         <w:tc>
@@ -23995,6 +24657,13 @@
                 <w:color w:val="0070C0"/>
               </w:rPr>
             </w:pPr>
+            <w:r>
+              <w:rPr>
+                <w:rFonts w:ascii="Segoe UI" w:hAnsi="Segoe UI" w:cs="Segoe UI" w:hint="eastAsia"/>
+                <w:color w:val="0070C0"/>
+              </w:rPr>
+              <w:t>n</w:t>
+            </w:r>
           </w:p>
         </w:tc>
         <w:tc>
@@ -24009,6 +24678,46 @@
                 <w:noProof/>
               </w:rPr>
             </w:pPr>
+            <w:r>
+              <w:rPr>
+                <w:noProof/>
+              </w:rPr>
+              <w:drawing>
+                <wp:inline distT="0" distB="0" distL="0" distR="0" wp14:anchorId="78CF9BB8" wp14:editId="4F95E57E">
+                  <wp:extent cx="914400" cy="285750"/>
+                  <wp:effectExtent l="0" t="0" r="0" b="0"/>
+                  <wp:docPr id="2574" name="图片 2574"/>
+                  <wp:cNvGraphicFramePr>
+                    <a:graphicFrameLocks xmlns:a="http://schemas.openxmlformats.org/drawingml/2006/main" noChangeAspect="1"/>
+                  </wp:cNvGraphicFramePr>
+                  <a:graphic xmlns:a="http://schemas.openxmlformats.org/drawingml/2006/main">
+                    <a:graphicData uri="http://schemas.openxmlformats.org/drawingml/2006/picture">
+                      <pic:pic xmlns:pic="http://schemas.openxmlformats.org/drawingml/2006/picture">
+                        <pic:nvPicPr>
+                          <pic:cNvPr id="1" name=""/>
+                          <pic:cNvPicPr/>
+                        </pic:nvPicPr>
+                        <pic:blipFill>
+                          <a:blip r:embed="rId121"/>
+                          <a:stretch>
+                            <a:fillRect/>
+                          </a:stretch>
+                        </pic:blipFill>
+                        <pic:spPr>
+                          <a:xfrm>
+                            <a:off x="0" y="0"/>
+                            <a:ext cx="914400" cy="285750"/>
+                          </a:xfrm>
+                          <a:prstGeom prst="rect">
+                            <a:avLst/>
+                          </a:prstGeom>
+                        </pic:spPr>
+                      </pic:pic>
+                    </a:graphicData>
+                  </a:graphic>
+                </wp:inline>
+              </w:drawing>
+            </w:r>
           </w:p>
         </w:tc>
         <w:tc>
@@ -24020,10 +24729,17 @@
             <w:pPr>
               <w:jc w:val="center"/>
               <w:rPr>
-                <w:rFonts w:ascii="Segoe UI" w:hAnsi="Segoe UI" w:cs="Segoe UI"/>
-                <w:color w:val="70AD47" w:themeColor="accent6"/>
-              </w:rPr>
-            </w:pPr>
+                <w:rFonts w:ascii="Segoe UI" w:hAnsi="Segoe UI" w:cs="Segoe UI" w:hint="eastAsia"/>
+                <w:color w:val="4472C4" w:themeColor="accent1"/>
+              </w:rPr>
+            </w:pPr>
+            <w:r>
+              <w:rPr>
+                <w:rFonts w:ascii="Segoe UI" w:hAnsi="Segoe UI" w:cs="Segoe UI"/>
+                <w:color w:val="4472C4" w:themeColor="accent1"/>
+              </w:rPr>
+              <w:t>Peer-to-peer lending</w:t>
+            </w:r>
           </w:p>
         </w:tc>
       </w:tr>
@@ -24040,10 +24756,24 @@
             <w:pPr>
               <w:jc w:val="center"/>
               <w:rPr>
-                <w:rFonts w:ascii="Segoe UI" w:hAnsi="Segoe UI" w:cs="Segoe UI"/>
-                <w:color w:val="7030A0"/>
-              </w:rPr>
-            </w:pPr>
+                <w:rFonts w:ascii="Segoe UI" w:hAnsi="Segoe UI" w:cs="Segoe UI" w:hint="eastAsia"/>
+                <w:color w:val="7030A0"/>
+              </w:rPr>
+            </w:pPr>
+            <w:r>
+              <w:rPr>
+                <w:rFonts w:ascii="Segoe UI" w:hAnsi="Segoe UI" w:cs="Segoe UI" w:hint="eastAsia"/>
+                <w:color w:val="7030A0"/>
+              </w:rPr>
+              <w:t>l</w:t>
+            </w:r>
+            <w:r>
+              <w:rPr>
+                <w:rFonts w:ascii="Segoe UI" w:hAnsi="Segoe UI" w:cs="Segoe UI"/>
+                <w:color w:val="7030A0"/>
+              </w:rPr>
+              <w:t>oss</w:t>
+            </w:r>
           </w:p>
         </w:tc>
         <w:tc>
@@ -24059,6 +24789,13 @@
                 <w:color w:val="0070C0"/>
               </w:rPr>
             </w:pPr>
+            <w:r>
+              <w:rPr>
+                <w:rFonts w:ascii="Segoe UI" w:hAnsi="Segoe UI" w:cs="Segoe UI" w:hint="eastAsia"/>
+                <w:color w:val="0070C0"/>
+              </w:rPr>
+              <w:t>n</w:t>
+            </w:r>
           </w:p>
         </w:tc>
         <w:tc>
@@ -24073,6 +24810,46 @@
                 <w:noProof/>
               </w:rPr>
             </w:pPr>
+            <w:r>
+              <w:rPr>
+                <w:noProof/>
+              </w:rPr>
+              <w:drawing>
+                <wp:inline distT="0" distB="0" distL="0" distR="0" wp14:anchorId="693AC1F6" wp14:editId="0E2FEC30">
+                  <wp:extent cx="581025" cy="323850"/>
+                  <wp:effectExtent l="0" t="0" r="9525" b="0"/>
+                  <wp:docPr id="2575" name="图片 2575"/>
+                  <wp:cNvGraphicFramePr>
+                    <a:graphicFrameLocks xmlns:a="http://schemas.openxmlformats.org/drawingml/2006/main" noChangeAspect="1"/>
+                  </wp:cNvGraphicFramePr>
+                  <a:graphic xmlns:a="http://schemas.openxmlformats.org/drawingml/2006/main">
+                    <a:graphicData uri="http://schemas.openxmlformats.org/drawingml/2006/picture">
+                      <pic:pic xmlns:pic="http://schemas.openxmlformats.org/drawingml/2006/picture">
+                        <pic:nvPicPr>
+                          <pic:cNvPr id="1" name=""/>
+                          <pic:cNvPicPr/>
+                        </pic:nvPicPr>
+                        <pic:blipFill>
+                          <a:blip r:embed="rId122"/>
+                          <a:stretch>
+                            <a:fillRect/>
+                          </a:stretch>
+                        </pic:blipFill>
+                        <pic:spPr>
+                          <a:xfrm>
+                            <a:off x="0" y="0"/>
+                            <a:ext cx="581025" cy="323850"/>
+                          </a:xfrm>
+                          <a:prstGeom prst="rect">
+                            <a:avLst/>
+                          </a:prstGeom>
+                        </pic:spPr>
+                      </pic:pic>
+                    </a:graphicData>
+                  </a:graphic>
+                </wp:inline>
+              </w:drawing>
+            </w:r>
           </w:p>
         </w:tc>
         <w:tc>
@@ -24084,10 +24861,17 @@
             <w:pPr>
               <w:jc w:val="center"/>
               <w:rPr>
-                <w:rFonts w:ascii="Segoe UI" w:hAnsi="Segoe UI" w:cs="Segoe UI"/>
-                <w:color w:val="70AD47" w:themeColor="accent6"/>
-              </w:rPr>
-            </w:pPr>
+                <w:rFonts w:ascii="Segoe UI" w:hAnsi="Segoe UI" w:cs="Segoe UI" w:hint="eastAsia"/>
+                <w:color w:val="4472C4" w:themeColor="accent1"/>
+              </w:rPr>
+            </w:pPr>
+            <w:r>
+              <w:rPr>
+                <w:rFonts w:ascii="Segoe UI" w:hAnsi="Segoe UI" w:cs="Segoe UI"/>
+                <w:color w:val="4472C4" w:themeColor="accent1"/>
+              </w:rPr>
+              <w:t>A big loss</w:t>
+            </w:r>
           </w:p>
         </w:tc>
       </w:tr>
@@ -24104,10 +24888,24 @@
             <w:pPr>
               <w:jc w:val="center"/>
               <w:rPr>
-                <w:rFonts w:ascii="Segoe UI" w:hAnsi="Segoe UI" w:cs="Segoe UI"/>
-                <w:color w:val="7030A0"/>
-              </w:rPr>
-            </w:pPr>
+                <w:rFonts w:ascii="Segoe UI" w:hAnsi="Segoe UI" w:cs="Segoe UI" w:hint="eastAsia"/>
+                <w:color w:val="7030A0"/>
+              </w:rPr>
+            </w:pPr>
+            <w:r>
+              <w:rPr>
+                <w:rFonts w:ascii="Segoe UI" w:hAnsi="Segoe UI" w:cs="Segoe UI" w:hint="eastAsia"/>
+                <w:color w:val="7030A0"/>
+              </w:rPr>
+              <w:t>m</w:t>
+            </w:r>
+            <w:r>
+              <w:rPr>
+                <w:rFonts w:ascii="Segoe UI" w:hAnsi="Segoe UI" w:cs="Segoe UI"/>
+                <w:color w:val="7030A0"/>
+              </w:rPr>
+              <w:t>oustache</w:t>
+            </w:r>
           </w:p>
         </w:tc>
         <w:tc>
@@ -24123,6 +24921,13 @@
                 <w:color w:val="0070C0"/>
               </w:rPr>
             </w:pPr>
+            <w:r>
+              <w:rPr>
+                <w:rFonts w:ascii="Segoe UI" w:hAnsi="Segoe UI" w:cs="Segoe UI" w:hint="eastAsia"/>
+                <w:color w:val="0070C0"/>
+              </w:rPr>
+              <w:t>n</w:t>
+            </w:r>
           </w:p>
         </w:tc>
         <w:tc>
@@ -24137,6 +24942,46 @@
                 <w:noProof/>
               </w:rPr>
             </w:pPr>
+            <w:r>
+              <w:rPr>
+                <w:noProof/>
+              </w:rPr>
+              <w:drawing>
+                <wp:inline distT="0" distB="0" distL="0" distR="0" wp14:anchorId="078FC24A" wp14:editId="311D38F8">
+                  <wp:extent cx="1895475" cy="371475"/>
+                  <wp:effectExtent l="0" t="0" r="9525" b="9525"/>
+                  <wp:docPr id="2576" name="图片 2576"/>
+                  <wp:cNvGraphicFramePr>
+                    <a:graphicFrameLocks xmlns:a="http://schemas.openxmlformats.org/drawingml/2006/main" noChangeAspect="1"/>
+                  </wp:cNvGraphicFramePr>
+                  <a:graphic xmlns:a="http://schemas.openxmlformats.org/drawingml/2006/main">
+                    <a:graphicData uri="http://schemas.openxmlformats.org/drawingml/2006/picture">
+                      <pic:pic xmlns:pic="http://schemas.openxmlformats.org/drawingml/2006/picture">
+                        <pic:nvPicPr>
+                          <pic:cNvPr id="1" name=""/>
+                          <pic:cNvPicPr/>
+                        </pic:nvPicPr>
+                        <pic:blipFill>
+                          <a:blip r:embed="rId123"/>
+                          <a:stretch>
+                            <a:fillRect/>
+                          </a:stretch>
+                        </pic:blipFill>
+                        <pic:spPr>
+                          <a:xfrm>
+                            <a:off x="0" y="0"/>
+                            <a:ext cx="1895475" cy="371475"/>
+                          </a:xfrm>
+                          <a:prstGeom prst="rect">
+                            <a:avLst/>
+                          </a:prstGeom>
+                        </pic:spPr>
+                      </pic:pic>
+                    </a:graphicData>
+                  </a:graphic>
+                </wp:inline>
+              </w:drawing>
+            </w:r>
           </w:p>
         </w:tc>
         <w:tc>
@@ -24148,10 +24993,17 @@
             <w:pPr>
               <w:jc w:val="center"/>
               <w:rPr>
-                <w:rFonts w:ascii="Segoe UI" w:hAnsi="Segoe UI" w:cs="Segoe UI"/>
-                <w:color w:val="70AD47" w:themeColor="accent6"/>
-              </w:rPr>
-            </w:pPr>
+                <w:rFonts w:ascii="Segoe UI" w:hAnsi="Segoe UI" w:cs="Segoe UI" w:hint="eastAsia"/>
+                <w:color w:val="4472C4" w:themeColor="accent1"/>
+              </w:rPr>
+            </w:pPr>
+            <w:r>
+              <w:rPr>
+                <w:rFonts w:ascii="Segoe UI" w:hAnsi="Segoe UI" w:cs="Segoe UI"/>
+                <w:color w:val="4472C4" w:themeColor="accent1"/>
+              </w:rPr>
+              <w:t>Trim a moustache</w:t>
+            </w:r>
           </w:p>
         </w:tc>
       </w:tr>
@@ -24168,10 +25020,17 @@
             <w:pPr>
               <w:jc w:val="center"/>
               <w:rPr>
-                <w:rFonts w:ascii="Segoe UI" w:hAnsi="Segoe UI" w:cs="Segoe UI"/>
-                <w:color w:val="7030A0"/>
-              </w:rPr>
-            </w:pPr>
+                <w:rFonts w:ascii="Segoe UI" w:hAnsi="Segoe UI" w:cs="Segoe UI" w:hint="eastAsia"/>
+                <w:color w:val="7030A0"/>
+              </w:rPr>
+            </w:pPr>
+            <w:r>
+              <w:rPr>
+                <w:rFonts w:ascii="Segoe UI" w:hAnsi="Segoe UI" w:cs="Segoe UI"/>
+                <w:color w:val="7030A0"/>
+              </w:rPr>
+              <w:t>naught</w:t>
+            </w:r>
           </w:p>
         </w:tc>
         <w:tc>
@@ -24183,10 +25042,17 @@
             <w:pPr>
               <w:jc w:val="center"/>
               <w:rPr>
-                <w:rFonts w:ascii="Segoe UI" w:hAnsi="Segoe UI" w:cs="Segoe UI"/>
-                <w:color w:val="0070C0"/>
-              </w:rPr>
-            </w:pPr>
+                <w:rFonts w:ascii="Segoe UI" w:hAnsi="Segoe UI" w:cs="Segoe UI" w:hint="eastAsia"/>
+                <w:color w:val="0070C0"/>
+              </w:rPr>
+            </w:pPr>
+            <w:r>
+              <w:rPr>
+                <w:rFonts w:ascii="Segoe UI" w:hAnsi="Segoe UI" w:cs="Segoe UI" w:hint="eastAsia"/>
+                <w:color w:val="0070C0"/>
+              </w:rPr>
+              <w:t>n</w:t>
+            </w:r>
           </w:p>
         </w:tc>
         <w:tc>
@@ -24201,6 +25067,46 @@
                 <w:noProof/>
               </w:rPr>
             </w:pPr>
+            <w:r>
+              <w:rPr>
+                <w:noProof/>
+              </w:rPr>
+              <w:drawing>
+                <wp:inline distT="0" distB="0" distL="0" distR="0" wp14:anchorId="255F228A" wp14:editId="4DBCC8DF">
+                  <wp:extent cx="628650" cy="371475"/>
+                  <wp:effectExtent l="0" t="0" r="0" b="9525"/>
+                  <wp:docPr id="2577" name="图片 2577"/>
+                  <wp:cNvGraphicFramePr>
+                    <a:graphicFrameLocks xmlns:a="http://schemas.openxmlformats.org/drawingml/2006/main" noChangeAspect="1"/>
+                  </wp:cNvGraphicFramePr>
+                  <a:graphic xmlns:a="http://schemas.openxmlformats.org/drawingml/2006/main">
+                    <a:graphicData uri="http://schemas.openxmlformats.org/drawingml/2006/picture">
+                      <pic:pic xmlns:pic="http://schemas.openxmlformats.org/drawingml/2006/picture">
+                        <pic:nvPicPr>
+                          <pic:cNvPr id="1" name=""/>
+                          <pic:cNvPicPr/>
+                        </pic:nvPicPr>
+                        <pic:blipFill>
+                          <a:blip r:embed="rId124"/>
+                          <a:stretch>
+                            <a:fillRect/>
+                          </a:stretch>
+                        </pic:blipFill>
+                        <pic:spPr>
+                          <a:xfrm>
+                            <a:off x="0" y="0"/>
+                            <a:ext cx="628650" cy="371475"/>
+                          </a:xfrm>
+                          <a:prstGeom prst="rect">
+                            <a:avLst/>
+                          </a:prstGeom>
+                        </pic:spPr>
+                      </pic:pic>
+                    </a:graphicData>
+                  </a:graphic>
+                </wp:inline>
+              </w:drawing>
+            </w:r>
           </w:p>
         </w:tc>
         <w:tc>
@@ -24212,10 +25118,17 @@
             <w:pPr>
               <w:jc w:val="center"/>
               <w:rPr>
-                <w:rFonts w:ascii="Segoe UI" w:hAnsi="Segoe UI" w:cs="Segoe UI"/>
-                <w:color w:val="70AD47" w:themeColor="accent6"/>
-              </w:rPr>
-            </w:pPr>
+                <w:rFonts w:ascii="Segoe UI" w:hAnsi="Segoe UI" w:cs="Segoe UI" w:hint="eastAsia"/>
+                <w:color w:val="4472C4" w:themeColor="accent1"/>
+              </w:rPr>
+            </w:pPr>
+            <w:r>
+              <w:rPr>
+                <w:rFonts w:ascii="Segoe UI" w:hAnsi="Segoe UI" w:cs="Segoe UI"/>
+                <w:color w:val="4472C4" w:themeColor="accent1"/>
+              </w:rPr>
+              <w:t>All for naught</w:t>
+            </w:r>
           </w:p>
         </w:tc>
       </w:tr>
@@ -24232,10 +25145,25 @@
             <w:pPr>
               <w:jc w:val="center"/>
               <w:rPr>
-                <w:rFonts w:ascii="Segoe UI" w:hAnsi="Segoe UI" w:cs="Segoe UI"/>
-                <w:color w:val="7030A0"/>
-              </w:rPr>
-            </w:pPr>
+                <w:rFonts w:ascii="Segoe UI" w:hAnsi="Segoe UI" w:cs="Segoe UI" w:hint="eastAsia"/>
+                <w:color w:val="7030A0"/>
+              </w:rPr>
+            </w:pPr>
+            <w:r>
+              <w:rPr>
+                <w:rFonts w:ascii="Segoe UI" w:hAnsi="Segoe UI" w:cs="Segoe UI" w:hint="eastAsia"/>
+                <w:color w:val="7030A0"/>
+              </w:rPr>
+              <w:lastRenderedPageBreak/>
+              <w:t>o</w:t>
+            </w:r>
+            <w:r>
+              <w:rPr>
+                <w:rFonts w:ascii="Segoe UI" w:hAnsi="Segoe UI" w:cs="Segoe UI"/>
+                <w:color w:val="7030A0"/>
+              </w:rPr>
+              <w:t>intment</w:t>
+            </w:r>
           </w:p>
         </w:tc>
         <w:tc>
@@ -24251,6 +25179,13 @@
                 <w:color w:val="0070C0"/>
               </w:rPr>
             </w:pPr>
+            <w:r>
+              <w:rPr>
+                <w:rFonts w:ascii="Segoe UI" w:hAnsi="Segoe UI" w:cs="Segoe UI" w:hint="eastAsia"/>
+                <w:color w:val="0070C0"/>
+              </w:rPr>
+              <w:t>n</w:t>
+            </w:r>
           </w:p>
         </w:tc>
         <w:tc>
@@ -24265,6 +25200,46 @@
                 <w:noProof/>
               </w:rPr>
             </w:pPr>
+            <w:r>
+              <w:rPr>
+                <w:noProof/>
+              </w:rPr>
+              <w:drawing>
+                <wp:inline distT="0" distB="0" distL="0" distR="0" wp14:anchorId="7969D131" wp14:editId="6B8B2BC0">
+                  <wp:extent cx="1181100" cy="342900"/>
+                  <wp:effectExtent l="0" t="0" r="0" b="0"/>
+                  <wp:docPr id="2578" name="图片 2578"/>
+                  <wp:cNvGraphicFramePr>
+                    <a:graphicFrameLocks xmlns:a="http://schemas.openxmlformats.org/drawingml/2006/main" noChangeAspect="1"/>
+                  </wp:cNvGraphicFramePr>
+                  <a:graphic xmlns:a="http://schemas.openxmlformats.org/drawingml/2006/main">
+                    <a:graphicData uri="http://schemas.openxmlformats.org/drawingml/2006/picture">
+                      <pic:pic xmlns:pic="http://schemas.openxmlformats.org/drawingml/2006/picture">
+                        <pic:nvPicPr>
+                          <pic:cNvPr id="1" name=""/>
+                          <pic:cNvPicPr/>
+                        </pic:nvPicPr>
+                        <pic:blipFill>
+                          <a:blip r:embed="rId125"/>
+                          <a:stretch>
+                            <a:fillRect/>
+                          </a:stretch>
+                        </pic:blipFill>
+                        <pic:spPr>
+                          <a:xfrm>
+                            <a:off x="0" y="0"/>
+                            <a:ext cx="1181100" cy="342900"/>
+                          </a:xfrm>
+                          <a:prstGeom prst="rect">
+                            <a:avLst/>
+                          </a:prstGeom>
+                        </pic:spPr>
+                      </pic:pic>
+                    </a:graphicData>
+                  </a:graphic>
+                </wp:inline>
+              </w:drawing>
+            </w:r>
           </w:p>
         </w:tc>
         <w:tc>
@@ -24277,9 +25252,16 @@
               <w:jc w:val="center"/>
               <w:rPr>
                 <w:rFonts w:ascii="Segoe UI" w:hAnsi="Segoe UI" w:cs="Segoe UI"/>
-                <w:color w:val="70AD47" w:themeColor="accent6"/>
-              </w:rPr>
-            </w:pPr>
+                <w:color w:val="4472C4" w:themeColor="accent1"/>
+              </w:rPr>
+            </w:pPr>
+            <w:r>
+              <w:rPr>
+                <w:rFonts w:ascii="Segoe UI" w:hAnsi="Segoe UI" w:cs="Segoe UI"/>
+                <w:color w:val="4472C4" w:themeColor="accent1"/>
+              </w:rPr>
+              <w:t>Apply ointment</w:t>
+            </w:r>
           </w:p>
         </w:tc>
       </w:tr>
@@ -24296,10 +25278,24 @@
             <w:pPr>
               <w:jc w:val="center"/>
               <w:rPr>
-                <w:rFonts w:ascii="Segoe UI" w:hAnsi="Segoe UI" w:cs="Segoe UI"/>
-                <w:color w:val="7030A0"/>
-              </w:rPr>
-            </w:pPr>
+                <w:rFonts w:ascii="Segoe UI" w:hAnsi="Segoe UI" w:cs="Segoe UI" w:hint="eastAsia"/>
+                <w:color w:val="7030A0"/>
+              </w:rPr>
+            </w:pPr>
+            <w:r>
+              <w:rPr>
+                <w:rFonts w:ascii="Segoe UI" w:hAnsi="Segoe UI" w:cs="Segoe UI" w:hint="eastAsia"/>
+                <w:color w:val="7030A0"/>
+              </w:rPr>
+              <w:t>o</w:t>
+            </w:r>
+            <w:r>
+              <w:rPr>
+                <w:rFonts w:ascii="Segoe UI" w:hAnsi="Segoe UI" w:cs="Segoe UI"/>
+                <w:color w:val="7030A0"/>
+              </w:rPr>
+              <w:t>culist</w:t>
+            </w:r>
           </w:p>
         </w:tc>
         <w:tc>
@@ -24315,6 +25311,13 @@
                 <w:color w:val="0070C0"/>
               </w:rPr>
             </w:pPr>
+            <w:r>
+              <w:rPr>
+                <w:rFonts w:ascii="Segoe UI" w:hAnsi="Segoe UI" w:cs="Segoe UI" w:hint="eastAsia"/>
+                <w:color w:val="0070C0"/>
+              </w:rPr>
+              <w:t>n</w:t>
+            </w:r>
           </w:p>
         </w:tc>
         <w:tc>
@@ -24329,6 +25332,46 @@
                 <w:noProof/>
               </w:rPr>
             </w:pPr>
+            <w:r>
+              <w:rPr>
+                <w:noProof/>
+              </w:rPr>
+              <w:drawing>
+                <wp:inline distT="0" distB="0" distL="0" distR="0" wp14:anchorId="5D6BF96B" wp14:editId="124C7130">
+                  <wp:extent cx="1152525" cy="295275"/>
+                  <wp:effectExtent l="0" t="0" r="9525" b="9525"/>
+                  <wp:docPr id="2579" name="图片 2579"/>
+                  <wp:cNvGraphicFramePr>
+                    <a:graphicFrameLocks xmlns:a="http://schemas.openxmlformats.org/drawingml/2006/main" noChangeAspect="1"/>
+                  </wp:cNvGraphicFramePr>
+                  <a:graphic xmlns:a="http://schemas.openxmlformats.org/drawingml/2006/main">
+                    <a:graphicData uri="http://schemas.openxmlformats.org/drawingml/2006/picture">
+                      <pic:pic xmlns:pic="http://schemas.openxmlformats.org/drawingml/2006/picture">
+                        <pic:nvPicPr>
+                          <pic:cNvPr id="1" name=""/>
+                          <pic:cNvPicPr/>
+                        </pic:nvPicPr>
+                        <pic:blipFill>
+                          <a:blip r:embed="rId126"/>
+                          <a:stretch>
+                            <a:fillRect/>
+                          </a:stretch>
+                        </pic:blipFill>
+                        <pic:spPr>
+                          <a:xfrm>
+                            <a:off x="0" y="0"/>
+                            <a:ext cx="1152525" cy="295275"/>
+                          </a:xfrm>
+                          <a:prstGeom prst="rect">
+                            <a:avLst/>
+                          </a:prstGeom>
+                        </pic:spPr>
+                      </pic:pic>
+                    </a:graphicData>
+                  </a:graphic>
+                </wp:inline>
+              </w:drawing>
+            </w:r>
           </w:p>
         </w:tc>
         <w:tc>
@@ -24341,7 +25384,6986 @@
               <w:jc w:val="center"/>
               <w:rPr>
                 <w:rFonts w:ascii="Segoe UI" w:hAnsi="Segoe UI" w:cs="Segoe UI"/>
-                <w:color w:val="70AD47" w:themeColor="accent6"/>
+                <w:color w:val="4472C4" w:themeColor="accent1"/>
+              </w:rPr>
+            </w:pPr>
+            <w:r>
+              <w:rPr>
+                <w:rFonts w:ascii="Segoe UI" w:hAnsi="Segoe UI" w:cs="Segoe UI"/>
+                <w:color w:val="4472C4" w:themeColor="accent1"/>
+              </w:rPr>
+              <w:t>O</w:t>
+            </w:r>
+            <w:r>
+              <w:rPr>
+                <w:rFonts w:ascii="Segoe UI" w:hAnsi="Segoe UI" w:cs="Segoe UI" w:hint="eastAsia"/>
+                <w:color w:val="4472C4" w:themeColor="accent1"/>
+              </w:rPr>
+              <w:t>culist</w:t>
+            </w:r>
+            <w:r>
+              <w:rPr>
+                <w:rFonts w:ascii="Segoe UI" w:hAnsi="Segoe UI" w:cs="Segoe UI"/>
+                <w:color w:val="4472C4" w:themeColor="accent1"/>
+              </w:rPr>
+              <w:t xml:space="preserve"> appointment</w:t>
+            </w:r>
+          </w:p>
+        </w:tc>
+      </w:tr>
+      <w:tr>
+        <w:tblPrEx>
+          <w:jc w:val="left"/>
+        </w:tblPrEx>
+        <w:tc>
+          <w:tcPr>
+            <w:tcW w:w="1920" w:type="dxa"/>
+            <w:vAlign w:val="center"/>
+          </w:tcPr>
+          <w:p>
+            <w:pPr>
+              <w:jc w:val="center"/>
+              <w:rPr>
+                <w:rFonts w:ascii="Segoe UI" w:hAnsi="Segoe UI" w:cs="Segoe UI" w:hint="eastAsia"/>
+                <w:color w:val="7030A0"/>
+              </w:rPr>
+            </w:pPr>
+            <w:r>
+              <w:rPr>
+                <w:rFonts w:ascii="Segoe UI" w:hAnsi="Segoe UI" w:cs="Segoe UI" w:hint="eastAsia"/>
+                <w:color w:val="7030A0"/>
+              </w:rPr>
+              <w:t>p</w:t>
+            </w:r>
+            <w:r>
+              <w:rPr>
+                <w:rFonts w:ascii="Segoe UI" w:hAnsi="Segoe UI" w:cs="Segoe UI"/>
+                <w:color w:val="7030A0"/>
+              </w:rPr>
+              <w:t>astime</w:t>
+            </w:r>
+          </w:p>
+        </w:tc>
+        <w:tc>
+          <w:tcPr>
+            <w:tcW w:w="939" w:type="dxa"/>
+            <w:vAlign w:val="center"/>
+          </w:tcPr>
+          <w:p>
+            <w:pPr>
+              <w:jc w:val="center"/>
+              <w:rPr>
+                <w:rFonts w:ascii="Segoe UI" w:hAnsi="Segoe UI" w:cs="Segoe UI"/>
+                <w:color w:val="0070C0"/>
+              </w:rPr>
+            </w:pPr>
+            <w:r>
+              <w:rPr>
+                <w:rFonts w:ascii="Segoe UI" w:hAnsi="Segoe UI" w:cs="Segoe UI" w:hint="eastAsia"/>
+                <w:color w:val="0070C0"/>
+              </w:rPr>
+              <w:t>n</w:t>
+            </w:r>
+          </w:p>
+        </w:tc>
+        <w:tc>
+          <w:tcPr>
+            <w:tcW w:w="3516" w:type="dxa"/>
+            <w:vAlign w:val="center"/>
+          </w:tcPr>
+          <w:p>
+            <w:pPr>
+              <w:jc w:val="center"/>
+              <w:rPr>
+                <w:noProof/>
+              </w:rPr>
+            </w:pPr>
+            <w:r>
+              <w:rPr>
+                <w:noProof/>
+              </w:rPr>
+              <w:drawing>
+                <wp:inline distT="0" distB="0" distL="0" distR="0" wp14:anchorId="3C0DAC51" wp14:editId="73987DAF">
+                  <wp:extent cx="1209675" cy="295275"/>
+                  <wp:effectExtent l="0" t="0" r="9525" b="9525"/>
+                  <wp:docPr id="2580" name="图片 2580"/>
+                  <wp:cNvGraphicFramePr>
+                    <a:graphicFrameLocks xmlns:a="http://schemas.openxmlformats.org/drawingml/2006/main" noChangeAspect="1"/>
+                  </wp:cNvGraphicFramePr>
+                  <a:graphic xmlns:a="http://schemas.openxmlformats.org/drawingml/2006/main">
+                    <a:graphicData uri="http://schemas.openxmlformats.org/drawingml/2006/picture">
+                      <pic:pic xmlns:pic="http://schemas.openxmlformats.org/drawingml/2006/picture">
+                        <pic:nvPicPr>
+                          <pic:cNvPr id="1" name=""/>
+                          <pic:cNvPicPr/>
+                        </pic:nvPicPr>
+                        <pic:blipFill>
+                          <a:blip r:embed="rId127"/>
+                          <a:stretch>
+                            <a:fillRect/>
+                          </a:stretch>
+                        </pic:blipFill>
+                        <pic:spPr>
+                          <a:xfrm>
+                            <a:off x="0" y="0"/>
+                            <a:ext cx="1209675" cy="295275"/>
+                          </a:xfrm>
+                          <a:prstGeom prst="rect">
+                            <a:avLst/>
+                          </a:prstGeom>
+                        </pic:spPr>
+                      </pic:pic>
+                    </a:graphicData>
+                  </a:graphic>
+                </wp:inline>
+              </w:drawing>
+            </w:r>
+          </w:p>
+        </w:tc>
+        <w:tc>
+          <w:tcPr>
+            <w:tcW w:w="5070" w:type="dxa"/>
+            <w:vAlign w:val="center"/>
+          </w:tcPr>
+          <w:p>
+            <w:pPr>
+              <w:jc w:val="center"/>
+              <w:rPr>
+                <w:rFonts w:ascii="Segoe UI" w:hAnsi="Segoe UI" w:cs="Segoe UI"/>
+                <w:color w:val="4472C4" w:themeColor="accent1"/>
+              </w:rPr>
+            </w:pPr>
+            <w:r>
+              <w:rPr>
+                <w:rFonts w:ascii="Segoe UI" w:hAnsi="Segoe UI" w:cs="Segoe UI"/>
+                <w:color w:val="4472C4" w:themeColor="accent1"/>
+              </w:rPr>
+              <w:t>Leisure pastime</w:t>
+            </w:r>
+          </w:p>
+        </w:tc>
+      </w:tr>
+      <w:tr>
+        <w:tblPrEx>
+          <w:jc w:val="left"/>
+        </w:tblPrEx>
+        <w:tc>
+          <w:tcPr>
+            <w:tcW w:w="1920" w:type="dxa"/>
+            <w:vMerge w:val="restart"/>
+            <w:vAlign w:val="center"/>
+          </w:tcPr>
+          <w:p>
+            <w:pPr>
+              <w:jc w:val="center"/>
+              <w:rPr>
+                <w:rFonts w:ascii="Segoe UI" w:hAnsi="Segoe UI" w:cs="Segoe UI" w:hint="eastAsia"/>
+                <w:color w:val="7030A0"/>
+              </w:rPr>
+            </w:pPr>
+            <w:r>
+              <w:rPr>
+                <w:rFonts w:ascii="Segoe UI" w:hAnsi="Segoe UI" w:cs="Segoe UI" w:hint="eastAsia"/>
+                <w:color w:val="7030A0"/>
+              </w:rPr>
+              <w:t>p</w:t>
+            </w:r>
+            <w:r>
+              <w:rPr>
+                <w:rFonts w:ascii="Segoe UI" w:hAnsi="Segoe UI" w:cs="Segoe UI"/>
+                <w:color w:val="7030A0"/>
+              </w:rPr>
+              <w:t>al</w:t>
+            </w:r>
+          </w:p>
+        </w:tc>
+        <w:tc>
+          <w:tcPr>
+            <w:tcW w:w="939" w:type="dxa"/>
+            <w:vAlign w:val="center"/>
+          </w:tcPr>
+          <w:p>
+            <w:pPr>
+              <w:jc w:val="center"/>
+              <w:rPr>
+                <w:rFonts w:ascii="Segoe UI" w:hAnsi="Segoe UI" w:cs="Segoe UI"/>
+                <w:color w:val="0070C0"/>
+              </w:rPr>
+            </w:pPr>
+            <w:r>
+              <w:rPr>
+                <w:rFonts w:ascii="Segoe UI" w:hAnsi="Segoe UI" w:cs="Segoe UI" w:hint="eastAsia"/>
+                <w:color w:val="0070C0"/>
+              </w:rPr>
+              <w:t>n</w:t>
+            </w:r>
+          </w:p>
+        </w:tc>
+        <w:tc>
+          <w:tcPr>
+            <w:tcW w:w="3516" w:type="dxa"/>
+            <w:vMerge w:val="restart"/>
+            <w:vAlign w:val="center"/>
+          </w:tcPr>
+          <w:p>
+            <w:pPr>
+              <w:jc w:val="center"/>
+              <w:rPr>
+                <w:noProof/>
+              </w:rPr>
+            </w:pPr>
+            <w:r>
+              <w:rPr>
+                <w:noProof/>
+              </w:rPr>
+              <w:drawing>
+                <wp:inline distT="0" distB="0" distL="0" distR="0" wp14:anchorId="4AD6B5A0" wp14:editId="2A029531">
+                  <wp:extent cx="571500" cy="371475"/>
+                  <wp:effectExtent l="0" t="0" r="0" b="9525"/>
+                  <wp:docPr id="2581" name="图片 2581"/>
+                  <wp:cNvGraphicFramePr>
+                    <a:graphicFrameLocks xmlns:a="http://schemas.openxmlformats.org/drawingml/2006/main" noChangeAspect="1"/>
+                  </wp:cNvGraphicFramePr>
+                  <a:graphic xmlns:a="http://schemas.openxmlformats.org/drawingml/2006/main">
+                    <a:graphicData uri="http://schemas.openxmlformats.org/drawingml/2006/picture">
+                      <pic:pic xmlns:pic="http://schemas.openxmlformats.org/drawingml/2006/picture">
+                        <pic:nvPicPr>
+                          <pic:cNvPr id="1" name=""/>
+                          <pic:cNvPicPr/>
+                        </pic:nvPicPr>
+                        <pic:blipFill>
+                          <a:blip r:embed="rId128"/>
+                          <a:stretch>
+                            <a:fillRect/>
+                          </a:stretch>
+                        </pic:blipFill>
+                        <pic:spPr>
+                          <a:xfrm>
+                            <a:off x="0" y="0"/>
+                            <a:ext cx="571500" cy="371475"/>
+                          </a:xfrm>
+                          <a:prstGeom prst="rect">
+                            <a:avLst/>
+                          </a:prstGeom>
+                        </pic:spPr>
+                      </pic:pic>
+                    </a:graphicData>
+                  </a:graphic>
+                </wp:inline>
+              </w:drawing>
+            </w:r>
+          </w:p>
+        </w:tc>
+        <w:tc>
+          <w:tcPr>
+            <w:tcW w:w="5070" w:type="dxa"/>
+            <w:vAlign w:val="center"/>
+          </w:tcPr>
+          <w:p>
+            <w:pPr>
+              <w:jc w:val="center"/>
+              <w:rPr>
+                <w:rFonts w:ascii="Segoe UI" w:hAnsi="Segoe UI" w:cs="Segoe UI" w:hint="eastAsia"/>
+                <w:color w:val="4472C4" w:themeColor="accent1"/>
+              </w:rPr>
+            </w:pPr>
+            <w:r>
+              <w:rPr>
+                <w:rFonts w:ascii="Segoe UI" w:hAnsi="Segoe UI" w:cs="Segoe UI"/>
+                <w:color w:val="4472C4" w:themeColor="accent1"/>
+              </w:rPr>
+              <w:t>Best pal</w:t>
+            </w:r>
+          </w:p>
+        </w:tc>
+      </w:tr>
+      <w:tr>
+        <w:tblPrEx>
+          <w:jc w:val="left"/>
+        </w:tblPrEx>
+        <w:tc>
+          <w:tcPr>
+            <w:tcW w:w="1920" w:type="dxa"/>
+            <w:vMerge/>
+            <w:vAlign w:val="center"/>
+          </w:tcPr>
+          <w:p>
+            <w:pPr>
+              <w:jc w:val="center"/>
+              <w:rPr>
+                <w:rFonts w:ascii="Segoe UI" w:hAnsi="Segoe UI" w:cs="Segoe UI"/>
+                <w:color w:val="7030A0"/>
+              </w:rPr>
+            </w:pPr>
+          </w:p>
+        </w:tc>
+        <w:tc>
+          <w:tcPr>
+            <w:tcW w:w="939" w:type="dxa"/>
+            <w:vAlign w:val="center"/>
+          </w:tcPr>
+          <w:p>
+            <w:pPr>
+              <w:jc w:val="center"/>
+              <w:rPr>
+                <w:rFonts w:ascii="Segoe UI" w:hAnsi="Segoe UI" w:cs="Segoe UI"/>
+                <w:color w:val="0070C0"/>
+              </w:rPr>
+            </w:pPr>
+            <w:r>
+              <w:rPr>
+                <w:rFonts w:ascii="Segoe UI" w:hAnsi="Segoe UI" w:cs="Segoe UI" w:hint="eastAsia"/>
+                <w:color w:val="0070C0"/>
+              </w:rPr>
+              <w:t>v</w:t>
+            </w:r>
+          </w:p>
+        </w:tc>
+        <w:tc>
+          <w:tcPr>
+            <w:tcW w:w="3516" w:type="dxa"/>
+            <w:vMerge/>
+            <w:vAlign w:val="center"/>
+          </w:tcPr>
+          <w:p>
+            <w:pPr>
+              <w:jc w:val="center"/>
+              <w:rPr>
+                <w:noProof/>
+              </w:rPr>
+            </w:pPr>
+          </w:p>
+        </w:tc>
+        <w:tc>
+          <w:tcPr>
+            <w:tcW w:w="5070" w:type="dxa"/>
+            <w:vAlign w:val="center"/>
+          </w:tcPr>
+          <w:p>
+            <w:pPr>
+              <w:jc w:val="center"/>
+              <w:rPr>
+                <w:rFonts w:ascii="Segoe UI" w:hAnsi="Segoe UI" w:cs="Segoe UI" w:hint="eastAsia"/>
+                <w:color w:val="4472C4" w:themeColor="accent1"/>
+              </w:rPr>
+            </w:pPr>
+            <w:r>
+              <w:rPr>
+                <w:rFonts w:ascii="Segoe UI" w:hAnsi="Segoe UI" w:cs="Segoe UI"/>
+                <w:color w:val="4472C4" w:themeColor="accent1"/>
+              </w:rPr>
+              <w:t>…</w:t>
+            </w:r>
+          </w:p>
+        </w:tc>
+      </w:tr>
+      <w:tr>
+        <w:tblPrEx>
+          <w:jc w:val="left"/>
+        </w:tblPrEx>
+        <w:tc>
+          <w:tcPr>
+            <w:tcW w:w="1920" w:type="dxa"/>
+            <w:vAlign w:val="center"/>
+          </w:tcPr>
+          <w:p>
+            <w:pPr>
+              <w:jc w:val="center"/>
+              <w:rPr>
+                <w:rFonts w:ascii="Segoe UI" w:hAnsi="Segoe UI" w:cs="Segoe UI" w:hint="eastAsia"/>
+                <w:color w:val="7030A0"/>
+              </w:rPr>
+            </w:pPr>
+            <w:r>
+              <w:rPr>
+                <w:rFonts w:ascii="Segoe UI" w:hAnsi="Segoe UI" w:cs="Segoe UI" w:hint="eastAsia"/>
+                <w:color w:val="7030A0"/>
+              </w:rPr>
+              <w:t>p</w:t>
+            </w:r>
+            <w:r>
+              <w:rPr>
+                <w:rFonts w:ascii="Segoe UI" w:hAnsi="Segoe UI" w:cs="Segoe UI"/>
+                <w:color w:val="7030A0"/>
+              </w:rPr>
+              <w:t>assage</w:t>
+            </w:r>
+          </w:p>
+        </w:tc>
+        <w:tc>
+          <w:tcPr>
+            <w:tcW w:w="939" w:type="dxa"/>
+            <w:vAlign w:val="center"/>
+          </w:tcPr>
+          <w:p>
+            <w:pPr>
+              <w:jc w:val="center"/>
+              <w:rPr>
+                <w:rFonts w:ascii="Segoe UI" w:hAnsi="Segoe UI" w:cs="Segoe UI"/>
+                <w:color w:val="0070C0"/>
+              </w:rPr>
+            </w:pPr>
+            <w:r>
+              <w:rPr>
+                <w:rFonts w:ascii="Segoe UI" w:hAnsi="Segoe UI" w:cs="Segoe UI" w:hint="eastAsia"/>
+                <w:color w:val="0070C0"/>
+              </w:rPr>
+              <w:t>n</w:t>
+            </w:r>
+          </w:p>
+        </w:tc>
+        <w:tc>
+          <w:tcPr>
+            <w:tcW w:w="3516" w:type="dxa"/>
+            <w:vAlign w:val="center"/>
+          </w:tcPr>
+          <w:p>
+            <w:pPr>
+              <w:jc w:val="center"/>
+              <w:rPr>
+                <w:noProof/>
+              </w:rPr>
+            </w:pPr>
+            <w:r>
+              <w:rPr>
+                <w:noProof/>
+              </w:rPr>
+              <w:drawing>
+                <wp:inline distT="0" distB="0" distL="0" distR="0" wp14:anchorId="7844A3AB" wp14:editId="7C47C39D">
+                  <wp:extent cx="1066800" cy="400050"/>
+                  <wp:effectExtent l="0" t="0" r="0" b="0"/>
+                  <wp:docPr id="2582" name="图片 2582"/>
+                  <wp:cNvGraphicFramePr>
+                    <a:graphicFrameLocks xmlns:a="http://schemas.openxmlformats.org/drawingml/2006/main" noChangeAspect="1"/>
+                  </wp:cNvGraphicFramePr>
+                  <a:graphic xmlns:a="http://schemas.openxmlformats.org/drawingml/2006/main">
+                    <a:graphicData uri="http://schemas.openxmlformats.org/drawingml/2006/picture">
+                      <pic:pic xmlns:pic="http://schemas.openxmlformats.org/drawingml/2006/picture">
+                        <pic:nvPicPr>
+                          <pic:cNvPr id="1" name=""/>
+                          <pic:cNvPicPr/>
+                        </pic:nvPicPr>
+                        <pic:blipFill>
+                          <a:blip r:embed="rId129"/>
+                          <a:stretch>
+                            <a:fillRect/>
+                          </a:stretch>
+                        </pic:blipFill>
+                        <pic:spPr>
+                          <a:xfrm>
+                            <a:off x="0" y="0"/>
+                            <a:ext cx="1066800" cy="400050"/>
+                          </a:xfrm>
+                          <a:prstGeom prst="rect">
+                            <a:avLst/>
+                          </a:prstGeom>
+                        </pic:spPr>
+                      </pic:pic>
+                    </a:graphicData>
+                  </a:graphic>
+                </wp:inline>
+              </w:drawing>
+            </w:r>
+          </w:p>
+        </w:tc>
+        <w:tc>
+          <w:tcPr>
+            <w:tcW w:w="5070" w:type="dxa"/>
+            <w:vAlign w:val="center"/>
+          </w:tcPr>
+          <w:p>
+            <w:pPr>
+              <w:jc w:val="center"/>
+              <w:rPr>
+                <w:rFonts w:ascii="Segoe UI" w:hAnsi="Segoe UI" w:cs="Segoe UI"/>
+                <w:color w:val="4472C4" w:themeColor="accent1"/>
+              </w:rPr>
+            </w:pPr>
+            <w:r>
+              <w:rPr>
+                <w:rFonts w:ascii="Segoe UI" w:hAnsi="Segoe UI" w:cs="Segoe UI"/>
+                <w:color w:val="4472C4" w:themeColor="accent1"/>
+              </w:rPr>
+              <w:t>Passage of time</w:t>
+            </w:r>
+          </w:p>
+          <w:p>
+            <w:pPr>
+              <w:jc w:val="center"/>
+              <w:rPr>
+                <w:rFonts w:ascii="Segoe UI" w:hAnsi="Segoe UI" w:cs="Segoe UI" w:hint="eastAsia"/>
+                <w:color w:val="4472C4" w:themeColor="accent1"/>
+              </w:rPr>
+            </w:pPr>
+            <w:r>
+              <w:rPr>
+                <w:rFonts w:ascii="Segoe UI" w:hAnsi="Segoe UI" w:cs="Segoe UI"/>
+                <w:color w:val="4472C4" w:themeColor="accent1"/>
+              </w:rPr>
+              <w:t>Literary passage</w:t>
+            </w:r>
+          </w:p>
+        </w:tc>
+      </w:tr>
+      <w:tr>
+        <w:tblPrEx>
+          <w:jc w:val="left"/>
+        </w:tblPrEx>
+        <w:tc>
+          <w:tcPr>
+            <w:tcW w:w="1920" w:type="dxa"/>
+            <w:vAlign w:val="center"/>
+          </w:tcPr>
+          <w:p>
+            <w:pPr>
+              <w:jc w:val="center"/>
+              <w:rPr>
+                <w:rFonts w:ascii="Segoe UI" w:hAnsi="Segoe UI" w:cs="Segoe UI"/>
+                <w:color w:val="7030A0"/>
+              </w:rPr>
+            </w:pPr>
+          </w:p>
+        </w:tc>
+        <w:tc>
+          <w:tcPr>
+            <w:tcW w:w="939" w:type="dxa"/>
+            <w:vAlign w:val="center"/>
+          </w:tcPr>
+          <w:p>
+            <w:pPr>
+              <w:jc w:val="center"/>
+              <w:rPr>
+                <w:rFonts w:ascii="Segoe UI" w:hAnsi="Segoe UI" w:cs="Segoe UI"/>
+                <w:color w:val="0070C0"/>
+              </w:rPr>
+            </w:pPr>
+          </w:p>
+        </w:tc>
+        <w:tc>
+          <w:tcPr>
+            <w:tcW w:w="3516" w:type="dxa"/>
+            <w:vAlign w:val="center"/>
+          </w:tcPr>
+          <w:p>
+            <w:pPr>
+              <w:jc w:val="center"/>
+              <w:rPr>
+                <w:noProof/>
+              </w:rPr>
+            </w:pPr>
+          </w:p>
+        </w:tc>
+        <w:tc>
+          <w:tcPr>
+            <w:tcW w:w="5070" w:type="dxa"/>
+            <w:vAlign w:val="center"/>
+          </w:tcPr>
+          <w:p>
+            <w:pPr>
+              <w:jc w:val="center"/>
+              <w:rPr>
+                <w:rFonts w:ascii="Segoe UI" w:hAnsi="Segoe UI" w:cs="Segoe UI"/>
+                <w:color w:val="4472C4" w:themeColor="accent1"/>
+              </w:rPr>
+            </w:pPr>
+          </w:p>
+        </w:tc>
+      </w:tr>
+      <w:tr>
+        <w:tblPrEx>
+          <w:jc w:val="left"/>
+        </w:tblPrEx>
+        <w:tc>
+          <w:tcPr>
+            <w:tcW w:w="1920" w:type="dxa"/>
+            <w:vAlign w:val="center"/>
+          </w:tcPr>
+          <w:p>
+            <w:pPr>
+              <w:jc w:val="center"/>
+              <w:rPr>
+                <w:rFonts w:ascii="Segoe UI" w:hAnsi="Segoe UI" w:cs="Segoe UI"/>
+                <w:color w:val="7030A0"/>
+              </w:rPr>
+            </w:pPr>
+          </w:p>
+        </w:tc>
+        <w:tc>
+          <w:tcPr>
+            <w:tcW w:w="939" w:type="dxa"/>
+            <w:vAlign w:val="center"/>
+          </w:tcPr>
+          <w:p>
+            <w:pPr>
+              <w:jc w:val="center"/>
+              <w:rPr>
+                <w:rFonts w:ascii="Segoe UI" w:hAnsi="Segoe UI" w:cs="Segoe UI"/>
+                <w:color w:val="0070C0"/>
+              </w:rPr>
+            </w:pPr>
+          </w:p>
+        </w:tc>
+        <w:tc>
+          <w:tcPr>
+            <w:tcW w:w="3516" w:type="dxa"/>
+            <w:vAlign w:val="center"/>
+          </w:tcPr>
+          <w:p>
+            <w:pPr>
+              <w:jc w:val="center"/>
+              <w:rPr>
+                <w:noProof/>
+              </w:rPr>
+            </w:pPr>
+          </w:p>
+        </w:tc>
+        <w:tc>
+          <w:tcPr>
+            <w:tcW w:w="5070" w:type="dxa"/>
+            <w:vAlign w:val="center"/>
+          </w:tcPr>
+          <w:p>
+            <w:pPr>
+              <w:jc w:val="center"/>
+              <w:rPr>
+                <w:rFonts w:ascii="Segoe UI" w:hAnsi="Segoe UI" w:cs="Segoe UI"/>
+                <w:color w:val="4472C4" w:themeColor="accent1"/>
+              </w:rPr>
+            </w:pPr>
+          </w:p>
+        </w:tc>
+      </w:tr>
+      <w:tr>
+        <w:tblPrEx>
+          <w:jc w:val="left"/>
+        </w:tblPrEx>
+        <w:tc>
+          <w:tcPr>
+            <w:tcW w:w="1920" w:type="dxa"/>
+            <w:vAlign w:val="center"/>
+          </w:tcPr>
+          <w:p>
+            <w:pPr>
+              <w:jc w:val="center"/>
+              <w:rPr>
+                <w:rFonts w:ascii="Segoe UI" w:hAnsi="Segoe UI" w:cs="Segoe UI"/>
+                <w:color w:val="7030A0"/>
+              </w:rPr>
+            </w:pPr>
+          </w:p>
+        </w:tc>
+        <w:tc>
+          <w:tcPr>
+            <w:tcW w:w="939" w:type="dxa"/>
+            <w:vAlign w:val="center"/>
+          </w:tcPr>
+          <w:p>
+            <w:pPr>
+              <w:jc w:val="center"/>
+              <w:rPr>
+                <w:rFonts w:ascii="Segoe UI" w:hAnsi="Segoe UI" w:cs="Segoe UI"/>
+                <w:color w:val="0070C0"/>
+              </w:rPr>
+            </w:pPr>
+          </w:p>
+        </w:tc>
+        <w:tc>
+          <w:tcPr>
+            <w:tcW w:w="3516" w:type="dxa"/>
+            <w:vAlign w:val="center"/>
+          </w:tcPr>
+          <w:p>
+            <w:pPr>
+              <w:jc w:val="center"/>
+              <w:rPr>
+                <w:noProof/>
+              </w:rPr>
+            </w:pPr>
+          </w:p>
+        </w:tc>
+        <w:tc>
+          <w:tcPr>
+            <w:tcW w:w="5070" w:type="dxa"/>
+            <w:vAlign w:val="center"/>
+          </w:tcPr>
+          <w:p>
+            <w:pPr>
+              <w:jc w:val="center"/>
+              <w:rPr>
+                <w:rFonts w:ascii="Segoe UI" w:hAnsi="Segoe UI" w:cs="Segoe UI"/>
+                <w:color w:val="4472C4" w:themeColor="accent1"/>
+              </w:rPr>
+            </w:pPr>
+          </w:p>
+        </w:tc>
+      </w:tr>
+      <w:tr>
+        <w:tblPrEx>
+          <w:jc w:val="left"/>
+        </w:tblPrEx>
+        <w:tc>
+          <w:tcPr>
+            <w:tcW w:w="1920" w:type="dxa"/>
+            <w:vAlign w:val="center"/>
+          </w:tcPr>
+          <w:p>
+            <w:pPr>
+              <w:jc w:val="center"/>
+              <w:rPr>
+                <w:rFonts w:ascii="Segoe UI" w:hAnsi="Segoe UI" w:cs="Segoe UI"/>
+                <w:color w:val="7030A0"/>
+              </w:rPr>
+            </w:pPr>
+          </w:p>
+        </w:tc>
+        <w:tc>
+          <w:tcPr>
+            <w:tcW w:w="939" w:type="dxa"/>
+            <w:vAlign w:val="center"/>
+          </w:tcPr>
+          <w:p>
+            <w:pPr>
+              <w:jc w:val="center"/>
+              <w:rPr>
+                <w:rFonts w:ascii="Segoe UI" w:hAnsi="Segoe UI" w:cs="Segoe UI"/>
+                <w:color w:val="0070C0"/>
+              </w:rPr>
+            </w:pPr>
+          </w:p>
+        </w:tc>
+        <w:tc>
+          <w:tcPr>
+            <w:tcW w:w="3516" w:type="dxa"/>
+            <w:vAlign w:val="center"/>
+          </w:tcPr>
+          <w:p>
+            <w:pPr>
+              <w:jc w:val="center"/>
+              <w:rPr>
+                <w:noProof/>
+              </w:rPr>
+            </w:pPr>
+          </w:p>
+        </w:tc>
+        <w:tc>
+          <w:tcPr>
+            <w:tcW w:w="5070" w:type="dxa"/>
+            <w:vAlign w:val="center"/>
+          </w:tcPr>
+          <w:p>
+            <w:pPr>
+              <w:jc w:val="center"/>
+              <w:rPr>
+                <w:rFonts w:ascii="Segoe UI" w:hAnsi="Segoe UI" w:cs="Segoe UI"/>
+                <w:color w:val="4472C4" w:themeColor="accent1"/>
+              </w:rPr>
+            </w:pPr>
+          </w:p>
+        </w:tc>
+      </w:tr>
+      <w:tr>
+        <w:tblPrEx>
+          <w:jc w:val="left"/>
+        </w:tblPrEx>
+        <w:tc>
+          <w:tcPr>
+            <w:tcW w:w="1920" w:type="dxa"/>
+            <w:vAlign w:val="center"/>
+          </w:tcPr>
+          <w:p>
+            <w:pPr>
+              <w:jc w:val="center"/>
+              <w:rPr>
+                <w:rFonts w:ascii="Segoe UI" w:hAnsi="Segoe UI" w:cs="Segoe UI"/>
+                <w:color w:val="7030A0"/>
+              </w:rPr>
+            </w:pPr>
+          </w:p>
+        </w:tc>
+        <w:tc>
+          <w:tcPr>
+            <w:tcW w:w="939" w:type="dxa"/>
+            <w:vAlign w:val="center"/>
+          </w:tcPr>
+          <w:p>
+            <w:pPr>
+              <w:jc w:val="center"/>
+              <w:rPr>
+                <w:rFonts w:ascii="Segoe UI" w:hAnsi="Segoe UI" w:cs="Segoe UI"/>
+                <w:color w:val="0070C0"/>
+              </w:rPr>
+            </w:pPr>
+          </w:p>
+        </w:tc>
+        <w:tc>
+          <w:tcPr>
+            <w:tcW w:w="3516" w:type="dxa"/>
+            <w:vAlign w:val="center"/>
+          </w:tcPr>
+          <w:p>
+            <w:pPr>
+              <w:jc w:val="center"/>
+              <w:rPr>
+                <w:noProof/>
+              </w:rPr>
+            </w:pPr>
+          </w:p>
+        </w:tc>
+        <w:tc>
+          <w:tcPr>
+            <w:tcW w:w="5070" w:type="dxa"/>
+            <w:vAlign w:val="center"/>
+          </w:tcPr>
+          <w:p>
+            <w:pPr>
+              <w:jc w:val="center"/>
+              <w:rPr>
+                <w:rFonts w:ascii="Segoe UI" w:hAnsi="Segoe UI" w:cs="Segoe UI"/>
+                <w:color w:val="4472C4" w:themeColor="accent1"/>
+              </w:rPr>
+            </w:pPr>
+          </w:p>
+        </w:tc>
+      </w:tr>
+      <w:tr>
+        <w:tblPrEx>
+          <w:jc w:val="left"/>
+        </w:tblPrEx>
+        <w:tc>
+          <w:tcPr>
+            <w:tcW w:w="1920" w:type="dxa"/>
+            <w:vAlign w:val="center"/>
+          </w:tcPr>
+          <w:p>
+            <w:pPr>
+              <w:jc w:val="center"/>
+              <w:rPr>
+                <w:rFonts w:ascii="Segoe UI" w:hAnsi="Segoe UI" w:cs="Segoe UI"/>
+                <w:color w:val="7030A0"/>
+              </w:rPr>
+            </w:pPr>
+          </w:p>
+        </w:tc>
+        <w:tc>
+          <w:tcPr>
+            <w:tcW w:w="939" w:type="dxa"/>
+            <w:vAlign w:val="center"/>
+          </w:tcPr>
+          <w:p>
+            <w:pPr>
+              <w:jc w:val="center"/>
+              <w:rPr>
+                <w:rFonts w:ascii="Segoe UI" w:hAnsi="Segoe UI" w:cs="Segoe UI"/>
+                <w:color w:val="0070C0"/>
+              </w:rPr>
+            </w:pPr>
+          </w:p>
+        </w:tc>
+        <w:tc>
+          <w:tcPr>
+            <w:tcW w:w="3516" w:type="dxa"/>
+            <w:vAlign w:val="center"/>
+          </w:tcPr>
+          <w:p>
+            <w:pPr>
+              <w:jc w:val="center"/>
+              <w:rPr>
+                <w:noProof/>
+              </w:rPr>
+            </w:pPr>
+          </w:p>
+        </w:tc>
+        <w:tc>
+          <w:tcPr>
+            <w:tcW w:w="5070" w:type="dxa"/>
+            <w:vAlign w:val="center"/>
+          </w:tcPr>
+          <w:p>
+            <w:pPr>
+              <w:jc w:val="center"/>
+              <w:rPr>
+                <w:rFonts w:ascii="Segoe UI" w:hAnsi="Segoe UI" w:cs="Segoe UI"/>
+                <w:color w:val="4472C4" w:themeColor="accent1"/>
+              </w:rPr>
+            </w:pPr>
+          </w:p>
+        </w:tc>
+      </w:tr>
+      <w:tr>
+        <w:tblPrEx>
+          <w:jc w:val="left"/>
+        </w:tblPrEx>
+        <w:tc>
+          <w:tcPr>
+            <w:tcW w:w="1920" w:type="dxa"/>
+            <w:vAlign w:val="center"/>
+          </w:tcPr>
+          <w:p>
+            <w:pPr>
+              <w:jc w:val="center"/>
+              <w:rPr>
+                <w:rFonts w:ascii="Segoe UI" w:hAnsi="Segoe UI" w:cs="Segoe UI"/>
+                <w:color w:val="7030A0"/>
+              </w:rPr>
+            </w:pPr>
+          </w:p>
+        </w:tc>
+        <w:tc>
+          <w:tcPr>
+            <w:tcW w:w="939" w:type="dxa"/>
+            <w:vAlign w:val="center"/>
+          </w:tcPr>
+          <w:p>
+            <w:pPr>
+              <w:jc w:val="center"/>
+              <w:rPr>
+                <w:rFonts w:ascii="Segoe UI" w:hAnsi="Segoe UI" w:cs="Segoe UI"/>
+                <w:color w:val="0070C0"/>
+              </w:rPr>
+            </w:pPr>
+          </w:p>
+        </w:tc>
+        <w:tc>
+          <w:tcPr>
+            <w:tcW w:w="3516" w:type="dxa"/>
+            <w:vAlign w:val="center"/>
+          </w:tcPr>
+          <w:p>
+            <w:pPr>
+              <w:jc w:val="center"/>
+              <w:rPr>
+                <w:noProof/>
+              </w:rPr>
+            </w:pPr>
+          </w:p>
+        </w:tc>
+        <w:tc>
+          <w:tcPr>
+            <w:tcW w:w="5070" w:type="dxa"/>
+            <w:vAlign w:val="center"/>
+          </w:tcPr>
+          <w:p>
+            <w:pPr>
+              <w:jc w:val="center"/>
+              <w:rPr>
+                <w:rFonts w:ascii="Segoe UI" w:hAnsi="Segoe UI" w:cs="Segoe UI"/>
+                <w:color w:val="4472C4" w:themeColor="accent1"/>
+              </w:rPr>
+            </w:pPr>
+          </w:p>
+        </w:tc>
+      </w:tr>
+      <w:tr>
+        <w:tblPrEx>
+          <w:jc w:val="left"/>
+        </w:tblPrEx>
+        <w:tc>
+          <w:tcPr>
+            <w:tcW w:w="1920" w:type="dxa"/>
+            <w:vAlign w:val="center"/>
+          </w:tcPr>
+          <w:p>
+            <w:pPr>
+              <w:jc w:val="center"/>
+              <w:rPr>
+                <w:rFonts w:ascii="Segoe UI" w:hAnsi="Segoe UI" w:cs="Segoe UI"/>
+                <w:color w:val="7030A0"/>
+              </w:rPr>
+            </w:pPr>
+          </w:p>
+        </w:tc>
+        <w:tc>
+          <w:tcPr>
+            <w:tcW w:w="939" w:type="dxa"/>
+            <w:vAlign w:val="center"/>
+          </w:tcPr>
+          <w:p>
+            <w:pPr>
+              <w:jc w:val="center"/>
+              <w:rPr>
+                <w:rFonts w:ascii="Segoe UI" w:hAnsi="Segoe UI" w:cs="Segoe UI"/>
+                <w:color w:val="0070C0"/>
+              </w:rPr>
+            </w:pPr>
+          </w:p>
+        </w:tc>
+        <w:tc>
+          <w:tcPr>
+            <w:tcW w:w="3516" w:type="dxa"/>
+            <w:vAlign w:val="center"/>
+          </w:tcPr>
+          <w:p>
+            <w:pPr>
+              <w:jc w:val="center"/>
+              <w:rPr>
+                <w:noProof/>
+              </w:rPr>
+            </w:pPr>
+          </w:p>
+        </w:tc>
+        <w:tc>
+          <w:tcPr>
+            <w:tcW w:w="5070" w:type="dxa"/>
+            <w:vAlign w:val="center"/>
+          </w:tcPr>
+          <w:p>
+            <w:pPr>
+              <w:jc w:val="center"/>
+              <w:rPr>
+                <w:rFonts w:ascii="Segoe UI" w:hAnsi="Segoe UI" w:cs="Segoe UI"/>
+                <w:color w:val="4472C4" w:themeColor="accent1"/>
+              </w:rPr>
+            </w:pPr>
+          </w:p>
+        </w:tc>
+      </w:tr>
+      <w:tr>
+        <w:tblPrEx>
+          <w:jc w:val="left"/>
+        </w:tblPrEx>
+        <w:tc>
+          <w:tcPr>
+            <w:tcW w:w="1920" w:type="dxa"/>
+            <w:vAlign w:val="center"/>
+          </w:tcPr>
+          <w:p>
+            <w:pPr>
+              <w:jc w:val="center"/>
+              <w:rPr>
+                <w:rFonts w:ascii="Segoe UI" w:hAnsi="Segoe UI" w:cs="Segoe UI"/>
+                <w:color w:val="7030A0"/>
+              </w:rPr>
+            </w:pPr>
+          </w:p>
+        </w:tc>
+        <w:tc>
+          <w:tcPr>
+            <w:tcW w:w="939" w:type="dxa"/>
+            <w:vAlign w:val="center"/>
+          </w:tcPr>
+          <w:p>
+            <w:pPr>
+              <w:jc w:val="center"/>
+              <w:rPr>
+                <w:rFonts w:ascii="Segoe UI" w:hAnsi="Segoe UI" w:cs="Segoe UI"/>
+                <w:color w:val="0070C0"/>
+              </w:rPr>
+            </w:pPr>
+          </w:p>
+        </w:tc>
+        <w:tc>
+          <w:tcPr>
+            <w:tcW w:w="3516" w:type="dxa"/>
+            <w:vAlign w:val="center"/>
+          </w:tcPr>
+          <w:p>
+            <w:pPr>
+              <w:jc w:val="center"/>
+              <w:rPr>
+                <w:noProof/>
+              </w:rPr>
+            </w:pPr>
+          </w:p>
+        </w:tc>
+        <w:tc>
+          <w:tcPr>
+            <w:tcW w:w="5070" w:type="dxa"/>
+            <w:vAlign w:val="center"/>
+          </w:tcPr>
+          <w:p>
+            <w:pPr>
+              <w:jc w:val="center"/>
+              <w:rPr>
+                <w:rFonts w:ascii="Segoe UI" w:hAnsi="Segoe UI" w:cs="Segoe UI"/>
+                <w:color w:val="4472C4" w:themeColor="accent1"/>
+              </w:rPr>
+            </w:pPr>
+          </w:p>
+        </w:tc>
+      </w:tr>
+      <w:tr>
+        <w:tblPrEx>
+          <w:jc w:val="left"/>
+        </w:tblPrEx>
+        <w:tc>
+          <w:tcPr>
+            <w:tcW w:w="1920" w:type="dxa"/>
+            <w:vAlign w:val="center"/>
+          </w:tcPr>
+          <w:p>
+            <w:pPr>
+              <w:jc w:val="center"/>
+              <w:rPr>
+                <w:rFonts w:ascii="Segoe UI" w:hAnsi="Segoe UI" w:cs="Segoe UI"/>
+                <w:color w:val="7030A0"/>
+              </w:rPr>
+            </w:pPr>
+          </w:p>
+        </w:tc>
+        <w:tc>
+          <w:tcPr>
+            <w:tcW w:w="939" w:type="dxa"/>
+            <w:vAlign w:val="center"/>
+          </w:tcPr>
+          <w:p>
+            <w:pPr>
+              <w:jc w:val="center"/>
+              <w:rPr>
+                <w:rFonts w:ascii="Segoe UI" w:hAnsi="Segoe UI" w:cs="Segoe UI"/>
+                <w:color w:val="0070C0"/>
+              </w:rPr>
+            </w:pPr>
+          </w:p>
+        </w:tc>
+        <w:tc>
+          <w:tcPr>
+            <w:tcW w:w="3516" w:type="dxa"/>
+            <w:vAlign w:val="center"/>
+          </w:tcPr>
+          <w:p>
+            <w:pPr>
+              <w:jc w:val="center"/>
+              <w:rPr>
+                <w:noProof/>
+              </w:rPr>
+            </w:pPr>
+          </w:p>
+        </w:tc>
+        <w:tc>
+          <w:tcPr>
+            <w:tcW w:w="5070" w:type="dxa"/>
+            <w:vAlign w:val="center"/>
+          </w:tcPr>
+          <w:p>
+            <w:pPr>
+              <w:jc w:val="center"/>
+              <w:rPr>
+                <w:rFonts w:ascii="Segoe UI" w:hAnsi="Segoe UI" w:cs="Segoe UI"/>
+                <w:color w:val="4472C4" w:themeColor="accent1"/>
+              </w:rPr>
+            </w:pPr>
+          </w:p>
+        </w:tc>
+      </w:tr>
+      <w:tr>
+        <w:tblPrEx>
+          <w:jc w:val="left"/>
+        </w:tblPrEx>
+        <w:tc>
+          <w:tcPr>
+            <w:tcW w:w="1920" w:type="dxa"/>
+            <w:vAlign w:val="center"/>
+          </w:tcPr>
+          <w:p>
+            <w:pPr>
+              <w:jc w:val="center"/>
+              <w:rPr>
+                <w:rFonts w:ascii="Segoe UI" w:hAnsi="Segoe UI" w:cs="Segoe UI"/>
+                <w:color w:val="7030A0"/>
+              </w:rPr>
+            </w:pPr>
+          </w:p>
+        </w:tc>
+        <w:tc>
+          <w:tcPr>
+            <w:tcW w:w="939" w:type="dxa"/>
+            <w:vAlign w:val="center"/>
+          </w:tcPr>
+          <w:p>
+            <w:pPr>
+              <w:jc w:val="center"/>
+              <w:rPr>
+                <w:rFonts w:ascii="Segoe UI" w:hAnsi="Segoe UI" w:cs="Segoe UI"/>
+                <w:color w:val="0070C0"/>
+              </w:rPr>
+            </w:pPr>
+          </w:p>
+        </w:tc>
+        <w:tc>
+          <w:tcPr>
+            <w:tcW w:w="3516" w:type="dxa"/>
+            <w:vAlign w:val="center"/>
+          </w:tcPr>
+          <w:p>
+            <w:pPr>
+              <w:jc w:val="center"/>
+              <w:rPr>
+                <w:noProof/>
+              </w:rPr>
+            </w:pPr>
+          </w:p>
+        </w:tc>
+        <w:tc>
+          <w:tcPr>
+            <w:tcW w:w="5070" w:type="dxa"/>
+            <w:vAlign w:val="center"/>
+          </w:tcPr>
+          <w:p>
+            <w:pPr>
+              <w:jc w:val="center"/>
+              <w:rPr>
+                <w:rFonts w:ascii="Segoe UI" w:hAnsi="Segoe UI" w:cs="Segoe UI"/>
+                <w:color w:val="4472C4" w:themeColor="accent1"/>
+              </w:rPr>
+            </w:pPr>
+          </w:p>
+        </w:tc>
+      </w:tr>
+      <w:tr>
+        <w:tblPrEx>
+          <w:jc w:val="left"/>
+        </w:tblPrEx>
+        <w:tc>
+          <w:tcPr>
+            <w:tcW w:w="1920" w:type="dxa"/>
+            <w:vAlign w:val="center"/>
+          </w:tcPr>
+          <w:p>
+            <w:pPr>
+              <w:jc w:val="center"/>
+              <w:rPr>
+                <w:rFonts w:ascii="Segoe UI" w:hAnsi="Segoe UI" w:cs="Segoe UI"/>
+                <w:color w:val="7030A0"/>
+              </w:rPr>
+            </w:pPr>
+          </w:p>
+        </w:tc>
+        <w:tc>
+          <w:tcPr>
+            <w:tcW w:w="939" w:type="dxa"/>
+            <w:vAlign w:val="center"/>
+          </w:tcPr>
+          <w:p>
+            <w:pPr>
+              <w:jc w:val="center"/>
+              <w:rPr>
+                <w:rFonts w:ascii="Segoe UI" w:hAnsi="Segoe UI" w:cs="Segoe UI"/>
+                <w:color w:val="0070C0"/>
+              </w:rPr>
+            </w:pPr>
+          </w:p>
+        </w:tc>
+        <w:tc>
+          <w:tcPr>
+            <w:tcW w:w="3516" w:type="dxa"/>
+            <w:vAlign w:val="center"/>
+          </w:tcPr>
+          <w:p>
+            <w:pPr>
+              <w:jc w:val="center"/>
+              <w:rPr>
+                <w:noProof/>
+              </w:rPr>
+            </w:pPr>
+          </w:p>
+        </w:tc>
+        <w:tc>
+          <w:tcPr>
+            <w:tcW w:w="5070" w:type="dxa"/>
+            <w:vAlign w:val="center"/>
+          </w:tcPr>
+          <w:p>
+            <w:pPr>
+              <w:jc w:val="center"/>
+              <w:rPr>
+                <w:rFonts w:ascii="Segoe UI" w:hAnsi="Segoe UI" w:cs="Segoe UI"/>
+                <w:color w:val="4472C4" w:themeColor="accent1"/>
+              </w:rPr>
+            </w:pPr>
+          </w:p>
+        </w:tc>
+      </w:tr>
+      <w:tr>
+        <w:tblPrEx>
+          <w:jc w:val="left"/>
+        </w:tblPrEx>
+        <w:tc>
+          <w:tcPr>
+            <w:tcW w:w="1920" w:type="dxa"/>
+            <w:vAlign w:val="center"/>
+          </w:tcPr>
+          <w:p>
+            <w:pPr>
+              <w:jc w:val="center"/>
+              <w:rPr>
+                <w:rFonts w:ascii="Segoe UI" w:hAnsi="Segoe UI" w:cs="Segoe UI"/>
+                <w:color w:val="7030A0"/>
+              </w:rPr>
+            </w:pPr>
+          </w:p>
+        </w:tc>
+        <w:tc>
+          <w:tcPr>
+            <w:tcW w:w="939" w:type="dxa"/>
+            <w:vAlign w:val="center"/>
+          </w:tcPr>
+          <w:p>
+            <w:pPr>
+              <w:jc w:val="center"/>
+              <w:rPr>
+                <w:rFonts w:ascii="Segoe UI" w:hAnsi="Segoe UI" w:cs="Segoe UI"/>
+                <w:color w:val="0070C0"/>
+              </w:rPr>
+            </w:pPr>
+          </w:p>
+        </w:tc>
+        <w:tc>
+          <w:tcPr>
+            <w:tcW w:w="3516" w:type="dxa"/>
+            <w:vAlign w:val="center"/>
+          </w:tcPr>
+          <w:p>
+            <w:pPr>
+              <w:jc w:val="center"/>
+              <w:rPr>
+                <w:noProof/>
+              </w:rPr>
+            </w:pPr>
+          </w:p>
+        </w:tc>
+        <w:tc>
+          <w:tcPr>
+            <w:tcW w:w="5070" w:type="dxa"/>
+            <w:vAlign w:val="center"/>
+          </w:tcPr>
+          <w:p>
+            <w:pPr>
+              <w:jc w:val="center"/>
+              <w:rPr>
+                <w:rFonts w:ascii="Segoe UI" w:hAnsi="Segoe UI" w:cs="Segoe UI"/>
+                <w:color w:val="4472C4" w:themeColor="accent1"/>
+              </w:rPr>
+            </w:pPr>
+          </w:p>
+        </w:tc>
+      </w:tr>
+      <w:tr>
+        <w:tblPrEx>
+          <w:jc w:val="left"/>
+        </w:tblPrEx>
+        <w:tc>
+          <w:tcPr>
+            <w:tcW w:w="1920" w:type="dxa"/>
+            <w:vAlign w:val="center"/>
+          </w:tcPr>
+          <w:p>
+            <w:pPr>
+              <w:jc w:val="center"/>
+              <w:rPr>
+                <w:rFonts w:ascii="Segoe UI" w:hAnsi="Segoe UI" w:cs="Segoe UI"/>
+                <w:color w:val="7030A0"/>
+              </w:rPr>
+            </w:pPr>
+          </w:p>
+        </w:tc>
+        <w:tc>
+          <w:tcPr>
+            <w:tcW w:w="939" w:type="dxa"/>
+            <w:vAlign w:val="center"/>
+          </w:tcPr>
+          <w:p>
+            <w:pPr>
+              <w:jc w:val="center"/>
+              <w:rPr>
+                <w:rFonts w:ascii="Segoe UI" w:hAnsi="Segoe UI" w:cs="Segoe UI"/>
+                <w:color w:val="0070C0"/>
+              </w:rPr>
+            </w:pPr>
+          </w:p>
+        </w:tc>
+        <w:tc>
+          <w:tcPr>
+            <w:tcW w:w="3516" w:type="dxa"/>
+            <w:vAlign w:val="center"/>
+          </w:tcPr>
+          <w:p>
+            <w:pPr>
+              <w:jc w:val="center"/>
+              <w:rPr>
+                <w:noProof/>
+              </w:rPr>
+            </w:pPr>
+          </w:p>
+        </w:tc>
+        <w:tc>
+          <w:tcPr>
+            <w:tcW w:w="5070" w:type="dxa"/>
+            <w:vAlign w:val="center"/>
+          </w:tcPr>
+          <w:p>
+            <w:pPr>
+              <w:jc w:val="center"/>
+              <w:rPr>
+                <w:rFonts w:ascii="Segoe UI" w:hAnsi="Segoe UI" w:cs="Segoe UI"/>
+                <w:color w:val="4472C4" w:themeColor="accent1"/>
+              </w:rPr>
+            </w:pPr>
+          </w:p>
+        </w:tc>
+      </w:tr>
+      <w:tr>
+        <w:tblPrEx>
+          <w:jc w:val="left"/>
+        </w:tblPrEx>
+        <w:tc>
+          <w:tcPr>
+            <w:tcW w:w="1920" w:type="dxa"/>
+            <w:vAlign w:val="center"/>
+          </w:tcPr>
+          <w:p>
+            <w:pPr>
+              <w:jc w:val="center"/>
+              <w:rPr>
+                <w:rFonts w:ascii="Segoe UI" w:hAnsi="Segoe UI" w:cs="Segoe UI"/>
+                <w:color w:val="7030A0"/>
+              </w:rPr>
+            </w:pPr>
+          </w:p>
+        </w:tc>
+        <w:tc>
+          <w:tcPr>
+            <w:tcW w:w="939" w:type="dxa"/>
+            <w:vAlign w:val="center"/>
+          </w:tcPr>
+          <w:p>
+            <w:pPr>
+              <w:jc w:val="center"/>
+              <w:rPr>
+                <w:rFonts w:ascii="Segoe UI" w:hAnsi="Segoe UI" w:cs="Segoe UI"/>
+                <w:color w:val="0070C0"/>
+              </w:rPr>
+            </w:pPr>
+          </w:p>
+        </w:tc>
+        <w:tc>
+          <w:tcPr>
+            <w:tcW w:w="3516" w:type="dxa"/>
+            <w:vAlign w:val="center"/>
+          </w:tcPr>
+          <w:p>
+            <w:pPr>
+              <w:jc w:val="center"/>
+              <w:rPr>
+                <w:noProof/>
+              </w:rPr>
+            </w:pPr>
+          </w:p>
+        </w:tc>
+        <w:tc>
+          <w:tcPr>
+            <w:tcW w:w="5070" w:type="dxa"/>
+            <w:vAlign w:val="center"/>
+          </w:tcPr>
+          <w:p>
+            <w:pPr>
+              <w:jc w:val="center"/>
+              <w:rPr>
+                <w:rFonts w:ascii="Segoe UI" w:hAnsi="Segoe UI" w:cs="Segoe UI"/>
+                <w:color w:val="4472C4" w:themeColor="accent1"/>
+              </w:rPr>
+            </w:pPr>
+          </w:p>
+        </w:tc>
+      </w:tr>
+      <w:tr>
+        <w:tblPrEx>
+          <w:jc w:val="left"/>
+        </w:tblPrEx>
+        <w:tc>
+          <w:tcPr>
+            <w:tcW w:w="1920" w:type="dxa"/>
+            <w:vAlign w:val="center"/>
+          </w:tcPr>
+          <w:p>
+            <w:pPr>
+              <w:jc w:val="center"/>
+              <w:rPr>
+                <w:rFonts w:ascii="Segoe UI" w:hAnsi="Segoe UI" w:cs="Segoe UI"/>
+                <w:color w:val="7030A0"/>
+              </w:rPr>
+            </w:pPr>
+          </w:p>
+        </w:tc>
+        <w:tc>
+          <w:tcPr>
+            <w:tcW w:w="939" w:type="dxa"/>
+            <w:vAlign w:val="center"/>
+          </w:tcPr>
+          <w:p>
+            <w:pPr>
+              <w:jc w:val="center"/>
+              <w:rPr>
+                <w:rFonts w:ascii="Segoe UI" w:hAnsi="Segoe UI" w:cs="Segoe UI"/>
+                <w:color w:val="0070C0"/>
+              </w:rPr>
+            </w:pPr>
+          </w:p>
+        </w:tc>
+        <w:tc>
+          <w:tcPr>
+            <w:tcW w:w="3516" w:type="dxa"/>
+            <w:vAlign w:val="center"/>
+          </w:tcPr>
+          <w:p>
+            <w:pPr>
+              <w:jc w:val="center"/>
+              <w:rPr>
+                <w:noProof/>
+              </w:rPr>
+            </w:pPr>
+          </w:p>
+        </w:tc>
+        <w:tc>
+          <w:tcPr>
+            <w:tcW w:w="5070" w:type="dxa"/>
+            <w:vAlign w:val="center"/>
+          </w:tcPr>
+          <w:p>
+            <w:pPr>
+              <w:jc w:val="center"/>
+              <w:rPr>
+                <w:rFonts w:ascii="Segoe UI" w:hAnsi="Segoe UI" w:cs="Segoe UI"/>
+                <w:color w:val="4472C4" w:themeColor="accent1"/>
+              </w:rPr>
+            </w:pPr>
+          </w:p>
+        </w:tc>
+      </w:tr>
+      <w:tr>
+        <w:tblPrEx>
+          <w:jc w:val="left"/>
+        </w:tblPrEx>
+        <w:tc>
+          <w:tcPr>
+            <w:tcW w:w="1920" w:type="dxa"/>
+            <w:vAlign w:val="center"/>
+          </w:tcPr>
+          <w:p>
+            <w:pPr>
+              <w:jc w:val="center"/>
+              <w:rPr>
+                <w:rFonts w:ascii="Segoe UI" w:hAnsi="Segoe UI" w:cs="Segoe UI"/>
+                <w:color w:val="7030A0"/>
+              </w:rPr>
+            </w:pPr>
+          </w:p>
+        </w:tc>
+        <w:tc>
+          <w:tcPr>
+            <w:tcW w:w="939" w:type="dxa"/>
+            <w:vAlign w:val="center"/>
+          </w:tcPr>
+          <w:p>
+            <w:pPr>
+              <w:jc w:val="center"/>
+              <w:rPr>
+                <w:rFonts w:ascii="Segoe UI" w:hAnsi="Segoe UI" w:cs="Segoe UI"/>
+                <w:color w:val="0070C0"/>
+              </w:rPr>
+            </w:pPr>
+          </w:p>
+        </w:tc>
+        <w:tc>
+          <w:tcPr>
+            <w:tcW w:w="3516" w:type="dxa"/>
+            <w:vAlign w:val="center"/>
+          </w:tcPr>
+          <w:p>
+            <w:pPr>
+              <w:jc w:val="center"/>
+              <w:rPr>
+                <w:noProof/>
+              </w:rPr>
+            </w:pPr>
+          </w:p>
+        </w:tc>
+        <w:tc>
+          <w:tcPr>
+            <w:tcW w:w="5070" w:type="dxa"/>
+            <w:vAlign w:val="center"/>
+          </w:tcPr>
+          <w:p>
+            <w:pPr>
+              <w:jc w:val="center"/>
+              <w:rPr>
+                <w:rFonts w:ascii="Segoe UI" w:hAnsi="Segoe UI" w:cs="Segoe UI"/>
+                <w:color w:val="4472C4" w:themeColor="accent1"/>
+              </w:rPr>
+            </w:pPr>
+          </w:p>
+        </w:tc>
+      </w:tr>
+      <w:tr>
+        <w:tblPrEx>
+          <w:jc w:val="left"/>
+        </w:tblPrEx>
+        <w:tc>
+          <w:tcPr>
+            <w:tcW w:w="1920" w:type="dxa"/>
+            <w:vAlign w:val="center"/>
+          </w:tcPr>
+          <w:p>
+            <w:pPr>
+              <w:jc w:val="center"/>
+              <w:rPr>
+                <w:rFonts w:ascii="Segoe UI" w:hAnsi="Segoe UI" w:cs="Segoe UI"/>
+                <w:color w:val="7030A0"/>
+              </w:rPr>
+            </w:pPr>
+          </w:p>
+        </w:tc>
+        <w:tc>
+          <w:tcPr>
+            <w:tcW w:w="939" w:type="dxa"/>
+            <w:vAlign w:val="center"/>
+          </w:tcPr>
+          <w:p>
+            <w:pPr>
+              <w:jc w:val="center"/>
+              <w:rPr>
+                <w:rFonts w:ascii="Segoe UI" w:hAnsi="Segoe UI" w:cs="Segoe UI"/>
+                <w:color w:val="0070C0"/>
+              </w:rPr>
+            </w:pPr>
+          </w:p>
+        </w:tc>
+        <w:tc>
+          <w:tcPr>
+            <w:tcW w:w="3516" w:type="dxa"/>
+            <w:vAlign w:val="center"/>
+          </w:tcPr>
+          <w:p>
+            <w:pPr>
+              <w:jc w:val="center"/>
+              <w:rPr>
+                <w:noProof/>
+              </w:rPr>
+            </w:pPr>
+          </w:p>
+        </w:tc>
+        <w:tc>
+          <w:tcPr>
+            <w:tcW w:w="5070" w:type="dxa"/>
+            <w:vAlign w:val="center"/>
+          </w:tcPr>
+          <w:p>
+            <w:pPr>
+              <w:jc w:val="center"/>
+              <w:rPr>
+                <w:rFonts w:ascii="Segoe UI" w:hAnsi="Segoe UI" w:cs="Segoe UI"/>
+                <w:color w:val="4472C4" w:themeColor="accent1"/>
+              </w:rPr>
+            </w:pPr>
+          </w:p>
+        </w:tc>
+      </w:tr>
+      <w:tr>
+        <w:tblPrEx>
+          <w:jc w:val="left"/>
+        </w:tblPrEx>
+        <w:tc>
+          <w:tcPr>
+            <w:tcW w:w="1920" w:type="dxa"/>
+            <w:vAlign w:val="center"/>
+          </w:tcPr>
+          <w:p>
+            <w:pPr>
+              <w:jc w:val="center"/>
+              <w:rPr>
+                <w:rFonts w:ascii="Segoe UI" w:hAnsi="Segoe UI" w:cs="Segoe UI"/>
+                <w:color w:val="7030A0"/>
+              </w:rPr>
+            </w:pPr>
+          </w:p>
+        </w:tc>
+        <w:tc>
+          <w:tcPr>
+            <w:tcW w:w="939" w:type="dxa"/>
+            <w:vAlign w:val="center"/>
+          </w:tcPr>
+          <w:p>
+            <w:pPr>
+              <w:jc w:val="center"/>
+              <w:rPr>
+                <w:rFonts w:ascii="Segoe UI" w:hAnsi="Segoe UI" w:cs="Segoe UI"/>
+                <w:color w:val="0070C0"/>
+              </w:rPr>
+            </w:pPr>
+          </w:p>
+        </w:tc>
+        <w:tc>
+          <w:tcPr>
+            <w:tcW w:w="3516" w:type="dxa"/>
+            <w:vAlign w:val="center"/>
+          </w:tcPr>
+          <w:p>
+            <w:pPr>
+              <w:jc w:val="center"/>
+              <w:rPr>
+                <w:noProof/>
+              </w:rPr>
+            </w:pPr>
+          </w:p>
+        </w:tc>
+        <w:tc>
+          <w:tcPr>
+            <w:tcW w:w="5070" w:type="dxa"/>
+            <w:vAlign w:val="center"/>
+          </w:tcPr>
+          <w:p>
+            <w:pPr>
+              <w:jc w:val="center"/>
+              <w:rPr>
+                <w:rFonts w:ascii="Segoe UI" w:hAnsi="Segoe UI" w:cs="Segoe UI"/>
+                <w:color w:val="4472C4" w:themeColor="accent1"/>
+              </w:rPr>
+            </w:pPr>
+          </w:p>
+        </w:tc>
+      </w:tr>
+      <w:tr>
+        <w:tblPrEx>
+          <w:jc w:val="left"/>
+        </w:tblPrEx>
+        <w:tc>
+          <w:tcPr>
+            <w:tcW w:w="1920" w:type="dxa"/>
+            <w:vAlign w:val="center"/>
+          </w:tcPr>
+          <w:p>
+            <w:pPr>
+              <w:jc w:val="center"/>
+              <w:rPr>
+                <w:rFonts w:ascii="Segoe UI" w:hAnsi="Segoe UI" w:cs="Segoe UI"/>
+                <w:color w:val="7030A0"/>
+              </w:rPr>
+            </w:pPr>
+          </w:p>
+        </w:tc>
+        <w:tc>
+          <w:tcPr>
+            <w:tcW w:w="939" w:type="dxa"/>
+            <w:vAlign w:val="center"/>
+          </w:tcPr>
+          <w:p>
+            <w:pPr>
+              <w:jc w:val="center"/>
+              <w:rPr>
+                <w:rFonts w:ascii="Segoe UI" w:hAnsi="Segoe UI" w:cs="Segoe UI"/>
+                <w:color w:val="0070C0"/>
+              </w:rPr>
+            </w:pPr>
+          </w:p>
+        </w:tc>
+        <w:tc>
+          <w:tcPr>
+            <w:tcW w:w="3516" w:type="dxa"/>
+            <w:vAlign w:val="center"/>
+          </w:tcPr>
+          <w:p>
+            <w:pPr>
+              <w:jc w:val="center"/>
+              <w:rPr>
+                <w:noProof/>
+              </w:rPr>
+            </w:pPr>
+          </w:p>
+        </w:tc>
+        <w:tc>
+          <w:tcPr>
+            <w:tcW w:w="5070" w:type="dxa"/>
+            <w:vAlign w:val="center"/>
+          </w:tcPr>
+          <w:p>
+            <w:pPr>
+              <w:jc w:val="center"/>
+              <w:rPr>
+                <w:rFonts w:ascii="Segoe UI" w:hAnsi="Segoe UI" w:cs="Segoe UI"/>
+                <w:color w:val="4472C4" w:themeColor="accent1"/>
+              </w:rPr>
+            </w:pPr>
+          </w:p>
+        </w:tc>
+      </w:tr>
+      <w:tr>
+        <w:tblPrEx>
+          <w:jc w:val="left"/>
+        </w:tblPrEx>
+        <w:tc>
+          <w:tcPr>
+            <w:tcW w:w="1920" w:type="dxa"/>
+            <w:vAlign w:val="center"/>
+          </w:tcPr>
+          <w:p>
+            <w:pPr>
+              <w:jc w:val="center"/>
+              <w:rPr>
+                <w:rFonts w:ascii="Segoe UI" w:hAnsi="Segoe UI" w:cs="Segoe UI"/>
+                <w:color w:val="7030A0"/>
+              </w:rPr>
+            </w:pPr>
+          </w:p>
+        </w:tc>
+        <w:tc>
+          <w:tcPr>
+            <w:tcW w:w="939" w:type="dxa"/>
+            <w:vAlign w:val="center"/>
+          </w:tcPr>
+          <w:p>
+            <w:pPr>
+              <w:jc w:val="center"/>
+              <w:rPr>
+                <w:rFonts w:ascii="Segoe UI" w:hAnsi="Segoe UI" w:cs="Segoe UI"/>
+                <w:color w:val="0070C0"/>
+              </w:rPr>
+            </w:pPr>
+          </w:p>
+        </w:tc>
+        <w:tc>
+          <w:tcPr>
+            <w:tcW w:w="3516" w:type="dxa"/>
+            <w:vAlign w:val="center"/>
+          </w:tcPr>
+          <w:p>
+            <w:pPr>
+              <w:jc w:val="center"/>
+              <w:rPr>
+                <w:noProof/>
+              </w:rPr>
+            </w:pPr>
+          </w:p>
+        </w:tc>
+        <w:tc>
+          <w:tcPr>
+            <w:tcW w:w="5070" w:type="dxa"/>
+            <w:vAlign w:val="center"/>
+          </w:tcPr>
+          <w:p>
+            <w:pPr>
+              <w:jc w:val="center"/>
+              <w:rPr>
+                <w:rFonts w:ascii="Segoe UI" w:hAnsi="Segoe UI" w:cs="Segoe UI"/>
+                <w:color w:val="4472C4" w:themeColor="accent1"/>
+              </w:rPr>
+            </w:pPr>
+          </w:p>
+        </w:tc>
+      </w:tr>
+      <w:tr>
+        <w:tblPrEx>
+          <w:jc w:val="left"/>
+        </w:tblPrEx>
+        <w:tc>
+          <w:tcPr>
+            <w:tcW w:w="1920" w:type="dxa"/>
+            <w:vAlign w:val="center"/>
+          </w:tcPr>
+          <w:p>
+            <w:pPr>
+              <w:jc w:val="center"/>
+              <w:rPr>
+                <w:rFonts w:ascii="Segoe UI" w:hAnsi="Segoe UI" w:cs="Segoe UI"/>
+                <w:color w:val="7030A0"/>
+              </w:rPr>
+            </w:pPr>
+          </w:p>
+        </w:tc>
+        <w:tc>
+          <w:tcPr>
+            <w:tcW w:w="939" w:type="dxa"/>
+            <w:vAlign w:val="center"/>
+          </w:tcPr>
+          <w:p>
+            <w:pPr>
+              <w:jc w:val="center"/>
+              <w:rPr>
+                <w:rFonts w:ascii="Segoe UI" w:hAnsi="Segoe UI" w:cs="Segoe UI"/>
+                <w:color w:val="0070C0"/>
+              </w:rPr>
+            </w:pPr>
+          </w:p>
+        </w:tc>
+        <w:tc>
+          <w:tcPr>
+            <w:tcW w:w="3516" w:type="dxa"/>
+            <w:vAlign w:val="center"/>
+          </w:tcPr>
+          <w:p>
+            <w:pPr>
+              <w:jc w:val="center"/>
+              <w:rPr>
+                <w:noProof/>
+              </w:rPr>
+            </w:pPr>
+          </w:p>
+        </w:tc>
+        <w:tc>
+          <w:tcPr>
+            <w:tcW w:w="5070" w:type="dxa"/>
+            <w:vAlign w:val="center"/>
+          </w:tcPr>
+          <w:p>
+            <w:pPr>
+              <w:jc w:val="center"/>
+              <w:rPr>
+                <w:rFonts w:ascii="Segoe UI" w:hAnsi="Segoe UI" w:cs="Segoe UI"/>
+                <w:color w:val="4472C4" w:themeColor="accent1"/>
+              </w:rPr>
+            </w:pPr>
+          </w:p>
+        </w:tc>
+      </w:tr>
+      <w:tr>
+        <w:tblPrEx>
+          <w:jc w:val="left"/>
+        </w:tblPrEx>
+        <w:tc>
+          <w:tcPr>
+            <w:tcW w:w="1920" w:type="dxa"/>
+            <w:vAlign w:val="center"/>
+          </w:tcPr>
+          <w:p>
+            <w:pPr>
+              <w:jc w:val="center"/>
+              <w:rPr>
+                <w:rFonts w:ascii="Segoe UI" w:hAnsi="Segoe UI" w:cs="Segoe UI"/>
+                <w:color w:val="7030A0"/>
+              </w:rPr>
+            </w:pPr>
+          </w:p>
+        </w:tc>
+        <w:tc>
+          <w:tcPr>
+            <w:tcW w:w="939" w:type="dxa"/>
+            <w:vAlign w:val="center"/>
+          </w:tcPr>
+          <w:p>
+            <w:pPr>
+              <w:jc w:val="center"/>
+              <w:rPr>
+                <w:rFonts w:ascii="Segoe UI" w:hAnsi="Segoe UI" w:cs="Segoe UI"/>
+                <w:color w:val="0070C0"/>
+              </w:rPr>
+            </w:pPr>
+          </w:p>
+        </w:tc>
+        <w:tc>
+          <w:tcPr>
+            <w:tcW w:w="3516" w:type="dxa"/>
+            <w:vAlign w:val="center"/>
+          </w:tcPr>
+          <w:p>
+            <w:pPr>
+              <w:jc w:val="center"/>
+              <w:rPr>
+                <w:noProof/>
+              </w:rPr>
+            </w:pPr>
+          </w:p>
+        </w:tc>
+        <w:tc>
+          <w:tcPr>
+            <w:tcW w:w="5070" w:type="dxa"/>
+            <w:vAlign w:val="center"/>
+          </w:tcPr>
+          <w:p>
+            <w:pPr>
+              <w:jc w:val="center"/>
+              <w:rPr>
+                <w:rFonts w:ascii="Segoe UI" w:hAnsi="Segoe UI" w:cs="Segoe UI"/>
+                <w:color w:val="4472C4" w:themeColor="accent1"/>
+              </w:rPr>
+            </w:pPr>
+          </w:p>
+        </w:tc>
+      </w:tr>
+      <w:tr>
+        <w:tblPrEx>
+          <w:jc w:val="left"/>
+        </w:tblPrEx>
+        <w:tc>
+          <w:tcPr>
+            <w:tcW w:w="1920" w:type="dxa"/>
+            <w:vAlign w:val="center"/>
+          </w:tcPr>
+          <w:p>
+            <w:pPr>
+              <w:jc w:val="center"/>
+              <w:rPr>
+                <w:rFonts w:ascii="Segoe UI" w:hAnsi="Segoe UI" w:cs="Segoe UI"/>
+                <w:color w:val="7030A0"/>
+              </w:rPr>
+            </w:pPr>
+          </w:p>
+        </w:tc>
+        <w:tc>
+          <w:tcPr>
+            <w:tcW w:w="939" w:type="dxa"/>
+            <w:vAlign w:val="center"/>
+          </w:tcPr>
+          <w:p>
+            <w:pPr>
+              <w:jc w:val="center"/>
+              <w:rPr>
+                <w:rFonts w:ascii="Segoe UI" w:hAnsi="Segoe UI" w:cs="Segoe UI"/>
+                <w:color w:val="0070C0"/>
+              </w:rPr>
+            </w:pPr>
+          </w:p>
+        </w:tc>
+        <w:tc>
+          <w:tcPr>
+            <w:tcW w:w="3516" w:type="dxa"/>
+            <w:vAlign w:val="center"/>
+          </w:tcPr>
+          <w:p>
+            <w:pPr>
+              <w:jc w:val="center"/>
+              <w:rPr>
+                <w:noProof/>
+              </w:rPr>
+            </w:pPr>
+          </w:p>
+        </w:tc>
+        <w:tc>
+          <w:tcPr>
+            <w:tcW w:w="5070" w:type="dxa"/>
+            <w:vAlign w:val="center"/>
+          </w:tcPr>
+          <w:p>
+            <w:pPr>
+              <w:jc w:val="center"/>
+              <w:rPr>
+                <w:rFonts w:ascii="Segoe UI" w:hAnsi="Segoe UI" w:cs="Segoe UI"/>
+                <w:color w:val="4472C4" w:themeColor="accent1"/>
+              </w:rPr>
+            </w:pPr>
+          </w:p>
+        </w:tc>
+      </w:tr>
+      <w:tr>
+        <w:tblPrEx>
+          <w:jc w:val="left"/>
+        </w:tblPrEx>
+        <w:tc>
+          <w:tcPr>
+            <w:tcW w:w="1920" w:type="dxa"/>
+            <w:vAlign w:val="center"/>
+          </w:tcPr>
+          <w:p>
+            <w:pPr>
+              <w:jc w:val="center"/>
+              <w:rPr>
+                <w:rFonts w:ascii="Segoe UI" w:hAnsi="Segoe UI" w:cs="Segoe UI"/>
+                <w:color w:val="7030A0"/>
+              </w:rPr>
+            </w:pPr>
+          </w:p>
+        </w:tc>
+        <w:tc>
+          <w:tcPr>
+            <w:tcW w:w="939" w:type="dxa"/>
+            <w:vAlign w:val="center"/>
+          </w:tcPr>
+          <w:p>
+            <w:pPr>
+              <w:jc w:val="center"/>
+              <w:rPr>
+                <w:rFonts w:ascii="Segoe UI" w:hAnsi="Segoe UI" w:cs="Segoe UI"/>
+                <w:color w:val="0070C0"/>
+              </w:rPr>
+            </w:pPr>
+          </w:p>
+        </w:tc>
+        <w:tc>
+          <w:tcPr>
+            <w:tcW w:w="3516" w:type="dxa"/>
+            <w:vAlign w:val="center"/>
+          </w:tcPr>
+          <w:p>
+            <w:pPr>
+              <w:jc w:val="center"/>
+              <w:rPr>
+                <w:noProof/>
+              </w:rPr>
+            </w:pPr>
+          </w:p>
+        </w:tc>
+        <w:tc>
+          <w:tcPr>
+            <w:tcW w:w="5070" w:type="dxa"/>
+            <w:vAlign w:val="center"/>
+          </w:tcPr>
+          <w:p>
+            <w:pPr>
+              <w:jc w:val="center"/>
+              <w:rPr>
+                <w:rFonts w:ascii="Segoe UI" w:hAnsi="Segoe UI" w:cs="Segoe UI"/>
+                <w:color w:val="4472C4" w:themeColor="accent1"/>
+              </w:rPr>
+            </w:pPr>
+          </w:p>
+        </w:tc>
+      </w:tr>
+      <w:tr>
+        <w:tblPrEx>
+          <w:jc w:val="left"/>
+        </w:tblPrEx>
+        <w:tc>
+          <w:tcPr>
+            <w:tcW w:w="1920" w:type="dxa"/>
+            <w:vAlign w:val="center"/>
+          </w:tcPr>
+          <w:p>
+            <w:pPr>
+              <w:jc w:val="center"/>
+              <w:rPr>
+                <w:rFonts w:ascii="Segoe UI" w:hAnsi="Segoe UI" w:cs="Segoe UI"/>
+                <w:color w:val="7030A0"/>
+              </w:rPr>
+            </w:pPr>
+          </w:p>
+        </w:tc>
+        <w:tc>
+          <w:tcPr>
+            <w:tcW w:w="939" w:type="dxa"/>
+            <w:vAlign w:val="center"/>
+          </w:tcPr>
+          <w:p>
+            <w:pPr>
+              <w:jc w:val="center"/>
+              <w:rPr>
+                <w:rFonts w:ascii="Segoe UI" w:hAnsi="Segoe UI" w:cs="Segoe UI"/>
+                <w:color w:val="0070C0"/>
+              </w:rPr>
+            </w:pPr>
+          </w:p>
+        </w:tc>
+        <w:tc>
+          <w:tcPr>
+            <w:tcW w:w="3516" w:type="dxa"/>
+            <w:vAlign w:val="center"/>
+          </w:tcPr>
+          <w:p>
+            <w:pPr>
+              <w:jc w:val="center"/>
+              <w:rPr>
+                <w:noProof/>
+              </w:rPr>
+            </w:pPr>
+          </w:p>
+        </w:tc>
+        <w:tc>
+          <w:tcPr>
+            <w:tcW w:w="5070" w:type="dxa"/>
+            <w:vAlign w:val="center"/>
+          </w:tcPr>
+          <w:p>
+            <w:pPr>
+              <w:jc w:val="center"/>
+              <w:rPr>
+                <w:rFonts w:ascii="Segoe UI" w:hAnsi="Segoe UI" w:cs="Segoe UI"/>
+                <w:color w:val="4472C4" w:themeColor="accent1"/>
+              </w:rPr>
+            </w:pPr>
+          </w:p>
+        </w:tc>
+      </w:tr>
+      <w:tr>
+        <w:tblPrEx>
+          <w:jc w:val="left"/>
+        </w:tblPrEx>
+        <w:tc>
+          <w:tcPr>
+            <w:tcW w:w="1920" w:type="dxa"/>
+            <w:vAlign w:val="center"/>
+          </w:tcPr>
+          <w:p>
+            <w:pPr>
+              <w:jc w:val="center"/>
+              <w:rPr>
+                <w:rFonts w:ascii="Segoe UI" w:hAnsi="Segoe UI" w:cs="Segoe UI"/>
+                <w:color w:val="7030A0"/>
+              </w:rPr>
+            </w:pPr>
+          </w:p>
+        </w:tc>
+        <w:tc>
+          <w:tcPr>
+            <w:tcW w:w="939" w:type="dxa"/>
+            <w:vAlign w:val="center"/>
+          </w:tcPr>
+          <w:p>
+            <w:pPr>
+              <w:jc w:val="center"/>
+              <w:rPr>
+                <w:rFonts w:ascii="Segoe UI" w:hAnsi="Segoe UI" w:cs="Segoe UI"/>
+                <w:color w:val="0070C0"/>
+              </w:rPr>
+            </w:pPr>
+          </w:p>
+        </w:tc>
+        <w:tc>
+          <w:tcPr>
+            <w:tcW w:w="3516" w:type="dxa"/>
+            <w:vAlign w:val="center"/>
+          </w:tcPr>
+          <w:p>
+            <w:pPr>
+              <w:jc w:val="center"/>
+              <w:rPr>
+                <w:noProof/>
+              </w:rPr>
+            </w:pPr>
+          </w:p>
+        </w:tc>
+        <w:tc>
+          <w:tcPr>
+            <w:tcW w:w="5070" w:type="dxa"/>
+            <w:vAlign w:val="center"/>
+          </w:tcPr>
+          <w:p>
+            <w:pPr>
+              <w:jc w:val="center"/>
+              <w:rPr>
+                <w:rFonts w:ascii="Segoe UI" w:hAnsi="Segoe UI" w:cs="Segoe UI"/>
+                <w:color w:val="4472C4" w:themeColor="accent1"/>
+              </w:rPr>
+            </w:pPr>
+          </w:p>
+        </w:tc>
+      </w:tr>
+      <w:tr>
+        <w:tblPrEx>
+          <w:jc w:val="left"/>
+        </w:tblPrEx>
+        <w:tc>
+          <w:tcPr>
+            <w:tcW w:w="1920" w:type="dxa"/>
+            <w:vAlign w:val="center"/>
+          </w:tcPr>
+          <w:p>
+            <w:pPr>
+              <w:jc w:val="center"/>
+              <w:rPr>
+                <w:rFonts w:ascii="Segoe UI" w:hAnsi="Segoe UI" w:cs="Segoe UI"/>
+                <w:color w:val="7030A0"/>
+              </w:rPr>
+            </w:pPr>
+          </w:p>
+        </w:tc>
+        <w:tc>
+          <w:tcPr>
+            <w:tcW w:w="939" w:type="dxa"/>
+            <w:vAlign w:val="center"/>
+          </w:tcPr>
+          <w:p>
+            <w:pPr>
+              <w:jc w:val="center"/>
+              <w:rPr>
+                <w:rFonts w:ascii="Segoe UI" w:hAnsi="Segoe UI" w:cs="Segoe UI"/>
+                <w:color w:val="0070C0"/>
+              </w:rPr>
+            </w:pPr>
+          </w:p>
+        </w:tc>
+        <w:tc>
+          <w:tcPr>
+            <w:tcW w:w="3516" w:type="dxa"/>
+            <w:vAlign w:val="center"/>
+          </w:tcPr>
+          <w:p>
+            <w:pPr>
+              <w:jc w:val="center"/>
+              <w:rPr>
+                <w:noProof/>
+              </w:rPr>
+            </w:pPr>
+          </w:p>
+        </w:tc>
+        <w:tc>
+          <w:tcPr>
+            <w:tcW w:w="5070" w:type="dxa"/>
+            <w:vAlign w:val="center"/>
+          </w:tcPr>
+          <w:p>
+            <w:pPr>
+              <w:jc w:val="center"/>
+              <w:rPr>
+                <w:rFonts w:ascii="Segoe UI" w:hAnsi="Segoe UI" w:cs="Segoe UI"/>
+                <w:color w:val="4472C4" w:themeColor="accent1"/>
+              </w:rPr>
+            </w:pPr>
+          </w:p>
+        </w:tc>
+      </w:tr>
+      <w:tr>
+        <w:tblPrEx>
+          <w:jc w:val="left"/>
+        </w:tblPrEx>
+        <w:tc>
+          <w:tcPr>
+            <w:tcW w:w="1920" w:type="dxa"/>
+            <w:vAlign w:val="center"/>
+          </w:tcPr>
+          <w:p>
+            <w:pPr>
+              <w:jc w:val="center"/>
+              <w:rPr>
+                <w:rFonts w:ascii="Segoe UI" w:hAnsi="Segoe UI" w:cs="Segoe UI"/>
+                <w:color w:val="7030A0"/>
+              </w:rPr>
+            </w:pPr>
+          </w:p>
+        </w:tc>
+        <w:tc>
+          <w:tcPr>
+            <w:tcW w:w="939" w:type="dxa"/>
+            <w:vAlign w:val="center"/>
+          </w:tcPr>
+          <w:p>
+            <w:pPr>
+              <w:jc w:val="center"/>
+              <w:rPr>
+                <w:rFonts w:ascii="Segoe UI" w:hAnsi="Segoe UI" w:cs="Segoe UI"/>
+                <w:color w:val="0070C0"/>
+              </w:rPr>
+            </w:pPr>
+          </w:p>
+        </w:tc>
+        <w:tc>
+          <w:tcPr>
+            <w:tcW w:w="3516" w:type="dxa"/>
+            <w:vAlign w:val="center"/>
+          </w:tcPr>
+          <w:p>
+            <w:pPr>
+              <w:jc w:val="center"/>
+              <w:rPr>
+                <w:noProof/>
+              </w:rPr>
+            </w:pPr>
+          </w:p>
+        </w:tc>
+        <w:tc>
+          <w:tcPr>
+            <w:tcW w:w="5070" w:type="dxa"/>
+            <w:vAlign w:val="center"/>
+          </w:tcPr>
+          <w:p>
+            <w:pPr>
+              <w:jc w:val="center"/>
+              <w:rPr>
+                <w:rFonts w:ascii="Segoe UI" w:hAnsi="Segoe UI" w:cs="Segoe UI"/>
+                <w:color w:val="4472C4" w:themeColor="accent1"/>
+              </w:rPr>
+            </w:pPr>
+          </w:p>
+        </w:tc>
+      </w:tr>
+      <w:tr>
+        <w:tblPrEx>
+          <w:jc w:val="left"/>
+        </w:tblPrEx>
+        <w:tc>
+          <w:tcPr>
+            <w:tcW w:w="1920" w:type="dxa"/>
+            <w:vAlign w:val="center"/>
+          </w:tcPr>
+          <w:p>
+            <w:pPr>
+              <w:jc w:val="center"/>
+              <w:rPr>
+                <w:rFonts w:ascii="Segoe UI" w:hAnsi="Segoe UI" w:cs="Segoe UI"/>
+                <w:color w:val="7030A0"/>
+              </w:rPr>
+            </w:pPr>
+          </w:p>
+        </w:tc>
+        <w:tc>
+          <w:tcPr>
+            <w:tcW w:w="939" w:type="dxa"/>
+            <w:vAlign w:val="center"/>
+          </w:tcPr>
+          <w:p>
+            <w:pPr>
+              <w:jc w:val="center"/>
+              <w:rPr>
+                <w:rFonts w:ascii="Segoe UI" w:hAnsi="Segoe UI" w:cs="Segoe UI"/>
+                <w:color w:val="0070C0"/>
+              </w:rPr>
+            </w:pPr>
+          </w:p>
+        </w:tc>
+        <w:tc>
+          <w:tcPr>
+            <w:tcW w:w="3516" w:type="dxa"/>
+            <w:vAlign w:val="center"/>
+          </w:tcPr>
+          <w:p>
+            <w:pPr>
+              <w:jc w:val="center"/>
+              <w:rPr>
+                <w:noProof/>
+              </w:rPr>
+            </w:pPr>
+          </w:p>
+        </w:tc>
+        <w:tc>
+          <w:tcPr>
+            <w:tcW w:w="5070" w:type="dxa"/>
+            <w:vAlign w:val="center"/>
+          </w:tcPr>
+          <w:p>
+            <w:pPr>
+              <w:jc w:val="center"/>
+              <w:rPr>
+                <w:rFonts w:ascii="Segoe UI" w:hAnsi="Segoe UI" w:cs="Segoe UI"/>
+                <w:color w:val="4472C4" w:themeColor="accent1"/>
+              </w:rPr>
+            </w:pPr>
+          </w:p>
+        </w:tc>
+      </w:tr>
+      <w:tr>
+        <w:tblPrEx>
+          <w:jc w:val="left"/>
+        </w:tblPrEx>
+        <w:tc>
+          <w:tcPr>
+            <w:tcW w:w="1920" w:type="dxa"/>
+            <w:vAlign w:val="center"/>
+          </w:tcPr>
+          <w:p>
+            <w:pPr>
+              <w:jc w:val="center"/>
+              <w:rPr>
+                <w:rFonts w:ascii="Segoe UI" w:hAnsi="Segoe UI" w:cs="Segoe UI"/>
+                <w:color w:val="7030A0"/>
+              </w:rPr>
+            </w:pPr>
+          </w:p>
+        </w:tc>
+        <w:tc>
+          <w:tcPr>
+            <w:tcW w:w="939" w:type="dxa"/>
+            <w:vAlign w:val="center"/>
+          </w:tcPr>
+          <w:p>
+            <w:pPr>
+              <w:jc w:val="center"/>
+              <w:rPr>
+                <w:rFonts w:ascii="Segoe UI" w:hAnsi="Segoe UI" w:cs="Segoe UI"/>
+                <w:color w:val="0070C0"/>
+              </w:rPr>
+            </w:pPr>
+          </w:p>
+        </w:tc>
+        <w:tc>
+          <w:tcPr>
+            <w:tcW w:w="3516" w:type="dxa"/>
+            <w:vAlign w:val="center"/>
+          </w:tcPr>
+          <w:p>
+            <w:pPr>
+              <w:jc w:val="center"/>
+              <w:rPr>
+                <w:noProof/>
+              </w:rPr>
+            </w:pPr>
+          </w:p>
+        </w:tc>
+        <w:tc>
+          <w:tcPr>
+            <w:tcW w:w="5070" w:type="dxa"/>
+            <w:vAlign w:val="center"/>
+          </w:tcPr>
+          <w:p>
+            <w:pPr>
+              <w:jc w:val="center"/>
+              <w:rPr>
+                <w:rFonts w:ascii="Segoe UI" w:hAnsi="Segoe UI" w:cs="Segoe UI"/>
+                <w:color w:val="4472C4" w:themeColor="accent1"/>
+              </w:rPr>
+            </w:pPr>
+          </w:p>
+        </w:tc>
+      </w:tr>
+      <w:tr>
+        <w:tblPrEx>
+          <w:jc w:val="left"/>
+        </w:tblPrEx>
+        <w:tc>
+          <w:tcPr>
+            <w:tcW w:w="1920" w:type="dxa"/>
+            <w:vAlign w:val="center"/>
+          </w:tcPr>
+          <w:p>
+            <w:pPr>
+              <w:jc w:val="center"/>
+              <w:rPr>
+                <w:rFonts w:ascii="Segoe UI" w:hAnsi="Segoe UI" w:cs="Segoe UI"/>
+                <w:color w:val="7030A0"/>
+              </w:rPr>
+            </w:pPr>
+          </w:p>
+        </w:tc>
+        <w:tc>
+          <w:tcPr>
+            <w:tcW w:w="939" w:type="dxa"/>
+            <w:vAlign w:val="center"/>
+          </w:tcPr>
+          <w:p>
+            <w:pPr>
+              <w:jc w:val="center"/>
+              <w:rPr>
+                <w:rFonts w:ascii="Segoe UI" w:hAnsi="Segoe UI" w:cs="Segoe UI"/>
+                <w:color w:val="0070C0"/>
+              </w:rPr>
+            </w:pPr>
+          </w:p>
+        </w:tc>
+        <w:tc>
+          <w:tcPr>
+            <w:tcW w:w="3516" w:type="dxa"/>
+            <w:vAlign w:val="center"/>
+          </w:tcPr>
+          <w:p>
+            <w:pPr>
+              <w:jc w:val="center"/>
+              <w:rPr>
+                <w:noProof/>
+              </w:rPr>
+            </w:pPr>
+          </w:p>
+        </w:tc>
+        <w:tc>
+          <w:tcPr>
+            <w:tcW w:w="5070" w:type="dxa"/>
+            <w:vAlign w:val="center"/>
+          </w:tcPr>
+          <w:p>
+            <w:pPr>
+              <w:jc w:val="center"/>
+              <w:rPr>
+                <w:rFonts w:ascii="Segoe UI" w:hAnsi="Segoe UI" w:cs="Segoe UI"/>
+                <w:color w:val="4472C4" w:themeColor="accent1"/>
+              </w:rPr>
+            </w:pPr>
+          </w:p>
+        </w:tc>
+      </w:tr>
+      <w:tr>
+        <w:tblPrEx>
+          <w:jc w:val="left"/>
+        </w:tblPrEx>
+        <w:tc>
+          <w:tcPr>
+            <w:tcW w:w="1920" w:type="dxa"/>
+            <w:vAlign w:val="center"/>
+          </w:tcPr>
+          <w:p>
+            <w:pPr>
+              <w:jc w:val="center"/>
+              <w:rPr>
+                <w:rFonts w:ascii="Segoe UI" w:hAnsi="Segoe UI" w:cs="Segoe UI"/>
+                <w:color w:val="7030A0"/>
+              </w:rPr>
+            </w:pPr>
+          </w:p>
+        </w:tc>
+        <w:tc>
+          <w:tcPr>
+            <w:tcW w:w="939" w:type="dxa"/>
+            <w:vAlign w:val="center"/>
+          </w:tcPr>
+          <w:p>
+            <w:pPr>
+              <w:jc w:val="center"/>
+              <w:rPr>
+                <w:rFonts w:ascii="Segoe UI" w:hAnsi="Segoe UI" w:cs="Segoe UI"/>
+                <w:color w:val="0070C0"/>
+              </w:rPr>
+            </w:pPr>
+          </w:p>
+        </w:tc>
+        <w:tc>
+          <w:tcPr>
+            <w:tcW w:w="3516" w:type="dxa"/>
+            <w:vAlign w:val="center"/>
+          </w:tcPr>
+          <w:p>
+            <w:pPr>
+              <w:jc w:val="center"/>
+              <w:rPr>
+                <w:noProof/>
+              </w:rPr>
+            </w:pPr>
+          </w:p>
+        </w:tc>
+        <w:tc>
+          <w:tcPr>
+            <w:tcW w:w="5070" w:type="dxa"/>
+            <w:vAlign w:val="center"/>
+          </w:tcPr>
+          <w:p>
+            <w:pPr>
+              <w:jc w:val="center"/>
+              <w:rPr>
+                <w:rFonts w:ascii="Segoe UI" w:hAnsi="Segoe UI" w:cs="Segoe UI"/>
+                <w:color w:val="4472C4" w:themeColor="accent1"/>
+              </w:rPr>
+            </w:pPr>
+          </w:p>
+        </w:tc>
+      </w:tr>
+      <w:tr>
+        <w:tblPrEx>
+          <w:jc w:val="left"/>
+        </w:tblPrEx>
+        <w:tc>
+          <w:tcPr>
+            <w:tcW w:w="1920" w:type="dxa"/>
+            <w:vAlign w:val="center"/>
+          </w:tcPr>
+          <w:p>
+            <w:pPr>
+              <w:jc w:val="center"/>
+              <w:rPr>
+                <w:rFonts w:ascii="Segoe UI" w:hAnsi="Segoe UI" w:cs="Segoe UI"/>
+                <w:color w:val="7030A0"/>
+              </w:rPr>
+            </w:pPr>
+          </w:p>
+        </w:tc>
+        <w:tc>
+          <w:tcPr>
+            <w:tcW w:w="939" w:type="dxa"/>
+            <w:vAlign w:val="center"/>
+          </w:tcPr>
+          <w:p>
+            <w:pPr>
+              <w:jc w:val="center"/>
+              <w:rPr>
+                <w:rFonts w:ascii="Segoe UI" w:hAnsi="Segoe UI" w:cs="Segoe UI"/>
+                <w:color w:val="0070C0"/>
+              </w:rPr>
+            </w:pPr>
+          </w:p>
+        </w:tc>
+        <w:tc>
+          <w:tcPr>
+            <w:tcW w:w="3516" w:type="dxa"/>
+            <w:vAlign w:val="center"/>
+          </w:tcPr>
+          <w:p>
+            <w:pPr>
+              <w:jc w:val="center"/>
+              <w:rPr>
+                <w:noProof/>
+              </w:rPr>
+            </w:pPr>
+          </w:p>
+        </w:tc>
+        <w:tc>
+          <w:tcPr>
+            <w:tcW w:w="5070" w:type="dxa"/>
+            <w:vAlign w:val="center"/>
+          </w:tcPr>
+          <w:p>
+            <w:pPr>
+              <w:jc w:val="center"/>
+              <w:rPr>
+                <w:rFonts w:ascii="Segoe UI" w:hAnsi="Segoe UI" w:cs="Segoe UI"/>
+                <w:color w:val="4472C4" w:themeColor="accent1"/>
+              </w:rPr>
+            </w:pPr>
+          </w:p>
+        </w:tc>
+      </w:tr>
+      <w:tr>
+        <w:tblPrEx>
+          <w:jc w:val="left"/>
+        </w:tblPrEx>
+        <w:tc>
+          <w:tcPr>
+            <w:tcW w:w="1920" w:type="dxa"/>
+            <w:vAlign w:val="center"/>
+          </w:tcPr>
+          <w:p>
+            <w:pPr>
+              <w:jc w:val="center"/>
+              <w:rPr>
+                <w:rFonts w:ascii="Segoe UI" w:hAnsi="Segoe UI" w:cs="Segoe UI"/>
+                <w:color w:val="7030A0"/>
+              </w:rPr>
+            </w:pPr>
+          </w:p>
+        </w:tc>
+        <w:tc>
+          <w:tcPr>
+            <w:tcW w:w="939" w:type="dxa"/>
+            <w:vAlign w:val="center"/>
+          </w:tcPr>
+          <w:p>
+            <w:pPr>
+              <w:jc w:val="center"/>
+              <w:rPr>
+                <w:rFonts w:ascii="Segoe UI" w:hAnsi="Segoe UI" w:cs="Segoe UI"/>
+                <w:color w:val="0070C0"/>
+              </w:rPr>
+            </w:pPr>
+          </w:p>
+        </w:tc>
+        <w:tc>
+          <w:tcPr>
+            <w:tcW w:w="3516" w:type="dxa"/>
+            <w:vAlign w:val="center"/>
+          </w:tcPr>
+          <w:p>
+            <w:pPr>
+              <w:jc w:val="center"/>
+              <w:rPr>
+                <w:noProof/>
+              </w:rPr>
+            </w:pPr>
+          </w:p>
+        </w:tc>
+        <w:tc>
+          <w:tcPr>
+            <w:tcW w:w="5070" w:type="dxa"/>
+            <w:vAlign w:val="center"/>
+          </w:tcPr>
+          <w:p>
+            <w:pPr>
+              <w:jc w:val="center"/>
+              <w:rPr>
+                <w:rFonts w:ascii="Segoe UI" w:hAnsi="Segoe UI" w:cs="Segoe UI"/>
+                <w:color w:val="4472C4" w:themeColor="accent1"/>
+              </w:rPr>
+            </w:pPr>
+          </w:p>
+        </w:tc>
+      </w:tr>
+      <w:tr>
+        <w:tblPrEx>
+          <w:jc w:val="left"/>
+        </w:tblPrEx>
+        <w:tc>
+          <w:tcPr>
+            <w:tcW w:w="1920" w:type="dxa"/>
+            <w:vAlign w:val="center"/>
+          </w:tcPr>
+          <w:p>
+            <w:pPr>
+              <w:jc w:val="center"/>
+              <w:rPr>
+                <w:rFonts w:ascii="Segoe UI" w:hAnsi="Segoe UI" w:cs="Segoe UI"/>
+                <w:color w:val="7030A0"/>
+              </w:rPr>
+            </w:pPr>
+          </w:p>
+        </w:tc>
+        <w:tc>
+          <w:tcPr>
+            <w:tcW w:w="939" w:type="dxa"/>
+            <w:vAlign w:val="center"/>
+          </w:tcPr>
+          <w:p>
+            <w:pPr>
+              <w:jc w:val="center"/>
+              <w:rPr>
+                <w:rFonts w:ascii="Segoe UI" w:hAnsi="Segoe UI" w:cs="Segoe UI"/>
+                <w:color w:val="0070C0"/>
+              </w:rPr>
+            </w:pPr>
+          </w:p>
+        </w:tc>
+        <w:tc>
+          <w:tcPr>
+            <w:tcW w:w="3516" w:type="dxa"/>
+            <w:vAlign w:val="center"/>
+          </w:tcPr>
+          <w:p>
+            <w:pPr>
+              <w:jc w:val="center"/>
+              <w:rPr>
+                <w:noProof/>
+              </w:rPr>
+            </w:pPr>
+          </w:p>
+        </w:tc>
+        <w:tc>
+          <w:tcPr>
+            <w:tcW w:w="5070" w:type="dxa"/>
+            <w:vAlign w:val="center"/>
+          </w:tcPr>
+          <w:p>
+            <w:pPr>
+              <w:jc w:val="center"/>
+              <w:rPr>
+                <w:rFonts w:ascii="Segoe UI" w:hAnsi="Segoe UI" w:cs="Segoe UI"/>
+                <w:color w:val="4472C4" w:themeColor="accent1"/>
+              </w:rPr>
+            </w:pPr>
+          </w:p>
+        </w:tc>
+      </w:tr>
+      <w:tr>
+        <w:tblPrEx>
+          <w:jc w:val="left"/>
+        </w:tblPrEx>
+        <w:tc>
+          <w:tcPr>
+            <w:tcW w:w="1920" w:type="dxa"/>
+            <w:vAlign w:val="center"/>
+          </w:tcPr>
+          <w:p>
+            <w:pPr>
+              <w:jc w:val="center"/>
+              <w:rPr>
+                <w:rFonts w:ascii="Segoe UI" w:hAnsi="Segoe UI" w:cs="Segoe UI"/>
+                <w:color w:val="7030A0"/>
+              </w:rPr>
+            </w:pPr>
+          </w:p>
+        </w:tc>
+        <w:tc>
+          <w:tcPr>
+            <w:tcW w:w="939" w:type="dxa"/>
+            <w:vAlign w:val="center"/>
+          </w:tcPr>
+          <w:p>
+            <w:pPr>
+              <w:jc w:val="center"/>
+              <w:rPr>
+                <w:rFonts w:ascii="Segoe UI" w:hAnsi="Segoe UI" w:cs="Segoe UI"/>
+                <w:color w:val="0070C0"/>
+              </w:rPr>
+            </w:pPr>
+          </w:p>
+        </w:tc>
+        <w:tc>
+          <w:tcPr>
+            <w:tcW w:w="3516" w:type="dxa"/>
+            <w:vAlign w:val="center"/>
+          </w:tcPr>
+          <w:p>
+            <w:pPr>
+              <w:jc w:val="center"/>
+              <w:rPr>
+                <w:noProof/>
+              </w:rPr>
+            </w:pPr>
+          </w:p>
+        </w:tc>
+        <w:tc>
+          <w:tcPr>
+            <w:tcW w:w="5070" w:type="dxa"/>
+            <w:vAlign w:val="center"/>
+          </w:tcPr>
+          <w:p>
+            <w:pPr>
+              <w:jc w:val="center"/>
+              <w:rPr>
+                <w:rFonts w:ascii="Segoe UI" w:hAnsi="Segoe UI" w:cs="Segoe UI"/>
+                <w:color w:val="4472C4" w:themeColor="accent1"/>
+              </w:rPr>
+            </w:pPr>
+          </w:p>
+        </w:tc>
+      </w:tr>
+      <w:tr>
+        <w:tblPrEx>
+          <w:jc w:val="left"/>
+        </w:tblPrEx>
+        <w:tc>
+          <w:tcPr>
+            <w:tcW w:w="1920" w:type="dxa"/>
+            <w:vAlign w:val="center"/>
+          </w:tcPr>
+          <w:p>
+            <w:pPr>
+              <w:jc w:val="center"/>
+              <w:rPr>
+                <w:rFonts w:ascii="Segoe UI" w:hAnsi="Segoe UI" w:cs="Segoe UI"/>
+                <w:color w:val="7030A0"/>
+              </w:rPr>
+            </w:pPr>
+          </w:p>
+        </w:tc>
+        <w:tc>
+          <w:tcPr>
+            <w:tcW w:w="939" w:type="dxa"/>
+            <w:vAlign w:val="center"/>
+          </w:tcPr>
+          <w:p>
+            <w:pPr>
+              <w:jc w:val="center"/>
+              <w:rPr>
+                <w:rFonts w:ascii="Segoe UI" w:hAnsi="Segoe UI" w:cs="Segoe UI"/>
+                <w:color w:val="0070C0"/>
+              </w:rPr>
+            </w:pPr>
+          </w:p>
+        </w:tc>
+        <w:tc>
+          <w:tcPr>
+            <w:tcW w:w="3516" w:type="dxa"/>
+            <w:vAlign w:val="center"/>
+          </w:tcPr>
+          <w:p>
+            <w:pPr>
+              <w:jc w:val="center"/>
+              <w:rPr>
+                <w:noProof/>
+              </w:rPr>
+            </w:pPr>
+          </w:p>
+        </w:tc>
+        <w:tc>
+          <w:tcPr>
+            <w:tcW w:w="5070" w:type="dxa"/>
+            <w:vAlign w:val="center"/>
+          </w:tcPr>
+          <w:p>
+            <w:pPr>
+              <w:jc w:val="center"/>
+              <w:rPr>
+                <w:rFonts w:ascii="Segoe UI" w:hAnsi="Segoe UI" w:cs="Segoe UI"/>
+                <w:color w:val="4472C4" w:themeColor="accent1"/>
+              </w:rPr>
+            </w:pPr>
+          </w:p>
+        </w:tc>
+      </w:tr>
+      <w:tr>
+        <w:tblPrEx>
+          <w:jc w:val="left"/>
+        </w:tblPrEx>
+        <w:tc>
+          <w:tcPr>
+            <w:tcW w:w="1920" w:type="dxa"/>
+            <w:vAlign w:val="center"/>
+          </w:tcPr>
+          <w:p>
+            <w:pPr>
+              <w:jc w:val="center"/>
+              <w:rPr>
+                <w:rFonts w:ascii="Segoe UI" w:hAnsi="Segoe UI" w:cs="Segoe UI"/>
+                <w:color w:val="7030A0"/>
+              </w:rPr>
+            </w:pPr>
+          </w:p>
+        </w:tc>
+        <w:tc>
+          <w:tcPr>
+            <w:tcW w:w="939" w:type="dxa"/>
+            <w:vAlign w:val="center"/>
+          </w:tcPr>
+          <w:p>
+            <w:pPr>
+              <w:jc w:val="center"/>
+              <w:rPr>
+                <w:rFonts w:ascii="Segoe UI" w:hAnsi="Segoe UI" w:cs="Segoe UI"/>
+                <w:color w:val="0070C0"/>
+              </w:rPr>
+            </w:pPr>
+          </w:p>
+        </w:tc>
+        <w:tc>
+          <w:tcPr>
+            <w:tcW w:w="3516" w:type="dxa"/>
+            <w:vAlign w:val="center"/>
+          </w:tcPr>
+          <w:p>
+            <w:pPr>
+              <w:jc w:val="center"/>
+              <w:rPr>
+                <w:noProof/>
+              </w:rPr>
+            </w:pPr>
+          </w:p>
+        </w:tc>
+        <w:tc>
+          <w:tcPr>
+            <w:tcW w:w="5070" w:type="dxa"/>
+            <w:vAlign w:val="center"/>
+          </w:tcPr>
+          <w:p>
+            <w:pPr>
+              <w:jc w:val="center"/>
+              <w:rPr>
+                <w:rFonts w:ascii="Segoe UI" w:hAnsi="Segoe UI" w:cs="Segoe UI"/>
+                <w:color w:val="4472C4" w:themeColor="accent1"/>
+              </w:rPr>
+            </w:pPr>
+          </w:p>
+        </w:tc>
+      </w:tr>
+      <w:tr>
+        <w:tblPrEx>
+          <w:jc w:val="left"/>
+        </w:tblPrEx>
+        <w:tc>
+          <w:tcPr>
+            <w:tcW w:w="1920" w:type="dxa"/>
+            <w:vAlign w:val="center"/>
+          </w:tcPr>
+          <w:p>
+            <w:pPr>
+              <w:jc w:val="center"/>
+              <w:rPr>
+                <w:rFonts w:ascii="Segoe UI" w:hAnsi="Segoe UI" w:cs="Segoe UI"/>
+                <w:color w:val="7030A0"/>
+              </w:rPr>
+            </w:pPr>
+          </w:p>
+        </w:tc>
+        <w:tc>
+          <w:tcPr>
+            <w:tcW w:w="939" w:type="dxa"/>
+            <w:vAlign w:val="center"/>
+          </w:tcPr>
+          <w:p>
+            <w:pPr>
+              <w:jc w:val="center"/>
+              <w:rPr>
+                <w:rFonts w:ascii="Segoe UI" w:hAnsi="Segoe UI" w:cs="Segoe UI"/>
+                <w:color w:val="0070C0"/>
+              </w:rPr>
+            </w:pPr>
+          </w:p>
+        </w:tc>
+        <w:tc>
+          <w:tcPr>
+            <w:tcW w:w="3516" w:type="dxa"/>
+            <w:vAlign w:val="center"/>
+          </w:tcPr>
+          <w:p>
+            <w:pPr>
+              <w:jc w:val="center"/>
+              <w:rPr>
+                <w:noProof/>
+              </w:rPr>
+            </w:pPr>
+          </w:p>
+        </w:tc>
+        <w:tc>
+          <w:tcPr>
+            <w:tcW w:w="5070" w:type="dxa"/>
+            <w:vAlign w:val="center"/>
+          </w:tcPr>
+          <w:p>
+            <w:pPr>
+              <w:jc w:val="center"/>
+              <w:rPr>
+                <w:rFonts w:ascii="Segoe UI" w:hAnsi="Segoe UI" w:cs="Segoe UI"/>
+                <w:color w:val="4472C4" w:themeColor="accent1"/>
+              </w:rPr>
+            </w:pPr>
+          </w:p>
+        </w:tc>
+      </w:tr>
+      <w:tr>
+        <w:tblPrEx>
+          <w:jc w:val="left"/>
+        </w:tblPrEx>
+        <w:tc>
+          <w:tcPr>
+            <w:tcW w:w="1920" w:type="dxa"/>
+            <w:vAlign w:val="center"/>
+          </w:tcPr>
+          <w:p>
+            <w:pPr>
+              <w:jc w:val="center"/>
+              <w:rPr>
+                <w:rFonts w:ascii="Segoe UI" w:hAnsi="Segoe UI" w:cs="Segoe UI"/>
+                <w:color w:val="7030A0"/>
+              </w:rPr>
+            </w:pPr>
+          </w:p>
+        </w:tc>
+        <w:tc>
+          <w:tcPr>
+            <w:tcW w:w="939" w:type="dxa"/>
+            <w:vAlign w:val="center"/>
+          </w:tcPr>
+          <w:p>
+            <w:pPr>
+              <w:jc w:val="center"/>
+              <w:rPr>
+                <w:rFonts w:ascii="Segoe UI" w:hAnsi="Segoe UI" w:cs="Segoe UI"/>
+                <w:color w:val="0070C0"/>
+              </w:rPr>
+            </w:pPr>
+          </w:p>
+        </w:tc>
+        <w:tc>
+          <w:tcPr>
+            <w:tcW w:w="3516" w:type="dxa"/>
+            <w:vAlign w:val="center"/>
+          </w:tcPr>
+          <w:p>
+            <w:pPr>
+              <w:jc w:val="center"/>
+              <w:rPr>
+                <w:noProof/>
+              </w:rPr>
+            </w:pPr>
+          </w:p>
+        </w:tc>
+        <w:tc>
+          <w:tcPr>
+            <w:tcW w:w="5070" w:type="dxa"/>
+            <w:vAlign w:val="center"/>
+          </w:tcPr>
+          <w:p>
+            <w:pPr>
+              <w:jc w:val="center"/>
+              <w:rPr>
+                <w:rFonts w:ascii="Segoe UI" w:hAnsi="Segoe UI" w:cs="Segoe UI"/>
+                <w:color w:val="4472C4" w:themeColor="accent1"/>
+              </w:rPr>
+            </w:pPr>
+          </w:p>
+        </w:tc>
+      </w:tr>
+      <w:tr>
+        <w:tblPrEx>
+          <w:jc w:val="left"/>
+        </w:tblPrEx>
+        <w:tc>
+          <w:tcPr>
+            <w:tcW w:w="1920" w:type="dxa"/>
+            <w:vAlign w:val="center"/>
+          </w:tcPr>
+          <w:p>
+            <w:pPr>
+              <w:jc w:val="center"/>
+              <w:rPr>
+                <w:rFonts w:ascii="Segoe UI" w:hAnsi="Segoe UI" w:cs="Segoe UI"/>
+                <w:color w:val="7030A0"/>
+              </w:rPr>
+            </w:pPr>
+          </w:p>
+        </w:tc>
+        <w:tc>
+          <w:tcPr>
+            <w:tcW w:w="939" w:type="dxa"/>
+            <w:vAlign w:val="center"/>
+          </w:tcPr>
+          <w:p>
+            <w:pPr>
+              <w:jc w:val="center"/>
+              <w:rPr>
+                <w:rFonts w:ascii="Segoe UI" w:hAnsi="Segoe UI" w:cs="Segoe UI"/>
+                <w:color w:val="0070C0"/>
+              </w:rPr>
+            </w:pPr>
+          </w:p>
+        </w:tc>
+        <w:tc>
+          <w:tcPr>
+            <w:tcW w:w="3516" w:type="dxa"/>
+            <w:vAlign w:val="center"/>
+          </w:tcPr>
+          <w:p>
+            <w:pPr>
+              <w:jc w:val="center"/>
+              <w:rPr>
+                <w:noProof/>
+              </w:rPr>
+            </w:pPr>
+          </w:p>
+        </w:tc>
+        <w:tc>
+          <w:tcPr>
+            <w:tcW w:w="5070" w:type="dxa"/>
+            <w:vAlign w:val="center"/>
+          </w:tcPr>
+          <w:p>
+            <w:pPr>
+              <w:jc w:val="center"/>
+              <w:rPr>
+                <w:rFonts w:ascii="Segoe UI" w:hAnsi="Segoe UI" w:cs="Segoe UI"/>
+                <w:color w:val="4472C4" w:themeColor="accent1"/>
+              </w:rPr>
+            </w:pPr>
+          </w:p>
+        </w:tc>
+      </w:tr>
+      <w:tr>
+        <w:tblPrEx>
+          <w:jc w:val="left"/>
+        </w:tblPrEx>
+        <w:tc>
+          <w:tcPr>
+            <w:tcW w:w="1920" w:type="dxa"/>
+            <w:vAlign w:val="center"/>
+          </w:tcPr>
+          <w:p>
+            <w:pPr>
+              <w:jc w:val="center"/>
+              <w:rPr>
+                <w:rFonts w:ascii="Segoe UI" w:hAnsi="Segoe UI" w:cs="Segoe UI"/>
+                <w:color w:val="7030A0"/>
+              </w:rPr>
+            </w:pPr>
+          </w:p>
+        </w:tc>
+        <w:tc>
+          <w:tcPr>
+            <w:tcW w:w="939" w:type="dxa"/>
+            <w:vAlign w:val="center"/>
+          </w:tcPr>
+          <w:p>
+            <w:pPr>
+              <w:jc w:val="center"/>
+              <w:rPr>
+                <w:rFonts w:ascii="Segoe UI" w:hAnsi="Segoe UI" w:cs="Segoe UI"/>
+                <w:color w:val="0070C0"/>
+              </w:rPr>
+            </w:pPr>
+          </w:p>
+        </w:tc>
+        <w:tc>
+          <w:tcPr>
+            <w:tcW w:w="3516" w:type="dxa"/>
+            <w:vAlign w:val="center"/>
+          </w:tcPr>
+          <w:p>
+            <w:pPr>
+              <w:jc w:val="center"/>
+              <w:rPr>
+                <w:noProof/>
+              </w:rPr>
+            </w:pPr>
+          </w:p>
+        </w:tc>
+        <w:tc>
+          <w:tcPr>
+            <w:tcW w:w="5070" w:type="dxa"/>
+            <w:vAlign w:val="center"/>
+          </w:tcPr>
+          <w:p>
+            <w:pPr>
+              <w:jc w:val="center"/>
+              <w:rPr>
+                <w:rFonts w:ascii="Segoe UI" w:hAnsi="Segoe UI" w:cs="Segoe UI"/>
+                <w:color w:val="4472C4" w:themeColor="accent1"/>
+              </w:rPr>
+            </w:pPr>
+          </w:p>
+        </w:tc>
+      </w:tr>
+      <w:tr>
+        <w:tblPrEx>
+          <w:jc w:val="left"/>
+        </w:tblPrEx>
+        <w:tc>
+          <w:tcPr>
+            <w:tcW w:w="1920" w:type="dxa"/>
+            <w:vAlign w:val="center"/>
+          </w:tcPr>
+          <w:p>
+            <w:pPr>
+              <w:jc w:val="center"/>
+              <w:rPr>
+                <w:rFonts w:ascii="Segoe UI" w:hAnsi="Segoe UI" w:cs="Segoe UI"/>
+                <w:color w:val="7030A0"/>
+              </w:rPr>
+            </w:pPr>
+          </w:p>
+        </w:tc>
+        <w:tc>
+          <w:tcPr>
+            <w:tcW w:w="939" w:type="dxa"/>
+            <w:vAlign w:val="center"/>
+          </w:tcPr>
+          <w:p>
+            <w:pPr>
+              <w:jc w:val="center"/>
+              <w:rPr>
+                <w:rFonts w:ascii="Segoe UI" w:hAnsi="Segoe UI" w:cs="Segoe UI"/>
+                <w:color w:val="0070C0"/>
+              </w:rPr>
+            </w:pPr>
+          </w:p>
+        </w:tc>
+        <w:tc>
+          <w:tcPr>
+            <w:tcW w:w="3516" w:type="dxa"/>
+            <w:vAlign w:val="center"/>
+          </w:tcPr>
+          <w:p>
+            <w:pPr>
+              <w:jc w:val="center"/>
+              <w:rPr>
+                <w:noProof/>
+              </w:rPr>
+            </w:pPr>
+          </w:p>
+        </w:tc>
+        <w:tc>
+          <w:tcPr>
+            <w:tcW w:w="5070" w:type="dxa"/>
+            <w:vAlign w:val="center"/>
+          </w:tcPr>
+          <w:p>
+            <w:pPr>
+              <w:jc w:val="center"/>
+              <w:rPr>
+                <w:rFonts w:ascii="Segoe UI" w:hAnsi="Segoe UI" w:cs="Segoe UI"/>
+                <w:color w:val="4472C4" w:themeColor="accent1"/>
+              </w:rPr>
+            </w:pPr>
+          </w:p>
+        </w:tc>
+      </w:tr>
+      <w:tr>
+        <w:tblPrEx>
+          <w:jc w:val="left"/>
+        </w:tblPrEx>
+        <w:tc>
+          <w:tcPr>
+            <w:tcW w:w="1920" w:type="dxa"/>
+            <w:vAlign w:val="center"/>
+          </w:tcPr>
+          <w:p>
+            <w:pPr>
+              <w:jc w:val="center"/>
+              <w:rPr>
+                <w:rFonts w:ascii="Segoe UI" w:hAnsi="Segoe UI" w:cs="Segoe UI"/>
+                <w:color w:val="7030A0"/>
+              </w:rPr>
+            </w:pPr>
+          </w:p>
+        </w:tc>
+        <w:tc>
+          <w:tcPr>
+            <w:tcW w:w="939" w:type="dxa"/>
+            <w:vAlign w:val="center"/>
+          </w:tcPr>
+          <w:p>
+            <w:pPr>
+              <w:jc w:val="center"/>
+              <w:rPr>
+                <w:rFonts w:ascii="Segoe UI" w:hAnsi="Segoe UI" w:cs="Segoe UI"/>
+                <w:color w:val="0070C0"/>
+              </w:rPr>
+            </w:pPr>
+          </w:p>
+        </w:tc>
+        <w:tc>
+          <w:tcPr>
+            <w:tcW w:w="3516" w:type="dxa"/>
+            <w:vAlign w:val="center"/>
+          </w:tcPr>
+          <w:p>
+            <w:pPr>
+              <w:jc w:val="center"/>
+              <w:rPr>
+                <w:noProof/>
+              </w:rPr>
+            </w:pPr>
+          </w:p>
+        </w:tc>
+        <w:tc>
+          <w:tcPr>
+            <w:tcW w:w="5070" w:type="dxa"/>
+            <w:vAlign w:val="center"/>
+          </w:tcPr>
+          <w:p>
+            <w:pPr>
+              <w:jc w:val="center"/>
+              <w:rPr>
+                <w:rFonts w:ascii="Segoe UI" w:hAnsi="Segoe UI" w:cs="Segoe UI"/>
+                <w:color w:val="4472C4" w:themeColor="accent1"/>
+              </w:rPr>
+            </w:pPr>
+          </w:p>
+        </w:tc>
+      </w:tr>
+      <w:tr>
+        <w:tblPrEx>
+          <w:jc w:val="left"/>
+        </w:tblPrEx>
+        <w:tc>
+          <w:tcPr>
+            <w:tcW w:w="1920" w:type="dxa"/>
+            <w:vAlign w:val="center"/>
+          </w:tcPr>
+          <w:p>
+            <w:pPr>
+              <w:jc w:val="center"/>
+              <w:rPr>
+                <w:rFonts w:ascii="Segoe UI" w:hAnsi="Segoe UI" w:cs="Segoe UI"/>
+                <w:color w:val="7030A0"/>
+              </w:rPr>
+            </w:pPr>
+          </w:p>
+        </w:tc>
+        <w:tc>
+          <w:tcPr>
+            <w:tcW w:w="939" w:type="dxa"/>
+            <w:vAlign w:val="center"/>
+          </w:tcPr>
+          <w:p>
+            <w:pPr>
+              <w:jc w:val="center"/>
+              <w:rPr>
+                <w:rFonts w:ascii="Segoe UI" w:hAnsi="Segoe UI" w:cs="Segoe UI"/>
+                <w:color w:val="0070C0"/>
+              </w:rPr>
+            </w:pPr>
+          </w:p>
+        </w:tc>
+        <w:tc>
+          <w:tcPr>
+            <w:tcW w:w="3516" w:type="dxa"/>
+            <w:vAlign w:val="center"/>
+          </w:tcPr>
+          <w:p>
+            <w:pPr>
+              <w:jc w:val="center"/>
+              <w:rPr>
+                <w:noProof/>
+              </w:rPr>
+            </w:pPr>
+          </w:p>
+        </w:tc>
+        <w:tc>
+          <w:tcPr>
+            <w:tcW w:w="5070" w:type="dxa"/>
+            <w:vAlign w:val="center"/>
+          </w:tcPr>
+          <w:p>
+            <w:pPr>
+              <w:jc w:val="center"/>
+              <w:rPr>
+                <w:rFonts w:ascii="Segoe UI" w:hAnsi="Segoe UI" w:cs="Segoe UI"/>
+                <w:color w:val="4472C4" w:themeColor="accent1"/>
+              </w:rPr>
+            </w:pPr>
+          </w:p>
+        </w:tc>
+      </w:tr>
+      <w:tr>
+        <w:tblPrEx>
+          <w:jc w:val="left"/>
+        </w:tblPrEx>
+        <w:tc>
+          <w:tcPr>
+            <w:tcW w:w="1920" w:type="dxa"/>
+            <w:vAlign w:val="center"/>
+          </w:tcPr>
+          <w:p>
+            <w:pPr>
+              <w:jc w:val="center"/>
+              <w:rPr>
+                <w:rFonts w:ascii="Segoe UI" w:hAnsi="Segoe UI" w:cs="Segoe UI"/>
+                <w:color w:val="7030A0"/>
+              </w:rPr>
+            </w:pPr>
+          </w:p>
+        </w:tc>
+        <w:tc>
+          <w:tcPr>
+            <w:tcW w:w="939" w:type="dxa"/>
+            <w:vAlign w:val="center"/>
+          </w:tcPr>
+          <w:p>
+            <w:pPr>
+              <w:jc w:val="center"/>
+              <w:rPr>
+                <w:rFonts w:ascii="Segoe UI" w:hAnsi="Segoe UI" w:cs="Segoe UI"/>
+                <w:color w:val="0070C0"/>
+              </w:rPr>
+            </w:pPr>
+          </w:p>
+        </w:tc>
+        <w:tc>
+          <w:tcPr>
+            <w:tcW w:w="3516" w:type="dxa"/>
+            <w:vAlign w:val="center"/>
+          </w:tcPr>
+          <w:p>
+            <w:pPr>
+              <w:jc w:val="center"/>
+              <w:rPr>
+                <w:noProof/>
+              </w:rPr>
+            </w:pPr>
+          </w:p>
+        </w:tc>
+        <w:tc>
+          <w:tcPr>
+            <w:tcW w:w="5070" w:type="dxa"/>
+            <w:vAlign w:val="center"/>
+          </w:tcPr>
+          <w:p>
+            <w:pPr>
+              <w:jc w:val="center"/>
+              <w:rPr>
+                <w:rFonts w:ascii="Segoe UI" w:hAnsi="Segoe UI" w:cs="Segoe UI"/>
+                <w:color w:val="4472C4" w:themeColor="accent1"/>
+              </w:rPr>
+            </w:pPr>
+          </w:p>
+        </w:tc>
+      </w:tr>
+      <w:tr>
+        <w:tblPrEx>
+          <w:jc w:val="left"/>
+        </w:tblPrEx>
+        <w:tc>
+          <w:tcPr>
+            <w:tcW w:w="1920" w:type="dxa"/>
+            <w:vAlign w:val="center"/>
+          </w:tcPr>
+          <w:p>
+            <w:pPr>
+              <w:jc w:val="center"/>
+              <w:rPr>
+                <w:rFonts w:ascii="Segoe UI" w:hAnsi="Segoe UI" w:cs="Segoe UI"/>
+                <w:color w:val="7030A0"/>
+              </w:rPr>
+            </w:pPr>
+          </w:p>
+        </w:tc>
+        <w:tc>
+          <w:tcPr>
+            <w:tcW w:w="939" w:type="dxa"/>
+            <w:vAlign w:val="center"/>
+          </w:tcPr>
+          <w:p>
+            <w:pPr>
+              <w:jc w:val="center"/>
+              <w:rPr>
+                <w:rFonts w:ascii="Segoe UI" w:hAnsi="Segoe UI" w:cs="Segoe UI"/>
+                <w:color w:val="0070C0"/>
+              </w:rPr>
+            </w:pPr>
+          </w:p>
+        </w:tc>
+        <w:tc>
+          <w:tcPr>
+            <w:tcW w:w="3516" w:type="dxa"/>
+            <w:vAlign w:val="center"/>
+          </w:tcPr>
+          <w:p>
+            <w:pPr>
+              <w:jc w:val="center"/>
+              <w:rPr>
+                <w:noProof/>
+              </w:rPr>
+            </w:pPr>
+          </w:p>
+        </w:tc>
+        <w:tc>
+          <w:tcPr>
+            <w:tcW w:w="5070" w:type="dxa"/>
+            <w:vAlign w:val="center"/>
+          </w:tcPr>
+          <w:p>
+            <w:pPr>
+              <w:jc w:val="center"/>
+              <w:rPr>
+                <w:rFonts w:ascii="Segoe UI" w:hAnsi="Segoe UI" w:cs="Segoe UI"/>
+                <w:color w:val="4472C4" w:themeColor="accent1"/>
+              </w:rPr>
+            </w:pPr>
+          </w:p>
+        </w:tc>
+      </w:tr>
+      <w:tr>
+        <w:tblPrEx>
+          <w:jc w:val="left"/>
+        </w:tblPrEx>
+        <w:tc>
+          <w:tcPr>
+            <w:tcW w:w="1920" w:type="dxa"/>
+            <w:vAlign w:val="center"/>
+          </w:tcPr>
+          <w:p>
+            <w:pPr>
+              <w:jc w:val="center"/>
+              <w:rPr>
+                <w:rFonts w:ascii="Segoe UI" w:hAnsi="Segoe UI" w:cs="Segoe UI"/>
+                <w:color w:val="7030A0"/>
+              </w:rPr>
+            </w:pPr>
+          </w:p>
+        </w:tc>
+        <w:tc>
+          <w:tcPr>
+            <w:tcW w:w="939" w:type="dxa"/>
+            <w:vAlign w:val="center"/>
+          </w:tcPr>
+          <w:p>
+            <w:pPr>
+              <w:jc w:val="center"/>
+              <w:rPr>
+                <w:rFonts w:ascii="Segoe UI" w:hAnsi="Segoe UI" w:cs="Segoe UI"/>
+                <w:color w:val="0070C0"/>
+              </w:rPr>
+            </w:pPr>
+          </w:p>
+        </w:tc>
+        <w:tc>
+          <w:tcPr>
+            <w:tcW w:w="3516" w:type="dxa"/>
+            <w:vAlign w:val="center"/>
+          </w:tcPr>
+          <w:p>
+            <w:pPr>
+              <w:jc w:val="center"/>
+              <w:rPr>
+                <w:noProof/>
+              </w:rPr>
+            </w:pPr>
+          </w:p>
+        </w:tc>
+        <w:tc>
+          <w:tcPr>
+            <w:tcW w:w="5070" w:type="dxa"/>
+            <w:vAlign w:val="center"/>
+          </w:tcPr>
+          <w:p>
+            <w:pPr>
+              <w:jc w:val="center"/>
+              <w:rPr>
+                <w:rFonts w:ascii="Segoe UI" w:hAnsi="Segoe UI" w:cs="Segoe UI"/>
+                <w:color w:val="4472C4" w:themeColor="accent1"/>
+              </w:rPr>
+            </w:pPr>
+          </w:p>
+        </w:tc>
+      </w:tr>
+      <w:tr>
+        <w:tblPrEx>
+          <w:jc w:val="left"/>
+        </w:tblPrEx>
+        <w:tc>
+          <w:tcPr>
+            <w:tcW w:w="1920" w:type="dxa"/>
+            <w:vAlign w:val="center"/>
+          </w:tcPr>
+          <w:p>
+            <w:pPr>
+              <w:jc w:val="center"/>
+              <w:rPr>
+                <w:rFonts w:ascii="Segoe UI" w:hAnsi="Segoe UI" w:cs="Segoe UI"/>
+                <w:color w:val="7030A0"/>
+              </w:rPr>
+            </w:pPr>
+          </w:p>
+        </w:tc>
+        <w:tc>
+          <w:tcPr>
+            <w:tcW w:w="939" w:type="dxa"/>
+            <w:vAlign w:val="center"/>
+          </w:tcPr>
+          <w:p>
+            <w:pPr>
+              <w:jc w:val="center"/>
+              <w:rPr>
+                <w:rFonts w:ascii="Segoe UI" w:hAnsi="Segoe UI" w:cs="Segoe UI"/>
+                <w:color w:val="0070C0"/>
+              </w:rPr>
+            </w:pPr>
+          </w:p>
+        </w:tc>
+        <w:tc>
+          <w:tcPr>
+            <w:tcW w:w="3516" w:type="dxa"/>
+            <w:vAlign w:val="center"/>
+          </w:tcPr>
+          <w:p>
+            <w:pPr>
+              <w:jc w:val="center"/>
+              <w:rPr>
+                <w:noProof/>
+              </w:rPr>
+            </w:pPr>
+          </w:p>
+        </w:tc>
+        <w:tc>
+          <w:tcPr>
+            <w:tcW w:w="5070" w:type="dxa"/>
+            <w:vAlign w:val="center"/>
+          </w:tcPr>
+          <w:p>
+            <w:pPr>
+              <w:jc w:val="center"/>
+              <w:rPr>
+                <w:rFonts w:ascii="Segoe UI" w:hAnsi="Segoe UI" w:cs="Segoe UI"/>
+                <w:color w:val="4472C4" w:themeColor="accent1"/>
+              </w:rPr>
+            </w:pPr>
+          </w:p>
+        </w:tc>
+      </w:tr>
+      <w:tr>
+        <w:tblPrEx>
+          <w:jc w:val="left"/>
+        </w:tblPrEx>
+        <w:tc>
+          <w:tcPr>
+            <w:tcW w:w="1920" w:type="dxa"/>
+            <w:vAlign w:val="center"/>
+          </w:tcPr>
+          <w:p>
+            <w:pPr>
+              <w:jc w:val="center"/>
+              <w:rPr>
+                <w:rFonts w:ascii="Segoe UI" w:hAnsi="Segoe UI" w:cs="Segoe UI"/>
+                <w:color w:val="7030A0"/>
+              </w:rPr>
+            </w:pPr>
+          </w:p>
+        </w:tc>
+        <w:tc>
+          <w:tcPr>
+            <w:tcW w:w="939" w:type="dxa"/>
+            <w:vAlign w:val="center"/>
+          </w:tcPr>
+          <w:p>
+            <w:pPr>
+              <w:jc w:val="center"/>
+              <w:rPr>
+                <w:rFonts w:ascii="Segoe UI" w:hAnsi="Segoe UI" w:cs="Segoe UI"/>
+                <w:color w:val="0070C0"/>
+              </w:rPr>
+            </w:pPr>
+          </w:p>
+        </w:tc>
+        <w:tc>
+          <w:tcPr>
+            <w:tcW w:w="3516" w:type="dxa"/>
+            <w:vAlign w:val="center"/>
+          </w:tcPr>
+          <w:p>
+            <w:pPr>
+              <w:jc w:val="center"/>
+              <w:rPr>
+                <w:noProof/>
+              </w:rPr>
+            </w:pPr>
+          </w:p>
+        </w:tc>
+        <w:tc>
+          <w:tcPr>
+            <w:tcW w:w="5070" w:type="dxa"/>
+            <w:vAlign w:val="center"/>
+          </w:tcPr>
+          <w:p>
+            <w:pPr>
+              <w:jc w:val="center"/>
+              <w:rPr>
+                <w:rFonts w:ascii="Segoe UI" w:hAnsi="Segoe UI" w:cs="Segoe UI"/>
+                <w:color w:val="4472C4" w:themeColor="accent1"/>
+              </w:rPr>
+            </w:pPr>
+          </w:p>
+        </w:tc>
+      </w:tr>
+      <w:tr>
+        <w:tblPrEx>
+          <w:jc w:val="left"/>
+        </w:tblPrEx>
+        <w:tc>
+          <w:tcPr>
+            <w:tcW w:w="1920" w:type="dxa"/>
+            <w:vAlign w:val="center"/>
+          </w:tcPr>
+          <w:p>
+            <w:pPr>
+              <w:jc w:val="center"/>
+              <w:rPr>
+                <w:rFonts w:ascii="Segoe UI" w:hAnsi="Segoe UI" w:cs="Segoe UI"/>
+                <w:color w:val="7030A0"/>
+              </w:rPr>
+            </w:pPr>
+          </w:p>
+        </w:tc>
+        <w:tc>
+          <w:tcPr>
+            <w:tcW w:w="939" w:type="dxa"/>
+            <w:vAlign w:val="center"/>
+          </w:tcPr>
+          <w:p>
+            <w:pPr>
+              <w:jc w:val="center"/>
+              <w:rPr>
+                <w:rFonts w:ascii="Segoe UI" w:hAnsi="Segoe UI" w:cs="Segoe UI"/>
+                <w:color w:val="0070C0"/>
+              </w:rPr>
+            </w:pPr>
+          </w:p>
+        </w:tc>
+        <w:tc>
+          <w:tcPr>
+            <w:tcW w:w="3516" w:type="dxa"/>
+            <w:vAlign w:val="center"/>
+          </w:tcPr>
+          <w:p>
+            <w:pPr>
+              <w:jc w:val="center"/>
+              <w:rPr>
+                <w:noProof/>
+              </w:rPr>
+            </w:pPr>
+          </w:p>
+        </w:tc>
+        <w:tc>
+          <w:tcPr>
+            <w:tcW w:w="5070" w:type="dxa"/>
+            <w:vAlign w:val="center"/>
+          </w:tcPr>
+          <w:p>
+            <w:pPr>
+              <w:jc w:val="center"/>
+              <w:rPr>
+                <w:rFonts w:ascii="Segoe UI" w:hAnsi="Segoe UI" w:cs="Segoe UI"/>
+                <w:color w:val="4472C4" w:themeColor="accent1"/>
+              </w:rPr>
+            </w:pPr>
+          </w:p>
+        </w:tc>
+      </w:tr>
+      <w:tr>
+        <w:tblPrEx>
+          <w:jc w:val="left"/>
+        </w:tblPrEx>
+        <w:tc>
+          <w:tcPr>
+            <w:tcW w:w="1920" w:type="dxa"/>
+            <w:vAlign w:val="center"/>
+          </w:tcPr>
+          <w:p>
+            <w:pPr>
+              <w:jc w:val="center"/>
+              <w:rPr>
+                <w:rFonts w:ascii="Segoe UI" w:hAnsi="Segoe UI" w:cs="Segoe UI"/>
+                <w:color w:val="7030A0"/>
+              </w:rPr>
+            </w:pPr>
+          </w:p>
+        </w:tc>
+        <w:tc>
+          <w:tcPr>
+            <w:tcW w:w="939" w:type="dxa"/>
+            <w:vAlign w:val="center"/>
+          </w:tcPr>
+          <w:p>
+            <w:pPr>
+              <w:jc w:val="center"/>
+              <w:rPr>
+                <w:rFonts w:ascii="Segoe UI" w:hAnsi="Segoe UI" w:cs="Segoe UI"/>
+                <w:color w:val="0070C0"/>
+              </w:rPr>
+            </w:pPr>
+          </w:p>
+        </w:tc>
+        <w:tc>
+          <w:tcPr>
+            <w:tcW w:w="3516" w:type="dxa"/>
+            <w:vAlign w:val="center"/>
+          </w:tcPr>
+          <w:p>
+            <w:pPr>
+              <w:jc w:val="center"/>
+              <w:rPr>
+                <w:noProof/>
+              </w:rPr>
+            </w:pPr>
+          </w:p>
+        </w:tc>
+        <w:tc>
+          <w:tcPr>
+            <w:tcW w:w="5070" w:type="dxa"/>
+            <w:vAlign w:val="center"/>
+          </w:tcPr>
+          <w:p>
+            <w:pPr>
+              <w:jc w:val="center"/>
+              <w:rPr>
+                <w:rFonts w:ascii="Segoe UI" w:hAnsi="Segoe UI" w:cs="Segoe UI"/>
+                <w:color w:val="4472C4" w:themeColor="accent1"/>
+              </w:rPr>
+            </w:pPr>
+          </w:p>
+        </w:tc>
+      </w:tr>
+      <w:tr>
+        <w:tblPrEx>
+          <w:jc w:val="left"/>
+        </w:tblPrEx>
+        <w:tc>
+          <w:tcPr>
+            <w:tcW w:w="1920" w:type="dxa"/>
+            <w:vAlign w:val="center"/>
+          </w:tcPr>
+          <w:p>
+            <w:pPr>
+              <w:jc w:val="center"/>
+              <w:rPr>
+                <w:rFonts w:ascii="Segoe UI" w:hAnsi="Segoe UI" w:cs="Segoe UI"/>
+                <w:color w:val="7030A0"/>
+              </w:rPr>
+            </w:pPr>
+          </w:p>
+        </w:tc>
+        <w:tc>
+          <w:tcPr>
+            <w:tcW w:w="939" w:type="dxa"/>
+            <w:vAlign w:val="center"/>
+          </w:tcPr>
+          <w:p>
+            <w:pPr>
+              <w:jc w:val="center"/>
+              <w:rPr>
+                <w:rFonts w:ascii="Segoe UI" w:hAnsi="Segoe UI" w:cs="Segoe UI"/>
+                <w:color w:val="0070C0"/>
+              </w:rPr>
+            </w:pPr>
+          </w:p>
+        </w:tc>
+        <w:tc>
+          <w:tcPr>
+            <w:tcW w:w="3516" w:type="dxa"/>
+            <w:vAlign w:val="center"/>
+          </w:tcPr>
+          <w:p>
+            <w:pPr>
+              <w:jc w:val="center"/>
+              <w:rPr>
+                <w:noProof/>
+              </w:rPr>
+            </w:pPr>
+          </w:p>
+        </w:tc>
+        <w:tc>
+          <w:tcPr>
+            <w:tcW w:w="5070" w:type="dxa"/>
+            <w:vAlign w:val="center"/>
+          </w:tcPr>
+          <w:p>
+            <w:pPr>
+              <w:jc w:val="center"/>
+              <w:rPr>
+                <w:rFonts w:ascii="Segoe UI" w:hAnsi="Segoe UI" w:cs="Segoe UI"/>
+                <w:color w:val="4472C4" w:themeColor="accent1"/>
+              </w:rPr>
+            </w:pPr>
+          </w:p>
+        </w:tc>
+      </w:tr>
+      <w:tr>
+        <w:tblPrEx>
+          <w:jc w:val="left"/>
+        </w:tblPrEx>
+        <w:tc>
+          <w:tcPr>
+            <w:tcW w:w="1920" w:type="dxa"/>
+            <w:vAlign w:val="center"/>
+          </w:tcPr>
+          <w:p>
+            <w:pPr>
+              <w:jc w:val="center"/>
+              <w:rPr>
+                <w:rFonts w:ascii="Segoe UI" w:hAnsi="Segoe UI" w:cs="Segoe UI"/>
+                <w:color w:val="7030A0"/>
+              </w:rPr>
+            </w:pPr>
+          </w:p>
+        </w:tc>
+        <w:tc>
+          <w:tcPr>
+            <w:tcW w:w="939" w:type="dxa"/>
+            <w:vAlign w:val="center"/>
+          </w:tcPr>
+          <w:p>
+            <w:pPr>
+              <w:jc w:val="center"/>
+              <w:rPr>
+                <w:rFonts w:ascii="Segoe UI" w:hAnsi="Segoe UI" w:cs="Segoe UI"/>
+                <w:color w:val="0070C0"/>
+              </w:rPr>
+            </w:pPr>
+          </w:p>
+        </w:tc>
+        <w:tc>
+          <w:tcPr>
+            <w:tcW w:w="3516" w:type="dxa"/>
+            <w:vAlign w:val="center"/>
+          </w:tcPr>
+          <w:p>
+            <w:pPr>
+              <w:jc w:val="center"/>
+              <w:rPr>
+                <w:noProof/>
+              </w:rPr>
+            </w:pPr>
+          </w:p>
+        </w:tc>
+        <w:tc>
+          <w:tcPr>
+            <w:tcW w:w="5070" w:type="dxa"/>
+            <w:vAlign w:val="center"/>
+          </w:tcPr>
+          <w:p>
+            <w:pPr>
+              <w:jc w:val="center"/>
+              <w:rPr>
+                <w:rFonts w:ascii="Segoe UI" w:hAnsi="Segoe UI" w:cs="Segoe UI"/>
+                <w:color w:val="4472C4" w:themeColor="accent1"/>
+              </w:rPr>
+            </w:pPr>
+          </w:p>
+        </w:tc>
+      </w:tr>
+      <w:tr>
+        <w:tblPrEx>
+          <w:jc w:val="left"/>
+        </w:tblPrEx>
+        <w:tc>
+          <w:tcPr>
+            <w:tcW w:w="1920" w:type="dxa"/>
+            <w:vAlign w:val="center"/>
+          </w:tcPr>
+          <w:p>
+            <w:pPr>
+              <w:jc w:val="center"/>
+              <w:rPr>
+                <w:rFonts w:ascii="Segoe UI" w:hAnsi="Segoe UI" w:cs="Segoe UI"/>
+                <w:color w:val="7030A0"/>
+              </w:rPr>
+            </w:pPr>
+          </w:p>
+        </w:tc>
+        <w:tc>
+          <w:tcPr>
+            <w:tcW w:w="939" w:type="dxa"/>
+            <w:vAlign w:val="center"/>
+          </w:tcPr>
+          <w:p>
+            <w:pPr>
+              <w:jc w:val="center"/>
+              <w:rPr>
+                <w:rFonts w:ascii="Segoe UI" w:hAnsi="Segoe UI" w:cs="Segoe UI"/>
+                <w:color w:val="0070C0"/>
+              </w:rPr>
+            </w:pPr>
+          </w:p>
+        </w:tc>
+        <w:tc>
+          <w:tcPr>
+            <w:tcW w:w="3516" w:type="dxa"/>
+            <w:vAlign w:val="center"/>
+          </w:tcPr>
+          <w:p>
+            <w:pPr>
+              <w:jc w:val="center"/>
+              <w:rPr>
+                <w:noProof/>
+              </w:rPr>
+            </w:pPr>
+          </w:p>
+        </w:tc>
+        <w:tc>
+          <w:tcPr>
+            <w:tcW w:w="5070" w:type="dxa"/>
+            <w:vAlign w:val="center"/>
+          </w:tcPr>
+          <w:p>
+            <w:pPr>
+              <w:jc w:val="center"/>
+              <w:rPr>
+                <w:rFonts w:ascii="Segoe UI" w:hAnsi="Segoe UI" w:cs="Segoe UI"/>
+                <w:color w:val="4472C4" w:themeColor="accent1"/>
+              </w:rPr>
+            </w:pPr>
+          </w:p>
+        </w:tc>
+      </w:tr>
+      <w:tr>
+        <w:tblPrEx>
+          <w:jc w:val="left"/>
+        </w:tblPrEx>
+        <w:tc>
+          <w:tcPr>
+            <w:tcW w:w="1920" w:type="dxa"/>
+            <w:vAlign w:val="center"/>
+          </w:tcPr>
+          <w:p>
+            <w:pPr>
+              <w:jc w:val="center"/>
+              <w:rPr>
+                <w:rFonts w:ascii="Segoe UI" w:hAnsi="Segoe UI" w:cs="Segoe UI"/>
+                <w:color w:val="7030A0"/>
+              </w:rPr>
+            </w:pPr>
+          </w:p>
+        </w:tc>
+        <w:tc>
+          <w:tcPr>
+            <w:tcW w:w="939" w:type="dxa"/>
+            <w:vAlign w:val="center"/>
+          </w:tcPr>
+          <w:p>
+            <w:pPr>
+              <w:jc w:val="center"/>
+              <w:rPr>
+                <w:rFonts w:ascii="Segoe UI" w:hAnsi="Segoe UI" w:cs="Segoe UI"/>
+                <w:color w:val="0070C0"/>
+              </w:rPr>
+            </w:pPr>
+          </w:p>
+        </w:tc>
+        <w:tc>
+          <w:tcPr>
+            <w:tcW w:w="3516" w:type="dxa"/>
+            <w:vAlign w:val="center"/>
+          </w:tcPr>
+          <w:p>
+            <w:pPr>
+              <w:jc w:val="center"/>
+              <w:rPr>
+                <w:noProof/>
+              </w:rPr>
+            </w:pPr>
+          </w:p>
+        </w:tc>
+        <w:tc>
+          <w:tcPr>
+            <w:tcW w:w="5070" w:type="dxa"/>
+            <w:vAlign w:val="center"/>
+          </w:tcPr>
+          <w:p>
+            <w:pPr>
+              <w:jc w:val="center"/>
+              <w:rPr>
+                <w:rFonts w:ascii="Segoe UI" w:hAnsi="Segoe UI" w:cs="Segoe UI"/>
+                <w:color w:val="4472C4" w:themeColor="accent1"/>
+              </w:rPr>
+            </w:pPr>
+          </w:p>
+        </w:tc>
+      </w:tr>
+      <w:tr>
+        <w:tblPrEx>
+          <w:jc w:val="left"/>
+        </w:tblPrEx>
+        <w:tc>
+          <w:tcPr>
+            <w:tcW w:w="1920" w:type="dxa"/>
+            <w:vAlign w:val="center"/>
+          </w:tcPr>
+          <w:p>
+            <w:pPr>
+              <w:jc w:val="center"/>
+              <w:rPr>
+                <w:rFonts w:ascii="Segoe UI" w:hAnsi="Segoe UI" w:cs="Segoe UI"/>
+                <w:color w:val="7030A0"/>
+              </w:rPr>
+            </w:pPr>
+          </w:p>
+        </w:tc>
+        <w:tc>
+          <w:tcPr>
+            <w:tcW w:w="939" w:type="dxa"/>
+            <w:vAlign w:val="center"/>
+          </w:tcPr>
+          <w:p>
+            <w:pPr>
+              <w:jc w:val="center"/>
+              <w:rPr>
+                <w:rFonts w:ascii="Segoe UI" w:hAnsi="Segoe UI" w:cs="Segoe UI"/>
+                <w:color w:val="0070C0"/>
+              </w:rPr>
+            </w:pPr>
+          </w:p>
+        </w:tc>
+        <w:tc>
+          <w:tcPr>
+            <w:tcW w:w="3516" w:type="dxa"/>
+            <w:vAlign w:val="center"/>
+          </w:tcPr>
+          <w:p>
+            <w:pPr>
+              <w:jc w:val="center"/>
+              <w:rPr>
+                <w:noProof/>
+              </w:rPr>
+            </w:pPr>
+          </w:p>
+        </w:tc>
+        <w:tc>
+          <w:tcPr>
+            <w:tcW w:w="5070" w:type="dxa"/>
+            <w:vAlign w:val="center"/>
+          </w:tcPr>
+          <w:p>
+            <w:pPr>
+              <w:jc w:val="center"/>
+              <w:rPr>
+                <w:rFonts w:ascii="Segoe UI" w:hAnsi="Segoe UI" w:cs="Segoe UI"/>
+                <w:color w:val="4472C4" w:themeColor="accent1"/>
+              </w:rPr>
+            </w:pPr>
+          </w:p>
+        </w:tc>
+      </w:tr>
+      <w:tr>
+        <w:tblPrEx>
+          <w:jc w:val="left"/>
+        </w:tblPrEx>
+        <w:tc>
+          <w:tcPr>
+            <w:tcW w:w="1920" w:type="dxa"/>
+            <w:vAlign w:val="center"/>
+          </w:tcPr>
+          <w:p>
+            <w:pPr>
+              <w:jc w:val="center"/>
+              <w:rPr>
+                <w:rFonts w:ascii="Segoe UI" w:hAnsi="Segoe UI" w:cs="Segoe UI"/>
+                <w:color w:val="7030A0"/>
+              </w:rPr>
+            </w:pPr>
+          </w:p>
+        </w:tc>
+        <w:tc>
+          <w:tcPr>
+            <w:tcW w:w="939" w:type="dxa"/>
+            <w:vAlign w:val="center"/>
+          </w:tcPr>
+          <w:p>
+            <w:pPr>
+              <w:jc w:val="center"/>
+              <w:rPr>
+                <w:rFonts w:ascii="Segoe UI" w:hAnsi="Segoe UI" w:cs="Segoe UI"/>
+                <w:color w:val="0070C0"/>
+              </w:rPr>
+            </w:pPr>
+          </w:p>
+        </w:tc>
+        <w:tc>
+          <w:tcPr>
+            <w:tcW w:w="3516" w:type="dxa"/>
+            <w:vAlign w:val="center"/>
+          </w:tcPr>
+          <w:p>
+            <w:pPr>
+              <w:jc w:val="center"/>
+              <w:rPr>
+                <w:noProof/>
+              </w:rPr>
+            </w:pPr>
+          </w:p>
+        </w:tc>
+        <w:tc>
+          <w:tcPr>
+            <w:tcW w:w="5070" w:type="dxa"/>
+            <w:vAlign w:val="center"/>
+          </w:tcPr>
+          <w:p>
+            <w:pPr>
+              <w:jc w:val="center"/>
+              <w:rPr>
+                <w:rFonts w:ascii="Segoe UI" w:hAnsi="Segoe UI" w:cs="Segoe UI"/>
+                <w:color w:val="4472C4" w:themeColor="accent1"/>
+              </w:rPr>
+            </w:pPr>
+          </w:p>
+        </w:tc>
+      </w:tr>
+      <w:tr>
+        <w:tblPrEx>
+          <w:jc w:val="left"/>
+        </w:tblPrEx>
+        <w:tc>
+          <w:tcPr>
+            <w:tcW w:w="1920" w:type="dxa"/>
+            <w:vAlign w:val="center"/>
+          </w:tcPr>
+          <w:p>
+            <w:pPr>
+              <w:jc w:val="center"/>
+              <w:rPr>
+                <w:rFonts w:ascii="Segoe UI" w:hAnsi="Segoe UI" w:cs="Segoe UI"/>
+                <w:color w:val="7030A0"/>
+              </w:rPr>
+            </w:pPr>
+          </w:p>
+        </w:tc>
+        <w:tc>
+          <w:tcPr>
+            <w:tcW w:w="939" w:type="dxa"/>
+            <w:vAlign w:val="center"/>
+          </w:tcPr>
+          <w:p>
+            <w:pPr>
+              <w:jc w:val="center"/>
+              <w:rPr>
+                <w:rFonts w:ascii="Segoe UI" w:hAnsi="Segoe UI" w:cs="Segoe UI"/>
+                <w:color w:val="0070C0"/>
+              </w:rPr>
+            </w:pPr>
+          </w:p>
+        </w:tc>
+        <w:tc>
+          <w:tcPr>
+            <w:tcW w:w="3516" w:type="dxa"/>
+            <w:vAlign w:val="center"/>
+          </w:tcPr>
+          <w:p>
+            <w:pPr>
+              <w:jc w:val="center"/>
+              <w:rPr>
+                <w:noProof/>
+              </w:rPr>
+            </w:pPr>
+          </w:p>
+        </w:tc>
+        <w:tc>
+          <w:tcPr>
+            <w:tcW w:w="5070" w:type="dxa"/>
+            <w:vAlign w:val="center"/>
+          </w:tcPr>
+          <w:p>
+            <w:pPr>
+              <w:jc w:val="center"/>
+              <w:rPr>
+                <w:rFonts w:ascii="Segoe UI" w:hAnsi="Segoe UI" w:cs="Segoe UI"/>
+                <w:color w:val="4472C4" w:themeColor="accent1"/>
+              </w:rPr>
+            </w:pPr>
+          </w:p>
+        </w:tc>
+      </w:tr>
+      <w:tr>
+        <w:tblPrEx>
+          <w:jc w:val="left"/>
+        </w:tblPrEx>
+        <w:tc>
+          <w:tcPr>
+            <w:tcW w:w="1920" w:type="dxa"/>
+            <w:vAlign w:val="center"/>
+          </w:tcPr>
+          <w:p>
+            <w:pPr>
+              <w:jc w:val="center"/>
+              <w:rPr>
+                <w:rFonts w:ascii="Segoe UI" w:hAnsi="Segoe UI" w:cs="Segoe UI"/>
+                <w:color w:val="7030A0"/>
+              </w:rPr>
+            </w:pPr>
+          </w:p>
+        </w:tc>
+        <w:tc>
+          <w:tcPr>
+            <w:tcW w:w="939" w:type="dxa"/>
+            <w:vAlign w:val="center"/>
+          </w:tcPr>
+          <w:p>
+            <w:pPr>
+              <w:jc w:val="center"/>
+              <w:rPr>
+                <w:rFonts w:ascii="Segoe UI" w:hAnsi="Segoe UI" w:cs="Segoe UI"/>
+                <w:color w:val="0070C0"/>
+              </w:rPr>
+            </w:pPr>
+          </w:p>
+        </w:tc>
+        <w:tc>
+          <w:tcPr>
+            <w:tcW w:w="3516" w:type="dxa"/>
+            <w:vAlign w:val="center"/>
+          </w:tcPr>
+          <w:p>
+            <w:pPr>
+              <w:jc w:val="center"/>
+              <w:rPr>
+                <w:noProof/>
+              </w:rPr>
+            </w:pPr>
+          </w:p>
+        </w:tc>
+        <w:tc>
+          <w:tcPr>
+            <w:tcW w:w="5070" w:type="dxa"/>
+            <w:vAlign w:val="center"/>
+          </w:tcPr>
+          <w:p>
+            <w:pPr>
+              <w:jc w:val="center"/>
+              <w:rPr>
+                <w:rFonts w:ascii="Segoe UI" w:hAnsi="Segoe UI" w:cs="Segoe UI"/>
+                <w:color w:val="4472C4" w:themeColor="accent1"/>
+              </w:rPr>
+            </w:pPr>
+          </w:p>
+        </w:tc>
+      </w:tr>
+      <w:tr>
+        <w:tblPrEx>
+          <w:jc w:val="left"/>
+        </w:tblPrEx>
+        <w:tc>
+          <w:tcPr>
+            <w:tcW w:w="1920" w:type="dxa"/>
+            <w:vAlign w:val="center"/>
+          </w:tcPr>
+          <w:p>
+            <w:pPr>
+              <w:jc w:val="center"/>
+              <w:rPr>
+                <w:rFonts w:ascii="Segoe UI" w:hAnsi="Segoe UI" w:cs="Segoe UI"/>
+                <w:color w:val="7030A0"/>
+              </w:rPr>
+            </w:pPr>
+          </w:p>
+        </w:tc>
+        <w:tc>
+          <w:tcPr>
+            <w:tcW w:w="939" w:type="dxa"/>
+            <w:vAlign w:val="center"/>
+          </w:tcPr>
+          <w:p>
+            <w:pPr>
+              <w:jc w:val="center"/>
+              <w:rPr>
+                <w:rFonts w:ascii="Segoe UI" w:hAnsi="Segoe UI" w:cs="Segoe UI"/>
+                <w:color w:val="0070C0"/>
+              </w:rPr>
+            </w:pPr>
+          </w:p>
+        </w:tc>
+        <w:tc>
+          <w:tcPr>
+            <w:tcW w:w="3516" w:type="dxa"/>
+            <w:vAlign w:val="center"/>
+          </w:tcPr>
+          <w:p>
+            <w:pPr>
+              <w:jc w:val="center"/>
+              <w:rPr>
+                <w:noProof/>
+              </w:rPr>
+            </w:pPr>
+          </w:p>
+        </w:tc>
+        <w:tc>
+          <w:tcPr>
+            <w:tcW w:w="5070" w:type="dxa"/>
+            <w:vAlign w:val="center"/>
+          </w:tcPr>
+          <w:p>
+            <w:pPr>
+              <w:jc w:val="center"/>
+              <w:rPr>
+                <w:rFonts w:ascii="Segoe UI" w:hAnsi="Segoe UI" w:cs="Segoe UI"/>
+                <w:color w:val="4472C4" w:themeColor="accent1"/>
+              </w:rPr>
+            </w:pPr>
+          </w:p>
+        </w:tc>
+      </w:tr>
+      <w:tr>
+        <w:tblPrEx>
+          <w:jc w:val="left"/>
+        </w:tblPrEx>
+        <w:tc>
+          <w:tcPr>
+            <w:tcW w:w="1920" w:type="dxa"/>
+            <w:vAlign w:val="center"/>
+          </w:tcPr>
+          <w:p>
+            <w:pPr>
+              <w:jc w:val="center"/>
+              <w:rPr>
+                <w:rFonts w:ascii="Segoe UI" w:hAnsi="Segoe UI" w:cs="Segoe UI"/>
+                <w:color w:val="7030A0"/>
+              </w:rPr>
+            </w:pPr>
+          </w:p>
+        </w:tc>
+        <w:tc>
+          <w:tcPr>
+            <w:tcW w:w="939" w:type="dxa"/>
+            <w:vAlign w:val="center"/>
+          </w:tcPr>
+          <w:p>
+            <w:pPr>
+              <w:jc w:val="center"/>
+              <w:rPr>
+                <w:rFonts w:ascii="Segoe UI" w:hAnsi="Segoe UI" w:cs="Segoe UI"/>
+                <w:color w:val="0070C0"/>
+              </w:rPr>
+            </w:pPr>
+          </w:p>
+        </w:tc>
+        <w:tc>
+          <w:tcPr>
+            <w:tcW w:w="3516" w:type="dxa"/>
+            <w:vAlign w:val="center"/>
+          </w:tcPr>
+          <w:p>
+            <w:pPr>
+              <w:jc w:val="center"/>
+              <w:rPr>
+                <w:noProof/>
+              </w:rPr>
+            </w:pPr>
+          </w:p>
+        </w:tc>
+        <w:tc>
+          <w:tcPr>
+            <w:tcW w:w="5070" w:type="dxa"/>
+            <w:vAlign w:val="center"/>
+          </w:tcPr>
+          <w:p>
+            <w:pPr>
+              <w:jc w:val="center"/>
+              <w:rPr>
+                <w:rFonts w:ascii="Segoe UI" w:hAnsi="Segoe UI" w:cs="Segoe UI"/>
+                <w:color w:val="4472C4" w:themeColor="accent1"/>
+              </w:rPr>
+            </w:pPr>
+          </w:p>
+        </w:tc>
+      </w:tr>
+      <w:tr>
+        <w:tblPrEx>
+          <w:jc w:val="left"/>
+        </w:tblPrEx>
+        <w:tc>
+          <w:tcPr>
+            <w:tcW w:w="1920" w:type="dxa"/>
+            <w:vAlign w:val="center"/>
+          </w:tcPr>
+          <w:p>
+            <w:pPr>
+              <w:jc w:val="center"/>
+              <w:rPr>
+                <w:rFonts w:ascii="Segoe UI" w:hAnsi="Segoe UI" w:cs="Segoe UI"/>
+                <w:color w:val="7030A0"/>
+              </w:rPr>
+            </w:pPr>
+          </w:p>
+        </w:tc>
+        <w:tc>
+          <w:tcPr>
+            <w:tcW w:w="939" w:type="dxa"/>
+            <w:vAlign w:val="center"/>
+          </w:tcPr>
+          <w:p>
+            <w:pPr>
+              <w:jc w:val="center"/>
+              <w:rPr>
+                <w:rFonts w:ascii="Segoe UI" w:hAnsi="Segoe UI" w:cs="Segoe UI"/>
+                <w:color w:val="0070C0"/>
+              </w:rPr>
+            </w:pPr>
+          </w:p>
+        </w:tc>
+        <w:tc>
+          <w:tcPr>
+            <w:tcW w:w="3516" w:type="dxa"/>
+            <w:vAlign w:val="center"/>
+          </w:tcPr>
+          <w:p>
+            <w:pPr>
+              <w:jc w:val="center"/>
+              <w:rPr>
+                <w:noProof/>
+              </w:rPr>
+            </w:pPr>
+          </w:p>
+        </w:tc>
+        <w:tc>
+          <w:tcPr>
+            <w:tcW w:w="5070" w:type="dxa"/>
+            <w:vAlign w:val="center"/>
+          </w:tcPr>
+          <w:p>
+            <w:pPr>
+              <w:jc w:val="center"/>
+              <w:rPr>
+                <w:rFonts w:ascii="Segoe UI" w:hAnsi="Segoe UI" w:cs="Segoe UI"/>
+                <w:color w:val="4472C4" w:themeColor="accent1"/>
+              </w:rPr>
+            </w:pPr>
+          </w:p>
+        </w:tc>
+      </w:tr>
+      <w:tr>
+        <w:tblPrEx>
+          <w:jc w:val="left"/>
+        </w:tblPrEx>
+        <w:tc>
+          <w:tcPr>
+            <w:tcW w:w="1920" w:type="dxa"/>
+            <w:vAlign w:val="center"/>
+          </w:tcPr>
+          <w:p>
+            <w:pPr>
+              <w:jc w:val="center"/>
+              <w:rPr>
+                <w:rFonts w:ascii="Segoe UI" w:hAnsi="Segoe UI" w:cs="Segoe UI"/>
+                <w:color w:val="7030A0"/>
+              </w:rPr>
+            </w:pPr>
+          </w:p>
+        </w:tc>
+        <w:tc>
+          <w:tcPr>
+            <w:tcW w:w="939" w:type="dxa"/>
+            <w:vAlign w:val="center"/>
+          </w:tcPr>
+          <w:p>
+            <w:pPr>
+              <w:jc w:val="center"/>
+              <w:rPr>
+                <w:rFonts w:ascii="Segoe UI" w:hAnsi="Segoe UI" w:cs="Segoe UI"/>
+                <w:color w:val="0070C0"/>
+              </w:rPr>
+            </w:pPr>
+          </w:p>
+        </w:tc>
+        <w:tc>
+          <w:tcPr>
+            <w:tcW w:w="3516" w:type="dxa"/>
+            <w:vAlign w:val="center"/>
+          </w:tcPr>
+          <w:p>
+            <w:pPr>
+              <w:jc w:val="center"/>
+              <w:rPr>
+                <w:noProof/>
+              </w:rPr>
+            </w:pPr>
+          </w:p>
+        </w:tc>
+        <w:tc>
+          <w:tcPr>
+            <w:tcW w:w="5070" w:type="dxa"/>
+            <w:vAlign w:val="center"/>
+          </w:tcPr>
+          <w:p>
+            <w:pPr>
+              <w:jc w:val="center"/>
+              <w:rPr>
+                <w:rFonts w:ascii="Segoe UI" w:hAnsi="Segoe UI" w:cs="Segoe UI"/>
+                <w:color w:val="4472C4" w:themeColor="accent1"/>
+              </w:rPr>
+            </w:pPr>
+          </w:p>
+        </w:tc>
+      </w:tr>
+      <w:tr>
+        <w:tblPrEx>
+          <w:jc w:val="left"/>
+        </w:tblPrEx>
+        <w:tc>
+          <w:tcPr>
+            <w:tcW w:w="1920" w:type="dxa"/>
+            <w:vAlign w:val="center"/>
+          </w:tcPr>
+          <w:p>
+            <w:pPr>
+              <w:jc w:val="center"/>
+              <w:rPr>
+                <w:rFonts w:ascii="Segoe UI" w:hAnsi="Segoe UI" w:cs="Segoe UI"/>
+                <w:color w:val="7030A0"/>
+              </w:rPr>
+            </w:pPr>
+          </w:p>
+        </w:tc>
+        <w:tc>
+          <w:tcPr>
+            <w:tcW w:w="939" w:type="dxa"/>
+            <w:vAlign w:val="center"/>
+          </w:tcPr>
+          <w:p>
+            <w:pPr>
+              <w:jc w:val="center"/>
+              <w:rPr>
+                <w:rFonts w:ascii="Segoe UI" w:hAnsi="Segoe UI" w:cs="Segoe UI"/>
+                <w:color w:val="0070C0"/>
+              </w:rPr>
+            </w:pPr>
+          </w:p>
+        </w:tc>
+        <w:tc>
+          <w:tcPr>
+            <w:tcW w:w="3516" w:type="dxa"/>
+            <w:vAlign w:val="center"/>
+          </w:tcPr>
+          <w:p>
+            <w:pPr>
+              <w:jc w:val="center"/>
+              <w:rPr>
+                <w:noProof/>
+              </w:rPr>
+            </w:pPr>
+          </w:p>
+        </w:tc>
+        <w:tc>
+          <w:tcPr>
+            <w:tcW w:w="5070" w:type="dxa"/>
+            <w:vAlign w:val="center"/>
+          </w:tcPr>
+          <w:p>
+            <w:pPr>
+              <w:jc w:val="center"/>
+              <w:rPr>
+                <w:rFonts w:ascii="Segoe UI" w:hAnsi="Segoe UI" w:cs="Segoe UI"/>
+                <w:color w:val="4472C4" w:themeColor="accent1"/>
+              </w:rPr>
+            </w:pPr>
+          </w:p>
+        </w:tc>
+      </w:tr>
+      <w:tr>
+        <w:tblPrEx>
+          <w:jc w:val="left"/>
+        </w:tblPrEx>
+        <w:tc>
+          <w:tcPr>
+            <w:tcW w:w="1920" w:type="dxa"/>
+            <w:vAlign w:val="center"/>
+          </w:tcPr>
+          <w:p>
+            <w:pPr>
+              <w:jc w:val="center"/>
+              <w:rPr>
+                <w:rFonts w:ascii="Segoe UI" w:hAnsi="Segoe UI" w:cs="Segoe UI"/>
+                <w:color w:val="7030A0"/>
+              </w:rPr>
+            </w:pPr>
+          </w:p>
+        </w:tc>
+        <w:tc>
+          <w:tcPr>
+            <w:tcW w:w="939" w:type="dxa"/>
+            <w:vAlign w:val="center"/>
+          </w:tcPr>
+          <w:p>
+            <w:pPr>
+              <w:jc w:val="center"/>
+              <w:rPr>
+                <w:rFonts w:ascii="Segoe UI" w:hAnsi="Segoe UI" w:cs="Segoe UI"/>
+                <w:color w:val="0070C0"/>
+              </w:rPr>
+            </w:pPr>
+          </w:p>
+        </w:tc>
+        <w:tc>
+          <w:tcPr>
+            <w:tcW w:w="3516" w:type="dxa"/>
+            <w:vAlign w:val="center"/>
+          </w:tcPr>
+          <w:p>
+            <w:pPr>
+              <w:jc w:val="center"/>
+              <w:rPr>
+                <w:noProof/>
+              </w:rPr>
+            </w:pPr>
+          </w:p>
+        </w:tc>
+        <w:tc>
+          <w:tcPr>
+            <w:tcW w:w="5070" w:type="dxa"/>
+            <w:vAlign w:val="center"/>
+          </w:tcPr>
+          <w:p>
+            <w:pPr>
+              <w:jc w:val="center"/>
+              <w:rPr>
+                <w:rFonts w:ascii="Segoe UI" w:hAnsi="Segoe UI" w:cs="Segoe UI"/>
+                <w:color w:val="4472C4" w:themeColor="accent1"/>
+              </w:rPr>
+            </w:pPr>
+          </w:p>
+        </w:tc>
+      </w:tr>
+      <w:tr>
+        <w:tblPrEx>
+          <w:jc w:val="left"/>
+        </w:tblPrEx>
+        <w:tc>
+          <w:tcPr>
+            <w:tcW w:w="1920" w:type="dxa"/>
+            <w:vAlign w:val="center"/>
+          </w:tcPr>
+          <w:p>
+            <w:pPr>
+              <w:jc w:val="center"/>
+              <w:rPr>
+                <w:rFonts w:ascii="Segoe UI" w:hAnsi="Segoe UI" w:cs="Segoe UI"/>
+                <w:color w:val="7030A0"/>
+              </w:rPr>
+            </w:pPr>
+          </w:p>
+        </w:tc>
+        <w:tc>
+          <w:tcPr>
+            <w:tcW w:w="939" w:type="dxa"/>
+            <w:vAlign w:val="center"/>
+          </w:tcPr>
+          <w:p>
+            <w:pPr>
+              <w:jc w:val="center"/>
+              <w:rPr>
+                <w:rFonts w:ascii="Segoe UI" w:hAnsi="Segoe UI" w:cs="Segoe UI"/>
+                <w:color w:val="0070C0"/>
+              </w:rPr>
+            </w:pPr>
+          </w:p>
+        </w:tc>
+        <w:tc>
+          <w:tcPr>
+            <w:tcW w:w="3516" w:type="dxa"/>
+            <w:vAlign w:val="center"/>
+          </w:tcPr>
+          <w:p>
+            <w:pPr>
+              <w:jc w:val="center"/>
+              <w:rPr>
+                <w:noProof/>
+              </w:rPr>
+            </w:pPr>
+          </w:p>
+        </w:tc>
+        <w:tc>
+          <w:tcPr>
+            <w:tcW w:w="5070" w:type="dxa"/>
+            <w:vAlign w:val="center"/>
+          </w:tcPr>
+          <w:p>
+            <w:pPr>
+              <w:jc w:val="center"/>
+              <w:rPr>
+                <w:rFonts w:ascii="Segoe UI" w:hAnsi="Segoe UI" w:cs="Segoe UI"/>
+                <w:color w:val="4472C4" w:themeColor="accent1"/>
+              </w:rPr>
+            </w:pPr>
+          </w:p>
+        </w:tc>
+      </w:tr>
+      <w:tr>
+        <w:tblPrEx>
+          <w:jc w:val="left"/>
+        </w:tblPrEx>
+        <w:tc>
+          <w:tcPr>
+            <w:tcW w:w="1920" w:type="dxa"/>
+            <w:vAlign w:val="center"/>
+          </w:tcPr>
+          <w:p>
+            <w:pPr>
+              <w:jc w:val="center"/>
+              <w:rPr>
+                <w:rFonts w:ascii="Segoe UI" w:hAnsi="Segoe UI" w:cs="Segoe UI"/>
+                <w:color w:val="7030A0"/>
+              </w:rPr>
+            </w:pPr>
+          </w:p>
+        </w:tc>
+        <w:tc>
+          <w:tcPr>
+            <w:tcW w:w="939" w:type="dxa"/>
+            <w:vAlign w:val="center"/>
+          </w:tcPr>
+          <w:p>
+            <w:pPr>
+              <w:jc w:val="center"/>
+              <w:rPr>
+                <w:rFonts w:ascii="Segoe UI" w:hAnsi="Segoe UI" w:cs="Segoe UI"/>
+                <w:color w:val="0070C0"/>
+              </w:rPr>
+            </w:pPr>
+          </w:p>
+        </w:tc>
+        <w:tc>
+          <w:tcPr>
+            <w:tcW w:w="3516" w:type="dxa"/>
+            <w:vAlign w:val="center"/>
+          </w:tcPr>
+          <w:p>
+            <w:pPr>
+              <w:jc w:val="center"/>
+              <w:rPr>
+                <w:noProof/>
+              </w:rPr>
+            </w:pPr>
+          </w:p>
+        </w:tc>
+        <w:tc>
+          <w:tcPr>
+            <w:tcW w:w="5070" w:type="dxa"/>
+            <w:vAlign w:val="center"/>
+          </w:tcPr>
+          <w:p>
+            <w:pPr>
+              <w:jc w:val="center"/>
+              <w:rPr>
+                <w:rFonts w:ascii="Segoe UI" w:hAnsi="Segoe UI" w:cs="Segoe UI"/>
+                <w:color w:val="4472C4" w:themeColor="accent1"/>
+              </w:rPr>
+            </w:pPr>
+          </w:p>
+        </w:tc>
+      </w:tr>
+      <w:tr>
+        <w:tblPrEx>
+          <w:jc w:val="left"/>
+        </w:tblPrEx>
+        <w:tc>
+          <w:tcPr>
+            <w:tcW w:w="1920" w:type="dxa"/>
+            <w:vAlign w:val="center"/>
+          </w:tcPr>
+          <w:p>
+            <w:pPr>
+              <w:jc w:val="center"/>
+              <w:rPr>
+                <w:rFonts w:ascii="Segoe UI" w:hAnsi="Segoe UI" w:cs="Segoe UI"/>
+                <w:color w:val="7030A0"/>
+              </w:rPr>
+            </w:pPr>
+          </w:p>
+        </w:tc>
+        <w:tc>
+          <w:tcPr>
+            <w:tcW w:w="939" w:type="dxa"/>
+            <w:vAlign w:val="center"/>
+          </w:tcPr>
+          <w:p>
+            <w:pPr>
+              <w:jc w:val="center"/>
+              <w:rPr>
+                <w:rFonts w:ascii="Segoe UI" w:hAnsi="Segoe UI" w:cs="Segoe UI"/>
+                <w:color w:val="0070C0"/>
+              </w:rPr>
+            </w:pPr>
+          </w:p>
+        </w:tc>
+        <w:tc>
+          <w:tcPr>
+            <w:tcW w:w="3516" w:type="dxa"/>
+            <w:vAlign w:val="center"/>
+          </w:tcPr>
+          <w:p>
+            <w:pPr>
+              <w:jc w:val="center"/>
+              <w:rPr>
+                <w:noProof/>
+              </w:rPr>
+            </w:pPr>
+          </w:p>
+        </w:tc>
+        <w:tc>
+          <w:tcPr>
+            <w:tcW w:w="5070" w:type="dxa"/>
+            <w:vAlign w:val="center"/>
+          </w:tcPr>
+          <w:p>
+            <w:pPr>
+              <w:jc w:val="center"/>
+              <w:rPr>
+                <w:rFonts w:ascii="Segoe UI" w:hAnsi="Segoe UI" w:cs="Segoe UI"/>
+                <w:color w:val="4472C4" w:themeColor="accent1"/>
+              </w:rPr>
+            </w:pPr>
+          </w:p>
+        </w:tc>
+      </w:tr>
+      <w:tr>
+        <w:tblPrEx>
+          <w:jc w:val="left"/>
+        </w:tblPrEx>
+        <w:tc>
+          <w:tcPr>
+            <w:tcW w:w="1920" w:type="dxa"/>
+            <w:vAlign w:val="center"/>
+          </w:tcPr>
+          <w:p>
+            <w:pPr>
+              <w:jc w:val="center"/>
+              <w:rPr>
+                <w:rFonts w:ascii="Segoe UI" w:hAnsi="Segoe UI" w:cs="Segoe UI"/>
+                <w:color w:val="7030A0"/>
+              </w:rPr>
+            </w:pPr>
+          </w:p>
+        </w:tc>
+        <w:tc>
+          <w:tcPr>
+            <w:tcW w:w="939" w:type="dxa"/>
+            <w:vAlign w:val="center"/>
+          </w:tcPr>
+          <w:p>
+            <w:pPr>
+              <w:jc w:val="center"/>
+              <w:rPr>
+                <w:rFonts w:ascii="Segoe UI" w:hAnsi="Segoe UI" w:cs="Segoe UI"/>
+                <w:color w:val="0070C0"/>
+              </w:rPr>
+            </w:pPr>
+          </w:p>
+        </w:tc>
+        <w:tc>
+          <w:tcPr>
+            <w:tcW w:w="3516" w:type="dxa"/>
+            <w:vAlign w:val="center"/>
+          </w:tcPr>
+          <w:p>
+            <w:pPr>
+              <w:jc w:val="center"/>
+              <w:rPr>
+                <w:noProof/>
+              </w:rPr>
+            </w:pPr>
+          </w:p>
+        </w:tc>
+        <w:tc>
+          <w:tcPr>
+            <w:tcW w:w="5070" w:type="dxa"/>
+            <w:vAlign w:val="center"/>
+          </w:tcPr>
+          <w:p>
+            <w:pPr>
+              <w:jc w:val="center"/>
+              <w:rPr>
+                <w:rFonts w:ascii="Segoe UI" w:hAnsi="Segoe UI" w:cs="Segoe UI"/>
+                <w:color w:val="4472C4" w:themeColor="accent1"/>
+              </w:rPr>
+            </w:pPr>
+          </w:p>
+        </w:tc>
+      </w:tr>
+      <w:tr>
+        <w:tblPrEx>
+          <w:jc w:val="left"/>
+        </w:tblPrEx>
+        <w:tc>
+          <w:tcPr>
+            <w:tcW w:w="1920" w:type="dxa"/>
+            <w:vAlign w:val="center"/>
+          </w:tcPr>
+          <w:p>
+            <w:pPr>
+              <w:jc w:val="center"/>
+              <w:rPr>
+                <w:rFonts w:ascii="Segoe UI" w:hAnsi="Segoe UI" w:cs="Segoe UI"/>
+                <w:color w:val="7030A0"/>
+              </w:rPr>
+            </w:pPr>
+          </w:p>
+        </w:tc>
+        <w:tc>
+          <w:tcPr>
+            <w:tcW w:w="939" w:type="dxa"/>
+            <w:vAlign w:val="center"/>
+          </w:tcPr>
+          <w:p>
+            <w:pPr>
+              <w:jc w:val="center"/>
+              <w:rPr>
+                <w:rFonts w:ascii="Segoe UI" w:hAnsi="Segoe UI" w:cs="Segoe UI"/>
+                <w:color w:val="0070C0"/>
+              </w:rPr>
+            </w:pPr>
+          </w:p>
+        </w:tc>
+        <w:tc>
+          <w:tcPr>
+            <w:tcW w:w="3516" w:type="dxa"/>
+            <w:vAlign w:val="center"/>
+          </w:tcPr>
+          <w:p>
+            <w:pPr>
+              <w:jc w:val="center"/>
+              <w:rPr>
+                <w:noProof/>
+              </w:rPr>
+            </w:pPr>
+          </w:p>
+        </w:tc>
+        <w:tc>
+          <w:tcPr>
+            <w:tcW w:w="5070" w:type="dxa"/>
+            <w:vAlign w:val="center"/>
+          </w:tcPr>
+          <w:p>
+            <w:pPr>
+              <w:jc w:val="center"/>
+              <w:rPr>
+                <w:rFonts w:ascii="Segoe UI" w:hAnsi="Segoe UI" w:cs="Segoe UI"/>
+                <w:color w:val="4472C4" w:themeColor="accent1"/>
+              </w:rPr>
+            </w:pPr>
+          </w:p>
+        </w:tc>
+      </w:tr>
+      <w:tr>
+        <w:tblPrEx>
+          <w:jc w:val="left"/>
+        </w:tblPrEx>
+        <w:tc>
+          <w:tcPr>
+            <w:tcW w:w="1920" w:type="dxa"/>
+            <w:vAlign w:val="center"/>
+          </w:tcPr>
+          <w:p>
+            <w:pPr>
+              <w:jc w:val="center"/>
+              <w:rPr>
+                <w:rFonts w:ascii="Segoe UI" w:hAnsi="Segoe UI" w:cs="Segoe UI"/>
+                <w:color w:val="7030A0"/>
+              </w:rPr>
+            </w:pPr>
+          </w:p>
+        </w:tc>
+        <w:tc>
+          <w:tcPr>
+            <w:tcW w:w="939" w:type="dxa"/>
+            <w:vAlign w:val="center"/>
+          </w:tcPr>
+          <w:p>
+            <w:pPr>
+              <w:jc w:val="center"/>
+              <w:rPr>
+                <w:rFonts w:ascii="Segoe UI" w:hAnsi="Segoe UI" w:cs="Segoe UI"/>
+                <w:color w:val="0070C0"/>
+              </w:rPr>
+            </w:pPr>
+          </w:p>
+        </w:tc>
+        <w:tc>
+          <w:tcPr>
+            <w:tcW w:w="3516" w:type="dxa"/>
+            <w:vAlign w:val="center"/>
+          </w:tcPr>
+          <w:p>
+            <w:pPr>
+              <w:jc w:val="center"/>
+              <w:rPr>
+                <w:noProof/>
+              </w:rPr>
+            </w:pPr>
+          </w:p>
+        </w:tc>
+        <w:tc>
+          <w:tcPr>
+            <w:tcW w:w="5070" w:type="dxa"/>
+            <w:vAlign w:val="center"/>
+          </w:tcPr>
+          <w:p>
+            <w:pPr>
+              <w:jc w:val="center"/>
+              <w:rPr>
+                <w:rFonts w:ascii="Segoe UI" w:hAnsi="Segoe UI" w:cs="Segoe UI"/>
+                <w:color w:val="4472C4" w:themeColor="accent1"/>
+              </w:rPr>
+            </w:pPr>
+          </w:p>
+        </w:tc>
+      </w:tr>
+      <w:tr>
+        <w:tblPrEx>
+          <w:jc w:val="left"/>
+        </w:tblPrEx>
+        <w:tc>
+          <w:tcPr>
+            <w:tcW w:w="1920" w:type="dxa"/>
+            <w:vAlign w:val="center"/>
+          </w:tcPr>
+          <w:p>
+            <w:pPr>
+              <w:jc w:val="center"/>
+              <w:rPr>
+                <w:rFonts w:ascii="Segoe UI" w:hAnsi="Segoe UI" w:cs="Segoe UI"/>
+                <w:color w:val="7030A0"/>
+              </w:rPr>
+            </w:pPr>
+          </w:p>
+        </w:tc>
+        <w:tc>
+          <w:tcPr>
+            <w:tcW w:w="939" w:type="dxa"/>
+            <w:vAlign w:val="center"/>
+          </w:tcPr>
+          <w:p>
+            <w:pPr>
+              <w:jc w:val="center"/>
+              <w:rPr>
+                <w:rFonts w:ascii="Segoe UI" w:hAnsi="Segoe UI" w:cs="Segoe UI"/>
+                <w:color w:val="0070C0"/>
+              </w:rPr>
+            </w:pPr>
+          </w:p>
+        </w:tc>
+        <w:tc>
+          <w:tcPr>
+            <w:tcW w:w="3516" w:type="dxa"/>
+            <w:vAlign w:val="center"/>
+          </w:tcPr>
+          <w:p>
+            <w:pPr>
+              <w:jc w:val="center"/>
+              <w:rPr>
+                <w:noProof/>
+              </w:rPr>
+            </w:pPr>
+          </w:p>
+        </w:tc>
+        <w:tc>
+          <w:tcPr>
+            <w:tcW w:w="5070" w:type="dxa"/>
+            <w:vAlign w:val="center"/>
+          </w:tcPr>
+          <w:p>
+            <w:pPr>
+              <w:jc w:val="center"/>
+              <w:rPr>
+                <w:rFonts w:ascii="Segoe UI" w:hAnsi="Segoe UI" w:cs="Segoe UI"/>
+                <w:color w:val="4472C4" w:themeColor="accent1"/>
+              </w:rPr>
+            </w:pPr>
+          </w:p>
+        </w:tc>
+      </w:tr>
+      <w:tr>
+        <w:tblPrEx>
+          <w:jc w:val="left"/>
+        </w:tblPrEx>
+        <w:tc>
+          <w:tcPr>
+            <w:tcW w:w="1920" w:type="dxa"/>
+            <w:vAlign w:val="center"/>
+          </w:tcPr>
+          <w:p>
+            <w:pPr>
+              <w:jc w:val="center"/>
+              <w:rPr>
+                <w:rFonts w:ascii="Segoe UI" w:hAnsi="Segoe UI" w:cs="Segoe UI"/>
+                <w:color w:val="7030A0"/>
+              </w:rPr>
+            </w:pPr>
+          </w:p>
+        </w:tc>
+        <w:tc>
+          <w:tcPr>
+            <w:tcW w:w="939" w:type="dxa"/>
+            <w:vAlign w:val="center"/>
+          </w:tcPr>
+          <w:p>
+            <w:pPr>
+              <w:jc w:val="center"/>
+              <w:rPr>
+                <w:rFonts w:ascii="Segoe UI" w:hAnsi="Segoe UI" w:cs="Segoe UI"/>
+                <w:color w:val="0070C0"/>
+              </w:rPr>
+            </w:pPr>
+          </w:p>
+        </w:tc>
+        <w:tc>
+          <w:tcPr>
+            <w:tcW w:w="3516" w:type="dxa"/>
+            <w:vAlign w:val="center"/>
+          </w:tcPr>
+          <w:p>
+            <w:pPr>
+              <w:jc w:val="center"/>
+              <w:rPr>
+                <w:noProof/>
+              </w:rPr>
+            </w:pPr>
+          </w:p>
+        </w:tc>
+        <w:tc>
+          <w:tcPr>
+            <w:tcW w:w="5070" w:type="dxa"/>
+            <w:vAlign w:val="center"/>
+          </w:tcPr>
+          <w:p>
+            <w:pPr>
+              <w:jc w:val="center"/>
+              <w:rPr>
+                <w:rFonts w:ascii="Segoe UI" w:hAnsi="Segoe UI" w:cs="Segoe UI"/>
+                <w:color w:val="4472C4" w:themeColor="accent1"/>
+              </w:rPr>
+            </w:pPr>
+          </w:p>
+        </w:tc>
+      </w:tr>
+      <w:tr>
+        <w:tblPrEx>
+          <w:jc w:val="left"/>
+        </w:tblPrEx>
+        <w:tc>
+          <w:tcPr>
+            <w:tcW w:w="1920" w:type="dxa"/>
+            <w:vAlign w:val="center"/>
+          </w:tcPr>
+          <w:p>
+            <w:pPr>
+              <w:jc w:val="center"/>
+              <w:rPr>
+                <w:rFonts w:ascii="Segoe UI" w:hAnsi="Segoe UI" w:cs="Segoe UI"/>
+                <w:color w:val="7030A0"/>
+              </w:rPr>
+            </w:pPr>
+          </w:p>
+        </w:tc>
+        <w:tc>
+          <w:tcPr>
+            <w:tcW w:w="939" w:type="dxa"/>
+            <w:vAlign w:val="center"/>
+          </w:tcPr>
+          <w:p>
+            <w:pPr>
+              <w:jc w:val="center"/>
+              <w:rPr>
+                <w:rFonts w:ascii="Segoe UI" w:hAnsi="Segoe UI" w:cs="Segoe UI"/>
+                <w:color w:val="0070C0"/>
+              </w:rPr>
+            </w:pPr>
+          </w:p>
+        </w:tc>
+        <w:tc>
+          <w:tcPr>
+            <w:tcW w:w="3516" w:type="dxa"/>
+            <w:vAlign w:val="center"/>
+          </w:tcPr>
+          <w:p>
+            <w:pPr>
+              <w:jc w:val="center"/>
+              <w:rPr>
+                <w:noProof/>
+              </w:rPr>
+            </w:pPr>
+          </w:p>
+        </w:tc>
+        <w:tc>
+          <w:tcPr>
+            <w:tcW w:w="5070" w:type="dxa"/>
+            <w:vAlign w:val="center"/>
+          </w:tcPr>
+          <w:p>
+            <w:pPr>
+              <w:jc w:val="center"/>
+              <w:rPr>
+                <w:rFonts w:ascii="Segoe UI" w:hAnsi="Segoe UI" w:cs="Segoe UI"/>
+                <w:color w:val="4472C4" w:themeColor="accent1"/>
+              </w:rPr>
+            </w:pPr>
+          </w:p>
+        </w:tc>
+      </w:tr>
+      <w:tr>
+        <w:tblPrEx>
+          <w:jc w:val="left"/>
+        </w:tblPrEx>
+        <w:tc>
+          <w:tcPr>
+            <w:tcW w:w="1920" w:type="dxa"/>
+            <w:vAlign w:val="center"/>
+          </w:tcPr>
+          <w:p>
+            <w:pPr>
+              <w:jc w:val="center"/>
+              <w:rPr>
+                <w:rFonts w:ascii="Segoe UI" w:hAnsi="Segoe UI" w:cs="Segoe UI"/>
+                <w:color w:val="7030A0"/>
+              </w:rPr>
+            </w:pPr>
+          </w:p>
+        </w:tc>
+        <w:tc>
+          <w:tcPr>
+            <w:tcW w:w="939" w:type="dxa"/>
+            <w:vAlign w:val="center"/>
+          </w:tcPr>
+          <w:p>
+            <w:pPr>
+              <w:jc w:val="center"/>
+              <w:rPr>
+                <w:rFonts w:ascii="Segoe UI" w:hAnsi="Segoe UI" w:cs="Segoe UI"/>
+                <w:color w:val="0070C0"/>
+              </w:rPr>
+            </w:pPr>
+          </w:p>
+        </w:tc>
+        <w:tc>
+          <w:tcPr>
+            <w:tcW w:w="3516" w:type="dxa"/>
+            <w:vAlign w:val="center"/>
+          </w:tcPr>
+          <w:p>
+            <w:pPr>
+              <w:jc w:val="center"/>
+              <w:rPr>
+                <w:noProof/>
+              </w:rPr>
+            </w:pPr>
+          </w:p>
+        </w:tc>
+        <w:tc>
+          <w:tcPr>
+            <w:tcW w:w="5070" w:type="dxa"/>
+            <w:vAlign w:val="center"/>
+          </w:tcPr>
+          <w:p>
+            <w:pPr>
+              <w:jc w:val="center"/>
+              <w:rPr>
+                <w:rFonts w:ascii="Segoe UI" w:hAnsi="Segoe UI" w:cs="Segoe UI"/>
+                <w:color w:val="4472C4" w:themeColor="accent1"/>
+              </w:rPr>
+            </w:pPr>
+          </w:p>
+        </w:tc>
+      </w:tr>
+      <w:tr>
+        <w:tblPrEx>
+          <w:jc w:val="left"/>
+        </w:tblPrEx>
+        <w:tc>
+          <w:tcPr>
+            <w:tcW w:w="1920" w:type="dxa"/>
+            <w:vAlign w:val="center"/>
+          </w:tcPr>
+          <w:p>
+            <w:pPr>
+              <w:jc w:val="center"/>
+              <w:rPr>
+                <w:rFonts w:ascii="Segoe UI" w:hAnsi="Segoe UI" w:cs="Segoe UI"/>
+                <w:color w:val="7030A0"/>
+              </w:rPr>
+            </w:pPr>
+          </w:p>
+        </w:tc>
+        <w:tc>
+          <w:tcPr>
+            <w:tcW w:w="939" w:type="dxa"/>
+            <w:vAlign w:val="center"/>
+          </w:tcPr>
+          <w:p>
+            <w:pPr>
+              <w:jc w:val="center"/>
+              <w:rPr>
+                <w:rFonts w:ascii="Segoe UI" w:hAnsi="Segoe UI" w:cs="Segoe UI"/>
+                <w:color w:val="0070C0"/>
+              </w:rPr>
+            </w:pPr>
+          </w:p>
+        </w:tc>
+        <w:tc>
+          <w:tcPr>
+            <w:tcW w:w="3516" w:type="dxa"/>
+            <w:vAlign w:val="center"/>
+          </w:tcPr>
+          <w:p>
+            <w:pPr>
+              <w:jc w:val="center"/>
+              <w:rPr>
+                <w:noProof/>
+              </w:rPr>
+            </w:pPr>
+          </w:p>
+        </w:tc>
+        <w:tc>
+          <w:tcPr>
+            <w:tcW w:w="5070" w:type="dxa"/>
+            <w:vAlign w:val="center"/>
+          </w:tcPr>
+          <w:p>
+            <w:pPr>
+              <w:jc w:val="center"/>
+              <w:rPr>
+                <w:rFonts w:ascii="Segoe UI" w:hAnsi="Segoe UI" w:cs="Segoe UI"/>
+                <w:color w:val="4472C4" w:themeColor="accent1"/>
+              </w:rPr>
+            </w:pPr>
+          </w:p>
+        </w:tc>
+      </w:tr>
+      <w:tr>
+        <w:tblPrEx>
+          <w:jc w:val="left"/>
+        </w:tblPrEx>
+        <w:tc>
+          <w:tcPr>
+            <w:tcW w:w="1920" w:type="dxa"/>
+            <w:vAlign w:val="center"/>
+          </w:tcPr>
+          <w:p>
+            <w:pPr>
+              <w:jc w:val="center"/>
+              <w:rPr>
+                <w:rFonts w:ascii="Segoe UI" w:hAnsi="Segoe UI" w:cs="Segoe UI"/>
+                <w:color w:val="7030A0"/>
+              </w:rPr>
+            </w:pPr>
+          </w:p>
+        </w:tc>
+        <w:tc>
+          <w:tcPr>
+            <w:tcW w:w="939" w:type="dxa"/>
+            <w:vAlign w:val="center"/>
+          </w:tcPr>
+          <w:p>
+            <w:pPr>
+              <w:jc w:val="center"/>
+              <w:rPr>
+                <w:rFonts w:ascii="Segoe UI" w:hAnsi="Segoe UI" w:cs="Segoe UI"/>
+                <w:color w:val="0070C0"/>
+              </w:rPr>
+            </w:pPr>
+          </w:p>
+        </w:tc>
+        <w:tc>
+          <w:tcPr>
+            <w:tcW w:w="3516" w:type="dxa"/>
+            <w:vAlign w:val="center"/>
+          </w:tcPr>
+          <w:p>
+            <w:pPr>
+              <w:jc w:val="center"/>
+              <w:rPr>
+                <w:noProof/>
+              </w:rPr>
+            </w:pPr>
+          </w:p>
+        </w:tc>
+        <w:tc>
+          <w:tcPr>
+            <w:tcW w:w="5070" w:type="dxa"/>
+            <w:vAlign w:val="center"/>
+          </w:tcPr>
+          <w:p>
+            <w:pPr>
+              <w:jc w:val="center"/>
+              <w:rPr>
+                <w:rFonts w:ascii="Segoe UI" w:hAnsi="Segoe UI" w:cs="Segoe UI"/>
+                <w:color w:val="4472C4" w:themeColor="accent1"/>
+              </w:rPr>
+            </w:pPr>
+          </w:p>
+        </w:tc>
+      </w:tr>
+      <w:tr>
+        <w:tblPrEx>
+          <w:jc w:val="left"/>
+        </w:tblPrEx>
+        <w:tc>
+          <w:tcPr>
+            <w:tcW w:w="1920" w:type="dxa"/>
+            <w:vAlign w:val="center"/>
+          </w:tcPr>
+          <w:p>
+            <w:pPr>
+              <w:jc w:val="center"/>
+              <w:rPr>
+                <w:rFonts w:ascii="Segoe UI" w:hAnsi="Segoe UI" w:cs="Segoe UI"/>
+                <w:color w:val="7030A0"/>
+              </w:rPr>
+            </w:pPr>
+          </w:p>
+        </w:tc>
+        <w:tc>
+          <w:tcPr>
+            <w:tcW w:w="939" w:type="dxa"/>
+            <w:vAlign w:val="center"/>
+          </w:tcPr>
+          <w:p>
+            <w:pPr>
+              <w:jc w:val="center"/>
+              <w:rPr>
+                <w:rFonts w:ascii="Segoe UI" w:hAnsi="Segoe UI" w:cs="Segoe UI"/>
+                <w:color w:val="0070C0"/>
+              </w:rPr>
+            </w:pPr>
+          </w:p>
+        </w:tc>
+        <w:tc>
+          <w:tcPr>
+            <w:tcW w:w="3516" w:type="dxa"/>
+            <w:vAlign w:val="center"/>
+          </w:tcPr>
+          <w:p>
+            <w:pPr>
+              <w:jc w:val="center"/>
+              <w:rPr>
+                <w:noProof/>
+              </w:rPr>
+            </w:pPr>
+          </w:p>
+        </w:tc>
+        <w:tc>
+          <w:tcPr>
+            <w:tcW w:w="5070" w:type="dxa"/>
+            <w:vAlign w:val="center"/>
+          </w:tcPr>
+          <w:p>
+            <w:pPr>
+              <w:jc w:val="center"/>
+              <w:rPr>
+                <w:rFonts w:ascii="Segoe UI" w:hAnsi="Segoe UI" w:cs="Segoe UI"/>
+                <w:color w:val="4472C4" w:themeColor="accent1"/>
+              </w:rPr>
+            </w:pPr>
+          </w:p>
+        </w:tc>
+      </w:tr>
+      <w:tr>
+        <w:tblPrEx>
+          <w:jc w:val="left"/>
+        </w:tblPrEx>
+        <w:tc>
+          <w:tcPr>
+            <w:tcW w:w="1920" w:type="dxa"/>
+            <w:vAlign w:val="center"/>
+          </w:tcPr>
+          <w:p>
+            <w:pPr>
+              <w:jc w:val="center"/>
+              <w:rPr>
+                <w:rFonts w:ascii="Segoe UI" w:hAnsi="Segoe UI" w:cs="Segoe UI"/>
+                <w:color w:val="7030A0"/>
+              </w:rPr>
+            </w:pPr>
+          </w:p>
+        </w:tc>
+        <w:tc>
+          <w:tcPr>
+            <w:tcW w:w="939" w:type="dxa"/>
+            <w:vAlign w:val="center"/>
+          </w:tcPr>
+          <w:p>
+            <w:pPr>
+              <w:jc w:val="center"/>
+              <w:rPr>
+                <w:rFonts w:ascii="Segoe UI" w:hAnsi="Segoe UI" w:cs="Segoe UI"/>
+                <w:color w:val="0070C0"/>
+              </w:rPr>
+            </w:pPr>
+          </w:p>
+        </w:tc>
+        <w:tc>
+          <w:tcPr>
+            <w:tcW w:w="3516" w:type="dxa"/>
+            <w:vAlign w:val="center"/>
+          </w:tcPr>
+          <w:p>
+            <w:pPr>
+              <w:jc w:val="center"/>
+              <w:rPr>
+                <w:noProof/>
+              </w:rPr>
+            </w:pPr>
+          </w:p>
+        </w:tc>
+        <w:tc>
+          <w:tcPr>
+            <w:tcW w:w="5070" w:type="dxa"/>
+            <w:vAlign w:val="center"/>
+          </w:tcPr>
+          <w:p>
+            <w:pPr>
+              <w:jc w:val="center"/>
+              <w:rPr>
+                <w:rFonts w:ascii="Segoe UI" w:hAnsi="Segoe UI" w:cs="Segoe UI"/>
+                <w:color w:val="4472C4" w:themeColor="accent1"/>
+              </w:rPr>
+            </w:pPr>
+          </w:p>
+        </w:tc>
+      </w:tr>
+      <w:tr>
+        <w:tblPrEx>
+          <w:jc w:val="left"/>
+        </w:tblPrEx>
+        <w:tc>
+          <w:tcPr>
+            <w:tcW w:w="1920" w:type="dxa"/>
+            <w:vAlign w:val="center"/>
+          </w:tcPr>
+          <w:p>
+            <w:pPr>
+              <w:jc w:val="center"/>
+              <w:rPr>
+                <w:rFonts w:ascii="Segoe UI" w:hAnsi="Segoe UI" w:cs="Segoe UI"/>
+                <w:color w:val="7030A0"/>
+              </w:rPr>
+            </w:pPr>
+          </w:p>
+        </w:tc>
+        <w:tc>
+          <w:tcPr>
+            <w:tcW w:w="939" w:type="dxa"/>
+            <w:vAlign w:val="center"/>
+          </w:tcPr>
+          <w:p>
+            <w:pPr>
+              <w:jc w:val="center"/>
+              <w:rPr>
+                <w:rFonts w:ascii="Segoe UI" w:hAnsi="Segoe UI" w:cs="Segoe UI"/>
+                <w:color w:val="0070C0"/>
+              </w:rPr>
+            </w:pPr>
+          </w:p>
+        </w:tc>
+        <w:tc>
+          <w:tcPr>
+            <w:tcW w:w="3516" w:type="dxa"/>
+            <w:vAlign w:val="center"/>
+          </w:tcPr>
+          <w:p>
+            <w:pPr>
+              <w:jc w:val="center"/>
+              <w:rPr>
+                <w:noProof/>
+              </w:rPr>
+            </w:pPr>
+          </w:p>
+        </w:tc>
+        <w:tc>
+          <w:tcPr>
+            <w:tcW w:w="5070" w:type="dxa"/>
+            <w:vAlign w:val="center"/>
+          </w:tcPr>
+          <w:p>
+            <w:pPr>
+              <w:jc w:val="center"/>
+              <w:rPr>
+                <w:rFonts w:ascii="Segoe UI" w:hAnsi="Segoe UI" w:cs="Segoe UI"/>
+                <w:color w:val="4472C4" w:themeColor="accent1"/>
+              </w:rPr>
+            </w:pPr>
+          </w:p>
+        </w:tc>
+      </w:tr>
+      <w:tr>
+        <w:tblPrEx>
+          <w:jc w:val="left"/>
+        </w:tblPrEx>
+        <w:tc>
+          <w:tcPr>
+            <w:tcW w:w="1920" w:type="dxa"/>
+            <w:vAlign w:val="center"/>
+          </w:tcPr>
+          <w:p>
+            <w:pPr>
+              <w:jc w:val="center"/>
+              <w:rPr>
+                <w:rFonts w:ascii="Segoe UI" w:hAnsi="Segoe UI" w:cs="Segoe UI"/>
+                <w:color w:val="7030A0"/>
+              </w:rPr>
+            </w:pPr>
+          </w:p>
+        </w:tc>
+        <w:tc>
+          <w:tcPr>
+            <w:tcW w:w="939" w:type="dxa"/>
+            <w:vAlign w:val="center"/>
+          </w:tcPr>
+          <w:p>
+            <w:pPr>
+              <w:jc w:val="center"/>
+              <w:rPr>
+                <w:rFonts w:ascii="Segoe UI" w:hAnsi="Segoe UI" w:cs="Segoe UI"/>
+                <w:color w:val="0070C0"/>
+              </w:rPr>
+            </w:pPr>
+          </w:p>
+        </w:tc>
+        <w:tc>
+          <w:tcPr>
+            <w:tcW w:w="3516" w:type="dxa"/>
+            <w:vAlign w:val="center"/>
+          </w:tcPr>
+          <w:p>
+            <w:pPr>
+              <w:jc w:val="center"/>
+              <w:rPr>
+                <w:noProof/>
+              </w:rPr>
+            </w:pPr>
+          </w:p>
+        </w:tc>
+        <w:tc>
+          <w:tcPr>
+            <w:tcW w:w="5070" w:type="dxa"/>
+            <w:vAlign w:val="center"/>
+          </w:tcPr>
+          <w:p>
+            <w:pPr>
+              <w:jc w:val="center"/>
+              <w:rPr>
+                <w:rFonts w:ascii="Segoe UI" w:hAnsi="Segoe UI" w:cs="Segoe UI"/>
+                <w:color w:val="4472C4" w:themeColor="accent1"/>
+              </w:rPr>
+            </w:pPr>
+          </w:p>
+        </w:tc>
+      </w:tr>
+      <w:tr>
+        <w:tblPrEx>
+          <w:jc w:val="left"/>
+        </w:tblPrEx>
+        <w:tc>
+          <w:tcPr>
+            <w:tcW w:w="1920" w:type="dxa"/>
+            <w:vAlign w:val="center"/>
+          </w:tcPr>
+          <w:p>
+            <w:pPr>
+              <w:jc w:val="center"/>
+              <w:rPr>
+                <w:rFonts w:ascii="Segoe UI" w:hAnsi="Segoe UI" w:cs="Segoe UI"/>
+                <w:color w:val="7030A0"/>
+              </w:rPr>
+            </w:pPr>
+          </w:p>
+        </w:tc>
+        <w:tc>
+          <w:tcPr>
+            <w:tcW w:w="939" w:type="dxa"/>
+            <w:vAlign w:val="center"/>
+          </w:tcPr>
+          <w:p>
+            <w:pPr>
+              <w:jc w:val="center"/>
+              <w:rPr>
+                <w:rFonts w:ascii="Segoe UI" w:hAnsi="Segoe UI" w:cs="Segoe UI"/>
+                <w:color w:val="0070C0"/>
+              </w:rPr>
+            </w:pPr>
+          </w:p>
+        </w:tc>
+        <w:tc>
+          <w:tcPr>
+            <w:tcW w:w="3516" w:type="dxa"/>
+            <w:vAlign w:val="center"/>
+          </w:tcPr>
+          <w:p>
+            <w:pPr>
+              <w:jc w:val="center"/>
+              <w:rPr>
+                <w:noProof/>
+              </w:rPr>
+            </w:pPr>
+          </w:p>
+        </w:tc>
+        <w:tc>
+          <w:tcPr>
+            <w:tcW w:w="5070" w:type="dxa"/>
+            <w:vAlign w:val="center"/>
+          </w:tcPr>
+          <w:p>
+            <w:pPr>
+              <w:jc w:val="center"/>
+              <w:rPr>
+                <w:rFonts w:ascii="Segoe UI" w:hAnsi="Segoe UI" w:cs="Segoe UI"/>
+                <w:color w:val="4472C4" w:themeColor="accent1"/>
+              </w:rPr>
+            </w:pPr>
+          </w:p>
+        </w:tc>
+      </w:tr>
+      <w:tr>
+        <w:tblPrEx>
+          <w:jc w:val="left"/>
+        </w:tblPrEx>
+        <w:tc>
+          <w:tcPr>
+            <w:tcW w:w="1920" w:type="dxa"/>
+            <w:vAlign w:val="center"/>
+          </w:tcPr>
+          <w:p>
+            <w:pPr>
+              <w:jc w:val="center"/>
+              <w:rPr>
+                <w:rFonts w:ascii="Segoe UI" w:hAnsi="Segoe UI" w:cs="Segoe UI"/>
+                <w:color w:val="7030A0"/>
+              </w:rPr>
+            </w:pPr>
+          </w:p>
+        </w:tc>
+        <w:tc>
+          <w:tcPr>
+            <w:tcW w:w="939" w:type="dxa"/>
+            <w:vAlign w:val="center"/>
+          </w:tcPr>
+          <w:p>
+            <w:pPr>
+              <w:jc w:val="center"/>
+              <w:rPr>
+                <w:rFonts w:ascii="Segoe UI" w:hAnsi="Segoe UI" w:cs="Segoe UI"/>
+                <w:color w:val="0070C0"/>
+              </w:rPr>
+            </w:pPr>
+          </w:p>
+        </w:tc>
+        <w:tc>
+          <w:tcPr>
+            <w:tcW w:w="3516" w:type="dxa"/>
+            <w:vAlign w:val="center"/>
+          </w:tcPr>
+          <w:p>
+            <w:pPr>
+              <w:jc w:val="center"/>
+              <w:rPr>
+                <w:noProof/>
+              </w:rPr>
+            </w:pPr>
+          </w:p>
+        </w:tc>
+        <w:tc>
+          <w:tcPr>
+            <w:tcW w:w="5070" w:type="dxa"/>
+            <w:vAlign w:val="center"/>
+          </w:tcPr>
+          <w:p>
+            <w:pPr>
+              <w:jc w:val="center"/>
+              <w:rPr>
+                <w:rFonts w:ascii="Segoe UI" w:hAnsi="Segoe UI" w:cs="Segoe UI"/>
+                <w:color w:val="4472C4" w:themeColor="accent1"/>
+              </w:rPr>
+            </w:pPr>
+          </w:p>
+        </w:tc>
+      </w:tr>
+      <w:tr>
+        <w:tblPrEx>
+          <w:jc w:val="left"/>
+        </w:tblPrEx>
+        <w:tc>
+          <w:tcPr>
+            <w:tcW w:w="1920" w:type="dxa"/>
+            <w:vAlign w:val="center"/>
+          </w:tcPr>
+          <w:p>
+            <w:pPr>
+              <w:jc w:val="center"/>
+              <w:rPr>
+                <w:rFonts w:ascii="Segoe UI" w:hAnsi="Segoe UI" w:cs="Segoe UI"/>
+                <w:color w:val="7030A0"/>
+              </w:rPr>
+            </w:pPr>
+          </w:p>
+        </w:tc>
+        <w:tc>
+          <w:tcPr>
+            <w:tcW w:w="939" w:type="dxa"/>
+            <w:vAlign w:val="center"/>
+          </w:tcPr>
+          <w:p>
+            <w:pPr>
+              <w:jc w:val="center"/>
+              <w:rPr>
+                <w:rFonts w:ascii="Segoe UI" w:hAnsi="Segoe UI" w:cs="Segoe UI"/>
+                <w:color w:val="0070C0"/>
+              </w:rPr>
+            </w:pPr>
+          </w:p>
+        </w:tc>
+        <w:tc>
+          <w:tcPr>
+            <w:tcW w:w="3516" w:type="dxa"/>
+            <w:vAlign w:val="center"/>
+          </w:tcPr>
+          <w:p>
+            <w:pPr>
+              <w:jc w:val="center"/>
+              <w:rPr>
+                <w:noProof/>
+              </w:rPr>
+            </w:pPr>
+          </w:p>
+        </w:tc>
+        <w:tc>
+          <w:tcPr>
+            <w:tcW w:w="5070" w:type="dxa"/>
+            <w:vAlign w:val="center"/>
+          </w:tcPr>
+          <w:p>
+            <w:pPr>
+              <w:jc w:val="center"/>
+              <w:rPr>
+                <w:rFonts w:ascii="Segoe UI" w:hAnsi="Segoe UI" w:cs="Segoe UI"/>
+                <w:color w:val="4472C4" w:themeColor="accent1"/>
+              </w:rPr>
+            </w:pPr>
+          </w:p>
+        </w:tc>
+      </w:tr>
+      <w:tr>
+        <w:tblPrEx>
+          <w:jc w:val="left"/>
+        </w:tblPrEx>
+        <w:tc>
+          <w:tcPr>
+            <w:tcW w:w="1920" w:type="dxa"/>
+            <w:vAlign w:val="center"/>
+          </w:tcPr>
+          <w:p>
+            <w:pPr>
+              <w:jc w:val="center"/>
+              <w:rPr>
+                <w:rFonts w:ascii="Segoe UI" w:hAnsi="Segoe UI" w:cs="Segoe UI"/>
+                <w:color w:val="7030A0"/>
+              </w:rPr>
+            </w:pPr>
+          </w:p>
+        </w:tc>
+        <w:tc>
+          <w:tcPr>
+            <w:tcW w:w="939" w:type="dxa"/>
+            <w:vAlign w:val="center"/>
+          </w:tcPr>
+          <w:p>
+            <w:pPr>
+              <w:jc w:val="center"/>
+              <w:rPr>
+                <w:rFonts w:ascii="Segoe UI" w:hAnsi="Segoe UI" w:cs="Segoe UI"/>
+                <w:color w:val="0070C0"/>
+              </w:rPr>
+            </w:pPr>
+          </w:p>
+        </w:tc>
+        <w:tc>
+          <w:tcPr>
+            <w:tcW w:w="3516" w:type="dxa"/>
+            <w:vAlign w:val="center"/>
+          </w:tcPr>
+          <w:p>
+            <w:pPr>
+              <w:jc w:val="center"/>
+              <w:rPr>
+                <w:noProof/>
+              </w:rPr>
+            </w:pPr>
+          </w:p>
+        </w:tc>
+        <w:tc>
+          <w:tcPr>
+            <w:tcW w:w="5070" w:type="dxa"/>
+            <w:vAlign w:val="center"/>
+          </w:tcPr>
+          <w:p>
+            <w:pPr>
+              <w:jc w:val="center"/>
+              <w:rPr>
+                <w:rFonts w:ascii="Segoe UI" w:hAnsi="Segoe UI" w:cs="Segoe UI"/>
+                <w:color w:val="4472C4" w:themeColor="accent1"/>
+              </w:rPr>
+            </w:pPr>
+          </w:p>
+        </w:tc>
+      </w:tr>
+      <w:tr>
+        <w:tblPrEx>
+          <w:jc w:val="left"/>
+        </w:tblPrEx>
+        <w:tc>
+          <w:tcPr>
+            <w:tcW w:w="1920" w:type="dxa"/>
+            <w:vAlign w:val="center"/>
+          </w:tcPr>
+          <w:p>
+            <w:pPr>
+              <w:jc w:val="center"/>
+              <w:rPr>
+                <w:rFonts w:ascii="Segoe UI" w:hAnsi="Segoe UI" w:cs="Segoe UI"/>
+                <w:color w:val="7030A0"/>
+              </w:rPr>
+            </w:pPr>
+          </w:p>
+        </w:tc>
+        <w:tc>
+          <w:tcPr>
+            <w:tcW w:w="939" w:type="dxa"/>
+            <w:vAlign w:val="center"/>
+          </w:tcPr>
+          <w:p>
+            <w:pPr>
+              <w:jc w:val="center"/>
+              <w:rPr>
+                <w:rFonts w:ascii="Segoe UI" w:hAnsi="Segoe UI" w:cs="Segoe UI"/>
+                <w:color w:val="0070C0"/>
+              </w:rPr>
+            </w:pPr>
+          </w:p>
+        </w:tc>
+        <w:tc>
+          <w:tcPr>
+            <w:tcW w:w="3516" w:type="dxa"/>
+            <w:vAlign w:val="center"/>
+          </w:tcPr>
+          <w:p>
+            <w:pPr>
+              <w:jc w:val="center"/>
+              <w:rPr>
+                <w:noProof/>
+              </w:rPr>
+            </w:pPr>
+          </w:p>
+        </w:tc>
+        <w:tc>
+          <w:tcPr>
+            <w:tcW w:w="5070" w:type="dxa"/>
+            <w:vAlign w:val="center"/>
+          </w:tcPr>
+          <w:p>
+            <w:pPr>
+              <w:jc w:val="center"/>
+              <w:rPr>
+                <w:rFonts w:ascii="Segoe UI" w:hAnsi="Segoe UI" w:cs="Segoe UI"/>
+                <w:color w:val="4472C4" w:themeColor="accent1"/>
+              </w:rPr>
+            </w:pPr>
+          </w:p>
+        </w:tc>
+      </w:tr>
+      <w:tr>
+        <w:tblPrEx>
+          <w:jc w:val="left"/>
+        </w:tblPrEx>
+        <w:tc>
+          <w:tcPr>
+            <w:tcW w:w="1920" w:type="dxa"/>
+            <w:vAlign w:val="center"/>
+          </w:tcPr>
+          <w:p>
+            <w:pPr>
+              <w:jc w:val="center"/>
+              <w:rPr>
+                <w:rFonts w:ascii="Segoe UI" w:hAnsi="Segoe UI" w:cs="Segoe UI"/>
+                <w:color w:val="7030A0"/>
+              </w:rPr>
+            </w:pPr>
+          </w:p>
+        </w:tc>
+        <w:tc>
+          <w:tcPr>
+            <w:tcW w:w="939" w:type="dxa"/>
+            <w:vAlign w:val="center"/>
+          </w:tcPr>
+          <w:p>
+            <w:pPr>
+              <w:jc w:val="center"/>
+              <w:rPr>
+                <w:rFonts w:ascii="Segoe UI" w:hAnsi="Segoe UI" w:cs="Segoe UI"/>
+                <w:color w:val="0070C0"/>
+              </w:rPr>
+            </w:pPr>
+          </w:p>
+        </w:tc>
+        <w:tc>
+          <w:tcPr>
+            <w:tcW w:w="3516" w:type="dxa"/>
+            <w:vAlign w:val="center"/>
+          </w:tcPr>
+          <w:p>
+            <w:pPr>
+              <w:jc w:val="center"/>
+              <w:rPr>
+                <w:noProof/>
+              </w:rPr>
+            </w:pPr>
+          </w:p>
+        </w:tc>
+        <w:tc>
+          <w:tcPr>
+            <w:tcW w:w="5070" w:type="dxa"/>
+            <w:vAlign w:val="center"/>
+          </w:tcPr>
+          <w:p>
+            <w:pPr>
+              <w:jc w:val="center"/>
+              <w:rPr>
+                <w:rFonts w:ascii="Segoe UI" w:hAnsi="Segoe UI" w:cs="Segoe UI"/>
+                <w:color w:val="4472C4" w:themeColor="accent1"/>
+              </w:rPr>
+            </w:pPr>
+          </w:p>
+        </w:tc>
+      </w:tr>
+      <w:tr>
+        <w:tblPrEx>
+          <w:jc w:val="left"/>
+        </w:tblPrEx>
+        <w:tc>
+          <w:tcPr>
+            <w:tcW w:w="1920" w:type="dxa"/>
+            <w:vAlign w:val="center"/>
+          </w:tcPr>
+          <w:p>
+            <w:pPr>
+              <w:jc w:val="center"/>
+              <w:rPr>
+                <w:rFonts w:ascii="Segoe UI" w:hAnsi="Segoe UI" w:cs="Segoe UI"/>
+                <w:color w:val="7030A0"/>
+              </w:rPr>
+            </w:pPr>
+          </w:p>
+        </w:tc>
+        <w:tc>
+          <w:tcPr>
+            <w:tcW w:w="939" w:type="dxa"/>
+            <w:vAlign w:val="center"/>
+          </w:tcPr>
+          <w:p>
+            <w:pPr>
+              <w:jc w:val="center"/>
+              <w:rPr>
+                <w:rFonts w:ascii="Segoe UI" w:hAnsi="Segoe UI" w:cs="Segoe UI"/>
+                <w:color w:val="0070C0"/>
+              </w:rPr>
+            </w:pPr>
+          </w:p>
+        </w:tc>
+        <w:tc>
+          <w:tcPr>
+            <w:tcW w:w="3516" w:type="dxa"/>
+            <w:vAlign w:val="center"/>
+          </w:tcPr>
+          <w:p>
+            <w:pPr>
+              <w:jc w:val="center"/>
+              <w:rPr>
+                <w:noProof/>
+              </w:rPr>
+            </w:pPr>
+          </w:p>
+        </w:tc>
+        <w:tc>
+          <w:tcPr>
+            <w:tcW w:w="5070" w:type="dxa"/>
+            <w:vAlign w:val="center"/>
+          </w:tcPr>
+          <w:p>
+            <w:pPr>
+              <w:jc w:val="center"/>
+              <w:rPr>
+                <w:rFonts w:ascii="Segoe UI" w:hAnsi="Segoe UI" w:cs="Segoe UI"/>
+                <w:color w:val="4472C4" w:themeColor="accent1"/>
+              </w:rPr>
+            </w:pPr>
+          </w:p>
+        </w:tc>
+      </w:tr>
+      <w:tr>
+        <w:tblPrEx>
+          <w:jc w:val="left"/>
+        </w:tblPrEx>
+        <w:tc>
+          <w:tcPr>
+            <w:tcW w:w="1920" w:type="dxa"/>
+            <w:vAlign w:val="center"/>
+          </w:tcPr>
+          <w:p>
+            <w:pPr>
+              <w:jc w:val="center"/>
+              <w:rPr>
+                <w:rFonts w:ascii="Segoe UI" w:hAnsi="Segoe UI" w:cs="Segoe UI"/>
+                <w:color w:val="7030A0"/>
+              </w:rPr>
+            </w:pPr>
+          </w:p>
+        </w:tc>
+        <w:tc>
+          <w:tcPr>
+            <w:tcW w:w="939" w:type="dxa"/>
+            <w:vAlign w:val="center"/>
+          </w:tcPr>
+          <w:p>
+            <w:pPr>
+              <w:jc w:val="center"/>
+              <w:rPr>
+                <w:rFonts w:ascii="Segoe UI" w:hAnsi="Segoe UI" w:cs="Segoe UI"/>
+                <w:color w:val="0070C0"/>
+              </w:rPr>
+            </w:pPr>
+          </w:p>
+        </w:tc>
+        <w:tc>
+          <w:tcPr>
+            <w:tcW w:w="3516" w:type="dxa"/>
+            <w:vAlign w:val="center"/>
+          </w:tcPr>
+          <w:p>
+            <w:pPr>
+              <w:jc w:val="center"/>
+              <w:rPr>
+                <w:noProof/>
+              </w:rPr>
+            </w:pPr>
+          </w:p>
+        </w:tc>
+        <w:tc>
+          <w:tcPr>
+            <w:tcW w:w="5070" w:type="dxa"/>
+            <w:vAlign w:val="center"/>
+          </w:tcPr>
+          <w:p>
+            <w:pPr>
+              <w:jc w:val="center"/>
+              <w:rPr>
+                <w:rFonts w:ascii="Segoe UI" w:hAnsi="Segoe UI" w:cs="Segoe UI"/>
+                <w:color w:val="4472C4" w:themeColor="accent1"/>
+              </w:rPr>
+            </w:pPr>
+          </w:p>
+        </w:tc>
+      </w:tr>
+      <w:tr>
+        <w:tblPrEx>
+          <w:jc w:val="left"/>
+        </w:tblPrEx>
+        <w:tc>
+          <w:tcPr>
+            <w:tcW w:w="1920" w:type="dxa"/>
+            <w:vAlign w:val="center"/>
+          </w:tcPr>
+          <w:p>
+            <w:pPr>
+              <w:jc w:val="center"/>
+              <w:rPr>
+                <w:rFonts w:ascii="Segoe UI" w:hAnsi="Segoe UI" w:cs="Segoe UI"/>
+                <w:color w:val="7030A0"/>
+              </w:rPr>
+            </w:pPr>
+          </w:p>
+        </w:tc>
+        <w:tc>
+          <w:tcPr>
+            <w:tcW w:w="939" w:type="dxa"/>
+            <w:vAlign w:val="center"/>
+          </w:tcPr>
+          <w:p>
+            <w:pPr>
+              <w:jc w:val="center"/>
+              <w:rPr>
+                <w:rFonts w:ascii="Segoe UI" w:hAnsi="Segoe UI" w:cs="Segoe UI"/>
+                <w:color w:val="0070C0"/>
+              </w:rPr>
+            </w:pPr>
+          </w:p>
+        </w:tc>
+        <w:tc>
+          <w:tcPr>
+            <w:tcW w:w="3516" w:type="dxa"/>
+            <w:vAlign w:val="center"/>
+          </w:tcPr>
+          <w:p>
+            <w:pPr>
+              <w:jc w:val="center"/>
+              <w:rPr>
+                <w:noProof/>
+              </w:rPr>
+            </w:pPr>
+          </w:p>
+        </w:tc>
+        <w:tc>
+          <w:tcPr>
+            <w:tcW w:w="5070" w:type="dxa"/>
+            <w:vAlign w:val="center"/>
+          </w:tcPr>
+          <w:p>
+            <w:pPr>
+              <w:jc w:val="center"/>
+              <w:rPr>
+                <w:rFonts w:ascii="Segoe UI" w:hAnsi="Segoe UI" w:cs="Segoe UI"/>
+                <w:color w:val="4472C4" w:themeColor="accent1"/>
+              </w:rPr>
+            </w:pPr>
+          </w:p>
+        </w:tc>
+      </w:tr>
+      <w:tr>
+        <w:tblPrEx>
+          <w:jc w:val="left"/>
+        </w:tblPrEx>
+        <w:tc>
+          <w:tcPr>
+            <w:tcW w:w="1920" w:type="dxa"/>
+            <w:vAlign w:val="center"/>
+          </w:tcPr>
+          <w:p>
+            <w:pPr>
+              <w:jc w:val="center"/>
+              <w:rPr>
+                <w:rFonts w:ascii="Segoe UI" w:hAnsi="Segoe UI" w:cs="Segoe UI"/>
+                <w:color w:val="7030A0"/>
+              </w:rPr>
+            </w:pPr>
+          </w:p>
+        </w:tc>
+        <w:tc>
+          <w:tcPr>
+            <w:tcW w:w="939" w:type="dxa"/>
+            <w:vAlign w:val="center"/>
+          </w:tcPr>
+          <w:p>
+            <w:pPr>
+              <w:jc w:val="center"/>
+              <w:rPr>
+                <w:rFonts w:ascii="Segoe UI" w:hAnsi="Segoe UI" w:cs="Segoe UI"/>
+                <w:color w:val="0070C0"/>
+              </w:rPr>
+            </w:pPr>
+          </w:p>
+        </w:tc>
+        <w:tc>
+          <w:tcPr>
+            <w:tcW w:w="3516" w:type="dxa"/>
+            <w:vAlign w:val="center"/>
+          </w:tcPr>
+          <w:p>
+            <w:pPr>
+              <w:jc w:val="center"/>
+              <w:rPr>
+                <w:noProof/>
+              </w:rPr>
+            </w:pPr>
+          </w:p>
+        </w:tc>
+        <w:tc>
+          <w:tcPr>
+            <w:tcW w:w="5070" w:type="dxa"/>
+            <w:vAlign w:val="center"/>
+          </w:tcPr>
+          <w:p>
+            <w:pPr>
+              <w:jc w:val="center"/>
+              <w:rPr>
+                <w:rFonts w:ascii="Segoe UI" w:hAnsi="Segoe UI" w:cs="Segoe UI"/>
+                <w:color w:val="4472C4" w:themeColor="accent1"/>
+              </w:rPr>
+            </w:pPr>
+          </w:p>
+        </w:tc>
+      </w:tr>
+      <w:tr>
+        <w:tblPrEx>
+          <w:jc w:val="left"/>
+        </w:tblPrEx>
+        <w:tc>
+          <w:tcPr>
+            <w:tcW w:w="1920" w:type="dxa"/>
+            <w:vAlign w:val="center"/>
+          </w:tcPr>
+          <w:p>
+            <w:pPr>
+              <w:jc w:val="center"/>
+              <w:rPr>
+                <w:rFonts w:ascii="Segoe UI" w:hAnsi="Segoe UI" w:cs="Segoe UI"/>
+                <w:color w:val="7030A0"/>
+              </w:rPr>
+            </w:pPr>
+          </w:p>
+        </w:tc>
+        <w:tc>
+          <w:tcPr>
+            <w:tcW w:w="939" w:type="dxa"/>
+            <w:vAlign w:val="center"/>
+          </w:tcPr>
+          <w:p>
+            <w:pPr>
+              <w:jc w:val="center"/>
+              <w:rPr>
+                <w:rFonts w:ascii="Segoe UI" w:hAnsi="Segoe UI" w:cs="Segoe UI"/>
+                <w:color w:val="0070C0"/>
+              </w:rPr>
+            </w:pPr>
+          </w:p>
+        </w:tc>
+        <w:tc>
+          <w:tcPr>
+            <w:tcW w:w="3516" w:type="dxa"/>
+            <w:vAlign w:val="center"/>
+          </w:tcPr>
+          <w:p>
+            <w:pPr>
+              <w:jc w:val="center"/>
+              <w:rPr>
+                <w:noProof/>
+              </w:rPr>
+            </w:pPr>
+          </w:p>
+        </w:tc>
+        <w:tc>
+          <w:tcPr>
+            <w:tcW w:w="5070" w:type="dxa"/>
+            <w:vAlign w:val="center"/>
+          </w:tcPr>
+          <w:p>
+            <w:pPr>
+              <w:jc w:val="center"/>
+              <w:rPr>
+                <w:rFonts w:ascii="Segoe UI" w:hAnsi="Segoe UI" w:cs="Segoe UI"/>
+                <w:color w:val="4472C4" w:themeColor="accent1"/>
+              </w:rPr>
+            </w:pPr>
+          </w:p>
+        </w:tc>
+      </w:tr>
+      <w:tr>
+        <w:tblPrEx>
+          <w:jc w:val="left"/>
+        </w:tblPrEx>
+        <w:tc>
+          <w:tcPr>
+            <w:tcW w:w="1920" w:type="dxa"/>
+            <w:vAlign w:val="center"/>
+          </w:tcPr>
+          <w:p>
+            <w:pPr>
+              <w:jc w:val="center"/>
+              <w:rPr>
+                <w:rFonts w:ascii="Segoe UI" w:hAnsi="Segoe UI" w:cs="Segoe UI"/>
+                <w:color w:val="7030A0"/>
+              </w:rPr>
+            </w:pPr>
+          </w:p>
+        </w:tc>
+        <w:tc>
+          <w:tcPr>
+            <w:tcW w:w="939" w:type="dxa"/>
+            <w:vAlign w:val="center"/>
+          </w:tcPr>
+          <w:p>
+            <w:pPr>
+              <w:jc w:val="center"/>
+              <w:rPr>
+                <w:rFonts w:ascii="Segoe UI" w:hAnsi="Segoe UI" w:cs="Segoe UI"/>
+                <w:color w:val="0070C0"/>
+              </w:rPr>
+            </w:pPr>
+          </w:p>
+        </w:tc>
+        <w:tc>
+          <w:tcPr>
+            <w:tcW w:w="3516" w:type="dxa"/>
+            <w:vAlign w:val="center"/>
+          </w:tcPr>
+          <w:p>
+            <w:pPr>
+              <w:jc w:val="center"/>
+              <w:rPr>
+                <w:noProof/>
+              </w:rPr>
+            </w:pPr>
+          </w:p>
+        </w:tc>
+        <w:tc>
+          <w:tcPr>
+            <w:tcW w:w="5070" w:type="dxa"/>
+            <w:vAlign w:val="center"/>
+          </w:tcPr>
+          <w:p>
+            <w:pPr>
+              <w:jc w:val="center"/>
+              <w:rPr>
+                <w:rFonts w:ascii="Segoe UI" w:hAnsi="Segoe UI" w:cs="Segoe UI"/>
+                <w:color w:val="4472C4" w:themeColor="accent1"/>
+              </w:rPr>
+            </w:pPr>
+          </w:p>
+        </w:tc>
+      </w:tr>
+      <w:tr>
+        <w:tblPrEx>
+          <w:jc w:val="left"/>
+        </w:tblPrEx>
+        <w:tc>
+          <w:tcPr>
+            <w:tcW w:w="1920" w:type="dxa"/>
+            <w:vAlign w:val="center"/>
+          </w:tcPr>
+          <w:p>
+            <w:pPr>
+              <w:jc w:val="center"/>
+              <w:rPr>
+                <w:rFonts w:ascii="Segoe UI" w:hAnsi="Segoe UI" w:cs="Segoe UI"/>
+                <w:color w:val="7030A0"/>
+              </w:rPr>
+            </w:pPr>
+          </w:p>
+        </w:tc>
+        <w:tc>
+          <w:tcPr>
+            <w:tcW w:w="939" w:type="dxa"/>
+            <w:vAlign w:val="center"/>
+          </w:tcPr>
+          <w:p>
+            <w:pPr>
+              <w:jc w:val="center"/>
+              <w:rPr>
+                <w:rFonts w:ascii="Segoe UI" w:hAnsi="Segoe UI" w:cs="Segoe UI"/>
+                <w:color w:val="0070C0"/>
+              </w:rPr>
+            </w:pPr>
+          </w:p>
+        </w:tc>
+        <w:tc>
+          <w:tcPr>
+            <w:tcW w:w="3516" w:type="dxa"/>
+            <w:vAlign w:val="center"/>
+          </w:tcPr>
+          <w:p>
+            <w:pPr>
+              <w:jc w:val="center"/>
+              <w:rPr>
+                <w:noProof/>
+              </w:rPr>
+            </w:pPr>
+          </w:p>
+        </w:tc>
+        <w:tc>
+          <w:tcPr>
+            <w:tcW w:w="5070" w:type="dxa"/>
+            <w:vAlign w:val="center"/>
+          </w:tcPr>
+          <w:p>
+            <w:pPr>
+              <w:jc w:val="center"/>
+              <w:rPr>
+                <w:rFonts w:ascii="Segoe UI" w:hAnsi="Segoe UI" w:cs="Segoe UI"/>
+                <w:color w:val="4472C4" w:themeColor="accent1"/>
+              </w:rPr>
+            </w:pPr>
+          </w:p>
+        </w:tc>
+      </w:tr>
+      <w:tr>
+        <w:tblPrEx>
+          <w:jc w:val="left"/>
+        </w:tblPrEx>
+        <w:tc>
+          <w:tcPr>
+            <w:tcW w:w="1920" w:type="dxa"/>
+            <w:vAlign w:val="center"/>
+          </w:tcPr>
+          <w:p>
+            <w:pPr>
+              <w:jc w:val="center"/>
+              <w:rPr>
+                <w:rFonts w:ascii="Segoe UI" w:hAnsi="Segoe UI" w:cs="Segoe UI"/>
+                <w:color w:val="7030A0"/>
+              </w:rPr>
+            </w:pPr>
+          </w:p>
+        </w:tc>
+        <w:tc>
+          <w:tcPr>
+            <w:tcW w:w="939" w:type="dxa"/>
+            <w:vAlign w:val="center"/>
+          </w:tcPr>
+          <w:p>
+            <w:pPr>
+              <w:jc w:val="center"/>
+              <w:rPr>
+                <w:rFonts w:ascii="Segoe UI" w:hAnsi="Segoe UI" w:cs="Segoe UI"/>
+                <w:color w:val="0070C0"/>
+              </w:rPr>
+            </w:pPr>
+          </w:p>
+        </w:tc>
+        <w:tc>
+          <w:tcPr>
+            <w:tcW w:w="3516" w:type="dxa"/>
+            <w:vAlign w:val="center"/>
+          </w:tcPr>
+          <w:p>
+            <w:pPr>
+              <w:jc w:val="center"/>
+              <w:rPr>
+                <w:noProof/>
+              </w:rPr>
+            </w:pPr>
+          </w:p>
+        </w:tc>
+        <w:tc>
+          <w:tcPr>
+            <w:tcW w:w="5070" w:type="dxa"/>
+            <w:vAlign w:val="center"/>
+          </w:tcPr>
+          <w:p>
+            <w:pPr>
+              <w:jc w:val="center"/>
+              <w:rPr>
+                <w:rFonts w:ascii="Segoe UI" w:hAnsi="Segoe UI" w:cs="Segoe UI"/>
+                <w:color w:val="4472C4" w:themeColor="accent1"/>
+              </w:rPr>
+            </w:pPr>
+          </w:p>
+        </w:tc>
+      </w:tr>
+      <w:tr>
+        <w:tblPrEx>
+          <w:jc w:val="left"/>
+        </w:tblPrEx>
+        <w:tc>
+          <w:tcPr>
+            <w:tcW w:w="1920" w:type="dxa"/>
+            <w:vAlign w:val="center"/>
+          </w:tcPr>
+          <w:p>
+            <w:pPr>
+              <w:jc w:val="center"/>
+              <w:rPr>
+                <w:rFonts w:ascii="Segoe UI" w:hAnsi="Segoe UI" w:cs="Segoe UI"/>
+                <w:color w:val="7030A0"/>
+              </w:rPr>
+            </w:pPr>
+          </w:p>
+        </w:tc>
+        <w:tc>
+          <w:tcPr>
+            <w:tcW w:w="939" w:type="dxa"/>
+            <w:vAlign w:val="center"/>
+          </w:tcPr>
+          <w:p>
+            <w:pPr>
+              <w:jc w:val="center"/>
+              <w:rPr>
+                <w:rFonts w:ascii="Segoe UI" w:hAnsi="Segoe UI" w:cs="Segoe UI"/>
+                <w:color w:val="0070C0"/>
+              </w:rPr>
+            </w:pPr>
+          </w:p>
+        </w:tc>
+        <w:tc>
+          <w:tcPr>
+            <w:tcW w:w="3516" w:type="dxa"/>
+            <w:vAlign w:val="center"/>
+          </w:tcPr>
+          <w:p>
+            <w:pPr>
+              <w:jc w:val="center"/>
+              <w:rPr>
+                <w:noProof/>
+              </w:rPr>
+            </w:pPr>
+          </w:p>
+        </w:tc>
+        <w:tc>
+          <w:tcPr>
+            <w:tcW w:w="5070" w:type="dxa"/>
+            <w:vAlign w:val="center"/>
+          </w:tcPr>
+          <w:p>
+            <w:pPr>
+              <w:jc w:val="center"/>
+              <w:rPr>
+                <w:rFonts w:ascii="Segoe UI" w:hAnsi="Segoe UI" w:cs="Segoe UI"/>
+                <w:color w:val="4472C4" w:themeColor="accent1"/>
+              </w:rPr>
+            </w:pPr>
+          </w:p>
+        </w:tc>
+      </w:tr>
+      <w:tr>
+        <w:tblPrEx>
+          <w:jc w:val="left"/>
+        </w:tblPrEx>
+        <w:tc>
+          <w:tcPr>
+            <w:tcW w:w="1920" w:type="dxa"/>
+            <w:vAlign w:val="center"/>
+          </w:tcPr>
+          <w:p>
+            <w:pPr>
+              <w:jc w:val="center"/>
+              <w:rPr>
+                <w:rFonts w:ascii="Segoe UI" w:hAnsi="Segoe UI" w:cs="Segoe UI"/>
+                <w:color w:val="7030A0"/>
+              </w:rPr>
+            </w:pPr>
+          </w:p>
+        </w:tc>
+        <w:tc>
+          <w:tcPr>
+            <w:tcW w:w="939" w:type="dxa"/>
+            <w:vAlign w:val="center"/>
+          </w:tcPr>
+          <w:p>
+            <w:pPr>
+              <w:jc w:val="center"/>
+              <w:rPr>
+                <w:rFonts w:ascii="Segoe UI" w:hAnsi="Segoe UI" w:cs="Segoe UI"/>
+                <w:color w:val="0070C0"/>
+              </w:rPr>
+            </w:pPr>
+          </w:p>
+        </w:tc>
+        <w:tc>
+          <w:tcPr>
+            <w:tcW w:w="3516" w:type="dxa"/>
+            <w:vAlign w:val="center"/>
+          </w:tcPr>
+          <w:p>
+            <w:pPr>
+              <w:jc w:val="center"/>
+              <w:rPr>
+                <w:noProof/>
+              </w:rPr>
+            </w:pPr>
+          </w:p>
+        </w:tc>
+        <w:tc>
+          <w:tcPr>
+            <w:tcW w:w="5070" w:type="dxa"/>
+            <w:vAlign w:val="center"/>
+          </w:tcPr>
+          <w:p>
+            <w:pPr>
+              <w:jc w:val="center"/>
+              <w:rPr>
+                <w:rFonts w:ascii="Segoe UI" w:hAnsi="Segoe UI" w:cs="Segoe UI"/>
+                <w:color w:val="4472C4" w:themeColor="accent1"/>
+              </w:rPr>
+            </w:pPr>
+          </w:p>
+        </w:tc>
+      </w:tr>
+      <w:tr>
+        <w:tblPrEx>
+          <w:jc w:val="left"/>
+        </w:tblPrEx>
+        <w:tc>
+          <w:tcPr>
+            <w:tcW w:w="1920" w:type="dxa"/>
+            <w:vAlign w:val="center"/>
+          </w:tcPr>
+          <w:p>
+            <w:pPr>
+              <w:jc w:val="center"/>
+              <w:rPr>
+                <w:rFonts w:ascii="Segoe UI" w:hAnsi="Segoe UI" w:cs="Segoe UI"/>
+                <w:color w:val="7030A0"/>
+              </w:rPr>
+            </w:pPr>
+          </w:p>
+        </w:tc>
+        <w:tc>
+          <w:tcPr>
+            <w:tcW w:w="939" w:type="dxa"/>
+            <w:vAlign w:val="center"/>
+          </w:tcPr>
+          <w:p>
+            <w:pPr>
+              <w:jc w:val="center"/>
+              <w:rPr>
+                <w:rFonts w:ascii="Segoe UI" w:hAnsi="Segoe UI" w:cs="Segoe UI"/>
+                <w:color w:val="0070C0"/>
+              </w:rPr>
+            </w:pPr>
+          </w:p>
+        </w:tc>
+        <w:tc>
+          <w:tcPr>
+            <w:tcW w:w="3516" w:type="dxa"/>
+            <w:vAlign w:val="center"/>
+          </w:tcPr>
+          <w:p>
+            <w:pPr>
+              <w:jc w:val="center"/>
+              <w:rPr>
+                <w:noProof/>
+              </w:rPr>
+            </w:pPr>
+          </w:p>
+        </w:tc>
+        <w:tc>
+          <w:tcPr>
+            <w:tcW w:w="5070" w:type="dxa"/>
+            <w:vAlign w:val="center"/>
+          </w:tcPr>
+          <w:p>
+            <w:pPr>
+              <w:jc w:val="center"/>
+              <w:rPr>
+                <w:rFonts w:ascii="Segoe UI" w:hAnsi="Segoe UI" w:cs="Segoe UI"/>
+                <w:color w:val="4472C4" w:themeColor="accent1"/>
+              </w:rPr>
+            </w:pPr>
+          </w:p>
+        </w:tc>
+      </w:tr>
+      <w:tr>
+        <w:tblPrEx>
+          <w:jc w:val="left"/>
+        </w:tblPrEx>
+        <w:tc>
+          <w:tcPr>
+            <w:tcW w:w="1920" w:type="dxa"/>
+            <w:vAlign w:val="center"/>
+          </w:tcPr>
+          <w:p>
+            <w:pPr>
+              <w:jc w:val="center"/>
+              <w:rPr>
+                <w:rFonts w:ascii="Segoe UI" w:hAnsi="Segoe UI" w:cs="Segoe UI"/>
+                <w:color w:val="7030A0"/>
+              </w:rPr>
+            </w:pPr>
+          </w:p>
+        </w:tc>
+        <w:tc>
+          <w:tcPr>
+            <w:tcW w:w="939" w:type="dxa"/>
+            <w:vAlign w:val="center"/>
+          </w:tcPr>
+          <w:p>
+            <w:pPr>
+              <w:jc w:val="center"/>
+              <w:rPr>
+                <w:rFonts w:ascii="Segoe UI" w:hAnsi="Segoe UI" w:cs="Segoe UI"/>
+                <w:color w:val="0070C0"/>
+              </w:rPr>
+            </w:pPr>
+          </w:p>
+        </w:tc>
+        <w:tc>
+          <w:tcPr>
+            <w:tcW w:w="3516" w:type="dxa"/>
+            <w:vAlign w:val="center"/>
+          </w:tcPr>
+          <w:p>
+            <w:pPr>
+              <w:jc w:val="center"/>
+              <w:rPr>
+                <w:noProof/>
+              </w:rPr>
+            </w:pPr>
+          </w:p>
+        </w:tc>
+        <w:tc>
+          <w:tcPr>
+            <w:tcW w:w="5070" w:type="dxa"/>
+            <w:vAlign w:val="center"/>
+          </w:tcPr>
+          <w:p>
+            <w:pPr>
+              <w:jc w:val="center"/>
+              <w:rPr>
+                <w:rFonts w:ascii="Segoe UI" w:hAnsi="Segoe UI" w:cs="Segoe UI"/>
+                <w:color w:val="4472C4" w:themeColor="accent1"/>
               </w:rPr>
             </w:pPr>
           </w:p>
@@ -24420,7 +32442,7 @@
         <v:path o:extrusionok="f" gradientshapeok="t" o:connecttype="rect"/>
         <o:lock v:ext="edit" aspectratio="t"/>
       </v:shapetype>
-      <v:shape id="_x0000_i1073" type="#_x0000_t75" style="width:28.5pt;height:14.5pt;visibility:visible;mso-wrap-style:square" o:bullet="t">
+      <v:shape id="_x0000_i1061" type="#_x0000_t75" style="width:28.5pt;height:14.5pt;visibility:visible;mso-wrap-style:square" o:bullet="t">
         <v:imagedata r:id="rId1" o:title=""/>
       </v:shape>
     </w:pict>

--- a/Words2.docx
+++ b/Words2.docx
@@ -23273,7 +23273,7 @@
             <w:pPr>
               <w:jc w:val="center"/>
               <w:rPr>
-                <w:rFonts w:ascii="Segoe UI" w:hAnsi="Segoe UI" w:cs="Segoe UI" w:hint="eastAsia"/>
+                <w:rFonts w:ascii="Segoe UI" w:hAnsi="Segoe UI" w:cs="Segoe UI"/>
                 <w:color w:val="7030A0"/>
               </w:rPr>
             </w:pPr>
@@ -23379,7 +23379,7 @@
             <w:pPr>
               <w:jc w:val="center"/>
               <w:rPr>
-                <w:rFonts w:ascii="Segoe UI" w:hAnsi="Segoe UI" w:cs="Segoe UI" w:hint="eastAsia"/>
+                <w:rFonts w:ascii="Segoe UI" w:hAnsi="Segoe UI" w:cs="Segoe UI"/>
                 <w:color w:val="70AD47" w:themeColor="accent6"/>
               </w:rPr>
             </w:pPr>
@@ -23459,7 +23459,7 @@
             <w:pPr>
               <w:jc w:val="center"/>
               <w:rPr>
-                <w:rFonts w:ascii="Segoe UI" w:hAnsi="Segoe UI" w:cs="Segoe UI" w:hint="eastAsia"/>
+                <w:rFonts w:ascii="Segoe UI" w:hAnsi="Segoe UI" w:cs="Segoe UI"/>
                 <w:color w:val="4472C4" w:themeColor="accent1"/>
               </w:rPr>
             </w:pPr>
@@ -23486,7 +23486,7 @@
             <w:pPr>
               <w:jc w:val="center"/>
               <w:rPr>
-                <w:rFonts w:ascii="Segoe UI" w:hAnsi="Segoe UI" w:cs="Segoe UI" w:hint="eastAsia"/>
+                <w:rFonts w:ascii="Segoe UI" w:hAnsi="Segoe UI" w:cs="Segoe UI"/>
                 <w:color w:val="7030A0"/>
               </w:rPr>
             </w:pPr>
@@ -23591,7 +23591,7 @@
             <w:pPr>
               <w:jc w:val="center"/>
               <w:rPr>
-                <w:rFonts w:ascii="Segoe UI" w:hAnsi="Segoe UI" w:cs="Segoe UI" w:hint="eastAsia"/>
+                <w:rFonts w:ascii="Segoe UI" w:hAnsi="Segoe UI" w:cs="Segoe UI"/>
                 <w:color w:val="4472C4" w:themeColor="accent1"/>
               </w:rPr>
             </w:pPr>
@@ -23618,7 +23618,7 @@
             <w:pPr>
               <w:jc w:val="center"/>
               <w:rPr>
-                <w:rFonts w:ascii="Segoe UI" w:hAnsi="Segoe UI" w:cs="Segoe UI" w:hint="eastAsia"/>
+                <w:rFonts w:ascii="Segoe UI" w:hAnsi="Segoe UI" w:cs="Segoe UI"/>
                 <w:color w:val="7030A0"/>
               </w:rPr>
             </w:pPr>
@@ -23723,7 +23723,7 @@
             <w:pPr>
               <w:jc w:val="center"/>
               <w:rPr>
-                <w:rFonts w:ascii="Segoe UI" w:hAnsi="Segoe UI" w:cs="Segoe UI" w:hint="eastAsia"/>
+                <w:rFonts w:ascii="Segoe UI" w:hAnsi="Segoe UI" w:cs="Segoe UI"/>
                 <w:color w:val="4472C4" w:themeColor="accent1"/>
               </w:rPr>
             </w:pPr>
@@ -23751,7 +23751,7 @@
             <w:pPr>
               <w:jc w:val="center"/>
               <w:rPr>
-                <w:rFonts w:ascii="Segoe UI" w:hAnsi="Segoe UI" w:cs="Segoe UI" w:hint="eastAsia"/>
+                <w:rFonts w:ascii="Segoe UI" w:hAnsi="Segoe UI" w:cs="Segoe UI"/>
                 <w:color w:val="7030A0"/>
               </w:rPr>
             </w:pPr>
@@ -23857,7 +23857,7 @@
             <w:pPr>
               <w:jc w:val="center"/>
               <w:rPr>
-                <w:rFonts w:ascii="Segoe UI" w:hAnsi="Segoe UI" w:cs="Segoe UI" w:hint="eastAsia"/>
+                <w:rFonts w:ascii="Segoe UI" w:hAnsi="Segoe UI" w:cs="Segoe UI"/>
                 <w:color w:val="4472C4" w:themeColor="accent1"/>
               </w:rPr>
             </w:pPr>
@@ -23971,7 +23971,7 @@
             <w:pPr>
               <w:jc w:val="center"/>
               <w:rPr>
-                <w:rFonts w:ascii="Segoe UI" w:hAnsi="Segoe UI" w:cs="Segoe UI" w:hint="eastAsia"/>
+                <w:rFonts w:ascii="Segoe UI" w:hAnsi="Segoe UI" w:cs="Segoe UI"/>
                 <w:color w:val="7030A0"/>
               </w:rPr>
             </w:pPr>
@@ -24076,7 +24076,7 @@
             <w:pPr>
               <w:jc w:val="center"/>
               <w:rPr>
-                <w:rFonts w:ascii="Segoe UI" w:hAnsi="Segoe UI" w:cs="Segoe UI" w:hint="eastAsia"/>
+                <w:rFonts w:ascii="Segoe UI" w:hAnsi="Segoe UI" w:cs="Segoe UI"/>
                 <w:color w:val="4472C4" w:themeColor="accent1"/>
               </w:rPr>
             </w:pPr>
@@ -24103,7 +24103,7 @@
             <w:pPr>
               <w:jc w:val="center"/>
               <w:rPr>
-                <w:rFonts w:ascii="Segoe UI" w:hAnsi="Segoe UI" w:cs="Segoe UI" w:hint="eastAsia"/>
+                <w:rFonts w:ascii="Segoe UI" w:hAnsi="Segoe UI" w:cs="Segoe UI"/>
                 <w:color w:val="7030A0"/>
               </w:rPr>
             </w:pPr>
@@ -24208,7 +24208,7 @@
             <w:pPr>
               <w:jc w:val="center"/>
               <w:rPr>
-                <w:rFonts w:ascii="Segoe UI" w:hAnsi="Segoe UI" w:cs="Segoe UI" w:hint="eastAsia"/>
+                <w:rFonts w:ascii="Segoe UI" w:hAnsi="Segoe UI" w:cs="Segoe UI"/>
                 <w:color w:val="4472C4" w:themeColor="accent1"/>
               </w:rPr>
             </w:pPr>
@@ -24235,7 +24235,7 @@
             <w:pPr>
               <w:jc w:val="center"/>
               <w:rPr>
-                <w:rFonts w:ascii="Segoe UI" w:hAnsi="Segoe UI" w:cs="Segoe UI" w:hint="eastAsia"/>
+                <w:rFonts w:ascii="Segoe UI" w:hAnsi="Segoe UI" w:cs="Segoe UI"/>
                 <w:color w:val="7030A0"/>
               </w:rPr>
             </w:pPr>
@@ -24340,7 +24340,7 @@
             <w:pPr>
               <w:jc w:val="center"/>
               <w:rPr>
-                <w:rFonts w:ascii="Segoe UI" w:hAnsi="Segoe UI" w:cs="Segoe UI" w:hint="eastAsia"/>
+                <w:rFonts w:ascii="Segoe UI" w:hAnsi="Segoe UI" w:cs="Segoe UI"/>
                 <w:color w:val="4472C4" w:themeColor="accent1"/>
               </w:rPr>
             </w:pPr>
@@ -24367,7 +24367,7 @@
             <w:pPr>
               <w:jc w:val="center"/>
               <w:rPr>
-                <w:rFonts w:ascii="Segoe UI" w:hAnsi="Segoe UI" w:cs="Segoe UI" w:hint="eastAsia"/>
+                <w:rFonts w:ascii="Segoe UI" w:hAnsi="Segoe UI" w:cs="Segoe UI"/>
                 <w:color w:val="7030A0"/>
               </w:rPr>
             </w:pPr>
@@ -24472,7 +24472,7 @@
             <w:pPr>
               <w:jc w:val="center"/>
               <w:rPr>
-                <w:rFonts w:ascii="Segoe UI" w:hAnsi="Segoe UI" w:cs="Segoe UI" w:hint="eastAsia"/>
+                <w:rFonts w:ascii="Segoe UI" w:hAnsi="Segoe UI" w:cs="Segoe UI"/>
                 <w:color w:val="4472C4" w:themeColor="accent1"/>
               </w:rPr>
             </w:pPr>
@@ -24499,7 +24499,7 @@
             <w:pPr>
               <w:jc w:val="center"/>
               <w:rPr>
-                <w:rFonts w:ascii="Segoe UI" w:hAnsi="Segoe UI" w:cs="Segoe UI" w:hint="eastAsia"/>
+                <w:rFonts w:ascii="Segoe UI" w:hAnsi="Segoe UI" w:cs="Segoe UI"/>
                 <w:color w:val="7030A0"/>
               </w:rPr>
             </w:pPr>
@@ -24624,7 +24624,7 @@
             <w:pPr>
               <w:jc w:val="center"/>
               <w:rPr>
-                <w:rFonts w:ascii="Segoe UI" w:hAnsi="Segoe UI" w:cs="Segoe UI" w:hint="eastAsia"/>
+                <w:rFonts w:ascii="Segoe UI" w:hAnsi="Segoe UI" w:cs="Segoe UI"/>
                 <w:color w:val="7030A0"/>
               </w:rPr>
             </w:pPr>
@@ -24729,7 +24729,7 @@
             <w:pPr>
               <w:jc w:val="center"/>
               <w:rPr>
-                <w:rFonts w:ascii="Segoe UI" w:hAnsi="Segoe UI" w:cs="Segoe UI" w:hint="eastAsia"/>
+                <w:rFonts w:ascii="Segoe UI" w:hAnsi="Segoe UI" w:cs="Segoe UI"/>
                 <w:color w:val="4472C4" w:themeColor="accent1"/>
               </w:rPr>
             </w:pPr>
@@ -24756,7 +24756,7 @@
             <w:pPr>
               <w:jc w:val="center"/>
               <w:rPr>
-                <w:rFonts w:ascii="Segoe UI" w:hAnsi="Segoe UI" w:cs="Segoe UI" w:hint="eastAsia"/>
+                <w:rFonts w:ascii="Segoe UI" w:hAnsi="Segoe UI" w:cs="Segoe UI"/>
                 <w:color w:val="7030A0"/>
               </w:rPr>
             </w:pPr>
@@ -24861,7 +24861,7 @@
             <w:pPr>
               <w:jc w:val="center"/>
               <w:rPr>
-                <w:rFonts w:ascii="Segoe UI" w:hAnsi="Segoe UI" w:cs="Segoe UI" w:hint="eastAsia"/>
+                <w:rFonts w:ascii="Segoe UI" w:hAnsi="Segoe UI" w:cs="Segoe UI"/>
                 <w:color w:val="4472C4" w:themeColor="accent1"/>
               </w:rPr>
             </w:pPr>
@@ -24888,7 +24888,7 @@
             <w:pPr>
               <w:jc w:val="center"/>
               <w:rPr>
-                <w:rFonts w:ascii="Segoe UI" w:hAnsi="Segoe UI" w:cs="Segoe UI" w:hint="eastAsia"/>
+                <w:rFonts w:ascii="Segoe UI" w:hAnsi="Segoe UI" w:cs="Segoe UI"/>
                 <w:color w:val="7030A0"/>
               </w:rPr>
             </w:pPr>
@@ -24993,7 +24993,7 @@
             <w:pPr>
               <w:jc w:val="center"/>
               <w:rPr>
-                <w:rFonts w:ascii="Segoe UI" w:hAnsi="Segoe UI" w:cs="Segoe UI" w:hint="eastAsia"/>
+                <w:rFonts w:ascii="Segoe UI" w:hAnsi="Segoe UI" w:cs="Segoe UI"/>
                 <w:color w:val="4472C4" w:themeColor="accent1"/>
               </w:rPr>
             </w:pPr>
@@ -25020,7 +25020,7 @@
             <w:pPr>
               <w:jc w:val="center"/>
               <w:rPr>
-                <w:rFonts w:ascii="Segoe UI" w:hAnsi="Segoe UI" w:cs="Segoe UI" w:hint="eastAsia"/>
+                <w:rFonts w:ascii="Segoe UI" w:hAnsi="Segoe UI" w:cs="Segoe UI"/>
                 <w:color w:val="7030A0"/>
               </w:rPr>
             </w:pPr>
@@ -25042,7 +25042,7 @@
             <w:pPr>
               <w:jc w:val="center"/>
               <w:rPr>
-                <w:rFonts w:ascii="Segoe UI" w:hAnsi="Segoe UI" w:cs="Segoe UI" w:hint="eastAsia"/>
+                <w:rFonts w:ascii="Segoe UI" w:hAnsi="Segoe UI" w:cs="Segoe UI"/>
                 <w:color w:val="0070C0"/>
               </w:rPr>
             </w:pPr>
@@ -25118,7 +25118,7 @@
             <w:pPr>
               <w:jc w:val="center"/>
               <w:rPr>
-                <w:rFonts w:ascii="Segoe UI" w:hAnsi="Segoe UI" w:cs="Segoe UI" w:hint="eastAsia"/>
+                <w:rFonts w:ascii="Segoe UI" w:hAnsi="Segoe UI" w:cs="Segoe UI"/>
                 <w:color w:val="4472C4" w:themeColor="accent1"/>
               </w:rPr>
             </w:pPr>
@@ -25145,7 +25145,7 @@
             <w:pPr>
               <w:jc w:val="center"/>
               <w:rPr>
-                <w:rFonts w:ascii="Segoe UI" w:hAnsi="Segoe UI" w:cs="Segoe UI" w:hint="eastAsia"/>
+                <w:rFonts w:ascii="Segoe UI" w:hAnsi="Segoe UI" w:cs="Segoe UI"/>
                 <w:color w:val="7030A0"/>
               </w:rPr>
             </w:pPr>
@@ -25278,7 +25278,7 @@
             <w:pPr>
               <w:jc w:val="center"/>
               <w:rPr>
-                <w:rFonts w:ascii="Segoe UI" w:hAnsi="Segoe UI" w:cs="Segoe UI" w:hint="eastAsia"/>
+                <w:rFonts w:ascii="Segoe UI" w:hAnsi="Segoe UI" w:cs="Segoe UI"/>
                 <w:color w:val="7030A0"/>
               </w:rPr>
             </w:pPr>
@@ -25424,7 +25424,7 @@
             <w:pPr>
               <w:jc w:val="center"/>
               <w:rPr>
-                <w:rFonts w:ascii="Segoe UI" w:hAnsi="Segoe UI" w:cs="Segoe UI" w:hint="eastAsia"/>
+                <w:rFonts w:ascii="Segoe UI" w:hAnsi="Segoe UI" w:cs="Segoe UI"/>
                 <w:color w:val="7030A0"/>
               </w:rPr>
             </w:pPr>
@@ -25557,7 +25557,7 @@
             <w:pPr>
               <w:jc w:val="center"/>
               <w:rPr>
-                <w:rFonts w:ascii="Segoe UI" w:hAnsi="Segoe UI" w:cs="Segoe UI" w:hint="eastAsia"/>
+                <w:rFonts w:ascii="Segoe UI" w:hAnsi="Segoe UI" w:cs="Segoe UI"/>
                 <w:color w:val="7030A0"/>
               </w:rPr>
             </w:pPr>
@@ -25663,7 +25663,7 @@
             <w:pPr>
               <w:jc w:val="center"/>
               <w:rPr>
-                <w:rFonts w:ascii="Segoe UI" w:hAnsi="Segoe UI" w:cs="Segoe UI" w:hint="eastAsia"/>
+                <w:rFonts w:ascii="Segoe UI" w:hAnsi="Segoe UI" w:cs="Segoe UI"/>
                 <w:color w:val="4472C4" w:themeColor="accent1"/>
               </w:rPr>
             </w:pPr>
@@ -25743,7 +25743,7 @@
             <w:pPr>
               <w:jc w:val="center"/>
               <w:rPr>
-                <w:rFonts w:ascii="Segoe UI" w:hAnsi="Segoe UI" w:cs="Segoe UI" w:hint="eastAsia"/>
+                <w:rFonts w:ascii="Segoe UI" w:hAnsi="Segoe UI" w:cs="Segoe UI"/>
                 <w:color w:val="4472C4" w:themeColor="accent1"/>
               </w:rPr>
             </w:pPr>
@@ -25770,7 +25770,7 @@
             <w:pPr>
               <w:jc w:val="center"/>
               <w:rPr>
-                <w:rFonts w:ascii="Segoe UI" w:hAnsi="Segoe UI" w:cs="Segoe UI" w:hint="eastAsia"/>
+                <w:rFonts w:ascii="Segoe UI" w:hAnsi="Segoe UI" w:cs="Segoe UI"/>
                 <w:color w:val="7030A0"/>
               </w:rPr>
             </w:pPr>
@@ -25891,7 +25891,7 @@
             <w:pPr>
               <w:jc w:val="center"/>
               <w:rPr>
-                <w:rFonts w:ascii="Segoe UI" w:hAnsi="Segoe UI" w:cs="Segoe UI" w:hint="eastAsia"/>
+                <w:rFonts w:ascii="Segoe UI" w:hAnsi="Segoe UI" w:cs="Segoe UI"/>
                 <w:color w:val="4472C4" w:themeColor="accent1"/>
               </w:rPr>
             </w:pPr>
@@ -25918,10 +25918,24 @@
             <w:pPr>
               <w:jc w:val="center"/>
               <w:rPr>
-                <w:rFonts w:ascii="Segoe UI" w:hAnsi="Segoe UI" w:cs="Segoe UI"/>
-                <w:color w:val="7030A0"/>
-              </w:rPr>
-            </w:pPr>
+                <w:rFonts w:ascii="Segoe UI" w:hAnsi="Segoe UI" w:cs="Segoe UI" w:hint="eastAsia"/>
+                <w:color w:val="7030A0"/>
+              </w:rPr>
+            </w:pPr>
+            <w:r>
+              <w:rPr>
+                <w:rFonts w:ascii="Segoe UI" w:hAnsi="Segoe UI" w:cs="Segoe UI" w:hint="eastAsia"/>
+                <w:color w:val="7030A0"/>
+              </w:rPr>
+              <w:t>p</w:t>
+            </w:r>
+            <w:r>
+              <w:rPr>
+                <w:rFonts w:ascii="Segoe UI" w:hAnsi="Segoe UI" w:cs="Segoe UI"/>
+                <w:color w:val="7030A0"/>
+              </w:rPr>
+              <w:t>recaution</w:t>
+            </w:r>
           </w:p>
         </w:tc>
         <w:tc>
@@ -25937,6 +25951,13 @@
                 <w:color w:val="0070C0"/>
               </w:rPr>
             </w:pPr>
+            <w:r>
+              <w:rPr>
+                <w:rFonts w:ascii="Segoe UI" w:hAnsi="Segoe UI" w:cs="Segoe UI" w:hint="eastAsia"/>
+                <w:color w:val="0070C0"/>
+              </w:rPr>
+              <w:t>n</w:t>
+            </w:r>
           </w:p>
         </w:tc>
         <w:tc>
@@ -25951,6 +25972,46 @@
                 <w:noProof/>
               </w:rPr>
             </w:pPr>
+            <w:r>
+              <w:rPr>
+                <w:noProof/>
+              </w:rPr>
+              <w:drawing>
+                <wp:inline distT="0" distB="0" distL="0" distR="0" wp14:anchorId="01D5B7B1" wp14:editId="7EF4A44A">
+                  <wp:extent cx="1038225" cy="228600"/>
+                  <wp:effectExtent l="0" t="0" r="9525" b="0"/>
+                  <wp:docPr id="2568" name="图片 2568"/>
+                  <wp:cNvGraphicFramePr>
+                    <a:graphicFrameLocks xmlns:a="http://schemas.openxmlformats.org/drawingml/2006/main" noChangeAspect="1"/>
+                  </wp:cNvGraphicFramePr>
+                  <a:graphic xmlns:a="http://schemas.openxmlformats.org/drawingml/2006/main">
+                    <a:graphicData uri="http://schemas.openxmlformats.org/drawingml/2006/picture">
+                      <pic:pic xmlns:pic="http://schemas.openxmlformats.org/drawingml/2006/picture">
+                        <pic:nvPicPr>
+                          <pic:cNvPr id="1" name=""/>
+                          <pic:cNvPicPr/>
+                        </pic:nvPicPr>
+                        <pic:blipFill>
+                          <a:blip r:embed="rId130"/>
+                          <a:stretch>
+                            <a:fillRect/>
+                          </a:stretch>
+                        </pic:blipFill>
+                        <pic:spPr>
+                          <a:xfrm>
+                            <a:off x="0" y="0"/>
+                            <a:ext cx="1038225" cy="228600"/>
+                          </a:xfrm>
+                          <a:prstGeom prst="rect">
+                            <a:avLst/>
+                          </a:prstGeom>
+                        </pic:spPr>
+                      </pic:pic>
+                    </a:graphicData>
+                  </a:graphic>
+                </wp:inline>
+              </w:drawing>
+            </w:r>
           </w:p>
         </w:tc>
         <w:tc>
@@ -25962,10 +26023,17 @@
             <w:pPr>
               <w:jc w:val="center"/>
               <w:rPr>
-                <w:rFonts w:ascii="Segoe UI" w:hAnsi="Segoe UI" w:cs="Segoe UI"/>
+                <w:rFonts w:ascii="Segoe UI" w:hAnsi="Segoe UI" w:cs="Segoe UI" w:hint="eastAsia"/>
                 <w:color w:val="4472C4" w:themeColor="accent1"/>
               </w:rPr>
             </w:pPr>
+            <w:r>
+              <w:rPr>
+                <w:rFonts w:ascii="Segoe UI" w:hAnsi="Segoe UI" w:cs="Segoe UI"/>
+                <w:color w:val="4472C4" w:themeColor="accent1"/>
+              </w:rPr>
+              <w:t>Safety precaution</w:t>
+            </w:r>
           </w:p>
         </w:tc>
       </w:tr>
@@ -25982,10 +26050,24 @@
             <w:pPr>
               <w:jc w:val="center"/>
               <w:rPr>
-                <w:rFonts w:ascii="Segoe UI" w:hAnsi="Segoe UI" w:cs="Segoe UI"/>
-                <w:color w:val="7030A0"/>
-              </w:rPr>
-            </w:pPr>
+                <w:rFonts w:ascii="Segoe UI" w:hAnsi="Segoe UI" w:cs="Segoe UI" w:hint="eastAsia"/>
+                <w:color w:val="7030A0"/>
+              </w:rPr>
+            </w:pPr>
+            <w:r>
+              <w:rPr>
+                <w:rFonts w:ascii="Segoe UI" w:hAnsi="Segoe UI" w:cs="Segoe UI" w:hint="eastAsia"/>
+                <w:color w:val="7030A0"/>
+              </w:rPr>
+              <w:t>p</w:t>
+            </w:r>
+            <w:r>
+              <w:rPr>
+                <w:rFonts w:ascii="Segoe UI" w:hAnsi="Segoe UI" w:cs="Segoe UI"/>
+                <w:color w:val="7030A0"/>
+              </w:rPr>
+              <w:t>rone</w:t>
+            </w:r>
           </w:p>
         </w:tc>
         <w:tc>
@@ -26001,6 +26083,20 @@
                 <w:color w:val="0070C0"/>
               </w:rPr>
             </w:pPr>
+            <w:r>
+              <w:rPr>
+                <w:rFonts w:ascii="Segoe UI" w:hAnsi="Segoe UI" w:cs="Segoe UI" w:hint="eastAsia"/>
+                <w:color w:val="0070C0"/>
+              </w:rPr>
+              <w:t>a</w:t>
+            </w:r>
+            <w:r>
+              <w:rPr>
+                <w:rFonts w:ascii="Segoe UI" w:hAnsi="Segoe UI" w:cs="Segoe UI"/>
+                <w:color w:val="0070C0"/>
+              </w:rPr>
+              <w:t>dj</w:t>
+            </w:r>
           </w:p>
         </w:tc>
         <w:tc>
@@ -26015,6 +26111,46 @@
                 <w:noProof/>
               </w:rPr>
             </w:pPr>
+            <w:r>
+              <w:rPr>
+                <w:noProof/>
+              </w:rPr>
+              <w:drawing>
+                <wp:inline distT="0" distB="0" distL="0" distR="0" wp14:anchorId="22A1E296" wp14:editId="377E615F">
+                  <wp:extent cx="866775" cy="400050"/>
+                  <wp:effectExtent l="0" t="0" r="9525" b="0"/>
+                  <wp:docPr id="2583" name="图片 2583"/>
+                  <wp:cNvGraphicFramePr>
+                    <a:graphicFrameLocks xmlns:a="http://schemas.openxmlformats.org/drawingml/2006/main" noChangeAspect="1"/>
+                  </wp:cNvGraphicFramePr>
+                  <a:graphic xmlns:a="http://schemas.openxmlformats.org/drawingml/2006/main">
+                    <a:graphicData uri="http://schemas.openxmlformats.org/drawingml/2006/picture">
+                      <pic:pic xmlns:pic="http://schemas.openxmlformats.org/drawingml/2006/picture">
+                        <pic:nvPicPr>
+                          <pic:cNvPr id="1" name=""/>
+                          <pic:cNvPicPr/>
+                        </pic:nvPicPr>
+                        <pic:blipFill>
+                          <a:blip r:embed="rId131"/>
+                          <a:stretch>
+                            <a:fillRect/>
+                          </a:stretch>
+                        </pic:blipFill>
+                        <pic:spPr>
+                          <a:xfrm>
+                            <a:off x="0" y="0"/>
+                            <a:ext cx="866775" cy="400050"/>
+                          </a:xfrm>
+                          <a:prstGeom prst="rect">
+                            <a:avLst/>
+                          </a:prstGeom>
+                        </pic:spPr>
+                      </pic:pic>
+                    </a:graphicData>
+                  </a:graphic>
+                </wp:inline>
+              </w:drawing>
+            </w:r>
           </w:p>
         </w:tc>
         <w:tc>
@@ -26027,9 +26163,82 @@
               <w:jc w:val="center"/>
               <w:rPr>
                 <w:rFonts w:ascii="Segoe UI" w:hAnsi="Segoe UI" w:cs="Segoe UI"/>
+                <w:color w:val="70AD47" w:themeColor="accent6"/>
+              </w:rPr>
+            </w:pPr>
+            <w:r>
+              <w:rPr>
+                <w:rFonts w:ascii="Segoe UI" w:hAnsi="Segoe UI" w:cs="Segoe UI" w:hint="eastAsia"/>
+                <w:color w:val="70AD47" w:themeColor="accent6"/>
+              </w:rPr>
+              <w:t>1</w:t>
+            </w:r>
+            <w:r>
+              <w:rPr>
+                <w:rFonts w:ascii="Segoe UI" w:hAnsi="Segoe UI" w:cs="Segoe UI"/>
+                <w:color w:val="70AD47" w:themeColor="accent6"/>
+              </w:rPr>
+              <w:t>. ~ to sth/to do sth likely to suffer from sth or to do sth bad</w:t>
+            </w:r>
+          </w:p>
+          <w:p>
+            <w:pPr>
+              <w:jc w:val="center"/>
+              <w:rPr>
+                <w:rFonts w:ascii="Segoe UI" w:hAnsi="Segoe UI" w:cs="Segoe UI"/>
+                <w:color w:val="70AD47" w:themeColor="accent6"/>
+                <w:u w:val="single"/>
+              </w:rPr>
+            </w:pPr>
+            <w:r>
+              <w:rPr>
+                <w:rFonts w:ascii="Segoe UI" w:hAnsi="Segoe UI" w:cs="Segoe UI"/>
+                <w:color w:val="70AD47" w:themeColor="accent6"/>
+                <w:u w:val="single"/>
+              </w:rPr>
+              <w:t>Prone to injury</w:t>
+            </w:r>
+          </w:p>
+          <w:p>
+            <w:pPr>
+              <w:jc w:val="center"/>
+              <w:rPr>
+                <w:rFonts w:ascii="Segoe UI" w:hAnsi="Segoe UI" w:cs="Segoe UI"/>
+                <w:color w:val="70AD47" w:themeColor="accent6"/>
+              </w:rPr>
+            </w:pPr>
+            <w:r>
+              <w:rPr>
+                <w:rFonts w:ascii="Segoe UI" w:hAnsi="Segoe UI" w:cs="Segoe UI" w:hint="eastAsia"/>
+                <w:color w:val="70AD47" w:themeColor="accent6"/>
+              </w:rPr>
+              <w:t>2</w:t>
+            </w:r>
+            <w:r>
+              <w:rPr>
+                <w:rFonts w:ascii="Segoe UI" w:hAnsi="Segoe UI" w:cs="Segoe UI"/>
+                <w:color w:val="70AD47" w:themeColor="accent6"/>
+              </w:rPr>
+              <w:t>. likely to suffer or do the thing mentioned</w:t>
+            </w:r>
+          </w:p>
+          <w:p>
+            <w:pPr>
+              <w:jc w:val="center"/>
+              <w:rPr>
+                <w:rFonts w:ascii="Segoe UI" w:hAnsi="Segoe UI" w:cs="Segoe UI" w:hint="eastAsia"/>
+                <w:color w:val="70AD47" w:themeColor="accent6"/>
+                <w:u w:val="single"/>
+              </w:rPr>
+            </w:pPr>
+            <w:r>
+              <w:rPr>
+                <w:rFonts w:ascii="Segoe UI" w:hAnsi="Segoe UI" w:cs="Segoe UI"/>
                 <w:color w:val="4472C4" w:themeColor="accent1"/>
-              </w:rPr>
-            </w:pPr>
+                <w:u w:val="single"/>
+              </w:rPr>
+              <w:t>Error-prone</w:t>
+            </w:r>
           </w:p>
         </w:tc>
       </w:tr>
@@ -26046,10 +26255,17 @@
             <w:pPr>
               <w:jc w:val="center"/>
               <w:rPr>
-                <w:rFonts w:ascii="Segoe UI" w:hAnsi="Segoe UI" w:cs="Segoe UI"/>
-                <w:color w:val="7030A0"/>
-              </w:rPr>
-            </w:pPr>
+                <w:rFonts w:ascii="Segoe UI" w:hAnsi="Segoe UI" w:cs="Segoe UI" w:hint="eastAsia"/>
+                <w:color w:val="7030A0"/>
+              </w:rPr>
+            </w:pPr>
+            <w:r>
+              <w:rPr>
+                <w:rFonts w:ascii="Segoe UI" w:hAnsi="Segoe UI" w:cs="Segoe UI"/>
+                <w:color w:val="7030A0"/>
+              </w:rPr>
+              <w:t>Psychotherapy</w:t>
+            </w:r>
           </w:p>
         </w:tc>
         <w:tc>
@@ -26061,10 +26277,17 @@
             <w:pPr>
               <w:jc w:val="center"/>
               <w:rPr>
-                <w:rFonts w:ascii="Segoe UI" w:hAnsi="Segoe UI" w:cs="Segoe UI"/>
-                <w:color w:val="0070C0"/>
-              </w:rPr>
-            </w:pPr>
+                <w:rFonts w:ascii="Segoe UI" w:hAnsi="Segoe UI" w:cs="Segoe UI" w:hint="eastAsia"/>
+                <w:color w:val="0070C0"/>
+              </w:rPr>
+            </w:pPr>
+            <w:r>
+              <w:rPr>
+                <w:rFonts w:ascii="Segoe UI" w:hAnsi="Segoe UI" w:cs="Segoe UI" w:hint="eastAsia"/>
+                <w:color w:val="0070C0"/>
+              </w:rPr>
+              <w:t>n</w:t>
+            </w:r>
           </w:p>
         </w:tc>
         <w:tc>
@@ -26079,6 +26302,46 @@
                 <w:noProof/>
               </w:rPr>
             </w:pPr>
+            <w:r>
+              <w:rPr>
+                <w:noProof/>
+              </w:rPr>
+              <w:drawing>
+                <wp:inline distT="0" distB="0" distL="0" distR="0" wp14:anchorId="0054977C" wp14:editId="484418CF">
+                  <wp:extent cx="1638300" cy="266700"/>
+                  <wp:effectExtent l="0" t="0" r="0" b="0"/>
+                  <wp:docPr id="2584" name="图片 2584"/>
+                  <wp:cNvGraphicFramePr>
+                    <a:graphicFrameLocks xmlns:a="http://schemas.openxmlformats.org/drawingml/2006/main" noChangeAspect="1"/>
+                  </wp:cNvGraphicFramePr>
+                  <a:graphic xmlns:a="http://schemas.openxmlformats.org/drawingml/2006/main">
+                    <a:graphicData uri="http://schemas.openxmlformats.org/drawingml/2006/picture">
+                      <pic:pic xmlns:pic="http://schemas.openxmlformats.org/drawingml/2006/picture">
+                        <pic:nvPicPr>
+                          <pic:cNvPr id="1" name=""/>
+                          <pic:cNvPicPr/>
+                        </pic:nvPicPr>
+                        <pic:blipFill>
+                          <a:blip r:embed="rId132"/>
+                          <a:stretch>
+                            <a:fillRect/>
+                          </a:stretch>
+                        </pic:blipFill>
+                        <pic:spPr>
+                          <a:xfrm>
+                            <a:off x="0" y="0"/>
+                            <a:ext cx="1638300" cy="266700"/>
+                          </a:xfrm>
+                          <a:prstGeom prst="rect">
+                            <a:avLst/>
+                          </a:prstGeom>
+                        </pic:spPr>
+                      </pic:pic>
+                    </a:graphicData>
+                  </a:graphic>
+                </wp:inline>
+              </w:drawing>
+            </w:r>
           </w:p>
         </w:tc>
         <w:tc>
@@ -26090,10 +26353,17 @@
             <w:pPr>
               <w:jc w:val="center"/>
               <w:rPr>
-                <w:rFonts w:ascii="Segoe UI" w:hAnsi="Segoe UI" w:cs="Segoe UI"/>
-                <w:color w:val="4472C4" w:themeColor="accent1"/>
-              </w:rPr>
-            </w:pPr>
+                <w:rFonts w:ascii="Segoe UI" w:hAnsi="Segoe UI" w:cs="Segoe UI" w:hint="eastAsia"/>
+                <w:color w:val="70AD47" w:themeColor="accent6"/>
+              </w:rPr>
+            </w:pPr>
+            <w:r>
+              <w:rPr>
+                <w:rFonts w:ascii="Segoe UI" w:hAnsi="Segoe UI" w:cs="Segoe UI"/>
+                <w:color w:val="70AD47" w:themeColor="accent6"/>
+              </w:rPr>
+              <w:t>Therapy, the treatment of mental illness by discussing sb’s problems with them rather than by giving them drugs</w:t>
+            </w:r>
           </w:p>
         </w:tc>
       </w:tr>
@@ -26110,10 +26380,17 @@
             <w:pPr>
               <w:jc w:val="center"/>
               <w:rPr>
-                <w:rFonts w:ascii="Segoe UI" w:hAnsi="Segoe UI" w:cs="Segoe UI"/>
-                <w:color w:val="7030A0"/>
-              </w:rPr>
-            </w:pPr>
+                <w:rFonts w:ascii="Segoe UI" w:hAnsi="Segoe UI" w:cs="Segoe UI" w:hint="eastAsia"/>
+                <w:color w:val="7030A0"/>
+              </w:rPr>
+            </w:pPr>
+            <w:r>
+              <w:rPr>
+                <w:rFonts w:ascii="Segoe UI" w:hAnsi="Segoe UI" w:cs="Segoe UI"/>
+                <w:color w:val="7030A0"/>
+              </w:rPr>
+              <w:t>Sun shield</w:t>
+            </w:r>
           </w:p>
         </w:tc>
         <w:tc>
@@ -26129,6 +26406,13 @@
                 <w:color w:val="0070C0"/>
               </w:rPr>
             </w:pPr>
+            <w:r>
+              <w:rPr>
+                <w:rFonts w:ascii="Segoe UI" w:hAnsi="Segoe UI" w:cs="Segoe UI" w:hint="eastAsia"/>
+                <w:color w:val="0070C0"/>
+              </w:rPr>
+              <w:t>n</w:t>
+            </w:r>
           </w:p>
         </w:tc>
         <w:tc>
@@ -26155,7 +26439,7 @@
               <w:jc w:val="center"/>
               <w:rPr>
                 <w:rFonts w:ascii="Segoe UI" w:hAnsi="Segoe UI" w:cs="Segoe UI"/>
-                <w:color w:val="4472C4" w:themeColor="accent1"/>
+                <w:color w:val="70AD47" w:themeColor="accent6"/>
               </w:rPr>
             </w:pPr>
           </w:p>
@@ -26174,10 +26458,24 @@
             <w:pPr>
               <w:jc w:val="center"/>
               <w:rPr>
-                <w:rFonts w:ascii="Segoe UI" w:hAnsi="Segoe UI" w:cs="Segoe UI"/>
-                <w:color w:val="7030A0"/>
-              </w:rPr>
-            </w:pPr>
+                <w:rFonts w:ascii="Segoe UI" w:hAnsi="Segoe UI" w:cs="Segoe UI" w:hint="eastAsia"/>
+                <w:color w:val="7030A0"/>
+              </w:rPr>
+            </w:pPr>
+            <w:r>
+              <w:rPr>
+                <w:rFonts w:ascii="Segoe UI" w:hAnsi="Segoe UI" w:cs="Segoe UI" w:hint="eastAsia"/>
+                <w:color w:val="7030A0"/>
+              </w:rPr>
+              <w:t>s</w:t>
+            </w:r>
+            <w:r>
+              <w:rPr>
+                <w:rFonts w:ascii="Segoe UI" w:hAnsi="Segoe UI" w:cs="Segoe UI"/>
+                <w:color w:val="7030A0"/>
+              </w:rPr>
+              <w:t>urname</w:t>
+            </w:r>
           </w:p>
         </w:tc>
         <w:tc>
@@ -26193,6 +26491,13 @@
                 <w:color w:val="0070C0"/>
               </w:rPr>
             </w:pPr>
+            <w:r>
+              <w:rPr>
+                <w:rFonts w:ascii="Segoe UI" w:hAnsi="Segoe UI" w:cs="Segoe UI" w:hint="eastAsia"/>
+                <w:color w:val="0070C0"/>
+              </w:rPr>
+              <w:t>n</w:t>
+            </w:r>
           </w:p>
         </w:tc>
         <w:tc>
@@ -26207,6 +26512,46 @@
                 <w:noProof/>
               </w:rPr>
             </w:pPr>
+            <w:r>
+              <w:rPr>
+                <w:noProof/>
+              </w:rPr>
+              <w:drawing>
+                <wp:inline distT="0" distB="0" distL="0" distR="0" wp14:anchorId="639589AF" wp14:editId="7ACFE885">
+                  <wp:extent cx="1200150" cy="371475"/>
+                  <wp:effectExtent l="0" t="0" r="0" b="9525"/>
+                  <wp:docPr id="2585" name="图片 2585"/>
+                  <wp:cNvGraphicFramePr>
+                    <a:graphicFrameLocks xmlns:a="http://schemas.openxmlformats.org/drawingml/2006/main" noChangeAspect="1"/>
+                  </wp:cNvGraphicFramePr>
+                  <a:graphic xmlns:a="http://schemas.openxmlformats.org/drawingml/2006/main">
+                    <a:graphicData uri="http://schemas.openxmlformats.org/drawingml/2006/picture">
+                      <pic:pic xmlns:pic="http://schemas.openxmlformats.org/drawingml/2006/picture">
+                        <pic:nvPicPr>
+                          <pic:cNvPr id="1" name=""/>
+                          <pic:cNvPicPr/>
+                        </pic:nvPicPr>
+                        <pic:blipFill>
+                          <a:blip r:embed="rId133"/>
+                          <a:stretch>
+                            <a:fillRect/>
+                          </a:stretch>
+                        </pic:blipFill>
+                        <pic:spPr>
+                          <a:xfrm>
+                            <a:off x="0" y="0"/>
+                            <a:ext cx="1200150" cy="371475"/>
+                          </a:xfrm>
+                          <a:prstGeom prst="rect">
+                            <a:avLst/>
+                          </a:prstGeom>
+                        </pic:spPr>
+                      </pic:pic>
+                    </a:graphicData>
+                  </a:graphic>
+                </wp:inline>
+              </w:drawing>
+            </w:r>
           </w:p>
         </w:tc>
         <w:tc>
@@ -26218,10 +26563,17 @@
             <w:pPr>
               <w:jc w:val="center"/>
               <w:rPr>
-                <w:rFonts w:ascii="Segoe UI" w:hAnsi="Segoe UI" w:cs="Segoe UI"/>
-                <w:color w:val="4472C4" w:themeColor="accent1"/>
-              </w:rPr>
-            </w:pPr>
+                <w:rFonts w:ascii="Segoe UI" w:hAnsi="Segoe UI" w:cs="Segoe UI" w:hint="eastAsia"/>
+                <w:color w:val="70AD47" w:themeColor="accent6"/>
+              </w:rPr>
+            </w:pPr>
+            <w:r>
+              <w:rPr>
+                <w:rFonts w:ascii="Segoe UI" w:hAnsi="Segoe UI" w:cs="Segoe UI"/>
+                <w:color w:val="70AD47" w:themeColor="accent6"/>
+              </w:rPr>
+              <w:t>A name shared by all the members of a family</w:t>
+            </w:r>
           </w:p>
         </w:tc>
       </w:tr>
@@ -26229,19 +26581,37 @@
         <w:tblPrEx>
           <w:jc w:val="left"/>
         </w:tblPrEx>
+        <w:trPr>
+          <w:trHeight w:val="50"/>
+        </w:trPr>
         <w:tc>
           <w:tcPr>
             <w:tcW w:w="1920" w:type="dxa"/>
-            <w:vAlign w:val="center"/>
-          </w:tcPr>
-          <w:p>
-            <w:pPr>
-              <w:jc w:val="center"/>
-              <w:rPr>
-                <w:rFonts w:ascii="Segoe UI" w:hAnsi="Segoe UI" w:cs="Segoe UI"/>
-                <w:color w:val="7030A0"/>
-              </w:rPr>
-            </w:pPr>
+            <w:vMerge w:val="restart"/>
+            <w:vAlign w:val="center"/>
+          </w:tcPr>
+          <w:p>
+            <w:pPr>
+              <w:jc w:val="center"/>
+              <w:rPr>
+                <w:rFonts w:ascii="Segoe UI" w:hAnsi="Segoe UI" w:cs="Segoe UI" w:hint="eastAsia"/>
+                <w:color w:val="7030A0"/>
+              </w:rPr>
+            </w:pPr>
+            <w:r>
+              <w:rPr>
+                <w:rFonts w:ascii="Segoe UI" w:hAnsi="Segoe UI" w:cs="Segoe UI" w:hint="eastAsia"/>
+                <w:color w:val="7030A0"/>
+              </w:rPr>
+              <w:t>s</w:t>
+            </w:r>
+            <w:r>
+              <w:rPr>
+                <w:rFonts w:ascii="Segoe UI" w:hAnsi="Segoe UI" w:cs="Segoe UI"/>
+                <w:color w:val="7030A0"/>
+              </w:rPr>
+              <w:t>yndicate</w:t>
+            </w:r>
           </w:p>
         </w:tc>
         <w:tc>
@@ -26253,24 +26623,72 @@
             <w:pPr>
               <w:jc w:val="center"/>
               <w:rPr>
-                <w:rFonts w:ascii="Segoe UI" w:hAnsi="Segoe UI" w:cs="Segoe UI"/>
-                <w:color w:val="0070C0"/>
-              </w:rPr>
-            </w:pPr>
+                <w:rFonts w:ascii="Segoe UI" w:hAnsi="Segoe UI" w:cs="Segoe UI" w:hint="eastAsia"/>
+                <w:color w:val="0070C0"/>
+              </w:rPr>
+            </w:pPr>
+            <w:r>
+              <w:rPr>
+                <w:rFonts w:ascii="Segoe UI" w:hAnsi="Segoe UI" w:cs="Segoe UI" w:hint="eastAsia"/>
+                <w:color w:val="0070C0"/>
+              </w:rPr>
+              <w:t>n</w:t>
+            </w:r>
           </w:p>
         </w:tc>
         <w:tc>
           <w:tcPr>
             <w:tcW w:w="3516" w:type="dxa"/>
-            <w:vAlign w:val="center"/>
-          </w:tcPr>
-          <w:p>
-            <w:pPr>
-              <w:jc w:val="center"/>
-              <w:rPr>
-                <w:noProof/>
-              </w:rPr>
-            </w:pPr>
+            <w:vMerge w:val="restart"/>
+            <w:vAlign w:val="center"/>
+          </w:tcPr>
+          <w:p>
+            <w:pPr>
+              <w:jc w:val="center"/>
+              <w:rPr>
+                <w:noProof/>
+              </w:rPr>
+            </w:pPr>
+            <w:r>
+              <w:rPr>
+                <w:noProof/>
+              </w:rPr>
+              <w:drawing>
+                <wp:inline distT="0" distB="0" distL="0" distR="0" wp14:anchorId="7AD8AD81" wp14:editId="658526B8">
+                  <wp:extent cx="1066800" cy="371475"/>
+                  <wp:effectExtent l="0" t="0" r="0" b="9525"/>
+                  <wp:docPr id="2587" name="图片 2587"/>
+                  <wp:cNvGraphicFramePr>
+                    <a:graphicFrameLocks xmlns:a="http://schemas.openxmlformats.org/drawingml/2006/main" noChangeAspect="1"/>
+                  </wp:cNvGraphicFramePr>
+                  <a:graphic xmlns:a="http://schemas.openxmlformats.org/drawingml/2006/main">
+                    <a:graphicData uri="http://schemas.openxmlformats.org/drawingml/2006/picture">
+                      <pic:pic xmlns:pic="http://schemas.openxmlformats.org/drawingml/2006/picture">
+                        <pic:nvPicPr>
+                          <pic:cNvPr id="1" name=""/>
+                          <pic:cNvPicPr/>
+                        </pic:nvPicPr>
+                        <pic:blipFill>
+                          <a:blip r:embed="rId134"/>
+                          <a:stretch>
+                            <a:fillRect/>
+                          </a:stretch>
+                        </pic:blipFill>
+                        <pic:spPr>
+                          <a:xfrm>
+                            <a:off x="0" y="0"/>
+                            <a:ext cx="1066800" cy="371475"/>
+                          </a:xfrm>
+                          <a:prstGeom prst="rect">
+                            <a:avLst/>
+                          </a:prstGeom>
+                        </pic:spPr>
+                      </pic:pic>
+                    </a:graphicData>
+                  </a:graphic>
+                </wp:inline>
+              </w:drawing>
+            </w:r>
           </w:p>
         </w:tc>
         <w:tc>
@@ -26282,10 +26700,17 @@
             <w:pPr>
               <w:jc w:val="center"/>
               <w:rPr>
-                <w:rFonts w:ascii="Segoe UI" w:hAnsi="Segoe UI" w:cs="Segoe UI"/>
-                <w:color w:val="4472C4" w:themeColor="accent1"/>
-              </w:rPr>
-            </w:pPr>
+                <w:rFonts w:ascii="Segoe UI" w:hAnsi="Segoe UI" w:cs="Segoe UI" w:hint="eastAsia"/>
+                <w:color w:val="70AD47" w:themeColor="accent6"/>
+              </w:rPr>
+            </w:pPr>
+            <w:r>
+              <w:rPr>
+                <w:rFonts w:ascii="Segoe UI" w:hAnsi="Segoe UI" w:cs="Segoe UI"/>
+                <w:color w:val="70AD47" w:themeColor="accent6"/>
+              </w:rPr>
+              <w:t>A group of people or companies who work together and help each other in order to achieve a particular aim</w:t>
+            </w:r>
           </w:p>
         </w:tc>
       </w:tr>
@@ -26296,6 +26721,7 @@
         <w:tc>
           <w:tcPr>
             <w:tcW w:w="1920" w:type="dxa"/>
+            <w:vMerge/>
             <w:vAlign w:val="center"/>
           </w:tcPr>
           <w:p>
@@ -26321,11 +26747,19 @@
                 <w:color w:val="0070C0"/>
               </w:rPr>
             </w:pPr>
+            <w:r>
+              <w:rPr>
+                <w:rFonts w:ascii="Segoe UI" w:hAnsi="Segoe UI" w:cs="Segoe UI" w:hint="eastAsia"/>
+                <w:color w:val="0070C0"/>
+              </w:rPr>
+              <w:t>v</w:t>
+            </w:r>
           </w:p>
         </w:tc>
         <w:tc>
           <w:tcPr>
             <w:tcW w:w="3516" w:type="dxa"/>
+            <w:vMerge/>
             <w:vAlign w:val="center"/>
           </w:tcPr>
           <w:p>
@@ -26346,10 +26780,17 @@
             <w:pPr>
               <w:jc w:val="center"/>
               <w:rPr>
-                <w:rFonts w:ascii="Segoe UI" w:hAnsi="Segoe UI" w:cs="Segoe UI"/>
-                <w:color w:val="4472C4" w:themeColor="accent1"/>
-              </w:rPr>
-            </w:pPr>
+                <w:rFonts w:ascii="Segoe UI" w:hAnsi="Segoe UI" w:cs="Segoe UI" w:hint="eastAsia"/>
+                <w:color w:val="70AD47" w:themeColor="accent6"/>
+              </w:rPr>
+            </w:pPr>
+            <w:r>
+              <w:rPr>
+                <w:rFonts w:ascii="Segoe UI" w:hAnsi="Segoe UI" w:cs="Segoe UI"/>
+                <w:color w:val="70AD47" w:themeColor="accent6"/>
+              </w:rPr>
+              <w:t>To sell an article, a photograph, a television programme, etc. to several different newspapers, etc.</w:t>
+            </w:r>
           </w:p>
         </w:tc>
       </w:tr>
@@ -26366,10 +26807,24 @@
             <w:pPr>
               <w:jc w:val="center"/>
               <w:rPr>
-                <w:rFonts w:ascii="Segoe UI" w:hAnsi="Segoe UI" w:cs="Segoe UI"/>
-                <w:color w:val="7030A0"/>
-              </w:rPr>
-            </w:pPr>
+                <w:rFonts w:ascii="Segoe UI" w:hAnsi="Segoe UI" w:cs="Segoe UI" w:hint="eastAsia"/>
+                <w:color w:val="7030A0"/>
+              </w:rPr>
+            </w:pPr>
+            <w:r>
+              <w:rPr>
+                <w:rFonts w:ascii="Segoe UI" w:hAnsi="Segoe UI" w:cs="Segoe UI" w:hint="eastAsia"/>
+                <w:color w:val="7030A0"/>
+              </w:rPr>
+              <w:t>s</w:t>
+            </w:r>
+            <w:r>
+              <w:rPr>
+                <w:rFonts w:ascii="Segoe UI" w:hAnsi="Segoe UI" w:cs="Segoe UI"/>
+                <w:color w:val="7030A0"/>
+              </w:rPr>
+              <w:t>yrup</w:t>
+            </w:r>
           </w:p>
         </w:tc>
         <w:tc>
@@ -26381,10 +26836,17 @@
             <w:pPr>
               <w:jc w:val="center"/>
               <w:rPr>
-                <w:rFonts w:ascii="Segoe UI" w:hAnsi="Segoe UI" w:cs="Segoe UI"/>
-                <w:color w:val="0070C0"/>
-              </w:rPr>
-            </w:pPr>
+                <w:rFonts w:ascii="Segoe UI" w:hAnsi="Segoe UI" w:cs="Segoe UI" w:hint="eastAsia"/>
+                <w:color w:val="0070C0"/>
+              </w:rPr>
+            </w:pPr>
+            <w:r>
+              <w:rPr>
+                <w:rFonts w:ascii="Segoe UI" w:hAnsi="Segoe UI" w:cs="Segoe UI" w:hint="eastAsia"/>
+                <w:color w:val="0070C0"/>
+              </w:rPr>
+              <w:t>n</w:t>
+            </w:r>
           </w:p>
         </w:tc>
         <w:tc>
@@ -26399,6 +26861,46 @@
                 <w:noProof/>
               </w:rPr>
             </w:pPr>
+            <w:r>
+              <w:rPr>
+                <w:noProof/>
+              </w:rPr>
+              <w:drawing>
+                <wp:inline distT="0" distB="0" distL="0" distR="0" wp14:anchorId="6956EFDE" wp14:editId="473CF9BB">
+                  <wp:extent cx="771525" cy="342900"/>
+                  <wp:effectExtent l="0" t="0" r="9525" b="0"/>
+                  <wp:docPr id="2588" name="图片 2588"/>
+                  <wp:cNvGraphicFramePr>
+                    <a:graphicFrameLocks xmlns:a="http://schemas.openxmlformats.org/drawingml/2006/main" noChangeAspect="1"/>
+                  </wp:cNvGraphicFramePr>
+                  <a:graphic xmlns:a="http://schemas.openxmlformats.org/drawingml/2006/main">
+                    <a:graphicData uri="http://schemas.openxmlformats.org/drawingml/2006/picture">
+                      <pic:pic xmlns:pic="http://schemas.openxmlformats.org/drawingml/2006/picture">
+                        <pic:nvPicPr>
+                          <pic:cNvPr id="1" name=""/>
+                          <pic:cNvPicPr/>
+                        </pic:nvPicPr>
+                        <pic:blipFill>
+                          <a:blip r:embed="rId135"/>
+                          <a:stretch>
+                            <a:fillRect/>
+                          </a:stretch>
+                        </pic:blipFill>
+                        <pic:spPr>
+                          <a:xfrm>
+                            <a:off x="0" y="0"/>
+                            <a:ext cx="771525" cy="342900"/>
+                          </a:xfrm>
+                          <a:prstGeom prst="rect">
+                            <a:avLst/>
+                          </a:prstGeom>
+                        </pic:spPr>
+                      </pic:pic>
+                    </a:graphicData>
+                  </a:graphic>
+                </wp:inline>
+              </w:drawing>
+            </w:r>
           </w:p>
         </w:tc>
         <w:tc>
@@ -26411,9 +26913,57 @@
               <w:jc w:val="center"/>
               <w:rPr>
                 <w:rFonts w:ascii="Segoe UI" w:hAnsi="Segoe UI" w:cs="Segoe UI"/>
-                <w:color w:val="4472C4" w:themeColor="accent1"/>
-              </w:rPr>
-            </w:pPr>
+                <w:color w:val="70AD47" w:themeColor="accent6"/>
+              </w:rPr>
+            </w:pPr>
+            <w:r>
+              <w:rPr>
+                <w:rFonts w:ascii="Segoe UI" w:hAnsi="Segoe UI" w:cs="Segoe UI"/>
+                <w:color w:val="70AD47" w:themeColor="accent6"/>
+              </w:rPr>
+              <w:t>1. a sweet liquid made from sugar and water, often used in cans of fruit</w:t>
+            </w:r>
+          </w:p>
+          <w:p>
+            <w:pPr>
+              <w:jc w:val="center"/>
+              <w:rPr>
+                <w:rFonts w:ascii="Segoe UI" w:hAnsi="Segoe UI" w:cs="Segoe UI"/>
+                <w:color w:val="70AD47" w:themeColor="accent6"/>
+                <w:u w:val="single"/>
+              </w:rPr>
+            </w:pPr>
+            <w:r>
+              <w:rPr>
+                <w:rFonts w:ascii="Segoe UI" w:hAnsi="Segoe UI" w:cs="Segoe UI"/>
+                <w:color w:val="70AD47" w:themeColor="accent6"/>
+                <w:u w:val="single"/>
+              </w:rPr>
+              <w:t>Pears in syrup</w:t>
+            </w:r>
+          </w:p>
+          <w:p>
+            <w:pPr>
+              <w:jc w:val="center"/>
+              <w:rPr>
+                <w:rFonts w:ascii="Segoe UI" w:hAnsi="Segoe UI" w:cs="Segoe UI" w:hint="eastAsia"/>
+                <w:color w:val="70AD47" w:themeColor="accent6"/>
+              </w:rPr>
+            </w:pPr>
+            <w:r>
+              <w:rPr>
+                <w:rFonts w:ascii="Segoe UI" w:hAnsi="Segoe UI" w:cs="Segoe UI" w:hint="eastAsia"/>
+                <w:color w:val="70AD47" w:themeColor="accent6"/>
+              </w:rPr>
+              <w:t>2</w:t>
+            </w:r>
+            <w:r>
+              <w:rPr>
+                <w:rFonts w:ascii="Segoe UI" w:hAnsi="Segoe UI" w:cs="Segoe UI"/>
+                <w:color w:val="70AD47" w:themeColor="accent6"/>
+              </w:rPr>
+              <w:t>. any thick sweet liquid made with sugar, used especially as a sauce</w:t>
+            </w:r>
           </w:p>
         </w:tc>
       </w:tr>
@@ -26430,10 +26980,24 @@
             <w:pPr>
               <w:jc w:val="center"/>
               <w:rPr>
-                <w:rFonts w:ascii="Segoe UI" w:hAnsi="Segoe UI" w:cs="Segoe UI"/>
-                <w:color w:val="7030A0"/>
-              </w:rPr>
-            </w:pPr>
+                <w:rFonts w:ascii="Segoe UI" w:hAnsi="Segoe UI" w:cs="Segoe UI" w:hint="eastAsia"/>
+                <w:color w:val="7030A0"/>
+              </w:rPr>
+            </w:pPr>
+            <w:r>
+              <w:rPr>
+                <w:rFonts w:ascii="Segoe UI" w:hAnsi="Segoe UI" w:cs="Segoe UI" w:hint="eastAsia"/>
+                <w:color w:val="7030A0"/>
+              </w:rPr>
+              <w:t>s</w:t>
+            </w:r>
+            <w:r>
+              <w:rPr>
+                <w:rFonts w:ascii="Segoe UI" w:hAnsi="Segoe UI" w:cs="Segoe UI"/>
+                <w:color w:val="7030A0"/>
+              </w:rPr>
+              <w:t>afari</w:t>
+            </w:r>
           </w:p>
         </w:tc>
         <w:tc>
@@ -26449,6 +27013,13 @@
                 <w:color w:val="0070C0"/>
               </w:rPr>
             </w:pPr>
+            <w:r>
+              <w:rPr>
+                <w:rFonts w:ascii="Segoe UI" w:hAnsi="Segoe UI" w:cs="Segoe UI" w:hint="eastAsia"/>
+                <w:color w:val="0070C0"/>
+              </w:rPr>
+              <w:t>n</w:t>
+            </w:r>
           </w:p>
         </w:tc>
         <w:tc>
@@ -26463,6 +27034,46 @@
                 <w:noProof/>
               </w:rPr>
             </w:pPr>
+            <w:r>
+              <w:rPr>
+                <w:noProof/>
+              </w:rPr>
+              <w:drawing>
+                <wp:inline distT="0" distB="0" distL="0" distR="0" wp14:anchorId="586AFFD8" wp14:editId="1BE5ED85">
+                  <wp:extent cx="971550" cy="352425"/>
+                  <wp:effectExtent l="0" t="0" r="0" b="9525"/>
+                  <wp:docPr id="2589" name="图片 2589"/>
+                  <wp:cNvGraphicFramePr>
+                    <a:graphicFrameLocks xmlns:a="http://schemas.openxmlformats.org/drawingml/2006/main" noChangeAspect="1"/>
+                  </wp:cNvGraphicFramePr>
+                  <a:graphic xmlns:a="http://schemas.openxmlformats.org/drawingml/2006/main">
+                    <a:graphicData uri="http://schemas.openxmlformats.org/drawingml/2006/picture">
+                      <pic:pic xmlns:pic="http://schemas.openxmlformats.org/drawingml/2006/picture">
+                        <pic:nvPicPr>
+                          <pic:cNvPr id="1" name=""/>
+                          <pic:cNvPicPr/>
+                        </pic:nvPicPr>
+                        <pic:blipFill>
+                          <a:blip r:embed="rId136"/>
+                          <a:stretch>
+                            <a:fillRect/>
+                          </a:stretch>
+                        </pic:blipFill>
+                        <pic:spPr>
+                          <a:xfrm>
+                            <a:off x="0" y="0"/>
+                            <a:ext cx="971550" cy="352425"/>
+                          </a:xfrm>
+                          <a:prstGeom prst="rect">
+                            <a:avLst/>
+                          </a:prstGeom>
+                        </pic:spPr>
+                      </pic:pic>
+                    </a:graphicData>
+                  </a:graphic>
+                </wp:inline>
+              </w:drawing>
+            </w:r>
           </w:p>
         </w:tc>
         <w:tc>
@@ -26475,9 +27086,90 @@
               <w:jc w:val="center"/>
               <w:rPr>
                 <w:rFonts w:ascii="Segoe UI" w:hAnsi="Segoe UI" w:cs="Segoe UI"/>
-                <w:color w:val="4472C4" w:themeColor="accent1"/>
-              </w:rPr>
-            </w:pPr>
+                <w:color w:val="70AD47" w:themeColor="accent6"/>
+              </w:rPr>
+            </w:pPr>
+            <w:r>
+              <w:rPr>
+                <w:rFonts w:ascii="Segoe UI" w:hAnsi="Segoe UI" w:cs="Segoe UI" w:hint="eastAsia"/>
+                <w:color w:val="70AD47" w:themeColor="accent6"/>
+              </w:rPr>
+              <w:t>1</w:t>
+            </w:r>
+            <w:r>
+              <w:rPr>
+                <w:rFonts w:ascii="Segoe UI" w:hAnsi="Segoe UI" w:cs="Segoe UI"/>
+                <w:color w:val="70AD47" w:themeColor="accent6"/>
+              </w:rPr>
+              <w:t>. a trip to see or hunt wild animals, especially in east or southern Africa</w:t>
+            </w:r>
+          </w:p>
+          <w:p>
+            <w:pPr>
+              <w:jc w:val="center"/>
+              <w:rPr>
+                <w:rFonts w:ascii="Segoe UI" w:hAnsi="Segoe UI" w:cs="Segoe UI"/>
+                <w:color w:val="70AD47" w:themeColor="accent6"/>
+                <w:u w:val="single"/>
+              </w:rPr>
+            </w:pPr>
+            <w:r>
+              <w:rPr>
+                <w:rFonts w:ascii="Segoe UI" w:hAnsi="Segoe UI" w:cs="Segoe UI"/>
+                <w:color w:val="70AD47" w:themeColor="accent6"/>
+                <w:u w:val="single"/>
+              </w:rPr>
+              <w:t>To be/go on safari</w:t>
+            </w:r>
+          </w:p>
+          <w:p>
+            <w:pPr>
+              <w:jc w:val="center"/>
+              <w:rPr>
+                <w:rFonts w:ascii="Segoe UI" w:hAnsi="Segoe UI" w:cs="Segoe UI"/>
+                <w:color w:val="70AD47" w:themeColor="accent6"/>
+              </w:rPr>
+            </w:pPr>
+            <w:r>
+              <w:rPr>
+                <w:rFonts w:ascii="Segoe UI" w:hAnsi="Segoe UI" w:cs="Segoe UI" w:hint="eastAsia"/>
+                <w:color w:val="70AD47" w:themeColor="accent6"/>
+              </w:rPr>
+              <w:t>2</w:t>
+            </w:r>
+            <w:r>
+              <w:rPr>
+                <w:rFonts w:ascii="Segoe UI" w:hAnsi="Segoe UI" w:cs="Segoe UI"/>
+                <w:color w:val="70AD47" w:themeColor="accent6"/>
+              </w:rPr>
+              <w:t>. a journey, a period of time spent travelling or when you are not at home or work</w:t>
+            </w:r>
+          </w:p>
+          <w:p>
+            <w:pPr>
+              <w:jc w:val="center"/>
+              <w:rPr>
+                <w:rFonts w:ascii="Segoe UI" w:hAnsi="Segoe UI" w:cs="Segoe UI" w:hint="eastAsia"/>
+                <w:color w:val="70AD47" w:themeColor="accent6"/>
+                <w:u w:val="single"/>
+              </w:rPr>
+            </w:pPr>
+            <w:r>
+              <w:rPr>
+                <w:rFonts w:ascii="Segoe UI" w:hAnsi="Segoe UI" w:cs="Segoe UI" w:hint="eastAsia"/>
+                <w:color w:val="70AD47" w:themeColor="accent6"/>
+                <w:u w:val="single"/>
+              </w:rPr>
+              <w:t>I</w:t>
+            </w:r>
+            <w:r>
+              <w:rPr>
+                <w:rFonts w:ascii="Segoe UI" w:hAnsi="Segoe UI" w:cs="Segoe UI"/>
+                <w:color w:val="70AD47" w:themeColor="accent6"/>
+                <w:u w:val="single"/>
+              </w:rPr>
+              <w:t>t arrived while I was on safari</w:t>
+            </w:r>
           </w:p>
         </w:tc>
       </w:tr>
@@ -26494,10 +27186,24 @@
             <w:pPr>
               <w:jc w:val="center"/>
               <w:rPr>
-                <w:rFonts w:ascii="Segoe UI" w:hAnsi="Segoe UI" w:cs="Segoe UI"/>
-                <w:color w:val="7030A0"/>
-              </w:rPr>
-            </w:pPr>
+                <w:rFonts w:ascii="Segoe UI" w:hAnsi="Segoe UI" w:cs="Segoe UI" w:hint="eastAsia"/>
+                <w:color w:val="7030A0"/>
+              </w:rPr>
+            </w:pPr>
+            <w:r>
+              <w:rPr>
+                <w:rFonts w:ascii="Segoe UI" w:hAnsi="Segoe UI" w:cs="Segoe UI" w:hint="eastAsia"/>
+                <w:color w:val="7030A0"/>
+              </w:rPr>
+              <w:t>s</w:t>
+            </w:r>
+            <w:r>
+              <w:rPr>
+                <w:rFonts w:ascii="Segoe UI" w:hAnsi="Segoe UI" w:cs="Segoe UI"/>
+                <w:color w:val="7030A0"/>
+              </w:rPr>
+              <w:t>andal</w:t>
+            </w:r>
           </w:p>
         </w:tc>
         <w:tc>
@@ -26513,6 +27219,13 @@
                 <w:color w:val="0070C0"/>
               </w:rPr>
             </w:pPr>
+            <w:r>
+              <w:rPr>
+                <w:rFonts w:ascii="Segoe UI" w:hAnsi="Segoe UI" w:cs="Segoe UI" w:hint="eastAsia"/>
+                <w:color w:val="0070C0"/>
+              </w:rPr>
+              <w:t>n</w:t>
+            </w:r>
           </w:p>
         </w:tc>
         <w:tc>
@@ -26527,6 +27240,46 @@
                 <w:noProof/>
               </w:rPr>
             </w:pPr>
+            <w:r>
+              <w:rPr>
+                <w:noProof/>
+              </w:rPr>
+              <w:drawing>
+                <wp:inline distT="0" distB="0" distL="0" distR="0" wp14:anchorId="4D0AB35C" wp14:editId="2E8FA192">
+                  <wp:extent cx="1123950" cy="266700"/>
+                  <wp:effectExtent l="0" t="0" r="0" b="0"/>
+                  <wp:docPr id="2590" name="图片 2590"/>
+                  <wp:cNvGraphicFramePr>
+                    <a:graphicFrameLocks xmlns:a="http://schemas.openxmlformats.org/drawingml/2006/main" noChangeAspect="1"/>
+                  </wp:cNvGraphicFramePr>
+                  <a:graphic xmlns:a="http://schemas.openxmlformats.org/drawingml/2006/main">
+                    <a:graphicData uri="http://schemas.openxmlformats.org/drawingml/2006/picture">
+                      <pic:pic xmlns:pic="http://schemas.openxmlformats.org/drawingml/2006/picture">
+                        <pic:nvPicPr>
+                          <pic:cNvPr id="1" name=""/>
+                          <pic:cNvPicPr/>
+                        </pic:nvPicPr>
+                        <pic:blipFill>
+                          <a:blip r:embed="rId137"/>
+                          <a:stretch>
+                            <a:fillRect/>
+                          </a:stretch>
+                        </pic:blipFill>
+                        <pic:spPr>
+                          <a:xfrm>
+                            <a:off x="0" y="0"/>
+                            <a:ext cx="1123950" cy="266700"/>
+                          </a:xfrm>
+                          <a:prstGeom prst="rect">
+                            <a:avLst/>
+                          </a:prstGeom>
+                        </pic:spPr>
+                      </pic:pic>
+                    </a:graphicData>
+                  </a:graphic>
+                </wp:inline>
+              </w:drawing>
+            </w:r>
           </w:p>
         </w:tc>
         <w:tc>
@@ -26538,10 +27291,17 @@
             <w:pPr>
               <w:jc w:val="center"/>
               <w:rPr>
-                <w:rFonts w:ascii="Segoe UI" w:hAnsi="Segoe UI" w:cs="Segoe UI"/>
-                <w:color w:val="4472C4" w:themeColor="accent1"/>
-              </w:rPr>
-            </w:pPr>
+                <w:rFonts w:ascii="Segoe UI" w:hAnsi="Segoe UI" w:cs="Segoe UI" w:hint="eastAsia"/>
+                <w:color w:val="70AD47" w:themeColor="accent6"/>
+              </w:rPr>
+            </w:pPr>
+            <w:r>
+              <w:rPr>
+                <w:rFonts w:ascii="Segoe UI" w:hAnsi="Segoe UI" w:cs="Segoe UI"/>
+                <w:color w:val="70AD47" w:themeColor="accent6"/>
+              </w:rPr>
+              <w:t>A type of light open shoe that is worn in warm weather. The top part consists of leather bands that attach the sole to your foot</w:t>
+            </w:r>
           </w:p>
         </w:tc>
       </w:tr>
@@ -26558,10 +27318,25 @@
             <w:pPr>
               <w:jc w:val="center"/>
               <w:rPr>
-                <w:rFonts w:ascii="Segoe UI" w:hAnsi="Segoe UI" w:cs="Segoe UI"/>
-                <w:color w:val="7030A0"/>
-              </w:rPr>
-            </w:pPr>
+                <w:rFonts w:ascii="Segoe UI" w:hAnsi="Segoe UI" w:cs="Segoe UI" w:hint="eastAsia"/>
+                <w:color w:val="7030A0"/>
+              </w:rPr>
+            </w:pPr>
+            <w:r>
+              <w:rPr>
+                <w:rFonts w:ascii="Segoe UI" w:hAnsi="Segoe UI" w:cs="Segoe UI" w:hint="eastAsia"/>
+                <w:color w:val="7030A0"/>
+              </w:rPr>
+              <w:lastRenderedPageBreak/>
+              <w:t>s</w:t>
+            </w:r>
+            <w:r>
+              <w:rPr>
+                <w:rFonts w:ascii="Segoe UI" w:hAnsi="Segoe UI" w:cs="Segoe UI"/>
+                <w:color w:val="7030A0"/>
+              </w:rPr>
+              <w:t>hoplifter</w:t>
+            </w:r>
           </w:p>
         </w:tc>
         <w:tc>
@@ -26573,10 +27348,17 @@
             <w:pPr>
               <w:jc w:val="center"/>
               <w:rPr>
-                <w:rFonts w:ascii="Segoe UI" w:hAnsi="Segoe UI" w:cs="Segoe UI"/>
-                <w:color w:val="0070C0"/>
-              </w:rPr>
-            </w:pPr>
+                <w:rFonts w:ascii="Segoe UI" w:hAnsi="Segoe UI" w:cs="Segoe UI" w:hint="eastAsia"/>
+                <w:color w:val="0070C0"/>
+              </w:rPr>
+            </w:pPr>
+            <w:r>
+              <w:rPr>
+                <w:rFonts w:ascii="Segoe UI" w:hAnsi="Segoe UI" w:cs="Segoe UI" w:hint="eastAsia"/>
+                <w:color w:val="0070C0"/>
+              </w:rPr>
+              <w:t>n</w:t>
+            </w:r>
           </w:p>
         </w:tc>
         <w:tc>
@@ -26591,6 +27373,46 @@
                 <w:noProof/>
               </w:rPr>
             </w:pPr>
+            <w:r>
+              <w:rPr>
+                <w:noProof/>
+              </w:rPr>
+              <w:drawing>
+                <wp:inline distT="0" distB="0" distL="0" distR="0" wp14:anchorId="07F1E126" wp14:editId="655719E3">
+                  <wp:extent cx="1123950" cy="285750"/>
+                  <wp:effectExtent l="0" t="0" r="0" b="0"/>
+                  <wp:docPr id="2591" name="图片 2591"/>
+                  <wp:cNvGraphicFramePr>
+                    <a:graphicFrameLocks xmlns:a="http://schemas.openxmlformats.org/drawingml/2006/main" noChangeAspect="1"/>
+                  </wp:cNvGraphicFramePr>
+                  <a:graphic xmlns:a="http://schemas.openxmlformats.org/drawingml/2006/main">
+                    <a:graphicData uri="http://schemas.openxmlformats.org/drawingml/2006/picture">
+                      <pic:pic xmlns:pic="http://schemas.openxmlformats.org/drawingml/2006/picture">
+                        <pic:nvPicPr>
+                          <pic:cNvPr id="1" name=""/>
+                          <pic:cNvPicPr/>
+                        </pic:nvPicPr>
+                        <pic:blipFill>
+                          <a:blip r:embed="rId138"/>
+                          <a:stretch>
+                            <a:fillRect/>
+                          </a:stretch>
+                        </pic:blipFill>
+                        <pic:spPr>
+                          <a:xfrm>
+                            <a:off x="0" y="0"/>
+                            <a:ext cx="1123950" cy="285750"/>
+                          </a:xfrm>
+                          <a:prstGeom prst="rect">
+                            <a:avLst/>
+                          </a:prstGeom>
+                        </pic:spPr>
+                      </pic:pic>
+                    </a:graphicData>
+                  </a:graphic>
+                </wp:inline>
+              </w:drawing>
+            </w:r>
           </w:p>
         </w:tc>
         <w:tc>
@@ -26603,7 +27425,7 @@
               <w:jc w:val="center"/>
               <w:rPr>
                 <w:rFonts w:ascii="Segoe UI" w:hAnsi="Segoe UI" w:cs="Segoe UI"/>
-                <w:color w:val="4472C4" w:themeColor="accent1"/>
+                <w:color w:val="70AD47" w:themeColor="accent6"/>
               </w:rPr>
             </w:pPr>
           </w:p>
@@ -26622,10 +27444,24 @@
             <w:pPr>
               <w:jc w:val="center"/>
               <w:rPr>
-                <w:rFonts w:ascii="Segoe UI" w:hAnsi="Segoe UI" w:cs="Segoe UI"/>
-                <w:color w:val="7030A0"/>
-              </w:rPr>
-            </w:pPr>
+                <w:rFonts w:ascii="Segoe UI" w:hAnsi="Segoe UI" w:cs="Segoe UI" w:hint="eastAsia"/>
+                <w:color w:val="7030A0"/>
+              </w:rPr>
+            </w:pPr>
+            <w:r>
+              <w:rPr>
+                <w:rFonts w:ascii="Segoe UI" w:hAnsi="Segoe UI" w:cs="Segoe UI" w:hint="eastAsia"/>
+                <w:color w:val="7030A0"/>
+              </w:rPr>
+              <w:t>s</w:t>
+            </w:r>
+            <w:r>
+              <w:rPr>
+                <w:rFonts w:ascii="Segoe UI" w:hAnsi="Segoe UI" w:cs="Segoe UI"/>
+                <w:color w:val="7030A0"/>
+              </w:rPr>
+              <w:t>ewer</w:t>
+            </w:r>
           </w:p>
         </w:tc>
         <w:tc>
@@ -26641,6 +27477,13 @@
                 <w:color w:val="0070C0"/>
               </w:rPr>
             </w:pPr>
+            <w:r>
+              <w:rPr>
+                <w:rFonts w:ascii="Segoe UI" w:hAnsi="Segoe UI" w:cs="Segoe UI" w:hint="eastAsia"/>
+                <w:color w:val="0070C0"/>
+              </w:rPr>
+              <w:t>n</w:t>
+            </w:r>
           </w:p>
         </w:tc>
         <w:tc>
@@ -26655,6 +27498,46 @@
                 <w:noProof/>
               </w:rPr>
             </w:pPr>
+            <w:r>
+              <w:rPr>
+                <w:noProof/>
+              </w:rPr>
+              <w:drawing>
+                <wp:inline distT="0" distB="0" distL="0" distR="0" wp14:anchorId="642A7119" wp14:editId="4B41AFA9">
+                  <wp:extent cx="685800" cy="514350"/>
+                  <wp:effectExtent l="0" t="0" r="0" b="0"/>
+                  <wp:docPr id="2592" name="图片 2592"/>
+                  <wp:cNvGraphicFramePr>
+                    <a:graphicFrameLocks xmlns:a="http://schemas.openxmlformats.org/drawingml/2006/main" noChangeAspect="1"/>
+                  </wp:cNvGraphicFramePr>
+                  <a:graphic xmlns:a="http://schemas.openxmlformats.org/drawingml/2006/main">
+                    <a:graphicData uri="http://schemas.openxmlformats.org/drawingml/2006/picture">
+                      <pic:pic xmlns:pic="http://schemas.openxmlformats.org/drawingml/2006/picture">
+                        <pic:nvPicPr>
+                          <pic:cNvPr id="1" name=""/>
+                          <pic:cNvPicPr/>
+                        </pic:nvPicPr>
+                        <pic:blipFill>
+                          <a:blip r:embed="rId139"/>
+                          <a:stretch>
+                            <a:fillRect/>
+                          </a:stretch>
+                        </pic:blipFill>
+                        <pic:spPr>
+                          <a:xfrm>
+                            <a:off x="0" y="0"/>
+                            <a:ext cx="685800" cy="514350"/>
+                          </a:xfrm>
+                          <a:prstGeom prst="rect">
+                            <a:avLst/>
+                          </a:prstGeom>
+                        </pic:spPr>
+                      </pic:pic>
+                    </a:graphicData>
+                  </a:graphic>
+                </wp:inline>
+              </w:drawing>
+            </w:r>
           </w:p>
         </w:tc>
         <w:tc>
@@ -26666,10 +27549,17 @@
             <w:pPr>
               <w:jc w:val="center"/>
               <w:rPr>
-                <w:rFonts w:ascii="Segoe UI" w:hAnsi="Segoe UI" w:cs="Segoe UI"/>
-                <w:color w:val="4472C4" w:themeColor="accent1"/>
-              </w:rPr>
-            </w:pPr>
+                <w:rFonts w:ascii="Segoe UI" w:hAnsi="Segoe UI" w:cs="Segoe UI" w:hint="eastAsia"/>
+                <w:color w:val="70AD47" w:themeColor="accent6"/>
+              </w:rPr>
+            </w:pPr>
+            <w:r>
+              <w:rPr>
+                <w:rFonts w:ascii="Segoe UI" w:hAnsi="Segoe UI" w:cs="Segoe UI"/>
+                <w:color w:val="70AD47" w:themeColor="accent6"/>
+              </w:rPr>
+              <w:t>An underground pipe that is used to carry sewage away from houses, factories</w:t>
+            </w:r>
           </w:p>
         </w:tc>
       </w:tr>
@@ -26686,10 +27576,24 @@
             <w:pPr>
               <w:jc w:val="center"/>
               <w:rPr>
-                <w:rFonts w:ascii="Segoe UI" w:hAnsi="Segoe UI" w:cs="Segoe UI"/>
-                <w:color w:val="7030A0"/>
-              </w:rPr>
-            </w:pPr>
+                <w:rFonts w:ascii="Segoe UI" w:hAnsi="Segoe UI" w:cs="Segoe UI" w:hint="eastAsia"/>
+                <w:color w:val="7030A0"/>
+              </w:rPr>
+            </w:pPr>
+            <w:r>
+              <w:rPr>
+                <w:rFonts w:ascii="Segoe UI" w:hAnsi="Segoe UI" w:cs="Segoe UI" w:hint="eastAsia"/>
+                <w:color w:val="7030A0"/>
+              </w:rPr>
+              <w:t>s</w:t>
+            </w:r>
+            <w:r>
+              <w:rPr>
+                <w:rFonts w:ascii="Segoe UI" w:hAnsi="Segoe UI" w:cs="Segoe UI"/>
+                <w:color w:val="7030A0"/>
+              </w:rPr>
+              <w:t>ervant</w:t>
+            </w:r>
           </w:p>
         </w:tc>
         <w:tc>
@@ -26705,6 +27609,13 @@
                 <w:color w:val="0070C0"/>
               </w:rPr>
             </w:pPr>
+            <w:r>
+              <w:rPr>
+                <w:rFonts w:ascii="Segoe UI" w:hAnsi="Segoe UI" w:cs="Segoe UI" w:hint="eastAsia"/>
+                <w:color w:val="0070C0"/>
+              </w:rPr>
+              <w:t>n</w:t>
+            </w:r>
           </w:p>
         </w:tc>
         <w:tc>
@@ -26719,6 +27630,46 @@
                 <w:noProof/>
               </w:rPr>
             </w:pPr>
+            <w:r>
+              <w:rPr>
+                <w:noProof/>
+              </w:rPr>
+              <w:drawing>
+                <wp:inline distT="0" distB="0" distL="0" distR="0" wp14:anchorId="6657A13C" wp14:editId="4AD162A6">
+                  <wp:extent cx="1057275" cy="285750"/>
+                  <wp:effectExtent l="0" t="0" r="9525" b="0"/>
+                  <wp:docPr id="2593" name="图片 2593"/>
+                  <wp:cNvGraphicFramePr>
+                    <a:graphicFrameLocks xmlns:a="http://schemas.openxmlformats.org/drawingml/2006/main" noChangeAspect="1"/>
+                  </wp:cNvGraphicFramePr>
+                  <a:graphic xmlns:a="http://schemas.openxmlformats.org/drawingml/2006/main">
+                    <a:graphicData uri="http://schemas.openxmlformats.org/drawingml/2006/picture">
+                      <pic:pic xmlns:pic="http://schemas.openxmlformats.org/drawingml/2006/picture">
+                        <pic:nvPicPr>
+                          <pic:cNvPr id="1" name=""/>
+                          <pic:cNvPicPr/>
+                        </pic:nvPicPr>
+                        <pic:blipFill>
+                          <a:blip r:embed="rId140"/>
+                          <a:stretch>
+                            <a:fillRect/>
+                          </a:stretch>
+                        </pic:blipFill>
+                        <pic:spPr>
+                          <a:xfrm>
+                            <a:off x="0" y="0"/>
+                            <a:ext cx="1057275" cy="285750"/>
+                          </a:xfrm>
+                          <a:prstGeom prst="rect">
+                            <a:avLst/>
+                          </a:prstGeom>
+                        </pic:spPr>
+                      </pic:pic>
+                    </a:graphicData>
+                  </a:graphic>
+                </wp:inline>
+              </w:drawing>
+            </w:r>
           </w:p>
         </w:tc>
         <w:tc>
@@ -26731,9 +27682,105 @@
               <w:jc w:val="center"/>
               <w:rPr>
                 <w:rFonts w:ascii="Segoe UI" w:hAnsi="Segoe UI" w:cs="Segoe UI"/>
+                <w:color w:val="70AD47" w:themeColor="accent6"/>
+              </w:rPr>
+            </w:pPr>
+            <w:r>
+              <w:rPr>
+                <w:rFonts w:ascii="Segoe UI" w:hAnsi="Segoe UI" w:cs="Segoe UI" w:hint="eastAsia"/>
+                <w:color w:val="70AD47" w:themeColor="accent6"/>
+              </w:rPr>
+              <w:t>1</w:t>
+            </w:r>
+            <w:r>
+              <w:rPr>
+                <w:rFonts w:ascii="Segoe UI" w:hAnsi="Segoe UI" w:cs="Segoe UI"/>
+                <w:color w:val="70AD47" w:themeColor="accent6"/>
+              </w:rPr>
+              <w:t>. a person who works in another person’s house, and cooks, cleans, etc. for them</w:t>
+            </w:r>
+          </w:p>
+          <w:p>
+            <w:pPr>
+              <w:jc w:val="center"/>
+              <w:rPr>
+                <w:rFonts w:ascii="Segoe UI" w:hAnsi="Segoe UI" w:cs="Segoe UI"/>
+                <w:color w:val="70AD47" w:themeColor="accent6"/>
+                <w:u w:val="single"/>
+              </w:rPr>
+            </w:pPr>
+            <w:r>
+              <w:rPr>
+                <w:rFonts w:ascii="Segoe UI" w:hAnsi="Segoe UI" w:cs="Segoe UI"/>
+                <w:color w:val="70AD47" w:themeColor="accent6"/>
+                <w:u w:val="single"/>
+              </w:rPr>
+              <w:t>A domestic servant</w:t>
+            </w:r>
+          </w:p>
+          <w:p>
+            <w:pPr>
+              <w:jc w:val="center"/>
+              <w:rPr>
+                <w:rFonts w:ascii="Segoe UI" w:hAnsi="Segoe UI" w:cs="Segoe UI"/>
+                <w:color w:val="70AD47" w:themeColor="accent6"/>
+              </w:rPr>
+            </w:pPr>
+            <w:r>
+              <w:rPr>
+                <w:rFonts w:ascii="Segoe UI" w:hAnsi="Segoe UI" w:cs="Segoe UI" w:hint="eastAsia"/>
+                <w:color w:val="70AD47" w:themeColor="accent6"/>
+              </w:rPr>
+              <w:t>2</w:t>
+            </w:r>
+            <w:r>
+              <w:rPr>
+                <w:rFonts w:ascii="Segoe UI" w:hAnsi="Segoe UI" w:cs="Segoe UI"/>
+                <w:color w:val="70AD47" w:themeColor="accent6"/>
+              </w:rPr>
+              <w:t xml:space="preserve">. </w:t>
+            </w:r>
+          </w:p>
+          <w:p>
+            <w:pPr>
+              <w:jc w:val="center"/>
+              <w:rPr>
+                <w:rFonts w:ascii="Segoe UI" w:hAnsi="Segoe UI" w:cs="Segoe UI"/>
                 <w:color w:val="4472C4" w:themeColor="accent1"/>
-              </w:rPr>
-            </w:pPr>
+                <w:u w:val="single"/>
+              </w:rPr>
+            </w:pPr>
+            <w:r>
+              <w:rPr>
+                <w:rFonts w:ascii="Segoe UI" w:hAnsi="Segoe UI" w:cs="Segoe UI"/>
+                <w:color w:val="4472C4" w:themeColor="accent1"/>
+                <w:u w:val="single"/>
+              </w:rPr>
+              <w:t>A public servant</w:t>
+            </w:r>
+          </w:p>
+          <w:p>
+            <w:pPr>
+              <w:jc w:val="center"/>
+              <w:rPr>
+                <w:rFonts w:ascii="Segoe UI" w:hAnsi="Segoe UI" w:cs="Segoe UI" w:hint="eastAsia"/>
+                <w:color w:val="70AD47" w:themeColor="accent6"/>
+              </w:rPr>
+            </w:pPr>
+            <w:r>
+              <w:rPr>
+                <w:rFonts w:ascii="Segoe UI" w:hAnsi="Segoe UI" w:cs="Segoe UI" w:hint="eastAsia"/>
+                <w:color w:val="70AD47" w:themeColor="accent6"/>
+              </w:rPr>
+              <w:t>3</w:t>
+            </w:r>
+            <w:r>
+              <w:rPr>
+                <w:rFonts w:ascii="Segoe UI" w:hAnsi="Segoe UI" w:cs="Segoe UI"/>
+                <w:color w:val="70AD47" w:themeColor="accent6"/>
+              </w:rPr>
+              <w:t>. …</w:t>
+            </w:r>
           </w:p>
         </w:tc>
       </w:tr>
@@ -26744,16 +27791,31 @@
         <w:tc>
           <w:tcPr>
             <w:tcW w:w="1920" w:type="dxa"/>
-            <w:vAlign w:val="center"/>
-          </w:tcPr>
-          <w:p>
-            <w:pPr>
-              <w:jc w:val="center"/>
-              <w:rPr>
-                <w:rFonts w:ascii="Segoe UI" w:hAnsi="Segoe UI" w:cs="Segoe UI"/>
-                <w:color w:val="7030A0"/>
-              </w:rPr>
-            </w:pPr>
+            <w:vMerge w:val="restart"/>
+            <w:vAlign w:val="center"/>
+          </w:tcPr>
+          <w:p>
+            <w:pPr>
+              <w:jc w:val="center"/>
+              <w:rPr>
+                <w:rFonts w:ascii="Segoe UI" w:hAnsi="Segoe UI" w:cs="Segoe UI" w:hint="eastAsia"/>
+                <w:color w:val="7030A0"/>
+              </w:rPr>
+            </w:pPr>
+            <w:r>
+              <w:rPr>
+                <w:rFonts w:ascii="Segoe UI" w:hAnsi="Segoe UI" w:cs="Segoe UI" w:hint="eastAsia"/>
+                <w:color w:val="7030A0"/>
+              </w:rPr>
+              <w:t>u</w:t>
+            </w:r>
+            <w:r>
+              <w:rPr>
+                <w:rFonts w:ascii="Segoe UI" w:hAnsi="Segoe UI" w:cs="Segoe UI"/>
+                <w:color w:val="7030A0"/>
+              </w:rPr>
+              <w:t>mpire</w:t>
+            </w:r>
           </w:p>
         </w:tc>
         <w:tc>
@@ -26769,20 +27831,68 @@
                 <w:color w:val="0070C0"/>
               </w:rPr>
             </w:pPr>
+            <w:r>
+              <w:rPr>
+                <w:rFonts w:ascii="Segoe UI" w:hAnsi="Segoe UI" w:cs="Segoe UI" w:hint="eastAsia"/>
+                <w:color w:val="0070C0"/>
+              </w:rPr>
+              <w:t>n</w:t>
+            </w:r>
           </w:p>
         </w:tc>
         <w:tc>
           <w:tcPr>
             <w:tcW w:w="3516" w:type="dxa"/>
-            <w:vAlign w:val="center"/>
-          </w:tcPr>
-          <w:p>
-            <w:pPr>
-              <w:jc w:val="center"/>
-              <w:rPr>
-                <w:noProof/>
-              </w:rPr>
-            </w:pPr>
+            <w:vMerge w:val="restart"/>
+            <w:vAlign w:val="center"/>
+          </w:tcPr>
+          <w:p>
+            <w:pPr>
+              <w:jc w:val="center"/>
+              <w:rPr>
+                <w:noProof/>
+              </w:rPr>
+            </w:pPr>
+            <w:r>
+              <w:rPr>
+                <w:noProof/>
+              </w:rPr>
+              <w:drawing>
+                <wp:inline distT="0" distB="0" distL="0" distR="0" wp14:anchorId="33899082" wp14:editId="3F7990AF">
+                  <wp:extent cx="1209675" cy="323850"/>
+                  <wp:effectExtent l="0" t="0" r="9525" b="0"/>
+                  <wp:docPr id="2605" name="图片 2605"/>
+                  <wp:cNvGraphicFramePr>
+                    <a:graphicFrameLocks xmlns:a="http://schemas.openxmlformats.org/drawingml/2006/main" noChangeAspect="1"/>
+                  </wp:cNvGraphicFramePr>
+                  <a:graphic xmlns:a="http://schemas.openxmlformats.org/drawingml/2006/main">
+                    <a:graphicData uri="http://schemas.openxmlformats.org/drawingml/2006/picture">
+                      <pic:pic xmlns:pic="http://schemas.openxmlformats.org/drawingml/2006/picture">
+                        <pic:nvPicPr>
+                          <pic:cNvPr id="1" name=""/>
+                          <pic:cNvPicPr/>
+                        </pic:nvPicPr>
+                        <pic:blipFill>
+                          <a:blip r:embed="rId141"/>
+                          <a:stretch>
+                            <a:fillRect/>
+                          </a:stretch>
+                        </pic:blipFill>
+                        <pic:spPr>
+                          <a:xfrm>
+                            <a:off x="0" y="0"/>
+                            <a:ext cx="1209675" cy="323850"/>
+                          </a:xfrm>
+                          <a:prstGeom prst="rect">
+                            <a:avLst/>
+                          </a:prstGeom>
+                        </pic:spPr>
+                      </pic:pic>
+                    </a:graphicData>
+                  </a:graphic>
+                </wp:inline>
+              </w:drawing>
+            </w:r>
           </w:p>
         </w:tc>
         <w:tc>
@@ -26795,9 +27905,32 @@
               <w:jc w:val="center"/>
               <w:rPr>
                 <w:rFonts w:ascii="Segoe UI" w:hAnsi="Segoe UI" w:cs="Segoe UI"/>
-                <w:color w:val="4472C4" w:themeColor="accent1"/>
-              </w:rPr>
-            </w:pPr>
+                <w:color w:val="70AD47" w:themeColor="accent6"/>
+              </w:rPr>
+            </w:pPr>
+            <w:r>
+              <w:rPr>
+                <w:rFonts w:ascii="Segoe UI" w:hAnsi="Segoe UI" w:cs="Segoe UI"/>
+                <w:color w:val="70AD47" w:themeColor="accent6"/>
+              </w:rPr>
+              <w:t>Ump</w:t>
+            </w:r>
+          </w:p>
+          <w:p>
+            <w:pPr>
+              <w:jc w:val="center"/>
+              <w:rPr>
+                <w:rFonts w:ascii="Segoe UI" w:hAnsi="Segoe UI" w:cs="Segoe UI" w:hint="eastAsia"/>
+                <w:color w:val="70AD47" w:themeColor="accent6"/>
+              </w:rPr>
+            </w:pPr>
+            <w:r>
+              <w:rPr>
+                <w:rFonts w:ascii="Segoe UI" w:hAnsi="Segoe UI" w:cs="Segoe UI"/>
+                <w:color w:val="70AD47" w:themeColor="accent6"/>
+              </w:rPr>
+              <w:t>A person whose job is to watch a game and make sure that rules are not broken</w:t>
+            </w:r>
           </w:p>
         </w:tc>
       </w:tr>
@@ -26808,6 +27941,7 @@
         <w:tc>
           <w:tcPr>
             <w:tcW w:w="1920" w:type="dxa"/>
+            <w:vMerge/>
             <w:vAlign w:val="center"/>
           </w:tcPr>
           <w:p>
@@ -26829,15 +27963,23 @@
             <w:pPr>
               <w:jc w:val="center"/>
               <w:rPr>
-                <w:rFonts w:ascii="Segoe UI" w:hAnsi="Segoe UI" w:cs="Segoe UI"/>
-                <w:color w:val="0070C0"/>
-              </w:rPr>
-            </w:pPr>
+                <w:rFonts w:ascii="Segoe UI" w:hAnsi="Segoe UI" w:cs="Segoe UI" w:hint="eastAsia"/>
+                <w:color w:val="0070C0"/>
+              </w:rPr>
+            </w:pPr>
+            <w:r>
+              <w:rPr>
+                <w:rFonts w:ascii="Segoe UI" w:hAnsi="Segoe UI" w:cs="Segoe UI" w:hint="eastAsia"/>
+                <w:color w:val="0070C0"/>
+              </w:rPr>
+              <w:t>v</w:t>
+            </w:r>
           </w:p>
         </w:tc>
         <w:tc>
           <w:tcPr>
             <w:tcW w:w="3516" w:type="dxa"/>
+            <w:vMerge/>
             <w:vAlign w:val="center"/>
           </w:tcPr>
           <w:p>
@@ -26859,9 +28001,16 @@
               <w:jc w:val="center"/>
               <w:rPr>
                 <w:rFonts w:ascii="Segoe UI" w:hAnsi="Segoe UI" w:cs="Segoe UI"/>
-                <w:color w:val="4472C4" w:themeColor="accent1"/>
-              </w:rPr>
-            </w:pPr>
+                <w:color w:val="70AD47" w:themeColor="accent6"/>
+              </w:rPr>
+            </w:pPr>
+            <w:r>
+              <w:rPr>
+                <w:rFonts w:ascii="Segoe UI" w:hAnsi="Segoe UI" w:cs="Segoe UI"/>
+                <w:color w:val="70AD47" w:themeColor="accent6"/>
+              </w:rPr>
+              <w:t>To act as an umpire</w:t>
+            </w:r>
           </w:p>
         </w:tc>
       </w:tr>
@@ -26878,10 +28027,24 @@
             <w:pPr>
               <w:jc w:val="center"/>
               <w:rPr>
-                <w:rFonts w:ascii="Segoe UI" w:hAnsi="Segoe UI" w:cs="Segoe UI"/>
-                <w:color w:val="7030A0"/>
-              </w:rPr>
-            </w:pPr>
+                <w:rFonts w:ascii="Segoe UI" w:hAnsi="Segoe UI" w:cs="Segoe UI" w:hint="eastAsia"/>
+                <w:color w:val="7030A0"/>
+              </w:rPr>
+            </w:pPr>
+            <w:r>
+              <w:rPr>
+                <w:rFonts w:ascii="Segoe UI" w:hAnsi="Segoe UI" w:cs="Segoe UI" w:hint="eastAsia"/>
+                <w:color w:val="7030A0"/>
+              </w:rPr>
+              <w:t>u</w:t>
+            </w:r>
+            <w:r>
+              <w:rPr>
+                <w:rFonts w:ascii="Segoe UI" w:hAnsi="Segoe UI" w:cs="Segoe UI"/>
+                <w:color w:val="7030A0"/>
+              </w:rPr>
+              <w:t>tensil</w:t>
+            </w:r>
           </w:p>
         </w:tc>
         <w:tc>
@@ -26897,6 +28060,13 @@
                 <w:color w:val="0070C0"/>
               </w:rPr>
             </w:pPr>
+            <w:r>
+              <w:rPr>
+                <w:rFonts w:ascii="Segoe UI" w:hAnsi="Segoe UI" w:cs="Segoe UI" w:hint="eastAsia"/>
+                <w:color w:val="0070C0"/>
+              </w:rPr>
+              <w:t>n</w:t>
+            </w:r>
           </w:p>
         </w:tc>
         <w:tc>
@@ -26911,6 +28081,46 @@
                 <w:noProof/>
               </w:rPr>
             </w:pPr>
+            <w:r>
+              <w:rPr>
+                <w:noProof/>
+              </w:rPr>
+              <w:drawing>
+                <wp:inline distT="0" distB="0" distL="0" distR="0" wp14:anchorId="5BFED48A" wp14:editId="5A2C9051">
+                  <wp:extent cx="1285875" cy="381000"/>
+                  <wp:effectExtent l="0" t="0" r="9525" b="0"/>
+                  <wp:docPr id="2618" name="图片 2618"/>
+                  <wp:cNvGraphicFramePr>
+                    <a:graphicFrameLocks xmlns:a="http://schemas.openxmlformats.org/drawingml/2006/main" noChangeAspect="1"/>
+                  </wp:cNvGraphicFramePr>
+                  <a:graphic xmlns:a="http://schemas.openxmlformats.org/drawingml/2006/main">
+                    <a:graphicData uri="http://schemas.openxmlformats.org/drawingml/2006/picture">
+                      <pic:pic xmlns:pic="http://schemas.openxmlformats.org/drawingml/2006/picture">
+                        <pic:nvPicPr>
+                          <pic:cNvPr id="1" name=""/>
+                          <pic:cNvPicPr/>
+                        </pic:nvPicPr>
+                        <pic:blipFill>
+                          <a:blip r:embed="rId142"/>
+                          <a:stretch>
+                            <a:fillRect/>
+                          </a:stretch>
+                        </pic:blipFill>
+                        <pic:spPr>
+                          <a:xfrm>
+                            <a:off x="0" y="0"/>
+                            <a:ext cx="1285875" cy="381000"/>
+                          </a:xfrm>
+                          <a:prstGeom prst="rect">
+                            <a:avLst/>
+                          </a:prstGeom>
+                        </pic:spPr>
+                      </pic:pic>
+                    </a:graphicData>
+                  </a:graphic>
+                </wp:inline>
+              </w:drawing>
+            </w:r>
           </w:p>
         </w:tc>
         <w:tc>
@@ -26923,9 +28133,34 @@
               <w:jc w:val="center"/>
               <w:rPr>
                 <w:rFonts w:ascii="Segoe UI" w:hAnsi="Segoe UI" w:cs="Segoe UI"/>
+                <w:color w:val="70AD47" w:themeColor="accent6"/>
+              </w:rPr>
+            </w:pPr>
+            <w:r>
+              <w:rPr>
+                <w:rFonts w:ascii="Segoe UI" w:hAnsi="Segoe UI" w:cs="Segoe UI"/>
+                <w:color w:val="70AD47" w:themeColor="accent6"/>
+              </w:rPr>
+              <w:t>A tool that is used in the house</w:t>
+            </w:r>
+          </w:p>
+          <w:p>
+            <w:pPr>
+              <w:jc w:val="center"/>
+              <w:rPr>
+                <w:rFonts w:ascii="Segoe UI" w:hAnsi="Segoe UI" w:cs="Segoe UI" w:hint="eastAsia"/>
+                <w:color w:val="70AD47" w:themeColor="accent6"/>
+                <w:u w:val="single"/>
+              </w:rPr>
+            </w:pPr>
+            <w:r>
+              <w:rPr>
+                <w:rFonts w:ascii="Segoe UI" w:hAnsi="Segoe UI" w:cs="Segoe UI"/>
                 <w:color w:val="4472C4" w:themeColor="accent1"/>
-              </w:rPr>
-            </w:pPr>
+                <w:u w:val="single"/>
+              </w:rPr>
+              <w:t>Cooking/kitchen utensils</w:t>
+            </w:r>
           </w:p>
         </w:tc>
       </w:tr>
@@ -26942,10 +28177,24 @@
             <w:pPr>
               <w:jc w:val="center"/>
               <w:rPr>
-                <w:rFonts w:ascii="Segoe UI" w:hAnsi="Segoe UI" w:cs="Segoe UI"/>
-                <w:color w:val="7030A0"/>
-              </w:rPr>
-            </w:pPr>
+                <w:rFonts w:ascii="Segoe UI" w:hAnsi="Segoe UI" w:cs="Segoe UI" w:hint="eastAsia"/>
+                <w:color w:val="7030A0"/>
+              </w:rPr>
+            </w:pPr>
+            <w:r>
+              <w:rPr>
+                <w:rFonts w:ascii="Segoe UI" w:hAnsi="Segoe UI" w:cs="Segoe UI" w:hint="eastAsia"/>
+                <w:color w:val="7030A0"/>
+              </w:rPr>
+              <w:t>v</w:t>
+            </w:r>
+            <w:r>
+              <w:rPr>
+                <w:rFonts w:ascii="Segoe UI" w:hAnsi="Segoe UI" w:cs="Segoe UI"/>
+                <w:color w:val="7030A0"/>
+              </w:rPr>
+              <w:t>elvet</w:t>
+            </w:r>
           </w:p>
         </w:tc>
         <w:tc>
@@ -26961,6 +28210,13 @@
                 <w:color w:val="0070C0"/>
               </w:rPr>
             </w:pPr>
+            <w:r>
+              <w:rPr>
+                <w:rFonts w:ascii="Segoe UI" w:hAnsi="Segoe UI" w:cs="Segoe UI" w:hint="eastAsia"/>
+                <w:color w:val="0070C0"/>
+              </w:rPr>
+              <w:t>n</w:t>
+            </w:r>
           </w:p>
         </w:tc>
         <w:tc>
@@ -26975,6 +28231,46 @@
                 <w:noProof/>
               </w:rPr>
             </w:pPr>
+            <w:r>
+              <w:rPr>
+                <w:noProof/>
+              </w:rPr>
+              <w:drawing>
+                <wp:inline distT="0" distB="0" distL="0" distR="0" wp14:anchorId="6C30A6C3" wp14:editId="217A7F54">
+                  <wp:extent cx="809625" cy="314325"/>
+                  <wp:effectExtent l="0" t="0" r="9525" b="9525"/>
+                  <wp:docPr id="2620" name="图片 2620"/>
+                  <wp:cNvGraphicFramePr>
+                    <a:graphicFrameLocks xmlns:a="http://schemas.openxmlformats.org/drawingml/2006/main" noChangeAspect="1"/>
+                  </wp:cNvGraphicFramePr>
+                  <a:graphic xmlns:a="http://schemas.openxmlformats.org/drawingml/2006/main">
+                    <a:graphicData uri="http://schemas.openxmlformats.org/drawingml/2006/picture">
+                      <pic:pic xmlns:pic="http://schemas.openxmlformats.org/drawingml/2006/picture">
+                        <pic:nvPicPr>
+                          <pic:cNvPr id="1" name=""/>
+                          <pic:cNvPicPr/>
+                        </pic:nvPicPr>
+                        <pic:blipFill>
+                          <a:blip r:embed="rId143"/>
+                          <a:stretch>
+                            <a:fillRect/>
+                          </a:stretch>
+                        </pic:blipFill>
+                        <pic:spPr>
+                          <a:xfrm>
+                            <a:off x="0" y="0"/>
+                            <a:ext cx="809625" cy="314325"/>
+                          </a:xfrm>
+                          <a:prstGeom prst="rect">
+                            <a:avLst/>
+                          </a:prstGeom>
+                        </pic:spPr>
+                      </pic:pic>
+                    </a:graphicData>
+                  </a:graphic>
+                </wp:inline>
+              </w:drawing>
+            </w:r>
           </w:p>
         </w:tc>
         <w:tc>
@@ -26987,9 +28283,34 @@
               <w:jc w:val="center"/>
               <w:rPr>
                 <w:rFonts w:ascii="Segoe UI" w:hAnsi="Segoe UI" w:cs="Segoe UI"/>
+                <w:color w:val="70AD47" w:themeColor="accent6"/>
+              </w:rPr>
+            </w:pPr>
+            <w:r>
+              <w:rPr>
+                <w:rFonts w:ascii="Segoe UI" w:hAnsi="Segoe UI" w:cs="Segoe UI"/>
+                <w:color w:val="70AD47" w:themeColor="accent6"/>
+              </w:rPr>
+              <w:t>A type of cloth made from silk, cotton or nylon, with a thick soft surface.</w:t>
+            </w:r>
+          </w:p>
+          <w:p>
+            <w:pPr>
+              <w:jc w:val="center"/>
+              <w:rPr>
+                <w:rFonts w:ascii="Segoe UI" w:hAnsi="Segoe UI" w:cs="Segoe UI" w:hint="eastAsia"/>
+                <w:color w:val="70AD47" w:themeColor="accent6"/>
+                <w:u w:val="single"/>
+              </w:rPr>
+            </w:pPr>
+            <w:r>
+              <w:rPr>
+                <w:rFonts w:ascii="Segoe UI" w:hAnsi="Segoe UI" w:cs="Segoe UI"/>
                 <w:color w:val="4472C4" w:themeColor="accent1"/>
-              </w:rPr>
-            </w:pPr>
+                <w:u w:val="single"/>
+              </w:rPr>
+              <w:t>A velvet dress</w:t>
+            </w:r>
           </w:p>
         </w:tc>
       </w:tr>
@@ -27006,10 +28327,24 @@
             <w:pPr>
               <w:jc w:val="center"/>
               <w:rPr>
-                <w:rFonts w:ascii="Segoe UI" w:hAnsi="Segoe UI" w:cs="Segoe UI"/>
-                <w:color w:val="7030A0"/>
-              </w:rPr>
-            </w:pPr>
+                <w:rFonts w:ascii="Segoe UI" w:hAnsi="Segoe UI" w:cs="Segoe UI" w:hint="eastAsia"/>
+                <w:color w:val="7030A0"/>
+              </w:rPr>
+            </w:pPr>
+            <w:r>
+              <w:rPr>
+                <w:rFonts w:ascii="Segoe UI" w:hAnsi="Segoe UI" w:cs="Segoe UI" w:hint="eastAsia"/>
+                <w:color w:val="7030A0"/>
+              </w:rPr>
+              <w:t>v</w:t>
+            </w:r>
+            <w:r>
+              <w:rPr>
+                <w:rFonts w:ascii="Segoe UI" w:hAnsi="Segoe UI" w:cs="Segoe UI"/>
+                <w:color w:val="7030A0"/>
+              </w:rPr>
+              <w:t>inegar</w:t>
+            </w:r>
           </w:p>
         </w:tc>
         <w:tc>
@@ -27025,6 +28360,13 @@
                 <w:color w:val="0070C0"/>
               </w:rPr>
             </w:pPr>
+            <w:r>
+              <w:rPr>
+                <w:rFonts w:ascii="Segoe UI" w:hAnsi="Segoe UI" w:cs="Segoe UI" w:hint="eastAsia"/>
+                <w:color w:val="0070C0"/>
+              </w:rPr>
+              <w:t>n</w:t>
+            </w:r>
           </w:p>
         </w:tc>
         <w:tc>
@@ -27039,6 +28381,46 @@
                 <w:noProof/>
               </w:rPr>
             </w:pPr>
+            <w:r>
+              <w:rPr>
+                <w:noProof/>
+              </w:rPr>
+              <w:drawing>
+                <wp:inline distT="0" distB="0" distL="0" distR="0" wp14:anchorId="5DF66B2E" wp14:editId="517ABD3E">
+                  <wp:extent cx="1009650" cy="352425"/>
+                  <wp:effectExtent l="0" t="0" r="0" b="9525"/>
+                  <wp:docPr id="1280" name="图片 1280"/>
+                  <wp:cNvGraphicFramePr>
+                    <a:graphicFrameLocks xmlns:a="http://schemas.openxmlformats.org/drawingml/2006/main" noChangeAspect="1"/>
+                  </wp:cNvGraphicFramePr>
+                  <a:graphic xmlns:a="http://schemas.openxmlformats.org/drawingml/2006/main">
+                    <a:graphicData uri="http://schemas.openxmlformats.org/drawingml/2006/picture">
+                      <pic:pic xmlns:pic="http://schemas.openxmlformats.org/drawingml/2006/picture">
+                        <pic:nvPicPr>
+                          <pic:cNvPr id="1" name=""/>
+                          <pic:cNvPicPr/>
+                        </pic:nvPicPr>
+                        <pic:blipFill>
+                          <a:blip r:embed="rId144"/>
+                          <a:stretch>
+                            <a:fillRect/>
+                          </a:stretch>
+                        </pic:blipFill>
+                        <pic:spPr>
+                          <a:xfrm>
+                            <a:off x="0" y="0"/>
+                            <a:ext cx="1009650" cy="352425"/>
+                          </a:xfrm>
+                          <a:prstGeom prst="rect">
+                            <a:avLst/>
+                          </a:prstGeom>
+                        </pic:spPr>
+                      </pic:pic>
+                    </a:graphicData>
+                  </a:graphic>
+                </wp:inline>
+              </w:drawing>
+            </w:r>
           </w:p>
         </w:tc>
         <w:tc>
@@ -27051,9 +28433,34 @@
               <w:jc w:val="center"/>
               <w:rPr>
                 <w:rFonts w:ascii="Segoe UI" w:hAnsi="Segoe UI" w:cs="Segoe UI"/>
-                <w:color w:val="4472C4" w:themeColor="accent1"/>
-              </w:rPr>
-            </w:pPr>
+                <w:color w:val="70AD47" w:themeColor="accent6"/>
+              </w:rPr>
+            </w:pPr>
+            <w:r>
+              <w:rPr>
+                <w:rFonts w:ascii="Segoe UI" w:hAnsi="Segoe UI" w:cs="Segoe UI"/>
+                <w:color w:val="70AD47" w:themeColor="accent6"/>
+              </w:rPr>
+              <w:t>A liquid with a bitter taste made from malt or wine, used to add flavor to food or to preserve</w:t>
+            </w:r>
+          </w:p>
+          <w:p>
+            <w:pPr>
+              <w:jc w:val="center"/>
+              <w:rPr>
+                <w:rFonts w:ascii="Segoe UI" w:hAnsi="Segoe UI" w:cs="Segoe UI" w:hint="eastAsia"/>
+                <w:color w:val="70AD47" w:themeColor="accent6"/>
+                <w:u w:val="single"/>
+              </w:rPr>
+            </w:pPr>
+            <w:r>
+              <w:rPr>
+                <w:rFonts w:ascii="Segoe UI" w:hAnsi="Segoe UI" w:cs="Segoe UI"/>
+                <w:color w:val="70AD47" w:themeColor="accent6"/>
+                <w:u w:val="single"/>
+              </w:rPr>
+              <w:t>Malt/wine vinegar</w:t>
+            </w:r>
           </w:p>
         </w:tc>
       </w:tr>
@@ -27070,10 +28477,24 @@
             <w:pPr>
               <w:jc w:val="center"/>
               <w:rPr>
-                <w:rFonts w:ascii="Segoe UI" w:hAnsi="Segoe UI" w:cs="Segoe UI"/>
-                <w:color w:val="7030A0"/>
-              </w:rPr>
-            </w:pPr>
+                <w:rFonts w:ascii="Segoe UI" w:hAnsi="Segoe UI" w:cs="Segoe UI" w:hint="eastAsia"/>
+                <w:color w:val="7030A0"/>
+              </w:rPr>
+            </w:pPr>
+            <w:r>
+              <w:rPr>
+                <w:rFonts w:ascii="Segoe UI" w:hAnsi="Segoe UI" w:cs="Segoe UI" w:hint="eastAsia"/>
+                <w:color w:val="7030A0"/>
+              </w:rPr>
+              <w:t>t</w:t>
+            </w:r>
+            <w:r>
+              <w:rPr>
+                <w:rFonts w:ascii="Segoe UI" w:hAnsi="Segoe UI" w:cs="Segoe UI"/>
+                <w:color w:val="7030A0"/>
+              </w:rPr>
+              <w:t>uition</w:t>
+            </w:r>
           </w:p>
         </w:tc>
         <w:tc>
@@ -27089,6 +28510,13 @@
                 <w:color w:val="0070C0"/>
               </w:rPr>
             </w:pPr>
+            <w:r>
+              <w:rPr>
+                <w:rFonts w:ascii="Segoe UI" w:hAnsi="Segoe UI" w:cs="Segoe UI"/>
+                <w:color w:val="0070C0"/>
+              </w:rPr>
+              <w:t>n</w:t>
+            </w:r>
           </w:p>
         </w:tc>
         <w:tc>
@@ -27103,6 +28531,46 @@
                 <w:noProof/>
               </w:rPr>
             </w:pPr>
+            <w:r>
+              <w:rPr>
+                <w:noProof/>
+              </w:rPr>
+              <w:drawing>
+                <wp:inline distT="0" distB="0" distL="0" distR="0" wp14:anchorId="159BEC9D" wp14:editId="19D0F5B0">
+                  <wp:extent cx="1000125" cy="409575"/>
+                  <wp:effectExtent l="0" t="0" r="9525" b="9525"/>
+                  <wp:docPr id="1281" name="图片 1281"/>
+                  <wp:cNvGraphicFramePr>
+                    <a:graphicFrameLocks xmlns:a="http://schemas.openxmlformats.org/drawingml/2006/main" noChangeAspect="1"/>
+                  </wp:cNvGraphicFramePr>
+                  <a:graphic xmlns:a="http://schemas.openxmlformats.org/drawingml/2006/main">
+                    <a:graphicData uri="http://schemas.openxmlformats.org/drawingml/2006/picture">
+                      <pic:pic xmlns:pic="http://schemas.openxmlformats.org/drawingml/2006/picture">
+                        <pic:nvPicPr>
+                          <pic:cNvPr id="1" name=""/>
+                          <pic:cNvPicPr/>
+                        </pic:nvPicPr>
+                        <pic:blipFill>
+                          <a:blip r:embed="rId145"/>
+                          <a:stretch>
+                            <a:fillRect/>
+                          </a:stretch>
+                        </pic:blipFill>
+                        <pic:spPr>
+                          <a:xfrm>
+                            <a:off x="0" y="0"/>
+                            <a:ext cx="1000125" cy="409575"/>
+                          </a:xfrm>
+                          <a:prstGeom prst="rect">
+                            <a:avLst/>
+                          </a:prstGeom>
+                        </pic:spPr>
+                      </pic:pic>
+                    </a:graphicData>
+                  </a:graphic>
+                </wp:inline>
+              </w:drawing>
+            </w:r>
           </w:p>
         </w:tc>
         <w:tc>
@@ -27115,9 +28583,64 @@
               <w:jc w:val="center"/>
               <w:rPr>
                 <w:rFonts w:ascii="Segoe UI" w:hAnsi="Segoe UI" w:cs="Segoe UI"/>
-                <w:color w:val="4472C4" w:themeColor="accent1"/>
-              </w:rPr>
-            </w:pPr>
+                <w:color w:val="70AD47" w:themeColor="accent6"/>
+              </w:rPr>
+            </w:pPr>
+            <w:r>
+              <w:rPr>
+                <w:rFonts w:ascii="Segoe UI" w:hAnsi="Segoe UI" w:cs="Segoe UI" w:hint="eastAsia"/>
+                <w:color w:val="70AD47" w:themeColor="accent6"/>
+              </w:rPr>
+              <w:t>1</w:t>
+            </w:r>
+            <w:r>
+              <w:rPr>
+                <w:rFonts w:ascii="Segoe UI" w:hAnsi="Segoe UI" w:cs="Segoe UI"/>
+                <w:color w:val="70AD47" w:themeColor="accent6"/>
+              </w:rPr>
+              <w:t>. the act of teaching sth, especially to one person or to people in small groups</w:t>
+            </w:r>
+          </w:p>
+          <w:p>
+            <w:pPr>
+              <w:jc w:val="center"/>
+              <w:rPr>
+                <w:rFonts w:ascii="Segoe UI" w:hAnsi="Segoe UI" w:cs="Segoe UI"/>
+                <w:color w:val="70AD47" w:themeColor="accent6"/>
+                <w:u w:val="single"/>
+              </w:rPr>
+            </w:pPr>
+            <w:r>
+              <w:rPr>
+                <w:rFonts w:ascii="Segoe UI" w:hAnsi="Segoe UI" w:cs="Segoe UI"/>
+                <w:color w:val="70AD47" w:themeColor="accent6"/>
+                <w:u w:val="single"/>
+              </w:rPr>
+              <w:t>She received private tuition in French</w:t>
+            </w:r>
+          </w:p>
+          <w:p>
+            <w:pPr>
+              <w:jc w:val="center"/>
+              <w:rPr>
+                <w:rFonts w:ascii="Segoe UI" w:hAnsi="Segoe UI" w:cs="Segoe UI" w:hint="eastAsia"/>
+                <w:color w:val="70AD47" w:themeColor="accent6"/>
+              </w:rPr>
+            </w:pPr>
+            <w:r>
+              <w:rPr>
+                <w:rFonts w:ascii="Segoe UI" w:hAnsi="Segoe UI" w:cs="Segoe UI" w:hint="eastAsia"/>
+                <w:color w:val="70AD47" w:themeColor="accent6"/>
+              </w:rPr>
+              <w:t>2</w:t>
+            </w:r>
+            <w:r>
+              <w:rPr>
+                <w:rFonts w:ascii="Segoe UI" w:hAnsi="Segoe UI" w:cs="Segoe UI"/>
+                <w:color w:val="70AD47" w:themeColor="accent6"/>
+              </w:rPr>
+              <w:t xml:space="preserve">. </w:t>
+            </w:r>
           </w:p>
         </w:tc>
       </w:tr>
@@ -27134,10 +28657,24 @@
             <w:pPr>
               <w:jc w:val="center"/>
               <w:rPr>
-                <w:rFonts w:ascii="Segoe UI" w:hAnsi="Segoe UI" w:cs="Segoe UI"/>
-                <w:color w:val="7030A0"/>
-              </w:rPr>
-            </w:pPr>
+                <w:rFonts w:ascii="Segoe UI" w:hAnsi="Segoe UI" w:cs="Segoe UI" w:hint="eastAsia"/>
+                <w:color w:val="7030A0"/>
+              </w:rPr>
+            </w:pPr>
+            <w:r>
+              <w:rPr>
+                <w:rFonts w:ascii="Segoe UI" w:hAnsi="Segoe UI" w:cs="Segoe UI" w:hint="eastAsia"/>
+                <w:color w:val="7030A0"/>
+              </w:rPr>
+              <w:t>t</w:t>
+            </w:r>
+            <w:r>
+              <w:rPr>
+                <w:rFonts w:ascii="Segoe UI" w:hAnsi="Segoe UI" w:cs="Segoe UI"/>
+                <w:color w:val="7030A0"/>
+              </w:rPr>
+              <w:t>hriller</w:t>
+            </w:r>
           </w:p>
         </w:tc>
         <w:tc>
@@ -27153,6 +28690,13 @@
                 <w:color w:val="0070C0"/>
               </w:rPr>
             </w:pPr>
+            <w:r>
+              <w:rPr>
+                <w:rFonts w:ascii="Segoe UI" w:hAnsi="Segoe UI" w:cs="Segoe UI" w:hint="eastAsia"/>
+                <w:color w:val="0070C0"/>
+              </w:rPr>
+              <w:t>n</w:t>
+            </w:r>
           </w:p>
         </w:tc>
         <w:tc>
@@ -27167,6 +28711,46 @@
                 <w:noProof/>
               </w:rPr>
             </w:pPr>
+            <w:r>
+              <w:rPr>
+                <w:noProof/>
+              </w:rPr>
+              <w:drawing>
+                <wp:inline distT="0" distB="0" distL="0" distR="0" wp14:anchorId="71D273AD" wp14:editId="31ACB6AC">
+                  <wp:extent cx="866775" cy="352425"/>
+                  <wp:effectExtent l="0" t="0" r="9525" b="9525"/>
+                  <wp:docPr id="1282" name="图片 1282"/>
+                  <wp:cNvGraphicFramePr>
+                    <a:graphicFrameLocks xmlns:a="http://schemas.openxmlformats.org/drawingml/2006/main" noChangeAspect="1"/>
+                  </wp:cNvGraphicFramePr>
+                  <a:graphic xmlns:a="http://schemas.openxmlformats.org/drawingml/2006/main">
+                    <a:graphicData uri="http://schemas.openxmlformats.org/drawingml/2006/picture">
+                      <pic:pic xmlns:pic="http://schemas.openxmlformats.org/drawingml/2006/picture">
+                        <pic:nvPicPr>
+                          <pic:cNvPr id="1" name=""/>
+                          <pic:cNvPicPr/>
+                        </pic:nvPicPr>
+                        <pic:blipFill>
+                          <a:blip r:embed="rId146"/>
+                          <a:stretch>
+                            <a:fillRect/>
+                          </a:stretch>
+                        </pic:blipFill>
+                        <pic:spPr>
+                          <a:xfrm>
+                            <a:off x="0" y="0"/>
+                            <a:ext cx="866775" cy="352425"/>
+                          </a:xfrm>
+                          <a:prstGeom prst="rect">
+                            <a:avLst/>
+                          </a:prstGeom>
+                        </pic:spPr>
+                      </pic:pic>
+                    </a:graphicData>
+                  </a:graphic>
+                </wp:inline>
+              </w:drawing>
+            </w:r>
           </w:p>
         </w:tc>
         <w:tc>
@@ -27178,10 +28762,17 @@
             <w:pPr>
               <w:jc w:val="center"/>
               <w:rPr>
-                <w:rFonts w:ascii="Segoe UI" w:hAnsi="Segoe UI" w:cs="Segoe UI"/>
-                <w:color w:val="4472C4" w:themeColor="accent1"/>
-              </w:rPr>
-            </w:pPr>
+                <w:rFonts w:ascii="Segoe UI" w:hAnsi="Segoe UI" w:cs="Segoe UI" w:hint="eastAsia"/>
+                <w:color w:val="70AD47" w:themeColor="accent6"/>
+              </w:rPr>
+            </w:pPr>
+            <w:r>
+              <w:rPr>
+                <w:rFonts w:ascii="Segoe UI" w:hAnsi="Segoe UI" w:cs="Segoe UI"/>
+                <w:color w:val="70AD47" w:themeColor="accent6"/>
+              </w:rPr>
+              <w:t>A book, play or film/movie with an exciting story, especially one about crime or spying</w:t>
+            </w:r>
           </w:p>
         </w:tc>
       </w:tr>
@@ -27198,10 +28789,24 @@
             <w:pPr>
               <w:jc w:val="center"/>
               <w:rPr>
-                <w:rFonts w:ascii="Segoe UI" w:hAnsi="Segoe UI" w:cs="Segoe UI"/>
-                <w:color w:val="7030A0"/>
-              </w:rPr>
-            </w:pPr>
+                <w:rFonts w:ascii="Segoe UI" w:hAnsi="Segoe UI" w:cs="Segoe UI" w:hint="eastAsia"/>
+                <w:color w:val="7030A0"/>
+              </w:rPr>
+            </w:pPr>
+            <w:r>
+              <w:rPr>
+                <w:rFonts w:ascii="Segoe UI" w:hAnsi="Segoe UI" w:cs="Segoe UI" w:hint="eastAsia"/>
+                <w:color w:val="7030A0"/>
+              </w:rPr>
+              <w:t>t</w:t>
+            </w:r>
+            <w:r>
+              <w:rPr>
+                <w:rFonts w:ascii="Segoe UI" w:hAnsi="Segoe UI" w:cs="Segoe UI"/>
+                <w:color w:val="7030A0"/>
+              </w:rPr>
+              <w:t>rolley</w:t>
+            </w:r>
           </w:p>
         </w:tc>
         <w:tc>
@@ -27217,6 +28822,13 @@
                 <w:color w:val="0070C0"/>
               </w:rPr>
             </w:pPr>
+            <w:r>
+              <w:rPr>
+                <w:rFonts w:ascii="Segoe UI" w:hAnsi="Segoe UI" w:cs="Segoe UI" w:hint="eastAsia"/>
+                <w:color w:val="0070C0"/>
+              </w:rPr>
+              <w:t>n</w:t>
+            </w:r>
           </w:p>
         </w:tc>
         <w:tc>
@@ -27231,6 +28843,46 @@
                 <w:noProof/>
               </w:rPr>
             </w:pPr>
+            <w:r>
+              <w:rPr>
+                <w:noProof/>
+              </w:rPr>
+              <w:drawing>
+                <wp:inline distT="0" distB="0" distL="0" distR="0" wp14:anchorId="3F26FA4B" wp14:editId="555CE6E9">
+                  <wp:extent cx="781050" cy="285750"/>
+                  <wp:effectExtent l="0" t="0" r="0" b="0"/>
+                  <wp:docPr id="1283" name="图片 1283"/>
+                  <wp:cNvGraphicFramePr>
+                    <a:graphicFrameLocks xmlns:a="http://schemas.openxmlformats.org/drawingml/2006/main" noChangeAspect="1"/>
+                  </wp:cNvGraphicFramePr>
+                  <a:graphic xmlns:a="http://schemas.openxmlformats.org/drawingml/2006/main">
+                    <a:graphicData uri="http://schemas.openxmlformats.org/drawingml/2006/picture">
+                      <pic:pic xmlns:pic="http://schemas.openxmlformats.org/drawingml/2006/picture">
+                        <pic:nvPicPr>
+                          <pic:cNvPr id="1" name=""/>
+                          <pic:cNvPicPr/>
+                        </pic:nvPicPr>
+                        <pic:blipFill>
+                          <a:blip r:embed="rId147"/>
+                          <a:stretch>
+                            <a:fillRect/>
+                          </a:stretch>
+                        </pic:blipFill>
+                        <pic:spPr>
+                          <a:xfrm>
+                            <a:off x="0" y="0"/>
+                            <a:ext cx="781050" cy="285750"/>
+                          </a:xfrm>
+                          <a:prstGeom prst="rect">
+                            <a:avLst/>
+                          </a:prstGeom>
+                        </pic:spPr>
+                      </pic:pic>
+                    </a:graphicData>
+                  </a:graphic>
+                </wp:inline>
+              </w:drawing>
+            </w:r>
           </w:p>
         </w:tc>
         <w:tc>
@@ -27243,9 +28895,34 @@
               <w:jc w:val="center"/>
               <w:rPr>
                 <w:rFonts w:ascii="Segoe UI" w:hAnsi="Segoe UI" w:cs="Segoe UI"/>
+                <w:color w:val="70AD47" w:themeColor="accent6"/>
+              </w:rPr>
+            </w:pPr>
+            <w:r>
+              <w:rPr>
+                <w:rFonts w:ascii="Segoe UI" w:hAnsi="Segoe UI" w:cs="Segoe UI"/>
+                <w:color w:val="70AD47" w:themeColor="accent6"/>
+              </w:rPr>
+              <w:t>1.  small vehicle with wheels that can be pushed or pulled along and is used for carrying things.</w:t>
+            </w:r>
+          </w:p>
+          <w:p>
+            <w:pPr>
+              <w:jc w:val="center"/>
+              <w:rPr>
+                <w:rFonts w:ascii="Segoe UI" w:hAnsi="Segoe UI" w:cs="Segoe UI" w:hint="eastAsia"/>
+                <w:color w:val="70AD47" w:themeColor="accent6"/>
+                <w:u w:val="single"/>
+              </w:rPr>
+            </w:pPr>
+            <w:r>
+              <w:rPr>
+                <w:rFonts w:ascii="Segoe UI" w:hAnsi="Segoe UI" w:cs="Segoe UI"/>
                 <w:color w:val="4472C4" w:themeColor="accent1"/>
-              </w:rPr>
-            </w:pPr>
+                <w:u w:val="single"/>
+              </w:rPr>
+              <w:t>A shopping trolley</w:t>
+            </w:r>
           </w:p>
         </w:tc>
       </w:tr>
@@ -27262,10 +28939,24 @@
             <w:pPr>
               <w:jc w:val="center"/>
               <w:rPr>
-                <w:rFonts w:ascii="Segoe UI" w:hAnsi="Segoe UI" w:cs="Segoe UI"/>
-                <w:color w:val="7030A0"/>
-              </w:rPr>
-            </w:pPr>
+                <w:rFonts w:ascii="Segoe UI" w:hAnsi="Segoe UI" w:cs="Segoe UI" w:hint="eastAsia"/>
+                <w:color w:val="7030A0"/>
+              </w:rPr>
+            </w:pPr>
+            <w:r>
+              <w:rPr>
+                <w:rFonts w:ascii="Segoe UI" w:hAnsi="Segoe UI" w:cs="Segoe UI" w:hint="eastAsia"/>
+                <w:color w:val="7030A0"/>
+              </w:rPr>
+              <w:t>t</w:t>
+            </w:r>
+            <w:r>
+              <w:rPr>
+                <w:rFonts w:ascii="Segoe UI" w:hAnsi="Segoe UI" w:cs="Segoe UI"/>
+                <w:color w:val="7030A0"/>
+              </w:rPr>
+              <w:t>ractor</w:t>
+            </w:r>
           </w:p>
         </w:tc>
         <w:tc>
@@ -27281,6 +28972,13 @@
                 <w:color w:val="0070C0"/>
               </w:rPr>
             </w:pPr>
+            <w:r>
+              <w:rPr>
+                <w:rFonts w:ascii="Segoe UI" w:hAnsi="Segoe UI" w:cs="Segoe UI" w:hint="eastAsia"/>
+                <w:color w:val="0070C0"/>
+              </w:rPr>
+              <w:t>n</w:t>
+            </w:r>
           </w:p>
         </w:tc>
         <w:tc>
@@ -27295,6 +28993,46 @@
                 <w:noProof/>
               </w:rPr>
             </w:pPr>
+            <w:r>
+              <w:rPr>
+                <w:noProof/>
+              </w:rPr>
+              <w:drawing>
+                <wp:inline distT="0" distB="0" distL="0" distR="0" wp14:anchorId="035B9E65" wp14:editId="6CD83053">
+                  <wp:extent cx="1028700" cy="352425"/>
+                  <wp:effectExtent l="0" t="0" r="0" b="9525"/>
+                  <wp:docPr id="1284" name="图片 1284"/>
+                  <wp:cNvGraphicFramePr>
+                    <a:graphicFrameLocks xmlns:a="http://schemas.openxmlformats.org/drawingml/2006/main" noChangeAspect="1"/>
+                  </wp:cNvGraphicFramePr>
+                  <a:graphic xmlns:a="http://schemas.openxmlformats.org/drawingml/2006/main">
+                    <a:graphicData uri="http://schemas.openxmlformats.org/drawingml/2006/picture">
+                      <pic:pic xmlns:pic="http://schemas.openxmlformats.org/drawingml/2006/picture">
+                        <pic:nvPicPr>
+                          <pic:cNvPr id="1" name=""/>
+                          <pic:cNvPicPr/>
+                        </pic:nvPicPr>
+                        <pic:blipFill>
+                          <a:blip r:embed="rId148"/>
+                          <a:stretch>
+                            <a:fillRect/>
+                          </a:stretch>
+                        </pic:blipFill>
+                        <pic:spPr>
+                          <a:xfrm>
+                            <a:off x="0" y="0"/>
+                            <a:ext cx="1028700" cy="352425"/>
+                          </a:xfrm>
+                          <a:prstGeom prst="rect">
+                            <a:avLst/>
+                          </a:prstGeom>
+                        </pic:spPr>
+                      </pic:pic>
+                    </a:graphicData>
+                  </a:graphic>
+                </wp:inline>
+              </w:drawing>
+            </w:r>
           </w:p>
         </w:tc>
         <w:tc>
@@ -27307,9 +29045,39 @@
               <w:jc w:val="center"/>
               <w:rPr>
                 <w:rFonts w:ascii="Segoe UI" w:hAnsi="Segoe UI" w:cs="Segoe UI"/>
-                <w:color w:val="4472C4" w:themeColor="accent1"/>
-              </w:rPr>
-            </w:pPr>
+                <w:color w:val="70AD47" w:themeColor="accent6"/>
+              </w:rPr>
+            </w:pPr>
+            <w:r>
+              <w:rPr>
+                <w:rFonts w:ascii="Segoe UI" w:hAnsi="Segoe UI" w:cs="Segoe UI" w:hint="eastAsia"/>
+                <w:color w:val="70AD47" w:themeColor="accent6"/>
+              </w:rPr>
+              <w:t>1</w:t>
+            </w:r>
+            <w:r>
+              <w:rPr>
+                <w:rFonts w:ascii="Segoe UI" w:hAnsi="Segoe UI" w:cs="Segoe UI"/>
+                <w:color w:val="70AD47" w:themeColor="accent6"/>
+              </w:rPr>
+              <w:t>. a powerful vehicle with two large and two smaller wheels, used especially for pulling farm machinery</w:t>
+            </w:r>
+          </w:p>
+          <w:p>
+            <w:pPr>
+              <w:jc w:val="center"/>
+              <w:rPr>
+                <w:rFonts w:ascii="Segoe UI" w:hAnsi="Segoe UI" w:cs="Segoe UI" w:hint="eastAsia"/>
+                <w:color w:val="70AD47" w:themeColor="accent6"/>
+              </w:rPr>
+            </w:pPr>
+            <w:r>
+              <w:rPr>
+                <w:rFonts w:ascii="Segoe UI" w:hAnsi="Segoe UI" w:cs="Segoe UI"/>
+                <w:color w:val="70AD47" w:themeColor="accent6"/>
+              </w:rPr>
+              <w:t xml:space="preserve">2. </w:t>
+            </w:r>
           </w:p>
         </w:tc>
       </w:tr>
@@ -27371,7 +29139,7 @@
               <w:jc w:val="center"/>
               <w:rPr>
                 <w:rFonts w:ascii="Segoe UI" w:hAnsi="Segoe UI" w:cs="Segoe UI"/>
-                <w:color w:val="4472C4" w:themeColor="accent1"/>
+                <w:color w:val="70AD47" w:themeColor="accent6"/>
               </w:rPr>
             </w:pPr>
           </w:p>
@@ -27435,7 +29203,7 @@
               <w:jc w:val="center"/>
               <w:rPr>
                 <w:rFonts w:ascii="Segoe UI" w:hAnsi="Segoe UI" w:cs="Segoe UI"/>
-                <w:color w:val="4472C4" w:themeColor="accent1"/>
+                <w:color w:val="70AD47" w:themeColor="accent6"/>
               </w:rPr>
             </w:pPr>
           </w:p>
@@ -27499,7 +29267,7 @@
               <w:jc w:val="center"/>
               <w:rPr>
                 <w:rFonts w:ascii="Segoe UI" w:hAnsi="Segoe UI" w:cs="Segoe UI"/>
-                <w:color w:val="4472C4" w:themeColor="accent1"/>
+                <w:color w:val="70AD47" w:themeColor="accent6"/>
               </w:rPr>
             </w:pPr>
           </w:p>
@@ -27563,7 +29331,7 @@
               <w:jc w:val="center"/>
               <w:rPr>
                 <w:rFonts w:ascii="Segoe UI" w:hAnsi="Segoe UI" w:cs="Segoe UI"/>
-                <w:color w:val="4472C4" w:themeColor="accent1"/>
+                <w:color w:val="70AD47" w:themeColor="accent6"/>
               </w:rPr>
             </w:pPr>
           </w:p>
@@ -27627,7 +29395,7 @@
               <w:jc w:val="center"/>
               <w:rPr>
                 <w:rFonts w:ascii="Segoe UI" w:hAnsi="Segoe UI" w:cs="Segoe UI"/>
-                <w:color w:val="4472C4" w:themeColor="accent1"/>
+                <w:color w:val="70AD47" w:themeColor="accent6"/>
               </w:rPr>
             </w:pPr>
           </w:p>
@@ -27691,7 +29459,7 @@
               <w:jc w:val="center"/>
               <w:rPr>
                 <w:rFonts w:ascii="Segoe UI" w:hAnsi="Segoe UI" w:cs="Segoe UI"/>
-                <w:color w:val="4472C4" w:themeColor="accent1"/>
+                <w:color w:val="70AD47" w:themeColor="accent6"/>
               </w:rPr>
             </w:pPr>
           </w:p>
@@ -27755,7 +29523,7 @@
               <w:jc w:val="center"/>
               <w:rPr>
                 <w:rFonts w:ascii="Segoe UI" w:hAnsi="Segoe UI" w:cs="Segoe UI"/>
-                <w:color w:val="4472C4" w:themeColor="accent1"/>
+                <w:color w:val="70AD47" w:themeColor="accent6"/>
               </w:rPr>
             </w:pPr>
           </w:p>
@@ -27819,7 +29587,7 @@
               <w:jc w:val="center"/>
               <w:rPr>
                 <w:rFonts w:ascii="Segoe UI" w:hAnsi="Segoe UI" w:cs="Segoe UI"/>
-                <w:color w:val="4472C4" w:themeColor="accent1"/>
+                <w:color w:val="70AD47" w:themeColor="accent6"/>
               </w:rPr>
             </w:pPr>
           </w:p>
@@ -27883,7 +29651,7 @@
               <w:jc w:val="center"/>
               <w:rPr>
                 <w:rFonts w:ascii="Segoe UI" w:hAnsi="Segoe UI" w:cs="Segoe UI"/>
-                <w:color w:val="4472C4" w:themeColor="accent1"/>
+                <w:color w:val="70AD47" w:themeColor="accent6"/>
               </w:rPr>
             </w:pPr>
           </w:p>
@@ -27947,7 +29715,7 @@
               <w:jc w:val="center"/>
               <w:rPr>
                 <w:rFonts w:ascii="Segoe UI" w:hAnsi="Segoe UI" w:cs="Segoe UI"/>
-                <w:color w:val="4472C4" w:themeColor="accent1"/>
+                <w:color w:val="70AD47" w:themeColor="accent6"/>
               </w:rPr>
             </w:pPr>
           </w:p>
@@ -28011,7 +29779,7 @@
               <w:jc w:val="center"/>
               <w:rPr>
                 <w:rFonts w:ascii="Segoe UI" w:hAnsi="Segoe UI" w:cs="Segoe UI"/>
-                <w:color w:val="4472C4" w:themeColor="accent1"/>
+                <w:color w:val="70AD47" w:themeColor="accent6"/>
               </w:rPr>
             </w:pPr>
           </w:p>
@@ -28075,7 +29843,7 @@
               <w:jc w:val="center"/>
               <w:rPr>
                 <w:rFonts w:ascii="Segoe UI" w:hAnsi="Segoe UI" w:cs="Segoe UI"/>
-                <w:color w:val="4472C4" w:themeColor="accent1"/>
+                <w:color w:val="70AD47" w:themeColor="accent6"/>
               </w:rPr>
             </w:pPr>
           </w:p>
@@ -28139,7 +29907,7 @@
               <w:jc w:val="center"/>
               <w:rPr>
                 <w:rFonts w:ascii="Segoe UI" w:hAnsi="Segoe UI" w:cs="Segoe UI"/>
-                <w:color w:val="4472C4" w:themeColor="accent1"/>
+                <w:color w:val="70AD47" w:themeColor="accent6"/>
               </w:rPr>
             </w:pPr>
           </w:p>
@@ -28203,7 +29971,7 @@
               <w:jc w:val="center"/>
               <w:rPr>
                 <w:rFonts w:ascii="Segoe UI" w:hAnsi="Segoe UI" w:cs="Segoe UI"/>
-                <w:color w:val="4472C4" w:themeColor="accent1"/>
+                <w:color w:val="70AD47" w:themeColor="accent6"/>
               </w:rPr>
             </w:pPr>
           </w:p>
@@ -28267,7 +30035,7 @@
               <w:jc w:val="center"/>
               <w:rPr>
                 <w:rFonts w:ascii="Segoe UI" w:hAnsi="Segoe UI" w:cs="Segoe UI"/>
-                <w:color w:val="4472C4" w:themeColor="accent1"/>
+                <w:color w:val="70AD47" w:themeColor="accent6"/>
               </w:rPr>
             </w:pPr>
           </w:p>
@@ -28331,7 +30099,7 @@
               <w:jc w:val="center"/>
               <w:rPr>
                 <w:rFonts w:ascii="Segoe UI" w:hAnsi="Segoe UI" w:cs="Segoe UI"/>
-                <w:color w:val="4472C4" w:themeColor="accent1"/>
+                <w:color w:val="70AD47" w:themeColor="accent6"/>
               </w:rPr>
             </w:pPr>
           </w:p>
@@ -28395,7 +30163,7 @@
               <w:jc w:val="center"/>
               <w:rPr>
                 <w:rFonts w:ascii="Segoe UI" w:hAnsi="Segoe UI" w:cs="Segoe UI"/>
-                <w:color w:val="4472C4" w:themeColor="accent1"/>
+                <w:color w:val="70AD47" w:themeColor="accent6"/>
               </w:rPr>
             </w:pPr>
           </w:p>
@@ -28459,7 +30227,7 @@
               <w:jc w:val="center"/>
               <w:rPr>
                 <w:rFonts w:ascii="Segoe UI" w:hAnsi="Segoe UI" w:cs="Segoe UI"/>
-                <w:color w:val="4472C4" w:themeColor="accent1"/>
+                <w:color w:val="70AD47" w:themeColor="accent6"/>
               </w:rPr>
             </w:pPr>
           </w:p>
@@ -28523,7 +30291,7 @@
               <w:jc w:val="center"/>
               <w:rPr>
                 <w:rFonts w:ascii="Segoe UI" w:hAnsi="Segoe UI" w:cs="Segoe UI"/>
-                <w:color w:val="4472C4" w:themeColor="accent1"/>
+                <w:color w:val="70AD47" w:themeColor="accent6"/>
               </w:rPr>
             </w:pPr>
           </w:p>
@@ -28587,7 +30355,7 @@
               <w:jc w:val="center"/>
               <w:rPr>
                 <w:rFonts w:ascii="Segoe UI" w:hAnsi="Segoe UI" w:cs="Segoe UI"/>
-                <w:color w:val="4472C4" w:themeColor="accent1"/>
+                <w:color w:val="70AD47" w:themeColor="accent6"/>
               </w:rPr>
             </w:pPr>
           </w:p>
@@ -28651,7 +30419,7 @@
               <w:jc w:val="center"/>
               <w:rPr>
                 <w:rFonts w:ascii="Segoe UI" w:hAnsi="Segoe UI" w:cs="Segoe UI"/>
-                <w:color w:val="4472C4" w:themeColor="accent1"/>
+                <w:color w:val="70AD47" w:themeColor="accent6"/>
               </w:rPr>
             </w:pPr>
           </w:p>
@@ -28715,7 +30483,7 @@
               <w:jc w:val="center"/>
               <w:rPr>
                 <w:rFonts w:ascii="Segoe UI" w:hAnsi="Segoe UI" w:cs="Segoe UI"/>
-                <w:color w:val="4472C4" w:themeColor="accent1"/>
+                <w:color w:val="70AD47" w:themeColor="accent6"/>
               </w:rPr>
             </w:pPr>
           </w:p>
@@ -28779,7 +30547,7 @@
               <w:jc w:val="center"/>
               <w:rPr>
                 <w:rFonts w:ascii="Segoe UI" w:hAnsi="Segoe UI" w:cs="Segoe UI"/>
-                <w:color w:val="4472C4" w:themeColor="accent1"/>
+                <w:color w:val="70AD47" w:themeColor="accent6"/>
               </w:rPr>
             </w:pPr>
           </w:p>
@@ -28843,7 +30611,7 @@
               <w:jc w:val="center"/>
               <w:rPr>
                 <w:rFonts w:ascii="Segoe UI" w:hAnsi="Segoe UI" w:cs="Segoe UI"/>
-                <w:color w:val="4472C4" w:themeColor="accent1"/>
+                <w:color w:val="70AD47" w:themeColor="accent6"/>
               </w:rPr>
             </w:pPr>
           </w:p>
@@ -28907,7 +30675,7 @@
               <w:jc w:val="center"/>
               <w:rPr>
                 <w:rFonts w:ascii="Segoe UI" w:hAnsi="Segoe UI" w:cs="Segoe UI"/>
-                <w:color w:val="4472C4" w:themeColor="accent1"/>
+                <w:color w:val="70AD47" w:themeColor="accent6"/>
               </w:rPr>
             </w:pPr>
           </w:p>
@@ -28971,7 +30739,7 @@
               <w:jc w:val="center"/>
               <w:rPr>
                 <w:rFonts w:ascii="Segoe UI" w:hAnsi="Segoe UI" w:cs="Segoe UI"/>
-                <w:color w:val="4472C4" w:themeColor="accent1"/>
+                <w:color w:val="70AD47" w:themeColor="accent6"/>
               </w:rPr>
             </w:pPr>
           </w:p>
@@ -29035,7 +30803,7 @@
               <w:jc w:val="center"/>
               <w:rPr>
                 <w:rFonts w:ascii="Segoe UI" w:hAnsi="Segoe UI" w:cs="Segoe UI"/>
-                <w:color w:val="4472C4" w:themeColor="accent1"/>
+                <w:color w:val="70AD47" w:themeColor="accent6"/>
               </w:rPr>
             </w:pPr>
           </w:p>
@@ -29099,7 +30867,7 @@
               <w:jc w:val="center"/>
               <w:rPr>
                 <w:rFonts w:ascii="Segoe UI" w:hAnsi="Segoe UI" w:cs="Segoe UI"/>
-                <w:color w:val="4472C4" w:themeColor="accent1"/>
+                <w:color w:val="70AD47" w:themeColor="accent6"/>
               </w:rPr>
             </w:pPr>
           </w:p>
@@ -29163,7 +30931,7 @@
               <w:jc w:val="center"/>
               <w:rPr>
                 <w:rFonts w:ascii="Segoe UI" w:hAnsi="Segoe UI" w:cs="Segoe UI"/>
-                <w:color w:val="4472C4" w:themeColor="accent1"/>
+                <w:color w:val="70AD47" w:themeColor="accent6"/>
               </w:rPr>
             </w:pPr>
           </w:p>
@@ -29227,7 +30995,7 @@
               <w:jc w:val="center"/>
               <w:rPr>
                 <w:rFonts w:ascii="Segoe UI" w:hAnsi="Segoe UI" w:cs="Segoe UI"/>
-                <w:color w:val="4472C4" w:themeColor="accent1"/>
+                <w:color w:val="70AD47" w:themeColor="accent6"/>
               </w:rPr>
             </w:pPr>
           </w:p>
@@ -29291,7 +31059,7 @@
               <w:jc w:val="center"/>
               <w:rPr>
                 <w:rFonts w:ascii="Segoe UI" w:hAnsi="Segoe UI" w:cs="Segoe UI"/>
-                <w:color w:val="4472C4" w:themeColor="accent1"/>
+                <w:color w:val="70AD47" w:themeColor="accent6"/>
               </w:rPr>
             </w:pPr>
           </w:p>
@@ -29355,7 +31123,7 @@
               <w:jc w:val="center"/>
               <w:rPr>
                 <w:rFonts w:ascii="Segoe UI" w:hAnsi="Segoe UI" w:cs="Segoe UI"/>
-                <w:color w:val="4472C4" w:themeColor="accent1"/>
+                <w:color w:val="70AD47" w:themeColor="accent6"/>
               </w:rPr>
             </w:pPr>
           </w:p>
@@ -29419,7 +31187,7 @@
               <w:jc w:val="center"/>
               <w:rPr>
                 <w:rFonts w:ascii="Segoe UI" w:hAnsi="Segoe UI" w:cs="Segoe UI"/>
-                <w:color w:val="4472C4" w:themeColor="accent1"/>
+                <w:color w:val="70AD47" w:themeColor="accent6"/>
               </w:rPr>
             </w:pPr>
           </w:p>
@@ -29483,7 +31251,7 @@
               <w:jc w:val="center"/>
               <w:rPr>
                 <w:rFonts w:ascii="Segoe UI" w:hAnsi="Segoe UI" w:cs="Segoe UI"/>
-                <w:color w:val="4472C4" w:themeColor="accent1"/>
+                <w:color w:val="70AD47" w:themeColor="accent6"/>
               </w:rPr>
             </w:pPr>
           </w:p>
@@ -29547,7 +31315,7 @@
               <w:jc w:val="center"/>
               <w:rPr>
                 <w:rFonts w:ascii="Segoe UI" w:hAnsi="Segoe UI" w:cs="Segoe UI"/>
-                <w:color w:val="4472C4" w:themeColor="accent1"/>
+                <w:color w:val="70AD47" w:themeColor="accent6"/>
               </w:rPr>
             </w:pPr>
           </w:p>
@@ -29611,7 +31379,7 @@
               <w:jc w:val="center"/>
               <w:rPr>
                 <w:rFonts w:ascii="Segoe UI" w:hAnsi="Segoe UI" w:cs="Segoe UI"/>
-                <w:color w:val="4472C4" w:themeColor="accent1"/>
+                <w:color w:val="70AD47" w:themeColor="accent6"/>
               </w:rPr>
             </w:pPr>
           </w:p>
@@ -29675,7 +31443,7 @@
               <w:jc w:val="center"/>
               <w:rPr>
                 <w:rFonts w:ascii="Segoe UI" w:hAnsi="Segoe UI" w:cs="Segoe UI"/>
-                <w:color w:val="4472C4" w:themeColor="accent1"/>
+                <w:color w:val="70AD47" w:themeColor="accent6"/>
               </w:rPr>
             </w:pPr>
           </w:p>
@@ -29739,7 +31507,7 @@
               <w:jc w:val="center"/>
               <w:rPr>
                 <w:rFonts w:ascii="Segoe UI" w:hAnsi="Segoe UI" w:cs="Segoe UI"/>
-                <w:color w:val="4472C4" w:themeColor="accent1"/>
+                <w:color w:val="70AD47" w:themeColor="accent6"/>
               </w:rPr>
             </w:pPr>
           </w:p>
@@ -29803,7 +31571,7 @@
               <w:jc w:val="center"/>
               <w:rPr>
                 <w:rFonts w:ascii="Segoe UI" w:hAnsi="Segoe UI" w:cs="Segoe UI"/>
-                <w:color w:val="4472C4" w:themeColor="accent1"/>
+                <w:color w:val="70AD47" w:themeColor="accent6"/>
               </w:rPr>
             </w:pPr>
           </w:p>
@@ -29867,7 +31635,7 @@
               <w:jc w:val="center"/>
               <w:rPr>
                 <w:rFonts w:ascii="Segoe UI" w:hAnsi="Segoe UI" w:cs="Segoe UI"/>
-                <w:color w:val="4472C4" w:themeColor="accent1"/>
+                <w:color w:val="70AD47" w:themeColor="accent6"/>
               </w:rPr>
             </w:pPr>
           </w:p>
@@ -29931,7 +31699,7 @@
               <w:jc w:val="center"/>
               <w:rPr>
                 <w:rFonts w:ascii="Segoe UI" w:hAnsi="Segoe UI" w:cs="Segoe UI"/>
-                <w:color w:val="4472C4" w:themeColor="accent1"/>
+                <w:color w:val="70AD47" w:themeColor="accent6"/>
               </w:rPr>
             </w:pPr>
           </w:p>
@@ -29995,7 +31763,7 @@
               <w:jc w:val="center"/>
               <w:rPr>
                 <w:rFonts w:ascii="Segoe UI" w:hAnsi="Segoe UI" w:cs="Segoe UI"/>
-                <w:color w:val="4472C4" w:themeColor="accent1"/>
+                <w:color w:val="70AD47" w:themeColor="accent6"/>
               </w:rPr>
             </w:pPr>
           </w:p>
@@ -30059,7 +31827,7 @@
               <w:jc w:val="center"/>
               <w:rPr>
                 <w:rFonts w:ascii="Segoe UI" w:hAnsi="Segoe UI" w:cs="Segoe UI"/>
-                <w:color w:val="4472C4" w:themeColor="accent1"/>
+                <w:color w:val="70AD47" w:themeColor="accent6"/>
               </w:rPr>
             </w:pPr>
           </w:p>
@@ -30123,7 +31891,7 @@
               <w:jc w:val="center"/>
               <w:rPr>
                 <w:rFonts w:ascii="Segoe UI" w:hAnsi="Segoe UI" w:cs="Segoe UI"/>
-                <w:color w:val="4472C4" w:themeColor="accent1"/>
+                <w:color w:val="70AD47" w:themeColor="accent6"/>
               </w:rPr>
             </w:pPr>
           </w:p>
@@ -30187,7 +31955,7 @@
               <w:jc w:val="center"/>
               <w:rPr>
                 <w:rFonts w:ascii="Segoe UI" w:hAnsi="Segoe UI" w:cs="Segoe UI"/>
-                <w:color w:val="4472C4" w:themeColor="accent1"/>
+                <w:color w:val="70AD47" w:themeColor="accent6"/>
               </w:rPr>
             </w:pPr>
           </w:p>
@@ -30251,7 +32019,7 @@
               <w:jc w:val="center"/>
               <w:rPr>
                 <w:rFonts w:ascii="Segoe UI" w:hAnsi="Segoe UI" w:cs="Segoe UI"/>
-                <w:color w:val="4472C4" w:themeColor="accent1"/>
+                <w:color w:val="70AD47" w:themeColor="accent6"/>
               </w:rPr>
             </w:pPr>
           </w:p>
@@ -30315,7 +32083,7 @@
               <w:jc w:val="center"/>
               <w:rPr>
                 <w:rFonts w:ascii="Segoe UI" w:hAnsi="Segoe UI" w:cs="Segoe UI"/>
-                <w:color w:val="4472C4" w:themeColor="accent1"/>
+                <w:color w:val="70AD47" w:themeColor="accent6"/>
               </w:rPr>
             </w:pPr>
           </w:p>
@@ -32442,7 +34210,7 @@
         <v:path o:extrusionok="f" gradientshapeok="t" o:connecttype="rect"/>
         <o:lock v:ext="edit" aspectratio="t"/>
       </v:shapetype>
-      <v:shape id="_x0000_i1061" type="#_x0000_t75" style="width:28.5pt;height:14.5pt;visibility:visible;mso-wrap-style:square" o:bullet="t">
+      <v:shape id="_x0000_i1105" type="#_x0000_t75" style="width:28.5pt;height:14.5pt;visibility:visible;mso-wrap-style:square" o:bullet="t">
         <v:imagedata r:id="rId1" o:title=""/>
       </v:shape>
     </w:pict>

--- a/Words2.docx
+++ b/Words2.docx
@@ -457,23 +457,7 @@
                 <w:rFonts w:ascii="Segoe UI" w:hAnsi="Segoe UI" w:cs="Segoe UI"/>
                 <w:color w:val="70AD47" w:themeColor="accent6"/>
               </w:rPr>
-              <w:t xml:space="preserve">An epiphany is a moment </w:t>
-            </w:r>
-            <w:proofErr w:type="spellStart"/>
-            <w:r>
-              <w:rPr>
-                <w:rFonts w:ascii="Segoe UI" w:hAnsi="Segoe UI" w:cs="Segoe UI"/>
-                <w:color w:val="70AD47" w:themeColor="accent6"/>
-              </w:rPr>
-              <w:t>f</w:t>
-            </w:r>
-            <w:proofErr w:type="spellEnd"/>
-            <w:r>
-              <w:rPr>
-                <w:rFonts w:ascii="Segoe UI" w:hAnsi="Segoe UI" w:cs="Segoe UI"/>
-                <w:color w:val="70AD47" w:themeColor="accent6"/>
-              </w:rPr>
-              <w:t xml:space="preserve"> sudden insight or understanding</w:t>
+              <w:t>An epiphany is a moment f sudden insight or understanding</w:t>
             </w:r>
           </w:p>
           <w:p>
@@ -2345,18 +2329,8 @@
                 <w:color w:val="4472C4" w:themeColor="accent1"/>
                 <w:u w:val="single"/>
               </w:rPr>
-              <w:t xml:space="preserve">What's the depth of water </w:t>
-            </w:r>
-            <w:proofErr w:type="gramStart"/>
-            <w:r>
-              <w:rPr>
-                <w:rFonts w:ascii="Segoe UI" w:hAnsi="Segoe UI" w:cs="Segoe UI"/>
-                <w:color w:val="4472C4" w:themeColor="accent1"/>
-                <w:u w:val="single"/>
-              </w:rPr>
-              <w:t>here.</w:t>
-            </w:r>
-            <w:proofErr w:type="gramEnd"/>
+              <w:t>What's the depth of water here.</w:t>
+            </w:r>
           </w:p>
           <w:p>
             <w:pPr>
@@ -2956,23 +2930,7 @@
                 <w:rFonts w:ascii="Segoe UI" w:hAnsi="Segoe UI" w:cs="Segoe UI"/>
                 <w:color w:val="70AD47" w:themeColor="accent6"/>
               </w:rPr>
-              <w:t xml:space="preserve">Organisms that </w:t>
-            </w:r>
-            <w:proofErr w:type="gramStart"/>
-            <w:r>
-              <w:rPr>
-                <w:rFonts w:ascii="Segoe UI" w:hAnsi="Segoe UI" w:cs="Segoe UI"/>
-                <w:color w:val="70AD47" w:themeColor="accent6"/>
-              </w:rPr>
-              <w:t>lives</w:t>
-            </w:r>
-            <w:proofErr w:type="gramEnd"/>
-            <w:r>
-              <w:rPr>
-                <w:rFonts w:ascii="Segoe UI" w:hAnsi="Segoe UI" w:cs="Segoe UI"/>
-                <w:color w:val="70AD47" w:themeColor="accent6"/>
-              </w:rPr>
-              <w:t xml:space="preserve"> under extreme environmental conditions.</w:t>
+              <w:t>Organisms that lives under extreme environmental conditions.</w:t>
             </w:r>
           </w:p>
         </w:tc>
@@ -4098,23 +4056,7 @@
                 <w:rFonts w:ascii="Segoe UI" w:hAnsi="Segoe UI" w:cs="Segoe UI"/>
                 <w:color w:val="70AD47" w:themeColor="accent6"/>
               </w:rPr>
-              <w:t xml:space="preserve">. the smallest of the four Galilean </w:t>
-            </w:r>
-            <w:proofErr w:type="spellStart"/>
-            <w:r>
-              <w:rPr>
-                <w:rFonts w:ascii="Segoe UI" w:hAnsi="Segoe UI" w:cs="Segoe UI"/>
-                <w:color w:val="70AD47" w:themeColor="accent6"/>
-              </w:rPr>
-              <w:t>satelites</w:t>
-            </w:r>
-            <w:proofErr w:type="spellEnd"/>
-            <w:r>
-              <w:rPr>
-                <w:rFonts w:ascii="Segoe UI" w:hAnsi="Segoe UI" w:cs="Segoe UI"/>
-                <w:color w:val="70AD47" w:themeColor="accent6"/>
-              </w:rPr>
-              <w:t xml:space="preserve"> of Jupiter…</w:t>
+              <w:t>. the smallest of the four Galilean satelites of Jupiter…</w:t>
             </w:r>
           </w:p>
         </w:tc>
@@ -8299,7 +8241,6 @@
                 <w:color w:val="0070C0"/>
               </w:rPr>
             </w:pPr>
-            <w:proofErr w:type="spellStart"/>
             <w:r>
               <w:rPr>
                 <w:rFonts w:ascii="Segoe UI" w:hAnsi="Segoe UI" w:cs="Segoe UI" w:hint="eastAsia"/>
@@ -8314,7 +8255,6 @@
               </w:rPr>
               <w:t>onj</w:t>
             </w:r>
-            <w:proofErr w:type="spellEnd"/>
           </w:p>
         </w:tc>
         <w:tc>
@@ -8647,23 +8587,7 @@
                 <w:rFonts w:ascii="Segoe UI" w:hAnsi="Segoe UI" w:cs="Segoe UI"/>
                 <w:u w:val="single"/>
               </w:rPr>
-              <w:t xml:space="preserve">He might agree. But then </w:t>
-            </w:r>
-            <w:proofErr w:type="gramStart"/>
-            <w:r>
-              <w:rPr>
-                <w:rFonts w:ascii="Segoe UI" w:hAnsi="Segoe UI" w:cs="Segoe UI"/>
-                <w:u w:val="single"/>
-              </w:rPr>
-              <w:t>again</w:t>
-            </w:r>
-            <w:proofErr w:type="gramEnd"/>
-            <w:r>
-              <w:rPr>
-                <w:rFonts w:ascii="Segoe UI" w:hAnsi="Segoe UI" w:cs="Segoe UI"/>
-                <w:u w:val="single"/>
-              </w:rPr>
-              <w:t xml:space="preserve"> he might have a completely different opinion.</w:t>
+              <w:t>He might agree. But then again he might have a completely different opinion.</w:t>
             </w:r>
           </w:p>
           <w:p>
@@ -8761,17 +8685,8 @@
                 <w:rFonts w:ascii="Segoe UI" w:hAnsi="Segoe UI" w:cs="Segoe UI"/>
                 <w:u w:val="single"/>
               </w:rPr>
-              <w:t xml:space="preserve">What could he do but forgive </w:t>
-            </w:r>
-            <w:proofErr w:type="gramStart"/>
-            <w:r>
-              <w:rPr>
-                <w:rFonts w:ascii="Segoe UI" w:hAnsi="Segoe UI" w:cs="Segoe UI"/>
-                <w:u w:val="single"/>
-              </w:rPr>
-              <w:t>her.</w:t>
-            </w:r>
-            <w:proofErr w:type="gramEnd"/>
+              <w:t>What could he do but forgive her.</w:t>
+            </w:r>
           </w:p>
         </w:tc>
       </w:tr>
@@ -10957,18 +10872,8 @@
                 <w:color w:val="4472C4" w:themeColor="accent1"/>
                 <w:u w:val="single"/>
               </w:rPr>
-              <w:t xml:space="preserve">A power </w:t>
-            </w:r>
-            <w:proofErr w:type="gramStart"/>
-            <w:r>
-              <w:rPr>
-                <w:rFonts w:ascii="Segoe UI" w:hAnsi="Segoe UI" w:cs="Segoe UI"/>
-                <w:color w:val="4472C4" w:themeColor="accent1"/>
-                <w:u w:val="single"/>
-              </w:rPr>
-              <w:t>plant</w:t>
-            </w:r>
-            <w:proofErr w:type="gramEnd"/>
+              <w:t>A power plant</w:t>
+            </w:r>
           </w:p>
           <w:p>
             <w:pPr>
@@ -14773,23 +14678,7 @@
                 <w:rFonts w:ascii="Segoe UI" w:hAnsi="Segoe UI" w:cs="Segoe UI"/>
                 <w:color w:val="70AD47" w:themeColor="accent6"/>
               </w:rPr>
-              <w:t xml:space="preserve">. an act of washing your whole body by sitting or </w:t>
-            </w:r>
-            <w:proofErr w:type="gramStart"/>
-            <w:r>
-              <w:rPr>
-                <w:rFonts w:ascii="Segoe UI" w:hAnsi="Segoe UI" w:cs="Segoe UI"/>
-                <w:color w:val="70AD47" w:themeColor="accent6"/>
-              </w:rPr>
-              <w:t>lying in</w:t>
-            </w:r>
-            <w:proofErr w:type="gramEnd"/>
-            <w:r>
-              <w:rPr>
-                <w:rFonts w:ascii="Segoe UI" w:hAnsi="Segoe UI" w:cs="Segoe UI"/>
-                <w:color w:val="70AD47" w:themeColor="accent6"/>
-              </w:rPr>
-              <w:t xml:space="preserve"> water</w:t>
+              <w:t>. an act of washing your whole body by sitting or lying in water</w:t>
             </w:r>
           </w:p>
           <w:p>
@@ -15155,21 +15044,12 @@
                 <w:color w:val="70AD47" w:themeColor="accent6"/>
               </w:rPr>
             </w:pPr>
-            <w:proofErr w:type="gramStart"/>
-            <w:r>
-              <w:rPr>
-                <w:rFonts w:ascii="Segoe UI" w:hAnsi="Segoe UI" w:cs="Segoe UI"/>
-                <w:color w:val="70AD47" w:themeColor="accent6"/>
-              </w:rPr>
-              <w:t>Also</w:t>
-            </w:r>
-            <w:proofErr w:type="gramEnd"/>
-            <w:r>
-              <w:rPr>
-                <w:rFonts w:ascii="Segoe UI" w:hAnsi="Segoe UI" w:cs="Segoe UI"/>
-                <w:color w:val="70AD47" w:themeColor="accent6"/>
-              </w:rPr>
-              <w:t xml:space="preserve"> bedsitter, bed sitting room</w:t>
+            <w:r>
+              <w:rPr>
+                <w:rFonts w:ascii="Segoe UI" w:hAnsi="Segoe UI" w:cs="Segoe UI"/>
+                <w:color w:val="70AD47" w:themeColor="accent6"/>
+              </w:rPr>
+              <w:t>Also bedsitter, bed sitting room</w:t>
             </w:r>
             <w:r>
               <w:rPr>
@@ -21941,23 +21821,7 @@
                 <w:rFonts w:ascii="Segoe UI" w:hAnsi="Segoe UI" w:cs="Segoe UI"/>
                 <w:color w:val="70AD47" w:themeColor="accent6"/>
               </w:rPr>
-              <w:t xml:space="preserve">he is </w:t>
-            </w:r>
-            <w:proofErr w:type="gramStart"/>
-            <w:r>
-              <w:rPr>
-                <w:rFonts w:ascii="Segoe UI" w:hAnsi="Segoe UI" w:cs="Segoe UI"/>
-                <w:color w:val="70AD47" w:themeColor="accent6"/>
-              </w:rPr>
-              <w:t>an</w:t>
-            </w:r>
-            <w:proofErr w:type="gramEnd"/>
-            <w:r>
-              <w:rPr>
-                <w:rFonts w:ascii="Segoe UI" w:hAnsi="Segoe UI" w:cs="Segoe UI"/>
-                <w:color w:val="70AD47" w:themeColor="accent6"/>
-              </w:rPr>
-              <w:t xml:space="preserve"> heroine</w:t>
+              <w:t>he is an heroine</w:t>
             </w:r>
           </w:p>
         </w:tc>
@@ -22378,18 +22242,8 @@
                 <w:color w:val="4472C4" w:themeColor="accent1"/>
                 <w:u w:val="single"/>
               </w:rPr>
-              <w:t xml:space="preserve">A wedding </w:t>
-            </w:r>
-            <w:proofErr w:type="gramStart"/>
-            <w:r>
-              <w:rPr>
-                <w:rFonts w:ascii="Segoe UI" w:hAnsi="Segoe UI" w:cs="Segoe UI"/>
-                <w:color w:val="4472C4" w:themeColor="accent1"/>
-                <w:u w:val="single"/>
-              </w:rPr>
-              <w:t>feast</w:t>
-            </w:r>
-            <w:proofErr w:type="gramEnd"/>
+              <w:t>A wedding feast</w:t>
+            </w:r>
           </w:p>
           <w:p>
             <w:pPr>
@@ -22906,21 +22760,12 @@
                 <w:color w:val="70AD47" w:themeColor="accent6"/>
               </w:rPr>
             </w:pPr>
-            <w:proofErr w:type="gramStart"/>
-            <w:r>
-              <w:rPr>
-                <w:rFonts w:ascii="Segoe UI" w:hAnsi="Segoe UI" w:cs="Segoe UI"/>
-                <w:color w:val="70AD47" w:themeColor="accent6"/>
-              </w:rPr>
-              <w:t>Also</w:t>
-            </w:r>
-            <w:proofErr w:type="gramEnd"/>
-            <w:r>
-              <w:rPr>
-                <w:rFonts w:ascii="Segoe UI" w:hAnsi="Segoe UI" w:cs="Segoe UI"/>
-                <w:color w:val="70AD47" w:themeColor="accent6"/>
-              </w:rPr>
-              <w:t xml:space="preserve"> deepfreeze, a large piece of electrical equipment in which you can store food for a long time at a low temperature</w:t>
+            <w:r>
+              <w:rPr>
+                <w:rFonts w:ascii="Segoe UI" w:hAnsi="Segoe UI" w:cs="Segoe UI"/>
+                <w:color w:val="70AD47" w:themeColor="accent6"/>
+              </w:rPr>
+              <w:t>Also deepfreeze, a large piece of electrical equipment in which you can store food for a long time at a low temperature</w:t>
             </w:r>
             <w:r>
               <w:rPr>
@@ -25918,7 +25763,7 @@
             <w:pPr>
               <w:jc w:val="center"/>
               <w:rPr>
-                <w:rFonts w:ascii="Segoe UI" w:hAnsi="Segoe UI" w:cs="Segoe UI" w:hint="eastAsia"/>
+                <w:rFonts w:ascii="Segoe UI" w:hAnsi="Segoe UI" w:cs="Segoe UI"/>
                 <w:color w:val="7030A0"/>
               </w:rPr>
             </w:pPr>
@@ -26023,7 +25868,7 @@
             <w:pPr>
               <w:jc w:val="center"/>
               <w:rPr>
-                <w:rFonts w:ascii="Segoe UI" w:hAnsi="Segoe UI" w:cs="Segoe UI" w:hint="eastAsia"/>
+                <w:rFonts w:ascii="Segoe UI" w:hAnsi="Segoe UI" w:cs="Segoe UI"/>
                 <w:color w:val="4472C4" w:themeColor="accent1"/>
               </w:rPr>
             </w:pPr>
@@ -26050,7 +25895,7 @@
             <w:pPr>
               <w:jc w:val="center"/>
               <w:rPr>
-                <w:rFonts w:ascii="Segoe UI" w:hAnsi="Segoe UI" w:cs="Segoe UI" w:hint="eastAsia"/>
+                <w:rFonts w:ascii="Segoe UI" w:hAnsi="Segoe UI" w:cs="Segoe UI"/>
                 <w:color w:val="7030A0"/>
               </w:rPr>
             </w:pPr>
@@ -26226,7 +26071,7 @@
             <w:pPr>
               <w:jc w:val="center"/>
               <w:rPr>
-                <w:rFonts w:ascii="Segoe UI" w:hAnsi="Segoe UI" w:cs="Segoe UI" w:hint="eastAsia"/>
+                <w:rFonts w:ascii="Segoe UI" w:hAnsi="Segoe UI" w:cs="Segoe UI"/>
                 <w:color w:val="70AD47" w:themeColor="accent6"/>
                 <w:u w:val="single"/>
               </w:rPr>
@@ -26255,7 +26100,7 @@
             <w:pPr>
               <w:jc w:val="center"/>
               <w:rPr>
-                <w:rFonts w:ascii="Segoe UI" w:hAnsi="Segoe UI" w:cs="Segoe UI" w:hint="eastAsia"/>
+                <w:rFonts w:ascii="Segoe UI" w:hAnsi="Segoe UI" w:cs="Segoe UI"/>
                 <w:color w:val="7030A0"/>
               </w:rPr>
             </w:pPr>
@@ -26277,7 +26122,7 @@
             <w:pPr>
               <w:jc w:val="center"/>
               <w:rPr>
-                <w:rFonts w:ascii="Segoe UI" w:hAnsi="Segoe UI" w:cs="Segoe UI" w:hint="eastAsia"/>
+                <w:rFonts w:ascii="Segoe UI" w:hAnsi="Segoe UI" w:cs="Segoe UI"/>
                 <w:color w:val="0070C0"/>
               </w:rPr>
             </w:pPr>
@@ -26353,7 +26198,7 @@
             <w:pPr>
               <w:jc w:val="center"/>
               <w:rPr>
-                <w:rFonts w:ascii="Segoe UI" w:hAnsi="Segoe UI" w:cs="Segoe UI" w:hint="eastAsia"/>
+                <w:rFonts w:ascii="Segoe UI" w:hAnsi="Segoe UI" w:cs="Segoe UI"/>
                 <w:color w:val="70AD47" w:themeColor="accent6"/>
               </w:rPr>
             </w:pPr>
@@ -26380,7 +26225,7 @@
             <w:pPr>
               <w:jc w:val="center"/>
               <w:rPr>
-                <w:rFonts w:ascii="Segoe UI" w:hAnsi="Segoe UI" w:cs="Segoe UI" w:hint="eastAsia"/>
+                <w:rFonts w:ascii="Segoe UI" w:hAnsi="Segoe UI" w:cs="Segoe UI"/>
                 <w:color w:val="7030A0"/>
               </w:rPr>
             </w:pPr>
@@ -26458,7 +26303,7 @@
             <w:pPr>
               <w:jc w:val="center"/>
               <w:rPr>
-                <w:rFonts w:ascii="Segoe UI" w:hAnsi="Segoe UI" w:cs="Segoe UI" w:hint="eastAsia"/>
+                <w:rFonts w:ascii="Segoe UI" w:hAnsi="Segoe UI" w:cs="Segoe UI"/>
                 <w:color w:val="7030A0"/>
               </w:rPr>
             </w:pPr>
@@ -26563,7 +26408,7 @@
             <w:pPr>
               <w:jc w:val="center"/>
               <w:rPr>
-                <w:rFonts w:ascii="Segoe UI" w:hAnsi="Segoe UI" w:cs="Segoe UI" w:hint="eastAsia"/>
+                <w:rFonts w:ascii="Segoe UI" w:hAnsi="Segoe UI" w:cs="Segoe UI"/>
                 <w:color w:val="70AD47" w:themeColor="accent6"/>
               </w:rPr>
             </w:pPr>
@@ -26594,7 +26439,7 @@
             <w:pPr>
               <w:jc w:val="center"/>
               <w:rPr>
-                <w:rFonts w:ascii="Segoe UI" w:hAnsi="Segoe UI" w:cs="Segoe UI" w:hint="eastAsia"/>
+                <w:rFonts w:ascii="Segoe UI" w:hAnsi="Segoe UI" w:cs="Segoe UI"/>
                 <w:color w:val="7030A0"/>
               </w:rPr>
             </w:pPr>
@@ -26623,7 +26468,7 @@
             <w:pPr>
               <w:jc w:val="center"/>
               <w:rPr>
-                <w:rFonts w:ascii="Segoe UI" w:hAnsi="Segoe UI" w:cs="Segoe UI" w:hint="eastAsia"/>
+                <w:rFonts w:ascii="Segoe UI" w:hAnsi="Segoe UI" w:cs="Segoe UI"/>
                 <w:color w:val="0070C0"/>
               </w:rPr>
             </w:pPr>
@@ -26700,7 +26545,7 @@
             <w:pPr>
               <w:jc w:val="center"/>
               <w:rPr>
-                <w:rFonts w:ascii="Segoe UI" w:hAnsi="Segoe UI" w:cs="Segoe UI" w:hint="eastAsia"/>
+                <w:rFonts w:ascii="Segoe UI" w:hAnsi="Segoe UI" w:cs="Segoe UI"/>
                 <w:color w:val="70AD47" w:themeColor="accent6"/>
               </w:rPr>
             </w:pPr>
@@ -26780,7 +26625,7 @@
             <w:pPr>
               <w:jc w:val="center"/>
               <w:rPr>
-                <w:rFonts w:ascii="Segoe UI" w:hAnsi="Segoe UI" w:cs="Segoe UI" w:hint="eastAsia"/>
+                <w:rFonts w:ascii="Segoe UI" w:hAnsi="Segoe UI" w:cs="Segoe UI"/>
                 <w:color w:val="70AD47" w:themeColor="accent6"/>
               </w:rPr>
             </w:pPr>
@@ -26807,7 +26652,7 @@
             <w:pPr>
               <w:jc w:val="center"/>
               <w:rPr>
-                <w:rFonts w:ascii="Segoe UI" w:hAnsi="Segoe UI" w:cs="Segoe UI" w:hint="eastAsia"/>
+                <w:rFonts w:ascii="Segoe UI" w:hAnsi="Segoe UI" w:cs="Segoe UI"/>
                 <w:color w:val="7030A0"/>
               </w:rPr>
             </w:pPr>
@@ -26836,7 +26681,7 @@
             <w:pPr>
               <w:jc w:val="center"/>
               <w:rPr>
-                <w:rFonts w:ascii="Segoe UI" w:hAnsi="Segoe UI" w:cs="Segoe UI" w:hint="eastAsia"/>
+                <w:rFonts w:ascii="Segoe UI" w:hAnsi="Segoe UI" w:cs="Segoe UI"/>
                 <w:color w:val="0070C0"/>
               </w:rPr>
             </w:pPr>
@@ -26946,7 +26791,7 @@
             <w:pPr>
               <w:jc w:val="center"/>
               <w:rPr>
-                <w:rFonts w:ascii="Segoe UI" w:hAnsi="Segoe UI" w:cs="Segoe UI" w:hint="eastAsia"/>
+                <w:rFonts w:ascii="Segoe UI" w:hAnsi="Segoe UI" w:cs="Segoe UI"/>
                 <w:color w:val="70AD47" w:themeColor="accent6"/>
               </w:rPr>
             </w:pPr>
@@ -26980,7 +26825,7 @@
             <w:pPr>
               <w:jc w:val="center"/>
               <w:rPr>
-                <w:rFonts w:ascii="Segoe UI" w:hAnsi="Segoe UI" w:cs="Segoe UI" w:hint="eastAsia"/>
+                <w:rFonts w:ascii="Segoe UI" w:hAnsi="Segoe UI" w:cs="Segoe UI"/>
                 <w:color w:val="7030A0"/>
               </w:rPr>
             </w:pPr>
@@ -27149,7 +26994,7 @@
             <w:pPr>
               <w:jc w:val="center"/>
               <w:rPr>
-                <w:rFonts w:ascii="Segoe UI" w:hAnsi="Segoe UI" w:cs="Segoe UI" w:hint="eastAsia"/>
+                <w:rFonts w:ascii="Segoe UI" w:hAnsi="Segoe UI" w:cs="Segoe UI"/>
                 <w:color w:val="70AD47" w:themeColor="accent6"/>
                 <w:u w:val="single"/>
               </w:rPr>
@@ -27186,7 +27031,7 @@
             <w:pPr>
               <w:jc w:val="center"/>
               <w:rPr>
-                <w:rFonts w:ascii="Segoe UI" w:hAnsi="Segoe UI" w:cs="Segoe UI" w:hint="eastAsia"/>
+                <w:rFonts w:ascii="Segoe UI" w:hAnsi="Segoe UI" w:cs="Segoe UI"/>
                 <w:color w:val="7030A0"/>
               </w:rPr>
             </w:pPr>
@@ -27291,7 +27136,7 @@
             <w:pPr>
               <w:jc w:val="center"/>
               <w:rPr>
-                <w:rFonts w:ascii="Segoe UI" w:hAnsi="Segoe UI" w:cs="Segoe UI" w:hint="eastAsia"/>
+                <w:rFonts w:ascii="Segoe UI" w:hAnsi="Segoe UI" w:cs="Segoe UI"/>
                 <w:color w:val="70AD47" w:themeColor="accent6"/>
               </w:rPr>
             </w:pPr>
@@ -27318,7 +27163,7 @@
             <w:pPr>
               <w:jc w:val="center"/>
               <w:rPr>
-                <w:rFonts w:ascii="Segoe UI" w:hAnsi="Segoe UI" w:cs="Segoe UI" w:hint="eastAsia"/>
+                <w:rFonts w:ascii="Segoe UI" w:hAnsi="Segoe UI" w:cs="Segoe UI"/>
                 <w:color w:val="7030A0"/>
               </w:rPr>
             </w:pPr>
@@ -27348,7 +27193,7 @@
             <w:pPr>
               <w:jc w:val="center"/>
               <w:rPr>
-                <w:rFonts w:ascii="Segoe UI" w:hAnsi="Segoe UI" w:cs="Segoe UI" w:hint="eastAsia"/>
+                <w:rFonts w:ascii="Segoe UI" w:hAnsi="Segoe UI" w:cs="Segoe UI"/>
                 <w:color w:val="0070C0"/>
               </w:rPr>
             </w:pPr>
@@ -27444,7 +27289,7 @@
             <w:pPr>
               <w:jc w:val="center"/>
               <w:rPr>
-                <w:rFonts w:ascii="Segoe UI" w:hAnsi="Segoe UI" w:cs="Segoe UI" w:hint="eastAsia"/>
+                <w:rFonts w:ascii="Segoe UI" w:hAnsi="Segoe UI" w:cs="Segoe UI"/>
                 <w:color w:val="7030A0"/>
               </w:rPr>
             </w:pPr>
@@ -27549,7 +27394,7 @@
             <w:pPr>
               <w:jc w:val="center"/>
               <w:rPr>
-                <w:rFonts w:ascii="Segoe UI" w:hAnsi="Segoe UI" w:cs="Segoe UI" w:hint="eastAsia"/>
+                <w:rFonts w:ascii="Segoe UI" w:hAnsi="Segoe UI" w:cs="Segoe UI"/>
                 <w:color w:val="70AD47" w:themeColor="accent6"/>
               </w:rPr>
             </w:pPr>
@@ -27576,7 +27421,7 @@
             <w:pPr>
               <w:jc w:val="center"/>
               <w:rPr>
-                <w:rFonts w:ascii="Segoe UI" w:hAnsi="Segoe UI" w:cs="Segoe UI" w:hint="eastAsia"/>
+                <w:rFonts w:ascii="Segoe UI" w:hAnsi="Segoe UI" w:cs="Segoe UI"/>
                 <w:color w:val="7030A0"/>
               </w:rPr>
             </w:pPr>
@@ -27763,7 +27608,7 @@
             <w:pPr>
               <w:jc w:val="center"/>
               <w:rPr>
-                <w:rFonts w:ascii="Segoe UI" w:hAnsi="Segoe UI" w:cs="Segoe UI" w:hint="eastAsia"/>
+                <w:rFonts w:ascii="Segoe UI" w:hAnsi="Segoe UI" w:cs="Segoe UI"/>
                 <w:color w:val="70AD47" w:themeColor="accent6"/>
               </w:rPr>
             </w:pPr>
@@ -27798,7 +27643,7 @@
             <w:pPr>
               <w:jc w:val="center"/>
               <w:rPr>
-                <w:rFonts w:ascii="Segoe UI" w:hAnsi="Segoe UI" w:cs="Segoe UI" w:hint="eastAsia"/>
+                <w:rFonts w:ascii="Segoe UI" w:hAnsi="Segoe UI" w:cs="Segoe UI"/>
                 <w:color w:val="7030A0"/>
               </w:rPr>
             </w:pPr>
@@ -27920,7 +27765,7 @@
             <w:pPr>
               <w:jc w:val="center"/>
               <w:rPr>
-                <w:rFonts w:ascii="Segoe UI" w:hAnsi="Segoe UI" w:cs="Segoe UI" w:hint="eastAsia"/>
+                <w:rFonts w:ascii="Segoe UI" w:hAnsi="Segoe UI" w:cs="Segoe UI"/>
                 <w:color w:val="70AD47" w:themeColor="accent6"/>
               </w:rPr>
             </w:pPr>
@@ -27963,7 +27808,7 @@
             <w:pPr>
               <w:jc w:val="center"/>
               <w:rPr>
-                <w:rFonts w:ascii="Segoe UI" w:hAnsi="Segoe UI" w:cs="Segoe UI" w:hint="eastAsia"/>
+                <w:rFonts w:ascii="Segoe UI" w:hAnsi="Segoe UI" w:cs="Segoe UI"/>
                 <w:color w:val="0070C0"/>
               </w:rPr>
             </w:pPr>
@@ -28027,7 +27872,7 @@
             <w:pPr>
               <w:jc w:val="center"/>
               <w:rPr>
-                <w:rFonts w:ascii="Segoe UI" w:hAnsi="Segoe UI" w:cs="Segoe UI" w:hint="eastAsia"/>
+                <w:rFonts w:ascii="Segoe UI" w:hAnsi="Segoe UI" w:cs="Segoe UI"/>
                 <w:color w:val="7030A0"/>
               </w:rPr>
             </w:pPr>
@@ -28148,7 +27993,7 @@
             <w:pPr>
               <w:jc w:val="center"/>
               <w:rPr>
-                <w:rFonts w:ascii="Segoe UI" w:hAnsi="Segoe UI" w:cs="Segoe UI" w:hint="eastAsia"/>
+                <w:rFonts w:ascii="Segoe UI" w:hAnsi="Segoe UI" w:cs="Segoe UI"/>
                 <w:color w:val="70AD47" w:themeColor="accent6"/>
                 <w:u w:val="single"/>
               </w:rPr>
@@ -28177,7 +28022,7 @@
             <w:pPr>
               <w:jc w:val="center"/>
               <w:rPr>
-                <w:rFonts w:ascii="Segoe UI" w:hAnsi="Segoe UI" w:cs="Segoe UI" w:hint="eastAsia"/>
+                <w:rFonts w:ascii="Segoe UI" w:hAnsi="Segoe UI" w:cs="Segoe UI"/>
                 <w:color w:val="7030A0"/>
               </w:rPr>
             </w:pPr>
@@ -28298,7 +28143,7 @@
             <w:pPr>
               <w:jc w:val="center"/>
               <w:rPr>
-                <w:rFonts w:ascii="Segoe UI" w:hAnsi="Segoe UI" w:cs="Segoe UI" w:hint="eastAsia"/>
+                <w:rFonts w:ascii="Segoe UI" w:hAnsi="Segoe UI" w:cs="Segoe UI"/>
                 <w:color w:val="70AD47" w:themeColor="accent6"/>
                 <w:u w:val="single"/>
               </w:rPr>
@@ -28327,7 +28172,7 @@
             <w:pPr>
               <w:jc w:val="center"/>
               <w:rPr>
-                <w:rFonts w:ascii="Segoe UI" w:hAnsi="Segoe UI" w:cs="Segoe UI" w:hint="eastAsia"/>
+                <w:rFonts w:ascii="Segoe UI" w:hAnsi="Segoe UI" w:cs="Segoe UI"/>
                 <w:color w:val="7030A0"/>
               </w:rPr>
             </w:pPr>
@@ -28448,7 +28293,7 @@
             <w:pPr>
               <w:jc w:val="center"/>
               <w:rPr>
-                <w:rFonts w:ascii="Segoe UI" w:hAnsi="Segoe UI" w:cs="Segoe UI" w:hint="eastAsia"/>
+                <w:rFonts w:ascii="Segoe UI" w:hAnsi="Segoe UI" w:cs="Segoe UI"/>
                 <w:color w:val="70AD47" w:themeColor="accent6"/>
                 <w:u w:val="single"/>
               </w:rPr>
@@ -28477,7 +28322,7 @@
             <w:pPr>
               <w:jc w:val="center"/>
               <w:rPr>
-                <w:rFonts w:ascii="Segoe UI" w:hAnsi="Segoe UI" w:cs="Segoe UI" w:hint="eastAsia"/>
+                <w:rFonts w:ascii="Segoe UI" w:hAnsi="Segoe UI" w:cs="Segoe UI"/>
                 <w:color w:val="7030A0"/>
               </w:rPr>
             </w:pPr>
@@ -28623,7 +28468,7 @@
             <w:pPr>
               <w:jc w:val="center"/>
               <w:rPr>
-                <w:rFonts w:ascii="Segoe UI" w:hAnsi="Segoe UI" w:cs="Segoe UI" w:hint="eastAsia"/>
+                <w:rFonts w:ascii="Segoe UI" w:hAnsi="Segoe UI" w:cs="Segoe UI"/>
                 <w:color w:val="70AD47" w:themeColor="accent6"/>
               </w:rPr>
             </w:pPr>
@@ -28657,7 +28502,7 @@
             <w:pPr>
               <w:jc w:val="center"/>
               <w:rPr>
-                <w:rFonts w:ascii="Segoe UI" w:hAnsi="Segoe UI" w:cs="Segoe UI" w:hint="eastAsia"/>
+                <w:rFonts w:ascii="Segoe UI" w:hAnsi="Segoe UI" w:cs="Segoe UI"/>
                 <w:color w:val="7030A0"/>
               </w:rPr>
             </w:pPr>
@@ -28762,7 +28607,7 @@
             <w:pPr>
               <w:jc w:val="center"/>
               <w:rPr>
-                <w:rFonts w:ascii="Segoe UI" w:hAnsi="Segoe UI" w:cs="Segoe UI" w:hint="eastAsia"/>
+                <w:rFonts w:ascii="Segoe UI" w:hAnsi="Segoe UI" w:cs="Segoe UI"/>
                 <w:color w:val="70AD47" w:themeColor="accent6"/>
               </w:rPr>
             </w:pPr>
@@ -28789,7 +28634,7 @@
             <w:pPr>
               <w:jc w:val="center"/>
               <w:rPr>
-                <w:rFonts w:ascii="Segoe UI" w:hAnsi="Segoe UI" w:cs="Segoe UI" w:hint="eastAsia"/>
+                <w:rFonts w:ascii="Segoe UI" w:hAnsi="Segoe UI" w:cs="Segoe UI"/>
                 <w:color w:val="7030A0"/>
               </w:rPr>
             </w:pPr>
@@ -28910,7 +28755,7 @@
             <w:pPr>
               <w:jc w:val="center"/>
               <w:rPr>
-                <w:rFonts w:ascii="Segoe UI" w:hAnsi="Segoe UI" w:cs="Segoe UI" w:hint="eastAsia"/>
+                <w:rFonts w:ascii="Segoe UI" w:hAnsi="Segoe UI" w:cs="Segoe UI"/>
                 <w:color w:val="70AD47" w:themeColor="accent6"/>
                 <w:u w:val="single"/>
               </w:rPr>
@@ -28939,7 +28784,7 @@
             <w:pPr>
               <w:jc w:val="center"/>
               <w:rPr>
-                <w:rFonts w:ascii="Segoe UI" w:hAnsi="Segoe UI" w:cs="Segoe UI" w:hint="eastAsia"/>
+                <w:rFonts w:ascii="Segoe UI" w:hAnsi="Segoe UI" w:cs="Segoe UI"/>
                 <w:color w:val="7030A0"/>
               </w:rPr>
             </w:pPr>
@@ -29067,7 +28912,7 @@
             <w:pPr>
               <w:jc w:val="center"/>
               <w:rPr>
-                <w:rFonts w:ascii="Segoe UI" w:hAnsi="Segoe UI" w:cs="Segoe UI" w:hint="eastAsia"/>
+                <w:rFonts w:ascii="Segoe UI" w:hAnsi="Segoe UI" w:cs="Segoe UI"/>
                 <w:color w:val="70AD47" w:themeColor="accent6"/>
               </w:rPr>
             </w:pPr>
@@ -29094,10 +28939,24 @@
             <w:pPr>
               <w:jc w:val="center"/>
               <w:rPr>
-                <w:rFonts w:ascii="Segoe UI" w:hAnsi="Segoe UI" w:cs="Segoe UI"/>
-                <w:color w:val="7030A0"/>
-              </w:rPr>
-            </w:pPr>
+                <w:rFonts w:ascii="Segoe UI" w:hAnsi="Segoe UI" w:cs="Segoe UI" w:hint="eastAsia"/>
+                <w:color w:val="7030A0"/>
+              </w:rPr>
+            </w:pPr>
+            <w:r>
+              <w:rPr>
+                <w:rFonts w:ascii="Segoe UI" w:hAnsi="Segoe UI" w:cs="Segoe UI" w:hint="eastAsia"/>
+                <w:color w:val="7030A0"/>
+              </w:rPr>
+              <w:t>h</w:t>
+            </w:r>
+            <w:r>
+              <w:rPr>
+                <w:rFonts w:ascii="Segoe UI" w:hAnsi="Segoe UI" w:cs="Segoe UI"/>
+                <w:color w:val="7030A0"/>
+              </w:rPr>
+              <w:t>ibernation</w:t>
+            </w:r>
           </w:p>
         </w:tc>
         <w:tc>
@@ -29113,6 +28972,13 @@
                 <w:color w:val="0070C0"/>
               </w:rPr>
             </w:pPr>
+            <w:r>
+              <w:rPr>
+                <w:rFonts w:ascii="Segoe UI" w:hAnsi="Segoe UI" w:cs="Segoe UI" w:hint="eastAsia"/>
+                <w:color w:val="0070C0"/>
+              </w:rPr>
+              <w:t>n</w:t>
+            </w:r>
           </w:p>
         </w:tc>
         <w:tc>
@@ -29127,6 +28993,46 @@
                 <w:noProof/>
               </w:rPr>
             </w:pPr>
+            <w:r>
+              <w:rPr>
+                <w:noProof/>
+              </w:rPr>
+              <w:drawing>
+                <wp:inline distT="0" distB="0" distL="0" distR="0" wp14:anchorId="30CF9872" wp14:editId="271825D5">
+                  <wp:extent cx="1771650" cy="352425"/>
+                  <wp:effectExtent l="0" t="0" r="0" b="9525"/>
+                  <wp:docPr id="2586" name="图片 2586"/>
+                  <wp:cNvGraphicFramePr>
+                    <a:graphicFrameLocks xmlns:a="http://schemas.openxmlformats.org/drawingml/2006/main" noChangeAspect="1"/>
+                  </wp:cNvGraphicFramePr>
+                  <a:graphic xmlns:a="http://schemas.openxmlformats.org/drawingml/2006/main">
+                    <a:graphicData uri="http://schemas.openxmlformats.org/drawingml/2006/picture">
+                      <pic:pic xmlns:pic="http://schemas.openxmlformats.org/drawingml/2006/picture">
+                        <pic:nvPicPr>
+                          <pic:cNvPr id="1" name=""/>
+                          <pic:cNvPicPr/>
+                        </pic:nvPicPr>
+                        <pic:blipFill>
+                          <a:blip r:embed="rId149"/>
+                          <a:stretch>
+                            <a:fillRect/>
+                          </a:stretch>
+                        </pic:blipFill>
+                        <pic:spPr>
+                          <a:xfrm>
+                            <a:off x="0" y="0"/>
+                            <a:ext cx="1771650" cy="352425"/>
+                          </a:xfrm>
+                          <a:prstGeom prst="rect">
+                            <a:avLst/>
+                          </a:prstGeom>
+                        </pic:spPr>
+                      </pic:pic>
+                    </a:graphicData>
+                  </a:graphic>
+                </wp:inline>
+              </w:drawing>
+            </w:r>
           </w:p>
         </w:tc>
         <w:tc>
@@ -29138,10 +29044,19 @@
             <w:pPr>
               <w:jc w:val="center"/>
               <w:rPr>
-                <w:rFonts w:ascii="Segoe UI" w:hAnsi="Segoe UI" w:cs="Segoe UI"/>
-                <w:color w:val="70AD47" w:themeColor="accent6"/>
-              </w:rPr>
-            </w:pPr>
+                <w:rFonts w:ascii="Segoe UI" w:hAnsi="Segoe UI" w:cs="Segoe UI" w:hint="eastAsia"/>
+                <w:color w:val="70AD47" w:themeColor="accent6"/>
+                <w:u w:val="single"/>
+              </w:rPr>
+            </w:pPr>
+            <w:r>
+              <w:rPr>
+                <w:rFonts w:ascii="Segoe UI" w:hAnsi="Segoe UI" w:cs="Segoe UI"/>
+                <w:color w:val="4472C4" w:themeColor="accent1"/>
+                <w:u w:val="single"/>
+              </w:rPr>
+              <w:t>Hibernation instinct</w:t>
+            </w:r>
           </w:p>
         </w:tc>
       </w:tr>
@@ -29158,10 +29073,24 @@
             <w:pPr>
               <w:jc w:val="center"/>
               <w:rPr>
-                <w:rFonts w:ascii="Segoe UI" w:hAnsi="Segoe UI" w:cs="Segoe UI"/>
-                <w:color w:val="7030A0"/>
-              </w:rPr>
-            </w:pPr>
+                <w:rFonts w:ascii="Segoe UI" w:hAnsi="Segoe UI" w:cs="Segoe UI" w:hint="eastAsia"/>
+                <w:color w:val="7030A0"/>
+              </w:rPr>
+            </w:pPr>
+            <w:r>
+              <w:rPr>
+                <w:rFonts w:ascii="Segoe UI" w:hAnsi="Segoe UI" w:cs="Segoe UI" w:hint="eastAsia"/>
+                <w:color w:val="7030A0"/>
+              </w:rPr>
+              <w:t>c</w:t>
+            </w:r>
+            <w:r>
+              <w:rPr>
+                <w:rFonts w:ascii="Segoe UI" w:hAnsi="Segoe UI" w:cs="Segoe UI"/>
+                <w:color w:val="7030A0"/>
+              </w:rPr>
+              <w:t>leansing</w:t>
+            </w:r>
           </w:p>
         </w:tc>
         <w:tc>
@@ -29173,10 +29102,24 @@
             <w:pPr>
               <w:jc w:val="center"/>
               <w:rPr>
-                <w:rFonts w:ascii="Segoe UI" w:hAnsi="Segoe UI" w:cs="Segoe UI"/>
-                <w:color w:val="0070C0"/>
-              </w:rPr>
-            </w:pPr>
+                <w:rFonts w:ascii="Segoe UI" w:hAnsi="Segoe UI" w:cs="Segoe UI" w:hint="eastAsia"/>
+                <w:color w:val="0070C0"/>
+              </w:rPr>
+            </w:pPr>
+            <w:r>
+              <w:rPr>
+                <w:rFonts w:ascii="Segoe UI" w:hAnsi="Segoe UI" w:cs="Segoe UI" w:hint="eastAsia"/>
+                <w:color w:val="0070C0"/>
+              </w:rPr>
+              <w:t>a</w:t>
+            </w:r>
+            <w:r>
+              <w:rPr>
+                <w:rFonts w:ascii="Segoe UI" w:hAnsi="Segoe UI" w:cs="Segoe UI"/>
+                <w:color w:val="0070C0"/>
+              </w:rPr>
+              <w:t>dj</w:t>
+            </w:r>
           </w:p>
         </w:tc>
         <w:tc>
@@ -29191,6 +29134,46 @@
                 <w:noProof/>
               </w:rPr>
             </w:pPr>
+            <w:r>
+              <w:rPr>
+                <w:noProof/>
+              </w:rPr>
+              <w:drawing>
+                <wp:inline distT="0" distB="0" distL="0" distR="0" wp14:anchorId="4DFF749A" wp14:editId="5C29269D">
+                  <wp:extent cx="1038225" cy="381000"/>
+                  <wp:effectExtent l="0" t="0" r="9525" b="0"/>
+                  <wp:docPr id="1285" name="图片 1285"/>
+                  <wp:cNvGraphicFramePr>
+                    <a:graphicFrameLocks xmlns:a="http://schemas.openxmlformats.org/drawingml/2006/main" noChangeAspect="1"/>
+                  </wp:cNvGraphicFramePr>
+                  <a:graphic xmlns:a="http://schemas.openxmlformats.org/drawingml/2006/main">
+                    <a:graphicData uri="http://schemas.openxmlformats.org/drawingml/2006/picture">
+                      <pic:pic xmlns:pic="http://schemas.openxmlformats.org/drawingml/2006/picture">
+                        <pic:nvPicPr>
+                          <pic:cNvPr id="1" name=""/>
+                          <pic:cNvPicPr/>
+                        </pic:nvPicPr>
+                        <pic:blipFill>
+                          <a:blip r:embed="rId150"/>
+                          <a:stretch>
+                            <a:fillRect/>
+                          </a:stretch>
+                        </pic:blipFill>
+                        <pic:spPr>
+                          <a:xfrm>
+                            <a:off x="0" y="0"/>
+                            <a:ext cx="1038225" cy="381000"/>
+                          </a:xfrm>
+                          <a:prstGeom prst="rect">
+                            <a:avLst/>
+                          </a:prstGeom>
+                        </pic:spPr>
+                      </pic:pic>
+                    </a:graphicData>
+                  </a:graphic>
+                </wp:inline>
+              </w:drawing>
+            </w:r>
           </w:p>
         </w:tc>
         <w:tc>
@@ -29202,10 +29185,19 @@
             <w:pPr>
               <w:jc w:val="center"/>
               <w:rPr>
-                <w:rFonts w:ascii="Segoe UI" w:hAnsi="Segoe UI" w:cs="Segoe UI"/>
-                <w:color w:val="70AD47" w:themeColor="accent6"/>
-              </w:rPr>
-            </w:pPr>
+                <w:rFonts w:ascii="Segoe UI" w:hAnsi="Segoe UI" w:cs="Segoe UI" w:hint="eastAsia"/>
+                <w:color w:val="70AD47" w:themeColor="accent6"/>
+                <w:u w:val="single"/>
+              </w:rPr>
+            </w:pPr>
+            <w:r>
+              <w:rPr>
+                <w:rFonts w:ascii="Segoe UI" w:hAnsi="Segoe UI" w:cs="Segoe UI"/>
+                <w:color w:val="4472C4" w:themeColor="accent1"/>
+                <w:u w:val="single"/>
+              </w:rPr>
+              <w:t>Cleansing properties</w:t>
+            </w:r>
           </w:p>
         </w:tc>
       </w:tr>
@@ -29222,10 +29214,24 @@
             <w:pPr>
               <w:jc w:val="center"/>
               <w:rPr>
-                <w:rFonts w:ascii="Segoe UI" w:hAnsi="Segoe UI" w:cs="Segoe UI"/>
-                <w:color w:val="7030A0"/>
-              </w:rPr>
-            </w:pPr>
+                <w:rFonts w:ascii="Segoe UI" w:hAnsi="Segoe UI" w:cs="Segoe UI" w:hint="eastAsia"/>
+                <w:color w:val="7030A0"/>
+              </w:rPr>
+            </w:pPr>
+            <w:r>
+              <w:rPr>
+                <w:rFonts w:ascii="Segoe UI" w:hAnsi="Segoe UI" w:cs="Segoe UI" w:hint="eastAsia"/>
+                <w:color w:val="7030A0"/>
+              </w:rPr>
+              <w:t>b</w:t>
+            </w:r>
+            <w:r>
+              <w:rPr>
+                <w:rFonts w:ascii="Segoe UI" w:hAnsi="Segoe UI" w:cs="Segoe UI"/>
+                <w:color w:val="7030A0"/>
+              </w:rPr>
+              <w:t>eacon</w:t>
+            </w:r>
           </w:p>
         </w:tc>
         <w:tc>
@@ -29241,6 +29247,13 @@
                 <w:color w:val="0070C0"/>
               </w:rPr>
             </w:pPr>
+            <w:r>
+              <w:rPr>
+                <w:rFonts w:ascii="Segoe UI" w:hAnsi="Segoe UI" w:cs="Segoe UI" w:hint="eastAsia"/>
+                <w:color w:val="0070C0"/>
+              </w:rPr>
+              <w:t>n</w:t>
+            </w:r>
           </w:p>
         </w:tc>
         <w:tc>
@@ -29255,6 +29268,46 @@
                 <w:noProof/>
               </w:rPr>
             </w:pPr>
+            <w:r>
+              <w:rPr>
+                <w:noProof/>
+              </w:rPr>
+              <w:drawing>
+                <wp:inline distT="0" distB="0" distL="0" distR="0" wp14:anchorId="1EAE49E3" wp14:editId="1F554CD4">
+                  <wp:extent cx="838200" cy="323850"/>
+                  <wp:effectExtent l="0" t="0" r="0" b="0"/>
+                  <wp:docPr id="1286" name="图片 1286"/>
+                  <wp:cNvGraphicFramePr>
+                    <a:graphicFrameLocks xmlns:a="http://schemas.openxmlformats.org/drawingml/2006/main" noChangeAspect="1"/>
+                  </wp:cNvGraphicFramePr>
+                  <a:graphic xmlns:a="http://schemas.openxmlformats.org/drawingml/2006/main">
+                    <a:graphicData uri="http://schemas.openxmlformats.org/drawingml/2006/picture">
+                      <pic:pic xmlns:pic="http://schemas.openxmlformats.org/drawingml/2006/picture">
+                        <pic:nvPicPr>
+                          <pic:cNvPr id="1" name=""/>
+                          <pic:cNvPicPr/>
+                        </pic:nvPicPr>
+                        <pic:blipFill>
+                          <a:blip r:embed="rId151"/>
+                          <a:stretch>
+                            <a:fillRect/>
+                          </a:stretch>
+                        </pic:blipFill>
+                        <pic:spPr>
+                          <a:xfrm>
+                            <a:off x="0" y="0"/>
+                            <a:ext cx="838200" cy="323850"/>
+                          </a:xfrm>
+                          <a:prstGeom prst="rect">
+                            <a:avLst/>
+                          </a:prstGeom>
+                        </pic:spPr>
+                      </pic:pic>
+                    </a:graphicData>
+                  </a:graphic>
+                </wp:inline>
+              </w:drawing>
+            </w:r>
           </w:p>
         </w:tc>
         <w:tc>
@@ -29266,10 +29319,19 @@
             <w:pPr>
               <w:jc w:val="center"/>
               <w:rPr>
-                <w:rFonts w:ascii="Segoe UI" w:hAnsi="Segoe UI" w:cs="Segoe UI"/>
-                <w:color w:val="70AD47" w:themeColor="accent6"/>
-              </w:rPr>
-            </w:pPr>
+                <w:rFonts w:ascii="Segoe UI" w:hAnsi="Segoe UI" w:cs="Segoe UI" w:hint="eastAsia"/>
+                <w:color w:val="4472C4" w:themeColor="accent1"/>
+                <w:u w:val="single"/>
+              </w:rPr>
+            </w:pPr>
+            <w:r>
+              <w:rPr>
+                <w:rFonts w:ascii="Segoe UI" w:hAnsi="Segoe UI" w:cs="Segoe UI"/>
+                <w:color w:val="4472C4" w:themeColor="accent1"/>
+                <w:u w:val="single"/>
+              </w:rPr>
+              <w:t>Emergency locator beacon</w:t>
+            </w:r>
           </w:p>
         </w:tc>
       </w:tr>
@@ -29286,10 +29348,24 @@
             <w:pPr>
               <w:jc w:val="center"/>
               <w:rPr>
-                <w:rFonts w:ascii="Segoe UI" w:hAnsi="Segoe UI" w:cs="Segoe UI"/>
-                <w:color w:val="7030A0"/>
-              </w:rPr>
-            </w:pPr>
+                <w:rFonts w:ascii="Segoe UI" w:hAnsi="Segoe UI" w:cs="Segoe UI" w:hint="eastAsia"/>
+                <w:color w:val="7030A0"/>
+              </w:rPr>
+            </w:pPr>
+            <w:r>
+              <w:rPr>
+                <w:rFonts w:ascii="Segoe UI" w:hAnsi="Segoe UI" w:cs="Segoe UI" w:hint="eastAsia"/>
+                <w:color w:val="7030A0"/>
+              </w:rPr>
+              <w:t>c</w:t>
+            </w:r>
+            <w:r>
+              <w:rPr>
+                <w:rFonts w:ascii="Segoe UI" w:hAnsi="Segoe UI" w:cs="Segoe UI"/>
+                <w:color w:val="7030A0"/>
+              </w:rPr>
+              <w:t>ontracture</w:t>
+            </w:r>
           </w:p>
         </w:tc>
         <w:tc>
@@ -29305,6 +29381,13 @@
                 <w:color w:val="0070C0"/>
               </w:rPr>
             </w:pPr>
+            <w:r>
+              <w:rPr>
+                <w:rFonts w:ascii="Segoe UI" w:hAnsi="Segoe UI" w:cs="Segoe UI" w:hint="eastAsia"/>
+                <w:color w:val="0070C0"/>
+              </w:rPr>
+              <w:t>n</w:t>
+            </w:r>
           </w:p>
         </w:tc>
         <w:tc>
@@ -29319,6 +29402,46 @@
                 <w:noProof/>
               </w:rPr>
             </w:pPr>
+            <w:r>
+              <w:rPr>
+                <w:noProof/>
+              </w:rPr>
+              <w:drawing>
+                <wp:inline distT="0" distB="0" distL="0" distR="0" wp14:anchorId="3CE74AC6" wp14:editId="102C6DD7">
+                  <wp:extent cx="1438275" cy="342900"/>
+                  <wp:effectExtent l="0" t="0" r="9525" b="0"/>
+                  <wp:docPr id="1287" name="图片 1287"/>
+                  <wp:cNvGraphicFramePr>
+                    <a:graphicFrameLocks xmlns:a="http://schemas.openxmlformats.org/drawingml/2006/main" noChangeAspect="1"/>
+                  </wp:cNvGraphicFramePr>
+                  <a:graphic xmlns:a="http://schemas.openxmlformats.org/drawingml/2006/main">
+                    <a:graphicData uri="http://schemas.openxmlformats.org/drawingml/2006/picture">
+                      <pic:pic xmlns:pic="http://schemas.openxmlformats.org/drawingml/2006/picture">
+                        <pic:nvPicPr>
+                          <pic:cNvPr id="1" name=""/>
+                          <pic:cNvPicPr/>
+                        </pic:nvPicPr>
+                        <pic:blipFill>
+                          <a:blip r:embed="rId152"/>
+                          <a:stretch>
+                            <a:fillRect/>
+                          </a:stretch>
+                        </pic:blipFill>
+                        <pic:spPr>
+                          <a:xfrm>
+                            <a:off x="0" y="0"/>
+                            <a:ext cx="1438275" cy="342900"/>
+                          </a:xfrm>
+                          <a:prstGeom prst="rect">
+                            <a:avLst/>
+                          </a:prstGeom>
+                        </pic:spPr>
+                      </pic:pic>
+                    </a:graphicData>
+                  </a:graphic>
+                </wp:inline>
+              </w:drawing>
+            </w:r>
           </w:p>
         </w:tc>
         <w:tc>
@@ -29330,10 +29453,17 @@
             <w:pPr>
               <w:jc w:val="center"/>
               <w:rPr>
-                <w:rFonts w:ascii="Segoe UI" w:hAnsi="Segoe UI" w:cs="Segoe UI"/>
-                <w:color w:val="70AD47" w:themeColor="accent6"/>
-              </w:rPr>
-            </w:pPr>
+                <w:rFonts w:ascii="Segoe UI" w:hAnsi="Segoe UI" w:cs="Segoe UI" w:hint="eastAsia"/>
+                <w:color w:val="4472C4" w:themeColor="accent1"/>
+              </w:rPr>
+            </w:pPr>
+            <w:r>
+              <w:rPr>
+                <w:rFonts w:ascii="Segoe UI" w:hAnsi="Segoe UI" w:cs="Segoe UI"/>
+                <w:color w:val="4472C4" w:themeColor="accent1"/>
+              </w:rPr>
+              <w:t>Durable contracture</w:t>
+            </w:r>
           </w:p>
         </w:tc>
       </w:tr>
@@ -29350,10 +29480,25 @@
             <w:pPr>
               <w:jc w:val="center"/>
               <w:rPr>
-                <w:rFonts w:ascii="Segoe UI" w:hAnsi="Segoe UI" w:cs="Segoe UI"/>
-                <w:color w:val="7030A0"/>
-              </w:rPr>
-            </w:pPr>
+                <w:rFonts w:ascii="Segoe UI" w:hAnsi="Segoe UI" w:cs="Segoe UI" w:hint="eastAsia"/>
+                <w:color w:val="7030A0"/>
+              </w:rPr>
+            </w:pPr>
+            <w:r>
+              <w:rPr>
+                <w:rFonts w:ascii="Segoe UI" w:hAnsi="Segoe UI" w:cs="Segoe UI" w:hint="eastAsia"/>
+                <w:color w:val="7030A0"/>
+              </w:rPr>
+              <w:lastRenderedPageBreak/>
+              <w:t>p</w:t>
+            </w:r>
+            <w:r>
+              <w:rPr>
+                <w:rFonts w:ascii="Segoe UI" w:hAnsi="Segoe UI" w:cs="Segoe UI"/>
+                <w:color w:val="7030A0"/>
+              </w:rPr>
+              <w:t>astry</w:t>
+            </w:r>
           </w:p>
         </w:tc>
         <w:tc>
@@ -29365,10 +29510,17 @@
             <w:pPr>
               <w:jc w:val="center"/>
               <w:rPr>
-                <w:rFonts w:ascii="Segoe UI" w:hAnsi="Segoe UI" w:cs="Segoe UI"/>
-                <w:color w:val="0070C0"/>
-              </w:rPr>
-            </w:pPr>
+                <w:rFonts w:ascii="Segoe UI" w:hAnsi="Segoe UI" w:cs="Segoe UI" w:hint="eastAsia"/>
+                <w:color w:val="0070C0"/>
+              </w:rPr>
+            </w:pPr>
+            <w:r>
+              <w:rPr>
+                <w:rFonts w:ascii="Segoe UI" w:hAnsi="Segoe UI" w:cs="Segoe UI" w:hint="eastAsia"/>
+                <w:color w:val="0070C0"/>
+              </w:rPr>
+              <w:t>n</w:t>
+            </w:r>
           </w:p>
         </w:tc>
         <w:tc>
@@ -29383,6 +29535,46 @@
                 <w:noProof/>
               </w:rPr>
             </w:pPr>
+            <w:r>
+              <w:rPr>
+                <w:noProof/>
+              </w:rPr>
+              <w:drawing>
+                <wp:inline distT="0" distB="0" distL="0" distR="0" wp14:anchorId="7DF513F9" wp14:editId="3E0C4453">
+                  <wp:extent cx="971550" cy="371475"/>
+                  <wp:effectExtent l="0" t="0" r="0" b="9525"/>
+                  <wp:docPr id="1289" name="图片 1289"/>
+                  <wp:cNvGraphicFramePr>
+                    <a:graphicFrameLocks xmlns:a="http://schemas.openxmlformats.org/drawingml/2006/main" noChangeAspect="1"/>
+                  </wp:cNvGraphicFramePr>
+                  <a:graphic xmlns:a="http://schemas.openxmlformats.org/drawingml/2006/main">
+                    <a:graphicData uri="http://schemas.openxmlformats.org/drawingml/2006/picture">
+                      <pic:pic xmlns:pic="http://schemas.openxmlformats.org/drawingml/2006/picture">
+                        <pic:nvPicPr>
+                          <pic:cNvPr id="1" name=""/>
+                          <pic:cNvPicPr/>
+                        </pic:nvPicPr>
+                        <pic:blipFill>
+                          <a:blip r:embed="rId153"/>
+                          <a:stretch>
+                            <a:fillRect/>
+                          </a:stretch>
+                        </pic:blipFill>
+                        <pic:spPr>
+                          <a:xfrm>
+                            <a:off x="0" y="0"/>
+                            <a:ext cx="971550" cy="371475"/>
+                          </a:xfrm>
+                          <a:prstGeom prst="rect">
+                            <a:avLst/>
+                          </a:prstGeom>
+                        </pic:spPr>
+                      </pic:pic>
+                    </a:graphicData>
+                  </a:graphic>
+                </wp:inline>
+              </w:drawing>
+            </w:r>
           </w:p>
         </w:tc>
         <w:tc>
@@ -29394,10 +29586,19 @@
             <w:pPr>
               <w:jc w:val="center"/>
               <w:rPr>
-                <w:rFonts w:ascii="Segoe UI" w:hAnsi="Segoe UI" w:cs="Segoe UI"/>
-                <w:color w:val="70AD47" w:themeColor="accent6"/>
-              </w:rPr>
-            </w:pPr>
+                <w:rFonts w:ascii="Segoe UI" w:hAnsi="Segoe UI" w:cs="Segoe UI" w:hint="eastAsia"/>
+                <w:color w:val="4472C4" w:themeColor="accent1"/>
+                <w:u w:val="single"/>
+              </w:rPr>
+            </w:pPr>
+            <w:r>
+              <w:rPr>
+                <w:rFonts w:ascii="Segoe UI" w:hAnsi="Segoe UI" w:cs="Segoe UI"/>
+                <w:color w:val="4472C4" w:themeColor="accent1"/>
+                <w:u w:val="single"/>
+              </w:rPr>
+              <w:t>Puff pastry</w:t>
+            </w:r>
           </w:p>
         </w:tc>
       </w:tr>
@@ -29414,10 +29615,24 @@
             <w:pPr>
               <w:jc w:val="center"/>
               <w:rPr>
-                <w:rFonts w:ascii="Segoe UI" w:hAnsi="Segoe UI" w:cs="Segoe UI"/>
-                <w:color w:val="7030A0"/>
-              </w:rPr>
-            </w:pPr>
+                <w:rFonts w:ascii="Segoe UI" w:hAnsi="Segoe UI" w:cs="Segoe UI" w:hint="eastAsia"/>
+                <w:color w:val="7030A0"/>
+              </w:rPr>
+            </w:pPr>
+            <w:r>
+              <w:rPr>
+                <w:rFonts w:ascii="Segoe UI" w:hAnsi="Segoe UI" w:cs="Segoe UI" w:hint="eastAsia"/>
+                <w:color w:val="7030A0"/>
+              </w:rPr>
+              <w:t>w</w:t>
+            </w:r>
+            <w:r>
+              <w:rPr>
+                <w:rFonts w:ascii="Segoe UI" w:hAnsi="Segoe UI" w:cs="Segoe UI"/>
+                <w:color w:val="7030A0"/>
+              </w:rPr>
+              <w:t>affle</w:t>
+            </w:r>
           </w:p>
         </w:tc>
         <w:tc>
@@ -29433,6 +29648,13 @@
                 <w:color w:val="0070C0"/>
               </w:rPr>
             </w:pPr>
+            <w:r>
+              <w:rPr>
+                <w:rFonts w:ascii="Segoe UI" w:hAnsi="Segoe UI" w:cs="Segoe UI" w:hint="eastAsia"/>
+                <w:color w:val="0070C0"/>
+              </w:rPr>
+              <w:t>n</w:t>
+            </w:r>
           </w:p>
         </w:tc>
         <w:tc>
@@ -29447,6 +29669,46 @@
                 <w:noProof/>
               </w:rPr>
             </w:pPr>
+            <w:r>
+              <w:rPr>
+                <w:noProof/>
+              </w:rPr>
+              <w:drawing>
+                <wp:inline distT="0" distB="0" distL="0" distR="0" wp14:anchorId="1A01FA80" wp14:editId="58F3B2C7">
+                  <wp:extent cx="695325" cy="342900"/>
+                  <wp:effectExtent l="0" t="0" r="9525" b="0"/>
+                  <wp:docPr id="1290" name="图片 1290"/>
+                  <wp:cNvGraphicFramePr>
+                    <a:graphicFrameLocks xmlns:a="http://schemas.openxmlformats.org/drawingml/2006/main" noChangeAspect="1"/>
+                  </wp:cNvGraphicFramePr>
+                  <a:graphic xmlns:a="http://schemas.openxmlformats.org/drawingml/2006/main">
+                    <a:graphicData uri="http://schemas.openxmlformats.org/drawingml/2006/picture">
+                      <pic:pic xmlns:pic="http://schemas.openxmlformats.org/drawingml/2006/picture">
+                        <pic:nvPicPr>
+                          <pic:cNvPr id="1" name=""/>
+                          <pic:cNvPicPr/>
+                        </pic:nvPicPr>
+                        <pic:blipFill>
+                          <a:blip r:embed="rId154"/>
+                          <a:stretch>
+                            <a:fillRect/>
+                          </a:stretch>
+                        </pic:blipFill>
+                        <pic:spPr>
+                          <a:xfrm>
+                            <a:off x="0" y="0"/>
+                            <a:ext cx="695325" cy="342900"/>
+                          </a:xfrm>
+                          <a:prstGeom prst="rect">
+                            <a:avLst/>
+                          </a:prstGeom>
+                        </pic:spPr>
+                      </pic:pic>
+                    </a:graphicData>
+                  </a:graphic>
+                </wp:inline>
+              </w:drawing>
+            </w:r>
           </w:p>
         </w:tc>
         <w:tc>
@@ -29458,10 +29720,17 @@
             <w:pPr>
               <w:jc w:val="center"/>
               <w:rPr>
-                <w:rFonts w:ascii="Segoe UI" w:hAnsi="Segoe UI" w:cs="Segoe UI"/>
-                <w:color w:val="70AD47" w:themeColor="accent6"/>
-              </w:rPr>
-            </w:pPr>
+                <w:rFonts w:ascii="Segoe UI" w:hAnsi="Segoe UI" w:cs="Segoe UI" w:hint="eastAsia"/>
+                <w:color w:val="4472C4" w:themeColor="accent1"/>
+              </w:rPr>
+            </w:pPr>
+            <w:r>
+              <w:rPr>
+                <w:rFonts w:ascii="Segoe UI" w:hAnsi="Segoe UI" w:cs="Segoe UI"/>
+                <w:color w:val="4472C4" w:themeColor="accent1"/>
+              </w:rPr>
+              <w:t>Waffle breakfast</w:t>
+            </w:r>
           </w:p>
         </w:tc>
       </w:tr>
@@ -29478,10 +29747,24 @@
             <w:pPr>
               <w:jc w:val="center"/>
               <w:rPr>
-                <w:rFonts w:ascii="Segoe UI" w:hAnsi="Segoe UI" w:cs="Segoe UI"/>
-                <w:color w:val="7030A0"/>
-              </w:rPr>
-            </w:pPr>
+                <w:rFonts w:ascii="Segoe UI" w:hAnsi="Segoe UI" w:cs="Segoe UI" w:hint="eastAsia"/>
+                <w:color w:val="7030A0"/>
+              </w:rPr>
+            </w:pPr>
+            <w:r>
+              <w:rPr>
+                <w:rFonts w:ascii="Segoe UI" w:hAnsi="Segoe UI" w:cs="Segoe UI" w:hint="eastAsia"/>
+                <w:color w:val="7030A0"/>
+              </w:rPr>
+              <w:t>p</w:t>
+            </w:r>
+            <w:r>
+              <w:rPr>
+                <w:rFonts w:ascii="Segoe UI" w:hAnsi="Segoe UI" w:cs="Segoe UI"/>
+                <w:color w:val="7030A0"/>
+              </w:rPr>
+              <w:t>lumber</w:t>
+            </w:r>
           </w:p>
         </w:tc>
         <w:tc>
@@ -29497,6 +29780,13 @@
                 <w:color w:val="0070C0"/>
               </w:rPr>
             </w:pPr>
+            <w:r>
+              <w:rPr>
+                <w:rFonts w:ascii="Segoe UI" w:hAnsi="Segoe UI" w:cs="Segoe UI" w:hint="eastAsia"/>
+                <w:color w:val="0070C0"/>
+              </w:rPr>
+              <w:t>n</w:t>
+            </w:r>
           </w:p>
         </w:tc>
         <w:tc>
@@ -29511,6 +29801,46 @@
                 <w:noProof/>
               </w:rPr>
             </w:pPr>
+            <w:r>
+              <w:rPr>
+                <w:noProof/>
+              </w:rPr>
+              <w:drawing>
+                <wp:inline distT="0" distB="0" distL="0" distR="0" wp14:anchorId="3642F84B" wp14:editId="423C2E90">
+                  <wp:extent cx="981075" cy="257175"/>
+                  <wp:effectExtent l="0" t="0" r="9525" b="9525"/>
+                  <wp:docPr id="1291" name="图片 1291"/>
+                  <wp:cNvGraphicFramePr>
+                    <a:graphicFrameLocks xmlns:a="http://schemas.openxmlformats.org/drawingml/2006/main" noChangeAspect="1"/>
+                  </wp:cNvGraphicFramePr>
+                  <a:graphic xmlns:a="http://schemas.openxmlformats.org/drawingml/2006/main">
+                    <a:graphicData uri="http://schemas.openxmlformats.org/drawingml/2006/picture">
+                      <pic:pic xmlns:pic="http://schemas.openxmlformats.org/drawingml/2006/picture">
+                        <pic:nvPicPr>
+                          <pic:cNvPr id="1" name=""/>
+                          <pic:cNvPicPr/>
+                        </pic:nvPicPr>
+                        <pic:blipFill>
+                          <a:blip r:embed="rId155"/>
+                          <a:stretch>
+                            <a:fillRect/>
+                          </a:stretch>
+                        </pic:blipFill>
+                        <pic:spPr>
+                          <a:xfrm>
+                            <a:off x="0" y="0"/>
+                            <a:ext cx="981075" cy="257175"/>
+                          </a:xfrm>
+                          <a:prstGeom prst="rect">
+                            <a:avLst/>
+                          </a:prstGeom>
+                        </pic:spPr>
+                      </pic:pic>
+                    </a:graphicData>
+                  </a:graphic>
+                </wp:inline>
+              </w:drawing>
+            </w:r>
           </w:p>
         </w:tc>
         <w:tc>
@@ -29522,10 +29852,17 @@
             <w:pPr>
               <w:jc w:val="center"/>
               <w:rPr>
-                <w:rFonts w:ascii="Segoe UI" w:hAnsi="Segoe UI" w:cs="Segoe UI"/>
-                <w:color w:val="70AD47" w:themeColor="accent6"/>
-              </w:rPr>
-            </w:pPr>
+                <w:rFonts w:ascii="Segoe UI" w:hAnsi="Segoe UI" w:cs="Segoe UI" w:hint="eastAsia"/>
+                <w:color w:val="4472C4" w:themeColor="accent1"/>
+              </w:rPr>
+            </w:pPr>
+            <w:r>
+              <w:rPr>
+                <w:rFonts w:ascii="Segoe UI" w:hAnsi="Segoe UI" w:cs="Segoe UI"/>
+                <w:color w:val="4472C4" w:themeColor="accent1"/>
+              </w:rPr>
+              <w:t>A person whose job is to fit and repair things such as water pipes, toilets, etc.</w:t>
+            </w:r>
           </w:p>
         </w:tc>
       </w:tr>
@@ -29542,10 +29879,24 @@
             <w:pPr>
               <w:jc w:val="center"/>
               <w:rPr>
-                <w:rFonts w:ascii="Segoe UI" w:hAnsi="Segoe UI" w:cs="Segoe UI"/>
-                <w:color w:val="7030A0"/>
-              </w:rPr>
-            </w:pPr>
+                <w:rFonts w:ascii="Segoe UI" w:hAnsi="Segoe UI" w:cs="Segoe UI" w:hint="eastAsia"/>
+                <w:color w:val="7030A0"/>
+              </w:rPr>
+            </w:pPr>
+            <w:r>
+              <w:rPr>
+                <w:rFonts w:ascii="Segoe UI" w:hAnsi="Segoe UI" w:cs="Segoe UI" w:hint="eastAsia"/>
+                <w:color w:val="7030A0"/>
+              </w:rPr>
+              <w:t>s</w:t>
+            </w:r>
+            <w:r>
+              <w:rPr>
+                <w:rFonts w:ascii="Segoe UI" w:hAnsi="Segoe UI" w:cs="Segoe UI"/>
+                <w:color w:val="7030A0"/>
+              </w:rPr>
+              <w:t>tork</w:t>
+            </w:r>
           </w:p>
         </w:tc>
         <w:tc>
@@ -29561,6 +29912,13 @@
                 <w:color w:val="0070C0"/>
               </w:rPr>
             </w:pPr>
+            <w:r>
+              <w:rPr>
+                <w:rFonts w:ascii="Segoe UI" w:hAnsi="Segoe UI" w:cs="Segoe UI" w:hint="eastAsia"/>
+                <w:color w:val="0070C0"/>
+              </w:rPr>
+              <w:t>n</w:t>
+            </w:r>
           </w:p>
         </w:tc>
         <w:tc>
@@ -29575,6 +29933,46 @@
                 <w:noProof/>
               </w:rPr>
             </w:pPr>
+            <w:r>
+              <w:rPr>
+                <w:noProof/>
+              </w:rPr>
+              <w:drawing>
+                <wp:inline distT="0" distB="0" distL="0" distR="0" wp14:anchorId="2F87F8C2" wp14:editId="0E5EFC74">
+                  <wp:extent cx="809625" cy="180975"/>
+                  <wp:effectExtent l="0" t="0" r="9525" b="9525"/>
+                  <wp:docPr id="1292" name="图片 1292"/>
+                  <wp:cNvGraphicFramePr>
+                    <a:graphicFrameLocks xmlns:a="http://schemas.openxmlformats.org/drawingml/2006/main" noChangeAspect="1"/>
+                  </wp:cNvGraphicFramePr>
+                  <a:graphic xmlns:a="http://schemas.openxmlformats.org/drawingml/2006/main">
+                    <a:graphicData uri="http://schemas.openxmlformats.org/drawingml/2006/picture">
+                      <pic:pic xmlns:pic="http://schemas.openxmlformats.org/drawingml/2006/picture">
+                        <pic:nvPicPr>
+                          <pic:cNvPr id="1" name=""/>
+                          <pic:cNvPicPr/>
+                        </pic:nvPicPr>
+                        <pic:blipFill>
+                          <a:blip r:embed="rId156"/>
+                          <a:stretch>
+                            <a:fillRect/>
+                          </a:stretch>
+                        </pic:blipFill>
+                        <pic:spPr>
+                          <a:xfrm>
+                            <a:off x="0" y="0"/>
+                            <a:ext cx="809625" cy="180975"/>
+                          </a:xfrm>
+                          <a:prstGeom prst="rect">
+                            <a:avLst/>
+                          </a:prstGeom>
+                        </pic:spPr>
+                      </pic:pic>
+                    </a:graphicData>
+                  </a:graphic>
+                </wp:inline>
+              </w:drawing>
+            </w:r>
           </w:p>
         </w:tc>
         <w:tc>
@@ -29586,10 +29984,17 @@
             <w:pPr>
               <w:jc w:val="center"/>
               <w:rPr>
-                <w:rFonts w:ascii="Segoe UI" w:hAnsi="Segoe UI" w:cs="Segoe UI"/>
-                <w:color w:val="70AD47" w:themeColor="accent6"/>
-              </w:rPr>
-            </w:pPr>
+                <w:rFonts w:ascii="Segoe UI" w:hAnsi="Segoe UI" w:cs="Segoe UI" w:hint="eastAsia"/>
+                <w:color w:val="4472C4" w:themeColor="accent1"/>
+              </w:rPr>
+            </w:pPr>
+            <w:r>
+              <w:rPr>
+                <w:rFonts w:ascii="Segoe UI" w:hAnsi="Segoe UI" w:cs="Segoe UI"/>
+                <w:color w:val="4472C4" w:themeColor="accent1"/>
+              </w:rPr>
+              <w:t>Stork is a bird</w:t>
+            </w:r>
           </w:p>
         </w:tc>
       </w:tr>
@@ -29606,10 +30011,17 @@
             <w:pPr>
               <w:jc w:val="center"/>
               <w:rPr>
-                <w:rFonts w:ascii="Segoe UI" w:hAnsi="Segoe UI" w:cs="Segoe UI"/>
-                <w:color w:val="7030A0"/>
-              </w:rPr>
-            </w:pPr>
+                <w:rFonts w:ascii="Segoe UI" w:hAnsi="Segoe UI" w:cs="Segoe UI" w:hint="eastAsia"/>
+                <w:color w:val="7030A0"/>
+              </w:rPr>
+            </w:pPr>
+            <w:r>
+              <w:rPr>
+                <w:rFonts w:ascii="Segoe UI" w:hAnsi="Segoe UI" w:cs="Segoe UI"/>
+                <w:color w:val="7030A0"/>
+              </w:rPr>
+              <w:t>Percussion</w:t>
+            </w:r>
           </w:p>
         </w:tc>
         <w:tc>
@@ -29625,6 +30037,13 @@
                 <w:color w:val="0070C0"/>
               </w:rPr>
             </w:pPr>
+            <w:r>
+              <w:rPr>
+                <w:rFonts w:ascii="Segoe UI" w:hAnsi="Segoe UI" w:cs="Segoe UI" w:hint="eastAsia"/>
+                <w:color w:val="0070C0"/>
+              </w:rPr>
+              <w:t>n</w:t>
+            </w:r>
           </w:p>
         </w:tc>
         <w:tc>
@@ -29639,6 +30058,46 @@
                 <w:noProof/>
               </w:rPr>
             </w:pPr>
+            <w:r>
+              <w:rPr>
+                <w:noProof/>
+              </w:rPr>
+              <w:drawing>
+                <wp:inline distT="0" distB="0" distL="0" distR="0" wp14:anchorId="24AF4F70" wp14:editId="74872F29">
+                  <wp:extent cx="1352550" cy="266700"/>
+                  <wp:effectExtent l="0" t="0" r="0" b="0"/>
+                  <wp:docPr id="1293" name="图片 1293"/>
+                  <wp:cNvGraphicFramePr>
+                    <a:graphicFrameLocks xmlns:a="http://schemas.openxmlformats.org/drawingml/2006/main" noChangeAspect="1"/>
+                  </wp:cNvGraphicFramePr>
+                  <a:graphic xmlns:a="http://schemas.openxmlformats.org/drawingml/2006/main">
+                    <a:graphicData uri="http://schemas.openxmlformats.org/drawingml/2006/picture">
+                      <pic:pic xmlns:pic="http://schemas.openxmlformats.org/drawingml/2006/picture">
+                        <pic:nvPicPr>
+                          <pic:cNvPr id="1" name=""/>
+                          <pic:cNvPicPr/>
+                        </pic:nvPicPr>
+                        <pic:blipFill>
+                          <a:blip r:embed="rId157"/>
+                          <a:stretch>
+                            <a:fillRect/>
+                          </a:stretch>
+                        </pic:blipFill>
+                        <pic:spPr>
+                          <a:xfrm>
+                            <a:off x="0" y="0"/>
+                            <a:ext cx="1352550" cy="266700"/>
+                          </a:xfrm>
+                          <a:prstGeom prst="rect">
+                            <a:avLst/>
+                          </a:prstGeom>
+                        </pic:spPr>
+                      </pic:pic>
+                    </a:graphicData>
+                  </a:graphic>
+                </wp:inline>
+              </w:drawing>
+            </w:r>
           </w:p>
         </w:tc>
         <w:tc>
@@ -29650,10 +30109,19 @@
             <w:pPr>
               <w:jc w:val="center"/>
               <w:rPr>
-                <w:rFonts w:ascii="Segoe UI" w:hAnsi="Segoe UI" w:cs="Segoe UI"/>
-                <w:color w:val="70AD47" w:themeColor="accent6"/>
-              </w:rPr>
-            </w:pPr>
+                <w:rFonts w:ascii="Segoe UI" w:hAnsi="Segoe UI" w:cs="Segoe UI" w:hint="eastAsia"/>
+                <w:color w:val="4472C4" w:themeColor="accent1"/>
+                <w:u w:val="single"/>
+              </w:rPr>
+            </w:pPr>
+            <w:r>
+              <w:rPr>
+                <w:rFonts w:ascii="Segoe UI" w:hAnsi="Segoe UI" w:cs="Segoe UI"/>
+                <w:color w:val="4472C4" w:themeColor="accent1"/>
+                <w:u w:val="single"/>
+              </w:rPr>
+              <w:t>Percussion instrument</w:t>
+            </w:r>
           </w:p>
         </w:tc>
       </w:tr>
@@ -29670,10 +30138,24 @@
             <w:pPr>
               <w:jc w:val="center"/>
               <w:rPr>
-                <w:rFonts w:ascii="Segoe UI" w:hAnsi="Segoe UI" w:cs="Segoe UI"/>
-                <w:color w:val="7030A0"/>
-              </w:rPr>
-            </w:pPr>
+                <w:rFonts w:ascii="Segoe UI" w:hAnsi="Segoe UI" w:cs="Segoe UI" w:hint="eastAsia"/>
+                <w:color w:val="7030A0"/>
+              </w:rPr>
+            </w:pPr>
+            <w:r>
+              <w:rPr>
+                <w:rFonts w:ascii="Segoe UI" w:hAnsi="Segoe UI" w:cs="Segoe UI" w:hint="eastAsia"/>
+                <w:color w:val="7030A0"/>
+              </w:rPr>
+              <w:t>c</w:t>
+            </w:r>
+            <w:r>
+              <w:rPr>
+                <w:rFonts w:ascii="Segoe UI" w:hAnsi="Segoe UI" w:cs="Segoe UI"/>
+                <w:color w:val="7030A0"/>
+              </w:rPr>
+              <w:t>asserole</w:t>
+            </w:r>
           </w:p>
         </w:tc>
         <w:tc>
@@ -29689,6 +30171,13 @@
                 <w:color w:val="0070C0"/>
               </w:rPr>
             </w:pPr>
+            <w:r>
+              <w:rPr>
+                <w:rFonts w:ascii="Segoe UI" w:hAnsi="Segoe UI" w:cs="Segoe UI" w:hint="eastAsia"/>
+                <w:color w:val="0070C0"/>
+              </w:rPr>
+              <w:t>n</w:t>
+            </w:r>
           </w:p>
         </w:tc>
         <w:tc>
@@ -29703,6 +30192,46 @@
                 <w:noProof/>
               </w:rPr>
             </w:pPr>
+            <w:r>
+              <w:rPr>
+                <w:noProof/>
+              </w:rPr>
+              <w:drawing>
+                <wp:inline distT="0" distB="0" distL="0" distR="0" wp14:anchorId="092FB859" wp14:editId="06BFD812">
+                  <wp:extent cx="1266825" cy="295275"/>
+                  <wp:effectExtent l="0" t="0" r="9525" b="9525"/>
+                  <wp:docPr id="1294" name="图片 1294"/>
+                  <wp:cNvGraphicFramePr>
+                    <a:graphicFrameLocks xmlns:a="http://schemas.openxmlformats.org/drawingml/2006/main" noChangeAspect="1"/>
+                  </wp:cNvGraphicFramePr>
+                  <a:graphic xmlns:a="http://schemas.openxmlformats.org/drawingml/2006/main">
+                    <a:graphicData uri="http://schemas.openxmlformats.org/drawingml/2006/picture">
+                      <pic:pic xmlns:pic="http://schemas.openxmlformats.org/drawingml/2006/picture">
+                        <pic:nvPicPr>
+                          <pic:cNvPr id="1" name=""/>
+                          <pic:cNvPicPr/>
+                        </pic:nvPicPr>
+                        <pic:blipFill>
+                          <a:blip r:embed="rId158"/>
+                          <a:stretch>
+                            <a:fillRect/>
+                          </a:stretch>
+                        </pic:blipFill>
+                        <pic:spPr>
+                          <a:xfrm>
+                            <a:off x="0" y="0"/>
+                            <a:ext cx="1266825" cy="295275"/>
+                          </a:xfrm>
+                          <a:prstGeom prst="rect">
+                            <a:avLst/>
+                          </a:prstGeom>
+                        </pic:spPr>
+                      </pic:pic>
+                    </a:graphicData>
+                  </a:graphic>
+                </wp:inline>
+              </w:drawing>
+            </w:r>
           </w:p>
         </w:tc>
         <w:tc>
@@ -29714,10 +30243,17 @@
             <w:pPr>
               <w:jc w:val="center"/>
               <w:rPr>
-                <w:rFonts w:ascii="Segoe UI" w:hAnsi="Segoe UI" w:cs="Segoe UI"/>
-                <w:color w:val="70AD47" w:themeColor="accent6"/>
-              </w:rPr>
-            </w:pPr>
+                <w:rFonts w:ascii="Segoe UI" w:hAnsi="Segoe UI" w:cs="Segoe UI" w:hint="eastAsia"/>
+                <w:color w:val="4472C4" w:themeColor="accent1"/>
+              </w:rPr>
+            </w:pPr>
+            <w:r>
+              <w:rPr>
+                <w:rFonts w:ascii="Segoe UI" w:hAnsi="Segoe UI" w:cs="Segoe UI"/>
+                <w:color w:val="4472C4" w:themeColor="accent1"/>
+              </w:rPr>
+              <w:t>A chicken casserole</w:t>
+            </w:r>
           </w:p>
         </w:tc>
       </w:tr>
@@ -29734,10 +30270,24 @@
             <w:pPr>
               <w:jc w:val="center"/>
               <w:rPr>
-                <w:rFonts w:ascii="Segoe UI" w:hAnsi="Segoe UI" w:cs="Segoe UI"/>
-                <w:color w:val="7030A0"/>
-              </w:rPr>
-            </w:pPr>
+                <w:rFonts w:ascii="Segoe UI" w:hAnsi="Segoe UI" w:cs="Segoe UI" w:hint="eastAsia"/>
+                <w:color w:val="7030A0"/>
+              </w:rPr>
+            </w:pPr>
+            <w:r>
+              <w:rPr>
+                <w:rFonts w:ascii="Segoe UI" w:hAnsi="Segoe UI" w:cs="Segoe UI" w:hint="eastAsia"/>
+                <w:color w:val="7030A0"/>
+              </w:rPr>
+              <w:t>p</w:t>
+            </w:r>
+            <w:r>
+              <w:rPr>
+                <w:rFonts w:ascii="Segoe UI" w:hAnsi="Segoe UI" w:cs="Segoe UI"/>
+                <w:color w:val="7030A0"/>
+              </w:rPr>
+              <w:t>asta</w:t>
+            </w:r>
           </w:p>
         </w:tc>
         <w:tc>
@@ -29753,6 +30303,13 @@
                 <w:color w:val="0070C0"/>
               </w:rPr>
             </w:pPr>
+            <w:r>
+              <w:rPr>
+                <w:rFonts w:ascii="Segoe UI" w:hAnsi="Segoe UI" w:cs="Segoe UI" w:hint="eastAsia"/>
+                <w:color w:val="0070C0"/>
+              </w:rPr>
+              <w:t>n</w:t>
+            </w:r>
           </w:p>
         </w:tc>
         <w:tc>
@@ -29767,6 +30324,46 @@
                 <w:noProof/>
               </w:rPr>
             </w:pPr>
+            <w:r>
+              <w:rPr>
+                <w:noProof/>
+              </w:rPr>
+              <w:drawing>
+                <wp:inline distT="0" distB="0" distL="0" distR="0" wp14:anchorId="5132DCEF" wp14:editId="2752A833">
+                  <wp:extent cx="981075" cy="400050"/>
+                  <wp:effectExtent l="0" t="0" r="9525" b="0"/>
+                  <wp:docPr id="1295" name="图片 1295"/>
+                  <wp:cNvGraphicFramePr>
+                    <a:graphicFrameLocks xmlns:a="http://schemas.openxmlformats.org/drawingml/2006/main" noChangeAspect="1"/>
+                  </wp:cNvGraphicFramePr>
+                  <a:graphic xmlns:a="http://schemas.openxmlformats.org/drawingml/2006/main">
+                    <a:graphicData uri="http://schemas.openxmlformats.org/drawingml/2006/picture">
+                      <pic:pic xmlns:pic="http://schemas.openxmlformats.org/drawingml/2006/picture">
+                        <pic:nvPicPr>
+                          <pic:cNvPr id="1" name=""/>
+                          <pic:cNvPicPr/>
+                        </pic:nvPicPr>
+                        <pic:blipFill>
+                          <a:blip r:embed="rId159"/>
+                          <a:stretch>
+                            <a:fillRect/>
+                          </a:stretch>
+                        </pic:blipFill>
+                        <pic:spPr>
+                          <a:xfrm>
+                            <a:off x="0" y="0"/>
+                            <a:ext cx="981075" cy="400050"/>
+                          </a:xfrm>
+                          <a:prstGeom prst="rect">
+                            <a:avLst/>
+                          </a:prstGeom>
+                        </pic:spPr>
+                      </pic:pic>
+                    </a:graphicData>
+                  </a:graphic>
+                </wp:inline>
+              </w:drawing>
+            </w:r>
           </w:p>
         </w:tc>
         <w:tc>
@@ -29778,10 +30375,31 @@
             <w:pPr>
               <w:jc w:val="center"/>
               <w:rPr>
-                <w:rFonts w:ascii="Segoe UI" w:hAnsi="Segoe UI" w:cs="Segoe UI"/>
-                <w:color w:val="70AD47" w:themeColor="accent6"/>
-              </w:rPr>
-            </w:pPr>
+                <w:rFonts w:ascii="Segoe UI" w:hAnsi="Segoe UI" w:cs="Segoe UI" w:hint="eastAsia"/>
+                <w:color w:val="4472C4" w:themeColor="accent1"/>
+              </w:rPr>
+            </w:pPr>
+            <w:r>
+              <w:rPr>
+                <w:rFonts w:ascii="Segoe UI" w:hAnsi="Segoe UI" w:cs="Segoe UI"/>
+                <w:color w:val="4472C4" w:themeColor="accent1"/>
+              </w:rPr>
+              <w:t>Pasta</w:t>
+            </w:r>
+            <w:r>
+              <w:rPr>
+                <w:rFonts w:ascii="Segoe UI" w:hAnsi="Segoe UI" w:cs="Segoe UI" w:hint="eastAsia"/>
+                <w:color w:val="4472C4" w:themeColor="accent1"/>
+              </w:rPr>
+              <w:t xml:space="preserve"> </w:t>
+            </w:r>
+            <w:r>
+              <w:rPr>
+                <w:rFonts w:ascii="Segoe UI" w:hAnsi="Segoe UI" w:cs="Segoe UI"/>
+                <w:color w:val="4472C4" w:themeColor="accent1"/>
+              </w:rPr>
+              <w:t>sauce</w:t>
+            </w:r>
           </w:p>
         </w:tc>
       </w:tr>
@@ -29802,6 +30420,20 @@
                 <w:color w:val="7030A0"/>
               </w:rPr>
             </w:pPr>
+            <w:r>
+              <w:rPr>
+                <w:rFonts w:ascii="Segoe UI" w:hAnsi="Segoe UI" w:cs="Segoe UI" w:hint="eastAsia"/>
+                <w:color w:val="7030A0"/>
+              </w:rPr>
+              <w:t>k</w:t>
+            </w:r>
+            <w:r>
+              <w:rPr>
+                <w:rFonts w:ascii="Segoe UI" w:hAnsi="Segoe UI" w:cs="Segoe UI"/>
+                <w:color w:val="7030A0"/>
+              </w:rPr>
+              <w:t>ayak</w:t>
+            </w:r>
           </w:p>
         </w:tc>
         <w:tc>
@@ -29817,6 +30449,13 @@
                 <w:color w:val="0070C0"/>
               </w:rPr>
             </w:pPr>
+            <w:r>
+              <w:rPr>
+                <w:rFonts w:ascii="Segoe UI" w:hAnsi="Segoe UI" w:cs="Segoe UI" w:hint="eastAsia"/>
+                <w:color w:val="0070C0"/>
+              </w:rPr>
+              <w:t>n</w:t>
+            </w:r>
           </w:p>
         </w:tc>
         <w:tc>
@@ -29831,6 +30470,46 @@
                 <w:noProof/>
               </w:rPr>
             </w:pPr>
+            <w:r>
+              <w:rPr>
+                <w:noProof/>
+              </w:rPr>
+              <w:drawing>
+                <wp:inline distT="0" distB="0" distL="0" distR="0" wp14:anchorId="600D94F2" wp14:editId="04180187">
+                  <wp:extent cx="1038225" cy="285750"/>
+                  <wp:effectExtent l="0" t="0" r="9525" b="0"/>
+                  <wp:docPr id="1296" name="图片 1296"/>
+                  <wp:cNvGraphicFramePr>
+                    <a:graphicFrameLocks xmlns:a="http://schemas.openxmlformats.org/drawingml/2006/main" noChangeAspect="1"/>
+                  </wp:cNvGraphicFramePr>
+                  <a:graphic xmlns:a="http://schemas.openxmlformats.org/drawingml/2006/main">
+                    <a:graphicData uri="http://schemas.openxmlformats.org/drawingml/2006/picture">
+                      <pic:pic xmlns:pic="http://schemas.openxmlformats.org/drawingml/2006/picture">
+                        <pic:nvPicPr>
+                          <pic:cNvPr id="1" name=""/>
+                          <pic:cNvPicPr/>
+                        </pic:nvPicPr>
+                        <pic:blipFill>
+                          <a:blip r:embed="rId160"/>
+                          <a:stretch>
+                            <a:fillRect/>
+                          </a:stretch>
+                        </pic:blipFill>
+                        <pic:spPr>
+                          <a:xfrm>
+                            <a:off x="0" y="0"/>
+                            <a:ext cx="1038225" cy="285750"/>
+                          </a:xfrm>
+                          <a:prstGeom prst="rect">
+                            <a:avLst/>
+                          </a:prstGeom>
+                        </pic:spPr>
+                      </pic:pic>
+                    </a:graphicData>
+                  </a:graphic>
+                </wp:inline>
+              </w:drawing>
+            </w:r>
           </w:p>
         </w:tc>
         <w:tc>
@@ -29843,9 +30522,16 @@
               <w:jc w:val="center"/>
               <w:rPr>
                 <w:rFonts w:ascii="Segoe UI" w:hAnsi="Segoe UI" w:cs="Segoe UI"/>
-                <w:color w:val="70AD47" w:themeColor="accent6"/>
-              </w:rPr>
-            </w:pPr>
+                <w:color w:val="4472C4" w:themeColor="accent1"/>
+              </w:rPr>
+            </w:pPr>
+            <w:r>
+              <w:rPr>
+                <w:rFonts w:ascii="Segoe UI" w:hAnsi="Segoe UI" w:cs="Segoe UI"/>
+                <w:color w:val="4472C4" w:themeColor="accent1"/>
+              </w:rPr>
+              <w:t>A light canoe in which the part where you sit is covered over</w:t>
+            </w:r>
           </w:p>
         </w:tc>
       </w:tr>
@@ -29866,6 +30552,20 @@
                 <w:color w:val="7030A0"/>
               </w:rPr>
             </w:pPr>
+            <w:r>
+              <w:rPr>
+                <w:rFonts w:ascii="Segoe UI" w:hAnsi="Segoe UI" w:cs="Segoe UI" w:hint="eastAsia"/>
+                <w:color w:val="7030A0"/>
+              </w:rPr>
+              <w:t>s</w:t>
+            </w:r>
+            <w:r>
+              <w:rPr>
+                <w:rFonts w:ascii="Segoe UI" w:hAnsi="Segoe UI" w:cs="Segoe UI"/>
+                <w:color w:val="7030A0"/>
+              </w:rPr>
+              <w:t>hed</w:t>
+            </w:r>
           </w:p>
         </w:tc>
         <w:tc>
@@ -29881,6 +30581,13 @@
                 <w:color w:val="0070C0"/>
               </w:rPr>
             </w:pPr>
+            <w:r>
+              <w:rPr>
+                <w:rFonts w:ascii="Segoe UI" w:hAnsi="Segoe UI" w:cs="Segoe UI" w:hint="eastAsia"/>
+                <w:color w:val="0070C0"/>
+              </w:rPr>
+              <w:t>n</w:t>
+            </w:r>
           </w:p>
         </w:tc>
         <w:tc>
@@ -29895,6 +30602,46 @@
                 <w:noProof/>
               </w:rPr>
             </w:pPr>
+            <w:r>
+              <w:rPr>
+                <w:noProof/>
+              </w:rPr>
+              <w:drawing>
+                <wp:inline distT="0" distB="0" distL="0" distR="0" wp14:anchorId="2EDB0C0C" wp14:editId="2469FC22">
+                  <wp:extent cx="581025" cy="352425"/>
+                  <wp:effectExtent l="0" t="0" r="9525" b="9525"/>
+                  <wp:docPr id="1297" name="图片 1297"/>
+                  <wp:cNvGraphicFramePr>
+                    <a:graphicFrameLocks xmlns:a="http://schemas.openxmlformats.org/drawingml/2006/main" noChangeAspect="1"/>
+                  </wp:cNvGraphicFramePr>
+                  <a:graphic xmlns:a="http://schemas.openxmlformats.org/drawingml/2006/main">
+                    <a:graphicData uri="http://schemas.openxmlformats.org/drawingml/2006/picture">
+                      <pic:pic xmlns:pic="http://schemas.openxmlformats.org/drawingml/2006/picture">
+                        <pic:nvPicPr>
+                          <pic:cNvPr id="1" name=""/>
+                          <pic:cNvPicPr/>
+                        </pic:nvPicPr>
+                        <pic:blipFill>
+                          <a:blip r:embed="rId161"/>
+                          <a:stretch>
+                            <a:fillRect/>
+                          </a:stretch>
+                        </pic:blipFill>
+                        <pic:spPr>
+                          <a:xfrm>
+                            <a:off x="0" y="0"/>
+                            <a:ext cx="581025" cy="352425"/>
+                          </a:xfrm>
+                          <a:prstGeom prst="rect">
+                            <a:avLst/>
+                          </a:prstGeom>
+                        </pic:spPr>
+                      </pic:pic>
+                    </a:graphicData>
+                  </a:graphic>
+                </wp:inline>
+              </w:drawing>
+            </w:r>
           </w:p>
         </w:tc>
         <w:tc>
@@ -29907,9 +30654,16 @@
               <w:jc w:val="center"/>
               <w:rPr>
                 <w:rFonts w:ascii="Segoe UI" w:hAnsi="Segoe UI" w:cs="Segoe UI"/>
-                <w:color w:val="70AD47" w:themeColor="accent6"/>
-              </w:rPr>
-            </w:pPr>
+                <w:color w:val="4472C4" w:themeColor="accent1"/>
+              </w:rPr>
+            </w:pPr>
+            <w:r>
+              <w:rPr>
+                <w:rFonts w:ascii="Segoe UI" w:hAnsi="Segoe UI" w:cs="Segoe UI"/>
+                <w:color w:val="4472C4" w:themeColor="accent1"/>
+              </w:rPr>
+              <w:t>A bicycle shed</w:t>
+            </w:r>
           </w:p>
         </w:tc>
       </w:tr>
@@ -29930,6 +30684,20 @@
                 <w:color w:val="7030A0"/>
               </w:rPr>
             </w:pPr>
+            <w:r>
+              <w:rPr>
+                <w:rFonts w:ascii="Segoe UI" w:hAnsi="Segoe UI" w:cs="Segoe UI" w:hint="eastAsia"/>
+                <w:color w:val="7030A0"/>
+              </w:rPr>
+              <w:t>b</w:t>
+            </w:r>
+            <w:r>
+              <w:rPr>
+                <w:rFonts w:ascii="Segoe UI" w:hAnsi="Segoe UI" w:cs="Segoe UI"/>
+                <w:color w:val="7030A0"/>
+              </w:rPr>
+              <w:t>arn</w:t>
+            </w:r>
           </w:p>
         </w:tc>
         <w:tc>
@@ -29945,6 +30713,13 @@
                 <w:color w:val="0070C0"/>
               </w:rPr>
             </w:pPr>
+            <w:r>
+              <w:rPr>
+                <w:rFonts w:ascii="Segoe UI" w:hAnsi="Segoe UI" w:cs="Segoe UI" w:hint="eastAsia"/>
+                <w:color w:val="0070C0"/>
+              </w:rPr>
+              <w:t>n</w:t>
+            </w:r>
           </w:p>
         </w:tc>
         <w:tc>
@@ -29959,6 +30734,46 @@
                 <w:noProof/>
               </w:rPr>
             </w:pPr>
+            <w:r>
+              <w:rPr>
+                <w:noProof/>
+              </w:rPr>
+              <w:drawing>
+                <wp:inline distT="0" distB="0" distL="0" distR="0" wp14:anchorId="5641A4F8" wp14:editId="2F62B202">
+                  <wp:extent cx="781050" cy="381000"/>
+                  <wp:effectExtent l="0" t="0" r="0" b="0"/>
+                  <wp:docPr id="1298" name="图片 1298"/>
+                  <wp:cNvGraphicFramePr>
+                    <a:graphicFrameLocks xmlns:a="http://schemas.openxmlformats.org/drawingml/2006/main" noChangeAspect="1"/>
+                  </wp:cNvGraphicFramePr>
+                  <a:graphic xmlns:a="http://schemas.openxmlformats.org/drawingml/2006/main">
+                    <a:graphicData uri="http://schemas.openxmlformats.org/drawingml/2006/picture">
+                      <pic:pic xmlns:pic="http://schemas.openxmlformats.org/drawingml/2006/picture">
+                        <pic:nvPicPr>
+                          <pic:cNvPr id="1" name=""/>
+                          <pic:cNvPicPr/>
+                        </pic:nvPicPr>
+                        <pic:blipFill>
+                          <a:blip r:embed="rId162"/>
+                          <a:stretch>
+                            <a:fillRect/>
+                          </a:stretch>
+                        </pic:blipFill>
+                        <pic:spPr>
+                          <a:xfrm>
+                            <a:off x="0" y="0"/>
+                            <a:ext cx="781050" cy="381000"/>
+                          </a:xfrm>
+                          <a:prstGeom prst="rect">
+                            <a:avLst/>
+                          </a:prstGeom>
+                        </pic:spPr>
+                      </pic:pic>
+                    </a:graphicData>
+                  </a:graphic>
+                </wp:inline>
+              </w:drawing>
+            </w:r>
           </w:p>
         </w:tc>
         <w:tc>
@@ -29971,9 +30786,16 @@
               <w:jc w:val="center"/>
               <w:rPr>
                 <w:rFonts w:ascii="Segoe UI" w:hAnsi="Segoe UI" w:cs="Segoe UI"/>
-                <w:color w:val="70AD47" w:themeColor="accent6"/>
-              </w:rPr>
-            </w:pPr>
+                <w:color w:val="4472C4" w:themeColor="accent1"/>
+              </w:rPr>
+            </w:pPr>
+            <w:r>
+              <w:rPr>
+                <w:rFonts w:ascii="Segoe UI" w:hAnsi="Segoe UI" w:cs="Segoe UI"/>
+                <w:color w:val="4472C4" w:themeColor="accent1"/>
+              </w:rPr>
+              <w:t>A hay barn</w:t>
+            </w:r>
           </w:p>
         </w:tc>
       </w:tr>
@@ -29994,6 +30816,13 @@
                 <w:color w:val="7030A0"/>
               </w:rPr>
             </w:pPr>
+            <w:r>
+              <w:rPr>
+                <w:rFonts w:ascii="Segoe UI" w:hAnsi="Segoe UI" w:cs="Segoe UI"/>
+                <w:color w:val="7030A0"/>
+              </w:rPr>
+              <w:t>turf</w:t>
+            </w:r>
           </w:p>
         </w:tc>
         <w:tc>
@@ -30009,6 +30838,13 @@
                 <w:color w:val="0070C0"/>
               </w:rPr>
             </w:pPr>
+            <w:r>
+              <w:rPr>
+                <w:rFonts w:ascii="Segoe UI" w:hAnsi="Segoe UI" w:cs="Segoe UI" w:hint="eastAsia"/>
+                <w:color w:val="0070C0"/>
+              </w:rPr>
+              <w:t>n</w:t>
+            </w:r>
           </w:p>
         </w:tc>
         <w:tc>
@@ -30023,6 +30859,46 @@
                 <w:noProof/>
               </w:rPr>
             </w:pPr>
+            <w:r>
+              <w:rPr>
+                <w:noProof/>
+              </w:rPr>
+              <w:drawing>
+                <wp:inline distT="0" distB="0" distL="0" distR="0" wp14:anchorId="679DFC72" wp14:editId="32EA8046">
+                  <wp:extent cx="609600" cy="409575"/>
+                  <wp:effectExtent l="0" t="0" r="0" b="9525"/>
+                  <wp:docPr id="1299" name="图片 1299"/>
+                  <wp:cNvGraphicFramePr>
+                    <a:graphicFrameLocks xmlns:a="http://schemas.openxmlformats.org/drawingml/2006/main" noChangeAspect="1"/>
+                  </wp:cNvGraphicFramePr>
+                  <a:graphic xmlns:a="http://schemas.openxmlformats.org/drawingml/2006/main">
+                    <a:graphicData uri="http://schemas.openxmlformats.org/drawingml/2006/picture">
+                      <pic:pic xmlns:pic="http://schemas.openxmlformats.org/drawingml/2006/picture">
+                        <pic:nvPicPr>
+                          <pic:cNvPr id="1" name=""/>
+                          <pic:cNvPicPr/>
+                        </pic:nvPicPr>
+                        <pic:blipFill>
+                          <a:blip r:embed="rId163"/>
+                          <a:stretch>
+                            <a:fillRect/>
+                          </a:stretch>
+                        </pic:blipFill>
+                        <pic:spPr>
+                          <a:xfrm>
+                            <a:off x="0" y="0"/>
+                            <a:ext cx="609600" cy="409575"/>
+                          </a:xfrm>
+                          <a:prstGeom prst="rect">
+                            <a:avLst/>
+                          </a:prstGeom>
+                        </pic:spPr>
+                      </pic:pic>
+                    </a:graphicData>
+                  </a:graphic>
+                </wp:inline>
+              </w:drawing>
+            </w:r>
           </w:p>
         </w:tc>
         <w:tc>
@@ -30035,9 +30911,16 @@
               <w:jc w:val="center"/>
               <w:rPr>
                 <w:rFonts w:ascii="Segoe UI" w:hAnsi="Segoe UI" w:cs="Segoe UI"/>
-                <w:color w:val="70AD47" w:themeColor="accent6"/>
-              </w:rPr>
-            </w:pPr>
+                <w:color w:val="4472C4" w:themeColor="accent1"/>
+              </w:rPr>
+            </w:pPr>
+            <w:r>
+              <w:rPr>
+                <w:rFonts w:ascii="Segoe UI" w:hAnsi="Segoe UI" w:cs="Segoe UI"/>
+                <w:color w:val="4472C4" w:themeColor="accent1"/>
+              </w:rPr>
+              <w:t>Newly laid turf</w:t>
+            </w:r>
           </w:p>
         </w:tc>
       </w:tr>
@@ -30058,6 +30941,20 @@
                 <w:color w:val="7030A0"/>
               </w:rPr>
             </w:pPr>
+            <w:r>
+              <w:rPr>
+                <w:rFonts w:ascii="Segoe UI" w:hAnsi="Segoe UI" w:cs="Segoe UI" w:hint="eastAsia"/>
+                <w:color w:val="7030A0"/>
+              </w:rPr>
+              <w:t>l</w:t>
+            </w:r>
+            <w:r>
+              <w:rPr>
+                <w:rFonts w:ascii="Segoe UI" w:hAnsi="Segoe UI" w:cs="Segoe UI"/>
+                <w:color w:val="7030A0"/>
+              </w:rPr>
+              <w:t>abyrinth</w:t>
+            </w:r>
           </w:p>
         </w:tc>
         <w:tc>
@@ -30073,6 +30970,13 @@
                 <w:color w:val="0070C0"/>
               </w:rPr>
             </w:pPr>
+            <w:r>
+              <w:rPr>
+                <w:rFonts w:ascii="Segoe UI" w:hAnsi="Segoe UI" w:cs="Segoe UI" w:hint="eastAsia"/>
+                <w:color w:val="0070C0"/>
+              </w:rPr>
+              <w:t>n</w:t>
+            </w:r>
           </w:p>
         </w:tc>
         <w:tc>
@@ -30087,6 +30991,46 @@
                 <w:noProof/>
               </w:rPr>
             </w:pPr>
+            <w:r>
+              <w:rPr>
+                <w:noProof/>
+              </w:rPr>
+              <w:drawing>
+                <wp:inline distT="0" distB="0" distL="0" distR="0" wp14:anchorId="74C53AEF" wp14:editId="4D72DEC1">
+                  <wp:extent cx="1266825" cy="381000"/>
+                  <wp:effectExtent l="0" t="0" r="9525" b="0"/>
+                  <wp:docPr id="1300" name="图片 1300"/>
+                  <wp:cNvGraphicFramePr>
+                    <a:graphicFrameLocks xmlns:a="http://schemas.openxmlformats.org/drawingml/2006/main" noChangeAspect="1"/>
+                  </wp:cNvGraphicFramePr>
+                  <a:graphic xmlns:a="http://schemas.openxmlformats.org/drawingml/2006/main">
+                    <a:graphicData uri="http://schemas.openxmlformats.org/drawingml/2006/picture">
+                      <pic:pic xmlns:pic="http://schemas.openxmlformats.org/drawingml/2006/picture">
+                        <pic:nvPicPr>
+                          <pic:cNvPr id="1" name=""/>
+                          <pic:cNvPicPr/>
+                        </pic:nvPicPr>
+                        <pic:blipFill>
+                          <a:blip r:embed="rId164"/>
+                          <a:stretch>
+                            <a:fillRect/>
+                          </a:stretch>
+                        </pic:blipFill>
+                        <pic:spPr>
+                          <a:xfrm>
+                            <a:off x="0" y="0"/>
+                            <a:ext cx="1266825" cy="381000"/>
+                          </a:xfrm>
+                          <a:prstGeom prst="rect">
+                            <a:avLst/>
+                          </a:prstGeom>
+                        </pic:spPr>
+                      </pic:pic>
+                    </a:graphicData>
+                  </a:graphic>
+                </wp:inline>
+              </w:drawing>
+            </w:r>
           </w:p>
         </w:tc>
         <w:tc>
@@ -30099,9 +31043,16 @@
               <w:jc w:val="center"/>
               <w:rPr>
                 <w:rFonts w:ascii="Segoe UI" w:hAnsi="Segoe UI" w:cs="Segoe UI"/>
-                <w:color w:val="70AD47" w:themeColor="accent6"/>
-              </w:rPr>
-            </w:pPr>
+                <w:color w:val="4472C4" w:themeColor="accent1"/>
+              </w:rPr>
+            </w:pPr>
+            <w:r>
+              <w:rPr>
+                <w:rFonts w:ascii="Segoe UI" w:hAnsi="Segoe UI" w:cs="Segoe UI"/>
+                <w:color w:val="4472C4" w:themeColor="accent1"/>
+              </w:rPr>
+              <w:t>Enter the labyrinth</w:t>
+            </w:r>
           </w:p>
         </w:tc>
       </w:tr>
@@ -30122,6 +31073,20 @@
                 <w:color w:val="7030A0"/>
               </w:rPr>
             </w:pPr>
+            <w:r>
+              <w:rPr>
+                <w:rFonts w:ascii="Segoe UI" w:hAnsi="Segoe UI" w:cs="Segoe UI" w:hint="eastAsia"/>
+                <w:color w:val="7030A0"/>
+              </w:rPr>
+              <w:t>r</w:t>
+            </w:r>
+            <w:r>
+              <w:rPr>
+                <w:rFonts w:ascii="Segoe UI" w:hAnsi="Segoe UI" w:cs="Segoe UI"/>
+                <w:color w:val="7030A0"/>
+              </w:rPr>
+              <w:t>ailing</w:t>
+            </w:r>
           </w:p>
         </w:tc>
         <w:tc>
@@ -30137,6 +31102,13 @@
                 <w:color w:val="0070C0"/>
               </w:rPr>
             </w:pPr>
+            <w:r>
+              <w:rPr>
+                <w:rFonts w:ascii="Segoe UI" w:hAnsi="Segoe UI" w:cs="Segoe UI" w:hint="eastAsia"/>
+                <w:color w:val="0070C0"/>
+              </w:rPr>
+              <w:t>n</w:t>
+            </w:r>
           </w:p>
         </w:tc>
         <w:tc>
@@ -30151,6 +31123,46 @@
                 <w:noProof/>
               </w:rPr>
             </w:pPr>
+            <w:r>
+              <w:rPr>
+                <w:noProof/>
+              </w:rPr>
+              <w:drawing>
+                <wp:inline distT="0" distB="0" distL="0" distR="0" wp14:anchorId="34D064C8" wp14:editId="39B71F74">
+                  <wp:extent cx="895350" cy="323850"/>
+                  <wp:effectExtent l="0" t="0" r="0" b="0"/>
+                  <wp:docPr id="1301" name="图片 1301"/>
+                  <wp:cNvGraphicFramePr>
+                    <a:graphicFrameLocks xmlns:a="http://schemas.openxmlformats.org/drawingml/2006/main" noChangeAspect="1"/>
+                  </wp:cNvGraphicFramePr>
+                  <a:graphic xmlns:a="http://schemas.openxmlformats.org/drawingml/2006/main">
+                    <a:graphicData uri="http://schemas.openxmlformats.org/drawingml/2006/picture">
+                      <pic:pic xmlns:pic="http://schemas.openxmlformats.org/drawingml/2006/picture">
+                        <pic:nvPicPr>
+                          <pic:cNvPr id="1" name=""/>
+                          <pic:cNvPicPr/>
+                        </pic:nvPicPr>
+                        <pic:blipFill>
+                          <a:blip r:embed="rId165"/>
+                          <a:stretch>
+                            <a:fillRect/>
+                          </a:stretch>
+                        </pic:blipFill>
+                        <pic:spPr>
+                          <a:xfrm>
+                            <a:off x="0" y="0"/>
+                            <a:ext cx="895350" cy="323850"/>
+                          </a:xfrm>
+                          <a:prstGeom prst="rect">
+                            <a:avLst/>
+                          </a:prstGeom>
+                        </pic:spPr>
+                      </pic:pic>
+                    </a:graphicData>
+                  </a:graphic>
+                </wp:inline>
+              </w:drawing>
+            </w:r>
           </w:p>
         </w:tc>
         <w:tc>
@@ -30163,9 +31175,16 @@
               <w:jc w:val="center"/>
               <w:rPr>
                 <w:rFonts w:ascii="Segoe UI" w:hAnsi="Segoe UI" w:cs="Segoe UI"/>
-                <w:color w:val="70AD47" w:themeColor="accent6"/>
-              </w:rPr>
-            </w:pPr>
+                <w:color w:val="4472C4" w:themeColor="accent1"/>
+              </w:rPr>
+            </w:pPr>
+            <w:r>
+              <w:rPr>
+                <w:rFonts w:ascii="Segoe UI" w:hAnsi="Segoe UI" w:cs="Segoe UI"/>
+                <w:color w:val="4472C4" w:themeColor="accent1"/>
+              </w:rPr>
+              <w:t>Iron railing</w:t>
+            </w:r>
           </w:p>
         </w:tc>
       </w:tr>
@@ -30186,6 +31205,20 @@
                 <w:color w:val="7030A0"/>
               </w:rPr>
             </w:pPr>
+            <w:r>
+              <w:rPr>
+                <w:rFonts w:ascii="Segoe UI" w:hAnsi="Segoe UI" w:cs="Segoe UI" w:hint="eastAsia"/>
+                <w:color w:val="7030A0"/>
+              </w:rPr>
+              <w:t>p</w:t>
+            </w:r>
+            <w:r>
+              <w:rPr>
+                <w:rFonts w:ascii="Segoe UI" w:hAnsi="Segoe UI" w:cs="Segoe UI"/>
+                <w:color w:val="7030A0"/>
+              </w:rPr>
+              <w:t>atio</w:t>
+            </w:r>
           </w:p>
         </w:tc>
         <w:tc>
@@ -30201,6 +31234,13 @@
                 <w:color w:val="0070C0"/>
               </w:rPr>
             </w:pPr>
+            <w:r>
+              <w:rPr>
+                <w:rFonts w:ascii="Segoe UI" w:hAnsi="Segoe UI" w:cs="Segoe UI" w:hint="eastAsia"/>
+                <w:color w:val="0070C0"/>
+              </w:rPr>
+              <w:t>n</w:t>
+            </w:r>
           </w:p>
         </w:tc>
         <w:tc>
@@ -30215,6 +31255,46 @@
                 <w:noProof/>
               </w:rPr>
             </w:pPr>
+            <w:r>
+              <w:rPr>
+                <w:noProof/>
+              </w:rPr>
+              <w:drawing>
+                <wp:inline distT="0" distB="0" distL="0" distR="0" wp14:anchorId="0EE6E048" wp14:editId="4A36F16A">
+                  <wp:extent cx="1066800" cy="400050"/>
+                  <wp:effectExtent l="0" t="0" r="0" b="0"/>
+                  <wp:docPr id="1302" name="图片 1302"/>
+                  <wp:cNvGraphicFramePr>
+                    <a:graphicFrameLocks xmlns:a="http://schemas.openxmlformats.org/drawingml/2006/main" noChangeAspect="1"/>
+                  </wp:cNvGraphicFramePr>
+                  <a:graphic xmlns:a="http://schemas.openxmlformats.org/drawingml/2006/main">
+                    <a:graphicData uri="http://schemas.openxmlformats.org/drawingml/2006/picture">
+                      <pic:pic xmlns:pic="http://schemas.openxmlformats.org/drawingml/2006/picture">
+                        <pic:nvPicPr>
+                          <pic:cNvPr id="1" name=""/>
+                          <pic:cNvPicPr/>
+                        </pic:nvPicPr>
+                        <pic:blipFill>
+                          <a:blip r:embed="rId166"/>
+                          <a:stretch>
+                            <a:fillRect/>
+                          </a:stretch>
+                        </pic:blipFill>
+                        <pic:spPr>
+                          <a:xfrm>
+                            <a:off x="0" y="0"/>
+                            <a:ext cx="1066800" cy="400050"/>
+                          </a:xfrm>
+                          <a:prstGeom prst="rect">
+                            <a:avLst/>
+                          </a:prstGeom>
+                        </pic:spPr>
+                      </pic:pic>
+                    </a:graphicData>
+                  </a:graphic>
+                </wp:inline>
+              </w:drawing>
+            </w:r>
           </w:p>
         </w:tc>
         <w:tc>
@@ -30227,9 +31307,16 @@
               <w:jc w:val="center"/>
               <w:rPr>
                 <w:rFonts w:ascii="Segoe UI" w:hAnsi="Segoe UI" w:cs="Segoe UI"/>
-                <w:color w:val="70AD47" w:themeColor="accent6"/>
-              </w:rPr>
-            </w:pPr>
+                <w:color w:val="4472C4" w:themeColor="accent1"/>
+              </w:rPr>
+            </w:pPr>
+            <w:r>
+              <w:rPr>
+                <w:rFonts w:ascii="Segoe UI" w:hAnsi="Segoe UI" w:cs="Segoe UI"/>
+                <w:color w:val="4472C4" w:themeColor="accent1"/>
+              </w:rPr>
+              <w:t>Patio garden</w:t>
+            </w:r>
           </w:p>
         </w:tc>
       </w:tr>
@@ -30250,6 +31337,20 @@
                 <w:color w:val="7030A0"/>
               </w:rPr>
             </w:pPr>
+            <w:r>
+              <w:rPr>
+                <w:rFonts w:ascii="Segoe UI" w:hAnsi="Segoe UI" w:cs="Segoe UI" w:hint="eastAsia"/>
+                <w:color w:val="7030A0"/>
+              </w:rPr>
+              <w:t>g</w:t>
+            </w:r>
+            <w:r>
+              <w:rPr>
+                <w:rFonts w:ascii="Segoe UI" w:hAnsi="Segoe UI" w:cs="Segoe UI"/>
+                <w:color w:val="7030A0"/>
+              </w:rPr>
+              <w:t>arment</w:t>
+            </w:r>
           </w:p>
         </w:tc>
         <w:tc>
@@ -30265,6 +31366,13 @@
                 <w:color w:val="0070C0"/>
               </w:rPr>
             </w:pPr>
+            <w:r>
+              <w:rPr>
+                <w:rFonts w:ascii="Segoe UI" w:hAnsi="Segoe UI" w:cs="Segoe UI" w:hint="eastAsia"/>
+                <w:color w:val="0070C0"/>
+              </w:rPr>
+              <w:t>n</w:t>
+            </w:r>
           </w:p>
         </w:tc>
         <w:tc>
@@ -30279,6 +31387,46 @@
                 <w:noProof/>
               </w:rPr>
             </w:pPr>
+            <w:r>
+              <w:rPr>
+                <w:noProof/>
+              </w:rPr>
+              <w:drawing>
+                <wp:inline distT="0" distB="0" distL="0" distR="0" wp14:anchorId="378D9E27" wp14:editId="4EF91B74">
+                  <wp:extent cx="1143000" cy="295275"/>
+                  <wp:effectExtent l="0" t="0" r="0" b="9525"/>
+                  <wp:docPr id="1303" name="图片 1303"/>
+                  <wp:cNvGraphicFramePr>
+                    <a:graphicFrameLocks xmlns:a="http://schemas.openxmlformats.org/drawingml/2006/main" noChangeAspect="1"/>
+                  </wp:cNvGraphicFramePr>
+                  <a:graphic xmlns:a="http://schemas.openxmlformats.org/drawingml/2006/main">
+                    <a:graphicData uri="http://schemas.openxmlformats.org/drawingml/2006/picture">
+                      <pic:pic xmlns:pic="http://schemas.openxmlformats.org/drawingml/2006/picture">
+                        <pic:nvPicPr>
+                          <pic:cNvPr id="1" name=""/>
+                          <pic:cNvPicPr/>
+                        </pic:nvPicPr>
+                        <pic:blipFill>
+                          <a:blip r:embed="rId167"/>
+                          <a:stretch>
+                            <a:fillRect/>
+                          </a:stretch>
+                        </pic:blipFill>
+                        <pic:spPr>
+                          <a:xfrm>
+                            <a:off x="0" y="0"/>
+                            <a:ext cx="1143000" cy="295275"/>
+                          </a:xfrm>
+                          <a:prstGeom prst="rect">
+                            <a:avLst/>
+                          </a:prstGeom>
+                        </pic:spPr>
+                      </pic:pic>
+                    </a:graphicData>
+                  </a:graphic>
+                </wp:inline>
+              </w:drawing>
+            </w:r>
           </w:p>
         </w:tc>
         <w:tc>
@@ -30291,9 +31439,23 @@
               <w:jc w:val="center"/>
               <w:rPr>
                 <w:rFonts w:ascii="Segoe UI" w:hAnsi="Segoe UI" w:cs="Segoe UI"/>
-                <w:color w:val="70AD47" w:themeColor="accent6"/>
-              </w:rPr>
-            </w:pPr>
+                <w:color w:val="4472C4" w:themeColor="accent1"/>
+              </w:rPr>
+            </w:pPr>
+            <w:r>
+              <w:rPr>
+                <w:rFonts w:ascii="Segoe UI" w:hAnsi="Segoe UI" w:cs="Segoe UI"/>
+                <w:color w:val="4472C4" w:themeColor="accent1"/>
+              </w:rPr>
+              <w:t>Woolen</w:t>
+            </w:r>
+            <w:r>
+              <w:rPr>
+                <w:rFonts w:ascii="Segoe UI" w:hAnsi="Segoe UI" w:cs="Segoe UI"/>
+                <w:color w:val="4472C4" w:themeColor="accent1"/>
+              </w:rPr>
+              <w:t xml:space="preserve"> garments</w:t>
+            </w:r>
           </w:p>
         </w:tc>
       </w:tr>
@@ -30314,6 +31476,20 @@
                 <w:color w:val="7030A0"/>
               </w:rPr>
             </w:pPr>
+            <w:r>
+              <w:rPr>
+                <w:rFonts w:ascii="Segoe UI" w:hAnsi="Segoe UI" w:cs="Segoe UI" w:hint="eastAsia"/>
+                <w:color w:val="7030A0"/>
+              </w:rPr>
+              <w:t>a</w:t>
+            </w:r>
+            <w:r>
+              <w:rPr>
+                <w:rFonts w:ascii="Segoe UI" w:hAnsi="Segoe UI" w:cs="Segoe UI"/>
+                <w:color w:val="7030A0"/>
+              </w:rPr>
+              <w:t>ttic</w:t>
+            </w:r>
           </w:p>
         </w:tc>
         <w:tc>
@@ -30329,6 +31505,13 @@
                 <w:color w:val="0070C0"/>
               </w:rPr>
             </w:pPr>
+            <w:r>
+              <w:rPr>
+                <w:rFonts w:ascii="Segoe UI" w:hAnsi="Segoe UI" w:cs="Segoe UI" w:hint="eastAsia"/>
+                <w:color w:val="0070C0"/>
+              </w:rPr>
+              <w:t>n</w:t>
+            </w:r>
           </w:p>
         </w:tc>
         <w:tc>
@@ -30343,6 +31526,46 @@
                 <w:noProof/>
               </w:rPr>
             </w:pPr>
+            <w:r>
+              <w:rPr>
+                <w:noProof/>
+              </w:rPr>
+              <w:drawing>
+                <wp:inline distT="0" distB="0" distL="0" distR="0" wp14:anchorId="04873B3A" wp14:editId="52F7C77B">
+                  <wp:extent cx="685800" cy="323850"/>
+                  <wp:effectExtent l="0" t="0" r="0" b="0"/>
+                  <wp:docPr id="1304" name="图片 1304"/>
+                  <wp:cNvGraphicFramePr>
+                    <a:graphicFrameLocks xmlns:a="http://schemas.openxmlformats.org/drawingml/2006/main" noChangeAspect="1"/>
+                  </wp:cNvGraphicFramePr>
+                  <a:graphic xmlns:a="http://schemas.openxmlformats.org/drawingml/2006/main">
+                    <a:graphicData uri="http://schemas.openxmlformats.org/drawingml/2006/picture">
+                      <pic:pic xmlns:pic="http://schemas.openxmlformats.org/drawingml/2006/picture">
+                        <pic:nvPicPr>
+                          <pic:cNvPr id="1" name=""/>
+                          <pic:cNvPicPr/>
+                        </pic:nvPicPr>
+                        <pic:blipFill>
+                          <a:blip r:embed="rId168"/>
+                          <a:stretch>
+                            <a:fillRect/>
+                          </a:stretch>
+                        </pic:blipFill>
+                        <pic:spPr>
+                          <a:xfrm>
+                            <a:off x="0" y="0"/>
+                            <a:ext cx="685800" cy="323850"/>
+                          </a:xfrm>
+                          <a:prstGeom prst="rect">
+                            <a:avLst/>
+                          </a:prstGeom>
+                        </pic:spPr>
+                      </pic:pic>
+                    </a:graphicData>
+                  </a:graphic>
+                </wp:inline>
+              </w:drawing>
+            </w:r>
           </w:p>
         </w:tc>
         <w:tc>
@@ -30355,9 +31578,16 @@
               <w:jc w:val="center"/>
               <w:rPr>
                 <w:rFonts w:ascii="Segoe UI" w:hAnsi="Segoe UI" w:cs="Segoe UI"/>
-                <w:color w:val="70AD47" w:themeColor="accent6"/>
-              </w:rPr>
-            </w:pPr>
+                <w:color w:val="4472C4" w:themeColor="accent1"/>
+              </w:rPr>
+            </w:pPr>
+            <w:r>
+              <w:rPr>
+                <w:rFonts w:ascii="Segoe UI" w:hAnsi="Segoe UI" w:cs="Segoe UI"/>
+                <w:color w:val="4472C4" w:themeColor="accent1"/>
+              </w:rPr>
+              <w:t>Attic room</w:t>
+            </w:r>
           </w:p>
         </w:tc>
       </w:tr>
@@ -30378,6 +31608,20 @@
                 <w:color w:val="7030A0"/>
               </w:rPr>
             </w:pPr>
+            <w:r>
+              <w:rPr>
+                <w:rFonts w:ascii="Segoe UI" w:hAnsi="Segoe UI" w:cs="Segoe UI" w:hint="eastAsia"/>
+                <w:color w:val="7030A0"/>
+              </w:rPr>
+              <w:t>a</w:t>
+            </w:r>
+            <w:r>
+              <w:rPr>
+                <w:rFonts w:ascii="Segoe UI" w:hAnsi="Segoe UI" w:cs="Segoe UI"/>
+                <w:color w:val="7030A0"/>
+              </w:rPr>
+              <w:t>rdent</w:t>
+            </w:r>
           </w:p>
         </w:tc>
         <w:tc>
@@ -30393,6 +31637,20 @@
                 <w:color w:val="0070C0"/>
               </w:rPr>
             </w:pPr>
+            <w:r>
+              <w:rPr>
+                <w:rFonts w:ascii="Segoe UI" w:hAnsi="Segoe UI" w:cs="Segoe UI" w:hint="eastAsia"/>
+                <w:color w:val="0070C0"/>
+              </w:rPr>
+              <w:t>a</w:t>
+            </w:r>
+            <w:r>
+              <w:rPr>
+                <w:rFonts w:ascii="Segoe UI" w:hAnsi="Segoe UI" w:cs="Segoe UI"/>
+                <w:color w:val="0070C0"/>
+              </w:rPr>
+              <w:t>dj</w:t>
+            </w:r>
           </w:p>
         </w:tc>
         <w:tc>
@@ -30407,6 +31665,46 @@
                 <w:noProof/>
               </w:rPr>
             </w:pPr>
+            <w:r>
+              <w:rPr>
+                <w:noProof/>
+              </w:rPr>
+              <w:drawing>
+                <wp:inline distT="0" distB="0" distL="0" distR="0" wp14:anchorId="2A568591" wp14:editId="544EE7C3">
+                  <wp:extent cx="1143000" cy="323850"/>
+                  <wp:effectExtent l="0" t="0" r="0" b="0"/>
+                  <wp:docPr id="1305" name="图片 1305"/>
+                  <wp:cNvGraphicFramePr>
+                    <a:graphicFrameLocks xmlns:a="http://schemas.openxmlformats.org/drawingml/2006/main" noChangeAspect="1"/>
+                  </wp:cNvGraphicFramePr>
+                  <a:graphic xmlns:a="http://schemas.openxmlformats.org/drawingml/2006/main">
+                    <a:graphicData uri="http://schemas.openxmlformats.org/drawingml/2006/picture">
+                      <pic:pic xmlns:pic="http://schemas.openxmlformats.org/drawingml/2006/picture">
+                        <pic:nvPicPr>
+                          <pic:cNvPr id="1" name=""/>
+                          <pic:cNvPicPr/>
+                        </pic:nvPicPr>
+                        <pic:blipFill>
+                          <a:blip r:embed="rId169"/>
+                          <a:stretch>
+                            <a:fillRect/>
+                          </a:stretch>
+                        </pic:blipFill>
+                        <pic:spPr>
+                          <a:xfrm>
+                            <a:off x="0" y="0"/>
+                            <a:ext cx="1143000" cy="323850"/>
+                          </a:xfrm>
+                          <a:prstGeom prst="rect">
+                            <a:avLst/>
+                          </a:prstGeom>
+                        </pic:spPr>
+                      </pic:pic>
+                    </a:graphicData>
+                  </a:graphic>
+                </wp:inline>
+              </w:drawing>
+            </w:r>
           </w:p>
         </w:tc>
         <w:tc>
@@ -30419,9 +31717,16 @@
               <w:jc w:val="center"/>
               <w:rPr>
                 <w:rFonts w:ascii="Segoe UI" w:hAnsi="Segoe UI" w:cs="Segoe UI"/>
-                <w:color w:val="70AD47" w:themeColor="accent6"/>
-              </w:rPr>
-            </w:pPr>
+                <w:color w:val="4472C4" w:themeColor="accent1"/>
+              </w:rPr>
+            </w:pPr>
+            <w:r>
+              <w:rPr>
+                <w:rFonts w:ascii="Segoe UI" w:hAnsi="Segoe UI" w:cs="Segoe UI"/>
+                <w:color w:val="4472C4" w:themeColor="accent1"/>
+              </w:rPr>
+              <w:t>Ardent supporter</w:t>
+            </w:r>
           </w:p>
         </w:tc>
       </w:tr>
@@ -30442,6 +31747,20 @@
                 <w:color w:val="7030A0"/>
               </w:rPr>
             </w:pPr>
+            <w:r>
+              <w:rPr>
+                <w:rFonts w:ascii="Segoe UI" w:hAnsi="Segoe UI" w:cs="Segoe UI" w:hint="eastAsia"/>
+                <w:color w:val="7030A0"/>
+              </w:rPr>
+              <w:t>a</w:t>
+            </w:r>
+            <w:r>
+              <w:rPr>
+                <w:rFonts w:ascii="Segoe UI" w:hAnsi="Segoe UI" w:cs="Segoe UI"/>
+                <w:color w:val="7030A0"/>
+              </w:rPr>
+              <w:t>pprenticeship</w:t>
+            </w:r>
           </w:p>
         </w:tc>
         <w:tc>
@@ -30457,6 +31776,13 @@
                 <w:color w:val="0070C0"/>
               </w:rPr>
             </w:pPr>
+            <w:r>
+              <w:rPr>
+                <w:rFonts w:ascii="Segoe UI" w:hAnsi="Segoe UI" w:cs="Segoe UI" w:hint="eastAsia"/>
+                <w:color w:val="0070C0"/>
+              </w:rPr>
+              <w:t>n</w:t>
+            </w:r>
           </w:p>
         </w:tc>
         <w:tc>
@@ -30471,6 +31797,46 @@
                 <w:noProof/>
               </w:rPr>
             </w:pPr>
+            <w:r>
+              <w:rPr>
+                <w:noProof/>
+              </w:rPr>
+              <w:drawing>
+                <wp:inline distT="0" distB="0" distL="0" distR="0" wp14:anchorId="1FF6398A" wp14:editId="440A1FE6">
+                  <wp:extent cx="1295400" cy="352425"/>
+                  <wp:effectExtent l="0" t="0" r="0" b="9525"/>
+                  <wp:docPr id="1306" name="图片 1306"/>
+                  <wp:cNvGraphicFramePr>
+                    <a:graphicFrameLocks xmlns:a="http://schemas.openxmlformats.org/drawingml/2006/main" noChangeAspect="1"/>
+                  </wp:cNvGraphicFramePr>
+                  <a:graphic xmlns:a="http://schemas.openxmlformats.org/drawingml/2006/main">
+                    <a:graphicData uri="http://schemas.openxmlformats.org/drawingml/2006/picture">
+                      <pic:pic xmlns:pic="http://schemas.openxmlformats.org/drawingml/2006/picture">
+                        <pic:nvPicPr>
+                          <pic:cNvPr id="1" name=""/>
+                          <pic:cNvPicPr/>
+                        </pic:nvPicPr>
+                        <pic:blipFill>
+                          <a:blip r:embed="rId170"/>
+                          <a:stretch>
+                            <a:fillRect/>
+                          </a:stretch>
+                        </pic:blipFill>
+                        <pic:spPr>
+                          <a:xfrm>
+                            <a:off x="0" y="0"/>
+                            <a:ext cx="1295400" cy="352425"/>
+                          </a:xfrm>
+                          <a:prstGeom prst="rect">
+                            <a:avLst/>
+                          </a:prstGeom>
+                        </pic:spPr>
+                      </pic:pic>
+                    </a:graphicData>
+                  </a:graphic>
+                </wp:inline>
+              </w:drawing>
+            </w:r>
           </w:p>
         </w:tc>
         <w:tc>
@@ -30483,9 +31849,23 @@
               <w:jc w:val="center"/>
               <w:rPr>
                 <w:rFonts w:ascii="Segoe UI" w:hAnsi="Segoe UI" w:cs="Segoe UI"/>
-                <w:color w:val="70AD47" w:themeColor="accent6"/>
-              </w:rPr>
-            </w:pPr>
+                <w:color w:val="4472C4" w:themeColor="accent1"/>
+              </w:rPr>
+            </w:pPr>
+            <w:r>
+              <w:rPr>
+                <w:rFonts w:ascii="Segoe UI" w:hAnsi="Segoe UI" w:cs="Segoe UI" w:hint="eastAsia"/>
+                <w:color w:val="4472C4" w:themeColor="accent1"/>
+              </w:rPr>
+              <w:t>H</w:t>
+            </w:r>
+            <w:r>
+              <w:rPr>
+                <w:rFonts w:ascii="Segoe UI" w:hAnsi="Segoe UI" w:cs="Segoe UI"/>
+                <w:color w:val="4472C4" w:themeColor="accent1"/>
+              </w:rPr>
+              <w:t>e had served his apprenticeship as a plumber</w:t>
+            </w:r>
           </w:p>
         </w:tc>
       </w:tr>
@@ -30506,6 +31886,13 @@
                 <w:color w:val="7030A0"/>
               </w:rPr>
             </w:pPr>
+            <w:r>
+              <w:rPr>
+                <w:rFonts w:ascii="Segoe UI" w:hAnsi="Segoe UI" w:cs="Segoe UI"/>
+                <w:color w:val="7030A0"/>
+              </w:rPr>
+              <w:t>pavilion</w:t>
+            </w:r>
           </w:p>
         </w:tc>
         <w:tc>
@@ -30521,6 +31908,13 @@
                 <w:color w:val="0070C0"/>
               </w:rPr>
             </w:pPr>
+            <w:r>
+              <w:rPr>
+                <w:rFonts w:ascii="Segoe UI" w:hAnsi="Segoe UI" w:cs="Segoe UI" w:hint="eastAsia"/>
+                <w:color w:val="0070C0"/>
+              </w:rPr>
+              <w:t>n</w:t>
+            </w:r>
           </w:p>
         </w:tc>
         <w:tc>
@@ -30535,6 +31929,46 @@
                 <w:noProof/>
               </w:rPr>
             </w:pPr>
+            <w:r>
+              <w:rPr>
+                <w:noProof/>
+              </w:rPr>
+              <w:drawing>
+                <wp:inline distT="0" distB="0" distL="0" distR="0" wp14:anchorId="0176ADF1" wp14:editId="40FBA83A">
+                  <wp:extent cx="1143000" cy="323850"/>
+                  <wp:effectExtent l="0" t="0" r="0" b="0"/>
+                  <wp:docPr id="1307" name="图片 1307"/>
+                  <wp:cNvGraphicFramePr>
+                    <a:graphicFrameLocks xmlns:a="http://schemas.openxmlformats.org/drawingml/2006/main" noChangeAspect="1"/>
+                  </wp:cNvGraphicFramePr>
+                  <a:graphic xmlns:a="http://schemas.openxmlformats.org/drawingml/2006/main">
+                    <a:graphicData uri="http://schemas.openxmlformats.org/drawingml/2006/picture">
+                      <pic:pic xmlns:pic="http://schemas.openxmlformats.org/drawingml/2006/picture">
+                        <pic:nvPicPr>
+                          <pic:cNvPr id="1" name=""/>
+                          <pic:cNvPicPr/>
+                        </pic:nvPicPr>
+                        <pic:blipFill>
+                          <a:blip r:embed="rId171"/>
+                          <a:stretch>
+                            <a:fillRect/>
+                          </a:stretch>
+                        </pic:blipFill>
+                        <pic:spPr>
+                          <a:xfrm>
+                            <a:off x="0" y="0"/>
+                            <a:ext cx="1143000" cy="323850"/>
+                          </a:xfrm>
+                          <a:prstGeom prst="rect">
+                            <a:avLst/>
+                          </a:prstGeom>
+                        </pic:spPr>
+                      </pic:pic>
+                    </a:graphicData>
+                  </a:graphic>
+                </wp:inline>
+              </w:drawing>
+            </w:r>
           </w:p>
         </w:tc>
         <w:tc>
@@ -30547,9 +31981,16 @@
               <w:jc w:val="center"/>
               <w:rPr>
                 <w:rFonts w:ascii="Segoe UI" w:hAnsi="Segoe UI" w:cs="Segoe UI"/>
-                <w:color w:val="70AD47" w:themeColor="accent6"/>
-              </w:rPr>
-            </w:pPr>
+                <w:color w:val="4472C4" w:themeColor="accent1"/>
+              </w:rPr>
+            </w:pPr>
+            <w:r>
+              <w:rPr>
+                <w:rFonts w:ascii="Segoe UI" w:hAnsi="Segoe UI" w:cs="Segoe UI"/>
+                <w:color w:val="4472C4" w:themeColor="accent1"/>
+              </w:rPr>
+              <w:t>Exhibition pavilion</w:t>
+            </w:r>
           </w:p>
         </w:tc>
       </w:tr>
@@ -30570,6 +32011,20 @@
                 <w:color w:val="7030A0"/>
               </w:rPr>
             </w:pPr>
+            <w:r>
+              <w:rPr>
+                <w:rFonts w:ascii="Segoe UI" w:hAnsi="Segoe UI" w:cs="Segoe UI" w:hint="eastAsia"/>
+                <w:color w:val="7030A0"/>
+              </w:rPr>
+              <w:t>o</w:t>
+            </w:r>
+            <w:r>
+              <w:rPr>
+                <w:rFonts w:ascii="Segoe UI" w:hAnsi="Segoe UI" w:cs="Segoe UI"/>
+                <w:color w:val="7030A0"/>
+              </w:rPr>
+              <w:t>besity</w:t>
+            </w:r>
           </w:p>
         </w:tc>
         <w:tc>
@@ -30585,6 +32040,13 @@
                 <w:color w:val="0070C0"/>
               </w:rPr>
             </w:pPr>
+            <w:r>
+              <w:rPr>
+                <w:rFonts w:ascii="Segoe UI" w:hAnsi="Segoe UI" w:cs="Segoe UI" w:hint="eastAsia"/>
+                <w:color w:val="0070C0"/>
+              </w:rPr>
+              <w:t>n</w:t>
+            </w:r>
           </w:p>
         </w:tc>
         <w:tc>
@@ -30599,6 +32061,46 @@
                 <w:noProof/>
               </w:rPr>
             </w:pPr>
+            <w:r>
+              <w:rPr>
+                <w:noProof/>
+              </w:rPr>
+              <w:drawing>
+                <wp:inline distT="0" distB="0" distL="0" distR="0" wp14:anchorId="382ED651" wp14:editId="77E0A78E">
+                  <wp:extent cx="1200150" cy="228600"/>
+                  <wp:effectExtent l="0" t="0" r="0" b="0"/>
+                  <wp:docPr id="1308" name="图片 1308"/>
+                  <wp:cNvGraphicFramePr>
+                    <a:graphicFrameLocks xmlns:a="http://schemas.openxmlformats.org/drawingml/2006/main" noChangeAspect="1"/>
+                  </wp:cNvGraphicFramePr>
+                  <a:graphic xmlns:a="http://schemas.openxmlformats.org/drawingml/2006/main">
+                    <a:graphicData uri="http://schemas.openxmlformats.org/drawingml/2006/picture">
+                      <pic:pic xmlns:pic="http://schemas.openxmlformats.org/drawingml/2006/picture">
+                        <pic:nvPicPr>
+                          <pic:cNvPr id="1" name=""/>
+                          <pic:cNvPicPr/>
+                        </pic:nvPicPr>
+                        <pic:blipFill>
+                          <a:blip r:embed="rId172"/>
+                          <a:stretch>
+                            <a:fillRect/>
+                          </a:stretch>
+                        </pic:blipFill>
+                        <pic:spPr>
+                          <a:xfrm>
+                            <a:off x="0" y="0"/>
+                            <a:ext cx="1200150" cy="228600"/>
+                          </a:xfrm>
+                          <a:prstGeom prst="rect">
+                            <a:avLst/>
+                          </a:prstGeom>
+                        </pic:spPr>
+                      </pic:pic>
+                    </a:graphicData>
+                  </a:graphic>
+                </wp:inline>
+              </w:drawing>
+            </w:r>
           </w:p>
         </w:tc>
         <w:tc>
@@ -30611,9 +32113,16 @@
               <w:jc w:val="center"/>
               <w:rPr>
                 <w:rFonts w:ascii="Segoe UI" w:hAnsi="Segoe UI" w:cs="Segoe UI"/>
-                <w:color w:val="70AD47" w:themeColor="accent6"/>
-              </w:rPr>
-            </w:pPr>
+                <w:color w:val="4472C4" w:themeColor="accent1"/>
+              </w:rPr>
+            </w:pPr>
+            <w:r>
+              <w:rPr>
+                <w:rFonts w:ascii="Segoe UI" w:hAnsi="Segoe UI" w:cs="Segoe UI"/>
+                <w:color w:val="4472C4" w:themeColor="accent1"/>
+              </w:rPr>
+              <w:t>Obesity epidemic</w:t>
+            </w:r>
           </w:p>
         </w:tc>
       </w:tr>
@@ -30630,10 +32139,18 @@
             <w:pPr>
               <w:jc w:val="center"/>
               <w:rPr>
-                <w:rFonts w:ascii="Segoe UI" w:hAnsi="Segoe UI" w:cs="Segoe UI"/>
-                <w:color w:val="7030A0"/>
-              </w:rPr>
-            </w:pPr>
+                <w:rFonts w:ascii="Segoe UI" w:hAnsi="Segoe UI" w:cs="Segoe UI" w:hint="eastAsia"/>
+                <w:color w:val="7030A0"/>
+              </w:rPr>
+            </w:pPr>
+            <w:r>
+              <w:rPr>
+                <w:rFonts w:ascii="Segoe UI" w:hAnsi="Segoe UI" w:cs="Segoe UI"/>
+                <w:color w:val="7030A0"/>
+              </w:rPr>
+              <w:lastRenderedPageBreak/>
+              <w:t>Horticulture</w:t>
+            </w:r>
           </w:p>
         </w:tc>
         <w:tc>
@@ -30649,6 +32166,13 @@
                 <w:color w:val="0070C0"/>
               </w:rPr>
             </w:pPr>
+            <w:r>
+              <w:rPr>
+                <w:rFonts w:ascii="Segoe UI" w:hAnsi="Segoe UI" w:cs="Segoe UI" w:hint="eastAsia"/>
+                <w:color w:val="0070C0"/>
+              </w:rPr>
+              <w:t>n</w:t>
+            </w:r>
           </w:p>
         </w:tc>
         <w:tc>
@@ -30663,6 +32187,46 @@
                 <w:noProof/>
               </w:rPr>
             </w:pPr>
+            <w:r>
+              <w:rPr>
+                <w:noProof/>
+              </w:rPr>
+              <w:drawing>
+                <wp:inline distT="0" distB="0" distL="0" distR="0" wp14:anchorId="6D6876CB" wp14:editId="5BA249A6">
+                  <wp:extent cx="1438275" cy="400050"/>
+                  <wp:effectExtent l="0" t="0" r="9525" b="0"/>
+                  <wp:docPr id="1309" name="图片 1309"/>
+                  <wp:cNvGraphicFramePr>
+                    <a:graphicFrameLocks xmlns:a="http://schemas.openxmlformats.org/drawingml/2006/main" noChangeAspect="1"/>
+                  </wp:cNvGraphicFramePr>
+                  <a:graphic xmlns:a="http://schemas.openxmlformats.org/drawingml/2006/main">
+                    <a:graphicData uri="http://schemas.openxmlformats.org/drawingml/2006/picture">
+                      <pic:pic xmlns:pic="http://schemas.openxmlformats.org/drawingml/2006/picture">
+                        <pic:nvPicPr>
+                          <pic:cNvPr id="1" name=""/>
+                          <pic:cNvPicPr/>
+                        </pic:nvPicPr>
+                        <pic:blipFill>
+                          <a:blip r:embed="rId173"/>
+                          <a:stretch>
+                            <a:fillRect/>
+                          </a:stretch>
+                        </pic:blipFill>
+                        <pic:spPr>
+                          <a:xfrm>
+                            <a:off x="0" y="0"/>
+                            <a:ext cx="1438275" cy="400050"/>
+                          </a:xfrm>
+                          <a:prstGeom prst="rect">
+                            <a:avLst/>
+                          </a:prstGeom>
+                        </pic:spPr>
+                      </pic:pic>
+                    </a:graphicData>
+                  </a:graphic>
+                </wp:inline>
+              </w:drawing>
+            </w:r>
           </w:p>
         </w:tc>
         <w:tc>
@@ -30675,9 +32239,16 @@
               <w:jc w:val="center"/>
               <w:rPr>
                 <w:rFonts w:ascii="Segoe UI" w:hAnsi="Segoe UI" w:cs="Segoe UI"/>
-                <w:color w:val="70AD47" w:themeColor="accent6"/>
-              </w:rPr>
-            </w:pPr>
+                <w:color w:val="4472C4" w:themeColor="accent1"/>
+              </w:rPr>
+            </w:pPr>
+            <w:r>
+              <w:rPr>
+                <w:rFonts w:ascii="Segoe UI" w:hAnsi="Segoe UI" w:cs="Segoe UI"/>
+                <w:color w:val="4472C4" w:themeColor="accent1"/>
+              </w:rPr>
+              <w:t>A horticultural show</w:t>
+            </w:r>
           </w:p>
         </w:tc>
       </w:tr>
@@ -30698,6 +32269,20 @@
                 <w:color w:val="7030A0"/>
               </w:rPr>
             </w:pPr>
+            <w:r>
+              <w:rPr>
+                <w:rFonts w:ascii="Segoe UI" w:hAnsi="Segoe UI" w:cs="Segoe UI" w:hint="eastAsia"/>
+                <w:color w:val="7030A0"/>
+              </w:rPr>
+              <w:t>p</w:t>
+            </w:r>
+            <w:r>
+              <w:rPr>
+                <w:rFonts w:ascii="Segoe UI" w:hAnsi="Segoe UI" w:cs="Segoe UI"/>
+                <w:color w:val="7030A0"/>
+              </w:rPr>
+              <w:t>ortrait</w:t>
+            </w:r>
           </w:p>
         </w:tc>
         <w:tc>
@@ -30713,6 +32298,13 @@
                 <w:color w:val="0070C0"/>
               </w:rPr>
             </w:pPr>
+            <w:r>
+              <w:rPr>
+                <w:rFonts w:ascii="Segoe UI" w:hAnsi="Segoe UI" w:cs="Segoe UI" w:hint="eastAsia"/>
+                <w:color w:val="0070C0"/>
+              </w:rPr>
+              <w:t>n</w:t>
+            </w:r>
           </w:p>
         </w:tc>
         <w:tc>
@@ -30727,6 +32319,46 @@
                 <w:noProof/>
               </w:rPr>
             </w:pPr>
+            <w:r>
+              <w:rPr>
+                <w:noProof/>
+              </w:rPr>
+              <w:drawing>
+                <wp:inline distT="0" distB="0" distL="0" distR="0" wp14:anchorId="4B0337EA" wp14:editId="5584F309">
+                  <wp:extent cx="1000125" cy="428625"/>
+                  <wp:effectExtent l="0" t="0" r="9525" b="9525"/>
+                  <wp:docPr id="1310" name="图片 1310"/>
+                  <wp:cNvGraphicFramePr>
+                    <a:graphicFrameLocks xmlns:a="http://schemas.openxmlformats.org/drawingml/2006/main" noChangeAspect="1"/>
+                  </wp:cNvGraphicFramePr>
+                  <a:graphic xmlns:a="http://schemas.openxmlformats.org/drawingml/2006/main">
+                    <a:graphicData uri="http://schemas.openxmlformats.org/drawingml/2006/picture">
+                      <pic:pic xmlns:pic="http://schemas.openxmlformats.org/drawingml/2006/picture">
+                        <pic:nvPicPr>
+                          <pic:cNvPr id="1" name=""/>
+                          <pic:cNvPicPr/>
+                        </pic:nvPicPr>
+                        <pic:blipFill>
+                          <a:blip r:embed="rId174"/>
+                          <a:stretch>
+                            <a:fillRect/>
+                          </a:stretch>
+                        </pic:blipFill>
+                        <pic:spPr>
+                          <a:xfrm>
+                            <a:off x="0" y="0"/>
+                            <a:ext cx="1000125" cy="428625"/>
+                          </a:xfrm>
+                          <a:prstGeom prst="rect">
+                            <a:avLst/>
+                          </a:prstGeom>
+                        </pic:spPr>
+                      </pic:pic>
+                    </a:graphicData>
+                  </a:graphic>
+                </wp:inline>
+              </w:drawing>
+            </w:r>
           </w:p>
         </w:tc>
         <w:tc>
@@ -30739,9 +32371,16 @@
               <w:jc w:val="center"/>
               <w:rPr>
                 <w:rFonts w:ascii="Segoe UI" w:hAnsi="Segoe UI" w:cs="Segoe UI"/>
-                <w:color w:val="70AD47" w:themeColor="accent6"/>
-              </w:rPr>
-            </w:pPr>
+                <w:color w:val="4472C4" w:themeColor="accent1"/>
+              </w:rPr>
+            </w:pPr>
+            <w:r>
+              <w:rPr>
+                <w:rFonts w:ascii="Segoe UI" w:hAnsi="Segoe UI" w:cs="Segoe UI"/>
+                <w:color w:val="4472C4" w:themeColor="accent1"/>
+              </w:rPr>
+              <w:t>Family portrait</w:t>
+            </w:r>
           </w:p>
         </w:tc>
       </w:tr>
@@ -30762,6 +32401,20 @@
                 <w:color w:val="7030A0"/>
               </w:rPr>
             </w:pPr>
+            <w:r>
+              <w:rPr>
+                <w:rFonts w:ascii="Segoe UI" w:hAnsi="Segoe UI" w:cs="Segoe UI" w:hint="eastAsia"/>
+                <w:color w:val="7030A0"/>
+              </w:rPr>
+              <w:t>a</w:t>
+            </w:r>
+            <w:r>
+              <w:rPr>
+                <w:rFonts w:ascii="Segoe UI" w:hAnsi="Segoe UI" w:cs="Segoe UI"/>
+                <w:color w:val="7030A0"/>
+              </w:rPr>
+              <w:t>pron</w:t>
+            </w:r>
           </w:p>
         </w:tc>
         <w:tc>
@@ -30777,6 +32430,13 @@
                 <w:color w:val="0070C0"/>
               </w:rPr>
             </w:pPr>
+            <w:r>
+              <w:rPr>
+                <w:rFonts w:ascii="Segoe UI" w:hAnsi="Segoe UI" w:cs="Segoe UI" w:hint="eastAsia"/>
+                <w:color w:val="0070C0"/>
+              </w:rPr>
+              <w:t>n</w:t>
+            </w:r>
           </w:p>
         </w:tc>
         <w:tc>
@@ -30791,6 +32451,46 @@
                 <w:noProof/>
               </w:rPr>
             </w:pPr>
+            <w:r>
+              <w:rPr>
+                <w:noProof/>
+              </w:rPr>
+              <w:drawing>
+                <wp:inline distT="0" distB="0" distL="0" distR="0" wp14:anchorId="1A88566D" wp14:editId="7B6842F3">
+                  <wp:extent cx="952500" cy="295275"/>
+                  <wp:effectExtent l="0" t="0" r="0" b="9525"/>
+                  <wp:docPr id="1311" name="图片 1311"/>
+                  <wp:cNvGraphicFramePr>
+                    <a:graphicFrameLocks xmlns:a="http://schemas.openxmlformats.org/drawingml/2006/main" noChangeAspect="1"/>
+                  </wp:cNvGraphicFramePr>
+                  <a:graphic xmlns:a="http://schemas.openxmlformats.org/drawingml/2006/main">
+                    <a:graphicData uri="http://schemas.openxmlformats.org/drawingml/2006/picture">
+                      <pic:pic xmlns:pic="http://schemas.openxmlformats.org/drawingml/2006/picture">
+                        <pic:nvPicPr>
+                          <pic:cNvPr id="1" name=""/>
+                          <pic:cNvPicPr/>
+                        </pic:nvPicPr>
+                        <pic:blipFill>
+                          <a:blip r:embed="rId175"/>
+                          <a:stretch>
+                            <a:fillRect/>
+                          </a:stretch>
+                        </pic:blipFill>
+                        <pic:spPr>
+                          <a:xfrm>
+                            <a:off x="0" y="0"/>
+                            <a:ext cx="952500" cy="295275"/>
+                          </a:xfrm>
+                          <a:prstGeom prst="rect">
+                            <a:avLst/>
+                          </a:prstGeom>
+                        </pic:spPr>
+                      </pic:pic>
+                    </a:graphicData>
+                  </a:graphic>
+                </wp:inline>
+              </w:drawing>
+            </w:r>
           </w:p>
         </w:tc>
         <w:tc>
@@ -30803,9 +32503,16 @@
               <w:jc w:val="center"/>
               <w:rPr>
                 <w:rFonts w:ascii="Segoe UI" w:hAnsi="Segoe UI" w:cs="Segoe UI"/>
-                <w:color w:val="70AD47" w:themeColor="accent6"/>
-              </w:rPr>
-            </w:pPr>
+                <w:color w:val="4472C4" w:themeColor="accent1"/>
+              </w:rPr>
+            </w:pPr>
+            <w:r>
+              <w:rPr>
+                <w:rFonts w:ascii="Segoe UI" w:hAnsi="Segoe UI" w:cs="Segoe UI"/>
+                <w:color w:val="4472C4" w:themeColor="accent1"/>
+              </w:rPr>
+              <w:t>Kitchen apron</w:t>
+            </w:r>
           </w:p>
         </w:tc>
       </w:tr>
@@ -30826,6 +32533,20 @@
                 <w:color w:val="7030A0"/>
               </w:rPr>
             </w:pPr>
+            <w:r>
+              <w:rPr>
+                <w:rFonts w:ascii="Segoe UI" w:hAnsi="Segoe UI" w:cs="Segoe UI" w:hint="eastAsia"/>
+                <w:color w:val="7030A0"/>
+              </w:rPr>
+              <w:t>j</w:t>
+            </w:r>
+            <w:r>
+              <w:rPr>
+                <w:rFonts w:ascii="Segoe UI" w:hAnsi="Segoe UI" w:cs="Segoe UI"/>
+                <w:color w:val="7030A0"/>
+              </w:rPr>
+              <w:t>udo</w:t>
+            </w:r>
           </w:p>
         </w:tc>
         <w:tc>
@@ -30841,6 +32562,13 @@
                 <w:color w:val="0070C0"/>
               </w:rPr>
             </w:pPr>
+            <w:r>
+              <w:rPr>
+                <w:rFonts w:ascii="Segoe UI" w:hAnsi="Segoe UI" w:cs="Segoe UI" w:hint="eastAsia"/>
+                <w:color w:val="0070C0"/>
+              </w:rPr>
+              <w:t>n</w:t>
+            </w:r>
           </w:p>
         </w:tc>
         <w:tc>
@@ -30855,6 +32583,46 @@
                 <w:noProof/>
               </w:rPr>
             </w:pPr>
+            <w:r>
+              <w:rPr>
+                <w:noProof/>
+              </w:rPr>
+              <w:drawing>
+                <wp:inline distT="0" distB="0" distL="0" distR="0" wp14:anchorId="797DF7D2" wp14:editId="70992AA6">
+                  <wp:extent cx="1152525" cy="295275"/>
+                  <wp:effectExtent l="0" t="0" r="9525" b="9525"/>
+                  <wp:docPr id="1312" name="图片 1312"/>
+                  <wp:cNvGraphicFramePr>
+                    <a:graphicFrameLocks xmlns:a="http://schemas.openxmlformats.org/drawingml/2006/main" noChangeAspect="1"/>
+                  </wp:cNvGraphicFramePr>
+                  <a:graphic xmlns:a="http://schemas.openxmlformats.org/drawingml/2006/main">
+                    <a:graphicData uri="http://schemas.openxmlformats.org/drawingml/2006/picture">
+                      <pic:pic xmlns:pic="http://schemas.openxmlformats.org/drawingml/2006/picture">
+                        <pic:nvPicPr>
+                          <pic:cNvPr id="1" name=""/>
+                          <pic:cNvPicPr/>
+                        </pic:nvPicPr>
+                        <pic:blipFill>
+                          <a:blip r:embed="rId176"/>
+                          <a:stretch>
+                            <a:fillRect/>
+                          </a:stretch>
+                        </pic:blipFill>
+                        <pic:spPr>
+                          <a:xfrm>
+                            <a:off x="0" y="0"/>
+                            <a:ext cx="1152525" cy="295275"/>
+                          </a:xfrm>
+                          <a:prstGeom prst="rect">
+                            <a:avLst/>
+                          </a:prstGeom>
+                        </pic:spPr>
+                      </pic:pic>
+                    </a:graphicData>
+                  </a:graphic>
+                </wp:inline>
+              </w:drawing>
+            </w:r>
           </w:p>
         </w:tc>
         <w:tc>
@@ -30867,9 +32635,23 @@
               <w:jc w:val="center"/>
               <w:rPr>
                 <w:rFonts w:ascii="Segoe UI" w:hAnsi="Segoe UI" w:cs="Segoe UI"/>
-                <w:color w:val="70AD47" w:themeColor="accent6"/>
-              </w:rPr>
-            </w:pPr>
+                <w:color w:val="4472C4" w:themeColor="accent1"/>
+              </w:rPr>
+            </w:pPr>
+            <w:r>
+              <w:rPr>
+                <w:rFonts w:ascii="Segoe UI" w:hAnsi="Segoe UI" w:cs="Segoe UI" w:hint="eastAsia"/>
+                <w:color w:val="4472C4" w:themeColor="accent1"/>
+              </w:rPr>
+              <w:t>S</w:t>
+            </w:r>
+            <w:r>
+              <w:rPr>
+                <w:rFonts w:ascii="Segoe UI" w:hAnsi="Segoe UI" w:cs="Segoe UI"/>
+                <w:color w:val="4472C4" w:themeColor="accent1"/>
+              </w:rPr>
+              <w:t>he’s a black belt in judo</w:t>
+            </w:r>
           </w:p>
         </w:tc>
       </w:tr>
@@ -30890,6 +32672,20 @@
                 <w:color w:val="7030A0"/>
               </w:rPr>
             </w:pPr>
+            <w:r>
+              <w:rPr>
+                <w:rFonts w:ascii="Segoe UI" w:hAnsi="Segoe UI" w:cs="Segoe UI" w:hint="eastAsia"/>
+                <w:color w:val="7030A0"/>
+              </w:rPr>
+              <w:t>p</w:t>
+            </w:r>
+            <w:r>
+              <w:rPr>
+                <w:rFonts w:ascii="Segoe UI" w:hAnsi="Segoe UI" w:cs="Segoe UI"/>
+                <w:color w:val="7030A0"/>
+              </w:rPr>
+              <w:t>harmacy</w:t>
+            </w:r>
           </w:p>
         </w:tc>
         <w:tc>
@@ -30905,6 +32701,13 @@
                 <w:color w:val="0070C0"/>
               </w:rPr>
             </w:pPr>
+            <w:r>
+              <w:rPr>
+                <w:rFonts w:ascii="Segoe UI" w:hAnsi="Segoe UI" w:cs="Segoe UI" w:hint="eastAsia"/>
+                <w:color w:val="0070C0"/>
+              </w:rPr>
+              <w:t>n</w:t>
+            </w:r>
           </w:p>
         </w:tc>
         <w:tc>
@@ -30919,6 +32722,46 @@
                 <w:noProof/>
               </w:rPr>
             </w:pPr>
+            <w:r>
+              <w:rPr>
+                <w:noProof/>
+              </w:rPr>
+              <w:drawing>
+                <wp:inline distT="0" distB="0" distL="0" distR="0" wp14:anchorId="47546653" wp14:editId="0BE65EF7">
+                  <wp:extent cx="952500" cy="285750"/>
+                  <wp:effectExtent l="0" t="0" r="0" b="0"/>
+                  <wp:docPr id="1313" name="图片 1313"/>
+                  <wp:cNvGraphicFramePr>
+                    <a:graphicFrameLocks xmlns:a="http://schemas.openxmlformats.org/drawingml/2006/main" noChangeAspect="1"/>
+                  </wp:cNvGraphicFramePr>
+                  <a:graphic xmlns:a="http://schemas.openxmlformats.org/drawingml/2006/main">
+                    <a:graphicData uri="http://schemas.openxmlformats.org/drawingml/2006/picture">
+                      <pic:pic xmlns:pic="http://schemas.openxmlformats.org/drawingml/2006/picture">
+                        <pic:nvPicPr>
+                          <pic:cNvPr id="1" name=""/>
+                          <pic:cNvPicPr/>
+                        </pic:nvPicPr>
+                        <pic:blipFill>
+                          <a:blip r:embed="rId177"/>
+                          <a:stretch>
+                            <a:fillRect/>
+                          </a:stretch>
+                        </pic:blipFill>
+                        <pic:spPr>
+                          <a:xfrm>
+                            <a:off x="0" y="0"/>
+                            <a:ext cx="952500" cy="285750"/>
+                          </a:xfrm>
+                          <a:prstGeom prst="rect">
+                            <a:avLst/>
+                          </a:prstGeom>
+                        </pic:spPr>
+                      </pic:pic>
+                    </a:graphicData>
+                  </a:graphic>
+                </wp:inline>
+              </w:drawing>
+            </w:r>
           </w:p>
         </w:tc>
         <w:tc>
@@ -30931,9 +32774,16 @@
               <w:jc w:val="center"/>
               <w:rPr>
                 <w:rFonts w:ascii="Segoe UI" w:hAnsi="Segoe UI" w:cs="Segoe UI"/>
-                <w:color w:val="70AD47" w:themeColor="accent6"/>
-              </w:rPr>
-            </w:pPr>
+                <w:color w:val="4472C4" w:themeColor="accent1"/>
+              </w:rPr>
+            </w:pPr>
+            <w:r>
+              <w:rPr>
+                <w:rFonts w:ascii="Segoe UI" w:hAnsi="Segoe UI" w:cs="Segoe UI"/>
+                <w:color w:val="4472C4" w:themeColor="accent1"/>
+              </w:rPr>
+              <w:t>Hospital pharmacy</w:t>
+            </w:r>
           </w:p>
         </w:tc>
       </w:tr>
@@ -30954,6 +32804,20 @@
                 <w:color w:val="7030A0"/>
               </w:rPr>
             </w:pPr>
+            <w:r>
+              <w:rPr>
+                <w:rFonts w:ascii="Segoe UI" w:hAnsi="Segoe UI" w:cs="Segoe UI" w:hint="eastAsia"/>
+                <w:color w:val="7030A0"/>
+              </w:rPr>
+              <w:t>c</w:t>
+            </w:r>
+            <w:r>
+              <w:rPr>
+                <w:rFonts w:ascii="Segoe UI" w:hAnsi="Segoe UI" w:cs="Segoe UI"/>
+                <w:color w:val="7030A0"/>
+              </w:rPr>
+              <w:t>ereal</w:t>
+            </w:r>
           </w:p>
         </w:tc>
         <w:tc>
@@ -30969,6 +32833,13 @@
                 <w:color w:val="0070C0"/>
               </w:rPr>
             </w:pPr>
+            <w:r>
+              <w:rPr>
+                <w:rFonts w:ascii="Segoe UI" w:hAnsi="Segoe UI" w:cs="Segoe UI" w:hint="eastAsia"/>
+                <w:color w:val="0070C0"/>
+              </w:rPr>
+              <w:t>n</w:t>
+            </w:r>
           </w:p>
         </w:tc>
         <w:tc>
@@ -30983,6 +32854,46 @@
                 <w:noProof/>
               </w:rPr>
             </w:pPr>
+            <w:r>
+              <w:rPr>
+                <w:noProof/>
+              </w:rPr>
+              <w:drawing>
+                <wp:inline distT="0" distB="0" distL="0" distR="0" wp14:anchorId="43107708" wp14:editId="69B34858">
+                  <wp:extent cx="752475" cy="266700"/>
+                  <wp:effectExtent l="0" t="0" r="9525" b="0"/>
+                  <wp:docPr id="1314" name="图片 1314"/>
+                  <wp:cNvGraphicFramePr>
+                    <a:graphicFrameLocks xmlns:a="http://schemas.openxmlformats.org/drawingml/2006/main" noChangeAspect="1"/>
+                  </wp:cNvGraphicFramePr>
+                  <a:graphic xmlns:a="http://schemas.openxmlformats.org/drawingml/2006/main">
+                    <a:graphicData uri="http://schemas.openxmlformats.org/drawingml/2006/picture">
+                      <pic:pic xmlns:pic="http://schemas.openxmlformats.org/drawingml/2006/picture">
+                        <pic:nvPicPr>
+                          <pic:cNvPr id="1" name=""/>
+                          <pic:cNvPicPr/>
+                        </pic:nvPicPr>
+                        <pic:blipFill>
+                          <a:blip r:embed="rId178"/>
+                          <a:stretch>
+                            <a:fillRect/>
+                          </a:stretch>
+                        </pic:blipFill>
+                        <pic:spPr>
+                          <a:xfrm>
+                            <a:off x="0" y="0"/>
+                            <a:ext cx="752475" cy="266700"/>
+                          </a:xfrm>
+                          <a:prstGeom prst="rect">
+                            <a:avLst/>
+                          </a:prstGeom>
+                        </pic:spPr>
+                      </pic:pic>
+                    </a:graphicData>
+                  </a:graphic>
+                </wp:inline>
+              </w:drawing>
+            </w:r>
           </w:p>
         </w:tc>
         <w:tc>
@@ -30995,9 +32906,16 @@
               <w:jc w:val="center"/>
               <w:rPr>
                 <w:rFonts w:ascii="Segoe UI" w:hAnsi="Segoe UI" w:cs="Segoe UI"/>
-                <w:color w:val="70AD47" w:themeColor="accent6"/>
-              </w:rPr>
-            </w:pPr>
+                <w:color w:val="4472C4" w:themeColor="accent1"/>
+              </w:rPr>
+            </w:pPr>
+            <w:r>
+              <w:rPr>
+                <w:rFonts w:ascii="Segoe UI" w:hAnsi="Segoe UI" w:cs="Segoe UI"/>
+                <w:color w:val="4472C4" w:themeColor="accent1"/>
+              </w:rPr>
+              <w:t>Cereal crop</w:t>
+            </w:r>
           </w:p>
         </w:tc>
       </w:tr>
@@ -31018,6 +32936,20 @@
                 <w:color w:val="7030A0"/>
               </w:rPr>
             </w:pPr>
+            <w:r>
+              <w:rPr>
+                <w:rFonts w:ascii="Segoe UI" w:hAnsi="Segoe UI" w:cs="Segoe UI" w:hint="eastAsia"/>
+                <w:color w:val="7030A0"/>
+              </w:rPr>
+              <w:t>c</w:t>
+            </w:r>
+            <w:r>
+              <w:rPr>
+                <w:rFonts w:ascii="Segoe UI" w:hAnsi="Segoe UI" w:cs="Segoe UI"/>
+                <w:color w:val="7030A0"/>
+              </w:rPr>
+              <w:t>harcoal</w:t>
+            </w:r>
           </w:p>
         </w:tc>
         <w:tc>
@@ -31033,6 +32965,13 @@
                 <w:color w:val="0070C0"/>
               </w:rPr>
             </w:pPr>
+            <w:r>
+              <w:rPr>
+                <w:rFonts w:ascii="Segoe UI" w:hAnsi="Segoe UI" w:cs="Segoe UI" w:hint="eastAsia"/>
+                <w:color w:val="0070C0"/>
+              </w:rPr>
+              <w:t>n</w:t>
+            </w:r>
           </w:p>
         </w:tc>
         <w:tc>
@@ -31047,6 +32986,46 @@
                 <w:noProof/>
               </w:rPr>
             </w:pPr>
+            <w:r>
+              <w:rPr>
+                <w:noProof/>
+              </w:rPr>
+              <w:drawing>
+                <wp:inline distT="0" distB="0" distL="0" distR="0" wp14:anchorId="45B73362" wp14:editId="203B1B15">
+                  <wp:extent cx="1209675" cy="381000"/>
+                  <wp:effectExtent l="0" t="0" r="9525" b="0"/>
+                  <wp:docPr id="1315" name="图片 1315"/>
+                  <wp:cNvGraphicFramePr>
+                    <a:graphicFrameLocks xmlns:a="http://schemas.openxmlformats.org/drawingml/2006/main" noChangeAspect="1"/>
+                  </wp:cNvGraphicFramePr>
+                  <a:graphic xmlns:a="http://schemas.openxmlformats.org/drawingml/2006/main">
+                    <a:graphicData uri="http://schemas.openxmlformats.org/drawingml/2006/picture">
+                      <pic:pic xmlns:pic="http://schemas.openxmlformats.org/drawingml/2006/picture">
+                        <pic:nvPicPr>
+                          <pic:cNvPr id="1" name=""/>
+                          <pic:cNvPicPr/>
+                        </pic:nvPicPr>
+                        <pic:blipFill>
+                          <a:blip r:embed="rId179"/>
+                          <a:stretch>
+                            <a:fillRect/>
+                          </a:stretch>
+                        </pic:blipFill>
+                        <pic:spPr>
+                          <a:xfrm>
+                            <a:off x="0" y="0"/>
+                            <a:ext cx="1209675" cy="381000"/>
+                          </a:xfrm>
+                          <a:prstGeom prst="rect">
+                            <a:avLst/>
+                          </a:prstGeom>
+                        </pic:spPr>
+                      </pic:pic>
+                    </a:graphicData>
+                  </a:graphic>
+                </wp:inline>
+              </w:drawing>
+            </w:r>
           </w:p>
         </w:tc>
         <w:tc>
@@ -31059,9 +33038,16 @@
               <w:jc w:val="center"/>
               <w:rPr>
                 <w:rFonts w:ascii="Segoe UI" w:hAnsi="Segoe UI" w:cs="Segoe UI"/>
-                <w:color w:val="70AD47" w:themeColor="accent6"/>
-              </w:rPr>
-            </w:pPr>
+                <w:color w:val="4472C4" w:themeColor="accent1"/>
+              </w:rPr>
+            </w:pPr>
+            <w:r>
+              <w:rPr>
+                <w:rFonts w:ascii="Segoe UI" w:hAnsi="Segoe UI" w:cs="Segoe UI"/>
+                <w:color w:val="4472C4" w:themeColor="accent1"/>
+              </w:rPr>
+              <w:t>Charcoal grill</w:t>
+            </w:r>
           </w:p>
         </w:tc>
       </w:tr>
@@ -31082,6 +33068,20 @@
                 <w:color w:val="7030A0"/>
               </w:rPr>
             </w:pPr>
+            <w:r>
+              <w:rPr>
+                <w:rFonts w:ascii="Segoe UI" w:hAnsi="Segoe UI" w:cs="Segoe UI" w:hint="eastAsia"/>
+                <w:color w:val="7030A0"/>
+              </w:rPr>
+              <w:t>a</w:t>
+            </w:r>
+            <w:r>
+              <w:rPr>
+                <w:rFonts w:ascii="Segoe UI" w:hAnsi="Segoe UI" w:cs="Segoe UI"/>
+                <w:color w:val="7030A0"/>
+              </w:rPr>
+              <w:t>rid</w:t>
+            </w:r>
           </w:p>
         </w:tc>
         <w:tc>
@@ -31097,6 +33097,13 @@
                 <w:color w:val="0070C0"/>
               </w:rPr>
             </w:pPr>
+            <w:r>
+              <w:rPr>
+                <w:rFonts w:ascii="Segoe UI" w:hAnsi="Segoe UI" w:cs="Segoe UI" w:hint="eastAsia"/>
+                <w:color w:val="0070C0"/>
+              </w:rPr>
+              <w:t>n</w:t>
+            </w:r>
           </w:p>
         </w:tc>
         <w:tc>
@@ -31111,6 +33118,46 @@
                 <w:noProof/>
               </w:rPr>
             </w:pPr>
+            <w:r>
+              <w:rPr>
+                <w:noProof/>
+              </w:rPr>
+              <w:drawing>
+                <wp:inline distT="0" distB="0" distL="0" distR="0" wp14:anchorId="12F36D70" wp14:editId="1FBA286C">
+                  <wp:extent cx="800100" cy="352425"/>
+                  <wp:effectExtent l="0" t="0" r="0" b="9525"/>
+                  <wp:docPr id="1316" name="图片 1316"/>
+                  <wp:cNvGraphicFramePr>
+                    <a:graphicFrameLocks xmlns:a="http://schemas.openxmlformats.org/drawingml/2006/main" noChangeAspect="1"/>
+                  </wp:cNvGraphicFramePr>
+                  <a:graphic xmlns:a="http://schemas.openxmlformats.org/drawingml/2006/main">
+                    <a:graphicData uri="http://schemas.openxmlformats.org/drawingml/2006/picture">
+                      <pic:pic xmlns:pic="http://schemas.openxmlformats.org/drawingml/2006/picture">
+                        <pic:nvPicPr>
+                          <pic:cNvPr id="1" name=""/>
+                          <pic:cNvPicPr/>
+                        </pic:nvPicPr>
+                        <pic:blipFill>
+                          <a:blip r:embed="rId180"/>
+                          <a:stretch>
+                            <a:fillRect/>
+                          </a:stretch>
+                        </pic:blipFill>
+                        <pic:spPr>
+                          <a:xfrm>
+                            <a:off x="0" y="0"/>
+                            <a:ext cx="800100" cy="352425"/>
+                          </a:xfrm>
+                          <a:prstGeom prst="rect">
+                            <a:avLst/>
+                          </a:prstGeom>
+                        </pic:spPr>
+                      </pic:pic>
+                    </a:graphicData>
+                  </a:graphic>
+                </wp:inline>
+              </w:drawing>
+            </w:r>
           </w:p>
         </w:tc>
         <w:tc>
@@ -31123,9 +33170,16 @@
               <w:jc w:val="center"/>
               <w:rPr>
                 <w:rFonts w:ascii="Segoe UI" w:hAnsi="Segoe UI" w:cs="Segoe UI"/>
-                <w:color w:val="70AD47" w:themeColor="accent6"/>
-              </w:rPr>
-            </w:pPr>
+                <w:color w:val="4472C4" w:themeColor="accent1"/>
+              </w:rPr>
+            </w:pPr>
+            <w:r>
+              <w:rPr>
+                <w:rFonts w:ascii="Segoe UI" w:hAnsi="Segoe UI" w:cs="Segoe UI"/>
+                <w:color w:val="4472C4" w:themeColor="accent1"/>
+              </w:rPr>
+              <w:t>Arid climate</w:t>
+            </w:r>
           </w:p>
         </w:tc>
       </w:tr>
@@ -31187,7 +33241,7 @@
               <w:jc w:val="center"/>
               <w:rPr>
                 <w:rFonts w:ascii="Segoe UI" w:hAnsi="Segoe UI" w:cs="Segoe UI"/>
-                <w:color w:val="70AD47" w:themeColor="accent6"/>
+                <w:color w:val="4472C4" w:themeColor="accent1"/>
               </w:rPr>
             </w:pPr>
           </w:p>
@@ -31251,7 +33305,7 @@
               <w:jc w:val="center"/>
               <w:rPr>
                 <w:rFonts w:ascii="Segoe UI" w:hAnsi="Segoe UI" w:cs="Segoe UI"/>
-                <w:color w:val="70AD47" w:themeColor="accent6"/>
+                <w:color w:val="4472C4" w:themeColor="accent1"/>
               </w:rPr>
             </w:pPr>
           </w:p>
@@ -31315,7 +33369,7 @@
               <w:jc w:val="center"/>
               <w:rPr>
                 <w:rFonts w:ascii="Segoe UI" w:hAnsi="Segoe UI" w:cs="Segoe UI"/>
-                <w:color w:val="70AD47" w:themeColor="accent6"/>
+                <w:color w:val="4472C4" w:themeColor="accent1"/>
               </w:rPr>
             </w:pPr>
           </w:p>
@@ -31379,7 +33433,7 @@
               <w:jc w:val="center"/>
               <w:rPr>
                 <w:rFonts w:ascii="Segoe UI" w:hAnsi="Segoe UI" w:cs="Segoe UI"/>
-                <w:color w:val="70AD47" w:themeColor="accent6"/>
+                <w:color w:val="4472C4" w:themeColor="accent1"/>
               </w:rPr>
             </w:pPr>
           </w:p>
@@ -31443,7 +33497,7 @@
               <w:jc w:val="center"/>
               <w:rPr>
                 <w:rFonts w:ascii="Segoe UI" w:hAnsi="Segoe UI" w:cs="Segoe UI"/>
-                <w:color w:val="70AD47" w:themeColor="accent6"/>
+                <w:color w:val="4472C4" w:themeColor="accent1"/>
               </w:rPr>
             </w:pPr>
           </w:p>
@@ -31507,7 +33561,7 @@
               <w:jc w:val="center"/>
               <w:rPr>
                 <w:rFonts w:ascii="Segoe UI" w:hAnsi="Segoe UI" w:cs="Segoe UI"/>
-                <w:color w:val="70AD47" w:themeColor="accent6"/>
+                <w:color w:val="4472C4" w:themeColor="accent1"/>
               </w:rPr>
             </w:pPr>
           </w:p>
@@ -31571,7 +33625,7 @@
               <w:jc w:val="center"/>
               <w:rPr>
                 <w:rFonts w:ascii="Segoe UI" w:hAnsi="Segoe UI" w:cs="Segoe UI"/>
-                <w:color w:val="70AD47" w:themeColor="accent6"/>
+                <w:color w:val="4472C4" w:themeColor="accent1"/>
               </w:rPr>
             </w:pPr>
           </w:p>
@@ -31635,7 +33689,7 @@
               <w:jc w:val="center"/>
               <w:rPr>
                 <w:rFonts w:ascii="Segoe UI" w:hAnsi="Segoe UI" w:cs="Segoe UI"/>
-                <w:color w:val="70AD47" w:themeColor="accent6"/>
+                <w:color w:val="4472C4" w:themeColor="accent1"/>
               </w:rPr>
             </w:pPr>
           </w:p>
@@ -31699,7 +33753,7 @@
               <w:jc w:val="center"/>
               <w:rPr>
                 <w:rFonts w:ascii="Segoe UI" w:hAnsi="Segoe UI" w:cs="Segoe UI"/>
-                <w:color w:val="70AD47" w:themeColor="accent6"/>
+                <w:color w:val="4472C4" w:themeColor="accent1"/>
               </w:rPr>
             </w:pPr>
           </w:p>
@@ -31763,7 +33817,7 @@
               <w:jc w:val="center"/>
               <w:rPr>
                 <w:rFonts w:ascii="Segoe UI" w:hAnsi="Segoe UI" w:cs="Segoe UI"/>
-                <w:color w:val="70AD47" w:themeColor="accent6"/>
+                <w:color w:val="4472C4" w:themeColor="accent1"/>
               </w:rPr>
             </w:pPr>
           </w:p>
@@ -34210,7 +36264,7 @@
         <v:path o:extrusionok="f" gradientshapeok="t" o:connecttype="rect"/>
         <o:lock v:ext="edit" aspectratio="t"/>
       </v:shapetype>
-      <v:shape id="_x0000_i1105" type="#_x0000_t75" style="width:28.5pt;height:14.5pt;visibility:visible;mso-wrap-style:square" o:bullet="t">
+      <v:shape id="_x0000_i1101" type="#_x0000_t75" style="width:28.5pt;height:14.5pt;visibility:visible;mso-wrap-style:square" o:bullet="t">
         <v:imagedata r:id="rId1" o:title=""/>
       </v:shape>
     </w:pict>

--- a/Words2.docx
+++ b/Words2.docx
@@ -457,7 +457,23 @@
                 <w:rFonts w:ascii="Segoe UI" w:hAnsi="Segoe UI" w:cs="Segoe UI"/>
                 <w:color w:val="70AD47" w:themeColor="accent6"/>
               </w:rPr>
-              <w:t>An epiphany is a moment f sudden insight or understanding</w:t>
+              <w:t xml:space="preserve">An epiphany is a moment </w:t>
+            </w:r>
+            <w:proofErr w:type="spellStart"/>
+            <w:r>
+              <w:rPr>
+                <w:rFonts w:ascii="Segoe UI" w:hAnsi="Segoe UI" w:cs="Segoe UI"/>
+                <w:color w:val="70AD47" w:themeColor="accent6"/>
+              </w:rPr>
+              <w:t>f</w:t>
+            </w:r>
+            <w:proofErr w:type="spellEnd"/>
+            <w:r>
+              <w:rPr>
+                <w:rFonts w:ascii="Segoe UI" w:hAnsi="Segoe UI" w:cs="Segoe UI"/>
+                <w:color w:val="70AD47" w:themeColor="accent6"/>
+              </w:rPr>
+              <w:t xml:space="preserve"> sudden insight or understanding</w:t>
             </w:r>
           </w:p>
           <w:p>
@@ -2329,8 +2345,18 @@
                 <w:color w:val="4472C4" w:themeColor="accent1"/>
                 <w:u w:val="single"/>
               </w:rPr>
-              <w:t>What's the depth of water here.</w:t>
-            </w:r>
+              <w:t xml:space="preserve">What's the depth of water </w:t>
+            </w:r>
+            <w:proofErr w:type="gramStart"/>
+            <w:r>
+              <w:rPr>
+                <w:rFonts w:ascii="Segoe UI" w:hAnsi="Segoe UI" w:cs="Segoe UI"/>
+                <w:color w:val="4472C4" w:themeColor="accent1"/>
+                <w:u w:val="single"/>
+              </w:rPr>
+              <w:t>here.</w:t>
+            </w:r>
+            <w:proofErr w:type="gramEnd"/>
           </w:p>
           <w:p>
             <w:pPr>
@@ -2930,7 +2956,23 @@
                 <w:rFonts w:ascii="Segoe UI" w:hAnsi="Segoe UI" w:cs="Segoe UI"/>
                 <w:color w:val="70AD47" w:themeColor="accent6"/>
               </w:rPr>
-              <w:t>Organisms that lives under extreme environmental conditions.</w:t>
+              <w:t xml:space="preserve">Organisms that </w:t>
+            </w:r>
+            <w:proofErr w:type="gramStart"/>
+            <w:r>
+              <w:rPr>
+                <w:rFonts w:ascii="Segoe UI" w:hAnsi="Segoe UI" w:cs="Segoe UI"/>
+                <w:color w:val="70AD47" w:themeColor="accent6"/>
+              </w:rPr>
+              <w:t>lives</w:t>
+            </w:r>
+            <w:proofErr w:type="gramEnd"/>
+            <w:r>
+              <w:rPr>
+                <w:rFonts w:ascii="Segoe UI" w:hAnsi="Segoe UI" w:cs="Segoe UI"/>
+                <w:color w:val="70AD47" w:themeColor="accent6"/>
+              </w:rPr>
+              <w:t xml:space="preserve"> under extreme environmental conditions.</w:t>
             </w:r>
           </w:p>
         </w:tc>
@@ -4056,7 +4098,23 @@
                 <w:rFonts w:ascii="Segoe UI" w:hAnsi="Segoe UI" w:cs="Segoe UI"/>
                 <w:color w:val="70AD47" w:themeColor="accent6"/>
               </w:rPr>
-              <w:t>. the smallest of the four Galilean satelites of Jupiter…</w:t>
+              <w:t xml:space="preserve">. the smallest of the four Galilean </w:t>
+            </w:r>
+            <w:proofErr w:type="spellStart"/>
+            <w:r>
+              <w:rPr>
+                <w:rFonts w:ascii="Segoe UI" w:hAnsi="Segoe UI" w:cs="Segoe UI"/>
+                <w:color w:val="70AD47" w:themeColor="accent6"/>
+              </w:rPr>
+              <w:t>satelites</w:t>
+            </w:r>
+            <w:proofErr w:type="spellEnd"/>
+            <w:r>
+              <w:rPr>
+                <w:rFonts w:ascii="Segoe UI" w:hAnsi="Segoe UI" w:cs="Segoe UI"/>
+                <w:color w:val="70AD47" w:themeColor="accent6"/>
+              </w:rPr>
+              <w:t xml:space="preserve"> of Jupiter…</w:t>
             </w:r>
           </w:p>
         </w:tc>
@@ -8241,6 +8299,7 @@
                 <w:color w:val="0070C0"/>
               </w:rPr>
             </w:pPr>
+            <w:proofErr w:type="spellStart"/>
             <w:r>
               <w:rPr>
                 <w:rFonts w:ascii="Segoe UI" w:hAnsi="Segoe UI" w:cs="Segoe UI" w:hint="eastAsia"/>
@@ -8255,6 +8314,7 @@
               </w:rPr>
               <w:t>onj</w:t>
             </w:r>
+            <w:proofErr w:type="spellEnd"/>
           </w:p>
         </w:tc>
         <w:tc>
@@ -8415,7 +8475,25 @@
                 <w:color w:val="4472C4" w:themeColor="accent1"/>
                 <w:u w:val="single"/>
               </w:rPr>
-              <w:t>he never passed her old home but she though of the happy years she had spent there.</w:t>
+              <w:t xml:space="preserve">he never passed her old home but she </w:t>
+            </w:r>
+            <w:proofErr w:type="spellStart"/>
+            <w:r>
+              <w:rPr>
+                <w:rFonts w:ascii="Segoe UI" w:hAnsi="Segoe UI" w:cs="Segoe UI"/>
+                <w:color w:val="4472C4" w:themeColor="accent1"/>
+                <w:u w:val="single"/>
+              </w:rPr>
+              <w:t>though</w:t>
+            </w:r>
+            <w:proofErr w:type="spellEnd"/>
+            <w:r>
+              <w:rPr>
+                <w:rFonts w:ascii="Segoe UI" w:hAnsi="Segoe UI" w:cs="Segoe UI"/>
+                <w:color w:val="4472C4" w:themeColor="accent1"/>
+                <w:u w:val="single"/>
+              </w:rPr>
+              <w:t xml:space="preserve"> of the happy years she had spent there.</w:t>
             </w:r>
           </w:p>
           <w:p>
@@ -8587,7 +8665,23 @@
                 <w:rFonts w:ascii="Segoe UI" w:hAnsi="Segoe UI" w:cs="Segoe UI"/>
                 <w:u w:val="single"/>
               </w:rPr>
-              <w:t>He might agree. But then again he might have a completely different opinion.</w:t>
+              <w:t xml:space="preserve">He might agree. But then </w:t>
+            </w:r>
+            <w:proofErr w:type="gramStart"/>
+            <w:r>
+              <w:rPr>
+                <w:rFonts w:ascii="Segoe UI" w:hAnsi="Segoe UI" w:cs="Segoe UI"/>
+                <w:u w:val="single"/>
+              </w:rPr>
+              <w:t>again</w:t>
+            </w:r>
+            <w:proofErr w:type="gramEnd"/>
+            <w:r>
+              <w:rPr>
+                <w:rFonts w:ascii="Segoe UI" w:hAnsi="Segoe UI" w:cs="Segoe UI"/>
+                <w:u w:val="single"/>
+              </w:rPr>
+              <w:t xml:space="preserve"> he might have a completely different opinion.</w:t>
             </w:r>
           </w:p>
           <w:p>
@@ -8685,8 +8779,17 @@
                 <w:rFonts w:ascii="Segoe UI" w:hAnsi="Segoe UI" w:cs="Segoe UI"/>
                 <w:u w:val="single"/>
               </w:rPr>
-              <w:t>What could he do but forgive her.</w:t>
-            </w:r>
+              <w:t xml:space="preserve">What could he do but forgive </w:t>
+            </w:r>
+            <w:proofErr w:type="gramStart"/>
+            <w:r>
+              <w:rPr>
+                <w:rFonts w:ascii="Segoe UI" w:hAnsi="Segoe UI" w:cs="Segoe UI"/>
+                <w:u w:val="single"/>
+              </w:rPr>
+              <w:t>her.</w:t>
+            </w:r>
+            <w:proofErr w:type="gramEnd"/>
           </w:p>
         </w:tc>
       </w:tr>
@@ -9695,7 +9798,25 @@
                 <w:color w:val="70AD47" w:themeColor="accent6"/>
                 <w:u w:val="single"/>
               </w:rPr>
-              <w:t>I tired to draw him aside</w:t>
+              <w:t xml:space="preserve">I </w:t>
+            </w:r>
+            <w:proofErr w:type="spellStart"/>
+            <w:r>
+              <w:rPr>
+                <w:rFonts w:ascii="Segoe UI" w:hAnsi="Segoe UI" w:cs="Segoe UI"/>
+                <w:color w:val="70AD47" w:themeColor="accent6"/>
+                <w:u w:val="single"/>
+              </w:rPr>
+              <w:t>tired</w:t>
+            </w:r>
+            <w:proofErr w:type="spellEnd"/>
+            <w:r>
+              <w:rPr>
+                <w:rFonts w:ascii="Segoe UI" w:hAnsi="Segoe UI" w:cs="Segoe UI"/>
+                <w:color w:val="70AD47" w:themeColor="accent6"/>
+                <w:u w:val="single"/>
+              </w:rPr>
+              <w:t xml:space="preserve"> to draw him aside</w:t>
             </w:r>
           </w:p>
           <w:p>
@@ -10872,8 +10993,18 @@
                 <w:color w:val="4472C4" w:themeColor="accent1"/>
                 <w:u w:val="single"/>
               </w:rPr>
-              <w:t>A power plant</w:t>
-            </w:r>
+              <w:t xml:space="preserve">A power </w:t>
+            </w:r>
+            <w:proofErr w:type="gramStart"/>
+            <w:r>
+              <w:rPr>
+                <w:rFonts w:ascii="Segoe UI" w:hAnsi="Segoe UI" w:cs="Segoe UI"/>
+                <w:color w:val="4472C4" w:themeColor="accent1"/>
+                <w:u w:val="single"/>
+              </w:rPr>
+              <w:t>plant</w:t>
+            </w:r>
+            <w:proofErr w:type="gramEnd"/>
           </w:p>
           <w:p>
             <w:pPr>
@@ -14678,7 +14809,23 @@
                 <w:rFonts w:ascii="Segoe UI" w:hAnsi="Segoe UI" w:cs="Segoe UI"/>
                 <w:color w:val="70AD47" w:themeColor="accent6"/>
               </w:rPr>
-              <w:t>. an act of washing your whole body by sitting or lying in water</w:t>
+              <w:t xml:space="preserve">. an act of washing your whole body by sitting or </w:t>
+            </w:r>
+            <w:proofErr w:type="gramStart"/>
+            <w:r>
+              <w:rPr>
+                <w:rFonts w:ascii="Segoe UI" w:hAnsi="Segoe UI" w:cs="Segoe UI"/>
+                <w:color w:val="70AD47" w:themeColor="accent6"/>
+              </w:rPr>
+              <w:t>lying in</w:t>
+            </w:r>
+            <w:proofErr w:type="gramEnd"/>
+            <w:r>
+              <w:rPr>
+                <w:rFonts w:ascii="Segoe UI" w:hAnsi="Segoe UI" w:cs="Segoe UI"/>
+                <w:color w:val="70AD47" w:themeColor="accent6"/>
+              </w:rPr>
+              <w:t xml:space="preserve"> water</w:t>
             </w:r>
           </w:p>
           <w:p>
@@ -15044,12 +15191,21 @@
                 <w:color w:val="70AD47" w:themeColor="accent6"/>
               </w:rPr>
             </w:pPr>
-            <w:r>
-              <w:rPr>
-                <w:rFonts w:ascii="Segoe UI" w:hAnsi="Segoe UI" w:cs="Segoe UI"/>
-                <w:color w:val="70AD47" w:themeColor="accent6"/>
-              </w:rPr>
-              <w:t>Also bedsitter, bed sitting room</w:t>
+            <w:proofErr w:type="gramStart"/>
+            <w:r>
+              <w:rPr>
+                <w:rFonts w:ascii="Segoe UI" w:hAnsi="Segoe UI" w:cs="Segoe UI"/>
+                <w:color w:val="70AD47" w:themeColor="accent6"/>
+              </w:rPr>
+              <w:t>Also</w:t>
+            </w:r>
+            <w:proofErr w:type="gramEnd"/>
+            <w:r>
+              <w:rPr>
+                <w:rFonts w:ascii="Segoe UI" w:hAnsi="Segoe UI" w:cs="Segoe UI"/>
+                <w:color w:val="70AD47" w:themeColor="accent6"/>
+              </w:rPr>
+              <w:t xml:space="preserve"> bedsitter, bed sitting room</w:t>
             </w:r>
             <w:r>
               <w:rPr>
@@ -21821,7 +21977,23 @@
                 <w:rFonts w:ascii="Segoe UI" w:hAnsi="Segoe UI" w:cs="Segoe UI"/>
                 <w:color w:val="70AD47" w:themeColor="accent6"/>
               </w:rPr>
-              <w:t>he is an heroine</w:t>
+              <w:t xml:space="preserve">he is </w:t>
+            </w:r>
+            <w:proofErr w:type="gramStart"/>
+            <w:r>
+              <w:rPr>
+                <w:rFonts w:ascii="Segoe UI" w:hAnsi="Segoe UI" w:cs="Segoe UI"/>
+                <w:color w:val="70AD47" w:themeColor="accent6"/>
+              </w:rPr>
+              <w:t>an</w:t>
+            </w:r>
+            <w:proofErr w:type="gramEnd"/>
+            <w:r>
+              <w:rPr>
+                <w:rFonts w:ascii="Segoe UI" w:hAnsi="Segoe UI" w:cs="Segoe UI"/>
+                <w:color w:val="70AD47" w:themeColor="accent6"/>
+              </w:rPr>
+              <w:t xml:space="preserve"> heroine</w:t>
             </w:r>
           </w:p>
         </w:tc>
@@ -22242,8 +22414,18 @@
                 <w:color w:val="4472C4" w:themeColor="accent1"/>
                 <w:u w:val="single"/>
               </w:rPr>
-              <w:t>A wedding feast</w:t>
-            </w:r>
+              <w:t xml:space="preserve">A wedding </w:t>
+            </w:r>
+            <w:proofErr w:type="gramStart"/>
+            <w:r>
+              <w:rPr>
+                <w:rFonts w:ascii="Segoe UI" w:hAnsi="Segoe UI" w:cs="Segoe UI"/>
+                <w:color w:val="4472C4" w:themeColor="accent1"/>
+                <w:u w:val="single"/>
+              </w:rPr>
+              <w:t>feast</w:t>
+            </w:r>
+            <w:proofErr w:type="gramEnd"/>
           </w:p>
           <w:p>
             <w:pPr>
@@ -22760,12 +22942,21 @@
                 <w:color w:val="70AD47" w:themeColor="accent6"/>
               </w:rPr>
             </w:pPr>
-            <w:r>
-              <w:rPr>
-                <w:rFonts w:ascii="Segoe UI" w:hAnsi="Segoe UI" w:cs="Segoe UI"/>
-                <w:color w:val="70AD47" w:themeColor="accent6"/>
-              </w:rPr>
-              <w:t>Also deepfreeze, a large piece of electrical equipment in which you can store food for a long time at a low temperature</w:t>
+            <w:proofErr w:type="gramStart"/>
+            <w:r>
+              <w:rPr>
+                <w:rFonts w:ascii="Segoe UI" w:hAnsi="Segoe UI" w:cs="Segoe UI"/>
+                <w:color w:val="70AD47" w:themeColor="accent6"/>
+              </w:rPr>
+              <w:t>Also</w:t>
+            </w:r>
+            <w:proofErr w:type="gramEnd"/>
+            <w:r>
+              <w:rPr>
+                <w:rFonts w:ascii="Segoe UI" w:hAnsi="Segoe UI" w:cs="Segoe UI"/>
+                <w:color w:val="70AD47" w:themeColor="accent6"/>
+              </w:rPr>
+              <w:t xml:space="preserve"> deepfreeze, a large piece of electrical equipment in which you can store food for a long time at a low temperature</w:t>
             </w:r>
             <w:r>
               <w:rPr>
@@ -28939,7 +29130,7 @@
             <w:pPr>
               <w:jc w:val="center"/>
               <w:rPr>
-                <w:rFonts w:ascii="Segoe UI" w:hAnsi="Segoe UI" w:cs="Segoe UI" w:hint="eastAsia"/>
+                <w:rFonts w:ascii="Segoe UI" w:hAnsi="Segoe UI" w:cs="Segoe UI"/>
                 <w:color w:val="7030A0"/>
               </w:rPr>
             </w:pPr>
@@ -29044,7 +29235,7 @@
             <w:pPr>
               <w:jc w:val="center"/>
               <w:rPr>
-                <w:rFonts w:ascii="Segoe UI" w:hAnsi="Segoe UI" w:cs="Segoe UI" w:hint="eastAsia"/>
+                <w:rFonts w:ascii="Segoe UI" w:hAnsi="Segoe UI" w:cs="Segoe UI"/>
                 <w:color w:val="70AD47" w:themeColor="accent6"/>
                 <w:u w:val="single"/>
               </w:rPr>
@@ -29073,7 +29264,7 @@
             <w:pPr>
               <w:jc w:val="center"/>
               <w:rPr>
-                <w:rFonts w:ascii="Segoe UI" w:hAnsi="Segoe UI" w:cs="Segoe UI" w:hint="eastAsia"/>
+                <w:rFonts w:ascii="Segoe UI" w:hAnsi="Segoe UI" w:cs="Segoe UI"/>
                 <w:color w:val="7030A0"/>
               </w:rPr>
             </w:pPr>
@@ -29102,7 +29293,7 @@
             <w:pPr>
               <w:jc w:val="center"/>
               <w:rPr>
-                <w:rFonts w:ascii="Segoe UI" w:hAnsi="Segoe UI" w:cs="Segoe UI" w:hint="eastAsia"/>
+                <w:rFonts w:ascii="Segoe UI" w:hAnsi="Segoe UI" w:cs="Segoe UI"/>
                 <w:color w:val="0070C0"/>
               </w:rPr>
             </w:pPr>
@@ -29185,7 +29376,7 @@
             <w:pPr>
               <w:jc w:val="center"/>
               <w:rPr>
-                <w:rFonts w:ascii="Segoe UI" w:hAnsi="Segoe UI" w:cs="Segoe UI" w:hint="eastAsia"/>
+                <w:rFonts w:ascii="Segoe UI" w:hAnsi="Segoe UI" w:cs="Segoe UI"/>
                 <w:color w:val="70AD47" w:themeColor="accent6"/>
                 <w:u w:val="single"/>
               </w:rPr>
@@ -29214,7 +29405,7 @@
             <w:pPr>
               <w:jc w:val="center"/>
               <w:rPr>
-                <w:rFonts w:ascii="Segoe UI" w:hAnsi="Segoe UI" w:cs="Segoe UI" w:hint="eastAsia"/>
+                <w:rFonts w:ascii="Segoe UI" w:hAnsi="Segoe UI" w:cs="Segoe UI"/>
                 <w:color w:val="7030A0"/>
               </w:rPr>
             </w:pPr>
@@ -29319,7 +29510,7 @@
             <w:pPr>
               <w:jc w:val="center"/>
               <w:rPr>
-                <w:rFonts w:ascii="Segoe UI" w:hAnsi="Segoe UI" w:cs="Segoe UI" w:hint="eastAsia"/>
+                <w:rFonts w:ascii="Segoe UI" w:hAnsi="Segoe UI" w:cs="Segoe UI"/>
                 <w:color w:val="4472C4" w:themeColor="accent1"/>
                 <w:u w:val="single"/>
               </w:rPr>
@@ -29348,7 +29539,7 @@
             <w:pPr>
               <w:jc w:val="center"/>
               <w:rPr>
-                <w:rFonts w:ascii="Segoe UI" w:hAnsi="Segoe UI" w:cs="Segoe UI" w:hint="eastAsia"/>
+                <w:rFonts w:ascii="Segoe UI" w:hAnsi="Segoe UI" w:cs="Segoe UI"/>
                 <w:color w:val="7030A0"/>
               </w:rPr>
             </w:pPr>
@@ -29453,7 +29644,7 @@
             <w:pPr>
               <w:jc w:val="center"/>
               <w:rPr>
-                <w:rFonts w:ascii="Segoe UI" w:hAnsi="Segoe UI" w:cs="Segoe UI" w:hint="eastAsia"/>
+                <w:rFonts w:ascii="Segoe UI" w:hAnsi="Segoe UI" w:cs="Segoe UI"/>
                 <w:color w:val="4472C4" w:themeColor="accent1"/>
               </w:rPr>
             </w:pPr>
@@ -29480,7 +29671,7 @@
             <w:pPr>
               <w:jc w:val="center"/>
               <w:rPr>
-                <w:rFonts w:ascii="Segoe UI" w:hAnsi="Segoe UI" w:cs="Segoe UI" w:hint="eastAsia"/>
+                <w:rFonts w:ascii="Segoe UI" w:hAnsi="Segoe UI" w:cs="Segoe UI"/>
                 <w:color w:val="7030A0"/>
               </w:rPr>
             </w:pPr>
@@ -29510,7 +29701,7 @@
             <w:pPr>
               <w:jc w:val="center"/>
               <w:rPr>
-                <w:rFonts w:ascii="Segoe UI" w:hAnsi="Segoe UI" w:cs="Segoe UI" w:hint="eastAsia"/>
+                <w:rFonts w:ascii="Segoe UI" w:hAnsi="Segoe UI" w:cs="Segoe UI"/>
                 <w:color w:val="0070C0"/>
               </w:rPr>
             </w:pPr>
@@ -29586,7 +29777,7 @@
             <w:pPr>
               <w:jc w:val="center"/>
               <w:rPr>
-                <w:rFonts w:ascii="Segoe UI" w:hAnsi="Segoe UI" w:cs="Segoe UI" w:hint="eastAsia"/>
+                <w:rFonts w:ascii="Segoe UI" w:hAnsi="Segoe UI" w:cs="Segoe UI"/>
                 <w:color w:val="4472C4" w:themeColor="accent1"/>
                 <w:u w:val="single"/>
               </w:rPr>
@@ -29615,7 +29806,7 @@
             <w:pPr>
               <w:jc w:val="center"/>
               <w:rPr>
-                <w:rFonts w:ascii="Segoe UI" w:hAnsi="Segoe UI" w:cs="Segoe UI" w:hint="eastAsia"/>
+                <w:rFonts w:ascii="Segoe UI" w:hAnsi="Segoe UI" w:cs="Segoe UI"/>
                 <w:color w:val="7030A0"/>
               </w:rPr>
             </w:pPr>
@@ -29720,7 +29911,7 @@
             <w:pPr>
               <w:jc w:val="center"/>
               <w:rPr>
-                <w:rFonts w:ascii="Segoe UI" w:hAnsi="Segoe UI" w:cs="Segoe UI" w:hint="eastAsia"/>
+                <w:rFonts w:ascii="Segoe UI" w:hAnsi="Segoe UI" w:cs="Segoe UI"/>
                 <w:color w:val="4472C4" w:themeColor="accent1"/>
               </w:rPr>
             </w:pPr>
@@ -29747,7 +29938,7 @@
             <w:pPr>
               <w:jc w:val="center"/>
               <w:rPr>
-                <w:rFonts w:ascii="Segoe UI" w:hAnsi="Segoe UI" w:cs="Segoe UI" w:hint="eastAsia"/>
+                <w:rFonts w:ascii="Segoe UI" w:hAnsi="Segoe UI" w:cs="Segoe UI"/>
                 <w:color w:val="7030A0"/>
               </w:rPr>
             </w:pPr>
@@ -29852,7 +30043,7 @@
             <w:pPr>
               <w:jc w:val="center"/>
               <w:rPr>
-                <w:rFonts w:ascii="Segoe UI" w:hAnsi="Segoe UI" w:cs="Segoe UI" w:hint="eastAsia"/>
+                <w:rFonts w:ascii="Segoe UI" w:hAnsi="Segoe UI" w:cs="Segoe UI"/>
                 <w:color w:val="4472C4" w:themeColor="accent1"/>
               </w:rPr>
             </w:pPr>
@@ -29879,7 +30070,7 @@
             <w:pPr>
               <w:jc w:val="center"/>
               <w:rPr>
-                <w:rFonts w:ascii="Segoe UI" w:hAnsi="Segoe UI" w:cs="Segoe UI" w:hint="eastAsia"/>
+                <w:rFonts w:ascii="Segoe UI" w:hAnsi="Segoe UI" w:cs="Segoe UI"/>
                 <w:color w:val="7030A0"/>
               </w:rPr>
             </w:pPr>
@@ -29984,7 +30175,7 @@
             <w:pPr>
               <w:jc w:val="center"/>
               <w:rPr>
-                <w:rFonts w:ascii="Segoe UI" w:hAnsi="Segoe UI" w:cs="Segoe UI" w:hint="eastAsia"/>
+                <w:rFonts w:ascii="Segoe UI" w:hAnsi="Segoe UI" w:cs="Segoe UI"/>
                 <w:color w:val="4472C4" w:themeColor="accent1"/>
               </w:rPr>
             </w:pPr>
@@ -30011,7 +30202,7 @@
             <w:pPr>
               <w:jc w:val="center"/>
               <w:rPr>
-                <w:rFonts w:ascii="Segoe UI" w:hAnsi="Segoe UI" w:cs="Segoe UI" w:hint="eastAsia"/>
+                <w:rFonts w:ascii="Segoe UI" w:hAnsi="Segoe UI" w:cs="Segoe UI"/>
                 <w:color w:val="7030A0"/>
               </w:rPr>
             </w:pPr>
@@ -30109,7 +30300,7 @@
             <w:pPr>
               <w:jc w:val="center"/>
               <w:rPr>
-                <w:rFonts w:ascii="Segoe UI" w:hAnsi="Segoe UI" w:cs="Segoe UI" w:hint="eastAsia"/>
+                <w:rFonts w:ascii="Segoe UI" w:hAnsi="Segoe UI" w:cs="Segoe UI"/>
                 <w:color w:val="4472C4" w:themeColor="accent1"/>
                 <w:u w:val="single"/>
               </w:rPr>
@@ -30138,7 +30329,7 @@
             <w:pPr>
               <w:jc w:val="center"/>
               <w:rPr>
-                <w:rFonts w:ascii="Segoe UI" w:hAnsi="Segoe UI" w:cs="Segoe UI" w:hint="eastAsia"/>
+                <w:rFonts w:ascii="Segoe UI" w:hAnsi="Segoe UI" w:cs="Segoe UI"/>
                 <w:color w:val="7030A0"/>
               </w:rPr>
             </w:pPr>
@@ -30243,7 +30434,7 @@
             <w:pPr>
               <w:jc w:val="center"/>
               <w:rPr>
-                <w:rFonts w:ascii="Segoe UI" w:hAnsi="Segoe UI" w:cs="Segoe UI" w:hint="eastAsia"/>
+                <w:rFonts w:ascii="Segoe UI" w:hAnsi="Segoe UI" w:cs="Segoe UI"/>
                 <w:color w:val="4472C4" w:themeColor="accent1"/>
               </w:rPr>
             </w:pPr>
@@ -30270,7 +30461,7 @@
             <w:pPr>
               <w:jc w:val="center"/>
               <w:rPr>
-                <w:rFonts w:ascii="Segoe UI" w:hAnsi="Segoe UI" w:cs="Segoe UI" w:hint="eastAsia"/>
+                <w:rFonts w:ascii="Segoe UI" w:hAnsi="Segoe UI" w:cs="Segoe UI"/>
                 <w:color w:val="7030A0"/>
               </w:rPr>
             </w:pPr>
@@ -30375,7 +30566,7 @@
             <w:pPr>
               <w:jc w:val="center"/>
               <w:rPr>
-                <w:rFonts w:ascii="Segoe UI" w:hAnsi="Segoe UI" w:cs="Segoe UI" w:hint="eastAsia"/>
+                <w:rFonts w:ascii="Segoe UI" w:hAnsi="Segoe UI" w:cs="Segoe UI"/>
                 <w:color w:val="4472C4" w:themeColor="accent1"/>
               </w:rPr>
             </w:pPr>
@@ -32139,7 +32330,7 @@
             <w:pPr>
               <w:jc w:val="center"/>
               <w:rPr>
-                <w:rFonts w:ascii="Segoe UI" w:hAnsi="Segoe UI" w:cs="Segoe UI" w:hint="eastAsia"/>
+                <w:rFonts w:ascii="Segoe UI" w:hAnsi="Segoe UI" w:cs="Segoe UI"/>
                 <w:color w:val="7030A0"/>
               </w:rPr>
             </w:pPr>
@@ -33196,10 +33387,24 @@
             <w:pPr>
               <w:jc w:val="center"/>
               <w:rPr>
-                <w:rFonts w:ascii="Segoe UI" w:hAnsi="Segoe UI" w:cs="Segoe UI"/>
-                <w:color w:val="7030A0"/>
-              </w:rPr>
-            </w:pPr>
+                <w:rFonts w:ascii="Segoe UI" w:hAnsi="Segoe UI" w:cs="Segoe UI" w:hint="eastAsia"/>
+                <w:color w:val="7030A0"/>
+              </w:rPr>
+            </w:pPr>
+            <w:r>
+              <w:rPr>
+                <w:rFonts w:ascii="Segoe UI" w:hAnsi="Segoe UI" w:cs="Segoe UI" w:hint="eastAsia"/>
+                <w:color w:val="7030A0"/>
+              </w:rPr>
+              <w:t>c</w:t>
+            </w:r>
+            <w:r>
+              <w:rPr>
+                <w:rFonts w:ascii="Segoe UI" w:hAnsi="Segoe UI" w:cs="Segoe UI"/>
+                <w:color w:val="7030A0"/>
+              </w:rPr>
+              <w:t>anal</w:t>
+            </w:r>
           </w:p>
         </w:tc>
         <w:tc>
@@ -33211,10 +33416,17 @@
             <w:pPr>
               <w:jc w:val="center"/>
               <w:rPr>
-                <w:rFonts w:ascii="Segoe UI" w:hAnsi="Segoe UI" w:cs="Segoe UI"/>
-                <w:color w:val="0070C0"/>
-              </w:rPr>
-            </w:pPr>
+                <w:rFonts w:ascii="Segoe UI" w:hAnsi="Segoe UI" w:cs="Segoe UI" w:hint="eastAsia"/>
+                <w:color w:val="0070C0"/>
+              </w:rPr>
+            </w:pPr>
+            <w:r>
+              <w:rPr>
+                <w:rFonts w:ascii="Segoe UI" w:hAnsi="Segoe UI" w:cs="Segoe UI" w:hint="eastAsia"/>
+                <w:color w:val="0070C0"/>
+              </w:rPr>
+              <w:t>n</w:t>
+            </w:r>
           </w:p>
         </w:tc>
         <w:tc>
@@ -33229,6 +33441,46 @@
                 <w:noProof/>
               </w:rPr>
             </w:pPr>
+            <w:r>
+              <w:rPr>
+                <w:noProof/>
+              </w:rPr>
+              <w:drawing>
+                <wp:inline distT="0" distB="0" distL="0" distR="0" wp14:anchorId="13156F41" wp14:editId="3859CC55">
+                  <wp:extent cx="942975" cy="371475"/>
+                  <wp:effectExtent l="0" t="0" r="9525" b="9525"/>
+                  <wp:docPr id="1317" name="图片 1317"/>
+                  <wp:cNvGraphicFramePr>
+                    <a:graphicFrameLocks xmlns:a="http://schemas.openxmlformats.org/drawingml/2006/main" noChangeAspect="1"/>
+                  </wp:cNvGraphicFramePr>
+                  <a:graphic xmlns:a="http://schemas.openxmlformats.org/drawingml/2006/main">
+                    <a:graphicData uri="http://schemas.openxmlformats.org/drawingml/2006/picture">
+                      <pic:pic xmlns:pic="http://schemas.openxmlformats.org/drawingml/2006/picture">
+                        <pic:nvPicPr>
+                          <pic:cNvPr id="1" name=""/>
+                          <pic:cNvPicPr/>
+                        </pic:nvPicPr>
+                        <pic:blipFill>
+                          <a:blip r:embed="rId181"/>
+                          <a:stretch>
+                            <a:fillRect/>
+                          </a:stretch>
+                        </pic:blipFill>
+                        <pic:spPr>
+                          <a:xfrm>
+                            <a:off x="0" y="0"/>
+                            <a:ext cx="942975" cy="371475"/>
+                          </a:xfrm>
+                          <a:prstGeom prst="rect">
+                            <a:avLst/>
+                          </a:prstGeom>
+                        </pic:spPr>
+                      </pic:pic>
+                    </a:graphicData>
+                  </a:graphic>
+                </wp:inline>
+              </w:drawing>
+            </w:r>
           </w:p>
         </w:tc>
         <w:tc>
@@ -33240,10 +33492,17 @@
             <w:pPr>
               <w:jc w:val="center"/>
               <w:rPr>
-                <w:rFonts w:ascii="Segoe UI" w:hAnsi="Segoe UI" w:cs="Segoe UI"/>
+                <w:rFonts w:ascii="Segoe UI" w:hAnsi="Segoe UI" w:cs="Segoe UI" w:hint="eastAsia"/>
                 <w:color w:val="4472C4" w:themeColor="accent1"/>
               </w:rPr>
             </w:pPr>
+            <w:r>
+              <w:rPr>
+                <w:rFonts w:ascii="Segoe UI" w:hAnsi="Segoe UI" w:cs="Segoe UI"/>
+                <w:color w:val="4472C4" w:themeColor="accent1"/>
+              </w:rPr>
+              <w:t>An irrigation canal</w:t>
+            </w:r>
           </w:p>
         </w:tc>
       </w:tr>
@@ -33260,10 +33519,24 @@
             <w:pPr>
               <w:jc w:val="center"/>
               <w:rPr>
-                <w:rFonts w:ascii="Segoe UI" w:hAnsi="Segoe UI" w:cs="Segoe UI"/>
-                <w:color w:val="7030A0"/>
-              </w:rPr>
-            </w:pPr>
+                <w:rFonts w:ascii="Segoe UI" w:hAnsi="Segoe UI" w:cs="Segoe UI" w:hint="eastAsia"/>
+                <w:color w:val="7030A0"/>
+              </w:rPr>
+            </w:pPr>
+            <w:r>
+              <w:rPr>
+                <w:rFonts w:ascii="Segoe UI" w:hAnsi="Segoe UI" w:cs="Segoe UI" w:hint="eastAsia"/>
+                <w:color w:val="7030A0"/>
+              </w:rPr>
+              <w:t>n</w:t>
+            </w:r>
+            <w:r>
+              <w:rPr>
+                <w:rFonts w:ascii="Segoe UI" w:hAnsi="Segoe UI" w:cs="Segoe UI"/>
+                <w:color w:val="7030A0"/>
+              </w:rPr>
+              <w:t>ectar</w:t>
+            </w:r>
           </w:p>
         </w:tc>
         <w:tc>
@@ -33279,6 +33552,13 @@
                 <w:color w:val="0070C0"/>
               </w:rPr>
             </w:pPr>
+            <w:r>
+              <w:rPr>
+                <w:rFonts w:ascii="Segoe UI" w:hAnsi="Segoe UI" w:cs="Segoe UI" w:hint="eastAsia"/>
+                <w:color w:val="0070C0"/>
+              </w:rPr>
+              <w:t>n</w:t>
+            </w:r>
           </w:p>
         </w:tc>
         <w:tc>
@@ -33293,6 +33573,46 @@
                 <w:noProof/>
               </w:rPr>
             </w:pPr>
+            <w:r>
+              <w:rPr>
+                <w:noProof/>
+              </w:rPr>
+              <w:drawing>
+                <wp:inline distT="0" distB="0" distL="0" distR="0" wp14:anchorId="73A0440A" wp14:editId="665F2BBE">
+                  <wp:extent cx="942975" cy="352425"/>
+                  <wp:effectExtent l="0" t="0" r="9525" b="9525"/>
+                  <wp:docPr id="1318" name="图片 1318"/>
+                  <wp:cNvGraphicFramePr>
+                    <a:graphicFrameLocks xmlns:a="http://schemas.openxmlformats.org/drawingml/2006/main" noChangeAspect="1"/>
+                  </wp:cNvGraphicFramePr>
+                  <a:graphic xmlns:a="http://schemas.openxmlformats.org/drawingml/2006/main">
+                    <a:graphicData uri="http://schemas.openxmlformats.org/drawingml/2006/picture">
+                      <pic:pic xmlns:pic="http://schemas.openxmlformats.org/drawingml/2006/picture">
+                        <pic:nvPicPr>
+                          <pic:cNvPr id="1" name=""/>
+                          <pic:cNvPicPr/>
+                        </pic:nvPicPr>
+                        <pic:blipFill>
+                          <a:blip r:embed="rId182"/>
+                          <a:stretch>
+                            <a:fillRect/>
+                          </a:stretch>
+                        </pic:blipFill>
+                        <pic:spPr>
+                          <a:xfrm>
+                            <a:off x="0" y="0"/>
+                            <a:ext cx="942975" cy="352425"/>
+                          </a:xfrm>
+                          <a:prstGeom prst="rect">
+                            <a:avLst/>
+                          </a:prstGeom>
+                        </pic:spPr>
+                      </pic:pic>
+                    </a:graphicData>
+                  </a:graphic>
+                </wp:inline>
+              </w:drawing>
+            </w:r>
           </w:p>
         </w:tc>
         <w:tc>
@@ -33304,10 +33624,24 @@
             <w:pPr>
               <w:jc w:val="center"/>
               <w:rPr>
-                <w:rFonts w:ascii="Segoe UI" w:hAnsi="Segoe UI" w:cs="Segoe UI"/>
+                <w:rFonts w:ascii="Segoe UI" w:hAnsi="Segoe UI" w:cs="Segoe UI" w:hint="eastAsia"/>
                 <w:color w:val="4472C4" w:themeColor="accent1"/>
               </w:rPr>
             </w:pPr>
+            <w:r>
+              <w:rPr>
+                <w:rFonts w:ascii="Segoe UI" w:hAnsi="Segoe UI" w:cs="Segoe UI" w:hint="eastAsia"/>
+                <w:color w:val="4472C4" w:themeColor="accent1"/>
+              </w:rPr>
+              <w:t>O</w:t>
+            </w:r>
+            <w:r>
+              <w:rPr>
+                <w:rFonts w:ascii="Segoe UI" w:hAnsi="Segoe UI" w:cs="Segoe UI"/>
+                <w:color w:val="4472C4" w:themeColor="accent1"/>
+              </w:rPr>
+              <w:t>n such a hot day, even water was nectar</w:t>
+            </w:r>
           </w:p>
         </w:tc>
       </w:tr>
@@ -33324,10 +33658,24 @@
             <w:pPr>
               <w:jc w:val="center"/>
               <w:rPr>
-                <w:rFonts w:ascii="Segoe UI" w:hAnsi="Segoe UI" w:cs="Segoe UI"/>
-                <w:color w:val="7030A0"/>
-              </w:rPr>
-            </w:pPr>
+                <w:rFonts w:ascii="Segoe UI" w:hAnsi="Segoe UI" w:cs="Segoe UI" w:hint="eastAsia"/>
+                <w:color w:val="7030A0"/>
+              </w:rPr>
+            </w:pPr>
+            <w:r>
+              <w:rPr>
+                <w:rFonts w:ascii="Segoe UI" w:hAnsi="Segoe UI" w:cs="Segoe UI" w:hint="eastAsia"/>
+                <w:color w:val="7030A0"/>
+              </w:rPr>
+              <w:t>s</w:t>
+            </w:r>
+            <w:r>
+              <w:rPr>
+                <w:rFonts w:ascii="Segoe UI" w:hAnsi="Segoe UI" w:cs="Segoe UI"/>
+                <w:color w:val="7030A0"/>
+              </w:rPr>
+              <w:t>aliva</w:t>
+            </w:r>
           </w:p>
         </w:tc>
         <w:tc>
@@ -33343,6 +33691,13 @@
                 <w:color w:val="0070C0"/>
               </w:rPr>
             </w:pPr>
+            <w:r>
+              <w:rPr>
+                <w:rFonts w:ascii="Segoe UI" w:hAnsi="Segoe UI" w:cs="Segoe UI" w:hint="eastAsia"/>
+                <w:color w:val="0070C0"/>
+              </w:rPr>
+              <w:t>n</w:t>
+            </w:r>
           </w:p>
         </w:tc>
         <w:tc>
@@ -33357,6 +33712,46 @@
                 <w:noProof/>
               </w:rPr>
             </w:pPr>
+            <w:r>
+              <w:rPr>
+                <w:noProof/>
+              </w:rPr>
+              <w:drawing>
+                <wp:inline distT="0" distB="0" distL="0" distR="0" wp14:anchorId="6FA7A2C7" wp14:editId="0D1C9007">
+                  <wp:extent cx="1057275" cy="381000"/>
+                  <wp:effectExtent l="0" t="0" r="9525" b="0"/>
+                  <wp:docPr id="1319" name="图片 1319"/>
+                  <wp:cNvGraphicFramePr>
+                    <a:graphicFrameLocks xmlns:a="http://schemas.openxmlformats.org/drawingml/2006/main" noChangeAspect="1"/>
+                  </wp:cNvGraphicFramePr>
+                  <a:graphic xmlns:a="http://schemas.openxmlformats.org/drawingml/2006/main">
+                    <a:graphicData uri="http://schemas.openxmlformats.org/drawingml/2006/picture">
+                      <pic:pic xmlns:pic="http://schemas.openxmlformats.org/drawingml/2006/picture">
+                        <pic:nvPicPr>
+                          <pic:cNvPr id="1" name=""/>
+                          <pic:cNvPicPr/>
+                        </pic:nvPicPr>
+                        <pic:blipFill>
+                          <a:blip r:embed="rId183"/>
+                          <a:stretch>
+                            <a:fillRect/>
+                          </a:stretch>
+                        </pic:blipFill>
+                        <pic:spPr>
+                          <a:xfrm>
+                            <a:off x="0" y="0"/>
+                            <a:ext cx="1057275" cy="381000"/>
+                          </a:xfrm>
+                          <a:prstGeom prst="rect">
+                            <a:avLst/>
+                          </a:prstGeom>
+                        </pic:spPr>
+                      </pic:pic>
+                    </a:graphicData>
+                  </a:graphic>
+                </wp:inline>
+              </w:drawing>
+            </w:r>
           </w:p>
         </w:tc>
         <w:tc>
@@ -33368,10 +33763,17 @@
             <w:pPr>
               <w:jc w:val="center"/>
               <w:rPr>
-                <w:rFonts w:ascii="Segoe UI" w:hAnsi="Segoe UI" w:cs="Segoe UI"/>
+                <w:rFonts w:ascii="Segoe UI" w:hAnsi="Segoe UI" w:cs="Segoe UI" w:hint="eastAsia"/>
                 <w:color w:val="4472C4" w:themeColor="accent1"/>
               </w:rPr>
             </w:pPr>
+            <w:r>
+              <w:rPr>
+                <w:rFonts w:ascii="Segoe UI" w:hAnsi="Segoe UI" w:cs="Segoe UI"/>
+                <w:color w:val="4472C4" w:themeColor="accent1"/>
+              </w:rPr>
+              <w:t>Saliva test</w:t>
+            </w:r>
           </w:p>
         </w:tc>
       </w:tr>
@@ -33388,10 +33790,24 @@
             <w:pPr>
               <w:jc w:val="center"/>
               <w:rPr>
-                <w:rFonts w:ascii="Segoe UI" w:hAnsi="Segoe UI" w:cs="Segoe UI"/>
-                <w:color w:val="7030A0"/>
-              </w:rPr>
-            </w:pPr>
+                <w:rFonts w:ascii="Segoe UI" w:hAnsi="Segoe UI" w:cs="Segoe UI" w:hint="eastAsia"/>
+                <w:color w:val="7030A0"/>
+              </w:rPr>
+            </w:pPr>
+            <w:r>
+              <w:rPr>
+                <w:rFonts w:ascii="Segoe UI" w:hAnsi="Segoe UI" w:cs="Segoe UI" w:hint="eastAsia"/>
+                <w:color w:val="7030A0"/>
+              </w:rPr>
+              <w:t>a</w:t>
+            </w:r>
+            <w:r>
+              <w:rPr>
+                <w:rFonts w:ascii="Segoe UI" w:hAnsi="Segoe UI" w:cs="Segoe UI"/>
+                <w:color w:val="7030A0"/>
+              </w:rPr>
+              <w:t>utism</w:t>
+            </w:r>
           </w:p>
         </w:tc>
         <w:tc>
@@ -33407,6 +33823,13 @@
                 <w:color w:val="0070C0"/>
               </w:rPr>
             </w:pPr>
+            <w:r>
+              <w:rPr>
+                <w:rFonts w:ascii="Segoe UI" w:hAnsi="Segoe UI" w:cs="Segoe UI" w:hint="eastAsia"/>
+                <w:color w:val="0070C0"/>
+              </w:rPr>
+              <w:t>n</w:t>
+            </w:r>
           </w:p>
         </w:tc>
         <w:tc>
@@ -33421,6 +33844,46 @@
                 <w:noProof/>
               </w:rPr>
             </w:pPr>
+            <w:r>
+              <w:rPr>
+                <w:noProof/>
+              </w:rPr>
+              <w:drawing>
+                <wp:inline distT="0" distB="0" distL="0" distR="0" wp14:anchorId="706C8EEB" wp14:editId="0FB3C6AF">
+                  <wp:extent cx="1057275" cy="238125"/>
+                  <wp:effectExtent l="0" t="0" r="9525" b="9525"/>
+                  <wp:docPr id="1320" name="图片 1320"/>
+                  <wp:cNvGraphicFramePr>
+                    <a:graphicFrameLocks xmlns:a="http://schemas.openxmlformats.org/drawingml/2006/main" noChangeAspect="1"/>
+                  </wp:cNvGraphicFramePr>
+                  <a:graphic xmlns:a="http://schemas.openxmlformats.org/drawingml/2006/main">
+                    <a:graphicData uri="http://schemas.openxmlformats.org/drawingml/2006/picture">
+                      <pic:pic xmlns:pic="http://schemas.openxmlformats.org/drawingml/2006/picture">
+                        <pic:nvPicPr>
+                          <pic:cNvPr id="1" name=""/>
+                          <pic:cNvPicPr/>
+                        </pic:nvPicPr>
+                        <pic:blipFill>
+                          <a:blip r:embed="rId184"/>
+                          <a:stretch>
+                            <a:fillRect/>
+                          </a:stretch>
+                        </pic:blipFill>
+                        <pic:spPr>
+                          <a:xfrm>
+                            <a:off x="0" y="0"/>
+                            <a:ext cx="1057275" cy="238125"/>
+                          </a:xfrm>
+                          <a:prstGeom prst="rect">
+                            <a:avLst/>
+                          </a:prstGeom>
+                        </pic:spPr>
+                      </pic:pic>
+                    </a:graphicData>
+                  </a:graphic>
+                </wp:inline>
+              </w:drawing>
+            </w:r>
           </w:p>
         </w:tc>
         <w:tc>
@@ -33432,10 +33895,17 @@
             <w:pPr>
               <w:jc w:val="center"/>
               <w:rPr>
-                <w:rFonts w:ascii="Segoe UI" w:hAnsi="Segoe UI" w:cs="Segoe UI"/>
+                <w:rFonts w:ascii="Segoe UI" w:hAnsi="Segoe UI" w:cs="Segoe UI" w:hint="eastAsia"/>
                 <w:color w:val="4472C4" w:themeColor="accent1"/>
               </w:rPr>
             </w:pPr>
+            <w:r>
+              <w:rPr>
+                <w:rFonts w:ascii="Segoe UI" w:hAnsi="Segoe UI" w:cs="Segoe UI"/>
+                <w:color w:val="4472C4" w:themeColor="accent1"/>
+              </w:rPr>
+              <w:t>Autistic children</w:t>
+            </w:r>
           </w:p>
         </w:tc>
       </w:tr>
@@ -33452,10 +33922,24 @@
             <w:pPr>
               <w:jc w:val="center"/>
               <w:rPr>
-                <w:rFonts w:ascii="Segoe UI" w:hAnsi="Segoe UI" w:cs="Segoe UI"/>
-                <w:color w:val="7030A0"/>
-              </w:rPr>
-            </w:pPr>
+                <w:rFonts w:ascii="Segoe UI" w:hAnsi="Segoe UI" w:cs="Segoe UI" w:hint="eastAsia"/>
+                <w:color w:val="7030A0"/>
+              </w:rPr>
+            </w:pPr>
+            <w:r>
+              <w:rPr>
+                <w:rFonts w:ascii="Segoe UI" w:hAnsi="Segoe UI" w:cs="Segoe UI" w:hint="eastAsia"/>
+                <w:color w:val="7030A0"/>
+              </w:rPr>
+              <w:t>r</w:t>
+            </w:r>
+            <w:r>
+              <w:rPr>
+                <w:rFonts w:ascii="Segoe UI" w:hAnsi="Segoe UI" w:cs="Segoe UI"/>
+                <w:color w:val="7030A0"/>
+              </w:rPr>
+              <w:t>etrieval</w:t>
+            </w:r>
           </w:p>
         </w:tc>
         <w:tc>
@@ -33471,6 +33955,13 @@
                 <w:color w:val="0070C0"/>
               </w:rPr>
             </w:pPr>
+            <w:r>
+              <w:rPr>
+                <w:rFonts w:ascii="Segoe UI" w:hAnsi="Segoe UI" w:cs="Segoe UI" w:hint="eastAsia"/>
+                <w:color w:val="0070C0"/>
+              </w:rPr>
+              <w:t>n</w:t>
+            </w:r>
           </w:p>
         </w:tc>
         <w:tc>
@@ -33485,6 +33976,46 @@
                 <w:noProof/>
               </w:rPr>
             </w:pPr>
+            <w:r>
+              <w:rPr>
+                <w:noProof/>
+              </w:rPr>
+              <w:drawing>
+                <wp:inline distT="0" distB="0" distL="0" distR="0" wp14:anchorId="45B21EA0" wp14:editId="5D4DBC6F">
+                  <wp:extent cx="1123950" cy="285750"/>
+                  <wp:effectExtent l="0" t="0" r="0" b="0"/>
+                  <wp:docPr id="1321" name="图片 1321"/>
+                  <wp:cNvGraphicFramePr>
+                    <a:graphicFrameLocks xmlns:a="http://schemas.openxmlformats.org/drawingml/2006/main" noChangeAspect="1"/>
+                  </wp:cNvGraphicFramePr>
+                  <a:graphic xmlns:a="http://schemas.openxmlformats.org/drawingml/2006/main">
+                    <a:graphicData uri="http://schemas.openxmlformats.org/drawingml/2006/picture">
+                      <pic:pic xmlns:pic="http://schemas.openxmlformats.org/drawingml/2006/picture">
+                        <pic:nvPicPr>
+                          <pic:cNvPr id="1" name=""/>
+                          <pic:cNvPicPr/>
+                        </pic:nvPicPr>
+                        <pic:blipFill>
+                          <a:blip r:embed="rId185"/>
+                          <a:stretch>
+                            <a:fillRect/>
+                          </a:stretch>
+                        </pic:blipFill>
+                        <pic:spPr>
+                          <a:xfrm>
+                            <a:off x="0" y="0"/>
+                            <a:ext cx="1123950" cy="285750"/>
+                          </a:xfrm>
+                          <a:prstGeom prst="rect">
+                            <a:avLst/>
+                          </a:prstGeom>
+                        </pic:spPr>
+                      </pic:pic>
+                    </a:graphicData>
+                  </a:graphic>
+                </wp:inline>
+              </w:drawing>
+            </w:r>
           </w:p>
         </w:tc>
         <w:tc>
@@ -33496,10 +34027,17 @@
             <w:pPr>
               <w:jc w:val="center"/>
               <w:rPr>
-                <w:rFonts w:ascii="Segoe UI" w:hAnsi="Segoe UI" w:cs="Segoe UI"/>
+                <w:rFonts w:ascii="Segoe UI" w:hAnsi="Segoe UI" w:cs="Segoe UI" w:hint="eastAsia"/>
                 <w:color w:val="4472C4" w:themeColor="accent1"/>
               </w:rPr>
             </w:pPr>
+            <w:r>
+              <w:rPr>
+                <w:rFonts w:ascii="Segoe UI" w:hAnsi="Segoe UI" w:cs="Segoe UI"/>
+                <w:color w:val="4472C4" w:themeColor="accent1"/>
+              </w:rPr>
+              <w:t>Information retrieval</w:t>
+            </w:r>
           </w:p>
         </w:tc>
       </w:tr>
@@ -33516,10 +34054,24 @@
             <w:pPr>
               <w:jc w:val="center"/>
               <w:rPr>
-                <w:rFonts w:ascii="Segoe UI" w:hAnsi="Segoe UI" w:cs="Segoe UI"/>
-                <w:color w:val="7030A0"/>
-              </w:rPr>
-            </w:pPr>
+                <w:rFonts w:ascii="Segoe UI" w:hAnsi="Segoe UI" w:cs="Segoe UI" w:hint="eastAsia"/>
+                <w:color w:val="7030A0"/>
+              </w:rPr>
+            </w:pPr>
+            <w:r>
+              <w:rPr>
+                <w:rFonts w:ascii="Segoe UI" w:hAnsi="Segoe UI" w:cs="Segoe UI" w:hint="eastAsia"/>
+                <w:color w:val="7030A0"/>
+              </w:rPr>
+              <w:t>b</w:t>
+            </w:r>
+            <w:r>
+              <w:rPr>
+                <w:rFonts w:ascii="Segoe UI" w:hAnsi="Segoe UI" w:cs="Segoe UI"/>
+                <w:color w:val="7030A0"/>
+              </w:rPr>
+              <w:t>eetroot</w:t>
+            </w:r>
           </w:p>
         </w:tc>
         <w:tc>
@@ -33531,10 +34083,17 @@
             <w:pPr>
               <w:jc w:val="center"/>
               <w:rPr>
-                <w:rFonts w:ascii="Segoe UI" w:hAnsi="Segoe UI" w:cs="Segoe UI"/>
-                <w:color w:val="0070C0"/>
-              </w:rPr>
-            </w:pPr>
+                <w:rFonts w:ascii="Segoe UI" w:hAnsi="Segoe UI" w:cs="Segoe UI" w:hint="eastAsia"/>
+                <w:color w:val="0070C0"/>
+              </w:rPr>
+            </w:pPr>
+            <w:r>
+              <w:rPr>
+                <w:rFonts w:ascii="Segoe UI" w:hAnsi="Segoe UI" w:cs="Segoe UI" w:hint="eastAsia"/>
+                <w:color w:val="0070C0"/>
+              </w:rPr>
+              <w:t>n</w:t>
+            </w:r>
           </w:p>
         </w:tc>
         <w:tc>
@@ -33549,6 +34108,46 @@
                 <w:noProof/>
               </w:rPr>
             </w:pPr>
+            <w:r>
+              <w:rPr>
+                <w:noProof/>
+              </w:rPr>
+              <w:drawing>
+                <wp:inline distT="0" distB="0" distL="0" distR="0" wp14:anchorId="355E26DE" wp14:editId="7805F1CE">
+                  <wp:extent cx="971550" cy="285750"/>
+                  <wp:effectExtent l="0" t="0" r="0" b="0"/>
+                  <wp:docPr id="1322" name="图片 1322"/>
+                  <wp:cNvGraphicFramePr>
+                    <a:graphicFrameLocks xmlns:a="http://schemas.openxmlformats.org/drawingml/2006/main" noChangeAspect="1"/>
+                  </wp:cNvGraphicFramePr>
+                  <a:graphic xmlns:a="http://schemas.openxmlformats.org/drawingml/2006/main">
+                    <a:graphicData uri="http://schemas.openxmlformats.org/drawingml/2006/picture">
+                      <pic:pic xmlns:pic="http://schemas.openxmlformats.org/drawingml/2006/picture">
+                        <pic:nvPicPr>
+                          <pic:cNvPr id="1" name=""/>
+                          <pic:cNvPicPr/>
+                        </pic:nvPicPr>
+                        <pic:blipFill>
+                          <a:blip r:embed="rId186"/>
+                          <a:stretch>
+                            <a:fillRect/>
+                          </a:stretch>
+                        </pic:blipFill>
+                        <pic:spPr>
+                          <a:xfrm>
+                            <a:off x="0" y="0"/>
+                            <a:ext cx="971550" cy="285750"/>
+                          </a:xfrm>
+                          <a:prstGeom prst="rect">
+                            <a:avLst/>
+                          </a:prstGeom>
+                        </pic:spPr>
+                      </pic:pic>
+                    </a:graphicData>
+                  </a:graphic>
+                </wp:inline>
+              </w:drawing>
+            </w:r>
           </w:p>
         </w:tc>
         <w:tc>
@@ -33560,10 +34159,17 @@
             <w:pPr>
               <w:jc w:val="center"/>
               <w:rPr>
-                <w:rFonts w:ascii="Segoe UI" w:hAnsi="Segoe UI" w:cs="Segoe UI"/>
+                <w:rFonts w:ascii="Segoe UI" w:hAnsi="Segoe UI" w:cs="Segoe UI" w:hint="eastAsia"/>
                 <w:color w:val="4472C4" w:themeColor="accent1"/>
               </w:rPr>
             </w:pPr>
+            <w:r>
+              <w:rPr>
+                <w:rFonts w:ascii="Segoe UI" w:hAnsi="Segoe UI" w:cs="Segoe UI"/>
+                <w:color w:val="4472C4" w:themeColor="accent1"/>
+              </w:rPr>
+              <w:t>Beetroot juice</w:t>
+            </w:r>
           </w:p>
         </w:tc>
       </w:tr>
@@ -33580,10 +34186,24 @@
             <w:pPr>
               <w:jc w:val="center"/>
               <w:rPr>
-                <w:rFonts w:ascii="Segoe UI" w:hAnsi="Segoe UI" w:cs="Segoe UI"/>
-                <w:color w:val="7030A0"/>
-              </w:rPr>
-            </w:pPr>
+                <w:rFonts w:ascii="Segoe UI" w:hAnsi="Segoe UI" w:cs="Segoe UI" w:hint="eastAsia"/>
+                <w:color w:val="7030A0"/>
+              </w:rPr>
+            </w:pPr>
+            <w:r>
+              <w:rPr>
+                <w:rFonts w:ascii="Segoe UI" w:hAnsi="Segoe UI" w:cs="Segoe UI" w:hint="eastAsia"/>
+                <w:color w:val="7030A0"/>
+              </w:rPr>
+              <w:t>r</w:t>
+            </w:r>
+            <w:r>
+              <w:rPr>
+                <w:rFonts w:ascii="Segoe UI" w:hAnsi="Segoe UI" w:cs="Segoe UI"/>
+                <w:color w:val="7030A0"/>
+              </w:rPr>
+              <w:t>epellent</w:t>
+            </w:r>
           </w:p>
         </w:tc>
         <w:tc>
@@ -33595,10 +34215,17 @@
             <w:pPr>
               <w:jc w:val="center"/>
               <w:rPr>
-                <w:rFonts w:ascii="Segoe UI" w:hAnsi="Segoe UI" w:cs="Segoe UI"/>
-                <w:color w:val="0070C0"/>
-              </w:rPr>
-            </w:pPr>
+                <w:rFonts w:ascii="Segoe UI" w:hAnsi="Segoe UI" w:cs="Segoe UI" w:hint="eastAsia"/>
+                <w:color w:val="0070C0"/>
+              </w:rPr>
+            </w:pPr>
+            <w:r>
+              <w:rPr>
+                <w:rFonts w:ascii="Segoe UI" w:hAnsi="Segoe UI" w:cs="Segoe UI" w:hint="eastAsia"/>
+                <w:color w:val="0070C0"/>
+              </w:rPr>
+              <w:t>n</w:t>
+            </w:r>
           </w:p>
         </w:tc>
         <w:tc>
@@ -33613,6 +34240,46 @@
                 <w:noProof/>
               </w:rPr>
             </w:pPr>
+            <w:r>
+              <w:rPr>
+                <w:noProof/>
+              </w:rPr>
+              <w:drawing>
+                <wp:inline distT="0" distB="0" distL="0" distR="0" wp14:anchorId="5B188EE2" wp14:editId="582E5548">
+                  <wp:extent cx="1181100" cy="342900"/>
+                  <wp:effectExtent l="0" t="0" r="0" b="0"/>
+                  <wp:docPr id="1323" name="图片 1323"/>
+                  <wp:cNvGraphicFramePr>
+                    <a:graphicFrameLocks xmlns:a="http://schemas.openxmlformats.org/drawingml/2006/main" noChangeAspect="1"/>
+                  </wp:cNvGraphicFramePr>
+                  <a:graphic xmlns:a="http://schemas.openxmlformats.org/drawingml/2006/main">
+                    <a:graphicData uri="http://schemas.openxmlformats.org/drawingml/2006/picture">
+                      <pic:pic xmlns:pic="http://schemas.openxmlformats.org/drawingml/2006/picture">
+                        <pic:nvPicPr>
+                          <pic:cNvPr id="1" name=""/>
+                          <pic:cNvPicPr/>
+                        </pic:nvPicPr>
+                        <pic:blipFill>
+                          <a:blip r:embed="rId187"/>
+                          <a:stretch>
+                            <a:fillRect/>
+                          </a:stretch>
+                        </pic:blipFill>
+                        <pic:spPr>
+                          <a:xfrm>
+                            <a:off x="0" y="0"/>
+                            <a:ext cx="1181100" cy="342900"/>
+                          </a:xfrm>
+                          <a:prstGeom prst="rect">
+                            <a:avLst/>
+                          </a:prstGeom>
+                        </pic:spPr>
+                      </pic:pic>
+                    </a:graphicData>
+                  </a:graphic>
+                </wp:inline>
+              </w:drawing>
+            </w:r>
           </w:p>
         </w:tc>
         <w:tc>
@@ -33624,10 +34291,17 @@
             <w:pPr>
               <w:jc w:val="center"/>
               <w:rPr>
-                <w:rFonts w:ascii="Segoe UI" w:hAnsi="Segoe UI" w:cs="Segoe UI"/>
+                <w:rFonts w:ascii="Segoe UI" w:hAnsi="Segoe UI" w:cs="Segoe UI" w:hint="eastAsia"/>
                 <w:color w:val="4472C4" w:themeColor="accent1"/>
               </w:rPr>
             </w:pPr>
+            <w:r>
+              <w:rPr>
+                <w:rFonts w:ascii="Segoe UI" w:hAnsi="Segoe UI" w:cs="Segoe UI"/>
+                <w:color w:val="4472C4" w:themeColor="accent1"/>
+              </w:rPr>
+              <w:t>Insect repellent</w:t>
+            </w:r>
           </w:p>
         </w:tc>
       </w:tr>
@@ -33644,10 +34318,24 @@
             <w:pPr>
               <w:jc w:val="center"/>
               <w:rPr>
-                <w:rFonts w:ascii="Segoe UI" w:hAnsi="Segoe UI" w:cs="Segoe UI"/>
-                <w:color w:val="7030A0"/>
-              </w:rPr>
-            </w:pPr>
+                <w:rFonts w:ascii="Segoe UI" w:hAnsi="Segoe UI" w:cs="Segoe UI" w:hint="eastAsia"/>
+                <w:color w:val="7030A0"/>
+              </w:rPr>
+            </w:pPr>
+            <w:r>
+              <w:rPr>
+                <w:rFonts w:ascii="Segoe UI" w:hAnsi="Segoe UI" w:cs="Segoe UI" w:hint="eastAsia"/>
+                <w:color w:val="7030A0"/>
+              </w:rPr>
+              <w:t>n</w:t>
+            </w:r>
+            <w:r>
+              <w:rPr>
+                <w:rFonts w:ascii="Segoe UI" w:hAnsi="Segoe UI" w:cs="Segoe UI"/>
+                <w:color w:val="7030A0"/>
+              </w:rPr>
+              <w:t>omad</w:t>
+            </w:r>
           </w:p>
         </w:tc>
         <w:tc>
@@ -33663,6 +34351,13 @@
                 <w:color w:val="0070C0"/>
               </w:rPr>
             </w:pPr>
+            <w:r>
+              <w:rPr>
+                <w:rFonts w:ascii="Segoe UI" w:hAnsi="Segoe UI" w:cs="Segoe UI" w:hint="eastAsia"/>
+                <w:color w:val="0070C0"/>
+              </w:rPr>
+              <w:t>n</w:t>
+            </w:r>
           </w:p>
         </w:tc>
         <w:tc>
@@ -33677,6 +34372,46 @@
                 <w:noProof/>
               </w:rPr>
             </w:pPr>
+            <w:r>
+              <w:rPr>
+                <w:noProof/>
+              </w:rPr>
+              <w:drawing>
+                <wp:inline distT="0" distB="0" distL="0" distR="0" wp14:anchorId="78974D9D" wp14:editId="5F898854">
+                  <wp:extent cx="1181100" cy="381000"/>
+                  <wp:effectExtent l="0" t="0" r="0" b="0"/>
+                  <wp:docPr id="1324" name="图片 1324"/>
+                  <wp:cNvGraphicFramePr>
+                    <a:graphicFrameLocks xmlns:a="http://schemas.openxmlformats.org/drawingml/2006/main" noChangeAspect="1"/>
+                  </wp:cNvGraphicFramePr>
+                  <a:graphic xmlns:a="http://schemas.openxmlformats.org/drawingml/2006/main">
+                    <a:graphicData uri="http://schemas.openxmlformats.org/drawingml/2006/picture">
+                      <pic:pic xmlns:pic="http://schemas.openxmlformats.org/drawingml/2006/picture">
+                        <pic:nvPicPr>
+                          <pic:cNvPr id="1" name=""/>
+                          <pic:cNvPicPr/>
+                        </pic:nvPicPr>
+                        <pic:blipFill>
+                          <a:blip r:embed="rId188"/>
+                          <a:stretch>
+                            <a:fillRect/>
+                          </a:stretch>
+                        </pic:blipFill>
+                        <pic:spPr>
+                          <a:xfrm>
+                            <a:off x="0" y="0"/>
+                            <a:ext cx="1181100" cy="381000"/>
+                          </a:xfrm>
+                          <a:prstGeom prst="rect">
+                            <a:avLst/>
+                          </a:prstGeom>
+                        </pic:spPr>
+                      </pic:pic>
+                    </a:graphicData>
+                  </a:graphic>
+                </wp:inline>
+              </w:drawing>
+            </w:r>
           </w:p>
         </w:tc>
         <w:tc>
@@ -33688,10 +34423,24 @@
             <w:pPr>
               <w:jc w:val="center"/>
               <w:rPr>
-                <w:rFonts w:ascii="Segoe UI" w:hAnsi="Segoe UI" w:cs="Segoe UI"/>
+                <w:rFonts w:ascii="Segoe UI" w:hAnsi="Segoe UI" w:cs="Segoe UI" w:hint="eastAsia"/>
                 <w:color w:val="4472C4" w:themeColor="accent1"/>
               </w:rPr>
             </w:pPr>
+            <w:r>
+              <w:rPr>
+                <w:rFonts w:ascii="Segoe UI" w:hAnsi="Segoe UI" w:cs="Segoe UI"/>
+                <w:color w:val="4472C4" w:themeColor="accent1"/>
+              </w:rPr>
+              <w:t>Nomadic tribe</w:t>
+            </w:r>
+            <w:r>
+              <w:rPr>
+                <w:rFonts w:ascii="Segoe UI" w:hAnsi="Segoe UI" w:cs="Segoe UI"/>
+                <w:color w:val="4472C4" w:themeColor="accent1"/>
+              </w:rPr>
+              <w:t>s</w:t>
+            </w:r>
           </w:p>
         </w:tc>
       </w:tr>
@@ -33708,10 +34457,24 @@
             <w:pPr>
               <w:jc w:val="center"/>
               <w:rPr>
-                <w:rFonts w:ascii="Segoe UI" w:hAnsi="Segoe UI" w:cs="Segoe UI"/>
-                <w:color w:val="7030A0"/>
-              </w:rPr>
-            </w:pPr>
+                <w:rFonts w:ascii="Segoe UI" w:hAnsi="Segoe UI" w:cs="Segoe UI" w:hint="eastAsia"/>
+                <w:color w:val="7030A0"/>
+              </w:rPr>
+            </w:pPr>
+            <w:r>
+              <w:rPr>
+                <w:rFonts w:ascii="Segoe UI" w:hAnsi="Segoe UI" w:cs="Segoe UI" w:hint="eastAsia"/>
+                <w:color w:val="7030A0"/>
+              </w:rPr>
+              <w:t>l</w:t>
+            </w:r>
+            <w:r>
+              <w:rPr>
+                <w:rFonts w:ascii="Segoe UI" w:hAnsi="Segoe UI" w:cs="Segoe UI"/>
+                <w:color w:val="7030A0"/>
+              </w:rPr>
+              <w:t>izard</w:t>
+            </w:r>
           </w:p>
         </w:tc>
         <w:tc>
@@ -33727,6 +34490,13 @@
                 <w:color w:val="0070C0"/>
               </w:rPr>
             </w:pPr>
+            <w:r>
+              <w:rPr>
+                <w:rFonts w:ascii="Segoe UI" w:hAnsi="Segoe UI" w:cs="Segoe UI" w:hint="eastAsia"/>
+                <w:color w:val="0070C0"/>
+              </w:rPr>
+              <w:t>n</w:t>
+            </w:r>
           </w:p>
         </w:tc>
         <w:tc>
@@ -33741,6 +34511,46 @@
                 <w:noProof/>
               </w:rPr>
             </w:pPr>
+            <w:r>
+              <w:rPr>
+                <w:noProof/>
+              </w:rPr>
+              <w:drawing>
+                <wp:inline distT="0" distB="0" distL="0" distR="0" wp14:anchorId="7104B0CF" wp14:editId="5BFFF061">
+                  <wp:extent cx="981075" cy="257175"/>
+                  <wp:effectExtent l="0" t="0" r="9525" b="9525"/>
+                  <wp:docPr id="1325" name="图片 1325"/>
+                  <wp:cNvGraphicFramePr>
+                    <a:graphicFrameLocks xmlns:a="http://schemas.openxmlformats.org/drawingml/2006/main" noChangeAspect="1"/>
+                  </wp:cNvGraphicFramePr>
+                  <a:graphic xmlns:a="http://schemas.openxmlformats.org/drawingml/2006/main">
+                    <a:graphicData uri="http://schemas.openxmlformats.org/drawingml/2006/picture">
+                      <pic:pic xmlns:pic="http://schemas.openxmlformats.org/drawingml/2006/picture">
+                        <pic:nvPicPr>
+                          <pic:cNvPr id="1" name=""/>
+                          <pic:cNvPicPr/>
+                        </pic:nvPicPr>
+                        <pic:blipFill>
+                          <a:blip r:embed="rId189"/>
+                          <a:stretch>
+                            <a:fillRect/>
+                          </a:stretch>
+                        </pic:blipFill>
+                        <pic:spPr>
+                          <a:xfrm>
+                            <a:off x="0" y="0"/>
+                            <a:ext cx="981075" cy="257175"/>
+                          </a:xfrm>
+                          <a:prstGeom prst="rect">
+                            <a:avLst/>
+                          </a:prstGeom>
+                        </pic:spPr>
+                      </pic:pic>
+                    </a:graphicData>
+                  </a:graphic>
+                </wp:inline>
+              </w:drawing>
+            </w:r>
           </w:p>
         </w:tc>
         <w:tc>
@@ -33752,10 +34562,17 @@
             <w:pPr>
               <w:jc w:val="center"/>
               <w:rPr>
-                <w:rFonts w:ascii="Segoe UI" w:hAnsi="Segoe UI" w:cs="Segoe UI"/>
+                <w:rFonts w:ascii="Segoe UI" w:hAnsi="Segoe UI" w:cs="Segoe UI" w:hint="eastAsia"/>
                 <w:color w:val="4472C4" w:themeColor="accent1"/>
               </w:rPr>
             </w:pPr>
+            <w:r>
+              <w:rPr>
+                <w:rFonts w:ascii="Segoe UI" w:hAnsi="Segoe UI" w:cs="Segoe UI"/>
+                <w:color w:val="4472C4" w:themeColor="accent1"/>
+              </w:rPr>
+              <w:t>Lizard’s tail</w:t>
+            </w:r>
           </w:p>
         </w:tc>
       </w:tr>
@@ -33772,10 +34589,24 @@
             <w:pPr>
               <w:jc w:val="center"/>
               <w:rPr>
-                <w:rFonts w:ascii="Segoe UI" w:hAnsi="Segoe UI" w:cs="Segoe UI"/>
-                <w:color w:val="7030A0"/>
-              </w:rPr>
-            </w:pPr>
+                <w:rFonts w:ascii="Segoe UI" w:hAnsi="Segoe UI" w:cs="Segoe UI" w:hint="eastAsia"/>
+                <w:color w:val="7030A0"/>
+              </w:rPr>
+            </w:pPr>
+            <w:r>
+              <w:rPr>
+                <w:rFonts w:ascii="Segoe UI" w:hAnsi="Segoe UI" w:cs="Segoe UI" w:hint="eastAsia"/>
+                <w:color w:val="7030A0"/>
+              </w:rPr>
+              <w:t>m</w:t>
+            </w:r>
+            <w:r>
+              <w:rPr>
+                <w:rFonts w:ascii="Segoe UI" w:hAnsi="Segoe UI" w:cs="Segoe UI"/>
+                <w:color w:val="7030A0"/>
+              </w:rPr>
+              <w:t>olt</w:t>
+            </w:r>
           </w:p>
         </w:tc>
         <w:tc>
@@ -33791,6 +34622,13 @@
                 <w:color w:val="0070C0"/>
               </w:rPr>
             </w:pPr>
+            <w:r>
+              <w:rPr>
+                <w:rFonts w:ascii="Segoe UI" w:hAnsi="Segoe UI" w:cs="Segoe UI" w:hint="eastAsia"/>
+                <w:color w:val="0070C0"/>
+              </w:rPr>
+              <w:t>n</w:t>
+            </w:r>
           </w:p>
         </w:tc>
         <w:tc>
@@ -33805,6 +34643,46 @@
                 <w:noProof/>
               </w:rPr>
             </w:pPr>
+            <w:r>
+              <w:rPr>
+                <w:noProof/>
+              </w:rPr>
+              <w:drawing>
+                <wp:inline distT="0" distB="0" distL="0" distR="0" wp14:anchorId="02C1AC45" wp14:editId="5AFA845E">
+                  <wp:extent cx="742950" cy="381000"/>
+                  <wp:effectExtent l="0" t="0" r="0" b="0"/>
+                  <wp:docPr id="1326" name="图片 1326"/>
+                  <wp:cNvGraphicFramePr>
+                    <a:graphicFrameLocks xmlns:a="http://schemas.openxmlformats.org/drawingml/2006/main" noChangeAspect="1"/>
+                  </wp:cNvGraphicFramePr>
+                  <a:graphic xmlns:a="http://schemas.openxmlformats.org/drawingml/2006/main">
+                    <a:graphicData uri="http://schemas.openxmlformats.org/drawingml/2006/picture">
+                      <pic:pic xmlns:pic="http://schemas.openxmlformats.org/drawingml/2006/picture">
+                        <pic:nvPicPr>
+                          <pic:cNvPr id="1" name=""/>
+                          <pic:cNvPicPr/>
+                        </pic:nvPicPr>
+                        <pic:blipFill>
+                          <a:blip r:embed="rId190"/>
+                          <a:stretch>
+                            <a:fillRect/>
+                          </a:stretch>
+                        </pic:blipFill>
+                        <pic:spPr>
+                          <a:xfrm>
+                            <a:off x="0" y="0"/>
+                            <a:ext cx="742950" cy="381000"/>
+                          </a:xfrm>
+                          <a:prstGeom prst="rect">
+                            <a:avLst/>
+                          </a:prstGeom>
+                        </pic:spPr>
+                      </pic:pic>
+                    </a:graphicData>
+                  </a:graphic>
+                </wp:inline>
+              </w:drawing>
+            </w:r>
           </w:p>
         </w:tc>
         <w:tc>
@@ -33816,10 +34694,17 @@
             <w:pPr>
               <w:jc w:val="center"/>
               <w:rPr>
-                <w:rFonts w:ascii="Segoe UI" w:hAnsi="Segoe UI" w:cs="Segoe UI"/>
+                <w:rFonts w:ascii="Segoe UI" w:hAnsi="Segoe UI" w:cs="Segoe UI" w:hint="eastAsia"/>
                 <w:color w:val="4472C4" w:themeColor="accent1"/>
               </w:rPr>
             </w:pPr>
+            <w:r>
+              <w:rPr>
+                <w:rFonts w:ascii="Segoe UI" w:hAnsi="Segoe UI" w:cs="Segoe UI"/>
+                <w:color w:val="4472C4" w:themeColor="accent1"/>
+              </w:rPr>
+              <w:t>Molt season</w:t>
+            </w:r>
           </w:p>
         </w:tc>
       </w:tr>
@@ -33836,10 +34721,24 @@
             <w:pPr>
               <w:jc w:val="center"/>
               <w:rPr>
-                <w:rFonts w:ascii="Segoe UI" w:hAnsi="Segoe UI" w:cs="Segoe UI"/>
-                <w:color w:val="7030A0"/>
-              </w:rPr>
-            </w:pPr>
+                <w:rFonts w:ascii="Segoe UI" w:hAnsi="Segoe UI" w:cs="Segoe UI" w:hint="eastAsia"/>
+                <w:color w:val="7030A0"/>
+              </w:rPr>
+            </w:pPr>
+            <w:r>
+              <w:rPr>
+                <w:rFonts w:ascii="Segoe UI" w:hAnsi="Segoe UI" w:cs="Segoe UI" w:hint="eastAsia"/>
+                <w:color w:val="7030A0"/>
+              </w:rPr>
+              <w:t>o</w:t>
+            </w:r>
+            <w:r>
+              <w:rPr>
+                <w:rFonts w:ascii="Segoe UI" w:hAnsi="Segoe UI" w:cs="Segoe UI"/>
+                <w:color w:val="7030A0"/>
+              </w:rPr>
+              <w:t>yster</w:t>
+            </w:r>
           </w:p>
         </w:tc>
         <w:tc>
@@ -33851,10 +34750,17 @@
             <w:pPr>
               <w:jc w:val="center"/>
               <w:rPr>
-                <w:rFonts w:ascii="Segoe UI" w:hAnsi="Segoe UI" w:cs="Segoe UI"/>
-                <w:color w:val="0070C0"/>
-              </w:rPr>
-            </w:pPr>
+                <w:rFonts w:ascii="Segoe UI" w:hAnsi="Segoe UI" w:cs="Segoe UI" w:hint="eastAsia"/>
+                <w:color w:val="0070C0"/>
+              </w:rPr>
+            </w:pPr>
+            <w:r>
+              <w:rPr>
+                <w:rFonts w:ascii="Segoe UI" w:hAnsi="Segoe UI" w:cs="Segoe UI" w:hint="eastAsia"/>
+                <w:color w:val="0070C0"/>
+              </w:rPr>
+              <w:t>n</w:t>
+            </w:r>
           </w:p>
         </w:tc>
         <w:tc>
@@ -33869,6 +34775,46 @@
                 <w:noProof/>
               </w:rPr>
             </w:pPr>
+            <w:r>
+              <w:rPr>
+                <w:noProof/>
+              </w:rPr>
+              <w:drawing>
+                <wp:inline distT="0" distB="0" distL="0" distR="0" wp14:anchorId="5D3192B1" wp14:editId="51D56605">
+                  <wp:extent cx="866775" cy="428625"/>
+                  <wp:effectExtent l="0" t="0" r="9525" b="9525"/>
+                  <wp:docPr id="1327" name="图片 1327"/>
+                  <wp:cNvGraphicFramePr>
+                    <a:graphicFrameLocks xmlns:a="http://schemas.openxmlformats.org/drawingml/2006/main" noChangeAspect="1"/>
+                  </wp:cNvGraphicFramePr>
+                  <a:graphic xmlns:a="http://schemas.openxmlformats.org/drawingml/2006/main">
+                    <a:graphicData uri="http://schemas.openxmlformats.org/drawingml/2006/picture">
+                      <pic:pic xmlns:pic="http://schemas.openxmlformats.org/drawingml/2006/picture">
+                        <pic:nvPicPr>
+                          <pic:cNvPr id="1" name=""/>
+                          <pic:cNvPicPr/>
+                        </pic:nvPicPr>
+                        <pic:blipFill>
+                          <a:blip r:embed="rId191"/>
+                          <a:stretch>
+                            <a:fillRect/>
+                          </a:stretch>
+                        </pic:blipFill>
+                        <pic:spPr>
+                          <a:xfrm>
+                            <a:off x="0" y="0"/>
+                            <a:ext cx="866775" cy="428625"/>
+                          </a:xfrm>
+                          <a:prstGeom prst="rect">
+                            <a:avLst/>
+                          </a:prstGeom>
+                        </pic:spPr>
+                      </pic:pic>
+                    </a:graphicData>
+                  </a:graphic>
+                </wp:inline>
+              </w:drawing>
+            </w:r>
           </w:p>
         </w:tc>
         <w:tc>
@@ -33880,10 +34826,17 @@
             <w:pPr>
               <w:jc w:val="center"/>
               <w:rPr>
-                <w:rFonts w:ascii="Segoe UI" w:hAnsi="Segoe UI" w:cs="Segoe UI"/>
-                <w:color w:val="70AD47" w:themeColor="accent6"/>
-              </w:rPr>
-            </w:pPr>
+                <w:rFonts w:ascii="Segoe UI" w:hAnsi="Segoe UI" w:cs="Segoe UI" w:hint="eastAsia"/>
+                <w:color w:val="4472C4" w:themeColor="accent1"/>
+              </w:rPr>
+            </w:pPr>
+            <w:r>
+              <w:rPr>
+                <w:rFonts w:ascii="Segoe UI" w:hAnsi="Segoe UI" w:cs="Segoe UI"/>
+                <w:color w:val="4472C4" w:themeColor="accent1"/>
+              </w:rPr>
+              <w:t>The world is my oyster</w:t>
+            </w:r>
           </w:p>
         </w:tc>
       </w:tr>
@@ -33900,10 +34853,24 @@
             <w:pPr>
               <w:jc w:val="center"/>
               <w:rPr>
-                <w:rFonts w:ascii="Segoe UI" w:hAnsi="Segoe UI" w:cs="Segoe UI"/>
-                <w:color w:val="7030A0"/>
-              </w:rPr>
-            </w:pPr>
+                <w:rFonts w:ascii="Segoe UI" w:hAnsi="Segoe UI" w:cs="Segoe UI" w:hint="eastAsia"/>
+                <w:color w:val="7030A0"/>
+              </w:rPr>
+            </w:pPr>
+            <w:r>
+              <w:rPr>
+                <w:rFonts w:ascii="Segoe UI" w:hAnsi="Segoe UI" w:cs="Segoe UI" w:hint="eastAsia"/>
+                <w:color w:val="7030A0"/>
+              </w:rPr>
+              <w:t>t</w:t>
+            </w:r>
+            <w:r>
+              <w:rPr>
+                <w:rFonts w:ascii="Segoe UI" w:hAnsi="Segoe UI" w:cs="Segoe UI"/>
+                <w:color w:val="7030A0"/>
+              </w:rPr>
+              <w:t>una</w:t>
+            </w:r>
           </w:p>
         </w:tc>
         <w:tc>
@@ -33915,10 +34882,17 @@
             <w:pPr>
               <w:jc w:val="center"/>
               <w:rPr>
-                <w:rFonts w:ascii="Segoe UI" w:hAnsi="Segoe UI" w:cs="Segoe UI"/>
-                <w:color w:val="0070C0"/>
-              </w:rPr>
-            </w:pPr>
+                <w:rFonts w:ascii="Segoe UI" w:hAnsi="Segoe UI" w:cs="Segoe UI" w:hint="eastAsia"/>
+                <w:color w:val="0070C0"/>
+              </w:rPr>
+            </w:pPr>
+            <w:r>
+              <w:rPr>
+                <w:rFonts w:ascii="Segoe UI" w:hAnsi="Segoe UI" w:cs="Segoe UI" w:hint="eastAsia"/>
+                <w:color w:val="0070C0"/>
+              </w:rPr>
+              <w:t>n</w:t>
+            </w:r>
           </w:p>
         </w:tc>
         <w:tc>
@@ -33933,6 +34907,46 @@
                 <w:noProof/>
               </w:rPr>
             </w:pPr>
+            <w:r>
+              <w:rPr>
+                <w:noProof/>
+              </w:rPr>
+              <w:drawing>
+                <wp:inline distT="0" distB="0" distL="0" distR="0" wp14:anchorId="14827B82" wp14:editId="6CC8E365">
+                  <wp:extent cx="857250" cy="381000"/>
+                  <wp:effectExtent l="0" t="0" r="0" b="0"/>
+                  <wp:docPr id="1328" name="图片 1328"/>
+                  <wp:cNvGraphicFramePr>
+                    <a:graphicFrameLocks xmlns:a="http://schemas.openxmlformats.org/drawingml/2006/main" noChangeAspect="1"/>
+                  </wp:cNvGraphicFramePr>
+                  <a:graphic xmlns:a="http://schemas.openxmlformats.org/drawingml/2006/main">
+                    <a:graphicData uri="http://schemas.openxmlformats.org/drawingml/2006/picture">
+                      <pic:pic xmlns:pic="http://schemas.openxmlformats.org/drawingml/2006/picture">
+                        <pic:nvPicPr>
+                          <pic:cNvPr id="1" name=""/>
+                          <pic:cNvPicPr/>
+                        </pic:nvPicPr>
+                        <pic:blipFill>
+                          <a:blip r:embed="rId192"/>
+                          <a:stretch>
+                            <a:fillRect/>
+                          </a:stretch>
+                        </pic:blipFill>
+                        <pic:spPr>
+                          <a:xfrm>
+                            <a:off x="0" y="0"/>
+                            <a:ext cx="857250" cy="381000"/>
+                          </a:xfrm>
+                          <a:prstGeom prst="rect">
+                            <a:avLst/>
+                          </a:prstGeom>
+                        </pic:spPr>
+                      </pic:pic>
+                    </a:graphicData>
+                  </a:graphic>
+                </wp:inline>
+              </w:drawing>
+            </w:r>
           </w:p>
         </w:tc>
         <w:tc>
@@ -33945,9 +34959,16 @@
               <w:jc w:val="center"/>
               <w:rPr>
                 <w:rFonts w:ascii="Segoe UI" w:hAnsi="Segoe UI" w:cs="Segoe UI"/>
-                <w:color w:val="70AD47" w:themeColor="accent6"/>
-              </w:rPr>
-            </w:pPr>
+                <w:color w:val="4472C4" w:themeColor="accent1"/>
+              </w:rPr>
+            </w:pPr>
+            <w:r>
+              <w:rPr>
+                <w:rFonts w:ascii="Segoe UI" w:hAnsi="Segoe UI" w:cs="Segoe UI"/>
+                <w:color w:val="4472C4" w:themeColor="accent1"/>
+              </w:rPr>
+              <w:t>Tuna steak</w:t>
+            </w:r>
           </w:p>
         </w:tc>
       </w:tr>
@@ -33964,10 +34985,25 @@
             <w:pPr>
               <w:jc w:val="center"/>
               <w:rPr>
-                <w:rFonts w:ascii="Segoe UI" w:hAnsi="Segoe UI" w:cs="Segoe UI"/>
-                <w:color w:val="7030A0"/>
-              </w:rPr>
-            </w:pPr>
+                <w:rFonts w:ascii="Segoe UI" w:hAnsi="Segoe UI" w:cs="Segoe UI" w:hint="eastAsia"/>
+                <w:color w:val="7030A0"/>
+              </w:rPr>
+            </w:pPr>
+            <w:r>
+              <w:rPr>
+                <w:rFonts w:ascii="Segoe UI" w:hAnsi="Segoe UI" w:cs="Segoe UI" w:hint="eastAsia"/>
+                <w:color w:val="7030A0"/>
+              </w:rPr>
+              <w:lastRenderedPageBreak/>
+              <w:t>c</w:t>
+            </w:r>
+            <w:r>
+              <w:rPr>
+                <w:rFonts w:ascii="Segoe UI" w:hAnsi="Segoe UI" w:cs="Segoe UI"/>
+                <w:color w:val="7030A0"/>
+              </w:rPr>
+              <w:t>osmetic</w:t>
+            </w:r>
           </w:p>
         </w:tc>
         <w:tc>
@@ -33983,6 +35019,13 @@
                 <w:color w:val="0070C0"/>
               </w:rPr>
             </w:pPr>
+            <w:r>
+              <w:rPr>
+                <w:rFonts w:ascii="Segoe UI" w:hAnsi="Segoe UI" w:cs="Segoe UI" w:hint="eastAsia"/>
+                <w:color w:val="0070C0"/>
+              </w:rPr>
+              <w:t>n</w:t>
+            </w:r>
           </w:p>
         </w:tc>
         <w:tc>
@@ -33997,6 +35040,46 @@
                 <w:noProof/>
               </w:rPr>
             </w:pPr>
+            <w:r>
+              <w:rPr>
+                <w:noProof/>
+              </w:rPr>
+              <w:drawing>
+                <wp:inline distT="0" distB="0" distL="0" distR="0" wp14:anchorId="288EF248" wp14:editId="0EF17CB1">
+                  <wp:extent cx="1323975" cy="400050"/>
+                  <wp:effectExtent l="0" t="0" r="9525" b="0"/>
+                  <wp:docPr id="1329" name="图片 1329"/>
+                  <wp:cNvGraphicFramePr>
+                    <a:graphicFrameLocks xmlns:a="http://schemas.openxmlformats.org/drawingml/2006/main" noChangeAspect="1"/>
+                  </wp:cNvGraphicFramePr>
+                  <a:graphic xmlns:a="http://schemas.openxmlformats.org/drawingml/2006/main">
+                    <a:graphicData uri="http://schemas.openxmlformats.org/drawingml/2006/picture">
+                      <pic:pic xmlns:pic="http://schemas.openxmlformats.org/drawingml/2006/picture">
+                        <pic:nvPicPr>
+                          <pic:cNvPr id="1" name=""/>
+                          <pic:cNvPicPr/>
+                        </pic:nvPicPr>
+                        <pic:blipFill>
+                          <a:blip r:embed="rId193"/>
+                          <a:stretch>
+                            <a:fillRect/>
+                          </a:stretch>
+                        </pic:blipFill>
+                        <pic:spPr>
+                          <a:xfrm>
+                            <a:off x="0" y="0"/>
+                            <a:ext cx="1323975" cy="400050"/>
+                          </a:xfrm>
+                          <a:prstGeom prst="rect">
+                            <a:avLst/>
+                          </a:prstGeom>
+                        </pic:spPr>
+                      </pic:pic>
+                    </a:graphicData>
+                  </a:graphic>
+                </wp:inline>
+              </w:drawing>
+            </w:r>
           </w:p>
         </w:tc>
         <w:tc>
@@ -34008,10 +35091,17 @@
             <w:pPr>
               <w:jc w:val="center"/>
               <w:rPr>
-                <w:rFonts w:ascii="Segoe UI" w:hAnsi="Segoe UI" w:cs="Segoe UI"/>
-                <w:color w:val="70AD47" w:themeColor="accent6"/>
-              </w:rPr>
-            </w:pPr>
+                <w:rFonts w:ascii="Segoe UI" w:hAnsi="Segoe UI" w:cs="Segoe UI" w:hint="eastAsia"/>
+                <w:color w:val="4472C4" w:themeColor="accent1"/>
+              </w:rPr>
+            </w:pPr>
+            <w:r>
+              <w:rPr>
+                <w:rFonts w:ascii="Segoe UI" w:hAnsi="Segoe UI" w:cs="Segoe UI"/>
+                <w:color w:val="4472C4" w:themeColor="accent1"/>
+              </w:rPr>
+              <w:t>Cosmetic surgery</w:t>
+            </w:r>
           </w:p>
         </w:tc>
       </w:tr>
@@ -34028,10 +35118,24 @@
             <w:pPr>
               <w:jc w:val="center"/>
               <w:rPr>
-                <w:rFonts w:ascii="Segoe UI" w:hAnsi="Segoe UI" w:cs="Segoe UI"/>
-                <w:color w:val="7030A0"/>
-              </w:rPr>
-            </w:pPr>
+                <w:rFonts w:ascii="Segoe UI" w:hAnsi="Segoe UI" w:cs="Segoe UI" w:hint="eastAsia"/>
+                <w:color w:val="7030A0"/>
+              </w:rPr>
+            </w:pPr>
+            <w:r>
+              <w:rPr>
+                <w:rFonts w:ascii="Segoe UI" w:hAnsi="Segoe UI" w:cs="Segoe UI" w:hint="eastAsia"/>
+                <w:color w:val="7030A0"/>
+              </w:rPr>
+              <w:t>l</w:t>
+            </w:r>
+            <w:r>
+              <w:rPr>
+                <w:rFonts w:ascii="Segoe UI" w:hAnsi="Segoe UI" w:cs="Segoe UI"/>
+                <w:color w:val="7030A0"/>
+              </w:rPr>
+              <w:t>ifespan</w:t>
+            </w:r>
           </w:p>
         </w:tc>
         <w:tc>
@@ -34043,10 +35147,17 @@
             <w:pPr>
               <w:jc w:val="center"/>
               <w:rPr>
-                <w:rFonts w:ascii="Segoe UI" w:hAnsi="Segoe UI" w:cs="Segoe UI"/>
-                <w:color w:val="0070C0"/>
-              </w:rPr>
-            </w:pPr>
+                <w:rFonts w:ascii="Segoe UI" w:hAnsi="Segoe UI" w:cs="Segoe UI" w:hint="eastAsia"/>
+                <w:color w:val="0070C0"/>
+              </w:rPr>
+            </w:pPr>
+            <w:r>
+              <w:rPr>
+                <w:rFonts w:ascii="Segoe UI" w:hAnsi="Segoe UI" w:cs="Segoe UI"/>
+                <w:color w:val="0070C0"/>
+              </w:rPr>
+              <w:t>n</w:t>
+            </w:r>
           </w:p>
         </w:tc>
         <w:tc>
@@ -34061,6 +35172,46 @@
                 <w:noProof/>
               </w:rPr>
             </w:pPr>
+            <w:r>
+              <w:rPr>
+                <w:noProof/>
+              </w:rPr>
+              <w:drawing>
+                <wp:inline distT="0" distB="0" distL="0" distR="0" wp14:anchorId="71D9A760" wp14:editId="45F6FC9E">
+                  <wp:extent cx="1209675" cy="295275"/>
+                  <wp:effectExtent l="0" t="0" r="9525" b="9525"/>
+                  <wp:docPr id="1330" name="图片 1330"/>
+                  <wp:cNvGraphicFramePr>
+                    <a:graphicFrameLocks xmlns:a="http://schemas.openxmlformats.org/drawingml/2006/main" noChangeAspect="1"/>
+                  </wp:cNvGraphicFramePr>
+                  <a:graphic xmlns:a="http://schemas.openxmlformats.org/drawingml/2006/main">
+                    <a:graphicData uri="http://schemas.openxmlformats.org/drawingml/2006/picture">
+                      <pic:pic xmlns:pic="http://schemas.openxmlformats.org/drawingml/2006/picture">
+                        <pic:nvPicPr>
+                          <pic:cNvPr id="1" name=""/>
+                          <pic:cNvPicPr/>
+                        </pic:nvPicPr>
+                        <pic:blipFill>
+                          <a:blip r:embed="rId194"/>
+                          <a:stretch>
+                            <a:fillRect/>
+                          </a:stretch>
+                        </pic:blipFill>
+                        <pic:spPr>
+                          <a:xfrm>
+                            <a:off x="0" y="0"/>
+                            <a:ext cx="1209675" cy="295275"/>
+                          </a:xfrm>
+                          <a:prstGeom prst="rect">
+                            <a:avLst/>
+                          </a:prstGeom>
+                        </pic:spPr>
+                      </pic:pic>
+                    </a:graphicData>
+                  </a:graphic>
+                </wp:inline>
+              </w:drawing>
+            </w:r>
           </w:p>
         </w:tc>
         <w:tc>
@@ -34072,10 +35223,17 @@
             <w:pPr>
               <w:jc w:val="center"/>
               <w:rPr>
-                <w:rFonts w:ascii="Segoe UI" w:hAnsi="Segoe UI" w:cs="Segoe UI"/>
-                <w:color w:val="70AD47" w:themeColor="accent6"/>
-              </w:rPr>
-            </w:pPr>
+                <w:rFonts w:ascii="Segoe UI" w:hAnsi="Segoe UI" w:cs="Segoe UI" w:hint="eastAsia"/>
+                <w:color w:val="4472C4" w:themeColor="accent1"/>
+              </w:rPr>
+            </w:pPr>
+            <w:r>
+              <w:rPr>
+                <w:rFonts w:ascii="Segoe UI" w:hAnsi="Segoe UI" w:cs="Segoe UI"/>
+                <w:color w:val="4472C4" w:themeColor="accent1"/>
+              </w:rPr>
+              <w:t>Average lifespan</w:t>
+            </w:r>
           </w:p>
         </w:tc>
       </w:tr>
@@ -34092,10 +35250,24 @@
             <w:pPr>
               <w:jc w:val="center"/>
               <w:rPr>
-                <w:rFonts w:ascii="Segoe UI" w:hAnsi="Segoe UI" w:cs="Segoe UI"/>
-                <w:color w:val="7030A0"/>
-              </w:rPr>
-            </w:pPr>
+                <w:rFonts w:ascii="Segoe UI" w:hAnsi="Segoe UI" w:cs="Segoe UI" w:hint="eastAsia"/>
+                <w:color w:val="7030A0"/>
+              </w:rPr>
+            </w:pPr>
+            <w:r>
+              <w:rPr>
+                <w:rFonts w:ascii="Segoe UI" w:hAnsi="Segoe UI" w:cs="Segoe UI" w:hint="eastAsia"/>
+                <w:color w:val="7030A0"/>
+              </w:rPr>
+              <w:t>p</w:t>
+            </w:r>
+            <w:r>
+              <w:rPr>
+                <w:rFonts w:ascii="Segoe UI" w:hAnsi="Segoe UI" w:cs="Segoe UI"/>
+                <w:color w:val="7030A0"/>
+              </w:rPr>
+              <w:t>ostal</w:t>
+            </w:r>
           </w:p>
         </w:tc>
         <w:tc>
@@ -34111,6 +35283,20 @@
                 <w:color w:val="0070C0"/>
               </w:rPr>
             </w:pPr>
+            <w:r>
+              <w:rPr>
+                <w:rFonts w:ascii="Segoe UI" w:hAnsi="Segoe UI" w:cs="Segoe UI" w:hint="eastAsia"/>
+                <w:color w:val="0070C0"/>
+              </w:rPr>
+              <w:t>a</w:t>
+            </w:r>
+            <w:r>
+              <w:rPr>
+                <w:rFonts w:ascii="Segoe UI" w:hAnsi="Segoe UI" w:cs="Segoe UI"/>
+                <w:color w:val="0070C0"/>
+              </w:rPr>
+              <w:t>dj</w:t>
+            </w:r>
           </w:p>
         </w:tc>
         <w:tc>
@@ -34125,6 +35311,46 @@
                 <w:noProof/>
               </w:rPr>
             </w:pPr>
+            <w:r>
+              <w:rPr>
+                <w:noProof/>
+              </w:rPr>
+              <w:drawing>
+                <wp:inline distT="0" distB="0" distL="0" distR="0" wp14:anchorId="5F008DD1" wp14:editId="334D7A0C">
+                  <wp:extent cx="1152525" cy="314325"/>
+                  <wp:effectExtent l="0" t="0" r="9525" b="9525"/>
+                  <wp:docPr id="1331" name="图片 1331"/>
+                  <wp:cNvGraphicFramePr>
+                    <a:graphicFrameLocks xmlns:a="http://schemas.openxmlformats.org/drawingml/2006/main" noChangeAspect="1"/>
+                  </wp:cNvGraphicFramePr>
+                  <a:graphic xmlns:a="http://schemas.openxmlformats.org/drawingml/2006/main">
+                    <a:graphicData uri="http://schemas.openxmlformats.org/drawingml/2006/picture">
+                      <pic:pic xmlns:pic="http://schemas.openxmlformats.org/drawingml/2006/picture">
+                        <pic:nvPicPr>
+                          <pic:cNvPr id="1" name=""/>
+                          <pic:cNvPicPr/>
+                        </pic:nvPicPr>
+                        <pic:blipFill>
+                          <a:blip r:embed="rId195"/>
+                          <a:stretch>
+                            <a:fillRect/>
+                          </a:stretch>
+                        </pic:blipFill>
+                        <pic:spPr>
+                          <a:xfrm>
+                            <a:off x="0" y="0"/>
+                            <a:ext cx="1152525" cy="314325"/>
+                          </a:xfrm>
+                          <a:prstGeom prst="rect">
+                            <a:avLst/>
+                          </a:prstGeom>
+                        </pic:spPr>
+                      </pic:pic>
+                    </a:graphicData>
+                  </a:graphic>
+                </wp:inline>
+              </w:drawing>
+            </w:r>
           </w:p>
         </w:tc>
         <w:tc>
@@ -34136,10 +35362,17 @@
             <w:pPr>
               <w:jc w:val="center"/>
               <w:rPr>
-                <w:rFonts w:ascii="Segoe UI" w:hAnsi="Segoe UI" w:cs="Segoe UI"/>
-                <w:color w:val="70AD47" w:themeColor="accent6"/>
-              </w:rPr>
-            </w:pPr>
+                <w:rFonts w:ascii="Segoe UI" w:hAnsi="Segoe UI" w:cs="Segoe UI" w:hint="eastAsia"/>
+                <w:color w:val="4472C4" w:themeColor="accent1"/>
+              </w:rPr>
+            </w:pPr>
+            <w:r>
+              <w:rPr>
+                <w:rFonts w:ascii="Segoe UI" w:hAnsi="Segoe UI" w:cs="Segoe UI"/>
+                <w:color w:val="4472C4" w:themeColor="accent1"/>
+              </w:rPr>
+              <w:t>Postal address</w:t>
+            </w:r>
           </w:p>
         </w:tc>
       </w:tr>
@@ -34156,10 +35389,24 @@
             <w:pPr>
               <w:jc w:val="center"/>
               <w:rPr>
-                <w:rFonts w:ascii="Segoe UI" w:hAnsi="Segoe UI" w:cs="Segoe UI"/>
-                <w:color w:val="7030A0"/>
-              </w:rPr>
-            </w:pPr>
+                <w:rFonts w:ascii="Segoe UI" w:hAnsi="Segoe UI" w:cs="Segoe UI" w:hint="eastAsia"/>
+                <w:color w:val="7030A0"/>
+              </w:rPr>
+            </w:pPr>
+            <w:r>
+              <w:rPr>
+                <w:rFonts w:ascii="Segoe UI" w:hAnsi="Segoe UI" w:cs="Segoe UI" w:hint="eastAsia"/>
+                <w:color w:val="7030A0"/>
+              </w:rPr>
+              <w:t>e</w:t>
+            </w:r>
+            <w:r>
+              <w:rPr>
+                <w:rFonts w:ascii="Segoe UI" w:hAnsi="Segoe UI" w:cs="Segoe UI"/>
+                <w:color w:val="7030A0"/>
+              </w:rPr>
+              <w:t>rosion</w:t>
+            </w:r>
           </w:p>
         </w:tc>
         <w:tc>
@@ -34171,10 +35418,17 @@
             <w:pPr>
               <w:jc w:val="center"/>
               <w:rPr>
-                <w:rFonts w:ascii="Segoe UI" w:hAnsi="Segoe UI" w:cs="Segoe UI"/>
-                <w:color w:val="0070C0"/>
-              </w:rPr>
-            </w:pPr>
+                <w:rFonts w:ascii="Segoe UI" w:hAnsi="Segoe UI" w:cs="Segoe UI" w:hint="eastAsia"/>
+                <w:color w:val="0070C0"/>
+              </w:rPr>
+            </w:pPr>
+            <w:r>
+              <w:rPr>
+                <w:rFonts w:ascii="Segoe UI" w:hAnsi="Segoe UI" w:cs="Segoe UI" w:hint="eastAsia"/>
+                <w:color w:val="0070C0"/>
+              </w:rPr>
+              <w:t>n</w:t>
+            </w:r>
           </w:p>
         </w:tc>
         <w:tc>
@@ -34189,6 +35443,46 @@
                 <w:noProof/>
               </w:rPr>
             </w:pPr>
+            <w:r>
+              <w:rPr>
+                <w:noProof/>
+              </w:rPr>
+              <w:drawing>
+                <wp:inline distT="0" distB="0" distL="0" distR="0" wp14:anchorId="25A81A3F" wp14:editId="3D03AB1E">
+                  <wp:extent cx="1228725" cy="342900"/>
+                  <wp:effectExtent l="0" t="0" r="9525" b="0"/>
+                  <wp:docPr id="1332" name="图片 1332"/>
+                  <wp:cNvGraphicFramePr>
+                    <a:graphicFrameLocks xmlns:a="http://schemas.openxmlformats.org/drawingml/2006/main" noChangeAspect="1"/>
+                  </wp:cNvGraphicFramePr>
+                  <a:graphic xmlns:a="http://schemas.openxmlformats.org/drawingml/2006/main">
+                    <a:graphicData uri="http://schemas.openxmlformats.org/drawingml/2006/picture">
+                      <pic:pic xmlns:pic="http://schemas.openxmlformats.org/drawingml/2006/picture">
+                        <pic:nvPicPr>
+                          <pic:cNvPr id="1" name=""/>
+                          <pic:cNvPicPr/>
+                        </pic:nvPicPr>
+                        <pic:blipFill>
+                          <a:blip r:embed="rId196"/>
+                          <a:stretch>
+                            <a:fillRect/>
+                          </a:stretch>
+                        </pic:blipFill>
+                        <pic:spPr>
+                          <a:xfrm>
+                            <a:off x="0" y="0"/>
+                            <a:ext cx="1228725" cy="342900"/>
+                          </a:xfrm>
+                          <a:prstGeom prst="rect">
+                            <a:avLst/>
+                          </a:prstGeom>
+                        </pic:spPr>
+                      </pic:pic>
+                    </a:graphicData>
+                  </a:graphic>
+                </wp:inline>
+              </w:drawing>
+            </w:r>
           </w:p>
         </w:tc>
         <w:tc>
@@ -34200,10 +35494,17 @@
             <w:pPr>
               <w:jc w:val="center"/>
               <w:rPr>
-                <w:rFonts w:ascii="Segoe UI" w:hAnsi="Segoe UI" w:cs="Segoe UI"/>
+                <w:rFonts w:ascii="Segoe UI" w:hAnsi="Segoe UI" w:cs="Segoe UI" w:hint="eastAsia"/>
                 <w:color w:val="4472C4" w:themeColor="accent1"/>
               </w:rPr>
             </w:pPr>
+            <w:r>
+              <w:rPr>
+                <w:rFonts w:ascii="Segoe UI" w:hAnsi="Segoe UI" w:cs="Segoe UI"/>
+                <w:color w:val="4472C4" w:themeColor="accent1"/>
+              </w:rPr>
+              <w:t>Soil erosion</w:t>
+            </w:r>
           </w:p>
         </w:tc>
       </w:tr>
@@ -34220,10 +35521,24 @@
             <w:pPr>
               <w:jc w:val="center"/>
               <w:rPr>
-                <w:rFonts w:ascii="Segoe UI" w:hAnsi="Segoe UI" w:cs="Segoe UI"/>
-                <w:color w:val="7030A0"/>
-              </w:rPr>
-            </w:pPr>
+                <w:rFonts w:ascii="Segoe UI" w:hAnsi="Segoe UI" w:cs="Segoe UI" w:hint="eastAsia"/>
+                <w:color w:val="7030A0"/>
+              </w:rPr>
+            </w:pPr>
+            <w:r>
+              <w:rPr>
+                <w:rFonts w:ascii="Segoe UI" w:hAnsi="Segoe UI" w:cs="Segoe UI" w:hint="eastAsia"/>
+                <w:color w:val="7030A0"/>
+              </w:rPr>
+              <w:t>l</w:t>
+            </w:r>
+            <w:r>
+              <w:rPr>
+                <w:rFonts w:ascii="Segoe UI" w:hAnsi="Segoe UI" w:cs="Segoe UI"/>
+                <w:color w:val="7030A0"/>
+              </w:rPr>
+              <w:t>id</w:t>
+            </w:r>
           </w:p>
         </w:tc>
         <w:tc>
@@ -34235,10 +35550,17 @@
             <w:pPr>
               <w:jc w:val="center"/>
               <w:rPr>
-                <w:rFonts w:ascii="Segoe UI" w:hAnsi="Segoe UI" w:cs="Segoe UI"/>
-                <w:color w:val="0070C0"/>
-              </w:rPr>
-            </w:pPr>
+                <w:rFonts w:ascii="Segoe UI" w:hAnsi="Segoe UI" w:cs="Segoe UI" w:hint="eastAsia"/>
+                <w:color w:val="0070C0"/>
+              </w:rPr>
+            </w:pPr>
+            <w:r>
+              <w:rPr>
+                <w:rFonts w:ascii="Segoe UI" w:hAnsi="Segoe UI" w:cs="Segoe UI" w:hint="eastAsia"/>
+                <w:color w:val="0070C0"/>
+              </w:rPr>
+              <w:t>n</w:t>
+            </w:r>
           </w:p>
         </w:tc>
         <w:tc>
@@ -34250,9 +35572,50 @@
             <w:pPr>
               <w:jc w:val="center"/>
               <w:rPr>
-                <w:noProof/>
-              </w:rPr>
-            </w:pPr>
+                <w:rFonts w:hint="eastAsia"/>
+                <w:noProof/>
+              </w:rPr>
+            </w:pPr>
+            <w:r>
+              <w:rPr>
+                <w:noProof/>
+              </w:rPr>
+              <w:drawing>
+                <wp:inline distT="0" distB="0" distL="0" distR="0" wp14:anchorId="2EA9D341" wp14:editId="441A2D5E">
+                  <wp:extent cx="400050" cy="266700"/>
+                  <wp:effectExtent l="0" t="0" r="0" b="0"/>
+                  <wp:docPr id="1333" name="图片 1333"/>
+                  <wp:cNvGraphicFramePr>
+                    <a:graphicFrameLocks xmlns:a="http://schemas.openxmlformats.org/drawingml/2006/main" noChangeAspect="1"/>
+                  </wp:cNvGraphicFramePr>
+                  <a:graphic xmlns:a="http://schemas.openxmlformats.org/drawingml/2006/main">
+                    <a:graphicData uri="http://schemas.openxmlformats.org/drawingml/2006/picture">
+                      <pic:pic xmlns:pic="http://schemas.openxmlformats.org/drawingml/2006/picture">
+                        <pic:nvPicPr>
+                          <pic:cNvPr id="1" name=""/>
+                          <pic:cNvPicPr/>
+                        </pic:nvPicPr>
+                        <pic:blipFill>
+                          <a:blip r:embed="rId197"/>
+                          <a:stretch>
+                            <a:fillRect/>
+                          </a:stretch>
+                        </pic:blipFill>
+                        <pic:spPr>
+                          <a:xfrm>
+                            <a:off x="0" y="0"/>
+                            <a:ext cx="400050" cy="266700"/>
+                          </a:xfrm>
+                          <a:prstGeom prst="rect">
+                            <a:avLst/>
+                          </a:prstGeom>
+                        </pic:spPr>
+                      </pic:pic>
+                    </a:graphicData>
+                  </a:graphic>
+                </wp:inline>
+              </w:drawing>
+            </w:r>
           </w:p>
         </w:tc>
         <w:tc>
@@ -34268,6 +35631,13 @@
                 <w:color w:val="4472C4" w:themeColor="accent1"/>
               </w:rPr>
             </w:pPr>
+            <w:r>
+              <w:rPr>
+                <w:rFonts w:ascii="Segoe UI" w:hAnsi="Segoe UI" w:cs="Segoe UI"/>
+                <w:color w:val="4472C4" w:themeColor="accent1"/>
+              </w:rPr>
+              <w:t>Put a lid on it</w:t>
+            </w:r>
           </w:p>
         </w:tc>
       </w:tr>
@@ -36264,7 +37634,7 @@
         <v:path o:extrusionok="f" gradientshapeok="t" o:connecttype="rect"/>
         <o:lock v:ext="edit" aspectratio="t"/>
       </v:shapetype>
-      <v:shape id="_x0000_i1101" type="#_x0000_t75" style="width:28.5pt;height:14.5pt;visibility:visible;mso-wrap-style:square" o:bullet="t">
+      <v:shape id="_x0000_i1070" type="#_x0000_t75" style="width:28.5pt;height:14.5pt;visibility:visible;mso-wrap-style:square" o:bullet="t">
         <v:imagedata r:id="rId1" o:title=""/>
       </v:shape>
     </w:pict>
